--- a/Thilanka_Munasinghe_Resume.docx
+++ b/Thilanka_Munasinghe_Resume.docx
@@ -13,7 +13,6 @@
           <w:szCs w:val="50"/>
         </w:rPr>
       </w:pPr>
-      <w:proofErr w:type="spellStart"/>
       <w:r>
         <w:rPr>
           <w:rFonts w:ascii="Times New Roman" w:hAnsi="Times New Roman" w:cs="DejaVu Sans"/>
@@ -22,31 +21,8 @@
           <w:sz w:val="50"/>
           <w:szCs w:val="50"/>
         </w:rPr>
-        <w:t>Thilanka</w:t>
-      </w:r>
-      <w:proofErr w:type="spellEnd"/>
-      <w:r>
-        <w:rPr>
-          <w:rFonts w:ascii="Times New Roman" w:hAnsi="Times New Roman" w:cs="DejaVu Sans"/>
-          <w:b/>
-          <w:bCs/>
-          <w:sz w:val="50"/>
-          <w:szCs w:val="50"/>
-        </w:rPr>
-        <w:t xml:space="preserve"> </w:t>
-      </w:r>
-      <w:proofErr w:type="spellStart"/>
-      <w:r>
-        <w:rPr>
-          <w:rFonts w:ascii="Times New Roman" w:hAnsi="Times New Roman" w:cs="DejaVu Sans"/>
-          <w:b/>
-          <w:bCs/>
-          <w:sz w:val="50"/>
-          <w:szCs w:val="50"/>
-        </w:rPr>
-        <w:t>Munasinghe</w:t>
-      </w:r>
-      <w:proofErr w:type="spellEnd"/>
+        <w:t>Thilanka Munasinghe</w:t>
+      </w:r>
     </w:p>
     <w:p>
       <w:pPr>
@@ -397,16 +373,8 @@
         <w:rPr>
           <w:rFonts w:ascii="Times New Roman" w:hAnsi="Times New Roman"/>
         </w:rPr>
-        <w:t xml:space="preserve">Advisor: Dr. Marjorie </w:t>
-      </w:r>
-      <w:proofErr w:type="spellStart"/>
-      <w:r>
-        <w:rPr>
-          <w:rFonts w:ascii="Times New Roman" w:hAnsi="Times New Roman"/>
-        </w:rPr>
-        <w:t>Darrah</w:t>
-      </w:r>
-      <w:proofErr w:type="spellEnd"/>
+        <w:t>Advisor: Dr. Marjorie Darrah</w:t>
+      </w:r>
     </w:p>
     <w:p>
       <w:pPr>
@@ -660,7 +628,6 @@
           <w:rFonts w:ascii="Times New Roman" w:hAnsi="Times New Roman"/>
         </w:rPr>
       </w:pPr>
-      <w:proofErr w:type="gramStart"/>
       <w:r>
         <w:rPr>
           <w:rFonts w:ascii="Times New Roman" w:hAnsi="Times New Roman"/>
@@ -673,7 +640,6 @@
         </w:rPr>
         <w:tab/>
       </w:r>
-      <w:proofErr w:type="spellStart"/>
       <w:r>
         <w:rPr>
           <w:rFonts w:ascii="Times New Roman" w:hAnsi="Times New Roman"/>
@@ -681,7 +647,6 @@
         </w:rPr>
         <w:t>CodeLab</w:t>
       </w:r>
-      <w:proofErr w:type="spellEnd"/>
       <w:r>
         <w:rPr>
           <w:rFonts w:ascii="Times New Roman" w:hAnsi="Times New Roman"/>
@@ -714,23 +679,8 @@
         <w:rPr>
           <w:rFonts w:ascii="Times New Roman" w:hAnsi="Times New Roman"/>
         </w:rPr>
-        <w:t xml:space="preserve"> at WVU Office of Innovation, Entrepreneurship and Commercialization (</w:t>
-      </w:r>
-      <w:proofErr w:type="spellStart"/>
-      <w:r>
-        <w:rPr>
-          <w:rFonts w:ascii="Times New Roman" w:hAnsi="Times New Roman"/>
-        </w:rPr>
-        <w:t>LaunchLab</w:t>
-      </w:r>
-      <w:proofErr w:type="spellEnd"/>
-      <w:r>
-        <w:rPr>
-          <w:rFonts w:ascii="Times New Roman" w:hAnsi="Times New Roman"/>
-        </w:rPr>
-        <w:t>).</w:t>
-      </w:r>
-      <w:proofErr w:type="gramEnd"/>
+        <w:t xml:space="preserve"> at WVU Office of Innovation, Entrepreneurship and Commercialization (LaunchLab).</w:t>
+      </w:r>
     </w:p>
     <w:p>
       <w:pPr>
@@ -1033,14 +983,7 @@
         <w:rPr>
           <w:rFonts w:ascii="Times New Roman" w:hAnsi="Times New Roman"/>
         </w:rPr>
-        <w:t>for MIT MOOS-</w:t>
-      </w:r>
-      <w:proofErr w:type="spellStart"/>
-      <w:r>
-        <w:rPr>
-          <w:rFonts w:ascii="Times New Roman" w:hAnsi="Times New Roman"/>
-        </w:rPr>
-        <w:t>I</w:t>
+        <w:t>for MIT MOOS-I</w:t>
       </w:r>
       <w:r>
         <w:rPr>
@@ -1048,7 +991,6 @@
         </w:rPr>
         <w:t>vP</w:t>
       </w:r>
-      <w:proofErr w:type="spellEnd"/>
       <w:r>
         <w:rPr>
           <w:rFonts w:ascii="Times New Roman" w:hAnsi="Times New Roman"/>
@@ -1521,23 +1463,7 @@
           <w:rFonts w:ascii="Times New Roman" w:hAnsi="Times New Roman"/>
           <w:b/>
         </w:rPr>
-        <w:t xml:space="preserve">Resident Assistant at </w:t>
-      </w:r>
-      <w:proofErr w:type="spellStart"/>
-      <w:r>
-        <w:rPr>
-          <w:rFonts w:ascii="Times New Roman" w:hAnsi="Times New Roman"/>
-          <w:b/>
-        </w:rPr>
-        <w:t>Dadisman</w:t>
-      </w:r>
-      <w:proofErr w:type="spellEnd"/>
-      <w:r>
-        <w:rPr>
-          <w:rFonts w:ascii="Times New Roman" w:hAnsi="Times New Roman"/>
-          <w:b/>
-        </w:rPr>
-        <w:t xml:space="preserve"> Hall</w:t>
+        <w:t>Resident Assistant at Dadisman Hall</w:t>
       </w:r>
       <w:r>
         <w:rPr>
@@ -1559,21 +1485,7 @@
         <w:rPr>
           <w:rFonts w:ascii="Times New Roman" w:hAnsi="Times New Roman"/>
         </w:rPr>
-        <w:t xml:space="preserve">I was a student mentor and staff member at the </w:t>
-      </w:r>
-      <w:proofErr w:type="spellStart"/>
-      <w:r>
-        <w:rPr>
-          <w:rFonts w:ascii="Times New Roman" w:hAnsi="Times New Roman"/>
-        </w:rPr>
-        <w:t>Dadisman</w:t>
-      </w:r>
-      <w:proofErr w:type="spellEnd"/>
-      <w:r>
-        <w:rPr>
-          <w:rFonts w:ascii="Times New Roman" w:hAnsi="Times New Roman"/>
-        </w:rPr>
-        <w:t xml:space="preserve"> Hall</w:t>
+        <w:t>I was a student mentor and staff member at the Dadisman Hall</w:t>
       </w:r>
       <w:r>
         <w:rPr>
@@ -1622,23 +1534,7 @@
           <w:rFonts w:ascii="Times New Roman" w:hAnsi="Times New Roman"/>
           <w:b/>
         </w:rPr>
-        <w:t xml:space="preserve">Intern at Arthur C. Clarke Institute for Modern Technology, </w:t>
-      </w:r>
-      <w:proofErr w:type="spellStart"/>
-      <w:r>
-        <w:rPr>
-          <w:rFonts w:ascii="Times New Roman" w:hAnsi="Times New Roman"/>
-          <w:b/>
-        </w:rPr>
-        <w:t>Moratuwa</w:t>
-      </w:r>
-      <w:proofErr w:type="spellEnd"/>
-      <w:r>
-        <w:rPr>
-          <w:rFonts w:ascii="Times New Roman" w:hAnsi="Times New Roman"/>
-          <w:b/>
-        </w:rPr>
-        <w:t>, Sri Lanka</w:t>
+        <w:t>Intern at Arthur C. Clarke Institute for Modern Technology, Moratuwa, Sri Lanka</w:t>
       </w:r>
       <w:r>
         <w:rPr>
@@ -1807,7 +1703,23 @@
           <w:bCs/>
         </w:rPr>
         <w:tab/>
-        <w:t>Math Tutor at Mathematics Learning Center, Depart of Mathematics WVU</w:t>
+        <w:t>Math Tutor at Mathematics Learning Center, Depart</w:t>
+      </w:r>
+      <w:r>
+        <w:rPr>
+          <w:rFonts w:ascii="Times New Roman" w:hAnsi="Times New Roman" w:cs="DejaVu Sans"/>
+          <w:bCs/>
+        </w:rPr>
+        <w:t>ment</w:t>
+      </w:r>
+      <w:bookmarkStart w:id="0" w:name="_GoBack"/>
+      <w:bookmarkEnd w:id="0"/>
+      <w:r>
+        <w:rPr>
+          <w:rFonts w:ascii="Times New Roman" w:hAnsi="Times New Roman" w:cs="DejaVu Sans"/>
+          <w:bCs/>
+        </w:rPr>
+        <w:t xml:space="preserve"> of Mathematics WVU</w:t>
       </w:r>
     </w:p>
     <w:p>
@@ -2086,23 +1998,7 @@
           <w:rFonts w:ascii="Times New Roman" w:hAnsi="Times New Roman" w:cs="DejaVu Sans"/>
           <w:bCs/>
         </w:rPr>
-        <w:t xml:space="preserve">Proficient in Scientific Computing using </w:t>
-      </w:r>
-      <w:proofErr w:type="spellStart"/>
-      <w:r>
-        <w:rPr>
-          <w:rFonts w:ascii="Times New Roman" w:hAnsi="Times New Roman" w:cs="DejaVu Sans"/>
-          <w:bCs/>
-        </w:rPr>
-        <w:t>Matlab</w:t>
-      </w:r>
-      <w:proofErr w:type="spellEnd"/>
-      <w:r>
-        <w:rPr>
-          <w:rFonts w:ascii="Times New Roman" w:hAnsi="Times New Roman" w:cs="DejaVu Sans"/>
-          <w:bCs/>
-        </w:rPr>
-        <w:t xml:space="preserve"> and R</w:t>
+        <w:t>Proficient in Scientific Computing using Matlab and R</w:t>
       </w:r>
     </w:p>
     <w:p>
@@ -2213,39 +2109,29 @@
           <w:rFonts w:ascii="Times New Roman" w:hAnsi="Times New Roman" w:cs="Times New Roman"/>
           <w:sz w:val="24"/>
         </w:rPr>
-        <w:t xml:space="preserve">Project Award at the Big Travel Data </w:t>
-      </w:r>
-      <w:proofErr w:type="spellStart"/>
+        <w:t>Project Award at the Big Travel Data Hackathon</w:t>
+      </w:r>
       <w:r>
         <w:rPr>
           <w:rFonts w:ascii="Times New Roman" w:hAnsi="Times New Roman" w:cs="Times New Roman"/>
           <w:sz w:val="24"/>
         </w:rPr>
-        <w:t>Hackathon</w:t>
-      </w:r>
-      <w:proofErr w:type="spellEnd"/>
+        <w:t xml:space="preserve"> 2013, organized by Hack Reduce</w:t>
+      </w:r>
       <w:r>
         <w:rPr>
           <w:rFonts w:ascii="Times New Roman" w:hAnsi="Times New Roman" w:cs="Times New Roman"/>
           <w:sz w:val="24"/>
         </w:rPr>
-        <w:t xml:space="preserve"> 2013, organized by Hack Reduce</w:t>
+        <w:t xml:space="preserve"> </w:t>
       </w:r>
       <w:r>
         <w:rPr>
           <w:rFonts w:ascii="Times New Roman" w:hAnsi="Times New Roman" w:cs="Times New Roman"/>
           <w:sz w:val="24"/>
         </w:rPr>
-        <w:t xml:space="preserve"> </w:t>
-      </w:r>
-      <w:r>
-        <w:rPr>
-          <w:rFonts w:ascii="Times New Roman" w:hAnsi="Times New Roman" w:cs="Times New Roman"/>
-          <w:sz w:val="24"/>
-        </w:rPr>
         <w:t xml:space="preserve">for </w:t>
       </w:r>
-      <w:proofErr w:type="spellStart"/>
       <w:r>
         <w:rPr>
           <w:rFonts w:ascii="Times New Roman" w:hAnsi="Times New Roman" w:cs="Times New Roman"/>
@@ -2255,7 +2141,6 @@
         </w:rPr>
         <w:t>FlightR</w:t>
       </w:r>
-      <w:proofErr w:type="spellEnd"/>
       <w:r>
         <w:rPr>
           <w:rFonts w:ascii="Times New Roman" w:hAnsi="Times New Roman" w:cs="Times New Roman"/>
@@ -2292,23 +2177,7 @@
           <w:rFonts w:ascii="Times New Roman" w:eastAsia="Times New Roman" w:hAnsi="Times New Roman" w:cs="Times New Roman"/>
           <w:sz w:val="24"/>
         </w:rPr>
-        <w:t xml:space="preserve">Award of West Virginia University </w:t>
-      </w:r>
-      <w:proofErr w:type="spellStart"/>
-      <w:r>
-        <w:rPr>
-          <w:rFonts w:ascii="Times New Roman" w:eastAsia="Times New Roman" w:hAnsi="Times New Roman" w:cs="Times New Roman"/>
-          <w:sz w:val="24"/>
-        </w:rPr>
-        <w:t>Dadisman</w:t>
-      </w:r>
-      <w:proofErr w:type="spellEnd"/>
-      <w:r>
-        <w:rPr>
-          <w:rFonts w:ascii="Times New Roman" w:eastAsia="Times New Roman" w:hAnsi="Times New Roman" w:cs="Times New Roman"/>
-          <w:sz w:val="24"/>
-        </w:rPr>
-        <w:t xml:space="preserve"> Hall, 2008-2009 Academic Year.</w:t>
+        <w:t>Award of West Virginia University Dadisman Hall, 2008-2009 Academic Year.</w:t>
       </w:r>
     </w:p>
     <w:p>
@@ -2342,8 +2211,6 @@
         </w:rPr>
         <w:t xml:space="preserve"> for the meteorite and planetary science research 2003.</w:t>
       </w:r>
-      <w:bookmarkStart w:id="0" w:name="_GoBack"/>
-      <w:bookmarkEnd w:id="0"/>
     </w:p>
     <w:p>
       <w:pPr>
@@ -2436,7 +2303,6 @@
         </w:rPr>
         <w:t xml:space="preserve"> </w:t>
       </w:r>
-      <w:proofErr w:type="gramStart"/>
       <w:r>
         <w:rPr>
           <w:rFonts w:ascii="Times New Roman" w:hAnsi="Times New Roman" w:cs="DejaVu Sans"/>
@@ -2451,7 +2317,6 @@
         </w:rPr>
         <w:t>or</w:t>
       </w:r>
-      <w:proofErr w:type="gramEnd"/>
       <w:r>
         <w:rPr>
           <w:rFonts w:ascii="Times New Roman" w:hAnsi="Times New Roman" w:cs="DejaVu Sans"/>
@@ -2497,39 +2362,7 @@
           <w:rFonts w:ascii="Times New Roman" w:hAnsi="Times New Roman" w:cs="DejaVu Sans"/>
           <w:bCs/>
         </w:rPr>
-        <w:t xml:space="preserve">Guest Speaker at </w:t>
-      </w:r>
-      <w:proofErr w:type="spellStart"/>
-      <w:r>
-        <w:rPr>
-          <w:rFonts w:ascii="Times New Roman" w:hAnsi="Times New Roman" w:cs="DejaVu Sans"/>
-          <w:bCs/>
-        </w:rPr>
-        <w:t>S.Thomas</w:t>
-      </w:r>
-      <w:proofErr w:type="spellEnd"/>
-      <w:r>
-        <w:rPr>
-          <w:rFonts w:ascii="Times New Roman" w:hAnsi="Times New Roman" w:cs="DejaVu Sans"/>
-          <w:bCs/>
-        </w:rPr>
-        <w:t xml:space="preserve">’ College </w:t>
-      </w:r>
-      <w:proofErr w:type="spellStart"/>
-      <w:r>
-        <w:rPr>
-          <w:rFonts w:ascii="Times New Roman" w:hAnsi="Times New Roman" w:cs="DejaVu Sans"/>
-          <w:bCs/>
-        </w:rPr>
-        <w:t>Mt.Lavinia</w:t>
-      </w:r>
-      <w:proofErr w:type="spellEnd"/>
-      <w:r>
-        <w:rPr>
-          <w:rFonts w:ascii="Times New Roman" w:hAnsi="Times New Roman" w:cs="DejaVu Sans"/>
-          <w:bCs/>
-        </w:rPr>
-        <w:t xml:space="preserve"> to address the College Teaching Staff on “How to Teach High School Students Effect</w:t>
+        <w:t>Guest Speaker at S.Thomas’ College Mt.Lavinia to address the College Teaching Staff on “How to Teach High School Students Effect</w:t>
       </w:r>
       <w:r>
         <w:rPr>
@@ -2550,32 +2383,15 @@
           <w:rFonts w:ascii="Times New Roman" w:hAnsi="Times New Roman" w:cs="DejaVu Sans"/>
           <w:bCs/>
         </w:rPr>
-        <w:t xml:space="preserve"> </w:t>
-      </w:r>
-      <w:proofErr w:type="spellStart"/>
-      <w:r>
-        <w:rPr>
-          <w:rFonts w:ascii="Times New Roman" w:hAnsi="Times New Roman" w:cs="DejaVu Sans"/>
-          <w:bCs/>
-        </w:rPr>
-        <w:t>In</w:t>
-      </w:r>
-      <w:r>
-        <w:rPr>
-          <w:rFonts w:ascii="Times New Roman" w:hAnsi="Times New Roman" w:cs="DejaVu Sans"/>
-          <w:bCs/>
-        </w:rPr>
-        <w:t>dra</w:t>
-      </w:r>
-      <w:proofErr w:type="spellEnd"/>
-      <w:r>
-        <w:rPr>
-          <w:rFonts w:ascii="Times New Roman" w:hAnsi="Times New Roman" w:cs="DejaVu Sans"/>
-          <w:bCs/>
-        </w:rPr>
-        <w:t xml:space="preserve"> De </w:t>
-      </w:r>
-      <w:proofErr w:type="spellStart"/>
+        <w:t xml:space="preserve"> In</w:t>
+      </w:r>
+      <w:r>
+        <w:rPr>
+          <w:rFonts w:ascii="Times New Roman" w:hAnsi="Times New Roman" w:cs="DejaVu Sans"/>
+          <w:bCs/>
+        </w:rPr>
+        <w:t xml:space="preserve">dra De </w:t>
+      </w:r>
       <w:r>
         <w:rPr>
           <w:rFonts w:ascii="Times New Roman" w:hAnsi="Times New Roman" w:cs="DejaVu Sans"/>
@@ -2583,7 +2399,6 @@
         </w:rPr>
         <w:t>Soysa</w:t>
       </w:r>
-      <w:proofErr w:type="spellEnd"/>
       <w:r>
         <w:rPr>
           <w:rFonts w:ascii="Times New Roman" w:hAnsi="Times New Roman" w:cs="DejaVu Sans"/>
@@ -2706,17 +2521,8 @@
           <w:rFonts w:ascii="Times New Roman" w:eastAsia="Times New Roman" w:hAnsi="Times New Roman" w:cs="Times New Roman"/>
           <w:sz w:val="24"/>
         </w:rPr>
-        <w:t xml:space="preserve">Journal of Intelligent and </w:t>
-      </w:r>
-      <w:proofErr w:type="gramStart"/>
-      <w:r>
-        <w:rPr>
-          <w:rFonts w:ascii="Times New Roman" w:eastAsia="Times New Roman" w:hAnsi="Times New Roman" w:cs="Times New Roman"/>
-          <w:sz w:val="24"/>
-        </w:rPr>
-        <w:t>Robotics  Systems</w:t>
-      </w:r>
-      <w:proofErr w:type="gramEnd"/>
+        <w:t>Journal of Intelligent and Robotics  Systems</w:t>
+      </w:r>
       <w:r>
         <w:rPr>
           <w:rFonts w:ascii="Times New Roman" w:eastAsia="Times New Roman" w:hAnsi="Times New Roman" w:cs="Times New Roman"/>
@@ -2730,133 +2536,7 @@
           <w:i/>
           <w:sz w:val="24"/>
         </w:rPr>
-        <w:t xml:space="preserve">Marjorie </w:t>
-      </w:r>
-      <w:proofErr w:type="spellStart"/>
-      <w:r>
-        <w:rPr>
-          <w:rFonts w:ascii="Times New Roman" w:eastAsia="Times New Roman" w:hAnsi="Times New Roman" w:cs="Times New Roman"/>
-          <w:i/>
-          <w:sz w:val="24"/>
-        </w:rPr>
-        <w:t>Darrah</w:t>
-      </w:r>
-      <w:proofErr w:type="spellEnd"/>
-      <w:r>
-        <w:rPr>
-          <w:rFonts w:ascii="Times New Roman" w:eastAsia="Times New Roman" w:hAnsi="Times New Roman" w:cs="Times New Roman"/>
-          <w:i/>
-          <w:sz w:val="24"/>
-        </w:rPr>
-        <w:t xml:space="preserve">, Edgar Fuller, </w:t>
-      </w:r>
-      <w:proofErr w:type="spellStart"/>
-      <w:r>
-        <w:rPr>
-          <w:rFonts w:ascii="Times New Roman" w:eastAsia="Times New Roman" w:hAnsi="Times New Roman" w:cs="Times New Roman"/>
-          <w:i/>
-          <w:sz w:val="24"/>
-        </w:rPr>
-        <w:t>Thilanka</w:t>
-      </w:r>
-      <w:proofErr w:type="spellEnd"/>
-      <w:r>
-        <w:rPr>
-          <w:rFonts w:ascii="Times New Roman" w:eastAsia="Times New Roman" w:hAnsi="Times New Roman" w:cs="Times New Roman"/>
-          <w:i/>
-          <w:sz w:val="24"/>
-        </w:rPr>
-        <w:t xml:space="preserve"> </w:t>
-      </w:r>
-      <w:proofErr w:type="spellStart"/>
-      <w:r>
-        <w:rPr>
-          <w:rFonts w:ascii="Times New Roman" w:eastAsia="Times New Roman" w:hAnsi="Times New Roman" w:cs="Times New Roman"/>
-          <w:i/>
-          <w:sz w:val="24"/>
-        </w:rPr>
-        <w:t>Munasinghe</w:t>
-      </w:r>
-      <w:proofErr w:type="spellEnd"/>
-      <w:r>
-        <w:rPr>
-          <w:rFonts w:ascii="Times New Roman" w:eastAsia="Times New Roman" w:hAnsi="Times New Roman" w:cs="Times New Roman"/>
-          <w:i/>
-          <w:sz w:val="24"/>
-        </w:rPr>
-        <w:t xml:space="preserve">, Kristin </w:t>
-      </w:r>
-      <w:proofErr w:type="spellStart"/>
-      <w:r>
-        <w:rPr>
-          <w:rFonts w:ascii="Times New Roman" w:eastAsia="Times New Roman" w:hAnsi="Times New Roman" w:cs="Times New Roman"/>
-          <w:i/>
-          <w:sz w:val="24"/>
-        </w:rPr>
-        <w:t>Duling</w:t>
-      </w:r>
-      <w:proofErr w:type="spellEnd"/>
-      <w:r>
-        <w:rPr>
-          <w:rFonts w:ascii="Times New Roman" w:eastAsia="Times New Roman" w:hAnsi="Times New Roman" w:cs="Times New Roman"/>
-          <w:i/>
-          <w:sz w:val="24"/>
-        </w:rPr>
-        <w:t xml:space="preserve">, </w:t>
-      </w:r>
-      <w:proofErr w:type="spellStart"/>
-      <w:r>
-        <w:rPr>
-          <w:rFonts w:ascii="Times New Roman" w:eastAsia="Times New Roman" w:hAnsi="Times New Roman" w:cs="Times New Roman"/>
-          <w:i/>
-          <w:sz w:val="24"/>
-        </w:rPr>
-        <w:t>Mridul</w:t>
-      </w:r>
-      <w:proofErr w:type="spellEnd"/>
-      <w:r>
-        <w:rPr>
-          <w:rFonts w:ascii="Times New Roman" w:eastAsia="Times New Roman" w:hAnsi="Times New Roman" w:cs="Times New Roman"/>
-          <w:i/>
-          <w:sz w:val="24"/>
-        </w:rPr>
-        <w:t xml:space="preserve"> </w:t>
-      </w:r>
-      <w:proofErr w:type="spellStart"/>
-      <w:r>
-        <w:rPr>
-          <w:rFonts w:ascii="Times New Roman" w:eastAsia="Times New Roman" w:hAnsi="Times New Roman" w:cs="Times New Roman"/>
-          <w:i/>
-          <w:sz w:val="24"/>
-        </w:rPr>
-        <w:t>Gautam</w:t>
-      </w:r>
-      <w:proofErr w:type="spellEnd"/>
-      <w:r>
-        <w:rPr>
-          <w:rFonts w:ascii="Times New Roman" w:eastAsia="Times New Roman" w:hAnsi="Times New Roman" w:cs="Times New Roman"/>
-          <w:i/>
-          <w:sz w:val="24"/>
-        </w:rPr>
-        <w:t xml:space="preserve">, Mitchell </w:t>
-      </w:r>
-      <w:proofErr w:type="spellStart"/>
-      <w:r>
-        <w:rPr>
-          <w:rFonts w:ascii="Times New Roman" w:eastAsia="Times New Roman" w:hAnsi="Times New Roman" w:cs="Times New Roman"/>
-          <w:i/>
-          <w:sz w:val="24"/>
-        </w:rPr>
-        <w:t>Wathen</w:t>
-      </w:r>
-      <w:proofErr w:type="spellEnd"/>
-      <w:r>
-        <w:rPr>
-          <w:rFonts w:ascii="Times New Roman" w:eastAsia="Times New Roman" w:hAnsi="Times New Roman" w:cs="Times New Roman"/>
-          <w:i/>
-          <w:sz w:val="24"/>
-        </w:rPr>
-        <w:t>.</w:t>
+        <w:t>Marjorie Darrah, Edgar Fuller, Thilanka Munasinghe, Kristin Duling, Mridul Gautam, Mitchell Wathen.</w:t>
       </w:r>
       <w:r>
         <w:rPr>
@@ -2930,130 +2610,8 @@
           <w:sz w:val="24"/>
           <w:shd w:val="clear" w:color="auto" w:fill="FFFFFF"/>
         </w:rPr>
-        <w:t xml:space="preserve">Marjorie </w:t>
-      </w:r>
-      <w:proofErr w:type="spellStart"/>
-      <w:r>
-        <w:rPr>
-          <w:rFonts w:ascii="Times New Roman" w:eastAsia="Times New Roman" w:hAnsi="Times New Roman" w:cs="Times New Roman"/>
-          <w:i/>
-          <w:color w:val="222222"/>
-          <w:sz w:val="24"/>
-          <w:shd w:val="clear" w:color="auto" w:fill="FFFFFF"/>
-        </w:rPr>
-        <w:t>Darrah</w:t>
-      </w:r>
-      <w:proofErr w:type="spellEnd"/>
-      <w:r>
-        <w:rPr>
-          <w:rFonts w:ascii="Times New Roman" w:eastAsia="Times New Roman" w:hAnsi="Times New Roman" w:cs="Times New Roman"/>
-          <w:i/>
-          <w:color w:val="222222"/>
-          <w:sz w:val="24"/>
-          <w:shd w:val="clear" w:color="auto" w:fill="FFFFFF"/>
-        </w:rPr>
-        <w:t xml:space="preserve">, Jay Wilhelm, </w:t>
-      </w:r>
-      <w:proofErr w:type="spellStart"/>
-      <w:r>
-        <w:rPr>
-          <w:rFonts w:ascii="Times New Roman" w:eastAsia="Times New Roman" w:hAnsi="Times New Roman" w:cs="Times New Roman"/>
-          <w:i/>
-          <w:color w:val="222222"/>
-          <w:sz w:val="24"/>
-          <w:shd w:val="clear" w:color="auto" w:fill="FFFFFF"/>
-        </w:rPr>
-        <w:t>Thilanka</w:t>
-      </w:r>
-      <w:proofErr w:type="spellEnd"/>
-      <w:r>
-        <w:rPr>
-          <w:rFonts w:ascii="Times New Roman" w:eastAsia="Times New Roman" w:hAnsi="Times New Roman" w:cs="Times New Roman"/>
-          <w:i/>
-          <w:color w:val="222222"/>
-          <w:sz w:val="24"/>
-          <w:shd w:val="clear" w:color="auto" w:fill="FFFFFF"/>
-        </w:rPr>
-        <w:t xml:space="preserve"> </w:t>
-      </w:r>
-      <w:proofErr w:type="spellStart"/>
-      <w:r>
-        <w:rPr>
-          <w:rFonts w:ascii="Times New Roman" w:eastAsia="Times New Roman" w:hAnsi="Times New Roman" w:cs="Times New Roman"/>
-          <w:i/>
-          <w:color w:val="222222"/>
-          <w:sz w:val="24"/>
-          <w:shd w:val="clear" w:color="auto" w:fill="FFFFFF"/>
-        </w:rPr>
-        <w:t>Munasinghe</w:t>
-      </w:r>
-      <w:proofErr w:type="spellEnd"/>
-      <w:r>
-        <w:rPr>
-          <w:rFonts w:ascii="Times New Roman" w:eastAsia="Times New Roman" w:hAnsi="Times New Roman" w:cs="Times New Roman"/>
-          <w:i/>
-          <w:color w:val="222222"/>
-          <w:sz w:val="24"/>
-          <w:shd w:val="clear" w:color="auto" w:fill="FFFFFF"/>
-        </w:rPr>
-        <w:t xml:space="preserve">, Mitch </w:t>
-      </w:r>
-      <w:proofErr w:type="spellStart"/>
-      <w:r>
-        <w:rPr>
-          <w:rFonts w:ascii="Times New Roman" w:eastAsia="Times New Roman" w:hAnsi="Times New Roman" w:cs="Times New Roman"/>
-          <w:i/>
-          <w:color w:val="222222"/>
-          <w:sz w:val="24"/>
-          <w:shd w:val="clear" w:color="auto" w:fill="FFFFFF"/>
-        </w:rPr>
-        <w:t>Wathen</w:t>
-      </w:r>
-      <w:proofErr w:type="spellEnd"/>
-      <w:r>
-        <w:rPr>
-          <w:rFonts w:ascii="Times New Roman" w:eastAsia="Times New Roman" w:hAnsi="Times New Roman" w:cs="Times New Roman"/>
-          <w:i/>
-          <w:color w:val="222222"/>
-          <w:sz w:val="24"/>
-          <w:shd w:val="clear" w:color="auto" w:fill="FFFFFF"/>
-        </w:rPr>
-        <w:t xml:space="preserve">, Steve </w:t>
-      </w:r>
-      <w:proofErr w:type="spellStart"/>
-      <w:r>
-        <w:rPr>
-          <w:rFonts w:ascii="Times New Roman" w:eastAsia="Times New Roman" w:hAnsi="Times New Roman" w:cs="Times New Roman"/>
-          <w:i/>
-          <w:color w:val="222222"/>
-          <w:sz w:val="24"/>
-          <w:shd w:val="clear" w:color="auto" w:fill="FFFFFF"/>
-        </w:rPr>
-        <w:t>Yokum</w:t>
-      </w:r>
-      <w:proofErr w:type="spellEnd"/>
-      <w:r>
-        <w:rPr>
-          <w:rFonts w:ascii="Times New Roman" w:eastAsia="Times New Roman" w:hAnsi="Times New Roman" w:cs="Times New Roman"/>
-          <w:i/>
-          <w:color w:val="222222"/>
-          <w:sz w:val="24"/>
-          <w:shd w:val="clear" w:color="auto" w:fill="FFFFFF"/>
-        </w:rPr>
-        <w:t xml:space="preserve">, Eric </w:t>
-      </w:r>
-      <w:proofErr w:type="spellStart"/>
-      <w:r>
-        <w:rPr>
-          <w:rFonts w:ascii="Times New Roman" w:eastAsia="Times New Roman" w:hAnsi="Times New Roman" w:cs="Times New Roman"/>
-          <w:i/>
-          <w:color w:val="222222"/>
-          <w:sz w:val="24"/>
-          <w:shd w:val="clear" w:color="auto" w:fill="FFFFFF"/>
-        </w:rPr>
-        <w:t>Sorton</w:t>
-      </w:r>
-      <w:proofErr w:type="spellEnd"/>
+        <w:t>Marjorie Darrah, Jay Wilhelm, Thilanka Munasinghe, Mitch Wathen, Steve Yokum, Eric Sorton</w:t>
+      </w:r>
       <w:r>
         <w:rPr>
           <w:rFonts w:ascii="Times New Roman" w:eastAsia="Times New Roman" w:hAnsi="Times New Roman" w:cs="Times New Roman"/>
@@ -3159,41 +2717,13 @@
         </w:rPr>
         <w:t xml:space="preserve">Microgravity Conditions. International Conference on Fluid Flow Dynamics (ICFD), Sendai, Japan, </w:t>
       </w:r>
-      <w:proofErr w:type="spellStart"/>
       <w:r>
         <w:rPr>
           <w:rFonts w:ascii="Times New Roman" w:eastAsia="Times New Roman" w:hAnsi="Times New Roman" w:cs="Times New Roman"/>
           <w:i/>
           <w:sz w:val="24"/>
         </w:rPr>
-        <w:t>Thilanka</w:t>
-      </w:r>
-      <w:proofErr w:type="spellEnd"/>
-      <w:r>
-        <w:rPr>
-          <w:rFonts w:ascii="Times New Roman" w:eastAsia="Times New Roman" w:hAnsi="Times New Roman" w:cs="Times New Roman"/>
-          <w:i/>
-          <w:sz w:val="24"/>
-        </w:rPr>
-        <w:t xml:space="preserve"> </w:t>
-      </w:r>
-      <w:proofErr w:type="spellStart"/>
-      <w:r>
-        <w:rPr>
-          <w:rFonts w:ascii="Times New Roman" w:eastAsia="Times New Roman" w:hAnsi="Times New Roman" w:cs="Times New Roman"/>
-          <w:i/>
-          <w:sz w:val="24"/>
-        </w:rPr>
-        <w:t>Munasinghe</w:t>
-      </w:r>
-      <w:proofErr w:type="spellEnd"/>
-      <w:r>
-        <w:rPr>
-          <w:rFonts w:ascii="Times New Roman" w:eastAsia="Times New Roman" w:hAnsi="Times New Roman" w:cs="Times New Roman"/>
-          <w:i/>
-          <w:sz w:val="24"/>
-        </w:rPr>
-        <w:t xml:space="preserve">, </w:t>
+        <w:t xml:space="preserve">Thilanka Munasinghe, </w:t>
       </w:r>
       <w:r>
         <w:rPr>
@@ -3252,43 +2782,7 @@
           <w:i/>
           <w:sz w:val="24"/>
         </w:rPr>
-        <w:t xml:space="preserve"> </w:t>
-      </w:r>
-      <w:proofErr w:type="spellStart"/>
-      <w:r>
-        <w:rPr>
-          <w:rFonts w:ascii="Times New Roman" w:eastAsia="Times New Roman" w:hAnsi="Times New Roman" w:cs="Times New Roman"/>
-          <w:i/>
-          <w:sz w:val="24"/>
-        </w:rPr>
-        <w:t>Thilanka</w:t>
-      </w:r>
-      <w:proofErr w:type="spellEnd"/>
-      <w:r>
-        <w:rPr>
-          <w:rFonts w:ascii="Times New Roman" w:eastAsia="Times New Roman" w:hAnsi="Times New Roman" w:cs="Times New Roman"/>
-          <w:i/>
-          <w:sz w:val="24"/>
-        </w:rPr>
-        <w:t xml:space="preserve"> </w:t>
-      </w:r>
-      <w:proofErr w:type="spellStart"/>
-      <w:r>
-        <w:rPr>
-          <w:rFonts w:ascii="Times New Roman" w:eastAsia="Times New Roman" w:hAnsi="Times New Roman" w:cs="Times New Roman"/>
-          <w:i/>
-          <w:sz w:val="24"/>
-        </w:rPr>
-        <w:t>Munasinghe</w:t>
-      </w:r>
-      <w:proofErr w:type="spellEnd"/>
-      <w:r>
-        <w:rPr>
-          <w:rFonts w:ascii="Times New Roman" w:eastAsia="Times New Roman" w:hAnsi="Times New Roman" w:cs="Times New Roman"/>
-          <w:i/>
-          <w:sz w:val="24"/>
-        </w:rPr>
-        <w:t>.</w:t>
+        <w:t xml:space="preserve"> Thilanka Munasinghe.</w:t>
       </w:r>
       <w:r>
         <w:rPr>
@@ -3333,59 +2827,13 @@
         </w:rPr>
         <w:t xml:space="preserve"> Scientific and Engineering Academy and Society, (WSEAS), Moscow, Russia, </w:t>
       </w:r>
-      <w:proofErr w:type="spellStart"/>
       <w:r>
         <w:rPr>
           <w:rFonts w:ascii="Times New Roman" w:eastAsia="Times New Roman" w:hAnsi="Times New Roman" w:cs="Times New Roman"/>
           <w:i/>
           <w:sz w:val="24"/>
         </w:rPr>
-        <w:t>Thilanka</w:t>
-      </w:r>
-      <w:proofErr w:type="spellEnd"/>
-      <w:r>
-        <w:rPr>
-          <w:rFonts w:ascii="Times New Roman" w:eastAsia="Times New Roman" w:hAnsi="Times New Roman" w:cs="Times New Roman"/>
-          <w:i/>
-          <w:sz w:val="24"/>
-        </w:rPr>
-        <w:t xml:space="preserve"> </w:t>
-      </w:r>
-      <w:proofErr w:type="spellStart"/>
-      <w:r>
-        <w:rPr>
-          <w:rFonts w:ascii="Times New Roman" w:eastAsia="Times New Roman" w:hAnsi="Times New Roman" w:cs="Times New Roman"/>
-          <w:i/>
-          <w:sz w:val="24"/>
-        </w:rPr>
-        <w:t>Munasinghe</w:t>
-      </w:r>
-      <w:proofErr w:type="spellEnd"/>
-      <w:r>
-        <w:rPr>
-          <w:rFonts w:ascii="Times New Roman" w:eastAsia="Times New Roman" w:hAnsi="Times New Roman" w:cs="Times New Roman"/>
-          <w:i/>
-          <w:sz w:val="24"/>
-        </w:rPr>
-        <w:t xml:space="preserve">, </w:t>
-      </w:r>
-      <w:proofErr w:type="spellStart"/>
-      <w:r>
-        <w:rPr>
-          <w:rFonts w:ascii="Times New Roman" w:eastAsia="Times New Roman" w:hAnsi="Times New Roman" w:cs="Times New Roman"/>
-          <w:i/>
-          <w:sz w:val="24"/>
-        </w:rPr>
-        <w:t>Sanket</w:t>
-      </w:r>
-      <w:proofErr w:type="spellEnd"/>
-      <w:r>
-        <w:rPr>
-          <w:rFonts w:ascii="Times New Roman" w:eastAsia="Times New Roman" w:hAnsi="Times New Roman" w:cs="Times New Roman"/>
-          <w:i/>
-          <w:sz w:val="24"/>
-        </w:rPr>
-        <w:t xml:space="preserve"> Joshi.</w:t>
+        <w:t>Thilanka Munasinghe, Sanket Joshi.</w:t>
       </w:r>
       <w:r>
         <w:rPr>
@@ -3416,34 +2864,14 @@
         </w:rPr>
         <w:t xml:space="preserve">Studying the Characteristics of Bubble Motion in Pool Boiling in Microgravity Conditions Under the Influence of a Magnetic Field. Recent Advances on Space Technology (RAST), IEEE – AIAA Joint Conference, Istanbul, Turkey. </w:t>
       </w:r>
-      <w:proofErr w:type="spellStart"/>
       <w:r>
         <w:rPr>
           <w:rFonts w:ascii="Times New Roman" w:eastAsia="Times New Roman" w:hAnsi="Times New Roman" w:cs="Times New Roman"/>
           <w:i/>
           <w:sz w:val="24"/>
         </w:rPr>
-        <w:t>Thilanka</w:t>
-      </w:r>
-      <w:proofErr w:type="spellEnd"/>
-      <w:r>
-        <w:rPr>
-          <w:rFonts w:ascii="Times New Roman" w:eastAsia="Times New Roman" w:hAnsi="Times New Roman" w:cs="Times New Roman"/>
-          <w:i/>
-          <w:sz w:val="24"/>
-        </w:rPr>
-        <w:t xml:space="preserve"> </w:t>
-      </w:r>
-      <w:proofErr w:type="spellStart"/>
-      <w:r>
-        <w:rPr>
-          <w:rFonts w:ascii="Times New Roman" w:eastAsia="Times New Roman" w:hAnsi="Times New Roman" w:cs="Times New Roman"/>
-          <w:i/>
-          <w:sz w:val="24"/>
-        </w:rPr>
-        <w:t>Munasinghe</w:t>
-      </w:r>
-      <w:proofErr w:type="spellEnd"/>
+        <w:t>Thilanka Munasinghe</w:t>
+      </w:r>
       <w:r>
         <w:rPr>
           <w:rFonts w:ascii="Times New Roman" w:eastAsia="Times New Roman" w:hAnsi="Times New Roman" w:cs="Times New Roman"/>
@@ -3473,56 +2901,20 @@
         </w:rPr>
         <w:t xml:space="preserve">Investigating Bubble Behavior in Pool Boiling in Microgravity Conditions, World Congress on Engineering (WCE), International Association of Engineers (IAENG), Imperial College, London, UK, </w:t>
       </w:r>
-      <w:proofErr w:type="spellStart"/>
       <w:r>
         <w:rPr>
           <w:rFonts w:ascii="Times New Roman" w:eastAsia="Times New Roman" w:hAnsi="Times New Roman" w:cs="Times New Roman"/>
           <w:i/>
           <w:sz w:val="24"/>
         </w:rPr>
-        <w:t>Thilanka</w:t>
-      </w:r>
-      <w:proofErr w:type="spellEnd"/>
-      <w:r>
-        <w:rPr>
-          <w:rFonts w:ascii="Times New Roman" w:eastAsia="Times New Roman" w:hAnsi="Times New Roman" w:cs="Times New Roman"/>
-          <w:i/>
-          <w:sz w:val="24"/>
-        </w:rPr>
-        <w:t xml:space="preserve"> </w:t>
-      </w:r>
-      <w:proofErr w:type="spellStart"/>
-      <w:r>
-        <w:rPr>
-          <w:rFonts w:ascii="Times New Roman" w:eastAsia="Times New Roman" w:hAnsi="Times New Roman" w:cs="Times New Roman"/>
-          <w:i/>
-          <w:sz w:val="24"/>
-        </w:rPr>
-        <w:t>Munasinghe</w:t>
-      </w:r>
-      <w:proofErr w:type="spellEnd"/>
+        <w:t>Thilanka Munasinghe</w:t>
+      </w:r>
       <w:r>
         <w:rPr>
           <w:rFonts w:ascii="Times New Roman" w:eastAsia="Times New Roman" w:hAnsi="Times New Roman" w:cs="Times New Roman"/>
           <w:sz w:val="24"/>
         </w:rPr>
-        <w:t xml:space="preserve">, </w:t>
-      </w:r>
-      <w:proofErr w:type="gramStart"/>
-      <w:r>
-        <w:rPr>
-          <w:rFonts w:ascii="Times New Roman" w:eastAsia="Times New Roman" w:hAnsi="Times New Roman" w:cs="Times New Roman"/>
-          <w:sz w:val="24"/>
-        </w:rPr>
-        <w:t>July</w:t>
-      </w:r>
-      <w:proofErr w:type="gramEnd"/>
-      <w:r>
-        <w:rPr>
-          <w:rFonts w:ascii="Times New Roman" w:eastAsia="Times New Roman" w:hAnsi="Times New Roman" w:cs="Times New Roman"/>
-          <w:sz w:val="24"/>
-        </w:rPr>
-        <w:t xml:space="preserve"> 2008.</w:t>
+        <w:t>, July 2008.</w:t>
       </w:r>
     </w:p>
     <w:p>
@@ -4075,35 +3467,13 @@
         <w:rPr>
           <w:rFonts w:ascii="Times New Roman" w:hAnsi="Times New Roman"/>
         </w:rPr>
-        <w:t xml:space="preserve">ember of Hall Council, </w:t>
-      </w:r>
-      <w:proofErr w:type="spellStart"/>
-      <w:r>
-        <w:rPr>
-          <w:rFonts w:ascii="Times New Roman" w:hAnsi="Times New Roman"/>
-        </w:rPr>
-        <w:t>Dadisman</w:t>
-      </w:r>
-      <w:proofErr w:type="spellEnd"/>
-      <w:r>
-        <w:rPr>
-          <w:rFonts w:ascii="Times New Roman" w:hAnsi="Times New Roman"/>
-        </w:rPr>
-        <w:t xml:space="preserve"> &amp; </w:t>
-      </w:r>
-      <w:proofErr w:type="spellStart"/>
-      <w:r>
-        <w:rPr>
-          <w:rFonts w:ascii="Times New Roman" w:hAnsi="Times New Roman"/>
-        </w:rPr>
-        <w:t>Stalnaker</w:t>
-      </w:r>
-      <w:proofErr w:type="spellEnd"/>
-      <w:r>
-        <w:rPr>
-          <w:rFonts w:ascii="Times New Roman" w:hAnsi="Times New Roman"/>
-        </w:rPr>
-        <w:t xml:space="preserve"> Hall</w:t>
+        <w:t xml:space="preserve">ember of Hall Council, Dadisman &amp; </w:t>
+      </w:r>
+      <w:r>
+        <w:rPr>
+          <w:rFonts w:ascii="Times New Roman" w:hAnsi="Times New Roman"/>
+        </w:rPr>
+        <w:t>Stalnaker Hall</w:t>
       </w:r>
     </w:p>
     <w:p>
@@ -4225,21 +3595,8 @@
           <w:sz w:val="20"/>
           <w:szCs w:val="20"/>
         </w:rPr>
-        <w:t xml:space="preserve">Mr. Matt </w:t>
-      </w:r>
-      <w:proofErr w:type="spellStart"/>
-      <w:r>
-        <w:rPr>
-          <w:rFonts w:ascii="Times New Roman" w:eastAsia="Times New Roman" w:hAnsi="Times New Roman"/>
-          <w:b/>
-          <w:color w:val="222222"/>
-          <w:kern w:val="0"/>
-          <w:sz w:val="20"/>
-          <w:szCs w:val="20"/>
-        </w:rPr>
-        <w:t>Harbaugh</w:t>
-      </w:r>
-      <w:proofErr w:type="spellEnd"/>
+        <w:t>Mr. Matt Harbaugh</w:t>
+      </w:r>
     </w:p>
     <w:p>
       <w:pPr>
@@ -4259,25 +3616,7 @@
           <w:sz w:val="20"/>
           <w:szCs w:val="20"/>
         </w:rPr>
-        <w:t xml:space="preserve"> Director at WVU, Office of Innovation, Entrepreneurship and Commercialization (</w:t>
-      </w:r>
-      <w:proofErr w:type="spellStart"/>
-      <w:r>
-        <w:rPr>
-          <w:rFonts w:ascii="Times New Roman" w:hAnsi="Times New Roman"/>
-          <w:sz w:val="20"/>
-          <w:szCs w:val="20"/>
-        </w:rPr>
-        <w:t>LaunchLab</w:t>
-      </w:r>
-      <w:proofErr w:type="spellEnd"/>
-      <w:r>
-        <w:rPr>
-          <w:rFonts w:ascii="Times New Roman" w:hAnsi="Times New Roman"/>
-          <w:sz w:val="20"/>
-          <w:szCs w:val="20"/>
-        </w:rPr>
-        <w:t>)</w:t>
+        <w:t xml:space="preserve"> Director at WVU, Office of Innovation, Entrepreneurship and Commercialization (LaunchLab)</w:t>
       </w:r>
     </w:p>
     <w:p>
@@ -4382,19 +3721,8 @@
                 <w:sz w:val="20"/>
                 <w:szCs w:val="20"/>
               </w:rPr>
-              <w:t xml:space="preserve">Dr. Marjorie </w:t>
+              <w:t>Dr. Marjorie Darrah</w:t>
             </w:r>
-            <w:proofErr w:type="spellStart"/>
-            <w:r>
-              <w:rPr>
-                <w:rFonts w:ascii="Times New Roman" w:hAnsi="Times New Roman"/>
-                <w:b/>
-                <w:sz w:val="20"/>
-                <w:szCs w:val="20"/>
-              </w:rPr>
-              <w:t>Darrah</w:t>
-            </w:r>
-            <w:proofErr w:type="spellEnd"/>
           </w:p>
         </w:tc>
       </w:tr>
@@ -4529,19 +3857,8 @@
                 <w:sz w:val="20"/>
                 <w:szCs w:val="20"/>
               </w:rPr>
-              <w:t xml:space="preserve">Dr. Robin </w:t>
+              <w:t>Dr. Robin Hensel</w:t>
             </w:r>
-            <w:proofErr w:type="spellStart"/>
-            <w:r>
-              <w:rPr>
-                <w:rFonts w:ascii="Times New Roman" w:hAnsi="Times New Roman"/>
-                <w:b/>
-                <w:sz w:val="20"/>
-                <w:szCs w:val="20"/>
-              </w:rPr>
-              <w:t>Hensel</w:t>
-            </w:r>
-            <w:proofErr w:type="spellEnd"/>
           </w:p>
         </w:tc>
       </w:tr>
@@ -4999,39 +4316,8 @@
                 <w:sz w:val="20"/>
                 <w:szCs w:val="20"/>
               </w:rPr>
-              <w:t xml:space="preserve">Dr. </w:t>
+              <w:t>Dr. Arjuna Balasuriya</w:t>
             </w:r>
-            <w:proofErr w:type="spellStart"/>
-            <w:r>
-              <w:rPr>
-                <w:rFonts w:ascii="Times New Roman" w:hAnsi="Times New Roman"/>
-                <w:b/>
-                <w:sz w:val="20"/>
-                <w:szCs w:val="20"/>
-              </w:rPr>
-              <w:t>Arjuna</w:t>
-            </w:r>
-            <w:proofErr w:type="spellEnd"/>
-            <w:r>
-              <w:rPr>
-                <w:rFonts w:ascii="Times New Roman" w:hAnsi="Times New Roman"/>
-                <w:b/>
-                <w:sz w:val="20"/>
-                <w:szCs w:val="20"/>
-              </w:rPr>
-              <w:t xml:space="preserve"> </w:t>
-            </w:r>
-            <w:proofErr w:type="spellStart"/>
-            <w:r>
-              <w:rPr>
-                <w:rFonts w:ascii="Times New Roman" w:hAnsi="Times New Roman"/>
-                <w:b/>
-                <w:sz w:val="20"/>
-                <w:szCs w:val="20"/>
-              </w:rPr>
-              <w:t>Balasuriya</w:t>
-            </w:r>
-            <w:proofErr w:type="spellEnd"/>
           </w:p>
         </w:tc>
       </w:tr>
@@ -9212,7 +8498,7 @@
 </file>
 
 <file path=customXml/itemProps1.xml><?xml version="1.0" encoding="utf-8"?>
-<ds:datastoreItem xmlns:ds="http://schemas.openxmlformats.org/officeDocument/2006/customXml" ds:itemID="{BCC36C56-C960-3B4C-BD33-AF08BCF66782}">
+<ds:datastoreItem xmlns:ds="http://schemas.openxmlformats.org/officeDocument/2006/customXml" ds:itemID="{CFD0A36D-3D9A-E043-8477-A9EC5009079A}">
   <ds:schemaRefs>
     <ds:schemaRef ds:uri="http://schemas.openxmlformats.org/officeDocument/2006/bibliography"/>
   </ds:schemaRefs>

--- a/Thilanka_Munasinghe_Resume.docx
+++ b/Thilanka_Munasinghe_Resume.docx
@@ -159,7 +159,7 @@
         <w:rPr>
           <w:rFonts w:ascii="Times New Roman" w:eastAsia="Times New Roman" w:hAnsi="Times New Roman"/>
         </w:rPr>
-        <w:t>August</w:t>
+        <w:t>December</w:t>
       </w:r>
       <w:r>
         <w:rPr>
@@ -303,8 +303,10 @@
         <w:rPr>
           <w:rFonts w:ascii="Times New Roman" w:eastAsia="Times New Roman" w:hAnsi="Times New Roman"/>
         </w:rPr>
-        <w:t>August</w:t>
-      </w:r>
+        <w:t>December</w:t>
+      </w:r>
+      <w:bookmarkStart w:id="0" w:name="_GoBack"/>
+      <w:bookmarkEnd w:id="0"/>
       <w:r>
         <w:rPr>
           <w:rFonts w:ascii="Times New Roman" w:hAnsi="Times New Roman" w:cs="DejaVu Sans"/>
@@ -1712,8 +1714,6 @@
         </w:rPr>
         <w:t>ment</w:t>
       </w:r>
-      <w:bookmarkStart w:id="0" w:name="_GoBack"/>
-      <w:bookmarkEnd w:id="0"/>
       <w:r>
         <w:rPr>
           <w:rFonts w:ascii="Times New Roman" w:hAnsi="Times New Roman" w:cs="DejaVu Sans"/>
@@ -2600,7 +2600,25 @@
           <w:sz w:val="24"/>
           <w:shd w:val="clear" w:color="auto" w:fill="FFFFFF"/>
         </w:rPr>
-        <w:t xml:space="preserve">UAV Surveillance: Algorithm and Flight Testing. Journal Unmanned Systems. </w:t>
+        <w:t xml:space="preserve">UAV Surveillance: Algorithm and Flight Testing. Journal </w:t>
+      </w:r>
+      <w:r>
+        <w:rPr>
+          <w:rFonts w:ascii="Times New Roman" w:eastAsia="Times New Roman" w:hAnsi="Times New Roman" w:cs="Times New Roman"/>
+          <w:color w:val="222222"/>
+          <w:sz w:val="24"/>
+          <w:shd w:val="clear" w:color="auto" w:fill="FFFFFF"/>
+        </w:rPr>
+        <w:t xml:space="preserve">of </w:t>
+      </w:r>
+      <w:r>
+        <w:rPr>
+          <w:rFonts w:ascii="Times New Roman" w:eastAsia="Times New Roman" w:hAnsi="Times New Roman" w:cs="Times New Roman"/>
+          <w:color w:val="222222"/>
+          <w:sz w:val="24"/>
+          <w:shd w:val="clear" w:color="auto" w:fill="FFFFFF"/>
+        </w:rPr>
+        <w:t xml:space="preserve">Unmanned Systems. </w:t>
       </w:r>
       <w:r>
         <w:rPr>
@@ -8498,7 +8516,7 @@
 </file>
 
 <file path=customXml/itemProps1.xml><?xml version="1.0" encoding="utf-8"?>
-<ds:datastoreItem xmlns:ds="http://schemas.openxmlformats.org/officeDocument/2006/customXml" ds:itemID="{CFD0A36D-3D9A-E043-8477-A9EC5009079A}">
+<ds:datastoreItem xmlns:ds="http://schemas.openxmlformats.org/officeDocument/2006/customXml" ds:itemID="{2D08C832-874D-514C-996C-46712B4ADC93}">
   <ds:schemaRefs>
     <ds:schemaRef ds:uri="http://schemas.openxmlformats.org/officeDocument/2006/bibliography"/>
   </ds:schemaRefs>

--- a/Thilanka_Munasinghe_Resume.docx
+++ b/Thilanka_Munasinghe_Resume.docx
@@ -116,200 +116,32 @@
     </w:p>
     <w:p>
       <w:pPr>
-        <w:ind w:left="709"/>
-        <w:rPr>
-          <w:rFonts w:ascii="Times New Roman" w:hAnsi="Times New Roman"/>
-        </w:rPr>
-      </w:pPr>
-    </w:p>
-    <w:p>
-      <w:pPr>
-        <w:ind w:left="709"/>
-        <w:rPr>
-          <w:rFonts w:ascii="Times New Roman" w:hAnsi="Times New Roman" w:cs="DejaVu Sans"/>
-        </w:rPr>
-      </w:pPr>
-      <w:r>
-        <w:rPr>
-          <w:rFonts w:ascii="Times New Roman" w:hAnsi="Times New Roman" w:cs="DejaVu Sans"/>
-          <w:b/>
-        </w:rPr>
-        <w:t>Master of Science in Mechanical Engineering</w:t>
-      </w:r>
-      <w:r>
-        <w:rPr>
-          <w:rFonts w:ascii="Times New Roman" w:hAnsi="Times New Roman" w:cs="DejaVu Sans"/>
-          <w:b/>
-        </w:rPr>
-        <w:t xml:space="preserve"> </w:t>
-      </w:r>
-      <w:r>
-        <w:rPr>
-          <w:rFonts w:ascii="Times New Roman" w:eastAsia="Times New Roman" w:hAnsi="Times New Roman"/>
-        </w:rPr>
-        <w:t xml:space="preserve">(Expected </w:t>
-      </w:r>
-      <w:r>
-        <w:rPr>
-          <w:rFonts w:ascii="Times New Roman" w:eastAsia="Times New Roman" w:hAnsi="Times New Roman"/>
-        </w:rPr>
-        <w:t xml:space="preserve">Graduation: </w:t>
-      </w:r>
-      <w:r>
-        <w:rPr>
-          <w:rFonts w:ascii="Times New Roman" w:eastAsia="Times New Roman" w:hAnsi="Times New Roman"/>
-        </w:rPr>
-        <w:t>December</w:t>
-      </w:r>
-      <w:r>
-        <w:rPr>
-          <w:rFonts w:ascii="Times New Roman" w:eastAsia="Times New Roman" w:hAnsi="Times New Roman"/>
-        </w:rPr>
-        <w:t xml:space="preserve"> 2015</w:t>
-      </w:r>
-      <w:r>
-        <w:rPr>
-          <w:rFonts w:ascii="Times New Roman" w:eastAsia="Times New Roman" w:hAnsi="Times New Roman"/>
-        </w:rPr>
-        <w:t>)</w:t>
-      </w:r>
-    </w:p>
-    <w:p>
-      <w:pPr>
-        <w:ind w:left="709"/>
-        <w:rPr>
-          <w:rFonts w:ascii="Times New Roman" w:hAnsi="Times New Roman" w:cs="DejaVu Sans"/>
-        </w:rPr>
-      </w:pPr>
-      <w:r>
-        <w:rPr>
-          <w:rFonts w:ascii="Times New Roman" w:hAnsi="Times New Roman" w:cs="DejaVu Sans"/>
-        </w:rPr>
-        <w:t>West Virginia University</w:t>
-      </w:r>
-      <w:r>
-        <w:rPr>
-          <w:rFonts w:ascii="Times New Roman" w:hAnsi="Times New Roman" w:cs="DejaVu Sans"/>
-        </w:rPr>
-        <w:t>,</w:t>
-      </w:r>
-      <w:r>
-        <w:rPr>
-          <w:rFonts w:ascii="Times New Roman" w:hAnsi="Times New Roman" w:cs="DejaVu Sans"/>
-        </w:rPr>
-        <w:t xml:space="preserve"> WV,</w:t>
-      </w:r>
-      <w:r>
-        <w:rPr>
-          <w:rFonts w:ascii="Times New Roman" w:hAnsi="Times New Roman" w:cs="DejaVu Sans"/>
-        </w:rPr>
-        <w:t xml:space="preserve"> USA</w:t>
-      </w:r>
-      <w:r>
-        <w:rPr>
-          <w:rFonts w:ascii="Times New Roman" w:hAnsi="Times New Roman" w:cs="DejaVu Sans"/>
-        </w:rPr>
-        <w:t>.</w:t>
-      </w:r>
-    </w:p>
-    <w:p>
-      <w:pPr>
-        <w:ind w:left="709"/>
-        <w:rPr>
-          <w:rFonts w:ascii="Times New Roman" w:hAnsi="Times New Roman" w:cs="DejaVu Sans"/>
-        </w:rPr>
-      </w:pPr>
-      <w:r>
-        <w:rPr>
-          <w:rFonts w:ascii="Times New Roman" w:hAnsi="Times New Roman"/>
-        </w:rPr>
-        <w:t>Advisor: Dr. John Kuhlman.</w:t>
-      </w:r>
-    </w:p>
-    <w:p>
-      <w:pPr>
-        <w:ind w:left="709"/>
-        <w:rPr>
-          <w:rFonts w:ascii="Times New Roman" w:eastAsia="Times New Roman" w:hAnsi="Times New Roman"/>
-        </w:rPr>
-      </w:pPr>
-      <w:r>
-        <w:rPr>
-          <w:rFonts w:ascii="Times New Roman" w:eastAsia="Times New Roman" w:hAnsi="Times New Roman"/>
-        </w:rPr>
-        <w:t xml:space="preserve">Thesis: </w:t>
-      </w:r>
-      <w:r>
-        <w:rPr>
-          <w:rFonts w:ascii="Times New Roman" w:eastAsia="Times New Roman" w:hAnsi="Times New Roman"/>
-        </w:rPr>
-        <w:t>Studying the Characteristics of Bubble Motion in Pool Boiling in Microgravity Conditions Under the Influence of a Magnetic Field</w:t>
-      </w:r>
-      <w:r>
-        <w:rPr>
-          <w:rFonts w:ascii="Times New Roman" w:eastAsia="Times New Roman" w:hAnsi="Times New Roman"/>
-        </w:rPr>
-        <w:t>.</w:t>
-      </w:r>
-      <w:r>
-        <w:rPr>
-          <w:rFonts w:ascii="Times New Roman" w:eastAsia="Times New Roman" w:hAnsi="Times New Roman"/>
-        </w:rPr>
-        <w:t xml:space="preserve"> </w:t>
-      </w:r>
-    </w:p>
-    <w:p>
-      <w:pPr>
         <w:ind w:right="180"/>
         <w:rPr>
           <w:rFonts w:ascii="Times New Roman" w:hAnsi="Times New Roman" w:cs="DejaVu Sans"/>
         </w:rPr>
       </w:pPr>
-    </w:p>
-    <w:p>
-      <w:pPr>
-        <w:ind w:left="709" w:right="180"/>
-        <w:rPr>
-          <w:rFonts w:ascii="Times New Roman" w:hAnsi="Times New Roman" w:cs="DejaVu Sans"/>
-        </w:rPr>
-      </w:pPr>
-      <w:r>
-        <w:rPr>
-          <w:rFonts w:ascii="Times New Roman" w:hAnsi="Times New Roman" w:cs="DejaVu Sans"/>
-          <w:b/>
-        </w:rPr>
-        <w:t>Master of Science in Applied Mathematics</w:t>
-      </w:r>
-      <w:r>
-        <w:rPr>
-          <w:rFonts w:ascii="Times New Roman" w:hAnsi="Times New Roman" w:cs="DejaVu Sans"/>
-          <w:b/>
-        </w:rPr>
-        <w:t xml:space="preserve"> </w:t>
-      </w:r>
-      <w:r>
-        <w:rPr>
-          <w:rFonts w:ascii="Times New Roman" w:hAnsi="Times New Roman" w:cs="DejaVu Sans"/>
-        </w:rPr>
-        <w:t>(Ex</w:t>
-      </w:r>
-      <w:r>
-        <w:rPr>
-          <w:rFonts w:ascii="Times New Roman" w:hAnsi="Times New Roman" w:cs="DejaVu Sans"/>
-        </w:rPr>
-        <w:t xml:space="preserve">pected Graduation: </w:t>
-      </w:r>
-      <w:r>
-        <w:rPr>
-          <w:rFonts w:ascii="Times New Roman" w:eastAsia="Times New Roman" w:hAnsi="Times New Roman"/>
-        </w:rPr>
-        <w:t>December</w:t>
-      </w:r>
       <w:bookmarkStart w:id="0" w:name="_GoBack"/>
       <w:bookmarkEnd w:id="0"/>
-      <w:r>
-        <w:rPr>
-          <w:rFonts w:ascii="Times New Roman" w:hAnsi="Times New Roman" w:cs="DejaVu Sans"/>
+    </w:p>
+    <w:p>
+      <w:pPr>
+        <w:ind w:left="709" w:right="180"/>
+        <w:rPr>
+          <w:rFonts w:ascii="Times New Roman" w:hAnsi="Times New Roman" w:cs="DejaVu Sans"/>
+        </w:rPr>
+      </w:pPr>
+      <w:r>
+        <w:rPr>
+          <w:rFonts w:ascii="Times New Roman" w:hAnsi="Times New Roman" w:cs="DejaVu Sans"/>
+          <w:b/>
+        </w:rPr>
+        <w:t>Master of Science in Applied Mathematics</w:t>
+      </w:r>
+      <w:r>
+        <w:rPr>
+          <w:rFonts w:ascii="Times New Roman" w:hAnsi="Times New Roman" w:cs="DejaVu Sans"/>
+          <w:b/>
         </w:rPr>
         <w:t xml:space="preserve"> </w:t>
       </w:r>
@@ -317,7 +149,31 @@
         <w:rPr>
           <w:rFonts w:ascii="Times New Roman" w:hAnsi="Times New Roman" w:cs="DejaVu Sans"/>
         </w:rPr>
-        <w:t>2015</w:t>
+        <w:t>(Ex</w:t>
+      </w:r>
+      <w:r>
+        <w:rPr>
+          <w:rFonts w:ascii="Times New Roman" w:hAnsi="Times New Roman" w:cs="DejaVu Sans"/>
+        </w:rPr>
+        <w:t xml:space="preserve">pected Graduation: </w:t>
+      </w:r>
+      <w:r>
+        <w:rPr>
+          <w:rFonts w:ascii="Times New Roman" w:eastAsia="Times New Roman" w:hAnsi="Times New Roman"/>
+        </w:rPr>
+        <w:t>May</w:t>
+      </w:r>
+      <w:r>
+        <w:rPr>
+          <w:rFonts w:ascii="Times New Roman" w:hAnsi="Times New Roman" w:cs="DejaVu Sans"/>
+        </w:rPr>
+        <w:t xml:space="preserve"> </w:t>
+      </w:r>
+      <w:r>
+        <w:rPr>
+          <w:rFonts w:ascii="Times New Roman" w:hAnsi="Times New Roman" w:cs="DejaVu Sans"/>
+        </w:rPr>
+        <w:t>2016</w:t>
       </w:r>
       <w:r>
         <w:rPr>
@@ -375,8 +231,16 @@
         <w:rPr>
           <w:rFonts w:ascii="Times New Roman" w:hAnsi="Times New Roman"/>
         </w:rPr>
-        <w:t>Advisor: Dr. Marjorie Darrah</w:t>
-      </w:r>
+        <w:t xml:space="preserve">Advisor: Dr. Marjorie </w:t>
+      </w:r>
+      <w:proofErr w:type="spellStart"/>
+      <w:r>
+        <w:rPr>
+          <w:rFonts w:ascii="Times New Roman" w:hAnsi="Times New Roman"/>
+        </w:rPr>
+        <w:t>Darrah</w:t>
+      </w:r>
+      <w:proofErr w:type="spellEnd"/>
     </w:p>
     <w:p>
       <w:pPr>
@@ -427,6 +291,125 @@
         </w:rPr>
         <w:t>.</w:t>
       </w:r>
+    </w:p>
+    <w:p>
+      <w:pPr>
+        <w:rPr>
+          <w:rFonts w:ascii="Times New Roman" w:hAnsi="Times New Roman" w:cs="DejaVu Sans"/>
+        </w:rPr>
+      </w:pPr>
+      <w:r>
+        <w:rPr>
+          <w:rFonts w:ascii="Times New Roman" w:hAnsi="Times New Roman" w:cs="DejaVu Sans"/>
+        </w:rPr>
+        <w:tab/>
+      </w:r>
+    </w:p>
+    <w:p>
+      <w:pPr>
+        <w:ind w:left="709"/>
+        <w:rPr>
+          <w:rFonts w:ascii="Times New Roman" w:hAnsi="Times New Roman" w:cs="DejaVu Sans"/>
+        </w:rPr>
+      </w:pPr>
+      <w:r>
+        <w:rPr>
+          <w:rFonts w:ascii="Times New Roman" w:hAnsi="Times New Roman" w:cs="DejaVu Sans"/>
+          <w:b/>
+        </w:rPr>
+        <w:t xml:space="preserve">Master of Science in Mechanical Engineering </w:t>
+      </w:r>
+      <w:r>
+        <w:rPr>
+          <w:rFonts w:ascii="Times New Roman" w:eastAsia="Times New Roman" w:hAnsi="Times New Roman"/>
+        </w:rPr>
+        <w:t>(Expected Graduation: December 2015)</w:t>
+      </w:r>
+    </w:p>
+    <w:p>
+      <w:pPr>
+        <w:ind w:left="709"/>
+        <w:rPr>
+          <w:rFonts w:ascii="Times New Roman" w:hAnsi="Times New Roman" w:cs="DejaVu Sans"/>
+        </w:rPr>
+      </w:pPr>
+      <w:r>
+        <w:rPr>
+          <w:rFonts w:ascii="Times New Roman" w:hAnsi="Times New Roman" w:cs="DejaVu Sans"/>
+        </w:rPr>
+        <w:t>West Virginia University</w:t>
+      </w:r>
+      <w:r>
+        <w:rPr>
+          <w:rFonts w:ascii="Times New Roman" w:hAnsi="Times New Roman" w:cs="DejaVu Sans"/>
+        </w:rPr>
+        <w:t>,</w:t>
+      </w:r>
+      <w:r>
+        <w:rPr>
+          <w:rFonts w:ascii="Times New Roman" w:hAnsi="Times New Roman" w:cs="DejaVu Sans"/>
+        </w:rPr>
+        <w:t xml:space="preserve"> WV,</w:t>
+      </w:r>
+      <w:r>
+        <w:rPr>
+          <w:rFonts w:ascii="Times New Roman" w:hAnsi="Times New Roman" w:cs="DejaVu Sans"/>
+        </w:rPr>
+        <w:t xml:space="preserve"> USA</w:t>
+      </w:r>
+      <w:r>
+        <w:rPr>
+          <w:rFonts w:ascii="Times New Roman" w:hAnsi="Times New Roman" w:cs="DejaVu Sans"/>
+        </w:rPr>
+        <w:t>.</w:t>
+      </w:r>
+    </w:p>
+    <w:p>
+      <w:pPr>
+        <w:ind w:left="709"/>
+        <w:rPr>
+          <w:rFonts w:ascii="Times New Roman" w:hAnsi="Times New Roman" w:cs="DejaVu Sans"/>
+        </w:rPr>
+      </w:pPr>
+      <w:r>
+        <w:rPr>
+          <w:rFonts w:ascii="Times New Roman" w:hAnsi="Times New Roman"/>
+        </w:rPr>
+        <w:t>Advisor: Dr. John Kuhlman.</w:t>
+      </w:r>
+    </w:p>
+    <w:p>
+      <w:pPr>
+        <w:ind w:left="709"/>
+        <w:rPr>
+          <w:rFonts w:ascii="Times New Roman" w:eastAsia="Times New Roman" w:hAnsi="Times New Roman"/>
+        </w:rPr>
+      </w:pPr>
+      <w:r>
+        <w:rPr>
+          <w:rFonts w:ascii="Times New Roman" w:eastAsia="Times New Roman" w:hAnsi="Times New Roman"/>
+        </w:rPr>
+        <w:t xml:space="preserve">Thesis: </w:t>
+      </w:r>
+      <w:r>
+        <w:rPr>
+          <w:rFonts w:ascii="Times New Roman" w:eastAsia="Times New Roman" w:hAnsi="Times New Roman"/>
+        </w:rPr>
+        <w:t>Studying the Characteristics of Bubble Motion in Pool Boiling in Microgravity Conditions Under the Influence of a Magnetic Field</w:t>
+      </w:r>
+      <w:r>
+        <w:rPr>
+          <w:rFonts w:ascii="Times New Roman" w:eastAsia="Times New Roman" w:hAnsi="Times New Roman"/>
+        </w:rPr>
+        <w:t xml:space="preserve">. </w:t>
+      </w:r>
+    </w:p>
+    <w:p>
+      <w:pPr>
+        <w:rPr>
+          <w:rFonts w:ascii="Times New Roman" w:hAnsi="Times New Roman" w:cs="DejaVu Sans"/>
+        </w:rPr>
+      </w:pPr>
     </w:p>
     <w:p>
       <w:pPr>
@@ -630,6 +613,7 @@
           <w:rFonts w:ascii="Times New Roman" w:hAnsi="Times New Roman"/>
         </w:rPr>
       </w:pPr>
+      <w:proofErr w:type="gramStart"/>
       <w:r>
         <w:rPr>
           <w:rFonts w:ascii="Times New Roman" w:hAnsi="Times New Roman"/>
@@ -642,6 +626,7 @@
         </w:rPr>
         <w:tab/>
       </w:r>
+      <w:proofErr w:type="spellStart"/>
       <w:r>
         <w:rPr>
           <w:rFonts w:ascii="Times New Roman" w:hAnsi="Times New Roman"/>
@@ -649,6 +634,7 @@
         </w:rPr>
         <w:t>CodeLab</w:t>
       </w:r>
+      <w:proofErr w:type="spellEnd"/>
       <w:r>
         <w:rPr>
           <w:rFonts w:ascii="Times New Roman" w:hAnsi="Times New Roman"/>
@@ -681,8 +667,23 @@
         <w:rPr>
           <w:rFonts w:ascii="Times New Roman" w:hAnsi="Times New Roman"/>
         </w:rPr>
-        <w:t xml:space="preserve"> at WVU Office of Innovation, Entrepreneurship and Commercialization (LaunchLab).</w:t>
-      </w:r>
+        <w:t xml:space="preserve"> at WVU Office of Innovation, Entrepreneurship and Commercialization (</w:t>
+      </w:r>
+      <w:proofErr w:type="spellStart"/>
+      <w:r>
+        <w:rPr>
+          <w:rFonts w:ascii="Times New Roman" w:hAnsi="Times New Roman"/>
+        </w:rPr>
+        <w:t>LaunchLab</w:t>
+      </w:r>
+      <w:proofErr w:type="spellEnd"/>
+      <w:r>
+        <w:rPr>
+          <w:rFonts w:ascii="Times New Roman" w:hAnsi="Times New Roman"/>
+        </w:rPr>
+        <w:t>).</w:t>
+      </w:r>
+      <w:proofErr w:type="gramEnd"/>
     </w:p>
     <w:p>
       <w:pPr>
@@ -985,7 +986,14 @@
         <w:rPr>
           <w:rFonts w:ascii="Times New Roman" w:hAnsi="Times New Roman"/>
         </w:rPr>
-        <w:t>for MIT MOOS-I</w:t>
+        <w:t>for MIT MOOS-</w:t>
+      </w:r>
+      <w:proofErr w:type="spellStart"/>
+      <w:r>
+        <w:rPr>
+          <w:rFonts w:ascii="Times New Roman" w:hAnsi="Times New Roman"/>
+        </w:rPr>
+        <w:t>I</w:t>
       </w:r>
       <w:r>
         <w:rPr>
@@ -993,6 +1001,7 @@
         </w:rPr>
         <w:t>vP</w:t>
       </w:r>
+      <w:proofErr w:type="spellEnd"/>
       <w:r>
         <w:rPr>
           <w:rFonts w:ascii="Times New Roman" w:hAnsi="Times New Roman"/>
@@ -1141,7 +1150,14 @@
         <w:rPr>
           <w:rFonts w:ascii="Times New Roman" w:hAnsi="Times New Roman"/>
         </w:rPr>
-        <w:t xml:space="preserve"> and undertook Genetic Programming for Cooperative Control Systems, Task Management, and Multi-Agent Systems</w:t>
+        <w:t xml:space="preserve"> and undertook Genetic Programming for Cooperative Control Systems, Task Management, </w:t>
+      </w:r>
+      <w:r>
+        <w:rPr>
+          <w:rFonts w:ascii="Times New Roman" w:hAnsi="Times New Roman"/>
+        </w:rPr>
+        <w:lastRenderedPageBreak/>
+        <w:t>and Multi-Agent Systems</w:t>
       </w:r>
       <w:r>
         <w:rPr>
@@ -1998,7 +2014,23 @@
           <w:rFonts w:ascii="Times New Roman" w:hAnsi="Times New Roman" w:cs="DejaVu Sans"/>
           <w:bCs/>
         </w:rPr>
-        <w:t>Proficient in Scientific Computing using Matlab and R</w:t>
+        <w:t xml:space="preserve">Proficient in Scientific Computing using </w:t>
+      </w:r>
+      <w:proofErr w:type="spellStart"/>
+      <w:r>
+        <w:rPr>
+          <w:rFonts w:ascii="Times New Roman" w:hAnsi="Times New Roman" w:cs="DejaVu Sans"/>
+          <w:bCs/>
+        </w:rPr>
+        <w:t>Matlab</w:t>
+      </w:r>
+      <w:proofErr w:type="spellEnd"/>
+      <w:r>
+        <w:rPr>
+          <w:rFonts w:ascii="Times New Roman" w:hAnsi="Times New Roman" w:cs="DejaVu Sans"/>
+          <w:bCs/>
+        </w:rPr>
+        <w:t xml:space="preserve"> and R</w:t>
       </w:r>
     </w:p>
     <w:p>
@@ -2109,13 +2141,22 @@
           <w:rFonts w:ascii="Times New Roman" w:hAnsi="Times New Roman" w:cs="Times New Roman"/>
           <w:sz w:val="24"/>
         </w:rPr>
-        <w:t>Project Award at the Big Travel Data Hackathon</w:t>
-      </w:r>
+        <w:t xml:space="preserve">Project Award at the Big Travel Data </w:t>
+      </w:r>
+      <w:proofErr w:type="spellStart"/>
       <w:r>
         <w:rPr>
           <w:rFonts w:ascii="Times New Roman" w:hAnsi="Times New Roman" w:cs="Times New Roman"/>
           <w:sz w:val="24"/>
         </w:rPr>
+        <w:t>Hackathon</w:t>
+      </w:r>
+      <w:proofErr w:type="spellEnd"/>
+      <w:r>
+        <w:rPr>
+          <w:rFonts w:ascii="Times New Roman" w:hAnsi="Times New Roman" w:cs="Times New Roman"/>
+          <w:sz w:val="24"/>
+        </w:rPr>
         <w:t xml:space="preserve"> 2013, organized by Hack Reduce</w:t>
       </w:r>
       <w:r>
@@ -2132,6 +2173,7 @@
         </w:rPr>
         <w:t xml:space="preserve">for </w:t>
       </w:r>
+      <w:proofErr w:type="spellStart"/>
       <w:r>
         <w:rPr>
           <w:rFonts w:ascii="Times New Roman" w:hAnsi="Times New Roman" w:cs="Times New Roman"/>
@@ -2141,6 +2183,7 @@
         </w:rPr>
         <w:t>FlightR</w:t>
       </w:r>
+      <w:proofErr w:type="spellEnd"/>
       <w:r>
         <w:rPr>
           <w:rFonts w:ascii="Times New Roman" w:hAnsi="Times New Roman" w:cs="Times New Roman"/>
@@ -2202,6 +2245,7 @@
           <w:b/>
           <w:sz w:val="24"/>
         </w:rPr>
+        <w:lastRenderedPageBreak/>
         <w:t>Recognition Award from Sir Arthur. C. Clarke</w:t>
       </w:r>
       <w:r>
@@ -2228,7 +2272,6 @@
           <w:sz w:val="40"/>
           <w:szCs w:val="40"/>
         </w:rPr>
-        <w:lastRenderedPageBreak/>
         <w:t>I</w:t>
       </w:r>
       <w:r>
@@ -2303,6 +2346,7 @@
         </w:rPr>
         <w:t xml:space="preserve"> </w:t>
       </w:r>
+      <w:proofErr w:type="gramStart"/>
       <w:r>
         <w:rPr>
           <w:rFonts w:ascii="Times New Roman" w:hAnsi="Times New Roman" w:cs="DejaVu Sans"/>
@@ -2317,6 +2361,7 @@
         </w:rPr>
         <w:t>or</w:t>
       </w:r>
+      <w:proofErr w:type="gramEnd"/>
       <w:r>
         <w:rPr>
           <w:rFonts w:ascii="Times New Roman" w:hAnsi="Times New Roman" w:cs="DejaVu Sans"/>
@@ -2362,7 +2407,39 @@
           <w:rFonts w:ascii="Times New Roman" w:hAnsi="Times New Roman" w:cs="DejaVu Sans"/>
           <w:bCs/>
         </w:rPr>
-        <w:t>Guest Speaker at S.Thomas’ College Mt.Lavinia to address the College Teaching Staff on “How to Teach High School Students Effect</w:t>
+        <w:t xml:space="preserve">Guest Speaker at </w:t>
+      </w:r>
+      <w:proofErr w:type="spellStart"/>
+      <w:r>
+        <w:rPr>
+          <w:rFonts w:ascii="Times New Roman" w:hAnsi="Times New Roman" w:cs="DejaVu Sans"/>
+          <w:bCs/>
+        </w:rPr>
+        <w:t>S.Thomas</w:t>
+      </w:r>
+      <w:proofErr w:type="spellEnd"/>
+      <w:r>
+        <w:rPr>
+          <w:rFonts w:ascii="Times New Roman" w:hAnsi="Times New Roman" w:cs="DejaVu Sans"/>
+          <w:bCs/>
+        </w:rPr>
+        <w:t xml:space="preserve">’ College </w:t>
+      </w:r>
+      <w:proofErr w:type="spellStart"/>
+      <w:r>
+        <w:rPr>
+          <w:rFonts w:ascii="Times New Roman" w:hAnsi="Times New Roman" w:cs="DejaVu Sans"/>
+          <w:bCs/>
+        </w:rPr>
+        <w:t>Mt.Lavinia</w:t>
+      </w:r>
+      <w:proofErr w:type="spellEnd"/>
+      <w:r>
+        <w:rPr>
+          <w:rFonts w:ascii="Times New Roman" w:hAnsi="Times New Roman" w:cs="DejaVu Sans"/>
+          <w:bCs/>
+        </w:rPr>
+        <w:t xml:space="preserve"> to address the College Teaching Staff on “How to Teach High School Students Effect</w:t>
       </w:r>
       <w:r>
         <w:rPr>
@@ -2383,15 +2460,32 @@
           <w:rFonts w:ascii="Times New Roman" w:hAnsi="Times New Roman" w:cs="DejaVu Sans"/>
           <w:bCs/>
         </w:rPr>
-        <w:t xml:space="preserve"> In</w:t>
-      </w:r>
-      <w:r>
-        <w:rPr>
-          <w:rFonts w:ascii="Times New Roman" w:hAnsi="Times New Roman" w:cs="DejaVu Sans"/>
-          <w:bCs/>
-        </w:rPr>
-        <w:t xml:space="preserve">dra De </w:t>
-      </w:r>
+        <w:t xml:space="preserve"> </w:t>
+      </w:r>
+      <w:proofErr w:type="spellStart"/>
+      <w:r>
+        <w:rPr>
+          <w:rFonts w:ascii="Times New Roman" w:hAnsi="Times New Roman" w:cs="DejaVu Sans"/>
+          <w:bCs/>
+        </w:rPr>
+        <w:t>In</w:t>
+      </w:r>
+      <w:r>
+        <w:rPr>
+          <w:rFonts w:ascii="Times New Roman" w:hAnsi="Times New Roman" w:cs="DejaVu Sans"/>
+          <w:bCs/>
+        </w:rPr>
+        <w:t>dra</w:t>
+      </w:r>
+      <w:proofErr w:type="spellEnd"/>
+      <w:r>
+        <w:rPr>
+          <w:rFonts w:ascii="Times New Roman" w:hAnsi="Times New Roman" w:cs="DejaVu Sans"/>
+          <w:bCs/>
+        </w:rPr>
+        <w:t xml:space="preserve"> De </w:t>
+      </w:r>
+      <w:proofErr w:type="spellStart"/>
       <w:r>
         <w:rPr>
           <w:rFonts w:ascii="Times New Roman" w:hAnsi="Times New Roman" w:cs="DejaVu Sans"/>
@@ -2399,6 +2493,7 @@
         </w:rPr>
         <w:t>Soysa</w:t>
       </w:r>
+      <w:proofErr w:type="spellEnd"/>
       <w:r>
         <w:rPr>
           <w:rFonts w:ascii="Times New Roman" w:hAnsi="Times New Roman" w:cs="DejaVu Sans"/>
@@ -2521,8 +2616,17 @@
           <w:rFonts w:ascii="Times New Roman" w:eastAsia="Times New Roman" w:hAnsi="Times New Roman" w:cs="Times New Roman"/>
           <w:sz w:val="24"/>
         </w:rPr>
-        <w:t>Journal of Intelligent and Robotics  Systems</w:t>
-      </w:r>
+        <w:t xml:space="preserve">Journal of Intelligent and </w:t>
+      </w:r>
+      <w:proofErr w:type="gramStart"/>
+      <w:r>
+        <w:rPr>
+          <w:rFonts w:ascii="Times New Roman" w:eastAsia="Times New Roman" w:hAnsi="Times New Roman" w:cs="Times New Roman"/>
+          <w:sz w:val="24"/>
+        </w:rPr>
+        <w:t>Robotics  Systems</w:t>
+      </w:r>
+      <w:proofErr w:type="gramEnd"/>
       <w:r>
         <w:rPr>
           <w:rFonts w:ascii="Times New Roman" w:eastAsia="Times New Roman" w:hAnsi="Times New Roman" w:cs="Times New Roman"/>
@@ -2536,7 +2640,97 @@
           <w:i/>
           <w:sz w:val="24"/>
         </w:rPr>
-        <w:t>Marjorie Darrah, Edgar Fuller, Thilanka Munasinghe, Kristin Duling, Mridul Gautam, Mitchell Wathen.</w:t>
+        <w:t xml:space="preserve">Marjorie </w:t>
+      </w:r>
+      <w:proofErr w:type="spellStart"/>
+      <w:r>
+        <w:rPr>
+          <w:rFonts w:ascii="Times New Roman" w:eastAsia="Times New Roman" w:hAnsi="Times New Roman" w:cs="Times New Roman"/>
+          <w:i/>
+          <w:sz w:val="24"/>
+        </w:rPr>
+        <w:t>Darrah</w:t>
+      </w:r>
+      <w:proofErr w:type="spellEnd"/>
+      <w:r>
+        <w:rPr>
+          <w:rFonts w:ascii="Times New Roman" w:eastAsia="Times New Roman" w:hAnsi="Times New Roman" w:cs="Times New Roman"/>
+          <w:i/>
+          <w:sz w:val="24"/>
+        </w:rPr>
+        <w:t xml:space="preserve">, Edgar Fuller, Thilanka Munasinghe, Kristin </w:t>
+      </w:r>
+      <w:proofErr w:type="spellStart"/>
+      <w:r>
+        <w:rPr>
+          <w:rFonts w:ascii="Times New Roman" w:eastAsia="Times New Roman" w:hAnsi="Times New Roman" w:cs="Times New Roman"/>
+          <w:i/>
+          <w:sz w:val="24"/>
+        </w:rPr>
+        <w:t>Duling</w:t>
+      </w:r>
+      <w:proofErr w:type="spellEnd"/>
+      <w:r>
+        <w:rPr>
+          <w:rFonts w:ascii="Times New Roman" w:eastAsia="Times New Roman" w:hAnsi="Times New Roman" w:cs="Times New Roman"/>
+          <w:i/>
+          <w:sz w:val="24"/>
+        </w:rPr>
+        <w:t xml:space="preserve">, </w:t>
+      </w:r>
+      <w:proofErr w:type="spellStart"/>
+      <w:r>
+        <w:rPr>
+          <w:rFonts w:ascii="Times New Roman" w:eastAsia="Times New Roman" w:hAnsi="Times New Roman" w:cs="Times New Roman"/>
+          <w:i/>
+          <w:sz w:val="24"/>
+        </w:rPr>
+        <w:t>Mridul</w:t>
+      </w:r>
+      <w:proofErr w:type="spellEnd"/>
+      <w:r>
+        <w:rPr>
+          <w:rFonts w:ascii="Times New Roman" w:eastAsia="Times New Roman" w:hAnsi="Times New Roman" w:cs="Times New Roman"/>
+          <w:i/>
+          <w:sz w:val="24"/>
+        </w:rPr>
+        <w:t xml:space="preserve"> </w:t>
+      </w:r>
+      <w:proofErr w:type="spellStart"/>
+      <w:r>
+        <w:rPr>
+          <w:rFonts w:ascii="Times New Roman" w:eastAsia="Times New Roman" w:hAnsi="Times New Roman" w:cs="Times New Roman"/>
+          <w:i/>
+          <w:sz w:val="24"/>
+        </w:rPr>
+        <w:t>Gautam</w:t>
+      </w:r>
+      <w:proofErr w:type="spellEnd"/>
+      <w:r>
+        <w:rPr>
+          <w:rFonts w:ascii="Times New Roman" w:eastAsia="Times New Roman" w:hAnsi="Times New Roman" w:cs="Times New Roman"/>
+          <w:i/>
+          <w:sz w:val="24"/>
+        </w:rPr>
+        <w:t xml:space="preserve">, Mitchell </w:t>
+      </w:r>
+      <w:proofErr w:type="spellStart"/>
+      <w:r>
+        <w:rPr>
+          <w:rFonts w:ascii="Times New Roman" w:eastAsia="Times New Roman" w:hAnsi="Times New Roman" w:cs="Times New Roman"/>
+          <w:i/>
+          <w:sz w:val="24"/>
+        </w:rPr>
+        <w:t>Wathen</w:t>
+      </w:r>
+      <w:proofErr w:type="spellEnd"/>
+      <w:r>
+        <w:rPr>
+          <w:rFonts w:ascii="Times New Roman" w:eastAsia="Times New Roman" w:hAnsi="Times New Roman" w:cs="Times New Roman"/>
+          <w:i/>
+          <w:sz w:val="24"/>
+        </w:rPr>
+        <w:t>.</w:t>
       </w:r>
       <w:r>
         <w:rPr>
@@ -2628,8 +2822,86 @@
           <w:sz w:val="24"/>
           <w:shd w:val="clear" w:color="auto" w:fill="FFFFFF"/>
         </w:rPr>
-        <w:t>Marjorie Darrah, Jay Wilhelm, Thilanka Munasinghe, Mitch Wathen, Steve Yokum, Eric Sorton</w:t>
-      </w:r>
+        <w:t xml:space="preserve">Marjorie </w:t>
+      </w:r>
+      <w:proofErr w:type="spellStart"/>
+      <w:r>
+        <w:rPr>
+          <w:rFonts w:ascii="Times New Roman" w:eastAsia="Times New Roman" w:hAnsi="Times New Roman" w:cs="Times New Roman"/>
+          <w:i/>
+          <w:color w:val="222222"/>
+          <w:sz w:val="24"/>
+          <w:shd w:val="clear" w:color="auto" w:fill="FFFFFF"/>
+        </w:rPr>
+        <w:t>Darrah</w:t>
+      </w:r>
+      <w:proofErr w:type="spellEnd"/>
+      <w:r>
+        <w:rPr>
+          <w:rFonts w:ascii="Times New Roman" w:eastAsia="Times New Roman" w:hAnsi="Times New Roman" w:cs="Times New Roman"/>
+          <w:i/>
+          <w:color w:val="222222"/>
+          <w:sz w:val="24"/>
+          <w:shd w:val="clear" w:color="auto" w:fill="FFFFFF"/>
+        </w:rPr>
+        <w:t xml:space="preserve">, Jay Wilhelm, Thilanka Munasinghe, Mitch </w:t>
+      </w:r>
+      <w:proofErr w:type="spellStart"/>
+      <w:r>
+        <w:rPr>
+          <w:rFonts w:ascii="Times New Roman" w:eastAsia="Times New Roman" w:hAnsi="Times New Roman" w:cs="Times New Roman"/>
+          <w:i/>
+          <w:color w:val="222222"/>
+          <w:sz w:val="24"/>
+          <w:shd w:val="clear" w:color="auto" w:fill="FFFFFF"/>
+        </w:rPr>
+        <w:t>Wathen</w:t>
+      </w:r>
+      <w:proofErr w:type="spellEnd"/>
+      <w:r>
+        <w:rPr>
+          <w:rFonts w:ascii="Times New Roman" w:eastAsia="Times New Roman" w:hAnsi="Times New Roman" w:cs="Times New Roman"/>
+          <w:i/>
+          <w:color w:val="222222"/>
+          <w:sz w:val="24"/>
+          <w:shd w:val="clear" w:color="auto" w:fill="FFFFFF"/>
+        </w:rPr>
+        <w:t xml:space="preserve">, Steve </w:t>
+      </w:r>
+      <w:proofErr w:type="spellStart"/>
+      <w:r>
+        <w:rPr>
+          <w:rFonts w:ascii="Times New Roman" w:eastAsia="Times New Roman" w:hAnsi="Times New Roman" w:cs="Times New Roman"/>
+          <w:i/>
+          <w:color w:val="222222"/>
+          <w:sz w:val="24"/>
+          <w:shd w:val="clear" w:color="auto" w:fill="FFFFFF"/>
+        </w:rPr>
+        <w:t>Yokum</w:t>
+      </w:r>
+      <w:proofErr w:type="spellEnd"/>
+      <w:r>
+        <w:rPr>
+          <w:rFonts w:ascii="Times New Roman" w:eastAsia="Times New Roman" w:hAnsi="Times New Roman" w:cs="Times New Roman"/>
+          <w:i/>
+          <w:color w:val="222222"/>
+          <w:sz w:val="24"/>
+          <w:shd w:val="clear" w:color="auto" w:fill="FFFFFF"/>
+        </w:rPr>
+        <w:t xml:space="preserve">, Eric </w:t>
+      </w:r>
+      <w:proofErr w:type="spellStart"/>
+      <w:r>
+        <w:rPr>
+          <w:rFonts w:ascii="Times New Roman" w:eastAsia="Times New Roman" w:hAnsi="Times New Roman" w:cs="Times New Roman"/>
+          <w:i/>
+          <w:color w:val="222222"/>
+          <w:sz w:val="24"/>
+          <w:shd w:val="clear" w:color="auto" w:fill="FFFFFF"/>
+        </w:rPr>
+        <w:t>Sorton</w:t>
+      </w:r>
+      <w:proofErr w:type="spellEnd"/>
       <w:r>
         <w:rPr>
           <w:rFonts w:ascii="Times New Roman" w:eastAsia="Times New Roman" w:hAnsi="Times New Roman" w:cs="Times New Roman"/>
@@ -2851,7 +3123,25 @@
           <w:i/>
           <w:sz w:val="24"/>
         </w:rPr>
-        <w:t>Thilanka Munasinghe, Sanket Joshi.</w:t>
+        <w:t xml:space="preserve">Thilanka Munasinghe, </w:t>
+      </w:r>
+      <w:proofErr w:type="spellStart"/>
+      <w:r>
+        <w:rPr>
+          <w:rFonts w:ascii="Times New Roman" w:eastAsia="Times New Roman" w:hAnsi="Times New Roman" w:cs="Times New Roman"/>
+          <w:i/>
+          <w:sz w:val="24"/>
+        </w:rPr>
+        <w:t>Sanket</w:t>
+      </w:r>
+      <w:proofErr w:type="spellEnd"/>
+      <w:r>
+        <w:rPr>
+          <w:rFonts w:ascii="Times New Roman" w:eastAsia="Times New Roman" w:hAnsi="Times New Roman" w:cs="Times New Roman"/>
+          <w:i/>
+          <w:sz w:val="24"/>
+        </w:rPr>
+        <w:t xml:space="preserve"> Joshi.</w:t>
       </w:r>
       <w:r>
         <w:rPr>
@@ -2932,7 +3222,23 @@
           <w:rFonts w:ascii="Times New Roman" w:eastAsia="Times New Roman" w:hAnsi="Times New Roman" w:cs="Times New Roman"/>
           <w:sz w:val="24"/>
         </w:rPr>
-        <w:t>, July 2008.</w:t>
+        <w:t xml:space="preserve">, </w:t>
+      </w:r>
+      <w:proofErr w:type="gramStart"/>
+      <w:r>
+        <w:rPr>
+          <w:rFonts w:ascii="Times New Roman" w:eastAsia="Times New Roman" w:hAnsi="Times New Roman" w:cs="Times New Roman"/>
+          <w:sz w:val="24"/>
+        </w:rPr>
+        <w:t>July</w:t>
+      </w:r>
+      <w:proofErr w:type="gramEnd"/>
+      <w:r>
+        <w:rPr>
+          <w:rFonts w:ascii="Times New Roman" w:eastAsia="Times New Roman" w:hAnsi="Times New Roman" w:cs="Times New Roman"/>
+          <w:sz w:val="24"/>
+        </w:rPr>
+        <w:t xml:space="preserve"> 2008.</w:t>
       </w:r>
     </w:p>
     <w:p>
@@ -3081,6 +3387,7 @@
           <w:rFonts w:ascii="Times New Roman" w:eastAsia="Times New Roman" w:hAnsi="Times New Roman" w:cs="Times New Roman"/>
           <w:sz w:val="24"/>
         </w:rPr>
+        <w:lastRenderedPageBreak/>
         <w:t>Boling in Microgravity, AIAA</w:t>
       </w:r>
       <w:r>
@@ -3117,7 +3424,6 @@
           <w:rFonts w:ascii="Times New Roman" w:eastAsia="Times New Roman" w:hAnsi="Times New Roman" w:cs="Times New Roman"/>
           <w:sz w:val="24"/>
         </w:rPr>
-        <w:lastRenderedPageBreak/>
         <w:t>“Research Day at Capitol - 2008”, Governor’s Chamber, Charleston, West Virginia. January 2008.</w:t>
       </w:r>
     </w:p>
@@ -3487,11 +3793,19 @@
         </w:rPr>
         <w:t xml:space="preserve">ember of Hall Council, Dadisman &amp; </w:t>
       </w:r>
-      <w:r>
-        <w:rPr>
-          <w:rFonts w:ascii="Times New Roman" w:hAnsi="Times New Roman"/>
-        </w:rPr>
-        <w:t>Stalnaker Hall</w:t>
+      <w:proofErr w:type="spellStart"/>
+      <w:r>
+        <w:rPr>
+          <w:rFonts w:ascii="Times New Roman" w:hAnsi="Times New Roman"/>
+        </w:rPr>
+        <w:t>Stalnaker</w:t>
+      </w:r>
+      <w:proofErr w:type="spellEnd"/>
+      <w:r>
+        <w:rPr>
+          <w:rFonts w:ascii="Times New Roman" w:hAnsi="Times New Roman"/>
+        </w:rPr>
+        <w:t xml:space="preserve"> Hall</w:t>
       </w:r>
     </w:p>
     <w:p>
@@ -3613,8 +3927,21 @@
           <w:sz w:val="20"/>
           <w:szCs w:val="20"/>
         </w:rPr>
-        <w:t>Mr. Matt Harbaugh</w:t>
-      </w:r>
+        <w:t xml:space="preserve">Mr. Matt </w:t>
+      </w:r>
+      <w:proofErr w:type="spellStart"/>
+      <w:r>
+        <w:rPr>
+          <w:rFonts w:ascii="Times New Roman" w:eastAsia="Times New Roman" w:hAnsi="Times New Roman"/>
+          <w:b/>
+          <w:color w:val="222222"/>
+          <w:kern w:val="0"/>
+          <w:sz w:val="20"/>
+          <w:szCs w:val="20"/>
+        </w:rPr>
+        <w:t>Harbaugh</w:t>
+      </w:r>
+      <w:proofErr w:type="spellEnd"/>
     </w:p>
     <w:p>
       <w:pPr>
@@ -3634,7 +3961,25 @@
           <w:sz w:val="20"/>
           <w:szCs w:val="20"/>
         </w:rPr>
-        <w:t xml:space="preserve"> Director at WVU, Office of Innovation, Entrepreneurship and Commercialization (LaunchLab)</w:t>
+        <w:t xml:space="preserve"> Director at WVU, Office of Innovation, Entrepreneurship and Commercialization (</w:t>
+      </w:r>
+      <w:proofErr w:type="spellStart"/>
+      <w:r>
+        <w:rPr>
+          <w:rFonts w:ascii="Times New Roman" w:hAnsi="Times New Roman"/>
+          <w:sz w:val="20"/>
+          <w:szCs w:val="20"/>
+        </w:rPr>
+        <w:t>LaunchLab</w:t>
+      </w:r>
+      <w:proofErr w:type="spellEnd"/>
+      <w:r>
+        <w:rPr>
+          <w:rFonts w:ascii="Times New Roman" w:hAnsi="Times New Roman"/>
+          <w:sz w:val="20"/>
+          <w:szCs w:val="20"/>
+        </w:rPr>
+        <w:t>)</w:t>
       </w:r>
     </w:p>
     <w:p>
@@ -3739,8 +4084,19 @@
                 <w:sz w:val="20"/>
                 <w:szCs w:val="20"/>
               </w:rPr>
-              <w:t>Dr. Marjorie Darrah</w:t>
+              <w:t xml:space="preserve">Dr. Marjorie </w:t>
             </w:r>
+            <w:proofErr w:type="spellStart"/>
+            <w:r>
+              <w:rPr>
+                <w:rFonts w:ascii="Times New Roman" w:hAnsi="Times New Roman"/>
+                <w:b/>
+                <w:sz w:val="20"/>
+                <w:szCs w:val="20"/>
+              </w:rPr>
+              <w:t>Darrah</w:t>
+            </w:r>
+            <w:proofErr w:type="spellEnd"/>
           </w:p>
         </w:tc>
       </w:tr>
@@ -3875,8 +4231,19 @@
                 <w:sz w:val="20"/>
                 <w:szCs w:val="20"/>
               </w:rPr>
-              <w:t>Dr. Robin Hensel</w:t>
+              <w:t xml:space="preserve">Dr. Robin </w:t>
             </w:r>
+            <w:proofErr w:type="spellStart"/>
+            <w:r>
+              <w:rPr>
+                <w:rFonts w:ascii="Times New Roman" w:hAnsi="Times New Roman"/>
+                <w:b/>
+                <w:sz w:val="20"/>
+                <w:szCs w:val="20"/>
+              </w:rPr>
+              <w:t>Hensel</w:t>
+            </w:r>
+            <w:proofErr w:type="spellEnd"/>
           </w:p>
         </w:tc>
       </w:tr>
@@ -4334,8 +4701,39 @@
                 <w:sz w:val="20"/>
                 <w:szCs w:val="20"/>
               </w:rPr>
-              <w:t>Dr. Arjuna Balasuriya</w:t>
+              <w:t xml:space="preserve">Dr. </w:t>
             </w:r>
+            <w:proofErr w:type="spellStart"/>
+            <w:r>
+              <w:rPr>
+                <w:rFonts w:ascii="Times New Roman" w:hAnsi="Times New Roman"/>
+                <w:b/>
+                <w:sz w:val="20"/>
+                <w:szCs w:val="20"/>
+              </w:rPr>
+              <w:t>Arjuna</w:t>
+            </w:r>
+            <w:proofErr w:type="spellEnd"/>
+            <w:r>
+              <w:rPr>
+                <w:rFonts w:ascii="Times New Roman" w:hAnsi="Times New Roman"/>
+                <w:b/>
+                <w:sz w:val="20"/>
+                <w:szCs w:val="20"/>
+              </w:rPr>
+              <w:t xml:space="preserve"> </w:t>
+            </w:r>
+            <w:proofErr w:type="spellStart"/>
+            <w:r>
+              <w:rPr>
+                <w:rFonts w:ascii="Times New Roman" w:hAnsi="Times New Roman"/>
+                <w:b/>
+                <w:sz w:val="20"/>
+                <w:szCs w:val="20"/>
+              </w:rPr>
+              <w:t>Balasuriya</w:t>
+            </w:r>
+            <w:proofErr w:type="spellEnd"/>
           </w:p>
         </w:tc>
       </w:tr>
@@ -8516,7 +8914,7 @@
 </file>
 
 <file path=customXml/itemProps1.xml><?xml version="1.0" encoding="utf-8"?>
-<ds:datastoreItem xmlns:ds="http://schemas.openxmlformats.org/officeDocument/2006/customXml" ds:itemID="{2D08C832-874D-514C-996C-46712B4ADC93}">
+<ds:datastoreItem xmlns:ds="http://schemas.openxmlformats.org/officeDocument/2006/customXml" ds:itemID="{E0CB3C9A-FCBE-2743-A462-BD580F9FB462}">
   <ds:schemaRefs>
     <ds:schemaRef ds:uri="http://schemas.openxmlformats.org/officeDocument/2006/bibliography"/>
   </ds:schemaRefs>

--- a/Thilanka_Munasinghe_Resume.docx
+++ b/Thilanka_Munasinghe_Resume.docx
@@ -121,65 +121,214 @@
           <w:rFonts w:ascii="Times New Roman" w:hAnsi="Times New Roman" w:cs="DejaVu Sans"/>
         </w:rPr>
       </w:pPr>
+    </w:p>
+    <w:p>
+      <w:pPr>
+        <w:ind w:left="709" w:right="180"/>
+        <w:rPr>
+          <w:rFonts w:ascii="Times New Roman" w:hAnsi="Times New Roman" w:cs="DejaVu Sans"/>
+        </w:rPr>
+      </w:pPr>
+      <w:r>
+        <w:rPr>
+          <w:rFonts w:ascii="Times New Roman" w:hAnsi="Times New Roman" w:cs="DejaVu Sans"/>
+          <w:b/>
+        </w:rPr>
+        <w:t>Master of Science in Applied Mathematics</w:t>
+      </w:r>
+      <w:r>
+        <w:rPr>
+          <w:rFonts w:ascii="Times New Roman" w:hAnsi="Times New Roman" w:cs="DejaVu Sans"/>
+          <w:b/>
+        </w:rPr>
+        <w:t xml:space="preserve"> </w:t>
+      </w:r>
+      <w:r>
+        <w:rPr>
+          <w:rFonts w:ascii="Times New Roman" w:hAnsi="Times New Roman" w:cs="DejaVu Sans"/>
+        </w:rPr>
+        <w:t>(Ex</w:t>
+      </w:r>
+      <w:r>
+        <w:rPr>
+          <w:rFonts w:ascii="Times New Roman" w:hAnsi="Times New Roman" w:cs="DejaVu Sans"/>
+        </w:rPr>
+        <w:t xml:space="preserve">pected Graduation: </w:t>
+      </w:r>
+      <w:r>
+        <w:rPr>
+          <w:rFonts w:ascii="Times New Roman" w:eastAsia="Times New Roman" w:hAnsi="Times New Roman"/>
+        </w:rPr>
+        <w:t>May</w:t>
+      </w:r>
+      <w:r>
+        <w:rPr>
+          <w:rFonts w:ascii="Times New Roman" w:hAnsi="Times New Roman" w:cs="DejaVu Sans"/>
+        </w:rPr>
+        <w:t xml:space="preserve"> </w:t>
+      </w:r>
+      <w:r>
+        <w:rPr>
+          <w:rFonts w:ascii="Times New Roman" w:hAnsi="Times New Roman" w:cs="DejaVu Sans"/>
+        </w:rPr>
+        <w:t>2016</w:t>
+      </w:r>
+      <w:r>
+        <w:rPr>
+          <w:rFonts w:ascii="Times New Roman" w:hAnsi="Times New Roman" w:cs="DejaVu Sans"/>
+        </w:rPr>
+        <w:t>)</w:t>
+      </w:r>
+    </w:p>
+    <w:p>
+      <w:pPr>
+        <w:ind w:left="709"/>
+        <w:rPr>
+          <w:rFonts w:ascii="Times New Roman" w:hAnsi="Times New Roman" w:cs="DejaVu Sans"/>
+        </w:rPr>
+      </w:pPr>
+      <w:r>
+        <w:rPr>
+          <w:rFonts w:ascii="Times New Roman" w:hAnsi="Times New Roman" w:cs="DejaVu Sans"/>
+        </w:rPr>
+        <w:t>West Virginia University</w:t>
+      </w:r>
+      <w:r>
+        <w:rPr>
+          <w:rFonts w:ascii="Times New Roman" w:hAnsi="Times New Roman" w:cs="DejaVu Sans"/>
+        </w:rPr>
+        <w:t>,</w:t>
+      </w:r>
+      <w:r>
+        <w:rPr>
+          <w:rFonts w:ascii="Times New Roman" w:hAnsi="Times New Roman" w:cs="DejaVu Sans"/>
+        </w:rPr>
+        <w:t xml:space="preserve"> WV</w:t>
+      </w:r>
+      <w:r>
+        <w:rPr>
+          <w:rFonts w:ascii="Times New Roman" w:hAnsi="Times New Roman" w:cs="DejaVu Sans"/>
+        </w:rPr>
+        <w:t>,</w:t>
+      </w:r>
+      <w:r>
+        <w:rPr>
+          <w:rFonts w:ascii="Times New Roman" w:hAnsi="Times New Roman" w:cs="DejaVu Sans"/>
+        </w:rPr>
+        <w:t xml:space="preserve"> USA</w:t>
+      </w:r>
+    </w:p>
+    <w:p>
+      <w:pPr>
+        <w:ind w:left="709"/>
+        <w:rPr>
+          <w:rFonts w:ascii="Times New Roman" w:hAnsi="Times New Roman" w:cs="DejaVu Sans"/>
+        </w:rPr>
+      </w:pPr>
+      <w:r>
+        <w:rPr>
+          <w:rFonts w:ascii="Times New Roman" w:hAnsi="Times New Roman"/>
+        </w:rPr>
+        <w:t>Advisor: Dr. Marjorie Darrah</w:t>
+      </w:r>
+      <w:r>
+        <w:rPr>
+          <w:rFonts w:ascii="Times New Roman" w:hAnsi="Times New Roman"/>
+        </w:rPr>
+        <w:t>.</w:t>
+      </w:r>
       <w:bookmarkStart w:id="0" w:name="_GoBack"/>
       <w:bookmarkEnd w:id="0"/>
     </w:p>
     <w:p>
       <w:pPr>
-        <w:ind w:left="709" w:right="180"/>
-        <w:rPr>
-          <w:rFonts w:ascii="Times New Roman" w:hAnsi="Times New Roman" w:cs="DejaVu Sans"/>
-        </w:rPr>
-      </w:pPr>
-      <w:r>
-        <w:rPr>
-          <w:rFonts w:ascii="Times New Roman" w:hAnsi="Times New Roman" w:cs="DejaVu Sans"/>
-          <w:b/>
-        </w:rPr>
-        <w:t>Master of Science in Applied Mathematics</w:t>
-      </w:r>
-      <w:r>
-        <w:rPr>
-          <w:rFonts w:ascii="Times New Roman" w:hAnsi="Times New Roman" w:cs="DejaVu Sans"/>
-          <w:b/>
-        </w:rPr>
-        <w:t xml:space="preserve"> </w:t>
-      </w:r>
-      <w:r>
-        <w:rPr>
-          <w:rFonts w:ascii="Times New Roman" w:hAnsi="Times New Roman" w:cs="DejaVu Sans"/>
-        </w:rPr>
-        <w:t>(Ex</w:t>
-      </w:r>
-      <w:r>
-        <w:rPr>
-          <w:rFonts w:ascii="Times New Roman" w:hAnsi="Times New Roman" w:cs="DejaVu Sans"/>
-        </w:rPr>
-        <w:t xml:space="preserve">pected Graduation: </w:t>
+        <w:ind w:left="709"/>
+        <w:rPr>
+          <w:rFonts w:ascii="Times New Roman" w:hAnsi="Times New Roman"/>
+        </w:rPr>
+      </w:pPr>
+      <w:r>
+        <w:rPr>
+          <w:rFonts w:ascii="Times New Roman" w:hAnsi="Times New Roman"/>
+        </w:rPr>
+        <w:t>Thesis</w:t>
+      </w:r>
+      <w:r>
+        <w:rPr>
+          <w:rFonts w:ascii="Times New Roman" w:hAnsi="Times New Roman"/>
+        </w:rPr>
+        <w:t>: “Cooperative Control of Multi-Agents Optimization (</w:t>
+      </w:r>
+      <w:r>
+        <w:rPr>
+          <w:rFonts w:ascii="Times New Roman" w:hAnsi="Times New Roman"/>
+        </w:rPr>
+        <w:t>UAVs</w:t>
+      </w:r>
+      <w:r>
+        <w:rPr>
+          <w:rFonts w:ascii="Times New Roman" w:hAnsi="Times New Roman"/>
+        </w:rPr>
+        <w:t>) U</w:t>
+      </w:r>
+      <w:r>
+        <w:rPr>
+          <w:rFonts w:ascii="Times New Roman" w:hAnsi="Times New Roman"/>
+        </w:rPr>
+        <w:t>sing Genetic Algorithms</w:t>
+      </w:r>
+      <w:r>
+        <w:rPr>
+          <w:rFonts w:ascii="Times New Roman" w:hAnsi="Times New Roman"/>
+        </w:rPr>
+        <w:t>”</w:t>
+      </w:r>
+      <w:r>
+        <w:rPr>
+          <w:rFonts w:ascii="Times New Roman" w:hAnsi="Times New Roman"/>
+        </w:rPr>
+        <w:t>.</w:t>
+      </w:r>
+    </w:p>
+    <w:p>
+      <w:pPr>
+        <w:rPr>
+          <w:rFonts w:ascii="Times New Roman" w:hAnsi="Times New Roman" w:cs="DejaVu Sans"/>
+        </w:rPr>
+      </w:pPr>
+      <w:r>
+        <w:rPr>
+          <w:rFonts w:ascii="Times New Roman" w:hAnsi="Times New Roman" w:cs="DejaVu Sans"/>
+        </w:rPr>
+        <w:tab/>
+      </w:r>
+    </w:p>
+    <w:p>
+      <w:pPr>
+        <w:ind w:left="709"/>
+        <w:rPr>
+          <w:rFonts w:ascii="Times New Roman" w:hAnsi="Times New Roman" w:cs="DejaVu Sans"/>
+        </w:rPr>
+      </w:pPr>
+      <w:r>
+        <w:rPr>
+          <w:rFonts w:ascii="Times New Roman" w:hAnsi="Times New Roman" w:cs="DejaVu Sans"/>
+          <w:b/>
+        </w:rPr>
+        <w:t>Master of Science in Mechanical Engineering</w:t>
+      </w:r>
+      <w:r>
+        <w:rPr>
+          <w:rFonts w:ascii="Times New Roman" w:hAnsi="Times New Roman" w:cs="DejaVu Sans"/>
+          <w:b/>
+        </w:rPr>
+        <w:t>,</w:t>
       </w:r>
       <w:r>
         <w:rPr>
           <w:rFonts w:ascii="Times New Roman" w:eastAsia="Times New Roman" w:hAnsi="Times New Roman"/>
         </w:rPr>
-        <w:t>May</w:t>
-      </w:r>
-      <w:r>
-        <w:rPr>
-          <w:rFonts w:ascii="Times New Roman" w:hAnsi="Times New Roman" w:cs="DejaVu Sans"/>
-        </w:rPr>
-        <w:t xml:space="preserve"> </w:t>
-      </w:r>
-      <w:r>
-        <w:rPr>
-          <w:rFonts w:ascii="Times New Roman" w:hAnsi="Times New Roman" w:cs="DejaVu Sans"/>
-        </w:rPr>
-        <w:t>2016</w:t>
-      </w:r>
-      <w:r>
-        <w:rPr>
-          <w:rFonts w:ascii="Times New Roman" w:hAnsi="Times New Roman" w:cs="DejaVu Sans"/>
-        </w:rPr>
-        <w:t>)</w:t>
+        <w:t xml:space="preserve"> December 2015</w:t>
       </w:r>
     </w:p>
     <w:p>
@@ -205,13 +354,7 @@
         <w:rPr>
           <w:rFonts w:ascii="Times New Roman" w:hAnsi="Times New Roman" w:cs="DejaVu Sans"/>
         </w:rPr>
-        <w:t xml:space="preserve"> WV</w:t>
-      </w:r>
-      <w:r>
-        <w:rPr>
-          <w:rFonts w:ascii="Times New Roman" w:hAnsi="Times New Roman" w:cs="DejaVu Sans"/>
-        </w:rPr>
-        <w:t>,</w:t>
+        <w:t xml:space="preserve"> WV,</w:t>
       </w:r>
       <w:r>
         <w:rPr>
@@ -219,6 +362,12 @@
         </w:rPr>
         <w:t xml:space="preserve"> USA</w:t>
       </w:r>
+      <w:r>
+        <w:rPr>
+          <w:rFonts w:ascii="Times New Roman" w:hAnsi="Times New Roman" w:cs="DejaVu Sans"/>
+        </w:rPr>
+        <w:t>.</w:t>
+      </w:r>
     </w:p>
     <w:p>
       <w:pPr>
@@ -231,66 +380,41 @@
         <w:rPr>
           <w:rFonts w:ascii="Times New Roman" w:hAnsi="Times New Roman"/>
         </w:rPr>
-        <w:t xml:space="preserve">Advisor: Dr. Marjorie </w:t>
-      </w:r>
-      <w:proofErr w:type="spellStart"/>
-      <w:r>
-        <w:rPr>
-          <w:rFonts w:ascii="Times New Roman" w:hAnsi="Times New Roman"/>
-        </w:rPr>
-        <w:t>Darrah</w:t>
-      </w:r>
-      <w:proofErr w:type="spellEnd"/>
+        <w:t>Advisor: Dr. John Kuhlman.</w:t>
+      </w:r>
     </w:p>
     <w:p>
       <w:pPr>
         <w:ind w:left="709"/>
         <w:rPr>
-          <w:rFonts w:ascii="Times New Roman" w:hAnsi="Times New Roman"/>
-        </w:rPr>
-      </w:pPr>
-      <w:r>
-        <w:rPr>
-          <w:rFonts w:ascii="Times New Roman" w:hAnsi="Times New Roman"/>
-        </w:rPr>
-        <w:t>Thesis</w:t>
-      </w:r>
-      <w:r>
-        <w:rPr>
-          <w:rFonts w:ascii="Times New Roman" w:hAnsi="Times New Roman"/>
-        </w:rPr>
-        <w:t>: “Cooperative Control of Multi-Agents Optimization (</w:t>
-      </w:r>
-      <w:r>
-        <w:rPr>
-          <w:rFonts w:ascii="Times New Roman" w:hAnsi="Times New Roman"/>
-        </w:rPr>
-        <w:t>UAVs</w:t>
-      </w:r>
-      <w:r>
-        <w:rPr>
-          <w:rFonts w:ascii="Times New Roman" w:hAnsi="Times New Roman"/>
-        </w:rPr>
-        <w:t>) U</w:t>
-      </w:r>
-      <w:r>
-        <w:rPr>
-          <w:rFonts w:ascii="Times New Roman" w:hAnsi="Times New Roman"/>
-        </w:rPr>
-        <w:t>sing Genetic Algorithms</w:t>
-      </w:r>
-      <w:r>
-        <w:rPr>
-          <w:rFonts w:ascii="Times New Roman" w:hAnsi="Times New Roman"/>
-        </w:rPr>
-        <w:t>”</w:t>
-      </w:r>
-      <w:r>
-        <w:rPr>
-          <w:rFonts w:ascii="Times New Roman" w:hAnsi="Times New Roman"/>
-        </w:rPr>
-        <w:t>.</w:t>
-      </w:r>
+          <w:rFonts w:ascii="Times New Roman" w:eastAsia="Times New Roman" w:hAnsi="Times New Roman"/>
+        </w:rPr>
+      </w:pPr>
+      <w:r>
+        <w:rPr>
+          <w:rFonts w:ascii="Times New Roman" w:eastAsia="Times New Roman" w:hAnsi="Times New Roman"/>
+        </w:rPr>
+        <w:t xml:space="preserve">Thesis: </w:t>
+      </w:r>
+      <w:r>
+        <w:rPr>
+          <w:rFonts w:ascii="Times New Roman" w:eastAsia="Times New Roman" w:hAnsi="Times New Roman"/>
+        </w:rPr>
+        <w:t>Studying the Characteristics of Bubble Motion in Pool Boiling in Microgravity Conditions Under the Influence of a Magnetic Field</w:t>
+      </w:r>
+      <w:r>
+        <w:rPr>
+          <w:rFonts w:ascii="Times New Roman" w:eastAsia="Times New Roman" w:hAnsi="Times New Roman"/>
+        </w:rPr>
+        <w:t xml:space="preserve">. </w:t>
+      </w:r>
+    </w:p>
+    <w:p>
+      <w:pPr>
+        <w:rPr>
+          <w:rFonts w:ascii="Times New Roman" w:hAnsi="Times New Roman" w:cs="DejaVu Sans"/>
+        </w:rPr>
+      </w:pPr>
     </w:p>
     <w:p>
       <w:pPr>
@@ -317,125 +441,6 @@
           <w:rFonts w:ascii="Times New Roman" w:hAnsi="Times New Roman" w:cs="DejaVu Sans"/>
           <w:b/>
         </w:rPr>
-        <w:t xml:space="preserve">Master of Science in Mechanical Engineering </w:t>
-      </w:r>
-      <w:r>
-        <w:rPr>
-          <w:rFonts w:ascii="Times New Roman" w:eastAsia="Times New Roman" w:hAnsi="Times New Roman"/>
-        </w:rPr>
-        <w:t>(Expected Graduation: December 2015)</w:t>
-      </w:r>
-    </w:p>
-    <w:p>
-      <w:pPr>
-        <w:ind w:left="709"/>
-        <w:rPr>
-          <w:rFonts w:ascii="Times New Roman" w:hAnsi="Times New Roman" w:cs="DejaVu Sans"/>
-        </w:rPr>
-      </w:pPr>
-      <w:r>
-        <w:rPr>
-          <w:rFonts w:ascii="Times New Roman" w:hAnsi="Times New Roman" w:cs="DejaVu Sans"/>
-        </w:rPr>
-        <w:t>West Virginia University</w:t>
-      </w:r>
-      <w:r>
-        <w:rPr>
-          <w:rFonts w:ascii="Times New Roman" w:hAnsi="Times New Roman" w:cs="DejaVu Sans"/>
-        </w:rPr>
-        <w:t>,</w:t>
-      </w:r>
-      <w:r>
-        <w:rPr>
-          <w:rFonts w:ascii="Times New Roman" w:hAnsi="Times New Roman" w:cs="DejaVu Sans"/>
-        </w:rPr>
-        <w:t xml:space="preserve"> WV,</w:t>
-      </w:r>
-      <w:r>
-        <w:rPr>
-          <w:rFonts w:ascii="Times New Roman" w:hAnsi="Times New Roman" w:cs="DejaVu Sans"/>
-        </w:rPr>
-        <w:t xml:space="preserve"> USA</w:t>
-      </w:r>
-      <w:r>
-        <w:rPr>
-          <w:rFonts w:ascii="Times New Roman" w:hAnsi="Times New Roman" w:cs="DejaVu Sans"/>
-        </w:rPr>
-        <w:t>.</w:t>
-      </w:r>
-    </w:p>
-    <w:p>
-      <w:pPr>
-        <w:ind w:left="709"/>
-        <w:rPr>
-          <w:rFonts w:ascii="Times New Roman" w:hAnsi="Times New Roman" w:cs="DejaVu Sans"/>
-        </w:rPr>
-      </w:pPr>
-      <w:r>
-        <w:rPr>
-          <w:rFonts w:ascii="Times New Roman" w:hAnsi="Times New Roman"/>
-        </w:rPr>
-        <w:t>Advisor: Dr. John Kuhlman.</w:t>
-      </w:r>
-    </w:p>
-    <w:p>
-      <w:pPr>
-        <w:ind w:left="709"/>
-        <w:rPr>
-          <w:rFonts w:ascii="Times New Roman" w:eastAsia="Times New Roman" w:hAnsi="Times New Roman"/>
-        </w:rPr>
-      </w:pPr>
-      <w:r>
-        <w:rPr>
-          <w:rFonts w:ascii="Times New Roman" w:eastAsia="Times New Roman" w:hAnsi="Times New Roman"/>
-        </w:rPr>
-        <w:t xml:space="preserve">Thesis: </w:t>
-      </w:r>
-      <w:r>
-        <w:rPr>
-          <w:rFonts w:ascii="Times New Roman" w:eastAsia="Times New Roman" w:hAnsi="Times New Roman"/>
-        </w:rPr>
-        <w:t>Studying the Characteristics of Bubble Motion in Pool Boiling in Microgravity Conditions Under the Influence of a Magnetic Field</w:t>
-      </w:r>
-      <w:r>
-        <w:rPr>
-          <w:rFonts w:ascii="Times New Roman" w:eastAsia="Times New Roman" w:hAnsi="Times New Roman"/>
-        </w:rPr>
-        <w:t xml:space="preserve">. </w:t>
-      </w:r>
-    </w:p>
-    <w:p>
-      <w:pPr>
-        <w:rPr>
-          <w:rFonts w:ascii="Times New Roman" w:hAnsi="Times New Roman" w:cs="DejaVu Sans"/>
-        </w:rPr>
-      </w:pPr>
-    </w:p>
-    <w:p>
-      <w:pPr>
-        <w:rPr>
-          <w:rFonts w:ascii="Times New Roman" w:hAnsi="Times New Roman" w:cs="DejaVu Sans"/>
-        </w:rPr>
-      </w:pPr>
-      <w:r>
-        <w:rPr>
-          <w:rFonts w:ascii="Times New Roman" w:hAnsi="Times New Roman" w:cs="DejaVu Sans"/>
-        </w:rPr>
-        <w:tab/>
-      </w:r>
-    </w:p>
-    <w:p>
-      <w:pPr>
-        <w:ind w:left="709"/>
-        <w:rPr>
-          <w:rFonts w:ascii="Times New Roman" w:hAnsi="Times New Roman" w:cs="DejaVu Sans"/>
-        </w:rPr>
-      </w:pPr>
-      <w:r>
-        <w:rPr>
-          <w:rFonts w:ascii="Times New Roman" w:hAnsi="Times New Roman" w:cs="DejaVu Sans"/>
-          <w:b/>
-        </w:rPr>
         <w:t>Bachelor of Science in Aerospace Engineering</w:t>
       </w:r>
       <w:r>
@@ -443,19 +448,19 @@
           <w:rFonts w:ascii="Times New Roman" w:hAnsi="Times New Roman" w:cs="DejaVu Sans"/>
           <w:b/>
         </w:rPr>
-        <w:t xml:space="preserve"> </w:t>
-      </w:r>
-      <w:r>
-        <w:rPr>
-          <w:rFonts w:ascii="Times New Roman" w:hAnsi="Times New Roman" w:cs="DejaVu Sans"/>
-        </w:rPr>
-        <w:t>(Graduated in 2008</w:t>
-      </w:r>
-      <w:r>
-        <w:rPr>
-          <w:rFonts w:ascii="Times New Roman" w:hAnsi="Times New Roman" w:cs="DejaVu Sans"/>
-        </w:rPr>
-        <w:t>)</w:t>
+        <w:t xml:space="preserve">, </w:t>
+      </w:r>
+      <w:r>
+        <w:rPr>
+          <w:rFonts w:ascii="Times New Roman" w:hAnsi="Times New Roman" w:cs="DejaVu Sans"/>
+        </w:rPr>
+        <w:t>August</w:t>
+      </w:r>
+      <w:r>
+        <w:rPr>
+          <w:rFonts w:ascii="Times New Roman" w:hAnsi="Times New Roman" w:cs="DejaVu Sans"/>
+        </w:rPr>
+        <w:t xml:space="preserve"> 2008</w:t>
       </w:r>
     </w:p>
     <w:p>
@@ -613,7 +618,6 @@
           <w:rFonts w:ascii="Times New Roman" w:hAnsi="Times New Roman"/>
         </w:rPr>
       </w:pPr>
-      <w:proofErr w:type="gramStart"/>
       <w:r>
         <w:rPr>
           <w:rFonts w:ascii="Times New Roman" w:hAnsi="Times New Roman"/>
@@ -626,15 +630,13 @@
         </w:rPr>
         <w:tab/>
       </w:r>
-      <w:proofErr w:type="spellStart"/>
-      <w:r>
-        <w:rPr>
-          <w:rFonts w:ascii="Times New Roman" w:hAnsi="Times New Roman"/>
-          <w:b/>
-        </w:rPr>
-        <w:t>CodeLab</w:t>
-      </w:r>
-      <w:proofErr w:type="spellEnd"/>
+      <w:r>
+        <w:rPr>
+          <w:rFonts w:ascii="Times New Roman" w:hAnsi="Times New Roman"/>
+          <w:b/>
+        </w:rPr>
+        <w:t>CodeLAB</w:t>
+      </w:r>
       <w:r>
         <w:rPr>
           <w:rFonts w:ascii="Times New Roman" w:hAnsi="Times New Roman"/>
@@ -667,23 +669,20 @@
         <w:rPr>
           <w:rFonts w:ascii="Times New Roman" w:hAnsi="Times New Roman"/>
         </w:rPr>
-        <w:t xml:space="preserve"> at WVU Office of Innovation, Entrepreneurship and Commercialization (</w:t>
-      </w:r>
-      <w:proofErr w:type="spellStart"/>
-      <w:r>
-        <w:rPr>
-          <w:rFonts w:ascii="Times New Roman" w:hAnsi="Times New Roman"/>
-        </w:rPr>
-        <w:t>LaunchLab</w:t>
-      </w:r>
-      <w:proofErr w:type="spellEnd"/>
+        <w:t xml:space="preserve"> at WVU Office of Innovation, Entrepreneurship </w:t>
+      </w:r>
+      <w:r>
+        <w:rPr>
+          <w:rFonts w:ascii="Times New Roman" w:hAnsi="Times New Roman"/>
+        </w:rPr>
+        <w:t>and Commercialization (LaunchLAB</w:t>
+      </w:r>
       <w:r>
         <w:rPr>
           <w:rFonts w:ascii="Times New Roman" w:hAnsi="Times New Roman"/>
         </w:rPr>
         <w:t>).</w:t>
       </w:r>
-      <w:proofErr w:type="gramEnd"/>
     </w:p>
     <w:p>
       <w:pPr>
@@ -986,14 +985,7 @@
         <w:rPr>
           <w:rFonts w:ascii="Times New Roman" w:hAnsi="Times New Roman"/>
         </w:rPr>
-        <w:t>for MIT MOOS-</w:t>
-      </w:r>
-      <w:proofErr w:type="spellStart"/>
-      <w:r>
-        <w:rPr>
-          <w:rFonts w:ascii="Times New Roman" w:hAnsi="Times New Roman"/>
-        </w:rPr>
-        <w:t>I</w:t>
+        <w:t>for MIT MOOS-I</w:t>
       </w:r>
       <w:r>
         <w:rPr>
@@ -1001,7 +993,6 @@
         </w:rPr>
         <w:t>vP</w:t>
       </w:r>
-      <w:proofErr w:type="spellEnd"/>
       <w:r>
         <w:rPr>
           <w:rFonts w:ascii="Times New Roman" w:hAnsi="Times New Roman"/>
@@ -2014,23 +2005,7 @@
           <w:rFonts w:ascii="Times New Roman" w:hAnsi="Times New Roman" w:cs="DejaVu Sans"/>
           <w:bCs/>
         </w:rPr>
-        <w:t xml:space="preserve">Proficient in Scientific Computing using </w:t>
-      </w:r>
-      <w:proofErr w:type="spellStart"/>
-      <w:r>
-        <w:rPr>
-          <w:rFonts w:ascii="Times New Roman" w:hAnsi="Times New Roman" w:cs="DejaVu Sans"/>
-          <w:bCs/>
-        </w:rPr>
-        <w:t>Matlab</w:t>
-      </w:r>
-      <w:proofErr w:type="spellEnd"/>
-      <w:r>
-        <w:rPr>
-          <w:rFonts w:ascii="Times New Roman" w:hAnsi="Times New Roman" w:cs="DejaVu Sans"/>
-          <w:bCs/>
-        </w:rPr>
-        <w:t xml:space="preserve"> and R</w:t>
+        <w:t>Proficient in Scientific Computing using Matlab and R</w:t>
       </w:r>
     </w:p>
     <w:p>
@@ -2141,39 +2116,29 @@
           <w:rFonts w:ascii="Times New Roman" w:hAnsi="Times New Roman" w:cs="Times New Roman"/>
           <w:sz w:val="24"/>
         </w:rPr>
-        <w:t xml:space="preserve">Project Award at the Big Travel Data </w:t>
-      </w:r>
-      <w:proofErr w:type="spellStart"/>
+        <w:t>Project Award at the Big Travel Data Hackathon</w:t>
+      </w:r>
       <w:r>
         <w:rPr>
           <w:rFonts w:ascii="Times New Roman" w:hAnsi="Times New Roman" w:cs="Times New Roman"/>
           <w:sz w:val="24"/>
         </w:rPr>
-        <w:t>Hackathon</w:t>
-      </w:r>
-      <w:proofErr w:type="spellEnd"/>
+        <w:t xml:space="preserve"> 2013, organized by Hack Reduce</w:t>
+      </w:r>
       <w:r>
         <w:rPr>
           <w:rFonts w:ascii="Times New Roman" w:hAnsi="Times New Roman" w:cs="Times New Roman"/>
           <w:sz w:val="24"/>
         </w:rPr>
-        <w:t xml:space="preserve"> 2013, organized by Hack Reduce</w:t>
+        <w:t xml:space="preserve"> </w:t>
       </w:r>
       <w:r>
         <w:rPr>
           <w:rFonts w:ascii="Times New Roman" w:hAnsi="Times New Roman" w:cs="Times New Roman"/>
           <w:sz w:val="24"/>
         </w:rPr>
-        <w:t xml:space="preserve"> </w:t>
-      </w:r>
-      <w:r>
-        <w:rPr>
-          <w:rFonts w:ascii="Times New Roman" w:hAnsi="Times New Roman" w:cs="Times New Roman"/>
-          <w:sz w:val="24"/>
-        </w:rPr>
         <w:t xml:space="preserve">for </w:t>
       </w:r>
-      <w:proofErr w:type="spellStart"/>
       <w:r>
         <w:rPr>
           <w:rFonts w:ascii="Times New Roman" w:hAnsi="Times New Roman" w:cs="Times New Roman"/>
@@ -2183,7 +2148,6 @@
         </w:rPr>
         <w:t>FlightR</w:t>
       </w:r>
-      <w:proofErr w:type="spellEnd"/>
       <w:r>
         <w:rPr>
           <w:rFonts w:ascii="Times New Roman" w:hAnsi="Times New Roman" w:cs="Times New Roman"/>
@@ -2346,7 +2310,6 @@
         </w:rPr>
         <w:t xml:space="preserve"> </w:t>
       </w:r>
-      <w:proofErr w:type="gramStart"/>
       <w:r>
         <w:rPr>
           <w:rFonts w:ascii="Times New Roman" w:hAnsi="Times New Roman" w:cs="DejaVu Sans"/>
@@ -2361,7 +2324,6 @@
         </w:rPr>
         <w:t>or</w:t>
       </w:r>
-      <w:proofErr w:type="gramEnd"/>
       <w:r>
         <w:rPr>
           <w:rFonts w:ascii="Times New Roman" w:hAnsi="Times New Roman" w:cs="DejaVu Sans"/>
@@ -2407,39 +2369,7 @@
           <w:rFonts w:ascii="Times New Roman" w:hAnsi="Times New Roman" w:cs="DejaVu Sans"/>
           <w:bCs/>
         </w:rPr>
-        <w:t xml:space="preserve">Guest Speaker at </w:t>
-      </w:r>
-      <w:proofErr w:type="spellStart"/>
-      <w:r>
-        <w:rPr>
-          <w:rFonts w:ascii="Times New Roman" w:hAnsi="Times New Roman" w:cs="DejaVu Sans"/>
-          <w:bCs/>
-        </w:rPr>
-        <w:t>S.Thomas</w:t>
-      </w:r>
-      <w:proofErr w:type="spellEnd"/>
-      <w:r>
-        <w:rPr>
-          <w:rFonts w:ascii="Times New Roman" w:hAnsi="Times New Roman" w:cs="DejaVu Sans"/>
-          <w:bCs/>
-        </w:rPr>
-        <w:t xml:space="preserve">’ College </w:t>
-      </w:r>
-      <w:proofErr w:type="spellStart"/>
-      <w:r>
-        <w:rPr>
-          <w:rFonts w:ascii="Times New Roman" w:hAnsi="Times New Roman" w:cs="DejaVu Sans"/>
-          <w:bCs/>
-        </w:rPr>
-        <w:t>Mt.Lavinia</w:t>
-      </w:r>
-      <w:proofErr w:type="spellEnd"/>
-      <w:r>
-        <w:rPr>
-          <w:rFonts w:ascii="Times New Roman" w:hAnsi="Times New Roman" w:cs="DejaVu Sans"/>
-          <w:bCs/>
-        </w:rPr>
-        <w:t xml:space="preserve"> to address the College Teaching Staff on “How to Teach High School Students Effect</w:t>
+        <w:t>Guest Speaker at S.Thomas’ College Mt.Lavinia to address the College Teaching Staff on “How to Teach High School Students Effect</w:t>
       </w:r>
       <w:r>
         <w:rPr>
@@ -2460,32 +2390,15 @@
           <w:rFonts w:ascii="Times New Roman" w:hAnsi="Times New Roman" w:cs="DejaVu Sans"/>
           <w:bCs/>
         </w:rPr>
-        <w:t xml:space="preserve"> </w:t>
-      </w:r>
-      <w:proofErr w:type="spellStart"/>
-      <w:r>
-        <w:rPr>
-          <w:rFonts w:ascii="Times New Roman" w:hAnsi="Times New Roman" w:cs="DejaVu Sans"/>
-          <w:bCs/>
-        </w:rPr>
-        <w:t>In</w:t>
-      </w:r>
-      <w:r>
-        <w:rPr>
-          <w:rFonts w:ascii="Times New Roman" w:hAnsi="Times New Roman" w:cs="DejaVu Sans"/>
-          <w:bCs/>
-        </w:rPr>
-        <w:t>dra</w:t>
-      </w:r>
-      <w:proofErr w:type="spellEnd"/>
-      <w:r>
-        <w:rPr>
-          <w:rFonts w:ascii="Times New Roman" w:hAnsi="Times New Roman" w:cs="DejaVu Sans"/>
-          <w:bCs/>
-        </w:rPr>
-        <w:t xml:space="preserve"> De </w:t>
-      </w:r>
-      <w:proofErr w:type="spellStart"/>
+        <w:t xml:space="preserve"> In</w:t>
+      </w:r>
+      <w:r>
+        <w:rPr>
+          <w:rFonts w:ascii="Times New Roman" w:hAnsi="Times New Roman" w:cs="DejaVu Sans"/>
+          <w:bCs/>
+        </w:rPr>
+        <w:t xml:space="preserve">dra De </w:t>
+      </w:r>
       <w:r>
         <w:rPr>
           <w:rFonts w:ascii="Times New Roman" w:hAnsi="Times New Roman" w:cs="DejaVu Sans"/>
@@ -2493,7 +2406,6 @@
         </w:rPr>
         <w:t>Soysa</w:t>
       </w:r>
-      <w:proofErr w:type="spellEnd"/>
       <w:r>
         <w:rPr>
           <w:rFonts w:ascii="Times New Roman" w:hAnsi="Times New Roman" w:cs="DejaVu Sans"/>
@@ -2616,17 +2528,8 @@
           <w:rFonts w:ascii="Times New Roman" w:eastAsia="Times New Roman" w:hAnsi="Times New Roman" w:cs="Times New Roman"/>
           <w:sz w:val="24"/>
         </w:rPr>
-        <w:t xml:space="preserve">Journal of Intelligent and </w:t>
-      </w:r>
-      <w:proofErr w:type="gramStart"/>
-      <w:r>
-        <w:rPr>
-          <w:rFonts w:ascii="Times New Roman" w:eastAsia="Times New Roman" w:hAnsi="Times New Roman" w:cs="Times New Roman"/>
-          <w:sz w:val="24"/>
-        </w:rPr>
-        <w:t>Robotics  Systems</w:t>
-      </w:r>
-      <w:proofErr w:type="gramEnd"/>
+        <w:t>Journal of Intelligent and Robotics  Systems</w:t>
+      </w:r>
       <w:r>
         <w:rPr>
           <w:rFonts w:ascii="Times New Roman" w:eastAsia="Times New Roman" w:hAnsi="Times New Roman" w:cs="Times New Roman"/>
@@ -2640,97 +2543,7 @@
           <w:i/>
           <w:sz w:val="24"/>
         </w:rPr>
-        <w:t xml:space="preserve">Marjorie </w:t>
-      </w:r>
-      <w:proofErr w:type="spellStart"/>
-      <w:r>
-        <w:rPr>
-          <w:rFonts w:ascii="Times New Roman" w:eastAsia="Times New Roman" w:hAnsi="Times New Roman" w:cs="Times New Roman"/>
-          <w:i/>
-          <w:sz w:val="24"/>
-        </w:rPr>
-        <w:t>Darrah</w:t>
-      </w:r>
-      <w:proofErr w:type="spellEnd"/>
-      <w:r>
-        <w:rPr>
-          <w:rFonts w:ascii="Times New Roman" w:eastAsia="Times New Roman" w:hAnsi="Times New Roman" w:cs="Times New Roman"/>
-          <w:i/>
-          <w:sz w:val="24"/>
-        </w:rPr>
-        <w:t xml:space="preserve">, Edgar Fuller, Thilanka Munasinghe, Kristin </w:t>
-      </w:r>
-      <w:proofErr w:type="spellStart"/>
-      <w:r>
-        <w:rPr>
-          <w:rFonts w:ascii="Times New Roman" w:eastAsia="Times New Roman" w:hAnsi="Times New Roman" w:cs="Times New Roman"/>
-          <w:i/>
-          <w:sz w:val="24"/>
-        </w:rPr>
-        <w:t>Duling</w:t>
-      </w:r>
-      <w:proofErr w:type="spellEnd"/>
-      <w:r>
-        <w:rPr>
-          <w:rFonts w:ascii="Times New Roman" w:eastAsia="Times New Roman" w:hAnsi="Times New Roman" w:cs="Times New Roman"/>
-          <w:i/>
-          <w:sz w:val="24"/>
-        </w:rPr>
-        <w:t xml:space="preserve">, </w:t>
-      </w:r>
-      <w:proofErr w:type="spellStart"/>
-      <w:r>
-        <w:rPr>
-          <w:rFonts w:ascii="Times New Roman" w:eastAsia="Times New Roman" w:hAnsi="Times New Roman" w:cs="Times New Roman"/>
-          <w:i/>
-          <w:sz w:val="24"/>
-        </w:rPr>
-        <w:t>Mridul</w:t>
-      </w:r>
-      <w:proofErr w:type="spellEnd"/>
-      <w:r>
-        <w:rPr>
-          <w:rFonts w:ascii="Times New Roman" w:eastAsia="Times New Roman" w:hAnsi="Times New Roman" w:cs="Times New Roman"/>
-          <w:i/>
-          <w:sz w:val="24"/>
-        </w:rPr>
-        <w:t xml:space="preserve"> </w:t>
-      </w:r>
-      <w:proofErr w:type="spellStart"/>
-      <w:r>
-        <w:rPr>
-          <w:rFonts w:ascii="Times New Roman" w:eastAsia="Times New Roman" w:hAnsi="Times New Roman" w:cs="Times New Roman"/>
-          <w:i/>
-          <w:sz w:val="24"/>
-        </w:rPr>
-        <w:t>Gautam</w:t>
-      </w:r>
-      <w:proofErr w:type="spellEnd"/>
-      <w:r>
-        <w:rPr>
-          <w:rFonts w:ascii="Times New Roman" w:eastAsia="Times New Roman" w:hAnsi="Times New Roman" w:cs="Times New Roman"/>
-          <w:i/>
-          <w:sz w:val="24"/>
-        </w:rPr>
-        <w:t xml:space="preserve">, Mitchell </w:t>
-      </w:r>
-      <w:proofErr w:type="spellStart"/>
-      <w:r>
-        <w:rPr>
-          <w:rFonts w:ascii="Times New Roman" w:eastAsia="Times New Roman" w:hAnsi="Times New Roman" w:cs="Times New Roman"/>
-          <w:i/>
-          <w:sz w:val="24"/>
-        </w:rPr>
-        <w:t>Wathen</w:t>
-      </w:r>
-      <w:proofErr w:type="spellEnd"/>
-      <w:r>
-        <w:rPr>
-          <w:rFonts w:ascii="Times New Roman" w:eastAsia="Times New Roman" w:hAnsi="Times New Roman" w:cs="Times New Roman"/>
-          <w:i/>
-          <w:sz w:val="24"/>
-        </w:rPr>
-        <w:t>.</w:t>
+        <w:t>Marjorie Darrah, Edgar Fuller, Thilanka Munasinghe, Kristin Duling, Mridul Gautam, Mitchell Wathen.</w:t>
       </w:r>
       <w:r>
         <w:rPr>
@@ -2822,86 +2635,8 @@
           <w:sz w:val="24"/>
           <w:shd w:val="clear" w:color="auto" w:fill="FFFFFF"/>
         </w:rPr>
-        <w:t xml:space="preserve">Marjorie </w:t>
-      </w:r>
-      <w:proofErr w:type="spellStart"/>
-      <w:r>
-        <w:rPr>
-          <w:rFonts w:ascii="Times New Roman" w:eastAsia="Times New Roman" w:hAnsi="Times New Roman" w:cs="Times New Roman"/>
-          <w:i/>
-          <w:color w:val="222222"/>
-          <w:sz w:val="24"/>
-          <w:shd w:val="clear" w:color="auto" w:fill="FFFFFF"/>
-        </w:rPr>
-        <w:t>Darrah</w:t>
-      </w:r>
-      <w:proofErr w:type="spellEnd"/>
-      <w:r>
-        <w:rPr>
-          <w:rFonts w:ascii="Times New Roman" w:eastAsia="Times New Roman" w:hAnsi="Times New Roman" w:cs="Times New Roman"/>
-          <w:i/>
-          <w:color w:val="222222"/>
-          <w:sz w:val="24"/>
-          <w:shd w:val="clear" w:color="auto" w:fill="FFFFFF"/>
-        </w:rPr>
-        <w:t xml:space="preserve">, Jay Wilhelm, Thilanka Munasinghe, Mitch </w:t>
-      </w:r>
-      <w:proofErr w:type="spellStart"/>
-      <w:r>
-        <w:rPr>
-          <w:rFonts w:ascii="Times New Roman" w:eastAsia="Times New Roman" w:hAnsi="Times New Roman" w:cs="Times New Roman"/>
-          <w:i/>
-          <w:color w:val="222222"/>
-          <w:sz w:val="24"/>
-          <w:shd w:val="clear" w:color="auto" w:fill="FFFFFF"/>
-        </w:rPr>
-        <w:t>Wathen</w:t>
-      </w:r>
-      <w:proofErr w:type="spellEnd"/>
-      <w:r>
-        <w:rPr>
-          <w:rFonts w:ascii="Times New Roman" w:eastAsia="Times New Roman" w:hAnsi="Times New Roman" w:cs="Times New Roman"/>
-          <w:i/>
-          <w:color w:val="222222"/>
-          <w:sz w:val="24"/>
-          <w:shd w:val="clear" w:color="auto" w:fill="FFFFFF"/>
-        </w:rPr>
-        <w:t xml:space="preserve">, Steve </w:t>
-      </w:r>
-      <w:proofErr w:type="spellStart"/>
-      <w:r>
-        <w:rPr>
-          <w:rFonts w:ascii="Times New Roman" w:eastAsia="Times New Roman" w:hAnsi="Times New Roman" w:cs="Times New Roman"/>
-          <w:i/>
-          <w:color w:val="222222"/>
-          <w:sz w:val="24"/>
-          <w:shd w:val="clear" w:color="auto" w:fill="FFFFFF"/>
-        </w:rPr>
-        <w:t>Yokum</w:t>
-      </w:r>
-      <w:proofErr w:type="spellEnd"/>
-      <w:r>
-        <w:rPr>
-          <w:rFonts w:ascii="Times New Roman" w:eastAsia="Times New Roman" w:hAnsi="Times New Roman" w:cs="Times New Roman"/>
-          <w:i/>
-          <w:color w:val="222222"/>
-          <w:sz w:val="24"/>
-          <w:shd w:val="clear" w:color="auto" w:fill="FFFFFF"/>
-        </w:rPr>
-        <w:t xml:space="preserve">, Eric </w:t>
-      </w:r>
-      <w:proofErr w:type="spellStart"/>
-      <w:r>
-        <w:rPr>
-          <w:rFonts w:ascii="Times New Roman" w:eastAsia="Times New Roman" w:hAnsi="Times New Roman" w:cs="Times New Roman"/>
-          <w:i/>
-          <w:color w:val="222222"/>
-          <w:sz w:val="24"/>
-          <w:shd w:val="clear" w:color="auto" w:fill="FFFFFF"/>
-        </w:rPr>
-        <w:t>Sorton</w:t>
-      </w:r>
-      <w:proofErr w:type="spellEnd"/>
+        <w:t>Marjorie Darrah, Jay Wilhelm, Thilanka Munasinghe, Mitch Wathen, Steve Yokum, Eric Sorton</w:t>
+      </w:r>
       <w:r>
         <w:rPr>
           <w:rFonts w:ascii="Times New Roman" w:eastAsia="Times New Roman" w:hAnsi="Times New Roman" w:cs="Times New Roman"/>
@@ -3123,25 +2858,7 @@
           <w:i/>
           <w:sz w:val="24"/>
         </w:rPr>
-        <w:t xml:space="preserve">Thilanka Munasinghe, </w:t>
-      </w:r>
-      <w:proofErr w:type="spellStart"/>
-      <w:r>
-        <w:rPr>
-          <w:rFonts w:ascii="Times New Roman" w:eastAsia="Times New Roman" w:hAnsi="Times New Roman" w:cs="Times New Roman"/>
-          <w:i/>
-          <w:sz w:val="24"/>
-        </w:rPr>
-        <w:t>Sanket</w:t>
-      </w:r>
-      <w:proofErr w:type="spellEnd"/>
-      <w:r>
-        <w:rPr>
-          <w:rFonts w:ascii="Times New Roman" w:eastAsia="Times New Roman" w:hAnsi="Times New Roman" w:cs="Times New Roman"/>
-          <w:i/>
-          <w:sz w:val="24"/>
-        </w:rPr>
-        <w:t xml:space="preserve"> Joshi.</w:t>
+        <w:t>Thilanka Munasinghe, Sanket Joshi.</w:t>
       </w:r>
       <w:r>
         <w:rPr>
@@ -3222,23 +2939,7 @@
           <w:rFonts w:ascii="Times New Roman" w:eastAsia="Times New Roman" w:hAnsi="Times New Roman" w:cs="Times New Roman"/>
           <w:sz w:val="24"/>
         </w:rPr>
-        <w:t xml:space="preserve">, </w:t>
-      </w:r>
-      <w:proofErr w:type="gramStart"/>
-      <w:r>
-        <w:rPr>
-          <w:rFonts w:ascii="Times New Roman" w:eastAsia="Times New Roman" w:hAnsi="Times New Roman" w:cs="Times New Roman"/>
-          <w:sz w:val="24"/>
-        </w:rPr>
-        <w:t>July</w:t>
-      </w:r>
-      <w:proofErr w:type="gramEnd"/>
-      <w:r>
-        <w:rPr>
-          <w:rFonts w:ascii="Times New Roman" w:eastAsia="Times New Roman" w:hAnsi="Times New Roman" w:cs="Times New Roman"/>
-          <w:sz w:val="24"/>
-        </w:rPr>
-        <w:t xml:space="preserve"> 2008.</w:t>
+        <w:t>, July 2008.</w:t>
       </w:r>
     </w:p>
     <w:p>
@@ -3793,19 +3494,11 @@
         </w:rPr>
         <w:t xml:space="preserve">ember of Hall Council, Dadisman &amp; </w:t>
       </w:r>
-      <w:proofErr w:type="spellStart"/>
-      <w:r>
-        <w:rPr>
-          <w:rFonts w:ascii="Times New Roman" w:hAnsi="Times New Roman"/>
-        </w:rPr>
-        <w:t>Stalnaker</w:t>
-      </w:r>
-      <w:proofErr w:type="spellEnd"/>
-      <w:r>
-        <w:rPr>
-          <w:rFonts w:ascii="Times New Roman" w:hAnsi="Times New Roman"/>
-        </w:rPr>
-        <w:t xml:space="preserve"> Hall</w:t>
+      <w:r>
+        <w:rPr>
+          <w:rFonts w:ascii="Times New Roman" w:hAnsi="Times New Roman"/>
+        </w:rPr>
+        <w:t>Stalnaker Hall</w:t>
       </w:r>
     </w:p>
     <w:p>
@@ -3927,21 +3620,8 @@
           <w:sz w:val="20"/>
           <w:szCs w:val="20"/>
         </w:rPr>
-        <w:t xml:space="preserve">Mr. Matt </w:t>
-      </w:r>
-      <w:proofErr w:type="spellStart"/>
-      <w:r>
-        <w:rPr>
-          <w:rFonts w:ascii="Times New Roman" w:eastAsia="Times New Roman" w:hAnsi="Times New Roman"/>
-          <w:b/>
-          <w:color w:val="222222"/>
-          <w:kern w:val="0"/>
-          <w:sz w:val="20"/>
-          <w:szCs w:val="20"/>
-        </w:rPr>
-        <w:t>Harbaugh</w:t>
-      </w:r>
-      <w:proofErr w:type="spellEnd"/>
+        <w:t>Mr. Matt Harbaugh</w:t>
+      </w:r>
     </w:p>
     <w:p>
       <w:pPr>
@@ -3961,25 +3641,7 @@
           <w:sz w:val="20"/>
           <w:szCs w:val="20"/>
         </w:rPr>
-        <w:t xml:space="preserve"> Director at WVU, Office of Innovation, Entrepreneurship and Commercialization (</w:t>
-      </w:r>
-      <w:proofErr w:type="spellStart"/>
-      <w:r>
-        <w:rPr>
-          <w:rFonts w:ascii="Times New Roman" w:hAnsi="Times New Roman"/>
-          <w:sz w:val="20"/>
-          <w:szCs w:val="20"/>
-        </w:rPr>
-        <w:t>LaunchLab</w:t>
-      </w:r>
-      <w:proofErr w:type="spellEnd"/>
-      <w:r>
-        <w:rPr>
-          <w:rFonts w:ascii="Times New Roman" w:hAnsi="Times New Roman"/>
-          <w:sz w:val="20"/>
-          <w:szCs w:val="20"/>
-        </w:rPr>
-        <w:t>)</w:t>
+        <w:t xml:space="preserve"> Director at WVU, Office of Innovation, Entrepreneurship and Commercialization (LaunchLab)</w:t>
       </w:r>
     </w:p>
     <w:p>
@@ -4084,19 +3746,8 @@
                 <w:sz w:val="20"/>
                 <w:szCs w:val="20"/>
               </w:rPr>
-              <w:t xml:space="preserve">Dr. Marjorie </w:t>
+              <w:t>Dr. Marjorie Darrah</w:t>
             </w:r>
-            <w:proofErr w:type="spellStart"/>
-            <w:r>
-              <w:rPr>
-                <w:rFonts w:ascii="Times New Roman" w:hAnsi="Times New Roman"/>
-                <w:b/>
-                <w:sz w:val="20"/>
-                <w:szCs w:val="20"/>
-              </w:rPr>
-              <w:t>Darrah</w:t>
-            </w:r>
-            <w:proofErr w:type="spellEnd"/>
           </w:p>
         </w:tc>
       </w:tr>
@@ -4231,19 +3882,8 @@
                 <w:sz w:val="20"/>
                 <w:szCs w:val="20"/>
               </w:rPr>
-              <w:t xml:space="preserve">Dr. Robin </w:t>
+              <w:t>Dr. Robin Hensel</w:t>
             </w:r>
-            <w:proofErr w:type="spellStart"/>
-            <w:r>
-              <w:rPr>
-                <w:rFonts w:ascii="Times New Roman" w:hAnsi="Times New Roman"/>
-                <w:b/>
-                <w:sz w:val="20"/>
-                <w:szCs w:val="20"/>
-              </w:rPr>
-              <w:t>Hensel</w:t>
-            </w:r>
-            <w:proofErr w:type="spellEnd"/>
           </w:p>
         </w:tc>
       </w:tr>
@@ -4701,39 +4341,8 @@
                 <w:sz w:val="20"/>
                 <w:szCs w:val="20"/>
               </w:rPr>
-              <w:t xml:space="preserve">Dr. </w:t>
+              <w:t>Dr. Arjuna Balasuriya</w:t>
             </w:r>
-            <w:proofErr w:type="spellStart"/>
-            <w:r>
-              <w:rPr>
-                <w:rFonts w:ascii="Times New Roman" w:hAnsi="Times New Roman"/>
-                <w:b/>
-                <w:sz w:val="20"/>
-                <w:szCs w:val="20"/>
-              </w:rPr>
-              <w:t>Arjuna</w:t>
-            </w:r>
-            <w:proofErr w:type="spellEnd"/>
-            <w:r>
-              <w:rPr>
-                <w:rFonts w:ascii="Times New Roman" w:hAnsi="Times New Roman"/>
-                <w:b/>
-                <w:sz w:val="20"/>
-                <w:szCs w:val="20"/>
-              </w:rPr>
-              <w:t xml:space="preserve"> </w:t>
-            </w:r>
-            <w:proofErr w:type="spellStart"/>
-            <w:r>
-              <w:rPr>
-                <w:rFonts w:ascii="Times New Roman" w:hAnsi="Times New Roman"/>
-                <w:b/>
-                <w:sz w:val="20"/>
-                <w:szCs w:val="20"/>
-              </w:rPr>
-              <w:t>Balasuriya</w:t>
-            </w:r>
-            <w:proofErr w:type="spellEnd"/>
           </w:p>
         </w:tc>
       </w:tr>
@@ -8914,7 +8523,7 @@
 </file>
 
 <file path=customXml/itemProps1.xml><?xml version="1.0" encoding="utf-8"?>
-<ds:datastoreItem xmlns:ds="http://schemas.openxmlformats.org/officeDocument/2006/customXml" ds:itemID="{E0CB3C9A-FCBE-2743-A462-BD580F9FB462}">
+<ds:datastoreItem xmlns:ds="http://schemas.openxmlformats.org/officeDocument/2006/customXml" ds:itemID="{EE5DA275-F270-9047-8902-6695D3E66341}">
   <ds:schemaRefs>
     <ds:schemaRef ds:uri="http://schemas.openxmlformats.org/officeDocument/2006/bibliography"/>
   </ds:schemaRefs>

--- a/Thilanka_Munasinghe_Resume.docx
+++ b/Thilanka_Munasinghe_Resume.docx
@@ -159,86 +159,86 @@
         <w:rPr>
           <w:rFonts w:ascii="Times New Roman" w:eastAsia="Times New Roman" w:hAnsi="Times New Roman"/>
         </w:rPr>
-        <w:t>May</w:t>
-      </w:r>
-      <w:r>
-        <w:rPr>
-          <w:rFonts w:ascii="Times New Roman" w:hAnsi="Times New Roman" w:cs="DejaVu Sans"/>
-        </w:rPr>
-        <w:t xml:space="preserve"> </w:t>
-      </w:r>
-      <w:r>
-        <w:rPr>
-          <w:rFonts w:ascii="Times New Roman" w:hAnsi="Times New Roman" w:cs="DejaVu Sans"/>
-        </w:rPr>
-        <w:t>2016</w:t>
-      </w:r>
-      <w:r>
-        <w:rPr>
-          <w:rFonts w:ascii="Times New Roman" w:hAnsi="Times New Roman" w:cs="DejaVu Sans"/>
-        </w:rPr>
-        <w:t>)</w:t>
-      </w:r>
-    </w:p>
-    <w:p>
-      <w:pPr>
-        <w:ind w:left="709"/>
-        <w:rPr>
-          <w:rFonts w:ascii="Times New Roman" w:hAnsi="Times New Roman" w:cs="DejaVu Sans"/>
-        </w:rPr>
-      </w:pPr>
-      <w:r>
-        <w:rPr>
-          <w:rFonts w:ascii="Times New Roman" w:hAnsi="Times New Roman" w:cs="DejaVu Sans"/>
-        </w:rPr>
-        <w:t>West Virginia University</w:t>
-      </w:r>
-      <w:r>
-        <w:rPr>
-          <w:rFonts w:ascii="Times New Roman" w:hAnsi="Times New Roman" w:cs="DejaVu Sans"/>
-        </w:rPr>
-        <w:t>,</w:t>
-      </w:r>
-      <w:r>
-        <w:rPr>
-          <w:rFonts w:ascii="Times New Roman" w:hAnsi="Times New Roman" w:cs="DejaVu Sans"/>
-        </w:rPr>
-        <w:t xml:space="preserve"> WV</w:t>
-      </w:r>
-      <w:r>
-        <w:rPr>
-          <w:rFonts w:ascii="Times New Roman" w:hAnsi="Times New Roman" w:cs="DejaVu Sans"/>
-        </w:rPr>
-        <w:t>,</w:t>
-      </w:r>
-      <w:r>
-        <w:rPr>
-          <w:rFonts w:ascii="Times New Roman" w:hAnsi="Times New Roman" w:cs="DejaVu Sans"/>
-        </w:rPr>
-        <w:t xml:space="preserve"> USA</w:t>
-      </w:r>
-    </w:p>
-    <w:p>
-      <w:pPr>
-        <w:ind w:left="709"/>
-        <w:rPr>
-          <w:rFonts w:ascii="Times New Roman" w:hAnsi="Times New Roman" w:cs="DejaVu Sans"/>
-        </w:rPr>
-      </w:pPr>
-      <w:r>
-        <w:rPr>
-          <w:rFonts w:ascii="Times New Roman" w:hAnsi="Times New Roman"/>
-        </w:rPr>
-        <w:t>Advisor: Dr. Marjorie Darrah</w:t>
-      </w:r>
-      <w:r>
-        <w:rPr>
-          <w:rFonts w:ascii="Times New Roman" w:hAnsi="Times New Roman"/>
-        </w:rPr>
-        <w:t>.</w:t>
+        <w:t>December</w:t>
       </w:r>
       <w:bookmarkStart w:id="0" w:name="_GoBack"/>
       <w:bookmarkEnd w:id="0"/>
+      <w:r>
+        <w:rPr>
+          <w:rFonts w:ascii="Times New Roman" w:hAnsi="Times New Roman" w:cs="DejaVu Sans"/>
+        </w:rPr>
+        <w:t xml:space="preserve"> </w:t>
+      </w:r>
+      <w:r>
+        <w:rPr>
+          <w:rFonts w:ascii="Times New Roman" w:hAnsi="Times New Roman" w:cs="DejaVu Sans"/>
+        </w:rPr>
+        <w:t>2016</w:t>
+      </w:r>
+      <w:r>
+        <w:rPr>
+          <w:rFonts w:ascii="Times New Roman" w:hAnsi="Times New Roman" w:cs="DejaVu Sans"/>
+        </w:rPr>
+        <w:t>)</w:t>
+      </w:r>
+    </w:p>
+    <w:p>
+      <w:pPr>
+        <w:ind w:left="709"/>
+        <w:rPr>
+          <w:rFonts w:ascii="Times New Roman" w:hAnsi="Times New Roman" w:cs="DejaVu Sans"/>
+        </w:rPr>
+      </w:pPr>
+      <w:r>
+        <w:rPr>
+          <w:rFonts w:ascii="Times New Roman" w:hAnsi="Times New Roman" w:cs="DejaVu Sans"/>
+        </w:rPr>
+        <w:t>West Virginia University</w:t>
+      </w:r>
+      <w:r>
+        <w:rPr>
+          <w:rFonts w:ascii="Times New Roman" w:hAnsi="Times New Roman" w:cs="DejaVu Sans"/>
+        </w:rPr>
+        <w:t>,</w:t>
+      </w:r>
+      <w:r>
+        <w:rPr>
+          <w:rFonts w:ascii="Times New Roman" w:hAnsi="Times New Roman" w:cs="DejaVu Sans"/>
+        </w:rPr>
+        <w:t xml:space="preserve"> WV</w:t>
+      </w:r>
+      <w:r>
+        <w:rPr>
+          <w:rFonts w:ascii="Times New Roman" w:hAnsi="Times New Roman" w:cs="DejaVu Sans"/>
+        </w:rPr>
+        <w:t>,</w:t>
+      </w:r>
+      <w:r>
+        <w:rPr>
+          <w:rFonts w:ascii="Times New Roman" w:hAnsi="Times New Roman" w:cs="DejaVu Sans"/>
+        </w:rPr>
+        <w:t xml:space="preserve"> USA</w:t>
+      </w:r>
+    </w:p>
+    <w:p>
+      <w:pPr>
+        <w:ind w:left="709"/>
+        <w:rPr>
+          <w:rFonts w:ascii="Times New Roman" w:hAnsi="Times New Roman" w:cs="DejaVu Sans"/>
+        </w:rPr>
+      </w:pPr>
+      <w:r>
+        <w:rPr>
+          <w:rFonts w:ascii="Times New Roman" w:hAnsi="Times New Roman"/>
+        </w:rPr>
+        <w:t>Advisor: Dr. Marjorie Darrah</w:t>
+      </w:r>
+      <w:r>
+        <w:rPr>
+          <w:rFonts w:ascii="Times New Roman" w:hAnsi="Times New Roman"/>
+        </w:rPr>
+        <w:t>.</w:t>
+      </w:r>
     </w:p>
     <w:p>
       <w:pPr>
@@ -8523,7 +8523,7 @@
 </file>
 
 <file path=customXml/itemProps1.xml><?xml version="1.0" encoding="utf-8"?>
-<ds:datastoreItem xmlns:ds="http://schemas.openxmlformats.org/officeDocument/2006/customXml" ds:itemID="{EE5DA275-F270-9047-8902-6695D3E66341}">
+<ds:datastoreItem xmlns:ds="http://schemas.openxmlformats.org/officeDocument/2006/customXml" ds:itemID="{ED902692-2885-6D4A-A1CF-1701A66A414D}">
   <ds:schemaRefs>
     <ds:schemaRef ds:uri="http://schemas.openxmlformats.org/officeDocument/2006/bibliography"/>
   </ds:schemaRefs>

--- a/Thilanka_Munasinghe_Resume.docx
+++ b/Thilanka_Munasinghe_Resume.docx
@@ -13,6 +13,7 @@
           <w:szCs w:val="50"/>
         </w:rPr>
       </w:pPr>
+      <w:proofErr w:type="spellStart"/>
       <w:r>
         <w:rPr>
           <w:rFonts w:ascii="Times New Roman" w:hAnsi="Times New Roman" w:cs="DejaVu Sans"/>
@@ -21,8 +22,31 @@
           <w:sz w:val="50"/>
           <w:szCs w:val="50"/>
         </w:rPr>
-        <w:t>Thilanka Munasinghe</w:t>
-      </w:r>
+        <w:t>Thilanka</w:t>
+      </w:r>
+      <w:proofErr w:type="spellEnd"/>
+      <w:r>
+        <w:rPr>
+          <w:rFonts w:ascii="Times New Roman" w:hAnsi="Times New Roman" w:cs="DejaVu Sans"/>
+          <w:b/>
+          <w:bCs/>
+          <w:sz w:val="50"/>
+          <w:szCs w:val="50"/>
+        </w:rPr>
+        <w:t xml:space="preserve"> </w:t>
+      </w:r>
+      <w:proofErr w:type="spellStart"/>
+      <w:r>
+        <w:rPr>
+          <w:rFonts w:ascii="Times New Roman" w:hAnsi="Times New Roman" w:cs="DejaVu Sans"/>
+          <w:b/>
+          <w:bCs/>
+          <w:sz w:val="50"/>
+          <w:szCs w:val="50"/>
+        </w:rPr>
+        <w:t>Munasinghe</w:t>
+      </w:r>
+      <w:proofErr w:type="spellEnd"/>
     </w:p>
     <w:p>
       <w:pPr>
@@ -161,307 +185,327 @@
         </w:rPr>
         <w:t>December</w:t>
       </w:r>
+      <w:r>
+        <w:rPr>
+          <w:rFonts w:ascii="Times New Roman" w:hAnsi="Times New Roman" w:cs="DejaVu Sans"/>
+        </w:rPr>
+        <w:t xml:space="preserve"> </w:t>
+      </w:r>
+      <w:r>
+        <w:rPr>
+          <w:rFonts w:ascii="Times New Roman" w:hAnsi="Times New Roman" w:cs="DejaVu Sans"/>
+        </w:rPr>
+        <w:t>2016</w:t>
+      </w:r>
+      <w:r>
+        <w:rPr>
+          <w:rFonts w:ascii="Times New Roman" w:hAnsi="Times New Roman" w:cs="DejaVu Sans"/>
+        </w:rPr>
+        <w:t>)</w:t>
+      </w:r>
+    </w:p>
+    <w:p>
+      <w:pPr>
+        <w:ind w:left="709"/>
+        <w:rPr>
+          <w:rFonts w:ascii="Times New Roman" w:hAnsi="Times New Roman" w:cs="DejaVu Sans"/>
+        </w:rPr>
+      </w:pPr>
+      <w:r>
+        <w:rPr>
+          <w:rFonts w:ascii="Times New Roman" w:hAnsi="Times New Roman" w:cs="DejaVu Sans"/>
+        </w:rPr>
+        <w:t>West Virginia University</w:t>
+      </w:r>
+      <w:r>
+        <w:rPr>
+          <w:rFonts w:ascii="Times New Roman" w:hAnsi="Times New Roman" w:cs="DejaVu Sans"/>
+        </w:rPr>
+        <w:t>,</w:t>
+      </w:r>
+      <w:r>
+        <w:rPr>
+          <w:rFonts w:ascii="Times New Roman" w:hAnsi="Times New Roman" w:cs="DejaVu Sans"/>
+        </w:rPr>
+        <w:t xml:space="preserve"> WV</w:t>
+      </w:r>
+      <w:r>
+        <w:rPr>
+          <w:rFonts w:ascii="Times New Roman" w:hAnsi="Times New Roman" w:cs="DejaVu Sans"/>
+        </w:rPr>
+        <w:t>,</w:t>
+      </w:r>
+      <w:r>
+        <w:rPr>
+          <w:rFonts w:ascii="Times New Roman" w:hAnsi="Times New Roman" w:cs="DejaVu Sans"/>
+        </w:rPr>
+        <w:t xml:space="preserve"> USA</w:t>
+      </w:r>
+    </w:p>
+    <w:p>
+      <w:pPr>
+        <w:ind w:left="709"/>
+        <w:rPr>
+          <w:rFonts w:ascii="Times New Roman" w:hAnsi="Times New Roman" w:cs="DejaVu Sans"/>
+        </w:rPr>
+      </w:pPr>
+      <w:r>
+        <w:rPr>
+          <w:rFonts w:ascii="Times New Roman" w:hAnsi="Times New Roman"/>
+        </w:rPr>
+        <w:t xml:space="preserve">Advisor: Dr. Marjorie </w:t>
+      </w:r>
+      <w:proofErr w:type="spellStart"/>
+      <w:r>
+        <w:rPr>
+          <w:rFonts w:ascii="Times New Roman" w:hAnsi="Times New Roman"/>
+        </w:rPr>
+        <w:t>Darrah</w:t>
+      </w:r>
+      <w:proofErr w:type="spellEnd"/>
+      <w:r>
+        <w:rPr>
+          <w:rFonts w:ascii="Times New Roman" w:hAnsi="Times New Roman"/>
+        </w:rPr>
+        <w:t>.</w:t>
+      </w:r>
+    </w:p>
+    <w:p>
+      <w:pPr>
+        <w:ind w:left="709"/>
+        <w:rPr>
+          <w:rFonts w:ascii="Times New Roman" w:hAnsi="Times New Roman"/>
+        </w:rPr>
+      </w:pPr>
+      <w:r>
+        <w:rPr>
+          <w:rFonts w:ascii="Times New Roman" w:hAnsi="Times New Roman"/>
+        </w:rPr>
+        <w:t>Thesis</w:t>
+      </w:r>
+      <w:r>
+        <w:rPr>
+          <w:rFonts w:ascii="Times New Roman" w:hAnsi="Times New Roman"/>
+        </w:rPr>
+        <w:t xml:space="preserve">: </w:t>
+      </w:r>
+      <w:r>
+        <w:rPr>
+          <w:rFonts w:ascii="Times New Roman" w:hAnsi="Times New Roman"/>
+        </w:rPr>
+        <w:t>‘</w:t>
+      </w:r>
+      <w:r>
+        <w:rPr>
+          <w:rFonts w:ascii="Times New Roman" w:hAnsi="Times New Roman"/>
+        </w:rPr>
+        <w:t>Cooperative Control of Multi-Agents Optimization (</w:t>
+      </w:r>
+      <w:r>
+        <w:rPr>
+          <w:rFonts w:ascii="Times New Roman" w:hAnsi="Times New Roman"/>
+        </w:rPr>
+        <w:t>UAVs</w:t>
+      </w:r>
+      <w:r>
+        <w:rPr>
+          <w:rFonts w:ascii="Times New Roman" w:hAnsi="Times New Roman"/>
+        </w:rPr>
+        <w:t>) U</w:t>
+      </w:r>
+      <w:r>
+        <w:rPr>
+          <w:rFonts w:ascii="Times New Roman" w:hAnsi="Times New Roman"/>
+        </w:rPr>
+        <w:t>sing Genetic Algorithms</w:t>
+      </w:r>
+      <w:r>
+        <w:rPr>
+          <w:rFonts w:ascii="Times New Roman" w:hAnsi="Times New Roman"/>
+        </w:rPr>
+        <w:t>’</w:t>
+      </w:r>
+      <w:r>
+        <w:rPr>
+          <w:rFonts w:ascii="Times New Roman" w:hAnsi="Times New Roman"/>
+        </w:rPr>
+        <w:t>.</w:t>
+      </w:r>
+    </w:p>
+    <w:p>
+      <w:pPr>
+        <w:rPr>
+          <w:rFonts w:ascii="Times New Roman" w:hAnsi="Times New Roman" w:cs="DejaVu Sans"/>
+        </w:rPr>
+      </w:pPr>
+      <w:r>
+        <w:rPr>
+          <w:rFonts w:ascii="Times New Roman" w:hAnsi="Times New Roman" w:cs="DejaVu Sans"/>
+        </w:rPr>
+        <w:tab/>
+      </w:r>
+    </w:p>
+    <w:p>
+      <w:pPr>
+        <w:ind w:left="709"/>
+        <w:rPr>
+          <w:rFonts w:ascii="Times New Roman" w:hAnsi="Times New Roman" w:cs="DejaVu Sans"/>
+        </w:rPr>
+      </w:pPr>
+      <w:r>
+        <w:rPr>
+          <w:rFonts w:ascii="Times New Roman" w:hAnsi="Times New Roman" w:cs="DejaVu Sans"/>
+          <w:b/>
+        </w:rPr>
+        <w:t>Master of Science in Mechanical Engineering</w:t>
+      </w:r>
+      <w:r>
+        <w:rPr>
+          <w:rFonts w:ascii="Times New Roman" w:hAnsi="Times New Roman" w:cs="DejaVu Sans"/>
+          <w:b/>
+        </w:rPr>
+        <w:t>,</w:t>
+      </w:r>
+      <w:r>
+        <w:rPr>
+          <w:rFonts w:ascii="Times New Roman" w:eastAsia="Times New Roman" w:hAnsi="Times New Roman"/>
+        </w:rPr>
+        <w:t xml:space="preserve"> December 2015</w:t>
+      </w:r>
+    </w:p>
+    <w:p>
+      <w:pPr>
+        <w:ind w:left="709"/>
+        <w:rPr>
+          <w:rFonts w:ascii="Times New Roman" w:hAnsi="Times New Roman" w:cs="DejaVu Sans"/>
+        </w:rPr>
+      </w:pPr>
+      <w:r>
+        <w:rPr>
+          <w:rFonts w:ascii="Times New Roman" w:hAnsi="Times New Roman" w:cs="DejaVu Sans"/>
+        </w:rPr>
+        <w:t>West Virginia University</w:t>
+      </w:r>
+      <w:r>
+        <w:rPr>
+          <w:rFonts w:ascii="Times New Roman" w:hAnsi="Times New Roman" w:cs="DejaVu Sans"/>
+        </w:rPr>
+        <w:t>,</w:t>
+      </w:r>
+      <w:r>
+        <w:rPr>
+          <w:rFonts w:ascii="Times New Roman" w:hAnsi="Times New Roman" w:cs="DejaVu Sans"/>
+        </w:rPr>
+        <w:t xml:space="preserve"> WV,</w:t>
+      </w:r>
+      <w:r>
+        <w:rPr>
+          <w:rFonts w:ascii="Times New Roman" w:hAnsi="Times New Roman" w:cs="DejaVu Sans"/>
+        </w:rPr>
+        <w:t xml:space="preserve"> USA</w:t>
+      </w:r>
+      <w:r>
+        <w:rPr>
+          <w:rFonts w:ascii="Times New Roman" w:hAnsi="Times New Roman" w:cs="DejaVu Sans"/>
+        </w:rPr>
+        <w:t>.</w:t>
+      </w:r>
+    </w:p>
+    <w:p>
+      <w:pPr>
+        <w:ind w:left="709"/>
+        <w:rPr>
+          <w:rFonts w:ascii="Times New Roman" w:hAnsi="Times New Roman" w:cs="DejaVu Sans"/>
+        </w:rPr>
+      </w:pPr>
+      <w:r>
+        <w:rPr>
+          <w:rFonts w:ascii="Times New Roman" w:hAnsi="Times New Roman"/>
+        </w:rPr>
+        <w:t>Advisor: Dr. John Kuhlman.</w:t>
+      </w:r>
+    </w:p>
+    <w:p>
+      <w:pPr>
+        <w:ind w:left="709"/>
+        <w:rPr>
+          <w:rFonts w:ascii="Times New Roman" w:eastAsia="Times New Roman" w:hAnsi="Times New Roman"/>
+        </w:rPr>
+      </w:pPr>
+      <w:r>
+        <w:rPr>
+          <w:rFonts w:ascii="Times New Roman" w:eastAsia="Times New Roman" w:hAnsi="Times New Roman"/>
+        </w:rPr>
+        <w:t xml:space="preserve">Thesis: </w:t>
+      </w:r>
+      <w:r>
+        <w:rPr>
+          <w:rFonts w:ascii="Times New Roman" w:eastAsia="Times New Roman" w:hAnsi="Times New Roman"/>
+        </w:rPr>
+        <w:t>Studying the Characteristics of Bubble Motion in Pool Boiling in Microgravity Conditions Under the Influence of a Magnetic Field</w:t>
+      </w:r>
+      <w:r>
+        <w:rPr>
+          <w:rFonts w:ascii="Times New Roman" w:eastAsia="Times New Roman" w:hAnsi="Times New Roman"/>
+        </w:rPr>
+        <w:t xml:space="preserve">. </w:t>
+      </w:r>
+    </w:p>
+    <w:p>
+      <w:pPr>
+        <w:rPr>
+          <w:rFonts w:ascii="Times New Roman" w:hAnsi="Times New Roman" w:cs="DejaVu Sans"/>
+        </w:rPr>
+      </w:pPr>
+    </w:p>
+    <w:p>
+      <w:pPr>
+        <w:rPr>
+          <w:rFonts w:ascii="Times New Roman" w:hAnsi="Times New Roman" w:cs="DejaVu Sans"/>
+        </w:rPr>
+      </w:pPr>
+      <w:r>
+        <w:rPr>
+          <w:rFonts w:ascii="Times New Roman" w:hAnsi="Times New Roman" w:cs="DejaVu Sans"/>
+        </w:rPr>
+        <w:tab/>
+      </w:r>
+    </w:p>
+    <w:p>
+      <w:pPr>
+        <w:ind w:left="709"/>
+        <w:rPr>
+          <w:rFonts w:ascii="Times New Roman" w:hAnsi="Times New Roman" w:cs="DejaVu Sans"/>
+        </w:rPr>
+      </w:pPr>
+      <w:r>
+        <w:rPr>
+          <w:rFonts w:ascii="Times New Roman" w:hAnsi="Times New Roman" w:cs="DejaVu Sans"/>
+          <w:b/>
+        </w:rPr>
+        <w:t>Bachelor of Science in Aerospace Engineering</w:t>
+      </w:r>
+      <w:r>
+        <w:rPr>
+          <w:rFonts w:ascii="Times New Roman" w:hAnsi="Times New Roman" w:cs="DejaVu Sans"/>
+          <w:b/>
+        </w:rPr>
+        <w:t xml:space="preserve">, </w:t>
+      </w:r>
+      <w:r>
+        <w:rPr>
+          <w:rFonts w:ascii="Times New Roman" w:hAnsi="Times New Roman" w:cs="DejaVu Sans"/>
+        </w:rPr>
+        <w:t>August</w:t>
+      </w:r>
+      <w:r>
+        <w:rPr>
+          <w:rFonts w:ascii="Times New Roman" w:hAnsi="Times New Roman" w:cs="DejaVu Sans"/>
+        </w:rPr>
+        <w:t xml:space="preserve"> 2008</w:t>
+      </w:r>
       <w:bookmarkStart w:id="0" w:name="_GoBack"/>
       <w:bookmarkEnd w:id="0"/>
-      <w:r>
-        <w:rPr>
-          <w:rFonts w:ascii="Times New Roman" w:hAnsi="Times New Roman" w:cs="DejaVu Sans"/>
-        </w:rPr>
-        <w:t xml:space="preserve"> </w:t>
-      </w:r>
-      <w:r>
-        <w:rPr>
-          <w:rFonts w:ascii="Times New Roman" w:hAnsi="Times New Roman" w:cs="DejaVu Sans"/>
-        </w:rPr>
-        <w:t>2016</w:t>
-      </w:r>
-      <w:r>
-        <w:rPr>
-          <w:rFonts w:ascii="Times New Roman" w:hAnsi="Times New Roman" w:cs="DejaVu Sans"/>
-        </w:rPr>
-        <w:t>)</w:t>
-      </w:r>
-    </w:p>
-    <w:p>
-      <w:pPr>
-        <w:ind w:left="709"/>
-        <w:rPr>
-          <w:rFonts w:ascii="Times New Roman" w:hAnsi="Times New Roman" w:cs="DejaVu Sans"/>
-        </w:rPr>
-      </w:pPr>
-      <w:r>
-        <w:rPr>
-          <w:rFonts w:ascii="Times New Roman" w:hAnsi="Times New Roman" w:cs="DejaVu Sans"/>
-        </w:rPr>
-        <w:t>West Virginia University</w:t>
-      </w:r>
-      <w:r>
-        <w:rPr>
-          <w:rFonts w:ascii="Times New Roman" w:hAnsi="Times New Roman" w:cs="DejaVu Sans"/>
-        </w:rPr>
-        <w:t>,</w:t>
-      </w:r>
-      <w:r>
-        <w:rPr>
-          <w:rFonts w:ascii="Times New Roman" w:hAnsi="Times New Roman" w:cs="DejaVu Sans"/>
-        </w:rPr>
-        <w:t xml:space="preserve"> WV</w:t>
-      </w:r>
-      <w:r>
-        <w:rPr>
-          <w:rFonts w:ascii="Times New Roman" w:hAnsi="Times New Roman" w:cs="DejaVu Sans"/>
-        </w:rPr>
-        <w:t>,</w:t>
-      </w:r>
-      <w:r>
-        <w:rPr>
-          <w:rFonts w:ascii="Times New Roman" w:hAnsi="Times New Roman" w:cs="DejaVu Sans"/>
-        </w:rPr>
-        <w:t xml:space="preserve"> USA</w:t>
-      </w:r>
-    </w:p>
-    <w:p>
-      <w:pPr>
-        <w:ind w:left="709"/>
-        <w:rPr>
-          <w:rFonts w:ascii="Times New Roman" w:hAnsi="Times New Roman" w:cs="DejaVu Sans"/>
-        </w:rPr>
-      </w:pPr>
-      <w:r>
-        <w:rPr>
-          <w:rFonts w:ascii="Times New Roman" w:hAnsi="Times New Roman"/>
-        </w:rPr>
-        <w:t>Advisor: Dr. Marjorie Darrah</w:t>
-      </w:r>
-      <w:r>
-        <w:rPr>
-          <w:rFonts w:ascii="Times New Roman" w:hAnsi="Times New Roman"/>
-        </w:rPr>
-        <w:t>.</w:t>
-      </w:r>
-    </w:p>
-    <w:p>
-      <w:pPr>
-        <w:ind w:left="709"/>
-        <w:rPr>
-          <w:rFonts w:ascii="Times New Roman" w:hAnsi="Times New Roman"/>
-        </w:rPr>
-      </w:pPr>
-      <w:r>
-        <w:rPr>
-          <w:rFonts w:ascii="Times New Roman" w:hAnsi="Times New Roman"/>
-        </w:rPr>
-        <w:t>Thesis</w:t>
-      </w:r>
-      <w:r>
-        <w:rPr>
-          <w:rFonts w:ascii="Times New Roman" w:hAnsi="Times New Roman"/>
-        </w:rPr>
-        <w:t>: “Cooperative Control of Multi-Agents Optimization (</w:t>
-      </w:r>
-      <w:r>
-        <w:rPr>
-          <w:rFonts w:ascii="Times New Roman" w:hAnsi="Times New Roman"/>
-        </w:rPr>
-        <w:t>UAVs</w:t>
-      </w:r>
-      <w:r>
-        <w:rPr>
-          <w:rFonts w:ascii="Times New Roman" w:hAnsi="Times New Roman"/>
-        </w:rPr>
-        <w:t>) U</w:t>
-      </w:r>
-      <w:r>
-        <w:rPr>
-          <w:rFonts w:ascii="Times New Roman" w:hAnsi="Times New Roman"/>
-        </w:rPr>
-        <w:t>sing Genetic Algorithms</w:t>
-      </w:r>
-      <w:r>
-        <w:rPr>
-          <w:rFonts w:ascii="Times New Roman" w:hAnsi="Times New Roman"/>
-        </w:rPr>
-        <w:t>”</w:t>
-      </w:r>
-      <w:r>
-        <w:rPr>
-          <w:rFonts w:ascii="Times New Roman" w:hAnsi="Times New Roman"/>
-        </w:rPr>
-        <w:t>.</w:t>
-      </w:r>
-    </w:p>
-    <w:p>
-      <w:pPr>
-        <w:rPr>
-          <w:rFonts w:ascii="Times New Roman" w:hAnsi="Times New Roman" w:cs="DejaVu Sans"/>
-        </w:rPr>
-      </w:pPr>
-      <w:r>
-        <w:rPr>
-          <w:rFonts w:ascii="Times New Roman" w:hAnsi="Times New Roman" w:cs="DejaVu Sans"/>
-        </w:rPr>
-        <w:tab/>
-      </w:r>
-    </w:p>
-    <w:p>
-      <w:pPr>
-        <w:ind w:left="709"/>
-        <w:rPr>
-          <w:rFonts w:ascii="Times New Roman" w:hAnsi="Times New Roman" w:cs="DejaVu Sans"/>
-        </w:rPr>
-      </w:pPr>
-      <w:r>
-        <w:rPr>
-          <w:rFonts w:ascii="Times New Roman" w:hAnsi="Times New Roman" w:cs="DejaVu Sans"/>
-          <w:b/>
-        </w:rPr>
-        <w:t>Master of Science in Mechanical Engineering</w:t>
-      </w:r>
-      <w:r>
-        <w:rPr>
-          <w:rFonts w:ascii="Times New Roman" w:hAnsi="Times New Roman" w:cs="DejaVu Sans"/>
-          <w:b/>
-        </w:rPr>
-        <w:t>,</w:t>
-      </w:r>
-      <w:r>
-        <w:rPr>
-          <w:rFonts w:ascii="Times New Roman" w:eastAsia="Times New Roman" w:hAnsi="Times New Roman"/>
-        </w:rPr>
-        <w:t xml:space="preserve"> December 2015</w:t>
-      </w:r>
-    </w:p>
-    <w:p>
-      <w:pPr>
-        <w:ind w:left="709"/>
-        <w:rPr>
-          <w:rFonts w:ascii="Times New Roman" w:hAnsi="Times New Roman" w:cs="DejaVu Sans"/>
-        </w:rPr>
-      </w:pPr>
-      <w:r>
-        <w:rPr>
-          <w:rFonts w:ascii="Times New Roman" w:hAnsi="Times New Roman" w:cs="DejaVu Sans"/>
-        </w:rPr>
-        <w:t>West Virginia University</w:t>
-      </w:r>
-      <w:r>
-        <w:rPr>
-          <w:rFonts w:ascii="Times New Roman" w:hAnsi="Times New Roman" w:cs="DejaVu Sans"/>
-        </w:rPr>
-        <w:t>,</w:t>
-      </w:r>
-      <w:r>
-        <w:rPr>
-          <w:rFonts w:ascii="Times New Roman" w:hAnsi="Times New Roman" w:cs="DejaVu Sans"/>
-        </w:rPr>
-        <w:t xml:space="preserve"> WV,</w:t>
-      </w:r>
-      <w:r>
-        <w:rPr>
-          <w:rFonts w:ascii="Times New Roman" w:hAnsi="Times New Roman" w:cs="DejaVu Sans"/>
-        </w:rPr>
-        <w:t xml:space="preserve"> USA</w:t>
-      </w:r>
-      <w:r>
-        <w:rPr>
-          <w:rFonts w:ascii="Times New Roman" w:hAnsi="Times New Roman" w:cs="DejaVu Sans"/>
-        </w:rPr>
-        <w:t>.</w:t>
-      </w:r>
-    </w:p>
-    <w:p>
-      <w:pPr>
-        <w:ind w:left="709"/>
-        <w:rPr>
-          <w:rFonts w:ascii="Times New Roman" w:hAnsi="Times New Roman" w:cs="DejaVu Sans"/>
-        </w:rPr>
-      </w:pPr>
-      <w:r>
-        <w:rPr>
-          <w:rFonts w:ascii="Times New Roman" w:hAnsi="Times New Roman"/>
-        </w:rPr>
-        <w:t>Advisor: Dr. John Kuhlman.</w:t>
-      </w:r>
-    </w:p>
-    <w:p>
-      <w:pPr>
-        <w:ind w:left="709"/>
-        <w:rPr>
-          <w:rFonts w:ascii="Times New Roman" w:eastAsia="Times New Roman" w:hAnsi="Times New Roman"/>
-        </w:rPr>
-      </w:pPr>
-      <w:r>
-        <w:rPr>
-          <w:rFonts w:ascii="Times New Roman" w:eastAsia="Times New Roman" w:hAnsi="Times New Roman"/>
-        </w:rPr>
-        <w:t xml:space="preserve">Thesis: </w:t>
-      </w:r>
-      <w:r>
-        <w:rPr>
-          <w:rFonts w:ascii="Times New Roman" w:eastAsia="Times New Roman" w:hAnsi="Times New Roman"/>
-        </w:rPr>
-        <w:t>Studying the Characteristics of Bubble Motion in Pool Boiling in Microgravity Conditions Under the Influence of a Magnetic Field</w:t>
-      </w:r>
-      <w:r>
-        <w:rPr>
-          <w:rFonts w:ascii="Times New Roman" w:eastAsia="Times New Roman" w:hAnsi="Times New Roman"/>
-        </w:rPr>
-        <w:t xml:space="preserve">. </w:t>
-      </w:r>
-    </w:p>
-    <w:p>
-      <w:pPr>
-        <w:rPr>
-          <w:rFonts w:ascii="Times New Roman" w:hAnsi="Times New Roman" w:cs="DejaVu Sans"/>
-        </w:rPr>
-      </w:pPr>
-    </w:p>
-    <w:p>
-      <w:pPr>
-        <w:rPr>
-          <w:rFonts w:ascii="Times New Roman" w:hAnsi="Times New Roman" w:cs="DejaVu Sans"/>
-        </w:rPr>
-      </w:pPr>
-      <w:r>
-        <w:rPr>
-          <w:rFonts w:ascii="Times New Roman" w:hAnsi="Times New Roman" w:cs="DejaVu Sans"/>
-        </w:rPr>
-        <w:tab/>
-      </w:r>
-    </w:p>
-    <w:p>
-      <w:pPr>
-        <w:ind w:left="709"/>
-        <w:rPr>
-          <w:rFonts w:ascii="Times New Roman" w:hAnsi="Times New Roman" w:cs="DejaVu Sans"/>
-        </w:rPr>
-      </w:pPr>
-      <w:r>
-        <w:rPr>
-          <w:rFonts w:ascii="Times New Roman" w:hAnsi="Times New Roman" w:cs="DejaVu Sans"/>
-          <w:b/>
-        </w:rPr>
-        <w:t>Bachelor of Science in Aerospace Engineering</w:t>
-      </w:r>
-      <w:r>
-        <w:rPr>
-          <w:rFonts w:ascii="Times New Roman" w:hAnsi="Times New Roman" w:cs="DejaVu Sans"/>
-          <w:b/>
-        </w:rPr>
-        <w:t xml:space="preserve">, </w:t>
-      </w:r>
-      <w:r>
-        <w:rPr>
-          <w:rFonts w:ascii="Times New Roman" w:hAnsi="Times New Roman" w:cs="DejaVu Sans"/>
-        </w:rPr>
-        <w:t>August</w:t>
-      </w:r>
-      <w:r>
-        <w:rPr>
-          <w:rFonts w:ascii="Times New Roman" w:hAnsi="Times New Roman" w:cs="DejaVu Sans"/>
-        </w:rPr>
-        <w:t xml:space="preserve"> 2008</w:t>
-      </w:r>
     </w:p>
     <w:p>
       <w:pPr>
@@ -618,6 +662,7 @@
           <w:rFonts w:ascii="Times New Roman" w:hAnsi="Times New Roman"/>
         </w:rPr>
       </w:pPr>
+      <w:proofErr w:type="gramStart"/>
       <w:r>
         <w:rPr>
           <w:rFonts w:ascii="Times New Roman" w:hAnsi="Times New Roman"/>
@@ -630,6 +675,7 @@
         </w:rPr>
         <w:tab/>
       </w:r>
+      <w:proofErr w:type="spellStart"/>
       <w:r>
         <w:rPr>
           <w:rFonts w:ascii="Times New Roman" w:hAnsi="Times New Roman"/>
@@ -637,6 +683,7 @@
         </w:rPr>
         <w:t>CodeLAB</w:t>
       </w:r>
+      <w:proofErr w:type="spellEnd"/>
       <w:r>
         <w:rPr>
           <w:rFonts w:ascii="Times New Roman" w:hAnsi="Times New Roman"/>
@@ -675,14 +722,23 @@
         <w:rPr>
           <w:rFonts w:ascii="Times New Roman" w:hAnsi="Times New Roman"/>
         </w:rPr>
-        <w:t>and Commercialization (LaunchLAB</w:t>
-      </w:r>
+        <w:t>and Commercialization (</w:t>
+      </w:r>
+      <w:proofErr w:type="spellStart"/>
+      <w:r>
+        <w:rPr>
+          <w:rFonts w:ascii="Times New Roman" w:hAnsi="Times New Roman"/>
+        </w:rPr>
+        <w:t>LaunchLAB</w:t>
+      </w:r>
+      <w:proofErr w:type="spellEnd"/>
       <w:r>
         <w:rPr>
           <w:rFonts w:ascii="Times New Roman" w:hAnsi="Times New Roman"/>
         </w:rPr>
         <w:t>).</w:t>
       </w:r>
+      <w:proofErr w:type="gramEnd"/>
     </w:p>
     <w:p>
       <w:pPr>
@@ -985,7 +1041,14 @@
         <w:rPr>
           <w:rFonts w:ascii="Times New Roman" w:hAnsi="Times New Roman"/>
         </w:rPr>
-        <w:t>for MIT MOOS-I</w:t>
+        <w:t>for MIT MOOS-</w:t>
+      </w:r>
+      <w:proofErr w:type="spellStart"/>
+      <w:r>
+        <w:rPr>
+          <w:rFonts w:ascii="Times New Roman" w:hAnsi="Times New Roman"/>
+        </w:rPr>
+        <w:t>I</w:t>
       </w:r>
       <w:r>
         <w:rPr>
@@ -993,6 +1056,7 @@
         </w:rPr>
         <w:t>vP</w:t>
       </w:r>
+      <w:proofErr w:type="spellEnd"/>
       <w:r>
         <w:rPr>
           <w:rFonts w:ascii="Times New Roman" w:hAnsi="Times New Roman"/>
@@ -1472,7 +1536,23 @@
           <w:rFonts w:ascii="Times New Roman" w:hAnsi="Times New Roman"/>
           <w:b/>
         </w:rPr>
-        <w:t>Resident Assistant at Dadisman Hall</w:t>
+        <w:t xml:space="preserve">Resident Assistant at </w:t>
+      </w:r>
+      <w:proofErr w:type="spellStart"/>
+      <w:r>
+        <w:rPr>
+          <w:rFonts w:ascii="Times New Roman" w:hAnsi="Times New Roman"/>
+          <w:b/>
+        </w:rPr>
+        <w:t>Dadisman</w:t>
+      </w:r>
+      <w:proofErr w:type="spellEnd"/>
+      <w:r>
+        <w:rPr>
+          <w:rFonts w:ascii="Times New Roman" w:hAnsi="Times New Roman"/>
+          <w:b/>
+        </w:rPr>
+        <w:t xml:space="preserve"> Hall</w:t>
       </w:r>
       <w:r>
         <w:rPr>
@@ -1494,7 +1574,21 @@
         <w:rPr>
           <w:rFonts w:ascii="Times New Roman" w:hAnsi="Times New Roman"/>
         </w:rPr>
-        <w:t>I was a student mentor and staff member at the Dadisman Hall</w:t>
+        <w:t xml:space="preserve">I was a student mentor and staff member at the </w:t>
+      </w:r>
+      <w:proofErr w:type="spellStart"/>
+      <w:r>
+        <w:rPr>
+          <w:rFonts w:ascii="Times New Roman" w:hAnsi="Times New Roman"/>
+        </w:rPr>
+        <w:t>Dadisman</w:t>
+      </w:r>
+      <w:proofErr w:type="spellEnd"/>
+      <w:r>
+        <w:rPr>
+          <w:rFonts w:ascii="Times New Roman" w:hAnsi="Times New Roman"/>
+        </w:rPr>
+        <w:t xml:space="preserve"> Hall</w:t>
       </w:r>
       <w:r>
         <w:rPr>
@@ -1543,7 +1637,23 @@
           <w:rFonts w:ascii="Times New Roman" w:hAnsi="Times New Roman"/>
           <w:b/>
         </w:rPr>
-        <w:t>Intern at Arthur C. Clarke Institute for Modern Technology, Moratuwa, Sri Lanka</w:t>
+        <w:t xml:space="preserve">Intern at Arthur C. Clarke Institute for Modern Technology, </w:t>
+      </w:r>
+      <w:proofErr w:type="spellStart"/>
+      <w:r>
+        <w:rPr>
+          <w:rFonts w:ascii="Times New Roman" w:hAnsi="Times New Roman"/>
+          <w:b/>
+        </w:rPr>
+        <w:t>Moratuwa</w:t>
+      </w:r>
+      <w:proofErr w:type="spellEnd"/>
+      <w:r>
+        <w:rPr>
+          <w:rFonts w:ascii="Times New Roman" w:hAnsi="Times New Roman"/>
+          <w:b/>
+        </w:rPr>
+        <w:t>, Sri Lanka</w:t>
       </w:r>
       <w:r>
         <w:rPr>
@@ -2116,13 +2226,22 @@
           <w:rFonts w:ascii="Times New Roman" w:hAnsi="Times New Roman" w:cs="Times New Roman"/>
           <w:sz w:val="24"/>
         </w:rPr>
-        <w:t>Project Award at the Big Travel Data Hackathon</w:t>
-      </w:r>
+        <w:t xml:space="preserve">Project Award at the Big Travel Data </w:t>
+      </w:r>
+      <w:proofErr w:type="spellStart"/>
       <w:r>
         <w:rPr>
           <w:rFonts w:ascii="Times New Roman" w:hAnsi="Times New Roman" w:cs="Times New Roman"/>
           <w:sz w:val="24"/>
         </w:rPr>
+        <w:t>Hackathon</w:t>
+      </w:r>
+      <w:proofErr w:type="spellEnd"/>
+      <w:r>
+        <w:rPr>
+          <w:rFonts w:ascii="Times New Roman" w:hAnsi="Times New Roman" w:cs="Times New Roman"/>
+          <w:sz w:val="24"/>
+        </w:rPr>
         <w:t xml:space="preserve"> 2013, organized by Hack Reduce</w:t>
       </w:r>
       <w:r>
@@ -2139,6 +2258,7 @@
         </w:rPr>
         <w:t xml:space="preserve">for </w:t>
       </w:r>
+      <w:proofErr w:type="spellStart"/>
       <w:r>
         <w:rPr>
           <w:rFonts w:ascii="Times New Roman" w:hAnsi="Times New Roman" w:cs="Times New Roman"/>
@@ -2148,6 +2268,7 @@
         </w:rPr>
         <w:t>FlightR</w:t>
       </w:r>
+      <w:proofErr w:type="spellEnd"/>
       <w:r>
         <w:rPr>
           <w:rFonts w:ascii="Times New Roman" w:hAnsi="Times New Roman" w:cs="Times New Roman"/>
@@ -2184,7 +2305,23 @@
           <w:rFonts w:ascii="Times New Roman" w:eastAsia="Times New Roman" w:hAnsi="Times New Roman" w:cs="Times New Roman"/>
           <w:sz w:val="24"/>
         </w:rPr>
-        <w:t>Award of West Virginia University Dadisman Hall, 2008-2009 Academic Year.</w:t>
+        <w:t xml:space="preserve">Award of West Virginia University </w:t>
+      </w:r>
+      <w:proofErr w:type="spellStart"/>
+      <w:r>
+        <w:rPr>
+          <w:rFonts w:ascii="Times New Roman" w:eastAsia="Times New Roman" w:hAnsi="Times New Roman" w:cs="Times New Roman"/>
+          <w:sz w:val="24"/>
+        </w:rPr>
+        <w:t>Dadisman</w:t>
+      </w:r>
+      <w:proofErr w:type="spellEnd"/>
+      <w:r>
+        <w:rPr>
+          <w:rFonts w:ascii="Times New Roman" w:eastAsia="Times New Roman" w:hAnsi="Times New Roman" w:cs="Times New Roman"/>
+          <w:sz w:val="24"/>
+        </w:rPr>
+        <w:t xml:space="preserve"> Hall, 2008-2009 Academic Year.</w:t>
       </w:r>
     </w:p>
     <w:p>
@@ -2291,7 +2428,28 @@
           <w:rFonts w:ascii="Times New Roman" w:hAnsi="Times New Roman" w:cs="DejaVu Sans"/>
           <w:bCs/>
         </w:rPr>
-        <w:t xml:space="preserve">“Fluids and Bubble Motion Behavior in Microgravity Conditions” at Arthur C. Clarke Institute   </w:t>
+        <w:t>‘</w:t>
+      </w:r>
+      <w:r>
+        <w:rPr>
+          <w:rFonts w:ascii="Times New Roman" w:hAnsi="Times New Roman" w:cs="DejaVu Sans"/>
+          <w:bCs/>
+        </w:rPr>
+        <w:t>Fluids and Bubble Motion Behavior in Microgravity Conditions</w:t>
+      </w:r>
+      <w:r>
+        <w:rPr>
+          <w:rFonts w:ascii="Times New Roman" w:hAnsi="Times New Roman" w:cs="DejaVu Sans"/>
+          <w:bCs/>
+        </w:rPr>
+        <w:t>’</w:t>
+      </w:r>
+      <w:r>
+        <w:rPr>
+          <w:rFonts w:ascii="Times New Roman" w:hAnsi="Times New Roman" w:cs="DejaVu Sans"/>
+          <w:bCs/>
+        </w:rPr>
+        <w:t xml:space="preserve"> at Arthur C. Clarke Institute   </w:t>
       </w:r>
     </w:p>
     <w:p>
@@ -2310,6 +2468,7 @@
         </w:rPr>
         <w:t xml:space="preserve"> </w:t>
       </w:r>
+      <w:proofErr w:type="gramStart"/>
       <w:r>
         <w:rPr>
           <w:rFonts w:ascii="Times New Roman" w:hAnsi="Times New Roman" w:cs="DejaVu Sans"/>
@@ -2324,6 +2483,7 @@
         </w:rPr>
         <w:t>or</w:t>
       </w:r>
+      <w:proofErr w:type="gramEnd"/>
       <w:r>
         <w:rPr>
           <w:rFonts w:ascii="Times New Roman" w:hAnsi="Times New Roman" w:cs="DejaVu Sans"/>
@@ -2349,7 +2509,28 @@
           <w:rFonts w:ascii="Times New Roman" w:hAnsi="Times New Roman" w:cs="DejaVu Sans"/>
           <w:bCs/>
         </w:rPr>
-        <w:t>“High Altitude Balloon Satellites” at American National College, Sri Lanka; June 2007.</w:t>
+        <w:t>‘</w:t>
+      </w:r>
+      <w:r>
+        <w:rPr>
+          <w:rFonts w:ascii="Times New Roman" w:hAnsi="Times New Roman" w:cs="DejaVu Sans"/>
+          <w:bCs/>
+        </w:rPr>
+        <w:t>High Altitude Balloon Satellites</w:t>
+      </w:r>
+      <w:r>
+        <w:rPr>
+          <w:rFonts w:ascii="Times New Roman" w:hAnsi="Times New Roman" w:cs="DejaVu Sans"/>
+          <w:bCs/>
+        </w:rPr>
+        <w:t>’</w:t>
+      </w:r>
+      <w:r>
+        <w:rPr>
+          <w:rFonts w:ascii="Times New Roman" w:hAnsi="Times New Roman" w:cs="DejaVu Sans"/>
+          <w:bCs/>
+        </w:rPr>
+        <w:t xml:space="preserve"> at American National College, Sri Lanka; June 2007.</w:t>
       </w:r>
     </w:p>
     <w:p>
@@ -2369,7 +2550,53 @@
           <w:rFonts w:ascii="Times New Roman" w:hAnsi="Times New Roman" w:cs="DejaVu Sans"/>
           <w:bCs/>
         </w:rPr>
-        <w:t>Guest Speaker at S.Thomas’ College Mt.Lavinia to address the College Teaching Staff on “How to Teach High School Students Effect</w:t>
+        <w:t xml:space="preserve">Guest Speaker at </w:t>
+      </w:r>
+      <w:proofErr w:type="spellStart"/>
+      <w:r>
+        <w:rPr>
+          <w:rFonts w:ascii="Times New Roman" w:hAnsi="Times New Roman" w:cs="DejaVu Sans"/>
+          <w:bCs/>
+        </w:rPr>
+        <w:t>S.Thomas</w:t>
+      </w:r>
+      <w:proofErr w:type="spellEnd"/>
+      <w:r>
+        <w:rPr>
+          <w:rFonts w:ascii="Times New Roman" w:hAnsi="Times New Roman" w:cs="DejaVu Sans"/>
+          <w:bCs/>
+        </w:rPr>
+        <w:t xml:space="preserve">’ College </w:t>
+      </w:r>
+      <w:proofErr w:type="spellStart"/>
+      <w:r>
+        <w:rPr>
+          <w:rFonts w:ascii="Times New Roman" w:hAnsi="Times New Roman" w:cs="DejaVu Sans"/>
+          <w:bCs/>
+        </w:rPr>
+        <w:t>Mt.Lavinia</w:t>
+      </w:r>
+      <w:proofErr w:type="spellEnd"/>
+      <w:r>
+        <w:rPr>
+          <w:rFonts w:ascii="Times New Roman" w:hAnsi="Times New Roman" w:cs="DejaVu Sans"/>
+          <w:bCs/>
+        </w:rPr>
+        <w:t xml:space="preserve"> to address the College Teaching Staff on </w:t>
+      </w:r>
+      <w:r>
+        <w:rPr>
+          <w:rFonts w:ascii="Times New Roman" w:hAnsi="Times New Roman" w:cs="DejaVu Sans"/>
+          <w:bCs/>
+        </w:rPr>
+        <w:t>‘</w:t>
+      </w:r>
+      <w:r>
+        <w:rPr>
+          <w:rFonts w:ascii="Times New Roman" w:hAnsi="Times New Roman" w:cs="DejaVu Sans"/>
+          <w:bCs/>
+        </w:rPr>
+        <w:t>How to Teach High School Students Effect</w:t>
       </w:r>
       <w:r>
         <w:rPr>
@@ -2383,22 +2610,46 @@
           <w:rFonts w:ascii="Times New Roman" w:hAnsi="Times New Roman" w:cs="DejaVu Sans"/>
           <w:bCs/>
         </w:rPr>
-        <w:t>” invited by Warden Dr.</w:t>
-      </w:r>
-      <w:r>
-        <w:rPr>
-          <w:rFonts w:ascii="Times New Roman" w:hAnsi="Times New Roman" w:cs="DejaVu Sans"/>
-          <w:bCs/>
-        </w:rPr>
-        <w:t xml:space="preserve"> In</w:t>
-      </w:r>
-      <w:r>
-        <w:rPr>
-          <w:rFonts w:ascii="Times New Roman" w:hAnsi="Times New Roman" w:cs="DejaVu Sans"/>
-          <w:bCs/>
-        </w:rPr>
-        <w:t xml:space="preserve">dra De </w:t>
-      </w:r>
+        <w:t>’</w:t>
+      </w:r>
+      <w:r>
+        <w:rPr>
+          <w:rFonts w:ascii="Times New Roman" w:hAnsi="Times New Roman" w:cs="DejaVu Sans"/>
+          <w:bCs/>
+        </w:rPr>
+        <w:t xml:space="preserve"> invited by Warden Dr.</w:t>
+      </w:r>
+      <w:r>
+        <w:rPr>
+          <w:rFonts w:ascii="Times New Roman" w:hAnsi="Times New Roman" w:cs="DejaVu Sans"/>
+          <w:bCs/>
+        </w:rPr>
+        <w:t xml:space="preserve"> </w:t>
+      </w:r>
+      <w:proofErr w:type="spellStart"/>
+      <w:r>
+        <w:rPr>
+          <w:rFonts w:ascii="Times New Roman" w:hAnsi="Times New Roman" w:cs="DejaVu Sans"/>
+          <w:bCs/>
+        </w:rPr>
+        <w:t>In</w:t>
+      </w:r>
+      <w:r>
+        <w:rPr>
+          <w:rFonts w:ascii="Times New Roman" w:hAnsi="Times New Roman" w:cs="DejaVu Sans"/>
+          <w:bCs/>
+        </w:rPr>
+        <w:t>dra</w:t>
+      </w:r>
+      <w:proofErr w:type="spellEnd"/>
+      <w:r>
+        <w:rPr>
+          <w:rFonts w:ascii="Times New Roman" w:hAnsi="Times New Roman" w:cs="DejaVu Sans"/>
+          <w:bCs/>
+        </w:rPr>
+        <w:t xml:space="preserve"> De </w:t>
+      </w:r>
+      <w:proofErr w:type="spellStart"/>
       <w:r>
         <w:rPr>
           <w:rFonts w:ascii="Times New Roman" w:hAnsi="Times New Roman" w:cs="DejaVu Sans"/>
@@ -2406,6 +2657,7 @@
         </w:rPr>
         <w:t>Soysa</w:t>
       </w:r>
+      <w:proofErr w:type="spellEnd"/>
       <w:r>
         <w:rPr>
           <w:rFonts w:ascii="Times New Roman" w:hAnsi="Times New Roman" w:cs="DejaVu Sans"/>
@@ -2528,8 +2780,17 @@
           <w:rFonts w:ascii="Times New Roman" w:eastAsia="Times New Roman" w:hAnsi="Times New Roman" w:cs="Times New Roman"/>
           <w:sz w:val="24"/>
         </w:rPr>
-        <w:t>Journal of Intelligent and Robotics  Systems</w:t>
-      </w:r>
+        <w:t xml:space="preserve">Journal of Intelligent and </w:t>
+      </w:r>
+      <w:proofErr w:type="gramStart"/>
+      <w:r>
+        <w:rPr>
+          <w:rFonts w:ascii="Times New Roman" w:eastAsia="Times New Roman" w:hAnsi="Times New Roman" w:cs="Times New Roman"/>
+          <w:sz w:val="24"/>
+        </w:rPr>
+        <w:t>Robotics  Systems</w:t>
+      </w:r>
+      <w:proofErr w:type="gramEnd"/>
       <w:r>
         <w:rPr>
           <w:rFonts w:ascii="Times New Roman" w:eastAsia="Times New Roman" w:hAnsi="Times New Roman" w:cs="Times New Roman"/>
@@ -2543,7 +2804,133 @@
           <w:i/>
           <w:sz w:val="24"/>
         </w:rPr>
-        <w:t>Marjorie Darrah, Edgar Fuller, Thilanka Munasinghe, Kristin Duling, Mridul Gautam, Mitchell Wathen.</w:t>
+        <w:t xml:space="preserve">Marjorie </w:t>
+      </w:r>
+      <w:proofErr w:type="spellStart"/>
+      <w:r>
+        <w:rPr>
+          <w:rFonts w:ascii="Times New Roman" w:eastAsia="Times New Roman" w:hAnsi="Times New Roman" w:cs="Times New Roman"/>
+          <w:i/>
+          <w:sz w:val="24"/>
+        </w:rPr>
+        <w:t>Darrah</w:t>
+      </w:r>
+      <w:proofErr w:type="spellEnd"/>
+      <w:r>
+        <w:rPr>
+          <w:rFonts w:ascii="Times New Roman" w:eastAsia="Times New Roman" w:hAnsi="Times New Roman" w:cs="Times New Roman"/>
+          <w:i/>
+          <w:sz w:val="24"/>
+        </w:rPr>
+        <w:t xml:space="preserve">, Edgar Fuller, </w:t>
+      </w:r>
+      <w:proofErr w:type="spellStart"/>
+      <w:r>
+        <w:rPr>
+          <w:rFonts w:ascii="Times New Roman" w:eastAsia="Times New Roman" w:hAnsi="Times New Roman" w:cs="Times New Roman"/>
+          <w:i/>
+          <w:sz w:val="24"/>
+        </w:rPr>
+        <w:t>Thilanka</w:t>
+      </w:r>
+      <w:proofErr w:type="spellEnd"/>
+      <w:r>
+        <w:rPr>
+          <w:rFonts w:ascii="Times New Roman" w:eastAsia="Times New Roman" w:hAnsi="Times New Roman" w:cs="Times New Roman"/>
+          <w:i/>
+          <w:sz w:val="24"/>
+        </w:rPr>
+        <w:t xml:space="preserve"> </w:t>
+      </w:r>
+      <w:proofErr w:type="spellStart"/>
+      <w:r>
+        <w:rPr>
+          <w:rFonts w:ascii="Times New Roman" w:eastAsia="Times New Roman" w:hAnsi="Times New Roman" w:cs="Times New Roman"/>
+          <w:i/>
+          <w:sz w:val="24"/>
+        </w:rPr>
+        <w:t>Munasinghe</w:t>
+      </w:r>
+      <w:proofErr w:type="spellEnd"/>
+      <w:r>
+        <w:rPr>
+          <w:rFonts w:ascii="Times New Roman" w:eastAsia="Times New Roman" w:hAnsi="Times New Roman" w:cs="Times New Roman"/>
+          <w:i/>
+          <w:sz w:val="24"/>
+        </w:rPr>
+        <w:t xml:space="preserve">, Kristin </w:t>
+      </w:r>
+      <w:proofErr w:type="spellStart"/>
+      <w:r>
+        <w:rPr>
+          <w:rFonts w:ascii="Times New Roman" w:eastAsia="Times New Roman" w:hAnsi="Times New Roman" w:cs="Times New Roman"/>
+          <w:i/>
+          <w:sz w:val="24"/>
+        </w:rPr>
+        <w:t>Duling</w:t>
+      </w:r>
+      <w:proofErr w:type="spellEnd"/>
+      <w:r>
+        <w:rPr>
+          <w:rFonts w:ascii="Times New Roman" w:eastAsia="Times New Roman" w:hAnsi="Times New Roman" w:cs="Times New Roman"/>
+          <w:i/>
+          <w:sz w:val="24"/>
+        </w:rPr>
+        <w:t xml:space="preserve">, </w:t>
+      </w:r>
+      <w:proofErr w:type="spellStart"/>
+      <w:r>
+        <w:rPr>
+          <w:rFonts w:ascii="Times New Roman" w:eastAsia="Times New Roman" w:hAnsi="Times New Roman" w:cs="Times New Roman"/>
+          <w:i/>
+          <w:sz w:val="24"/>
+        </w:rPr>
+        <w:t>Mridul</w:t>
+      </w:r>
+      <w:proofErr w:type="spellEnd"/>
+      <w:r>
+        <w:rPr>
+          <w:rFonts w:ascii="Times New Roman" w:eastAsia="Times New Roman" w:hAnsi="Times New Roman" w:cs="Times New Roman"/>
+          <w:i/>
+          <w:sz w:val="24"/>
+        </w:rPr>
+        <w:t xml:space="preserve"> </w:t>
+      </w:r>
+      <w:proofErr w:type="spellStart"/>
+      <w:r>
+        <w:rPr>
+          <w:rFonts w:ascii="Times New Roman" w:eastAsia="Times New Roman" w:hAnsi="Times New Roman" w:cs="Times New Roman"/>
+          <w:i/>
+          <w:sz w:val="24"/>
+        </w:rPr>
+        <w:t>Gautam</w:t>
+      </w:r>
+      <w:proofErr w:type="spellEnd"/>
+      <w:r>
+        <w:rPr>
+          <w:rFonts w:ascii="Times New Roman" w:eastAsia="Times New Roman" w:hAnsi="Times New Roman" w:cs="Times New Roman"/>
+          <w:i/>
+          <w:sz w:val="24"/>
+        </w:rPr>
+        <w:t xml:space="preserve">, Mitchell </w:t>
+      </w:r>
+      <w:proofErr w:type="spellStart"/>
+      <w:r>
+        <w:rPr>
+          <w:rFonts w:ascii="Times New Roman" w:eastAsia="Times New Roman" w:hAnsi="Times New Roman" w:cs="Times New Roman"/>
+          <w:i/>
+          <w:sz w:val="24"/>
+        </w:rPr>
+        <w:t>Wathen</w:t>
+      </w:r>
+      <w:proofErr w:type="spellEnd"/>
+      <w:r>
+        <w:rPr>
+          <w:rFonts w:ascii="Times New Roman" w:eastAsia="Times New Roman" w:hAnsi="Times New Roman" w:cs="Times New Roman"/>
+          <w:i/>
+          <w:sz w:val="24"/>
+        </w:rPr>
+        <w:t>.</w:t>
       </w:r>
       <w:r>
         <w:rPr>
@@ -2635,8 +3022,130 @@
           <w:sz w:val="24"/>
           <w:shd w:val="clear" w:color="auto" w:fill="FFFFFF"/>
         </w:rPr>
-        <w:t>Marjorie Darrah, Jay Wilhelm, Thilanka Munasinghe, Mitch Wathen, Steve Yokum, Eric Sorton</w:t>
-      </w:r>
+        <w:t xml:space="preserve">Marjorie </w:t>
+      </w:r>
+      <w:proofErr w:type="spellStart"/>
+      <w:r>
+        <w:rPr>
+          <w:rFonts w:ascii="Times New Roman" w:eastAsia="Times New Roman" w:hAnsi="Times New Roman" w:cs="Times New Roman"/>
+          <w:i/>
+          <w:color w:val="222222"/>
+          <w:sz w:val="24"/>
+          <w:shd w:val="clear" w:color="auto" w:fill="FFFFFF"/>
+        </w:rPr>
+        <w:t>Darrah</w:t>
+      </w:r>
+      <w:proofErr w:type="spellEnd"/>
+      <w:r>
+        <w:rPr>
+          <w:rFonts w:ascii="Times New Roman" w:eastAsia="Times New Roman" w:hAnsi="Times New Roman" w:cs="Times New Roman"/>
+          <w:i/>
+          <w:color w:val="222222"/>
+          <w:sz w:val="24"/>
+          <w:shd w:val="clear" w:color="auto" w:fill="FFFFFF"/>
+        </w:rPr>
+        <w:t xml:space="preserve">, Jay Wilhelm, </w:t>
+      </w:r>
+      <w:proofErr w:type="spellStart"/>
+      <w:r>
+        <w:rPr>
+          <w:rFonts w:ascii="Times New Roman" w:eastAsia="Times New Roman" w:hAnsi="Times New Roman" w:cs="Times New Roman"/>
+          <w:i/>
+          <w:color w:val="222222"/>
+          <w:sz w:val="24"/>
+          <w:shd w:val="clear" w:color="auto" w:fill="FFFFFF"/>
+        </w:rPr>
+        <w:t>Thilanka</w:t>
+      </w:r>
+      <w:proofErr w:type="spellEnd"/>
+      <w:r>
+        <w:rPr>
+          <w:rFonts w:ascii="Times New Roman" w:eastAsia="Times New Roman" w:hAnsi="Times New Roman" w:cs="Times New Roman"/>
+          <w:i/>
+          <w:color w:val="222222"/>
+          <w:sz w:val="24"/>
+          <w:shd w:val="clear" w:color="auto" w:fill="FFFFFF"/>
+        </w:rPr>
+        <w:t xml:space="preserve"> </w:t>
+      </w:r>
+      <w:proofErr w:type="spellStart"/>
+      <w:r>
+        <w:rPr>
+          <w:rFonts w:ascii="Times New Roman" w:eastAsia="Times New Roman" w:hAnsi="Times New Roman" w:cs="Times New Roman"/>
+          <w:i/>
+          <w:color w:val="222222"/>
+          <w:sz w:val="24"/>
+          <w:shd w:val="clear" w:color="auto" w:fill="FFFFFF"/>
+        </w:rPr>
+        <w:t>Munasinghe</w:t>
+      </w:r>
+      <w:proofErr w:type="spellEnd"/>
+      <w:r>
+        <w:rPr>
+          <w:rFonts w:ascii="Times New Roman" w:eastAsia="Times New Roman" w:hAnsi="Times New Roman" w:cs="Times New Roman"/>
+          <w:i/>
+          <w:color w:val="222222"/>
+          <w:sz w:val="24"/>
+          <w:shd w:val="clear" w:color="auto" w:fill="FFFFFF"/>
+        </w:rPr>
+        <w:t xml:space="preserve">, Mitch </w:t>
+      </w:r>
+      <w:proofErr w:type="spellStart"/>
+      <w:r>
+        <w:rPr>
+          <w:rFonts w:ascii="Times New Roman" w:eastAsia="Times New Roman" w:hAnsi="Times New Roman" w:cs="Times New Roman"/>
+          <w:i/>
+          <w:color w:val="222222"/>
+          <w:sz w:val="24"/>
+          <w:shd w:val="clear" w:color="auto" w:fill="FFFFFF"/>
+        </w:rPr>
+        <w:t>Wathen</w:t>
+      </w:r>
+      <w:proofErr w:type="spellEnd"/>
+      <w:r>
+        <w:rPr>
+          <w:rFonts w:ascii="Times New Roman" w:eastAsia="Times New Roman" w:hAnsi="Times New Roman" w:cs="Times New Roman"/>
+          <w:i/>
+          <w:color w:val="222222"/>
+          <w:sz w:val="24"/>
+          <w:shd w:val="clear" w:color="auto" w:fill="FFFFFF"/>
+        </w:rPr>
+        <w:t xml:space="preserve">, Steve </w:t>
+      </w:r>
+      <w:proofErr w:type="spellStart"/>
+      <w:r>
+        <w:rPr>
+          <w:rFonts w:ascii="Times New Roman" w:eastAsia="Times New Roman" w:hAnsi="Times New Roman" w:cs="Times New Roman"/>
+          <w:i/>
+          <w:color w:val="222222"/>
+          <w:sz w:val="24"/>
+          <w:shd w:val="clear" w:color="auto" w:fill="FFFFFF"/>
+        </w:rPr>
+        <w:t>Yokum</w:t>
+      </w:r>
+      <w:proofErr w:type="spellEnd"/>
+      <w:r>
+        <w:rPr>
+          <w:rFonts w:ascii="Times New Roman" w:eastAsia="Times New Roman" w:hAnsi="Times New Roman" w:cs="Times New Roman"/>
+          <w:i/>
+          <w:color w:val="222222"/>
+          <w:sz w:val="24"/>
+          <w:shd w:val="clear" w:color="auto" w:fill="FFFFFF"/>
+        </w:rPr>
+        <w:t xml:space="preserve">, Eric </w:t>
+      </w:r>
+      <w:proofErr w:type="spellStart"/>
+      <w:r>
+        <w:rPr>
+          <w:rFonts w:ascii="Times New Roman" w:eastAsia="Times New Roman" w:hAnsi="Times New Roman" w:cs="Times New Roman"/>
+          <w:i/>
+          <w:color w:val="222222"/>
+          <w:sz w:val="24"/>
+          <w:shd w:val="clear" w:color="auto" w:fill="FFFFFF"/>
+        </w:rPr>
+        <w:t>Sorton</w:t>
+      </w:r>
+      <w:proofErr w:type="spellEnd"/>
       <w:r>
         <w:rPr>
           <w:rFonts w:ascii="Times New Roman" w:eastAsia="Times New Roman" w:hAnsi="Times New Roman" w:cs="Times New Roman"/>
@@ -2742,13 +3251,41 @@
         </w:rPr>
         <w:t xml:space="preserve">Microgravity Conditions. International Conference on Fluid Flow Dynamics (ICFD), Sendai, Japan, </w:t>
       </w:r>
+      <w:proofErr w:type="spellStart"/>
       <w:r>
         <w:rPr>
           <w:rFonts w:ascii="Times New Roman" w:eastAsia="Times New Roman" w:hAnsi="Times New Roman" w:cs="Times New Roman"/>
           <w:i/>
           <w:sz w:val="24"/>
         </w:rPr>
-        <w:t xml:space="preserve">Thilanka Munasinghe, </w:t>
+        <w:t>Thilanka</w:t>
+      </w:r>
+      <w:proofErr w:type="spellEnd"/>
+      <w:r>
+        <w:rPr>
+          <w:rFonts w:ascii="Times New Roman" w:eastAsia="Times New Roman" w:hAnsi="Times New Roman" w:cs="Times New Roman"/>
+          <w:i/>
+          <w:sz w:val="24"/>
+        </w:rPr>
+        <w:t xml:space="preserve"> </w:t>
+      </w:r>
+      <w:proofErr w:type="spellStart"/>
+      <w:r>
+        <w:rPr>
+          <w:rFonts w:ascii="Times New Roman" w:eastAsia="Times New Roman" w:hAnsi="Times New Roman" w:cs="Times New Roman"/>
+          <w:i/>
+          <w:sz w:val="24"/>
+        </w:rPr>
+        <w:t>Munasinghe</w:t>
+      </w:r>
+      <w:proofErr w:type="spellEnd"/>
+      <w:r>
+        <w:rPr>
+          <w:rFonts w:ascii="Times New Roman" w:eastAsia="Times New Roman" w:hAnsi="Times New Roman" w:cs="Times New Roman"/>
+          <w:i/>
+          <w:sz w:val="24"/>
+        </w:rPr>
+        <w:t xml:space="preserve">, </w:t>
       </w:r>
       <w:r>
         <w:rPr>
@@ -2807,7 +3344,43 @@
           <w:i/>
           <w:sz w:val="24"/>
         </w:rPr>
-        <w:t xml:space="preserve"> Thilanka Munasinghe.</w:t>
+        <w:t xml:space="preserve"> </w:t>
+      </w:r>
+      <w:proofErr w:type="spellStart"/>
+      <w:r>
+        <w:rPr>
+          <w:rFonts w:ascii="Times New Roman" w:eastAsia="Times New Roman" w:hAnsi="Times New Roman" w:cs="Times New Roman"/>
+          <w:i/>
+          <w:sz w:val="24"/>
+        </w:rPr>
+        <w:t>Thilanka</w:t>
+      </w:r>
+      <w:proofErr w:type="spellEnd"/>
+      <w:r>
+        <w:rPr>
+          <w:rFonts w:ascii="Times New Roman" w:eastAsia="Times New Roman" w:hAnsi="Times New Roman" w:cs="Times New Roman"/>
+          <w:i/>
+          <w:sz w:val="24"/>
+        </w:rPr>
+        <w:t xml:space="preserve"> </w:t>
+      </w:r>
+      <w:proofErr w:type="spellStart"/>
+      <w:r>
+        <w:rPr>
+          <w:rFonts w:ascii="Times New Roman" w:eastAsia="Times New Roman" w:hAnsi="Times New Roman" w:cs="Times New Roman"/>
+          <w:i/>
+          <w:sz w:val="24"/>
+        </w:rPr>
+        <w:t>Munasinghe</w:t>
+      </w:r>
+      <w:proofErr w:type="spellEnd"/>
+      <w:r>
+        <w:rPr>
+          <w:rFonts w:ascii="Times New Roman" w:eastAsia="Times New Roman" w:hAnsi="Times New Roman" w:cs="Times New Roman"/>
+          <w:i/>
+          <w:sz w:val="24"/>
+        </w:rPr>
+        <w:t>.</w:t>
       </w:r>
       <w:r>
         <w:rPr>
@@ -2852,13 +3425,59 @@
         </w:rPr>
         <w:t xml:space="preserve"> Scientific and Engineering Academy and Society, (WSEAS), Moscow, Russia, </w:t>
       </w:r>
+      <w:proofErr w:type="spellStart"/>
       <w:r>
         <w:rPr>
           <w:rFonts w:ascii="Times New Roman" w:eastAsia="Times New Roman" w:hAnsi="Times New Roman" w:cs="Times New Roman"/>
           <w:i/>
           <w:sz w:val="24"/>
         </w:rPr>
-        <w:t>Thilanka Munasinghe, Sanket Joshi.</w:t>
+        <w:t>Thilanka</w:t>
+      </w:r>
+      <w:proofErr w:type="spellEnd"/>
+      <w:r>
+        <w:rPr>
+          <w:rFonts w:ascii="Times New Roman" w:eastAsia="Times New Roman" w:hAnsi="Times New Roman" w:cs="Times New Roman"/>
+          <w:i/>
+          <w:sz w:val="24"/>
+        </w:rPr>
+        <w:t xml:space="preserve"> </w:t>
+      </w:r>
+      <w:proofErr w:type="spellStart"/>
+      <w:r>
+        <w:rPr>
+          <w:rFonts w:ascii="Times New Roman" w:eastAsia="Times New Roman" w:hAnsi="Times New Roman" w:cs="Times New Roman"/>
+          <w:i/>
+          <w:sz w:val="24"/>
+        </w:rPr>
+        <w:t>Munasinghe</w:t>
+      </w:r>
+      <w:proofErr w:type="spellEnd"/>
+      <w:r>
+        <w:rPr>
+          <w:rFonts w:ascii="Times New Roman" w:eastAsia="Times New Roman" w:hAnsi="Times New Roman" w:cs="Times New Roman"/>
+          <w:i/>
+          <w:sz w:val="24"/>
+        </w:rPr>
+        <w:t xml:space="preserve">, </w:t>
+      </w:r>
+      <w:proofErr w:type="spellStart"/>
+      <w:r>
+        <w:rPr>
+          <w:rFonts w:ascii="Times New Roman" w:eastAsia="Times New Roman" w:hAnsi="Times New Roman" w:cs="Times New Roman"/>
+          <w:i/>
+          <w:sz w:val="24"/>
+        </w:rPr>
+        <w:t>Sanket</w:t>
+      </w:r>
+      <w:proofErr w:type="spellEnd"/>
+      <w:r>
+        <w:rPr>
+          <w:rFonts w:ascii="Times New Roman" w:eastAsia="Times New Roman" w:hAnsi="Times New Roman" w:cs="Times New Roman"/>
+          <w:i/>
+          <w:sz w:val="24"/>
+        </w:rPr>
+        <w:t xml:space="preserve"> Joshi.</w:t>
       </w:r>
       <w:r>
         <w:rPr>
@@ -2889,14 +3508,34 @@
         </w:rPr>
         <w:t xml:space="preserve">Studying the Characteristics of Bubble Motion in Pool Boiling in Microgravity Conditions Under the Influence of a Magnetic Field. Recent Advances on Space Technology (RAST), IEEE – AIAA Joint Conference, Istanbul, Turkey. </w:t>
       </w:r>
+      <w:proofErr w:type="spellStart"/>
       <w:r>
         <w:rPr>
           <w:rFonts w:ascii="Times New Roman" w:eastAsia="Times New Roman" w:hAnsi="Times New Roman" w:cs="Times New Roman"/>
           <w:i/>
           <w:sz w:val="24"/>
         </w:rPr>
-        <w:t>Thilanka Munasinghe</w:t>
-      </w:r>
+        <w:t>Thilanka</w:t>
+      </w:r>
+      <w:proofErr w:type="spellEnd"/>
+      <w:r>
+        <w:rPr>
+          <w:rFonts w:ascii="Times New Roman" w:eastAsia="Times New Roman" w:hAnsi="Times New Roman" w:cs="Times New Roman"/>
+          <w:i/>
+          <w:sz w:val="24"/>
+        </w:rPr>
+        <w:t xml:space="preserve"> </w:t>
+      </w:r>
+      <w:proofErr w:type="spellStart"/>
+      <w:r>
+        <w:rPr>
+          <w:rFonts w:ascii="Times New Roman" w:eastAsia="Times New Roman" w:hAnsi="Times New Roman" w:cs="Times New Roman"/>
+          <w:i/>
+          <w:sz w:val="24"/>
+        </w:rPr>
+        <w:t>Munasinghe</w:t>
+      </w:r>
+      <w:proofErr w:type="spellEnd"/>
       <w:r>
         <w:rPr>
           <w:rFonts w:ascii="Times New Roman" w:eastAsia="Times New Roman" w:hAnsi="Times New Roman" w:cs="Times New Roman"/>
@@ -2926,20 +3565,56 @@
         </w:rPr>
         <w:t xml:space="preserve">Investigating Bubble Behavior in Pool Boiling in Microgravity Conditions, World Congress on Engineering (WCE), International Association of Engineers (IAENG), Imperial College, London, UK, </w:t>
       </w:r>
+      <w:proofErr w:type="spellStart"/>
       <w:r>
         <w:rPr>
           <w:rFonts w:ascii="Times New Roman" w:eastAsia="Times New Roman" w:hAnsi="Times New Roman" w:cs="Times New Roman"/>
           <w:i/>
           <w:sz w:val="24"/>
         </w:rPr>
-        <w:t>Thilanka Munasinghe</w:t>
-      </w:r>
-      <w:r>
-        <w:rPr>
-          <w:rFonts w:ascii="Times New Roman" w:eastAsia="Times New Roman" w:hAnsi="Times New Roman" w:cs="Times New Roman"/>
-          <w:sz w:val="24"/>
-        </w:rPr>
-        <w:t>, July 2008.</w:t>
+        <w:t>Thilanka</w:t>
+      </w:r>
+      <w:proofErr w:type="spellEnd"/>
+      <w:r>
+        <w:rPr>
+          <w:rFonts w:ascii="Times New Roman" w:eastAsia="Times New Roman" w:hAnsi="Times New Roman" w:cs="Times New Roman"/>
+          <w:i/>
+          <w:sz w:val="24"/>
+        </w:rPr>
+        <w:t xml:space="preserve"> </w:t>
+      </w:r>
+      <w:proofErr w:type="spellStart"/>
+      <w:r>
+        <w:rPr>
+          <w:rFonts w:ascii="Times New Roman" w:eastAsia="Times New Roman" w:hAnsi="Times New Roman" w:cs="Times New Roman"/>
+          <w:i/>
+          <w:sz w:val="24"/>
+        </w:rPr>
+        <w:t>Munasinghe</w:t>
+      </w:r>
+      <w:proofErr w:type="spellEnd"/>
+      <w:r>
+        <w:rPr>
+          <w:rFonts w:ascii="Times New Roman" w:eastAsia="Times New Roman" w:hAnsi="Times New Roman" w:cs="Times New Roman"/>
+          <w:sz w:val="24"/>
+        </w:rPr>
+        <w:t xml:space="preserve">, </w:t>
+      </w:r>
+      <w:proofErr w:type="gramStart"/>
+      <w:r>
+        <w:rPr>
+          <w:rFonts w:ascii="Times New Roman" w:eastAsia="Times New Roman" w:hAnsi="Times New Roman" w:cs="Times New Roman"/>
+          <w:sz w:val="24"/>
+        </w:rPr>
+        <w:t>July</w:t>
+      </w:r>
+      <w:proofErr w:type="gramEnd"/>
+      <w:r>
+        <w:rPr>
+          <w:rFonts w:ascii="Times New Roman" w:eastAsia="Times New Roman" w:hAnsi="Times New Roman" w:cs="Times New Roman"/>
+          <w:sz w:val="24"/>
+        </w:rPr>
+        <w:t xml:space="preserve"> 2008.</w:t>
       </w:r>
     </w:p>
     <w:p>
@@ -3125,7 +3800,28 @@
           <w:rFonts w:ascii="Times New Roman" w:eastAsia="Times New Roman" w:hAnsi="Times New Roman" w:cs="Times New Roman"/>
           <w:sz w:val="24"/>
         </w:rPr>
-        <w:t>“Research Day at Capitol - 2008”, Governor’s Chamber, Charleston, West Virginia. January 2008.</w:t>
+        <w:t>‘</w:t>
+      </w:r>
+      <w:r>
+        <w:rPr>
+          <w:rFonts w:ascii="Times New Roman" w:eastAsia="Times New Roman" w:hAnsi="Times New Roman" w:cs="Times New Roman"/>
+          <w:sz w:val="24"/>
+        </w:rPr>
+        <w:t>Research Day at Capitol - 2008</w:t>
+      </w:r>
+      <w:r>
+        <w:rPr>
+          <w:rFonts w:ascii="Times New Roman" w:eastAsia="Times New Roman" w:hAnsi="Times New Roman" w:cs="Times New Roman"/>
+          <w:sz w:val="24"/>
+        </w:rPr>
+        <w:t>’</w:t>
+      </w:r>
+      <w:r>
+        <w:rPr>
+          <w:rFonts w:ascii="Times New Roman" w:eastAsia="Times New Roman" w:hAnsi="Times New Roman" w:cs="Times New Roman"/>
+          <w:sz w:val="24"/>
+        </w:rPr>
+        <w:t>, Governor’s Chamber, Charleston, West Virginia. January 2008.</w:t>
       </w:r>
     </w:p>
     <w:p>
@@ -3147,7 +3843,35 @@
           <w:rFonts w:ascii="Times New Roman" w:eastAsia="Times New Roman" w:hAnsi="Times New Roman" w:cs="Times New Roman"/>
           <w:sz w:val="24"/>
         </w:rPr>
-        <w:t xml:space="preserve"> “WV-NANO”, West Virginia University, Alumni Center, May 2009.</w:t>
+        <w:t xml:space="preserve"> </w:t>
+      </w:r>
+      <w:r>
+        <w:rPr>
+          <w:rFonts w:ascii="Times New Roman" w:eastAsia="Times New Roman" w:hAnsi="Times New Roman" w:cs="Times New Roman"/>
+          <w:sz w:val="24"/>
+        </w:rPr>
+        <w:t>‘</w:t>
+      </w:r>
+      <w:r>
+        <w:rPr>
+          <w:rFonts w:ascii="Times New Roman" w:eastAsia="Times New Roman" w:hAnsi="Times New Roman" w:cs="Times New Roman"/>
+          <w:sz w:val="24"/>
+        </w:rPr>
+        <w:t>WV-NANO</w:t>
+      </w:r>
+      <w:r>
+        <w:rPr>
+          <w:rFonts w:ascii="Times New Roman" w:eastAsia="Times New Roman" w:hAnsi="Times New Roman" w:cs="Times New Roman"/>
+          <w:sz w:val="24"/>
+        </w:rPr>
+        <w:t>’</w:t>
+      </w:r>
+      <w:r>
+        <w:rPr>
+          <w:rFonts w:ascii="Times New Roman" w:eastAsia="Times New Roman" w:hAnsi="Times New Roman" w:cs="Times New Roman"/>
+          <w:sz w:val="24"/>
+        </w:rPr>
+        <w:t>, West Virginia University, Alumni Center, May 2009.</w:t>
       </w:r>
     </w:p>
     <w:p>
@@ -3492,13 +4216,35 @@
         <w:rPr>
           <w:rFonts w:ascii="Times New Roman" w:hAnsi="Times New Roman"/>
         </w:rPr>
-        <w:t xml:space="preserve">ember of Hall Council, Dadisman &amp; </w:t>
-      </w:r>
-      <w:r>
-        <w:rPr>
-          <w:rFonts w:ascii="Times New Roman" w:hAnsi="Times New Roman"/>
-        </w:rPr>
-        <w:t>Stalnaker Hall</w:t>
+        <w:t xml:space="preserve">ember of Hall Council, </w:t>
+      </w:r>
+      <w:proofErr w:type="spellStart"/>
+      <w:r>
+        <w:rPr>
+          <w:rFonts w:ascii="Times New Roman" w:hAnsi="Times New Roman"/>
+        </w:rPr>
+        <w:t>Dadisman</w:t>
+      </w:r>
+      <w:proofErr w:type="spellEnd"/>
+      <w:r>
+        <w:rPr>
+          <w:rFonts w:ascii="Times New Roman" w:hAnsi="Times New Roman"/>
+        </w:rPr>
+        <w:t xml:space="preserve"> &amp; </w:t>
+      </w:r>
+      <w:proofErr w:type="spellStart"/>
+      <w:r>
+        <w:rPr>
+          <w:rFonts w:ascii="Times New Roman" w:hAnsi="Times New Roman"/>
+        </w:rPr>
+        <w:t>Stalnaker</w:t>
+      </w:r>
+      <w:proofErr w:type="spellEnd"/>
+      <w:r>
+        <w:rPr>
+          <w:rFonts w:ascii="Times New Roman" w:hAnsi="Times New Roman"/>
+        </w:rPr>
+        <w:t xml:space="preserve"> Hall</w:t>
       </w:r>
     </w:p>
     <w:p>
@@ -3620,8 +4366,21 @@
           <w:sz w:val="20"/>
           <w:szCs w:val="20"/>
         </w:rPr>
-        <w:t>Mr. Matt Harbaugh</w:t>
-      </w:r>
+        <w:t xml:space="preserve">Mr. Matt </w:t>
+      </w:r>
+      <w:proofErr w:type="spellStart"/>
+      <w:r>
+        <w:rPr>
+          <w:rFonts w:ascii="Times New Roman" w:eastAsia="Times New Roman" w:hAnsi="Times New Roman"/>
+          <w:b/>
+          <w:color w:val="222222"/>
+          <w:kern w:val="0"/>
+          <w:sz w:val="20"/>
+          <w:szCs w:val="20"/>
+        </w:rPr>
+        <w:t>Harbaugh</w:t>
+      </w:r>
+      <w:proofErr w:type="spellEnd"/>
     </w:p>
     <w:p>
       <w:pPr>
@@ -3641,7 +4400,25 @@
           <w:sz w:val="20"/>
           <w:szCs w:val="20"/>
         </w:rPr>
-        <w:t xml:space="preserve"> Director at WVU, Office of Innovation, Entrepreneurship and Commercialization (LaunchLab)</w:t>
+        <w:t xml:space="preserve"> Director at WVU, Office of Innovation, Entrepreneurship and Commercialization (</w:t>
+      </w:r>
+      <w:proofErr w:type="spellStart"/>
+      <w:r>
+        <w:rPr>
+          <w:rFonts w:ascii="Times New Roman" w:hAnsi="Times New Roman"/>
+          <w:sz w:val="20"/>
+          <w:szCs w:val="20"/>
+        </w:rPr>
+        <w:t>LaunchLab</w:t>
+      </w:r>
+      <w:proofErr w:type="spellEnd"/>
+      <w:r>
+        <w:rPr>
+          <w:rFonts w:ascii="Times New Roman" w:hAnsi="Times New Roman"/>
+          <w:sz w:val="20"/>
+          <w:szCs w:val="20"/>
+        </w:rPr>
+        <w:t>)</w:t>
       </w:r>
     </w:p>
     <w:p>
@@ -3746,8 +4523,19 @@
                 <w:sz w:val="20"/>
                 <w:szCs w:val="20"/>
               </w:rPr>
-              <w:t>Dr. Marjorie Darrah</w:t>
+              <w:t xml:space="preserve">Dr. Marjorie </w:t>
             </w:r>
+            <w:proofErr w:type="spellStart"/>
+            <w:r>
+              <w:rPr>
+                <w:rFonts w:ascii="Times New Roman" w:hAnsi="Times New Roman"/>
+                <w:b/>
+                <w:sz w:val="20"/>
+                <w:szCs w:val="20"/>
+              </w:rPr>
+              <w:t>Darrah</w:t>
+            </w:r>
+            <w:proofErr w:type="spellEnd"/>
           </w:p>
         </w:tc>
       </w:tr>
@@ -3882,8 +4670,19 @@
                 <w:sz w:val="20"/>
                 <w:szCs w:val="20"/>
               </w:rPr>
-              <w:t>Dr. Robin Hensel</w:t>
+              <w:t xml:space="preserve">Dr. Robin </w:t>
             </w:r>
+            <w:proofErr w:type="spellStart"/>
+            <w:r>
+              <w:rPr>
+                <w:rFonts w:ascii="Times New Roman" w:hAnsi="Times New Roman"/>
+                <w:b/>
+                <w:sz w:val="20"/>
+                <w:szCs w:val="20"/>
+              </w:rPr>
+              <w:t>Hensel</w:t>
+            </w:r>
+            <w:proofErr w:type="spellEnd"/>
           </w:p>
         </w:tc>
       </w:tr>
@@ -4341,8 +5140,39 @@
                 <w:sz w:val="20"/>
                 <w:szCs w:val="20"/>
               </w:rPr>
-              <w:t>Dr. Arjuna Balasuriya</w:t>
+              <w:t xml:space="preserve">Dr. </w:t>
             </w:r>
+            <w:proofErr w:type="spellStart"/>
+            <w:r>
+              <w:rPr>
+                <w:rFonts w:ascii="Times New Roman" w:hAnsi="Times New Roman"/>
+                <w:b/>
+                <w:sz w:val="20"/>
+                <w:szCs w:val="20"/>
+              </w:rPr>
+              <w:t>Arjuna</w:t>
+            </w:r>
+            <w:proofErr w:type="spellEnd"/>
+            <w:r>
+              <w:rPr>
+                <w:rFonts w:ascii="Times New Roman" w:hAnsi="Times New Roman"/>
+                <w:b/>
+                <w:sz w:val="20"/>
+                <w:szCs w:val="20"/>
+              </w:rPr>
+              <w:t xml:space="preserve"> </w:t>
+            </w:r>
+            <w:proofErr w:type="spellStart"/>
+            <w:r>
+              <w:rPr>
+                <w:rFonts w:ascii="Times New Roman" w:hAnsi="Times New Roman"/>
+                <w:b/>
+                <w:sz w:val="20"/>
+                <w:szCs w:val="20"/>
+              </w:rPr>
+              <w:t>Balasuriya</w:t>
+            </w:r>
+            <w:proofErr w:type="spellEnd"/>
           </w:p>
         </w:tc>
       </w:tr>
@@ -8523,7 +9353,7 @@
 </file>
 
 <file path=customXml/itemProps1.xml><?xml version="1.0" encoding="utf-8"?>
-<ds:datastoreItem xmlns:ds="http://schemas.openxmlformats.org/officeDocument/2006/customXml" ds:itemID="{ED902692-2885-6D4A-A1CF-1701A66A414D}">
+<ds:datastoreItem xmlns:ds="http://schemas.openxmlformats.org/officeDocument/2006/customXml" ds:itemID="{26650CD6-147B-8546-AEEF-3D26243DA9CF}">
   <ds:schemaRefs>
     <ds:schemaRef ds:uri="http://schemas.openxmlformats.org/officeDocument/2006/bibliography"/>
   </ds:schemaRefs>

--- a/Thilanka_Munasinghe_Resume.docx
+++ b/Thilanka_Munasinghe_Resume.docx
@@ -13,7 +13,6 @@
           <w:szCs w:val="50"/>
         </w:rPr>
       </w:pPr>
-      <w:proofErr w:type="spellStart"/>
       <w:r>
         <w:rPr>
           <w:rFonts w:ascii="Times New Roman" w:hAnsi="Times New Roman" w:cs="DejaVu Sans"/>
@@ -22,31 +21,8 @@
           <w:sz w:val="50"/>
           <w:szCs w:val="50"/>
         </w:rPr>
-        <w:t>Thilanka</w:t>
-      </w:r>
-      <w:proofErr w:type="spellEnd"/>
-      <w:r>
-        <w:rPr>
-          <w:rFonts w:ascii="Times New Roman" w:hAnsi="Times New Roman" w:cs="DejaVu Sans"/>
-          <w:b/>
-          <w:bCs/>
-          <w:sz w:val="50"/>
-          <w:szCs w:val="50"/>
-        </w:rPr>
-        <w:t xml:space="preserve"> </w:t>
-      </w:r>
-      <w:proofErr w:type="spellStart"/>
-      <w:r>
-        <w:rPr>
-          <w:rFonts w:ascii="Times New Roman" w:hAnsi="Times New Roman" w:cs="DejaVu Sans"/>
-          <w:b/>
-          <w:bCs/>
-          <w:sz w:val="50"/>
-          <w:szCs w:val="50"/>
-        </w:rPr>
-        <w:t>Munasinghe</w:t>
-      </w:r>
-      <w:proofErr w:type="spellEnd"/>
+        <w:t>Thilanka Munasinghe</w:t>
+      </w:r>
     </w:p>
     <w:p>
       <w:pPr>
@@ -148,60 +124,36 @@
     </w:p>
     <w:p>
       <w:pPr>
-        <w:ind w:left="709" w:right="180"/>
-        <w:rPr>
-          <w:rFonts w:ascii="Times New Roman" w:hAnsi="Times New Roman" w:cs="DejaVu Sans"/>
-        </w:rPr>
-      </w:pPr>
-      <w:r>
-        <w:rPr>
-          <w:rFonts w:ascii="Times New Roman" w:hAnsi="Times New Roman" w:cs="DejaVu Sans"/>
-          <w:b/>
-        </w:rPr>
-        <w:t>Master of Science in Applied Mathematics</w:t>
-      </w:r>
-      <w:r>
-        <w:rPr>
-          <w:rFonts w:ascii="Times New Roman" w:hAnsi="Times New Roman" w:cs="DejaVu Sans"/>
-          <w:b/>
+        <w:ind w:left="709"/>
+        <w:rPr>
+          <w:rFonts w:ascii="Times New Roman" w:hAnsi="Times New Roman" w:cs="DejaVu Sans"/>
+        </w:rPr>
+      </w:pPr>
+      <w:r>
+        <w:rPr>
+          <w:rFonts w:ascii="Times New Roman" w:hAnsi="Times New Roman" w:cs="DejaVu Sans"/>
+          <w:b/>
+        </w:rPr>
+        <w:t>Master of Science in Mechanical Engineering</w:t>
+      </w:r>
+      <w:r>
+        <w:rPr>
+          <w:rFonts w:ascii="Times New Roman" w:hAnsi="Times New Roman" w:cs="DejaVu Sans"/>
+          <w:b/>
+        </w:rPr>
+        <w:t>,</w:t>
+      </w:r>
+      <w:r>
+        <w:rPr>
+          <w:rFonts w:ascii="Times New Roman" w:eastAsia="Times New Roman" w:hAnsi="Times New Roman"/>
         </w:rPr>
         <w:t xml:space="preserve"> </w:t>
       </w:r>
       <w:r>
         <w:rPr>
-          <w:rFonts w:ascii="Times New Roman" w:hAnsi="Times New Roman" w:cs="DejaVu Sans"/>
-        </w:rPr>
-        <w:t>(Ex</w:t>
-      </w:r>
-      <w:r>
-        <w:rPr>
-          <w:rFonts w:ascii="Times New Roman" w:hAnsi="Times New Roman" w:cs="DejaVu Sans"/>
-        </w:rPr>
-        <w:t xml:space="preserve">pected Graduation: </w:t>
-      </w:r>
-      <w:r>
-        <w:rPr>
           <w:rFonts w:ascii="Times New Roman" w:eastAsia="Times New Roman" w:hAnsi="Times New Roman"/>
         </w:rPr>
-        <w:t>December</w:t>
-      </w:r>
-      <w:r>
-        <w:rPr>
-          <w:rFonts w:ascii="Times New Roman" w:hAnsi="Times New Roman" w:cs="DejaVu Sans"/>
-        </w:rPr>
-        <w:t xml:space="preserve"> </w:t>
-      </w:r>
-      <w:r>
-        <w:rPr>
-          <w:rFonts w:ascii="Times New Roman" w:hAnsi="Times New Roman" w:cs="DejaVu Sans"/>
-        </w:rPr>
-        <w:t>2016</w:t>
-      </w:r>
-      <w:r>
-        <w:rPr>
-          <w:rFonts w:ascii="Times New Roman" w:hAnsi="Times New Roman" w:cs="DejaVu Sans"/>
-        </w:rPr>
-        <w:t>)</w:t>
+        <w:t>May 2016</w:t>
       </w:r>
     </w:p>
     <w:p>
@@ -227,6 +179,144 @@
         <w:rPr>
           <w:rFonts w:ascii="Times New Roman" w:hAnsi="Times New Roman" w:cs="DejaVu Sans"/>
         </w:rPr>
+        <w:t xml:space="preserve"> WV,</w:t>
+      </w:r>
+      <w:r>
+        <w:rPr>
+          <w:rFonts w:ascii="Times New Roman" w:hAnsi="Times New Roman" w:cs="DejaVu Sans"/>
+        </w:rPr>
+        <w:t xml:space="preserve"> USA</w:t>
+      </w:r>
+      <w:r>
+        <w:rPr>
+          <w:rFonts w:ascii="Times New Roman" w:hAnsi="Times New Roman" w:cs="DejaVu Sans"/>
+        </w:rPr>
+        <w:t>.</w:t>
+      </w:r>
+    </w:p>
+    <w:p>
+      <w:pPr>
+        <w:ind w:left="709"/>
+        <w:rPr>
+          <w:rFonts w:ascii="Times New Roman" w:hAnsi="Times New Roman" w:cs="DejaVu Sans"/>
+        </w:rPr>
+      </w:pPr>
+      <w:r>
+        <w:rPr>
+          <w:rFonts w:ascii="Times New Roman" w:hAnsi="Times New Roman"/>
+        </w:rPr>
+        <w:t>Advisor: Professor</w:t>
+      </w:r>
+      <w:r>
+        <w:rPr>
+          <w:rFonts w:ascii="Times New Roman" w:hAnsi="Times New Roman"/>
+        </w:rPr>
+        <w:t>. John Kuhlman.</w:t>
+      </w:r>
+    </w:p>
+    <w:p>
+      <w:pPr>
+        <w:ind w:left="709"/>
+        <w:rPr>
+          <w:rFonts w:ascii="Times New Roman" w:eastAsia="Times New Roman" w:hAnsi="Times New Roman"/>
+        </w:rPr>
+      </w:pPr>
+      <w:r>
+        <w:rPr>
+          <w:rFonts w:ascii="Times New Roman" w:eastAsia="Times New Roman" w:hAnsi="Times New Roman"/>
+        </w:rPr>
+        <w:t xml:space="preserve">Thesis: </w:t>
+      </w:r>
+      <w:r>
+        <w:rPr>
+          <w:rFonts w:ascii="Times New Roman" w:eastAsia="Times New Roman" w:hAnsi="Times New Roman"/>
+        </w:rPr>
+        <w:t>Studying the Characteristics of Bubble Motion in Pool Boiling in Microgravity Conditions Under the Influence of a Magnetic Field</w:t>
+      </w:r>
+      <w:r>
+        <w:rPr>
+          <w:rFonts w:ascii="Times New Roman" w:eastAsia="Times New Roman" w:hAnsi="Times New Roman"/>
+        </w:rPr>
+        <w:t xml:space="preserve">. </w:t>
+      </w:r>
+    </w:p>
+    <w:p>
+      <w:pPr>
+        <w:rPr>
+          <w:rFonts w:ascii="Times New Roman" w:hAnsi="Times New Roman" w:cs="DejaVu Sans"/>
+        </w:rPr>
+      </w:pPr>
+    </w:p>
+    <w:p>
+      <w:pPr>
+        <w:rPr>
+          <w:rFonts w:ascii="Times New Roman" w:hAnsi="Times New Roman" w:cs="DejaVu Sans"/>
+        </w:rPr>
+      </w:pPr>
+      <w:r>
+        <w:rPr>
+          <w:rFonts w:ascii="Times New Roman" w:hAnsi="Times New Roman" w:cs="DejaVu Sans"/>
+        </w:rPr>
+        <w:tab/>
+      </w:r>
+    </w:p>
+    <w:p>
+      <w:pPr>
+        <w:ind w:left="709"/>
+        <w:rPr>
+          <w:rFonts w:ascii="Times New Roman" w:hAnsi="Times New Roman" w:cs="DejaVu Sans"/>
+        </w:rPr>
+      </w:pPr>
+      <w:r>
+        <w:rPr>
+          <w:rFonts w:ascii="Times New Roman" w:hAnsi="Times New Roman" w:cs="DejaVu Sans"/>
+          <w:b/>
+        </w:rPr>
+        <w:t>Bachelor of Science in Aerospace Engineering</w:t>
+      </w:r>
+      <w:r>
+        <w:rPr>
+          <w:rFonts w:ascii="Times New Roman" w:hAnsi="Times New Roman" w:cs="DejaVu Sans"/>
+          <w:b/>
+        </w:rPr>
+        <w:t xml:space="preserve">, </w:t>
+      </w:r>
+      <w:r>
+        <w:rPr>
+          <w:rFonts w:ascii="Times New Roman" w:hAnsi="Times New Roman" w:cs="DejaVu Sans"/>
+        </w:rPr>
+        <w:t>August</w:t>
+      </w:r>
+      <w:r>
+        <w:rPr>
+          <w:rFonts w:ascii="Times New Roman" w:hAnsi="Times New Roman" w:cs="DejaVu Sans"/>
+        </w:rPr>
+        <w:t xml:space="preserve"> 2008</w:t>
+      </w:r>
+    </w:p>
+    <w:p>
+      <w:pPr>
+        <w:ind w:left="709"/>
+        <w:rPr>
+          <w:rFonts w:ascii="Times New Roman" w:hAnsi="Times New Roman" w:cs="DejaVu Sans"/>
+        </w:rPr>
+      </w:pPr>
+      <w:r>
+        <w:rPr>
+          <w:rFonts w:ascii="Times New Roman" w:hAnsi="Times New Roman" w:cs="DejaVu Sans"/>
+        </w:rPr>
+        <w:t>West Virginia University</w:t>
+      </w:r>
+      <w:r>
+        <w:rPr>
+          <w:rFonts w:ascii="Times New Roman" w:hAnsi="Times New Roman" w:cs="DejaVu Sans"/>
+        </w:rPr>
+        <w:t>,</w:t>
+      </w:r>
+      <w:r>
+        <w:rPr>
+          <w:rFonts w:ascii="Times New Roman" w:hAnsi="Times New Roman" w:cs="DejaVu Sans"/>
+        </w:rPr>
         <w:t xml:space="preserve"> WV</w:t>
       </w:r>
       <w:r>
@@ -241,360 +331,56 @@
         </w:rPr>
         <w:t xml:space="preserve"> USA</w:t>
       </w:r>
+      <w:r>
+        <w:rPr>
+          <w:rFonts w:ascii="Times New Roman" w:hAnsi="Times New Roman" w:cs="DejaVu Sans"/>
+        </w:rPr>
+        <w:t>.</w:t>
+      </w:r>
     </w:p>
     <w:p>
       <w:pPr>
         <w:ind w:left="709"/>
         <w:rPr>
-          <w:rFonts w:ascii="Times New Roman" w:hAnsi="Times New Roman" w:cs="DejaVu Sans"/>
-        </w:rPr>
-      </w:pPr>
-      <w:r>
-        <w:rPr>
-          <w:rFonts w:ascii="Times New Roman" w:hAnsi="Times New Roman"/>
-        </w:rPr>
-        <w:t xml:space="preserve">Advisor: Dr. Marjorie </w:t>
-      </w:r>
-      <w:proofErr w:type="spellStart"/>
-      <w:r>
-        <w:rPr>
-          <w:rFonts w:ascii="Times New Roman" w:hAnsi="Times New Roman"/>
-        </w:rPr>
-        <w:t>Darrah</w:t>
-      </w:r>
-      <w:proofErr w:type="spellEnd"/>
+          <w:rFonts w:ascii="Times New Roman" w:hAnsi="Times New Roman"/>
+        </w:rPr>
+      </w:pPr>
+      <w:r>
+        <w:rPr>
+          <w:rFonts w:ascii="Times New Roman" w:hAnsi="Times New Roman"/>
+        </w:rPr>
+        <w:t>Ad</w:t>
+      </w:r>
+      <w:r>
+        <w:rPr>
+          <w:rFonts w:ascii="Times New Roman" w:hAnsi="Times New Roman"/>
+        </w:rPr>
+        <w:t xml:space="preserve">visor: </w:t>
+      </w:r>
+      <w:r>
+        <w:rPr>
+          <w:rFonts w:ascii="Times New Roman" w:hAnsi="Times New Roman"/>
+        </w:rPr>
+        <w:t>Professor</w:t>
+      </w:r>
+      <w:r>
+        <w:rPr>
+          <w:rFonts w:ascii="Times New Roman" w:hAnsi="Times New Roman"/>
+        </w:rPr>
+        <w:t>. John Loth</w:t>
+      </w:r>
       <w:r>
         <w:rPr>
           <w:rFonts w:ascii="Times New Roman" w:hAnsi="Times New Roman"/>
         </w:rPr>
         <w:t>.</w:t>
       </w:r>
-    </w:p>
-    <w:p>
-      <w:pPr>
-        <w:ind w:left="709"/>
-        <w:rPr>
-          <w:rFonts w:ascii="Times New Roman" w:hAnsi="Times New Roman"/>
-        </w:rPr>
-      </w:pPr>
-      <w:r>
-        <w:rPr>
-          <w:rFonts w:ascii="Times New Roman" w:hAnsi="Times New Roman"/>
-        </w:rPr>
-        <w:t>Thesis</w:t>
-      </w:r>
-      <w:r>
-        <w:rPr>
-          <w:rFonts w:ascii="Times New Roman" w:hAnsi="Times New Roman"/>
-        </w:rPr>
-        <w:t xml:space="preserve">: </w:t>
-      </w:r>
-      <w:r>
-        <w:rPr>
-          <w:rFonts w:ascii="Times New Roman" w:hAnsi="Times New Roman"/>
-        </w:rPr>
-        <w:t>‘</w:t>
-      </w:r>
-      <w:r>
-        <w:rPr>
-          <w:rFonts w:ascii="Times New Roman" w:hAnsi="Times New Roman"/>
-        </w:rPr>
-        <w:t>Cooperative Control of Multi-Agents Optimization (</w:t>
-      </w:r>
-      <w:r>
-        <w:rPr>
-          <w:rFonts w:ascii="Times New Roman" w:hAnsi="Times New Roman"/>
-        </w:rPr>
-        <w:t>UAVs</w:t>
-      </w:r>
-      <w:r>
-        <w:rPr>
-          <w:rFonts w:ascii="Times New Roman" w:hAnsi="Times New Roman"/>
-        </w:rPr>
-        <w:t>) U</w:t>
-      </w:r>
-      <w:r>
-        <w:rPr>
-          <w:rFonts w:ascii="Times New Roman" w:hAnsi="Times New Roman"/>
-        </w:rPr>
-        <w:t>sing Genetic Algorithms</w:t>
-      </w:r>
-      <w:r>
-        <w:rPr>
-          <w:rFonts w:ascii="Times New Roman" w:hAnsi="Times New Roman"/>
-        </w:rPr>
-        <w:t>’</w:t>
-      </w:r>
-      <w:r>
-        <w:rPr>
-          <w:rFonts w:ascii="Times New Roman" w:hAnsi="Times New Roman"/>
-        </w:rPr>
-        <w:t>.</w:t>
-      </w:r>
-    </w:p>
-    <w:p>
-      <w:pPr>
-        <w:rPr>
-          <w:rFonts w:ascii="Times New Roman" w:hAnsi="Times New Roman" w:cs="DejaVu Sans"/>
-        </w:rPr>
-      </w:pPr>
-      <w:r>
-        <w:rPr>
-          <w:rFonts w:ascii="Times New Roman" w:hAnsi="Times New Roman" w:cs="DejaVu Sans"/>
+      <w:r>
+        <w:rPr>
+          <w:rFonts w:ascii="Times New Roman" w:hAnsi="Times New Roman"/>
         </w:rPr>
         <w:tab/>
       </w:r>
-    </w:p>
-    <w:p>
-      <w:pPr>
-        <w:ind w:left="709"/>
-        <w:rPr>
-          <w:rFonts w:ascii="Times New Roman" w:hAnsi="Times New Roman" w:cs="DejaVu Sans"/>
-        </w:rPr>
-      </w:pPr>
-      <w:r>
-        <w:rPr>
-          <w:rFonts w:ascii="Times New Roman" w:hAnsi="Times New Roman" w:cs="DejaVu Sans"/>
-          <w:b/>
-        </w:rPr>
-        <w:t>Master of Science in Mechanical Engineering</w:t>
-      </w:r>
-      <w:r>
-        <w:rPr>
-          <w:rFonts w:ascii="Times New Roman" w:hAnsi="Times New Roman" w:cs="DejaVu Sans"/>
-          <w:b/>
-        </w:rPr>
-        <w:t>,</w:t>
-      </w:r>
-      <w:r>
-        <w:rPr>
-          <w:rFonts w:ascii="Times New Roman" w:eastAsia="Times New Roman" w:hAnsi="Times New Roman"/>
-        </w:rPr>
-        <w:t xml:space="preserve"> December 2015</w:t>
-      </w:r>
-    </w:p>
-    <w:p>
-      <w:pPr>
-        <w:ind w:left="709"/>
-        <w:rPr>
-          <w:rFonts w:ascii="Times New Roman" w:hAnsi="Times New Roman" w:cs="DejaVu Sans"/>
-        </w:rPr>
-      </w:pPr>
-      <w:r>
-        <w:rPr>
-          <w:rFonts w:ascii="Times New Roman" w:hAnsi="Times New Roman" w:cs="DejaVu Sans"/>
-        </w:rPr>
-        <w:t>West Virginia University</w:t>
-      </w:r>
-      <w:r>
-        <w:rPr>
-          <w:rFonts w:ascii="Times New Roman" w:hAnsi="Times New Roman" w:cs="DejaVu Sans"/>
-        </w:rPr>
-        <w:t>,</w:t>
-      </w:r>
-      <w:r>
-        <w:rPr>
-          <w:rFonts w:ascii="Times New Roman" w:hAnsi="Times New Roman" w:cs="DejaVu Sans"/>
-        </w:rPr>
-        <w:t xml:space="preserve"> WV,</w:t>
-      </w:r>
-      <w:r>
-        <w:rPr>
-          <w:rFonts w:ascii="Times New Roman" w:hAnsi="Times New Roman" w:cs="DejaVu Sans"/>
-        </w:rPr>
-        <w:t xml:space="preserve"> USA</w:t>
-      </w:r>
-      <w:r>
-        <w:rPr>
-          <w:rFonts w:ascii="Times New Roman" w:hAnsi="Times New Roman" w:cs="DejaVu Sans"/>
-        </w:rPr>
-        <w:t>.</w:t>
-      </w:r>
-    </w:p>
-    <w:p>
-      <w:pPr>
-        <w:ind w:left="709"/>
-        <w:rPr>
-          <w:rFonts w:ascii="Times New Roman" w:hAnsi="Times New Roman" w:cs="DejaVu Sans"/>
-        </w:rPr>
-      </w:pPr>
-      <w:r>
-        <w:rPr>
-          <w:rFonts w:ascii="Times New Roman" w:hAnsi="Times New Roman"/>
-        </w:rPr>
-        <w:t>Advisor: Dr. John Kuhlman.</w:t>
-      </w:r>
-    </w:p>
-    <w:p>
-      <w:pPr>
-        <w:ind w:left="709"/>
-        <w:rPr>
-          <w:rFonts w:ascii="Times New Roman" w:eastAsia="Times New Roman" w:hAnsi="Times New Roman"/>
-        </w:rPr>
-      </w:pPr>
-      <w:r>
-        <w:rPr>
-          <w:rFonts w:ascii="Times New Roman" w:eastAsia="Times New Roman" w:hAnsi="Times New Roman"/>
-        </w:rPr>
-        <w:t xml:space="preserve">Thesis: </w:t>
-      </w:r>
-      <w:r>
-        <w:rPr>
-          <w:rFonts w:ascii="Times New Roman" w:eastAsia="Times New Roman" w:hAnsi="Times New Roman"/>
-        </w:rPr>
-        <w:t>Studying the Characteristics of Bubble Motion in Pool Boiling in Microgravity Conditions Under the Influence of a Magnetic Field</w:t>
-      </w:r>
-      <w:r>
-        <w:rPr>
-          <w:rFonts w:ascii="Times New Roman" w:eastAsia="Times New Roman" w:hAnsi="Times New Roman"/>
-        </w:rPr>
-        <w:t xml:space="preserve">. </w:t>
-      </w:r>
-    </w:p>
-    <w:p>
-      <w:pPr>
-        <w:rPr>
-          <w:rFonts w:ascii="Times New Roman" w:hAnsi="Times New Roman" w:cs="DejaVu Sans"/>
-        </w:rPr>
-      </w:pPr>
-    </w:p>
-    <w:p>
-      <w:pPr>
-        <w:rPr>
-          <w:rFonts w:ascii="Times New Roman" w:hAnsi="Times New Roman" w:cs="DejaVu Sans"/>
-        </w:rPr>
-      </w:pPr>
-      <w:r>
-        <w:rPr>
-          <w:rFonts w:ascii="Times New Roman" w:hAnsi="Times New Roman" w:cs="DejaVu Sans"/>
-        </w:rPr>
-        <w:tab/>
-      </w:r>
-    </w:p>
-    <w:p>
-      <w:pPr>
-        <w:ind w:left="709"/>
-        <w:rPr>
-          <w:rFonts w:ascii="Times New Roman" w:hAnsi="Times New Roman" w:cs="DejaVu Sans"/>
-        </w:rPr>
-      </w:pPr>
-      <w:r>
-        <w:rPr>
-          <w:rFonts w:ascii="Times New Roman" w:hAnsi="Times New Roman" w:cs="DejaVu Sans"/>
-          <w:b/>
-        </w:rPr>
-        <w:t>Bachelor of Science in Aerospace Engineering</w:t>
-      </w:r>
-      <w:r>
-        <w:rPr>
-          <w:rFonts w:ascii="Times New Roman" w:hAnsi="Times New Roman" w:cs="DejaVu Sans"/>
-          <w:b/>
-        </w:rPr>
-        <w:t xml:space="preserve">, </w:t>
-      </w:r>
-      <w:r>
-        <w:rPr>
-          <w:rFonts w:ascii="Times New Roman" w:hAnsi="Times New Roman" w:cs="DejaVu Sans"/>
-        </w:rPr>
-        <w:t>August</w:t>
-      </w:r>
-      <w:r>
-        <w:rPr>
-          <w:rFonts w:ascii="Times New Roman" w:hAnsi="Times New Roman" w:cs="DejaVu Sans"/>
-        </w:rPr>
-        <w:t xml:space="preserve"> 2008</w:t>
-      </w:r>
-      <w:bookmarkStart w:id="0" w:name="_GoBack"/>
-      <w:bookmarkEnd w:id="0"/>
-    </w:p>
-    <w:p>
-      <w:pPr>
-        <w:ind w:left="709"/>
-        <w:rPr>
-          <w:rFonts w:ascii="Times New Roman" w:hAnsi="Times New Roman" w:cs="DejaVu Sans"/>
-        </w:rPr>
-      </w:pPr>
-      <w:r>
-        <w:rPr>
-          <w:rFonts w:ascii="Times New Roman" w:hAnsi="Times New Roman" w:cs="DejaVu Sans"/>
-        </w:rPr>
-        <w:t>West Virginia University</w:t>
-      </w:r>
-      <w:r>
-        <w:rPr>
-          <w:rFonts w:ascii="Times New Roman" w:hAnsi="Times New Roman" w:cs="DejaVu Sans"/>
-        </w:rPr>
-        <w:t>,</w:t>
-      </w:r>
-      <w:r>
-        <w:rPr>
-          <w:rFonts w:ascii="Times New Roman" w:hAnsi="Times New Roman" w:cs="DejaVu Sans"/>
-        </w:rPr>
-        <w:t xml:space="preserve"> WV</w:t>
-      </w:r>
-      <w:r>
-        <w:rPr>
-          <w:rFonts w:ascii="Times New Roman" w:hAnsi="Times New Roman" w:cs="DejaVu Sans"/>
-        </w:rPr>
-        <w:t>,</w:t>
-      </w:r>
-      <w:r>
-        <w:rPr>
-          <w:rFonts w:ascii="Times New Roman" w:hAnsi="Times New Roman" w:cs="DejaVu Sans"/>
-        </w:rPr>
-        <w:t xml:space="preserve"> USA</w:t>
-      </w:r>
-      <w:r>
-        <w:rPr>
-          <w:rFonts w:ascii="Times New Roman" w:hAnsi="Times New Roman" w:cs="DejaVu Sans"/>
-        </w:rPr>
-        <w:t>.</w:t>
-      </w:r>
-    </w:p>
-    <w:p>
-      <w:pPr>
-        <w:ind w:left="709"/>
-        <w:rPr>
-          <w:rFonts w:ascii="Times New Roman" w:hAnsi="Times New Roman"/>
-        </w:rPr>
-      </w:pPr>
-      <w:r>
-        <w:rPr>
-          <w:rFonts w:ascii="Times New Roman" w:hAnsi="Times New Roman"/>
-        </w:rPr>
-        <w:t>Ad</w:t>
-      </w:r>
-      <w:r>
-        <w:rPr>
-          <w:rFonts w:ascii="Times New Roman" w:hAnsi="Times New Roman"/>
-        </w:rPr>
-        <w:t xml:space="preserve">visor: </w:t>
-      </w:r>
-      <w:r>
-        <w:rPr>
-          <w:rFonts w:ascii="Times New Roman" w:hAnsi="Times New Roman"/>
-        </w:rPr>
-        <w:t>Dr. John Loth</w:t>
-      </w:r>
-      <w:r>
-        <w:rPr>
-          <w:rFonts w:ascii="Times New Roman" w:hAnsi="Times New Roman"/>
-        </w:rPr>
-        <w:t>.</w:t>
-      </w:r>
-      <w:r>
-        <w:rPr>
-          <w:rFonts w:ascii="Times New Roman" w:hAnsi="Times New Roman"/>
-        </w:rPr>
-        <w:tab/>
-      </w:r>
-    </w:p>
-    <w:p>
-      <w:pPr>
-        <w:rPr>
-          <w:rFonts w:ascii="Times New Roman" w:hAnsi="Times New Roman"/>
-        </w:rPr>
-      </w:pPr>
     </w:p>
     <w:p>
       <w:pPr>
@@ -662,12 +448,29 @@
           <w:rFonts w:ascii="Times New Roman" w:hAnsi="Times New Roman"/>
         </w:rPr>
       </w:pPr>
-      <w:proofErr w:type="gramStart"/>
-      <w:r>
-        <w:rPr>
-          <w:rFonts w:ascii="Times New Roman" w:hAnsi="Times New Roman"/>
-        </w:rPr>
-        <w:t xml:space="preserve">2014 Aug – Present </w:t>
+      <w:r>
+        <w:rPr>
+          <w:rFonts w:ascii="Times New Roman" w:hAnsi="Times New Roman"/>
+        </w:rPr>
+        <w:t xml:space="preserve">2016 Apr – </w:t>
+      </w:r>
+      <w:r>
+        <w:rPr>
+          <w:rFonts w:ascii="Times New Roman" w:hAnsi="Times New Roman"/>
+        </w:rPr>
+        <w:t xml:space="preserve">2016 </w:t>
+      </w:r>
+      <w:r>
+        <w:rPr>
+          <w:rFonts w:ascii="Times New Roman" w:hAnsi="Times New Roman"/>
+        </w:rPr>
+        <w:t>Aug</w:t>
+      </w:r>
+      <w:r>
+        <w:rPr>
+          <w:rFonts w:ascii="Times New Roman" w:hAnsi="Times New Roman"/>
+        </w:rPr>
+        <w:t>:</w:t>
       </w:r>
       <w:r>
         <w:rPr>
@@ -675,145 +478,12 @@
         </w:rPr>
         <w:tab/>
       </w:r>
-      <w:proofErr w:type="spellStart"/>
-      <w:r>
-        <w:rPr>
-          <w:rFonts w:ascii="Times New Roman" w:hAnsi="Times New Roman"/>
-          <w:b/>
-        </w:rPr>
-        <w:t>CodeLAB</w:t>
-      </w:r>
-      <w:proofErr w:type="spellEnd"/>
-      <w:r>
-        <w:rPr>
-          <w:rFonts w:ascii="Times New Roman" w:hAnsi="Times New Roman"/>
-          <w:b/>
-        </w:rPr>
-        <w:t xml:space="preserve"> I</w:t>
-      </w:r>
-      <w:r>
-        <w:rPr>
-          <w:rFonts w:ascii="Times New Roman" w:hAnsi="Times New Roman"/>
-          <w:b/>
-        </w:rPr>
-        <w:t>nstructor</w:t>
-      </w:r>
-      <w:r>
-        <w:rPr>
-          <w:rFonts w:ascii="Times New Roman" w:hAnsi="Times New Roman"/>
-          <w:b/>
-        </w:rPr>
-        <w:t xml:space="preserve"> (Android Programing)</w:t>
-      </w:r>
-      <w:r>
-        <w:rPr>
-          <w:rFonts w:ascii="Times New Roman" w:hAnsi="Times New Roman"/>
-          <w:b/>
-        </w:rPr>
-        <w:t xml:space="preserve"> and Graduate Intern</w:t>
-      </w:r>
-      <w:r>
-        <w:rPr>
-          <w:rFonts w:ascii="Times New Roman" w:hAnsi="Times New Roman"/>
-        </w:rPr>
-        <w:t xml:space="preserve"> at WVU Office of Innovation, Entrepreneurship </w:t>
-      </w:r>
-      <w:r>
-        <w:rPr>
-          <w:rFonts w:ascii="Times New Roman" w:hAnsi="Times New Roman"/>
-        </w:rPr>
-        <w:t>and Commercialization (</w:t>
-      </w:r>
-      <w:proofErr w:type="spellStart"/>
-      <w:r>
-        <w:rPr>
-          <w:rFonts w:ascii="Times New Roman" w:hAnsi="Times New Roman"/>
-        </w:rPr>
-        <w:t>LaunchLAB</w:t>
-      </w:r>
-      <w:proofErr w:type="spellEnd"/>
-      <w:r>
-        <w:rPr>
-          <w:rFonts w:ascii="Times New Roman" w:hAnsi="Times New Roman"/>
-        </w:rPr>
-        <w:t>).</w:t>
-      </w:r>
-      <w:proofErr w:type="gramEnd"/>
-    </w:p>
-    <w:p>
-      <w:pPr>
-        <w:ind w:left="3545" w:hanging="2836"/>
-        <w:rPr>
-          <w:rFonts w:ascii="Times New Roman" w:hAnsi="Times New Roman"/>
-        </w:rPr>
-      </w:pPr>
-    </w:p>
-    <w:p>
-      <w:pPr>
-        <w:ind w:left="3545" w:hanging="2836"/>
-        <w:rPr>
-          <w:rFonts w:ascii="Times New Roman" w:hAnsi="Times New Roman"/>
-          <w:b/>
-        </w:rPr>
-      </w:pPr>
-      <w:r>
-        <w:rPr>
-          <w:rFonts w:ascii="Times New Roman" w:hAnsi="Times New Roman"/>
-        </w:rPr>
-        <w:t xml:space="preserve">2014 Feb </w:t>
-      </w:r>
-      <w:r>
-        <w:rPr>
-          <w:rFonts w:ascii="Times New Roman" w:hAnsi="Times New Roman"/>
-        </w:rPr>
-        <w:t>– 2014 May</w:t>
-      </w:r>
-      <w:r>
-        <w:rPr>
-          <w:rFonts w:ascii="Times New Roman" w:hAnsi="Times New Roman"/>
-        </w:rPr>
-        <w:t xml:space="preserve">: </w:t>
-      </w:r>
-      <w:r>
-        <w:rPr>
-          <w:rFonts w:ascii="Times New Roman" w:hAnsi="Times New Roman"/>
-        </w:rPr>
-        <w:tab/>
-      </w:r>
-      <w:r>
-        <w:rPr>
-          <w:rFonts w:ascii="Times New Roman" w:hAnsi="Times New Roman"/>
-          <w:b/>
-        </w:rPr>
-        <w:t>Visiting</w:t>
-      </w:r>
-      <w:r>
-        <w:rPr>
-          <w:rFonts w:ascii="Times New Roman" w:hAnsi="Times New Roman"/>
-          <w:b/>
-        </w:rPr>
-        <w:t xml:space="preserve"> R</w:t>
-      </w:r>
-      <w:r>
-        <w:rPr>
-          <w:rFonts w:ascii="Times New Roman" w:hAnsi="Times New Roman"/>
-          <w:b/>
-        </w:rPr>
-        <w:t xml:space="preserve">esearch </w:t>
-      </w:r>
-      <w:r>
-        <w:rPr>
-          <w:rFonts w:ascii="Times New Roman" w:hAnsi="Times New Roman"/>
-          <w:b/>
-        </w:rPr>
-        <w:t>Student at Laboratory for Autonomous Marine Sensing Systems, MIT</w:t>
-      </w:r>
-      <w:r>
-        <w:rPr>
-          <w:rFonts w:ascii="Times New Roman" w:hAnsi="Times New Roman"/>
-          <w:b/>
-        </w:rPr>
-        <w:t>.</w:t>
+      <w:r>
+        <w:rPr>
+          <w:rFonts w:ascii="Times New Roman" w:hAnsi="Times New Roman"/>
+          <w:b/>
+        </w:rPr>
+        <w:t>Google Summer of Code, MIT Center for Mobile Learning, Media Lab</w:t>
       </w:r>
     </w:p>
     <w:p>
@@ -827,58 +497,35 @@
       <w:r>
         <w:rPr>
           <w:rFonts w:ascii="Times New Roman" w:hAnsi="Times New Roman"/>
-          <w:b/>
-        </w:rPr>
-        <w:t xml:space="preserve">                                               </w:t>
-      </w:r>
-      <w:r>
-        <w:rPr>
-          <w:rFonts w:ascii="Times New Roman" w:hAnsi="Times New Roman"/>
-        </w:rPr>
-        <w:t xml:space="preserve">I </w:t>
-      </w:r>
-      <w:r>
-        <w:rPr>
-          <w:rFonts w:ascii="Times New Roman" w:hAnsi="Times New Roman"/>
-        </w:rPr>
-        <w:t>worked</w:t>
-      </w:r>
-      <w:r>
-        <w:rPr>
-          <w:rFonts w:ascii="Times New Roman" w:hAnsi="Times New Roman"/>
-        </w:rPr>
-        <w:t xml:space="preserve"> with the MIT </w:t>
-      </w:r>
-      <w:r>
-        <w:rPr>
-          <w:rFonts w:ascii="Times New Roman" w:hAnsi="Times New Roman"/>
-        </w:rPr>
-        <w:t>u</w:t>
-      </w:r>
-      <w:r>
-        <w:rPr>
-          <w:rFonts w:ascii="Times New Roman" w:hAnsi="Times New Roman"/>
-        </w:rPr>
-        <w:t>nder</w:t>
-      </w:r>
-      <w:r>
-        <w:rPr>
-          <w:rFonts w:ascii="Times New Roman" w:hAnsi="Times New Roman"/>
-        </w:rPr>
-        <w:t xml:space="preserve">water robotic </w:t>
-      </w:r>
-      <w:r>
-        <w:rPr>
-          <w:rFonts w:ascii="Times New Roman" w:hAnsi="Times New Roman"/>
-        </w:rPr>
-        <w:t xml:space="preserve">research group to develop autonomous </w:t>
-      </w:r>
-      <w:r>
-        <w:rPr>
-          <w:rFonts w:ascii="Times New Roman" w:hAnsi="Times New Roman"/>
-        </w:rPr>
-        <w:t>decision-making</w:t>
-      </w:r>
+        </w:rPr>
+        <w:tab/>
+      </w:r>
+      <w:r>
+        <w:rPr>
+          <w:rFonts w:ascii="Times New Roman" w:hAnsi="Times New Roman"/>
+        </w:rPr>
+        <w:t>Currently d</w:t>
+      </w:r>
+      <w:r>
+        <w:rPr>
+          <w:rFonts w:ascii="Times New Roman" w:hAnsi="Times New Roman"/>
+        </w:rPr>
+        <w:t xml:space="preserve">eveloping Internet of Things infrastructure for MIT App Inventor platform to especially enable communication with </w:t>
+      </w:r>
+      <w:r>
+        <w:rPr>
+          <w:rFonts w:ascii="Times New Roman" w:hAnsi="Times New Roman"/>
+        </w:rPr>
+        <w:t xml:space="preserve">devices such as the </w:t>
+      </w:r>
+      <w:proofErr w:type="spellStart"/>
+      <w:r>
+        <w:rPr>
+          <w:rFonts w:ascii="Times New Roman" w:hAnsi="Times New Roman"/>
+        </w:rPr>
+        <w:t>RaspberryPi</w:t>
+      </w:r>
+      <w:proofErr w:type="spellEnd"/>
       <w:r>
         <w:rPr>
           <w:rFonts w:ascii="Times New Roman" w:hAnsi="Times New Roman"/>
@@ -889,49 +536,19 @@
         <w:rPr>
           <w:rFonts w:ascii="Times New Roman" w:hAnsi="Times New Roman"/>
         </w:rPr>
-        <w:t xml:space="preserve">path planning </w:t>
-      </w:r>
-      <w:r>
-        <w:rPr>
-          <w:rFonts w:ascii="Times New Roman" w:hAnsi="Times New Roman"/>
-        </w:rPr>
-        <w:t xml:space="preserve">software </w:t>
-      </w:r>
-      <w:r>
-        <w:rPr>
-          <w:rFonts w:ascii="Times New Roman" w:hAnsi="Times New Roman"/>
-        </w:rPr>
-        <w:t xml:space="preserve">in C++ </w:t>
-      </w:r>
-      <w:r>
-        <w:rPr>
-          <w:rFonts w:ascii="Times New Roman" w:hAnsi="Times New Roman"/>
-        </w:rPr>
-        <w:t xml:space="preserve">for </w:t>
-      </w:r>
-      <w:r>
-        <w:rPr>
-          <w:rFonts w:ascii="Times New Roman" w:hAnsi="Times New Roman"/>
-        </w:rPr>
-        <w:t xml:space="preserve">Autonomous Under Water Vehicles </w:t>
-      </w:r>
-      <w:r>
-        <w:rPr>
-          <w:rFonts w:ascii="Times New Roman" w:hAnsi="Times New Roman"/>
-        </w:rPr>
         <w:t>(</w:t>
       </w:r>
       <w:r>
         <w:rPr>
           <w:rFonts w:ascii="Times New Roman" w:hAnsi="Times New Roman"/>
         </w:rPr>
-        <w:t>AUVs</w:t>
-      </w:r>
-      <w:r>
-        <w:rPr>
-          <w:rFonts w:ascii="Times New Roman" w:hAnsi="Times New Roman"/>
-        </w:rPr>
-        <w:t>)</w:t>
+        <w:t>Summer 2016 o</w:t>
+      </w:r>
+      <w:r>
+        <w:rPr>
+          <w:rFonts w:ascii="Times New Roman" w:hAnsi="Times New Roman"/>
+        </w:rPr>
+        <w:t>nly)</w:t>
       </w:r>
       <w:r>
         <w:rPr>
@@ -942,32 +559,24 @@
     </w:p>
     <w:p>
       <w:pPr>
-        <w:rPr>
-          <w:rFonts w:ascii="Times New Roman" w:hAnsi="Times New Roman" w:cs="DejaVu Sans"/>
-          <w:b/>
-          <w:bCs/>
-        </w:rPr>
-      </w:pPr>
-    </w:p>
-    <w:p>
-      <w:pPr>
         <w:ind w:left="3545" w:hanging="2836"/>
         <w:rPr>
           <w:rFonts w:ascii="Times New Roman" w:hAnsi="Times New Roman"/>
-          <w:b/>
-        </w:rPr>
-      </w:pPr>
-      <w:r>
-        <w:rPr>
-          <w:rFonts w:ascii="Times New Roman" w:hAnsi="Times New Roman"/>
-        </w:rPr>
-        <w:t>2013 May – 2013 Aug</w:t>
-      </w:r>
-      <w:r>
-        <w:rPr>
-          <w:rFonts w:ascii="Times New Roman" w:hAnsi="Times New Roman"/>
-        </w:rPr>
-        <w:t xml:space="preserve">: </w:t>
+        </w:rPr>
+      </w:pPr>
+    </w:p>
+    <w:p>
+      <w:pPr>
+        <w:ind w:left="3545" w:hanging="2836"/>
+        <w:rPr>
+          <w:rFonts w:ascii="Times New Roman" w:hAnsi="Times New Roman"/>
+        </w:rPr>
+      </w:pPr>
+      <w:r>
+        <w:rPr>
+          <w:rFonts w:ascii="Times New Roman" w:hAnsi="Times New Roman"/>
+        </w:rPr>
+        <w:t>2016 Jan – 2016 Feb:</w:t>
       </w:r>
       <w:r>
         <w:rPr>
@@ -980,28 +589,46 @@
           <w:rFonts w:ascii="Times New Roman" w:hAnsi="Times New Roman"/>
           <w:b/>
         </w:rPr>
-        <w:t>Visiting</w:t>
-      </w:r>
-      <w:r>
-        <w:rPr>
-          <w:rFonts w:ascii="Times New Roman" w:hAnsi="Times New Roman"/>
-          <w:b/>
-        </w:rPr>
-        <w:t xml:space="preserve"> R</w:t>
-      </w:r>
-      <w:r>
-        <w:rPr>
-          <w:rFonts w:ascii="Times New Roman" w:hAnsi="Times New Roman"/>
-          <w:b/>
-        </w:rPr>
-        <w:t>esearch Student at Laboratory for Autonomous Marine Sensing Systems, MIT</w:t>
-      </w:r>
-      <w:r>
-        <w:rPr>
-          <w:rFonts w:ascii="Times New Roman" w:hAnsi="Times New Roman"/>
-          <w:b/>
-        </w:rPr>
-        <w:t>.</w:t>
+        <w:t xml:space="preserve">Consultant, </w:t>
+      </w:r>
+      <w:proofErr w:type="spellStart"/>
+      <w:r>
+        <w:rPr>
+          <w:rFonts w:ascii="Times New Roman" w:hAnsi="Times New Roman"/>
+          <w:b/>
+        </w:rPr>
+        <w:t>MyLingo</w:t>
+      </w:r>
+      <w:proofErr w:type="spellEnd"/>
+      <w:r>
+        <w:rPr>
+          <w:rFonts w:ascii="Times New Roman" w:hAnsi="Times New Roman"/>
+          <w:b/>
+        </w:rPr>
+        <w:t xml:space="preserve"> Android App</w:t>
+      </w:r>
+      <w:r>
+        <w:rPr>
+          <w:rFonts w:ascii="Times New Roman" w:hAnsi="Times New Roman"/>
+          <w:b/>
+        </w:rPr>
+        <w:t xml:space="preserve">, </w:t>
+      </w:r>
+      <w:proofErr w:type="spellStart"/>
+      <w:r>
+        <w:rPr>
+          <w:rFonts w:ascii="Times New Roman" w:hAnsi="Times New Roman"/>
+          <w:b/>
+        </w:rPr>
+        <w:t>Oladas</w:t>
+      </w:r>
+      <w:proofErr w:type="spellEnd"/>
+      <w:r>
+        <w:rPr>
+          <w:rFonts w:ascii="Times New Roman" w:hAnsi="Times New Roman"/>
+          <w:b/>
+        </w:rPr>
+        <w:t xml:space="preserve"> Inc.</w:t>
       </w:r>
     </w:p>
     <w:p>
@@ -1015,21 +642,458 @@
       <w:r>
         <w:rPr>
           <w:rFonts w:ascii="Times New Roman" w:hAnsi="Times New Roman"/>
-          <w:b/>
         </w:rPr>
         <w:tab/>
-      </w:r>
-      <w:r>
-        <w:rPr>
-          <w:rFonts w:ascii="Times New Roman" w:hAnsi="Times New Roman"/>
-        </w:rPr>
-        <w:t xml:space="preserve">I </w:t>
-      </w:r>
-      <w:r>
-        <w:rPr>
-          <w:rFonts w:ascii="Times New Roman" w:hAnsi="Times New Roman"/>
-        </w:rPr>
-        <w:t>developed a smooth curve path-p</w:t>
+        <w:t xml:space="preserve">Contributed to the implementation of the revamped Android App </w:t>
+      </w:r>
+      <w:r>
+        <w:rPr>
+          <w:rFonts w:ascii="Times New Roman" w:hAnsi="Times New Roman"/>
+        </w:rPr>
+        <w:t xml:space="preserve">for </w:t>
+      </w:r>
+      <w:proofErr w:type="spellStart"/>
+      <w:r>
+        <w:rPr>
+          <w:rFonts w:ascii="Times New Roman" w:hAnsi="Times New Roman"/>
+        </w:rPr>
+        <w:t>MyLingo</w:t>
+      </w:r>
+      <w:proofErr w:type="spellEnd"/>
+      <w:r>
+        <w:rPr>
+          <w:rFonts w:ascii="Times New Roman" w:hAnsi="Times New Roman"/>
+        </w:rPr>
+        <w:t xml:space="preserve">, a service that lets </w:t>
+      </w:r>
+      <w:proofErr w:type="gramStart"/>
+      <w:r>
+        <w:rPr>
+          <w:rFonts w:ascii="Times New Roman" w:hAnsi="Times New Roman"/>
+        </w:rPr>
+        <w:t>movie-goers</w:t>
+      </w:r>
+      <w:proofErr w:type="gramEnd"/>
+      <w:r>
+        <w:rPr>
+          <w:rFonts w:ascii="Times New Roman" w:hAnsi="Times New Roman"/>
+        </w:rPr>
+        <w:t xml:space="preserve"> listen to the movie soundtrack in their native language. </w:t>
+      </w:r>
+    </w:p>
+    <w:p>
+      <w:pPr>
+        <w:ind w:left="3545" w:hanging="2836"/>
+        <w:rPr>
+          <w:rFonts w:ascii="Times New Roman" w:hAnsi="Times New Roman"/>
+        </w:rPr>
+      </w:pPr>
+    </w:p>
+    <w:p>
+      <w:pPr>
+        <w:ind w:left="3545" w:hanging="2836"/>
+        <w:rPr>
+          <w:rFonts w:ascii="Times New Roman" w:hAnsi="Times New Roman"/>
+        </w:rPr>
+      </w:pPr>
+      <w:r>
+        <w:rPr>
+          <w:rFonts w:ascii="Times New Roman" w:hAnsi="Times New Roman"/>
+        </w:rPr>
+        <w:t xml:space="preserve">2014 Aug – </w:t>
+      </w:r>
+      <w:r>
+        <w:rPr>
+          <w:rFonts w:ascii="Times New Roman" w:hAnsi="Times New Roman"/>
+        </w:rPr>
+        <w:t>2015 Dec:</w:t>
+      </w:r>
+      <w:r>
+        <w:rPr>
+          <w:rFonts w:ascii="Times New Roman" w:hAnsi="Times New Roman"/>
+        </w:rPr>
+        <w:t xml:space="preserve"> </w:t>
+      </w:r>
+      <w:r>
+        <w:rPr>
+          <w:rFonts w:ascii="Times New Roman" w:hAnsi="Times New Roman"/>
+        </w:rPr>
+        <w:tab/>
+      </w:r>
+      <w:r>
+        <w:rPr>
+          <w:rFonts w:ascii="Times New Roman" w:hAnsi="Times New Roman"/>
+          <w:b/>
+        </w:rPr>
+        <w:t>CodeLab</w:t>
+      </w:r>
+      <w:r>
+        <w:rPr>
+          <w:rFonts w:ascii="Times New Roman" w:hAnsi="Times New Roman"/>
+          <w:b/>
+        </w:rPr>
+        <w:t xml:space="preserve"> I</w:t>
+      </w:r>
+      <w:r>
+        <w:rPr>
+          <w:rFonts w:ascii="Times New Roman" w:hAnsi="Times New Roman"/>
+          <w:b/>
+        </w:rPr>
+        <w:t>nstructor</w:t>
+      </w:r>
+      <w:r>
+        <w:rPr>
+          <w:rFonts w:ascii="Times New Roman" w:hAnsi="Times New Roman"/>
+          <w:b/>
+        </w:rPr>
+        <w:t xml:space="preserve"> (Android Programing)</w:t>
+      </w:r>
+      <w:r>
+        <w:rPr>
+          <w:rFonts w:ascii="Times New Roman" w:hAnsi="Times New Roman"/>
+          <w:b/>
+        </w:rPr>
+        <w:t xml:space="preserve"> and Graduate Intern</w:t>
+      </w:r>
+      <w:r>
+        <w:rPr>
+          <w:rFonts w:ascii="Times New Roman" w:hAnsi="Times New Roman"/>
+        </w:rPr>
+        <w:t xml:space="preserve"> at WVU Office of Innovation, Entrepreneurship </w:t>
+      </w:r>
+      <w:r>
+        <w:rPr>
+          <w:rFonts w:ascii="Times New Roman" w:hAnsi="Times New Roman"/>
+        </w:rPr>
+        <w:t>and Commercialization (</w:t>
+      </w:r>
+      <w:proofErr w:type="spellStart"/>
+      <w:r>
+        <w:rPr>
+          <w:rFonts w:ascii="Times New Roman" w:hAnsi="Times New Roman"/>
+        </w:rPr>
+        <w:t>LaunchLAB</w:t>
+      </w:r>
+      <w:proofErr w:type="spellEnd"/>
+      <w:r>
+        <w:rPr>
+          <w:rFonts w:ascii="Times New Roman" w:hAnsi="Times New Roman"/>
+        </w:rPr>
+        <w:t>).</w:t>
+      </w:r>
+    </w:p>
+    <w:p>
+      <w:pPr>
+        <w:ind w:left="3545" w:hanging="2836"/>
+        <w:rPr>
+          <w:rFonts w:ascii="Times New Roman" w:hAnsi="Times New Roman"/>
+        </w:rPr>
+      </w:pPr>
+      <w:r>
+        <w:rPr>
+          <w:rFonts w:ascii="Times New Roman" w:hAnsi="Times New Roman"/>
+        </w:rPr>
+        <w:tab/>
+        <w:t>Taught Java and Android Application development to about 50 students</w:t>
+      </w:r>
+      <w:r>
+        <w:rPr>
+          <w:rFonts w:ascii="Times New Roman" w:hAnsi="Times New Roman"/>
+        </w:rPr>
+        <w:t>.</w:t>
+      </w:r>
+    </w:p>
+    <w:p>
+      <w:pPr>
+        <w:ind w:left="3545" w:hanging="2836"/>
+        <w:rPr>
+          <w:rFonts w:ascii="Times New Roman" w:hAnsi="Times New Roman"/>
+        </w:rPr>
+      </w:pPr>
+    </w:p>
+    <w:p>
+      <w:pPr>
+        <w:ind w:left="3545" w:hanging="2836"/>
+        <w:rPr>
+          <w:rFonts w:ascii="Times New Roman" w:hAnsi="Times New Roman"/>
+          <w:b/>
+        </w:rPr>
+      </w:pPr>
+      <w:r>
+        <w:rPr>
+          <w:rFonts w:ascii="Times New Roman" w:hAnsi="Times New Roman"/>
+        </w:rPr>
+        <w:t xml:space="preserve">2014 Feb </w:t>
+      </w:r>
+      <w:r>
+        <w:rPr>
+          <w:rFonts w:ascii="Times New Roman" w:hAnsi="Times New Roman"/>
+        </w:rPr>
+        <w:t>– 2014 May</w:t>
+      </w:r>
+      <w:r>
+        <w:rPr>
+          <w:rFonts w:ascii="Times New Roman" w:hAnsi="Times New Roman"/>
+        </w:rPr>
+        <w:t xml:space="preserve">: </w:t>
+      </w:r>
+      <w:r>
+        <w:rPr>
+          <w:rFonts w:ascii="Times New Roman" w:hAnsi="Times New Roman"/>
+        </w:rPr>
+        <w:tab/>
+      </w:r>
+      <w:r>
+        <w:rPr>
+          <w:rFonts w:ascii="Times New Roman" w:hAnsi="Times New Roman"/>
+          <w:b/>
+        </w:rPr>
+        <w:t>Visiting</w:t>
+      </w:r>
+      <w:r>
+        <w:rPr>
+          <w:rFonts w:ascii="Times New Roman" w:hAnsi="Times New Roman"/>
+          <w:b/>
+        </w:rPr>
+        <w:t xml:space="preserve"> R</w:t>
+      </w:r>
+      <w:r>
+        <w:rPr>
+          <w:rFonts w:ascii="Times New Roman" w:hAnsi="Times New Roman"/>
+          <w:b/>
+        </w:rPr>
+        <w:t xml:space="preserve">esearch </w:t>
+      </w:r>
+      <w:r>
+        <w:rPr>
+          <w:rFonts w:ascii="Times New Roman" w:hAnsi="Times New Roman"/>
+          <w:b/>
+        </w:rPr>
+        <w:t>Student at Laboratory for Autonomous Marine Sensing Systems, MIT</w:t>
+      </w:r>
+      <w:r>
+        <w:rPr>
+          <w:rFonts w:ascii="Times New Roman" w:hAnsi="Times New Roman"/>
+          <w:b/>
+        </w:rPr>
+        <w:t>.</w:t>
+      </w:r>
+    </w:p>
+    <w:p>
+      <w:pPr>
+        <w:ind w:left="3545" w:hanging="2836"/>
+        <w:jc w:val="both"/>
+        <w:rPr>
+          <w:rFonts w:ascii="Times New Roman" w:hAnsi="Times New Roman"/>
+        </w:rPr>
+      </w:pPr>
+      <w:r>
+        <w:rPr>
+          <w:rFonts w:ascii="Times New Roman" w:hAnsi="Times New Roman"/>
+          <w:b/>
+        </w:rPr>
+        <w:t xml:space="preserve">                                               </w:t>
+      </w:r>
+      <w:r>
+        <w:rPr>
+          <w:rFonts w:ascii="Times New Roman" w:hAnsi="Times New Roman"/>
+        </w:rPr>
+        <w:t>W</w:t>
+      </w:r>
+      <w:r>
+        <w:rPr>
+          <w:rFonts w:ascii="Times New Roman" w:hAnsi="Times New Roman"/>
+        </w:rPr>
+        <w:t>orked</w:t>
+      </w:r>
+      <w:r>
+        <w:rPr>
+          <w:rFonts w:ascii="Times New Roman" w:hAnsi="Times New Roman"/>
+        </w:rPr>
+        <w:t xml:space="preserve"> with the MIT </w:t>
+      </w:r>
+      <w:r>
+        <w:rPr>
+          <w:rFonts w:ascii="Times New Roman" w:hAnsi="Times New Roman"/>
+        </w:rPr>
+        <w:t>u</w:t>
+      </w:r>
+      <w:r>
+        <w:rPr>
+          <w:rFonts w:ascii="Times New Roman" w:hAnsi="Times New Roman"/>
+        </w:rPr>
+        <w:t>nder</w:t>
+      </w:r>
+      <w:r>
+        <w:rPr>
+          <w:rFonts w:ascii="Times New Roman" w:hAnsi="Times New Roman"/>
+        </w:rPr>
+        <w:t xml:space="preserve">water robotic </w:t>
+      </w:r>
+      <w:r>
+        <w:rPr>
+          <w:rFonts w:ascii="Times New Roman" w:hAnsi="Times New Roman"/>
+        </w:rPr>
+        <w:t xml:space="preserve">research group to develop autonomous </w:t>
+      </w:r>
+      <w:r>
+        <w:rPr>
+          <w:rFonts w:ascii="Times New Roman" w:hAnsi="Times New Roman"/>
+        </w:rPr>
+        <w:t>decision-making</w:t>
+      </w:r>
+      <w:r>
+        <w:rPr>
+          <w:rFonts w:ascii="Times New Roman" w:hAnsi="Times New Roman"/>
+        </w:rPr>
+        <w:t xml:space="preserve"> </w:t>
+      </w:r>
+      <w:r>
+        <w:rPr>
+          <w:rFonts w:ascii="Times New Roman" w:hAnsi="Times New Roman"/>
+        </w:rPr>
+        <w:t xml:space="preserve">path planning </w:t>
+      </w:r>
+      <w:r>
+        <w:rPr>
+          <w:rFonts w:ascii="Times New Roman" w:hAnsi="Times New Roman"/>
+        </w:rPr>
+        <w:t xml:space="preserve">software </w:t>
+      </w:r>
+      <w:r>
+        <w:rPr>
+          <w:rFonts w:ascii="Times New Roman" w:hAnsi="Times New Roman"/>
+        </w:rPr>
+        <w:t xml:space="preserve">in C++ </w:t>
+      </w:r>
+      <w:r>
+        <w:rPr>
+          <w:rFonts w:ascii="Times New Roman" w:hAnsi="Times New Roman"/>
+        </w:rPr>
+        <w:t xml:space="preserve">for </w:t>
+      </w:r>
+      <w:r>
+        <w:rPr>
+          <w:rFonts w:ascii="Times New Roman" w:hAnsi="Times New Roman"/>
+        </w:rPr>
+        <w:t xml:space="preserve">Autonomous Under Water Vehicles </w:t>
+      </w:r>
+      <w:r>
+        <w:rPr>
+          <w:rFonts w:ascii="Times New Roman" w:hAnsi="Times New Roman"/>
+        </w:rPr>
+        <w:t>(</w:t>
+      </w:r>
+      <w:r>
+        <w:rPr>
+          <w:rFonts w:ascii="Times New Roman" w:hAnsi="Times New Roman"/>
+        </w:rPr>
+        <w:t>AUVs</w:t>
+      </w:r>
+      <w:r>
+        <w:rPr>
+          <w:rFonts w:ascii="Times New Roman" w:hAnsi="Times New Roman"/>
+        </w:rPr>
+        <w:t>)</w:t>
+      </w:r>
+      <w:r>
+        <w:rPr>
+          <w:rFonts w:ascii="Times New Roman" w:hAnsi="Times New Roman"/>
+        </w:rPr>
+        <w:t>.</w:t>
+      </w:r>
+    </w:p>
+    <w:p>
+      <w:pPr>
+        <w:rPr>
+          <w:rFonts w:ascii="Times New Roman" w:hAnsi="Times New Roman" w:cs="DejaVu Sans"/>
+          <w:b/>
+          <w:bCs/>
+        </w:rPr>
+      </w:pPr>
+    </w:p>
+    <w:p>
+      <w:pPr>
+        <w:ind w:left="3545" w:hanging="2836"/>
+        <w:rPr>
+          <w:rFonts w:ascii="Times New Roman" w:hAnsi="Times New Roman"/>
+          <w:b/>
+        </w:rPr>
+      </w:pPr>
+      <w:r>
+        <w:rPr>
+          <w:rFonts w:ascii="Times New Roman" w:hAnsi="Times New Roman"/>
+        </w:rPr>
+        <w:lastRenderedPageBreak/>
+        <w:t>2013 May – 2013 Aug</w:t>
+      </w:r>
+      <w:r>
+        <w:rPr>
+          <w:rFonts w:ascii="Times New Roman" w:hAnsi="Times New Roman"/>
+        </w:rPr>
+        <w:t xml:space="preserve">: </w:t>
+      </w:r>
+      <w:r>
+        <w:rPr>
+          <w:rFonts w:ascii="Times New Roman" w:hAnsi="Times New Roman"/>
+        </w:rPr>
+        <w:tab/>
+      </w:r>
+      <w:r>
+        <w:rPr>
+          <w:rFonts w:ascii="Times New Roman" w:hAnsi="Times New Roman"/>
+          <w:b/>
+        </w:rPr>
+        <w:t>Visiting</w:t>
+      </w:r>
+      <w:r>
+        <w:rPr>
+          <w:rFonts w:ascii="Times New Roman" w:hAnsi="Times New Roman"/>
+          <w:b/>
+        </w:rPr>
+        <w:t xml:space="preserve"> R</w:t>
+      </w:r>
+      <w:r>
+        <w:rPr>
+          <w:rFonts w:ascii="Times New Roman" w:hAnsi="Times New Roman"/>
+          <w:b/>
+        </w:rPr>
+        <w:t>esearch Student at Laboratory for Autonomous Marine Sensing Systems, MIT</w:t>
+      </w:r>
+      <w:r>
+        <w:rPr>
+          <w:rFonts w:ascii="Times New Roman" w:hAnsi="Times New Roman"/>
+          <w:b/>
+        </w:rPr>
+        <w:t>.</w:t>
+      </w:r>
+    </w:p>
+    <w:p>
+      <w:pPr>
+        <w:ind w:left="3545" w:hanging="2836"/>
+        <w:jc w:val="both"/>
+        <w:rPr>
+          <w:rFonts w:ascii="Times New Roman" w:hAnsi="Times New Roman"/>
+        </w:rPr>
+      </w:pPr>
+      <w:r>
+        <w:rPr>
+          <w:rFonts w:ascii="Times New Roman" w:hAnsi="Times New Roman"/>
+          <w:b/>
+        </w:rPr>
+        <w:tab/>
+      </w:r>
+      <w:r>
+        <w:rPr>
+          <w:rFonts w:ascii="Times New Roman" w:hAnsi="Times New Roman"/>
+        </w:rPr>
+        <w:t>De</w:t>
+      </w:r>
+      <w:r>
+        <w:rPr>
+          <w:rFonts w:ascii="Times New Roman" w:hAnsi="Times New Roman"/>
+        </w:rPr>
+        <w:t>veloped a smooth curve path-p</w:t>
       </w:r>
       <w:r>
         <w:rPr>
@@ -1181,7 +1245,13 @@
         <w:rPr>
           <w:rFonts w:ascii="Times New Roman" w:hAnsi="Times New Roman"/>
         </w:rPr>
-        <w:t>I develop</w:t>
+        <w:t>D</w:t>
+      </w:r>
+      <w:r>
+        <w:rPr>
+          <w:rFonts w:ascii="Times New Roman" w:hAnsi="Times New Roman"/>
+        </w:rPr>
+        <w:t>evelop</w:t>
       </w:r>
       <w:r>
         <w:rPr>
@@ -1205,14 +1275,7 @@
         <w:rPr>
           <w:rFonts w:ascii="Times New Roman" w:hAnsi="Times New Roman"/>
         </w:rPr>
-        <w:t xml:space="preserve"> and undertook Genetic Programming for Cooperative Control Systems, Task Management, </w:t>
-      </w:r>
-      <w:r>
-        <w:rPr>
-          <w:rFonts w:ascii="Times New Roman" w:hAnsi="Times New Roman"/>
-        </w:rPr>
-        <w:lastRenderedPageBreak/>
-        <w:t>and Multi-Agent Systems</w:t>
+        <w:t xml:space="preserve"> and undertook Genetic Programming for Cooperative Control Systems, Task Management, and Multi-Agent Systems</w:t>
       </w:r>
       <w:r>
         <w:rPr>
@@ -1319,7 +1382,7 @@
         <w:rPr>
           <w:rFonts w:ascii="Times New Roman" w:hAnsi="Times New Roman"/>
         </w:rPr>
-        <w:t>I i</w:t>
+        <w:t>I</w:t>
       </w:r>
       <w:r>
         <w:rPr>
@@ -1481,7 +1544,7 @@
         <w:rPr>
           <w:rFonts w:ascii="Times New Roman" w:hAnsi="Times New Roman"/>
         </w:rPr>
-        <w:t>I c</w:t>
+        <w:t>C</w:t>
       </w:r>
       <w:r>
         <w:rPr>
@@ -1536,23 +1599,7 @@
           <w:rFonts w:ascii="Times New Roman" w:hAnsi="Times New Roman"/>
           <w:b/>
         </w:rPr>
-        <w:t xml:space="preserve">Resident Assistant at </w:t>
-      </w:r>
-      <w:proofErr w:type="spellStart"/>
-      <w:r>
-        <w:rPr>
-          <w:rFonts w:ascii="Times New Roman" w:hAnsi="Times New Roman"/>
-          <w:b/>
-        </w:rPr>
-        <w:t>Dadisman</w:t>
-      </w:r>
-      <w:proofErr w:type="spellEnd"/>
-      <w:r>
-        <w:rPr>
-          <w:rFonts w:ascii="Times New Roman" w:hAnsi="Times New Roman"/>
-          <w:b/>
-        </w:rPr>
-        <w:t xml:space="preserve"> Hall</w:t>
+        <w:t>Resident Assistant at Dadisman Hall</w:t>
       </w:r>
       <w:r>
         <w:rPr>
@@ -1574,21 +1621,13 @@
         <w:rPr>
           <w:rFonts w:ascii="Times New Roman" w:hAnsi="Times New Roman"/>
         </w:rPr>
-        <w:t xml:space="preserve">I was a student mentor and staff member at the </w:t>
-      </w:r>
-      <w:proofErr w:type="spellStart"/>
-      <w:r>
-        <w:rPr>
-          <w:rFonts w:ascii="Times New Roman" w:hAnsi="Times New Roman"/>
-        </w:rPr>
-        <w:t>Dadisman</w:t>
-      </w:r>
-      <w:proofErr w:type="spellEnd"/>
-      <w:r>
-        <w:rPr>
-          <w:rFonts w:ascii="Times New Roman" w:hAnsi="Times New Roman"/>
-        </w:rPr>
-        <w:t xml:space="preserve"> Hall</w:t>
+        <w:t>Mentored undergraduates and worked as a</w:t>
+      </w:r>
+      <w:r>
+        <w:rPr>
+          <w:rFonts w:ascii="Times New Roman" w:hAnsi="Times New Roman"/>
+        </w:rPr>
+        <w:t xml:space="preserve"> staff member at the Dadisman Hall</w:t>
       </w:r>
       <w:r>
         <w:rPr>
@@ -1637,23 +1676,7 @@
           <w:rFonts w:ascii="Times New Roman" w:hAnsi="Times New Roman"/>
           <w:b/>
         </w:rPr>
-        <w:t xml:space="preserve">Intern at Arthur C. Clarke Institute for Modern Technology, </w:t>
-      </w:r>
-      <w:proofErr w:type="spellStart"/>
-      <w:r>
-        <w:rPr>
-          <w:rFonts w:ascii="Times New Roman" w:hAnsi="Times New Roman"/>
-          <w:b/>
-        </w:rPr>
-        <w:t>Moratuwa</w:t>
-      </w:r>
-      <w:proofErr w:type="spellEnd"/>
-      <w:r>
-        <w:rPr>
-          <w:rFonts w:ascii="Times New Roman" w:hAnsi="Times New Roman"/>
-          <w:b/>
-        </w:rPr>
-        <w:t>, Sri Lanka</w:t>
+        <w:t>Intern at Arthur C. Clarke Institute for Modern Technology, Moratuwa, Sri Lanka</w:t>
       </w:r>
       <w:r>
         <w:rPr>
@@ -1671,11 +1694,12 @@
           <w:rFonts w:ascii="Times New Roman" w:hAnsi="Times New Roman"/>
         </w:rPr>
       </w:pPr>
-      <w:r>
-        <w:rPr>
-          <w:rFonts w:ascii="Times New Roman" w:hAnsi="Times New Roman"/>
-        </w:rPr>
-        <w:t>I c</w:t>
+      <w:proofErr w:type="gramStart"/>
+      <w:r>
+        <w:rPr>
+          <w:rFonts w:ascii="Times New Roman" w:hAnsi="Times New Roman"/>
+        </w:rPr>
+        <w:t>C</w:t>
       </w:r>
       <w:r>
         <w:rPr>
@@ -1695,6 +1719,7 @@
         </w:rPr>
         <w:t xml:space="preserve"> and studied the characteristics and composition of meteorites found in Sri Lanka.</w:t>
       </w:r>
+      <w:proofErr w:type="gramEnd"/>
     </w:p>
     <w:p>
       <w:pPr>
@@ -1790,14 +1815,27 @@
           <w:rFonts w:ascii="Times New Roman" w:hAnsi="Times New Roman" w:cs="DejaVu Sans"/>
           <w:bCs/>
         </w:rPr>
-        <w:t>Fall 2014 &amp; Spring 2015:</w:t>
-      </w:r>
-      <w:r>
-        <w:rPr>
-          <w:rFonts w:ascii="Times New Roman" w:hAnsi="Times New Roman" w:cs="DejaVu Sans"/>
-          <w:bCs/>
-        </w:rPr>
-        <w:tab/>
+        <w:t xml:space="preserve">Fall 2014, </w:t>
+      </w:r>
+      <w:r>
+        <w:rPr>
+          <w:rFonts w:ascii="Times New Roman" w:hAnsi="Times New Roman" w:cs="DejaVu Sans"/>
+          <w:bCs/>
+        </w:rPr>
+        <w:t>Spring</w:t>
+      </w:r>
+      <w:r>
+        <w:rPr>
+          <w:rFonts w:ascii="Times New Roman" w:hAnsi="Times New Roman" w:cs="DejaVu Sans"/>
+          <w:bCs/>
+        </w:rPr>
+        <w:t xml:space="preserve"> &amp; Fall 2015:</w:t>
+      </w:r>
+      <w:r>
+        <w:rPr>
+          <w:rFonts w:ascii="Times New Roman" w:hAnsi="Times New Roman" w:cs="DejaVu Sans"/>
+          <w:bCs/>
+        </w:rPr>
         <w:t>Android Programming Instructor</w:t>
       </w:r>
     </w:p>
@@ -2053,100 +2091,6 @@
     </w:p>
     <w:p>
       <w:pPr>
-        <w:numPr>
-          <w:ilvl w:val="0"/>
-          <w:numId w:val="6"/>
-        </w:numPr>
-        <w:jc w:val="both"/>
-        <w:rPr>
-          <w:rFonts w:ascii="Times New Roman" w:hAnsi="Times New Roman" w:cs="DejaVu Sans"/>
-          <w:bCs/>
-        </w:rPr>
-      </w:pPr>
-      <w:r>
-        <w:rPr>
-          <w:rFonts w:ascii="Times New Roman" w:hAnsi="Times New Roman" w:cs="DejaVu Sans"/>
-          <w:bCs/>
-        </w:rPr>
-        <w:t>Proficient in</w:t>
-      </w:r>
-      <w:r>
-        <w:rPr>
-          <w:rFonts w:ascii="Times New Roman" w:hAnsi="Times New Roman" w:cs="DejaVu Sans"/>
-          <w:bCs/>
-        </w:rPr>
-        <w:t xml:space="preserve"> Object Oriented Programing using JAVA and C++</w:t>
-      </w:r>
-    </w:p>
-    <w:p>
-      <w:pPr>
-        <w:numPr>
-          <w:ilvl w:val="0"/>
-          <w:numId w:val="6"/>
-        </w:numPr>
-        <w:jc w:val="both"/>
-        <w:rPr>
-          <w:rFonts w:ascii="Times New Roman" w:hAnsi="Times New Roman" w:cs="DejaVu Sans"/>
-          <w:bCs/>
-        </w:rPr>
-      </w:pPr>
-      <w:r>
-        <w:rPr>
-          <w:rFonts w:ascii="Times New Roman" w:hAnsi="Times New Roman" w:cs="DejaVu Sans"/>
-          <w:bCs/>
-        </w:rPr>
-        <w:t>Proficient in Mobile Application Development using the Android Platform</w:t>
-      </w:r>
-    </w:p>
-    <w:p>
-      <w:pPr>
-        <w:numPr>
-          <w:ilvl w:val="0"/>
-          <w:numId w:val="6"/>
-        </w:numPr>
-        <w:jc w:val="both"/>
-        <w:rPr>
-          <w:rFonts w:ascii="Times New Roman" w:hAnsi="Times New Roman" w:cs="DejaVu Sans"/>
-          <w:bCs/>
-        </w:rPr>
-      </w:pPr>
-      <w:r>
-        <w:rPr>
-          <w:rFonts w:ascii="Times New Roman" w:hAnsi="Times New Roman" w:cs="DejaVu Sans"/>
-          <w:bCs/>
-        </w:rPr>
-        <w:t>Proficient in Scientific Computing using Matlab and R</w:t>
-      </w:r>
-    </w:p>
-    <w:p>
-      <w:pPr>
-        <w:numPr>
-          <w:ilvl w:val="0"/>
-          <w:numId w:val="6"/>
-        </w:numPr>
-        <w:jc w:val="both"/>
-        <w:rPr>
-          <w:rFonts w:ascii="Times New Roman" w:hAnsi="Times New Roman" w:cs="DejaVu Sans"/>
-          <w:bCs/>
-        </w:rPr>
-      </w:pPr>
-      <w:r>
-        <w:rPr>
-          <w:rFonts w:ascii="Times New Roman" w:hAnsi="Times New Roman" w:cs="DejaVu Sans"/>
-          <w:bCs/>
-        </w:rPr>
-        <w:t>Proficient in Design Tools such as AutoCAD and</w:t>
-      </w:r>
-      <w:r>
-        <w:rPr>
-          <w:rFonts w:ascii="Times New Roman" w:hAnsi="Times New Roman" w:cs="DejaVu Sans"/>
-          <w:bCs/>
-        </w:rPr>
-        <w:t xml:space="preserve"> Solid Works</w:t>
-      </w:r>
-    </w:p>
-    <w:p>
-      <w:pPr>
         <w:ind w:left="720"/>
         <w:jc w:val="both"/>
         <w:rPr>
@@ -2154,6 +2098,88 @@
           <w:bCs/>
         </w:rPr>
       </w:pPr>
+      <w:r>
+        <w:rPr>
+          <w:rFonts w:ascii="Times New Roman" w:hAnsi="Times New Roman" w:cs="DejaVu Sans"/>
+          <w:bCs/>
+        </w:rPr>
+        <w:t>Proficient in</w:t>
+      </w:r>
+      <w:r>
+        <w:rPr>
+          <w:rFonts w:ascii="Times New Roman" w:hAnsi="Times New Roman" w:cs="DejaVu Sans"/>
+          <w:bCs/>
+        </w:rPr>
+        <w:t xml:space="preserve"> Object Oriented Programing using JAVA and C++</w:t>
+      </w:r>
+    </w:p>
+    <w:p>
+      <w:pPr>
+        <w:ind w:left="720"/>
+        <w:jc w:val="both"/>
+        <w:rPr>
+          <w:rFonts w:ascii="Times New Roman" w:hAnsi="Times New Roman" w:cs="DejaVu Sans"/>
+          <w:bCs/>
+        </w:rPr>
+      </w:pPr>
+      <w:r>
+        <w:rPr>
+          <w:rFonts w:ascii="Times New Roman" w:hAnsi="Times New Roman" w:cs="DejaVu Sans"/>
+          <w:bCs/>
+        </w:rPr>
+        <w:t>Proficient in Mobile Application Development using the Android Platform</w:t>
+      </w:r>
+    </w:p>
+    <w:p>
+      <w:pPr>
+        <w:ind w:left="720"/>
+        <w:jc w:val="both"/>
+        <w:rPr>
+          <w:rFonts w:ascii="Times New Roman" w:hAnsi="Times New Roman" w:cs="DejaVu Sans"/>
+          <w:bCs/>
+        </w:rPr>
+      </w:pPr>
+      <w:r>
+        <w:rPr>
+          <w:rFonts w:ascii="Times New Roman" w:hAnsi="Times New Roman" w:cs="DejaVu Sans"/>
+          <w:bCs/>
+        </w:rPr>
+        <w:t>Proficient in Scientific Computing using Matlab and R</w:t>
+      </w:r>
+    </w:p>
+    <w:p>
+      <w:pPr>
+        <w:ind w:left="720"/>
+        <w:jc w:val="both"/>
+        <w:rPr>
+          <w:rFonts w:ascii="Times New Roman" w:hAnsi="Times New Roman" w:cs="DejaVu Sans"/>
+          <w:bCs/>
+        </w:rPr>
+      </w:pPr>
+      <w:r>
+        <w:rPr>
+          <w:rFonts w:ascii="Times New Roman" w:hAnsi="Times New Roman" w:cs="DejaVu Sans"/>
+          <w:bCs/>
+        </w:rPr>
+        <w:t>Proficient in Design Tools such as AutoCAD and</w:t>
+      </w:r>
+      <w:r>
+        <w:rPr>
+          <w:rFonts w:ascii="Times New Roman" w:hAnsi="Times New Roman" w:cs="DejaVu Sans"/>
+          <w:bCs/>
+        </w:rPr>
+        <w:t xml:space="preserve"> Solid Works</w:t>
+      </w:r>
+    </w:p>
+    <w:p>
+      <w:pPr>
+        <w:ind w:left="720"/>
+        <w:jc w:val="both"/>
+        <w:rPr>
+          <w:rFonts w:ascii="Times New Roman" w:hAnsi="Times New Roman" w:cs="DejaVu Sans"/>
+          <w:bCs/>
+        </w:rPr>
+      </w:pPr>
     </w:p>
     <w:p>
       <w:pPr>
@@ -2190,1432 +2216,6 @@
           <w:bCs/>
         </w:rPr>
       </w:pPr>
-    </w:p>
-    <w:p>
-      <w:pPr>
-        <w:pStyle w:val="Normal1"/>
-        <w:numPr>
-          <w:ilvl w:val="0"/>
-          <w:numId w:val="13"/>
-        </w:numPr>
-        <w:spacing w:after="0" w:line="240" w:lineRule="auto"/>
-        <w:contextualSpacing/>
-        <w:jc w:val="both"/>
-        <w:rPr>
-          <w:rFonts w:ascii="Times New Roman" w:hAnsi="Times New Roman" w:cs="Times New Roman"/>
-          <w:sz w:val="24"/>
-        </w:rPr>
-      </w:pPr>
-      <w:r>
-        <w:rPr>
-          <w:rFonts w:ascii="Times New Roman" w:hAnsi="Times New Roman" w:cs="Times New Roman"/>
-          <w:b/>
-          <w:sz w:val="24"/>
-        </w:rPr>
-        <w:t>Best Business/Project Idea and Most Technically Interesting</w:t>
-      </w:r>
-      <w:r>
-        <w:rPr>
-          <w:rFonts w:ascii="Times New Roman" w:hAnsi="Times New Roman" w:cs="Times New Roman"/>
-          <w:sz w:val="24"/>
-        </w:rPr>
-        <w:t xml:space="preserve"> </w:t>
-      </w:r>
-      <w:r>
-        <w:rPr>
-          <w:rFonts w:ascii="Times New Roman" w:hAnsi="Times New Roman" w:cs="Times New Roman"/>
-          <w:sz w:val="24"/>
-        </w:rPr>
-        <w:t xml:space="preserve">Project Award at the Big Travel Data </w:t>
-      </w:r>
-      <w:proofErr w:type="spellStart"/>
-      <w:r>
-        <w:rPr>
-          <w:rFonts w:ascii="Times New Roman" w:hAnsi="Times New Roman" w:cs="Times New Roman"/>
-          <w:sz w:val="24"/>
-        </w:rPr>
-        <w:t>Hackathon</w:t>
-      </w:r>
-      <w:proofErr w:type="spellEnd"/>
-      <w:r>
-        <w:rPr>
-          <w:rFonts w:ascii="Times New Roman" w:hAnsi="Times New Roman" w:cs="Times New Roman"/>
-          <w:sz w:val="24"/>
-        </w:rPr>
-        <w:t xml:space="preserve"> 2013, organized by Hack Reduce</w:t>
-      </w:r>
-      <w:r>
-        <w:rPr>
-          <w:rFonts w:ascii="Times New Roman" w:hAnsi="Times New Roman" w:cs="Times New Roman"/>
-          <w:sz w:val="24"/>
-        </w:rPr>
-        <w:t xml:space="preserve"> </w:t>
-      </w:r>
-      <w:r>
-        <w:rPr>
-          <w:rFonts w:ascii="Times New Roman" w:hAnsi="Times New Roman" w:cs="Times New Roman"/>
-          <w:sz w:val="24"/>
-        </w:rPr>
-        <w:t xml:space="preserve">for </w:t>
-      </w:r>
-      <w:proofErr w:type="spellStart"/>
-      <w:r>
-        <w:rPr>
-          <w:rFonts w:ascii="Times New Roman" w:hAnsi="Times New Roman" w:cs="Times New Roman"/>
-          <w:b/>
-          <w:i/>
-          <w:sz w:val="24"/>
-        </w:rPr>
-        <w:t>FlightR</w:t>
-      </w:r>
-      <w:proofErr w:type="spellEnd"/>
-      <w:r>
-        <w:rPr>
-          <w:rFonts w:ascii="Times New Roman" w:hAnsi="Times New Roman" w:cs="Times New Roman"/>
-          <w:sz w:val="24"/>
-        </w:rPr>
-        <w:t>.</w:t>
-      </w:r>
-    </w:p>
-    <w:p>
-      <w:pPr>
-        <w:pStyle w:val="Normal1"/>
-        <w:numPr>
-          <w:ilvl w:val="0"/>
-          <w:numId w:val="13"/>
-        </w:numPr>
-        <w:spacing w:after="0" w:line="240" w:lineRule="auto"/>
-        <w:contextualSpacing/>
-        <w:jc w:val="both"/>
-        <w:rPr>
-          <w:rFonts w:ascii="Times New Roman" w:hAnsi="Times New Roman" w:cs="Times New Roman"/>
-          <w:sz w:val="24"/>
-        </w:rPr>
-      </w:pPr>
-      <w:r>
-        <w:rPr>
-          <w:rFonts w:ascii="Times New Roman" w:eastAsia="Times New Roman" w:hAnsi="Times New Roman" w:cs="Times New Roman"/>
-          <w:b/>
-          <w:sz w:val="24"/>
-        </w:rPr>
-        <w:t xml:space="preserve">Resident Assistant (RA) of the Year </w:t>
-      </w:r>
-      <w:r>
-        <w:rPr>
-          <w:rFonts w:ascii="Times New Roman" w:eastAsia="Times New Roman" w:hAnsi="Times New Roman" w:cs="Times New Roman"/>
-          <w:sz w:val="24"/>
-        </w:rPr>
-        <w:t xml:space="preserve">Award of West Virginia University </w:t>
-      </w:r>
-      <w:proofErr w:type="spellStart"/>
-      <w:r>
-        <w:rPr>
-          <w:rFonts w:ascii="Times New Roman" w:eastAsia="Times New Roman" w:hAnsi="Times New Roman" w:cs="Times New Roman"/>
-          <w:sz w:val="24"/>
-        </w:rPr>
-        <w:t>Dadisman</w:t>
-      </w:r>
-      <w:proofErr w:type="spellEnd"/>
-      <w:r>
-        <w:rPr>
-          <w:rFonts w:ascii="Times New Roman" w:eastAsia="Times New Roman" w:hAnsi="Times New Roman" w:cs="Times New Roman"/>
-          <w:sz w:val="24"/>
-        </w:rPr>
-        <w:t xml:space="preserve"> Hall, 2008-2009 Academic Year.</w:t>
-      </w:r>
-    </w:p>
-    <w:p>
-      <w:pPr>
-        <w:pStyle w:val="Normal1"/>
-        <w:numPr>
-          <w:ilvl w:val="0"/>
-          <w:numId w:val="13"/>
-        </w:numPr>
-        <w:spacing w:after="0" w:line="240" w:lineRule="auto"/>
-        <w:contextualSpacing/>
-        <w:jc w:val="both"/>
-        <w:rPr>
-          <w:rFonts w:ascii="Times New Roman" w:hAnsi="Times New Roman" w:cs="DejaVu Sans"/>
-          <w:bCs/>
-          <w:sz w:val="24"/>
-        </w:rPr>
-      </w:pPr>
-      <w:r>
-        <w:rPr>
-          <w:rFonts w:ascii="Times New Roman" w:eastAsia="Times New Roman" w:hAnsi="Times New Roman" w:cs="Times New Roman"/>
-          <w:b/>
-          <w:sz w:val="24"/>
-        </w:rPr>
-        <w:lastRenderedPageBreak/>
-        <w:t>Recognition Award from Sir Arthur. C. Clarke</w:t>
-      </w:r>
-      <w:r>
-        <w:rPr>
-          <w:rFonts w:ascii="Times New Roman" w:eastAsia="Times New Roman" w:hAnsi="Times New Roman" w:cs="Times New Roman"/>
-          <w:sz w:val="24"/>
-        </w:rPr>
-        <w:t xml:space="preserve"> for the meteorite and planetary science research 2003.</w:t>
-      </w:r>
-    </w:p>
-    <w:p>
-      <w:pPr>
-        <w:rPr>
-          <w:rFonts w:ascii="Times New Roman" w:hAnsi="Times New Roman" w:cs="DejaVu Sans"/>
-          <w:b/>
-          <w:bCs/>
-        </w:rPr>
-      </w:pPr>
-      <w:r>
-        <w:rPr>
-          <w:rFonts w:ascii="Times New Roman" w:hAnsi="Times New Roman" w:cs="DejaVu Sans"/>
-          <w:b/>
-          <w:bCs/>
-          <w:sz w:val="40"/>
-          <w:szCs w:val="40"/>
-        </w:rPr>
-        <w:t>I</w:t>
-      </w:r>
-      <w:r>
-        <w:rPr>
-          <w:rFonts w:ascii="Times New Roman" w:hAnsi="Times New Roman" w:cs="DejaVu Sans"/>
-          <w:b/>
-          <w:bCs/>
-        </w:rPr>
-        <w:t xml:space="preserve">NVITED </w:t>
-      </w:r>
-      <w:r>
-        <w:rPr>
-          <w:rFonts w:ascii="Times New Roman" w:hAnsi="Times New Roman" w:cs="DejaVu Sans"/>
-          <w:b/>
-          <w:bCs/>
-          <w:sz w:val="44"/>
-          <w:szCs w:val="44"/>
-        </w:rPr>
-        <w:t>T</w:t>
-      </w:r>
-      <w:r>
-        <w:rPr>
-          <w:rFonts w:ascii="Times New Roman" w:hAnsi="Times New Roman" w:cs="DejaVu Sans"/>
-          <w:b/>
-          <w:bCs/>
-        </w:rPr>
-        <w:t>ALKS</w:t>
-      </w:r>
-    </w:p>
-    <w:p>
-      <w:pPr>
-        <w:rPr>
-          <w:rFonts w:ascii="Times New Roman" w:hAnsi="Times New Roman" w:cs="DejaVu Sans"/>
-          <w:b/>
-          <w:bCs/>
-        </w:rPr>
-      </w:pPr>
-    </w:p>
-    <w:p>
-      <w:pPr>
-        <w:numPr>
-          <w:ilvl w:val="0"/>
-          <w:numId w:val="5"/>
-        </w:numPr>
-        <w:jc w:val="both"/>
-        <w:rPr>
-          <w:rFonts w:ascii="Times New Roman" w:hAnsi="Times New Roman" w:cs="DejaVu Sans"/>
-          <w:bCs/>
-        </w:rPr>
-      </w:pPr>
-      <w:r>
-        <w:rPr>
-          <w:rFonts w:ascii="Times New Roman" w:hAnsi="Times New Roman" w:cs="DejaVu Sans"/>
-          <w:bCs/>
-        </w:rPr>
-        <w:t>‘</w:t>
-      </w:r>
-      <w:r>
-        <w:rPr>
-          <w:rFonts w:ascii="Times New Roman" w:hAnsi="Times New Roman" w:cs="DejaVu Sans"/>
-          <w:bCs/>
-        </w:rPr>
-        <w:t>Fluids and Bubble Motion Behavior in Microgravity Conditions</w:t>
-      </w:r>
-      <w:r>
-        <w:rPr>
-          <w:rFonts w:ascii="Times New Roman" w:hAnsi="Times New Roman" w:cs="DejaVu Sans"/>
-          <w:bCs/>
-        </w:rPr>
-        <w:t>’</w:t>
-      </w:r>
-      <w:r>
-        <w:rPr>
-          <w:rFonts w:ascii="Times New Roman" w:hAnsi="Times New Roman" w:cs="DejaVu Sans"/>
-          <w:bCs/>
-        </w:rPr>
-        <w:t xml:space="preserve"> at Arthur C. Clarke Institute   </w:t>
-      </w:r>
-    </w:p>
-    <w:p>
-      <w:pPr>
-        <w:ind w:left="720"/>
-        <w:jc w:val="both"/>
-        <w:rPr>
-          <w:rFonts w:ascii="Times New Roman" w:hAnsi="Times New Roman" w:cs="DejaVu Sans"/>
-          <w:bCs/>
-        </w:rPr>
-      </w:pPr>
-      <w:r>
-        <w:rPr>
-          <w:rFonts w:ascii="Times New Roman" w:hAnsi="Times New Roman" w:cs="DejaVu Sans"/>
-          <w:bCs/>
-        </w:rPr>
-        <w:t xml:space="preserve"> </w:t>
-      </w:r>
-      <w:proofErr w:type="gramStart"/>
-      <w:r>
-        <w:rPr>
-          <w:rFonts w:ascii="Times New Roman" w:hAnsi="Times New Roman" w:cs="DejaVu Sans"/>
-          <w:bCs/>
-        </w:rPr>
-        <w:t>f</w:t>
-      </w:r>
-      <w:r>
-        <w:rPr>
-          <w:rFonts w:ascii="Times New Roman" w:hAnsi="Times New Roman" w:cs="DejaVu Sans"/>
-          <w:bCs/>
-        </w:rPr>
-        <w:t>or</w:t>
-      </w:r>
-      <w:proofErr w:type="gramEnd"/>
-      <w:r>
-        <w:rPr>
-          <w:rFonts w:ascii="Times New Roman" w:hAnsi="Times New Roman" w:cs="DejaVu Sans"/>
-          <w:bCs/>
-        </w:rPr>
-        <w:t xml:space="preserve"> Modern Technology, Sri Lanka; May 2010.</w:t>
-      </w:r>
-    </w:p>
-    <w:p>
-      <w:pPr>
-        <w:numPr>
-          <w:ilvl w:val="0"/>
-          <w:numId w:val="5"/>
-        </w:numPr>
-        <w:jc w:val="both"/>
-        <w:rPr>
-          <w:rFonts w:ascii="Times New Roman" w:hAnsi="Times New Roman" w:cs="DejaVu Sans"/>
-          <w:bCs/>
-        </w:rPr>
-      </w:pPr>
-      <w:r>
-        <w:rPr>
-          <w:rFonts w:ascii="Times New Roman" w:hAnsi="Times New Roman" w:cs="DejaVu Sans"/>
-          <w:bCs/>
-        </w:rPr>
-        <w:t>‘</w:t>
-      </w:r>
-      <w:r>
-        <w:rPr>
-          <w:rFonts w:ascii="Times New Roman" w:hAnsi="Times New Roman" w:cs="DejaVu Sans"/>
-          <w:bCs/>
-        </w:rPr>
-        <w:t>High Altitude Balloon Satellites</w:t>
-      </w:r>
-      <w:r>
-        <w:rPr>
-          <w:rFonts w:ascii="Times New Roman" w:hAnsi="Times New Roman" w:cs="DejaVu Sans"/>
-          <w:bCs/>
-        </w:rPr>
-        <w:t>’</w:t>
-      </w:r>
-      <w:r>
-        <w:rPr>
-          <w:rFonts w:ascii="Times New Roman" w:hAnsi="Times New Roman" w:cs="DejaVu Sans"/>
-          <w:bCs/>
-        </w:rPr>
-        <w:t xml:space="preserve"> at American National College, Sri Lanka; June 2007.</w:t>
-      </w:r>
-    </w:p>
-    <w:p>
-      <w:pPr>
-        <w:numPr>
-          <w:ilvl w:val="0"/>
-          <w:numId w:val="5"/>
-        </w:numPr>
-        <w:jc w:val="both"/>
-        <w:rPr>
-          <w:rFonts w:ascii="Times New Roman" w:hAnsi="Times New Roman" w:cs="DejaVu Sans"/>
-          <w:bCs/>
-        </w:rPr>
-      </w:pPr>
-      <w:r>
-        <w:rPr>
-          <w:rFonts w:ascii="Times New Roman" w:hAnsi="Times New Roman" w:cs="DejaVu Sans"/>
-          <w:bCs/>
-        </w:rPr>
-        <w:t xml:space="preserve">Guest Speaker at </w:t>
-      </w:r>
-      <w:proofErr w:type="spellStart"/>
-      <w:r>
-        <w:rPr>
-          <w:rFonts w:ascii="Times New Roman" w:hAnsi="Times New Roman" w:cs="DejaVu Sans"/>
-          <w:bCs/>
-        </w:rPr>
-        <w:t>S.Thomas</w:t>
-      </w:r>
-      <w:proofErr w:type="spellEnd"/>
-      <w:r>
-        <w:rPr>
-          <w:rFonts w:ascii="Times New Roman" w:hAnsi="Times New Roman" w:cs="DejaVu Sans"/>
-          <w:bCs/>
-        </w:rPr>
-        <w:t xml:space="preserve">’ College </w:t>
-      </w:r>
-      <w:proofErr w:type="spellStart"/>
-      <w:r>
-        <w:rPr>
-          <w:rFonts w:ascii="Times New Roman" w:hAnsi="Times New Roman" w:cs="DejaVu Sans"/>
-          <w:bCs/>
-        </w:rPr>
-        <w:t>Mt.Lavinia</w:t>
-      </w:r>
-      <w:proofErr w:type="spellEnd"/>
-      <w:r>
-        <w:rPr>
-          <w:rFonts w:ascii="Times New Roman" w:hAnsi="Times New Roman" w:cs="DejaVu Sans"/>
-          <w:bCs/>
-        </w:rPr>
-        <w:t xml:space="preserve"> to address the College Teaching Staff on </w:t>
-      </w:r>
-      <w:r>
-        <w:rPr>
-          <w:rFonts w:ascii="Times New Roman" w:hAnsi="Times New Roman" w:cs="DejaVu Sans"/>
-          <w:bCs/>
-        </w:rPr>
-        <w:t>‘</w:t>
-      </w:r>
-      <w:r>
-        <w:rPr>
-          <w:rFonts w:ascii="Times New Roman" w:hAnsi="Times New Roman" w:cs="DejaVu Sans"/>
-          <w:bCs/>
-        </w:rPr>
-        <w:t>How to Teach High School Students Effect</w:t>
-      </w:r>
-      <w:r>
-        <w:rPr>
-          <w:rFonts w:ascii="Times New Roman" w:hAnsi="Times New Roman" w:cs="DejaVu Sans"/>
-          <w:bCs/>
-        </w:rPr>
-        <w:t>ively</w:t>
-      </w:r>
-      <w:r>
-        <w:rPr>
-          <w:rFonts w:ascii="Times New Roman" w:hAnsi="Times New Roman" w:cs="DejaVu Sans"/>
-          <w:bCs/>
-        </w:rPr>
-        <w:t>’</w:t>
-      </w:r>
-      <w:r>
-        <w:rPr>
-          <w:rFonts w:ascii="Times New Roman" w:hAnsi="Times New Roman" w:cs="DejaVu Sans"/>
-          <w:bCs/>
-        </w:rPr>
-        <w:t xml:space="preserve"> invited by Warden Dr.</w:t>
-      </w:r>
-      <w:r>
-        <w:rPr>
-          <w:rFonts w:ascii="Times New Roman" w:hAnsi="Times New Roman" w:cs="DejaVu Sans"/>
-          <w:bCs/>
-        </w:rPr>
-        <w:t xml:space="preserve"> </w:t>
-      </w:r>
-      <w:proofErr w:type="spellStart"/>
-      <w:r>
-        <w:rPr>
-          <w:rFonts w:ascii="Times New Roman" w:hAnsi="Times New Roman" w:cs="DejaVu Sans"/>
-          <w:bCs/>
-        </w:rPr>
-        <w:t>In</w:t>
-      </w:r>
-      <w:r>
-        <w:rPr>
-          <w:rFonts w:ascii="Times New Roman" w:hAnsi="Times New Roman" w:cs="DejaVu Sans"/>
-          <w:bCs/>
-        </w:rPr>
-        <w:t>dra</w:t>
-      </w:r>
-      <w:proofErr w:type="spellEnd"/>
-      <w:r>
-        <w:rPr>
-          <w:rFonts w:ascii="Times New Roman" w:hAnsi="Times New Roman" w:cs="DejaVu Sans"/>
-          <w:bCs/>
-        </w:rPr>
-        <w:t xml:space="preserve"> De </w:t>
-      </w:r>
-      <w:proofErr w:type="spellStart"/>
-      <w:r>
-        <w:rPr>
-          <w:rFonts w:ascii="Times New Roman" w:hAnsi="Times New Roman" w:cs="DejaVu Sans"/>
-          <w:bCs/>
-        </w:rPr>
-        <w:t>Soysa</w:t>
-      </w:r>
-      <w:proofErr w:type="spellEnd"/>
-      <w:r>
-        <w:rPr>
-          <w:rFonts w:ascii="Times New Roman" w:hAnsi="Times New Roman" w:cs="DejaVu Sans"/>
-          <w:bCs/>
-        </w:rPr>
-        <w:t>, Jan 2014.</w:t>
-      </w:r>
-    </w:p>
-    <w:p>
-      <w:pPr>
-        <w:ind w:left="720"/>
-        <w:jc w:val="both"/>
-        <w:rPr>
-          <w:rFonts w:ascii="Times New Roman" w:hAnsi="Times New Roman" w:cs="DejaVu Sans"/>
-          <w:bCs/>
-        </w:rPr>
-      </w:pPr>
-    </w:p>
-    <w:p>
-      <w:pPr>
-        <w:tabs>
-          <w:tab w:val="left" w:pos="10170"/>
-        </w:tabs>
-        <w:ind w:left="709" w:right="-198" w:hanging="709"/>
-        <w:rPr>
-          <w:rFonts w:ascii="Times New Roman" w:hAnsi="Times New Roman" w:cs="DejaVu Sans"/>
-          <w:b/>
-          <w:bCs/>
-        </w:rPr>
-      </w:pPr>
-      <w:r>
-        <w:rPr>
-          <w:rFonts w:ascii="Times New Roman" w:hAnsi="Times New Roman" w:cs="DejaVu Sans"/>
-          <w:b/>
-          <w:bCs/>
-          <w:sz w:val="40"/>
-          <w:szCs w:val="40"/>
-        </w:rPr>
-        <w:t>P</w:t>
-      </w:r>
-      <w:r>
-        <w:rPr>
-          <w:rFonts w:ascii="Times New Roman" w:hAnsi="Times New Roman" w:cs="DejaVu Sans"/>
-          <w:b/>
-          <w:bCs/>
-        </w:rPr>
-        <w:t>UBLICATIONS</w:t>
-      </w:r>
-    </w:p>
-    <w:p>
-      <w:pPr>
-        <w:tabs>
-          <w:tab w:val="left" w:pos="10170"/>
-        </w:tabs>
-        <w:ind w:left="709" w:right="-198" w:hanging="709"/>
-        <w:rPr>
-          <w:rFonts w:ascii="Times New Roman" w:hAnsi="Times New Roman" w:cs="DejaVu Sans"/>
-          <w:b/>
-          <w:bCs/>
-        </w:rPr>
-      </w:pPr>
-    </w:p>
-    <w:p>
-      <w:pPr>
-        <w:tabs>
-          <w:tab w:val="left" w:pos="10170"/>
-        </w:tabs>
-        <w:ind w:left="709" w:right="-198" w:hanging="709"/>
-        <w:rPr>
-          <w:rFonts w:ascii="Times New Roman" w:hAnsi="Times New Roman" w:cs="DejaVu Sans"/>
-          <w:b/>
-          <w:bCs/>
-        </w:rPr>
-      </w:pPr>
-      <w:r>
-        <w:rPr>
-          <w:rFonts w:ascii="Times New Roman" w:hAnsi="Times New Roman" w:cs="DejaVu Sans"/>
-          <w:b/>
-          <w:bCs/>
-          <w:u w:val="single"/>
-        </w:rPr>
-        <w:t>Journal Publications</w:t>
-      </w:r>
-    </w:p>
-    <w:p>
-      <w:pPr>
-        <w:tabs>
-          <w:tab w:val="left" w:pos="10170"/>
-        </w:tabs>
-        <w:ind w:left="709" w:right="-198" w:hanging="709"/>
-        <w:rPr>
-          <w:rFonts w:ascii="Times New Roman" w:hAnsi="Times New Roman"/>
-        </w:rPr>
-      </w:pPr>
-    </w:p>
-    <w:p>
-      <w:pPr>
-        <w:pStyle w:val="Normal1"/>
-        <w:numPr>
-          <w:ilvl w:val="0"/>
-          <w:numId w:val="11"/>
-        </w:numPr>
-        <w:spacing w:after="0" w:line="240" w:lineRule="auto"/>
-        <w:contextualSpacing/>
-        <w:jc w:val="both"/>
-        <w:rPr>
-          <w:rFonts w:ascii="Times New Roman" w:eastAsia="Times New Roman" w:hAnsi="Times New Roman"/>
-          <w:sz w:val="24"/>
-        </w:rPr>
-      </w:pPr>
-      <w:r>
-        <w:rPr>
-          <w:rFonts w:ascii="Times New Roman" w:eastAsia="Times New Roman" w:hAnsi="Times New Roman" w:cs="Times New Roman"/>
-          <w:sz w:val="24"/>
-        </w:rPr>
-        <w:t xml:space="preserve">Using Genetic Algorithms for Tasking Teams of Raven UAVs. </w:t>
-      </w:r>
-      <w:r>
-        <w:rPr>
-          <w:rFonts w:ascii="Times New Roman" w:eastAsia="Times New Roman" w:hAnsi="Times New Roman" w:cs="Times New Roman"/>
-          <w:sz w:val="24"/>
-        </w:rPr>
-        <w:t xml:space="preserve">Journal of Intelligent and </w:t>
-      </w:r>
-      <w:proofErr w:type="gramStart"/>
-      <w:r>
-        <w:rPr>
-          <w:rFonts w:ascii="Times New Roman" w:eastAsia="Times New Roman" w:hAnsi="Times New Roman" w:cs="Times New Roman"/>
-          <w:sz w:val="24"/>
-        </w:rPr>
-        <w:t>Robotics  Systems</w:t>
-      </w:r>
-      <w:proofErr w:type="gramEnd"/>
-      <w:r>
-        <w:rPr>
-          <w:rFonts w:ascii="Times New Roman" w:eastAsia="Times New Roman" w:hAnsi="Times New Roman" w:cs="Times New Roman"/>
-          <w:sz w:val="24"/>
-        </w:rPr>
-        <w:t xml:space="preserve">, </w:t>
-      </w:r>
-      <w:r>
-        <w:rPr>
-          <w:rFonts w:ascii="Times New Roman" w:eastAsia="Times New Roman" w:hAnsi="Times New Roman" w:cs="Times New Roman"/>
-          <w:i/>
-          <w:sz w:val="24"/>
-        </w:rPr>
-        <w:t xml:space="preserve">Marjorie </w:t>
-      </w:r>
-      <w:proofErr w:type="spellStart"/>
-      <w:r>
-        <w:rPr>
-          <w:rFonts w:ascii="Times New Roman" w:eastAsia="Times New Roman" w:hAnsi="Times New Roman" w:cs="Times New Roman"/>
-          <w:i/>
-          <w:sz w:val="24"/>
-        </w:rPr>
-        <w:t>Darrah</w:t>
-      </w:r>
-      <w:proofErr w:type="spellEnd"/>
-      <w:r>
-        <w:rPr>
-          <w:rFonts w:ascii="Times New Roman" w:eastAsia="Times New Roman" w:hAnsi="Times New Roman" w:cs="Times New Roman"/>
-          <w:i/>
-          <w:sz w:val="24"/>
-        </w:rPr>
-        <w:t xml:space="preserve">, Edgar Fuller, </w:t>
-      </w:r>
-      <w:proofErr w:type="spellStart"/>
-      <w:r>
-        <w:rPr>
-          <w:rFonts w:ascii="Times New Roman" w:eastAsia="Times New Roman" w:hAnsi="Times New Roman" w:cs="Times New Roman"/>
-          <w:i/>
-          <w:sz w:val="24"/>
-        </w:rPr>
-        <w:t>Thilanka</w:t>
-      </w:r>
-      <w:proofErr w:type="spellEnd"/>
-      <w:r>
-        <w:rPr>
-          <w:rFonts w:ascii="Times New Roman" w:eastAsia="Times New Roman" w:hAnsi="Times New Roman" w:cs="Times New Roman"/>
-          <w:i/>
-          <w:sz w:val="24"/>
-        </w:rPr>
-        <w:t xml:space="preserve"> </w:t>
-      </w:r>
-      <w:proofErr w:type="spellStart"/>
-      <w:r>
-        <w:rPr>
-          <w:rFonts w:ascii="Times New Roman" w:eastAsia="Times New Roman" w:hAnsi="Times New Roman" w:cs="Times New Roman"/>
-          <w:i/>
-          <w:sz w:val="24"/>
-        </w:rPr>
-        <w:t>Munasinghe</w:t>
-      </w:r>
-      <w:proofErr w:type="spellEnd"/>
-      <w:r>
-        <w:rPr>
-          <w:rFonts w:ascii="Times New Roman" w:eastAsia="Times New Roman" w:hAnsi="Times New Roman" w:cs="Times New Roman"/>
-          <w:i/>
-          <w:sz w:val="24"/>
-        </w:rPr>
-        <w:t xml:space="preserve">, Kristin </w:t>
-      </w:r>
-      <w:proofErr w:type="spellStart"/>
-      <w:r>
-        <w:rPr>
-          <w:rFonts w:ascii="Times New Roman" w:eastAsia="Times New Roman" w:hAnsi="Times New Roman" w:cs="Times New Roman"/>
-          <w:i/>
-          <w:sz w:val="24"/>
-        </w:rPr>
-        <w:t>Duling</w:t>
-      </w:r>
-      <w:proofErr w:type="spellEnd"/>
-      <w:r>
-        <w:rPr>
-          <w:rFonts w:ascii="Times New Roman" w:eastAsia="Times New Roman" w:hAnsi="Times New Roman" w:cs="Times New Roman"/>
-          <w:i/>
-          <w:sz w:val="24"/>
-        </w:rPr>
-        <w:t xml:space="preserve">, </w:t>
-      </w:r>
-      <w:proofErr w:type="spellStart"/>
-      <w:r>
-        <w:rPr>
-          <w:rFonts w:ascii="Times New Roman" w:eastAsia="Times New Roman" w:hAnsi="Times New Roman" w:cs="Times New Roman"/>
-          <w:i/>
-          <w:sz w:val="24"/>
-        </w:rPr>
-        <w:t>Mridul</w:t>
-      </w:r>
-      <w:proofErr w:type="spellEnd"/>
-      <w:r>
-        <w:rPr>
-          <w:rFonts w:ascii="Times New Roman" w:eastAsia="Times New Roman" w:hAnsi="Times New Roman" w:cs="Times New Roman"/>
-          <w:i/>
-          <w:sz w:val="24"/>
-        </w:rPr>
-        <w:t xml:space="preserve"> </w:t>
-      </w:r>
-      <w:proofErr w:type="spellStart"/>
-      <w:r>
-        <w:rPr>
-          <w:rFonts w:ascii="Times New Roman" w:eastAsia="Times New Roman" w:hAnsi="Times New Roman" w:cs="Times New Roman"/>
-          <w:i/>
-          <w:sz w:val="24"/>
-        </w:rPr>
-        <w:t>Gautam</w:t>
-      </w:r>
-      <w:proofErr w:type="spellEnd"/>
-      <w:r>
-        <w:rPr>
-          <w:rFonts w:ascii="Times New Roman" w:eastAsia="Times New Roman" w:hAnsi="Times New Roman" w:cs="Times New Roman"/>
-          <w:i/>
-          <w:sz w:val="24"/>
-        </w:rPr>
-        <w:t xml:space="preserve">, Mitchell </w:t>
-      </w:r>
-      <w:proofErr w:type="spellStart"/>
-      <w:r>
-        <w:rPr>
-          <w:rFonts w:ascii="Times New Roman" w:eastAsia="Times New Roman" w:hAnsi="Times New Roman" w:cs="Times New Roman"/>
-          <w:i/>
-          <w:sz w:val="24"/>
-        </w:rPr>
-        <w:t>Wathen</w:t>
-      </w:r>
-      <w:proofErr w:type="spellEnd"/>
-      <w:r>
-        <w:rPr>
-          <w:rFonts w:ascii="Times New Roman" w:eastAsia="Times New Roman" w:hAnsi="Times New Roman" w:cs="Times New Roman"/>
-          <w:i/>
-          <w:sz w:val="24"/>
-        </w:rPr>
-        <w:t>.</w:t>
-      </w:r>
-      <w:r>
-        <w:rPr>
-          <w:rFonts w:ascii="Times New Roman" w:eastAsia="Times New Roman" w:hAnsi="Times New Roman" w:cs="Times New Roman"/>
-          <w:sz w:val="24"/>
-        </w:rPr>
-        <w:t xml:space="preserve"> 20</w:t>
-      </w:r>
-      <w:r>
-        <w:rPr>
-          <w:rFonts w:ascii="Times New Roman" w:eastAsia="Times New Roman" w:hAnsi="Times New Roman" w:cs="Times New Roman"/>
-          <w:sz w:val="24"/>
-          <w:vertAlign w:val="superscript"/>
-        </w:rPr>
-        <w:t>th</w:t>
-      </w:r>
-      <w:r>
-        <w:rPr>
-          <w:rFonts w:ascii="Times New Roman" w:eastAsia="Times New Roman" w:hAnsi="Times New Roman" w:cs="Times New Roman"/>
-          <w:sz w:val="24"/>
-        </w:rPr>
-        <w:t xml:space="preserve"> July 2012.</w:t>
-      </w:r>
-    </w:p>
-    <w:p>
-      <w:pPr>
-        <w:pStyle w:val="Normal1"/>
-        <w:numPr>
-          <w:ilvl w:val="0"/>
-          <w:numId w:val="11"/>
-        </w:numPr>
-        <w:spacing w:after="0" w:line="240" w:lineRule="auto"/>
-        <w:contextualSpacing/>
-        <w:jc w:val="both"/>
-        <w:rPr>
-          <w:rFonts w:ascii="Times New Roman" w:eastAsia="Times New Roman" w:hAnsi="Times New Roman" w:cs="Times New Roman"/>
-          <w:sz w:val="24"/>
-        </w:rPr>
-      </w:pPr>
-      <w:r>
-        <w:rPr>
-          <w:rFonts w:ascii="Times New Roman" w:eastAsia="Times New Roman" w:hAnsi="Times New Roman" w:cs="Times New Roman"/>
-          <w:color w:val="222222"/>
-          <w:sz w:val="24"/>
-          <w:shd w:val="clear" w:color="auto" w:fill="FFFFFF"/>
-        </w:rPr>
-        <w:t>A Flexible Genetic Algorithm System for Multi</w:t>
-      </w:r>
-      <w:r>
-        <w:rPr>
-          <w:rFonts w:ascii="Times New Roman" w:eastAsia="Times New Roman" w:hAnsi="Times New Roman" w:cs="Times New Roman"/>
-          <w:color w:val="222222"/>
-          <w:sz w:val="24"/>
-        </w:rPr>
-        <w:t xml:space="preserve"> </w:t>
-      </w:r>
-      <w:r>
-        <w:rPr>
-          <w:rFonts w:ascii="Times New Roman" w:eastAsia="Times New Roman" w:hAnsi="Times New Roman" w:cs="Times New Roman"/>
-          <w:color w:val="222222"/>
-          <w:sz w:val="24"/>
-          <w:shd w:val="clear" w:color="auto" w:fill="FFFFFF"/>
-        </w:rPr>
-        <w:t xml:space="preserve">UAV Surveillance: Algorithm and Flight Testing. Journal </w:t>
-      </w:r>
-      <w:r>
-        <w:rPr>
-          <w:rFonts w:ascii="Times New Roman" w:eastAsia="Times New Roman" w:hAnsi="Times New Roman" w:cs="Times New Roman"/>
-          <w:color w:val="222222"/>
-          <w:sz w:val="24"/>
-          <w:shd w:val="clear" w:color="auto" w:fill="FFFFFF"/>
-        </w:rPr>
-        <w:t xml:space="preserve">of </w:t>
-      </w:r>
-      <w:r>
-        <w:rPr>
-          <w:rFonts w:ascii="Times New Roman" w:eastAsia="Times New Roman" w:hAnsi="Times New Roman" w:cs="Times New Roman"/>
-          <w:color w:val="222222"/>
-          <w:sz w:val="24"/>
-          <w:shd w:val="clear" w:color="auto" w:fill="FFFFFF"/>
-        </w:rPr>
-        <w:t xml:space="preserve">Unmanned Systems. </w:t>
-      </w:r>
-      <w:r>
-        <w:rPr>
-          <w:rFonts w:ascii="Times New Roman" w:eastAsia="Times New Roman" w:hAnsi="Times New Roman" w:cs="Times New Roman"/>
-          <w:i/>
-          <w:color w:val="222222"/>
-          <w:sz w:val="24"/>
-          <w:shd w:val="clear" w:color="auto" w:fill="FFFFFF"/>
-        </w:rPr>
-        <w:t xml:space="preserve">Marjorie </w:t>
-      </w:r>
-      <w:proofErr w:type="spellStart"/>
-      <w:r>
-        <w:rPr>
-          <w:rFonts w:ascii="Times New Roman" w:eastAsia="Times New Roman" w:hAnsi="Times New Roman" w:cs="Times New Roman"/>
-          <w:i/>
-          <w:color w:val="222222"/>
-          <w:sz w:val="24"/>
-          <w:shd w:val="clear" w:color="auto" w:fill="FFFFFF"/>
-        </w:rPr>
-        <w:t>Darrah</w:t>
-      </w:r>
-      <w:proofErr w:type="spellEnd"/>
-      <w:r>
-        <w:rPr>
-          <w:rFonts w:ascii="Times New Roman" w:eastAsia="Times New Roman" w:hAnsi="Times New Roman" w:cs="Times New Roman"/>
-          <w:i/>
-          <w:color w:val="222222"/>
-          <w:sz w:val="24"/>
-          <w:shd w:val="clear" w:color="auto" w:fill="FFFFFF"/>
-        </w:rPr>
-        <w:t xml:space="preserve">, Jay Wilhelm, </w:t>
-      </w:r>
-      <w:proofErr w:type="spellStart"/>
-      <w:r>
-        <w:rPr>
-          <w:rFonts w:ascii="Times New Roman" w:eastAsia="Times New Roman" w:hAnsi="Times New Roman" w:cs="Times New Roman"/>
-          <w:i/>
-          <w:color w:val="222222"/>
-          <w:sz w:val="24"/>
-          <w:shd w:val="clear" w:color="auto" w:fill="FFFFFF"/>
-        </w:rPr>
-        <w:t>Thilanka</w:t>
-      </w:r>
-      <w:proofErr w:type="spellEnd"/>
-      <w:r>
-        <w:rPr>
-          <w:rFonts w:ascii="Times New Roman" w:eastAsia="Times New Roman" w:hAnsi="Times New Roman" w:cs="Times New Roman"/>
-          <w:i/>
-          <w:color w:val="222222"/>
-          <w:sz w:val="24"/>
-          <w:shd w:val="clear" w:color="auto" w:fill="FFFFFF"/>
-        </w:rPr>
-        <w:t xml:space="preserve"> </w:t>
-      </w:r>
-      <w:proofErr w:type="spellStart"/>
-      <w:r>
-        <w:rPr>
-          <w:rFonts w:ascii="Times New Roman" w:eastAsia="Times New Roman" w:hAnsi="Times New Roman" w:cs="Times New Roman"/>
-          <w:i/>
-          <w:color w:val="222222"/>
-          <w:sz w:val="24"/>
-          <w:shd w:val="clear" w:color="auto" w:fill="FFFFFF"/>
-        </w:rPr>
-        <w:t>Munasinghe</w:t>
-      </w:r>
-      <w:proofErr w:type="spellEnd"/>
-      <w:r>
-        <w:rPr>
-          <w:rFonts w:ascii="Times New Roman" w:eastAsia="Times New Roman" w:hAnsi="Times New Roman" w:cs="Times New Roman"/>
-          <w:i/>
-          <w:color w:val="222222"/>
-          <w:sz w:val="24"/>
-          <w:shd w:val="clear" w:color="auto" w:fill="FFFFFF"/>
-        </w:rPr>
-        <w:t xml:space="preserve">, Mitch </w:t>
-      </w:r>
-      <w:proofErr w:type="spellStart"/>
-      <w:r>
-        <w:rPr>
-          <w:rFonts w:ascii="Times New Roman" w:eastAsia="Times New Roman" w:hAnsi="Times New Roman" w:cs="Times New Roman"/>
-          <w:i/>
-          <w:color w:val="222222"/>
-          <w:sz w:val="24"/>
-          <w:shd w:val="clear" w:color="auto" w:fill="FFFFFF"/>
-        </w:rPr>
-        <w:t>Wathen</w:t>
-      </w:r>
-      <w:proofErr w:type="spellEnd"/>
-      <w:r>
-        <w:rPr>
-          <w:rFonts w:ascii="Times New Roman" w:eastAsia="Times New Roman" w:hAnsi="Times New Roman" w:cs="Times New Roman"/>
-          <w:i/>
-          <w:color w:val="222222"/>
-          <w:sz w:val="24"/>
-          <w:shd w:val="clear" w:color="auto" w:fill="FFFFFF"/>
-        </w:rPr>
-        <w:t xml:space="preserve">, Steve </w:t>
-      </w:r>
-      <w:proofErr w:type="spellStart"/>
-      <w:r>
-        <w:rPr>
-          <w:rFonts w:ascii="Times New Roman" w:eastAsia="Times New Roman" w:hAnsi="Times New Roman" w:cs="Times New Roman"/>
-          <w:i/>
-          <w:color w:val="222222"/>
-          <w:sz w:val="24"/>
-          <w:shd w:val="clear" w:color="auto" w:fill="FFFFFF"/>
-        </w:rPr>
-        <w:t>Yokum</w:t>
-      </w:r>
-      <w:proofErr w:type="spellEnd"/>
-      <w:r>
-        <w:rPr>
-          <w:rFonts w:ascii="Times New Roman" w:eastAsia="Times New Roman" w:hAnsi="Times New Roman" w:cs="Times New Roman"/>
-          <w:i/>
-          <w:color w:val="222222"/>
-          <w:sz w:val="24"/>
-          <w:shd w:val="clear" w:color="auto" w:fill="FFFFFF"/>
-        </w:rPr>
-        <w:t xml:space="preserve">, Eric </w:t>
-      </w:r>
-      <w:proofErr w:type="spellStart"/>
-      <w:r>
-        <w:rPr>
-          <w:rFonts w:ascii="Times New Roman" w:eastAsia="Times New Roman" w:hAnsi="Times New Roman" w:cs="Times New Roman"/>
-          <w:i/>
-          <w:color w:val="222222"/>
-          <w:sz w:val="24"/>
-          <w:shd w:val="clear" w:color="auto" w:fill="FFFFFF"/>
-        </w:rPr>
-        <w:t>Sorton</w:t>
-      </w:r>
-      <w:proofErr w:type="spellEnd"/>
-      <w:r>
-        <w:rPr>
-          <w:rFonts w:ascii="Times New Roman" w:eastAsia="Times New Roman" w:hAnsi="Times New Roman" w:cs="Times New Roman"/>
-          <w:color w:val="222222"/>
-          <w:sz w:val="24"/>
-          <w:shd w:val="clear" w:color="auto" w:fill="FFFFFF"/>
-        </w:rPr>
-        <w:t>. 7</w:t>
-      </w:r>
-      <w:r>
-        <w:rPr>
-          <w:rFonts w:ascii="Times New Roman" w:eastAsia="Times New Roman" w:hAnsi="Times New Roman" w:cs="Times New Roman"/>
-          <w:color w:val="222222"/>
-          <w:sz w:val="24"/>
-          <w:shd w:val="clear" w:color="auto" w:fill="FFFFFF"/>
-          <w:vertAlign w:val="superscript"/>
-        </w:rPr>
-        <w:t>th</w:t>
-      </w:r>
-      <w:r>
-        <w:rPr>
-          <w:rFonts w:ascii="Times New Roman" w:eastAsia="Times New Roman" w:hAnsi="Times New Roman" w:cs="Times New Roman"/>
-          <w:color w:val="222222"/>
-          <w:sz w:val="24"/>
-          <w:shd w:val="clear" w:color="auto" w:fill="FFFFFF"/>
-        </w:rPr>
-        <w:t xml:space="preserve"> January 2015.</w:t>
-      </w:r>
-    </w:p>
-    <w:p>
-      <w:pPr>
-        <w:pStyle w:val="ListParagraph"/>
-        <w:widowControl/>
-        <w:suppressAutoHyphens w:val="0"/>
-        <w:rPr>
-          <w:rFonts w:eastAsia="Times New Roman"/>
-          <w:kern w:val="0"/>
-          <w:sz w:val="20"/>
-          <w:szCs w:val="20"/>
-        </w:rPr>
-      </w:pPr>
-    </w:p>
-    <w:p>
-      <w:pPr>
-        <w:pStyle w:val="Normal1"/>
-        <w:spacing w:after="0" w:line="240" w:lineRule="auto"/>
-        <w:contextualSpacing/>
-        <w:jc w:val="both"/>
-        <w:rPr>
-          <w:rFonts w:ascii="Times New Roman" w:eastAsia="Times New Roman" w:hAnsi="Times New Roman" w:cs="Times New Roman"/>
-          <w:b/>
-          <w:sz w:val="24"/>
-        </w:rPr>
-      </w:pPr>
-      <w:r>
-        <w:rPr>
-          <w:rFonts w:ascii="Times New Roman" w:eastAsia="Times New Roman" w:hAnsi="Times New Roman" w:cs="Times New Roman"/>
-          <w:b/>
-          <w:sz w:val="24"/>
-          <w:u w:val="single"/>
-        </w:rPr>
-        <w:t>Conference Publications</w:t>
-      </w:r>
-    </w:p>
-    <w:p>
-      <w:pPr>
-        <w:pStyle w:val="Normal1"/>
-        <w:spacing w:after="0" w:line="240" w:lineRule="auto"/>
-        <w:contextualSpacing/>
-        <w:jc w:val="both"/>
-        <w:rPr>
-          <w:rFonts w:ascii="Times New Roman" w:eastAsia="Times New Roman" w:hAnsi="Times New Roman" w:cs="Times New Roman"/>
-          <w:b/>
-          <w:sz w:val="24"/>
-        </w:rPr>
-      </w:pPr>
-    </w:p>
-    <w:p>
-      <w:pPr>
-        <w:pStyle w:val="Normal1"/>
-        <w:numPr>
-          <w:ilvl w:val="0"/>
-          <w:numId w:val="11"/>
-        </w:numPr>
-        <w:spacing w:after="0" w:line="240" w:lineRule="auto"/>
-        <w:contextualSpacing/>
-        <w:jc w:val="both"/>
-        <w:rPr>
-          <w:sz w:val="24"/>
-        </w:rPr>
-      </w:pPr>
-      <w:r>
-        <w:rPr>
-          <w:rFonts w:ascii="Times New Roman" w:eastAsia="Times New Roman" w:hAnsi="Times New Roman" w:cs="Times New Roman"/>
-          <w:sz w:val="24"/>
-        </w:rPr>
-        <w:t xml:space="preserve">Dynamic and Kinematic Characteristics of Bubble Flow Motion in Paramagnetic Liquid under </w:t>
-      </w:r>
-      <w:r>
-        <w:rPr>
-          <w:rFonts w:ascii="Times New Roman" w:eastAsia="Times New Roman" w:hAnsi="Times New Roman" w:cs="Times New Roman"/>
-          <w:sz w:val="24"/>
-        </w:rPr>
-        <w:t xml:space="preserve">Microgravity Conditions. International Conference on Fluid Flow Dynamics (ICFD), Sendai, Japan, </w:t>
-      </w:r>
-      <w:proofErr w:type="spellStart"/>
-      <w:r>
-        <w:rPr>
-          <w:rFonts w:ascii="Times New Roman" w:eastAsia="Times New Roman" w:hAnsi="Times New Roman" w:cs="Times New Roman"/>
-          <w:i/>
-          <w:sz w:val="24"/>
-        </w:rPr>
-        <w:t>Thilanka</w:t>
-      </w:r>
-      <w:proofErr w:type="spellEnd"/>
-      <w:r>
-        <w:rPr>
-          <w:rFonts w:ascii="Times New Roman" w:eastAsia="Times New Roman" w:hAnsi="Times New Roman" w:cs="Times New Roman"/>
-          <w:i/>
-          <w:sz w:val="24"/>
-        </w:rPr>
-        <w:t xml:space="preserve"> </w:t>
-      </w:r>
-      <w:proofErr w:type="spellStart"/>
-      <w:r>
-        <w:rPr>
-          <w:rFonts w:ascii="Times New Roman" w:eastAsia="Times New Roman" w:hAnsi="Times New Roman" w:cs="Times New Roman"/>
-          <w:i/>
-          <w:sz w:val="24"/>
-        </w:rPr>
-        <w:t>Munasinghe</w:t>
-      </w:r>
-      <w:proofErr w:type="spellEnd"/>
-      <w:r>
-        <w:rPr>
-          <w:rFonts w:ascii="Times New Roman" w:eastAsia="Times New Roman" w:hAnsi="Times New Roman" w:cs="Times New Roman"/>
-          <w:i/>
-          <w:sz w:val="24"/>
-        </w:rPr>
-        <w:t xml:space="preserve">, </w:t>
-      </w:r>
-      <w:r>
-        <w:rPr>
-          <w:rFonts w:ascii="Times New Roman" w:eastAsia="Times New Roman" w:hAnsi="Times New Roman" w:cs="Times New Roman"/>
-          <w:sz w:val="24"/>
-        </w:rPr>
-        <w:t>November</w:t>
-      </w:r>
-      <w:r>
-        <w:rPr>
-          <w:rFonts w:ascii="Times New Roman" w:eastAsia="Times New Roman" w:hAnsi="Times New Roman" w:cs="Times New Roman"/>
-          <w:sz w:val="24"/>
-        </w:rPr>
-        <w:t xml:space="preserve"> 2009.</w:t>
-      </w:r>
-    </w:p>
-    <w:p>
-      <w:pPr>
-        <w:pStyle w:val="Normal1"/>
-        <w:numPr>
-          <w:ilvl w:val="0"/>
-          <w:numId w:val="11"/>
-        </w:numPr>
-        <w:spacing w:after="0" w:line="240" w:lineRule="auto"/>
-        <w:contextualSpacing/>
-        <w:jc w:val="both"/>
-        <w:rPr>
-          <w:sz w:val="24"/>
-        </w:rPr>
-      </w:pPr>
-      <w:r>
-        <w:rPr>
-          <w:rFonts w:ascii="Times New Roman" w:eastAsia="Times New Roman" w:hAnsi="Times New Roman" w:cs="Times New Roman"/>
-          <w:sz w:val="24"/>
-        </w:rPr>
-        <w:t>Transformation Mapping of Bubbles’ 2-D Circular Shape to an Elliptical Shape Under Influence of a Magnetic Field in Pool Boiling in Microgravity Conditions. 5</w:t>
-      </w:r>
-      <w:r>
-        <w:rPr>
-          <w:rFonts w:ascii="Times New Roman" w:eastAsia="Times New Roman" w:hAnsi="Times New Roman" w:cs="Times New Roman"/>
-          <w:sz w:val="24"/>
-          <w:vertAlign w:val="superscript"/>
-        </w:rPr>
-        <w:t>th</w:t>
-      </w:r>
-      <w:r>
-        <w:rPr>
-          <w:rFonts w:ascii="Times New Roman" w:eastAsia="Times New Roman" w:hAnsi="Times New Roman" w:cs="Times New Roman"/>
-          <w:sz w:val="24"/>
-        </w:rPr>
-        <w:t xml:space="preserve"> MIT Conference on   Computational Fluid and Solid Mechanics, Massachusetts Institute of Technology (MIT), Cambridge, MA,</w:t>
-      </w:r>
-      <w:r>
-        <w:rPr>
-          <w:rFonts w:ascii="Times New Roman" w:eastAsia="Times New Roman" w:hAnsi="Times New Roman" w:cs="Times New Roman"/>
-          <w:i/>
-          <w:sz w:val="24"/>
-        </w:rPr>
-        <w:t xml:space="preserve"> </w:t>
-      </w:r>
-      <w:proofErr w:type="spellStart"/>
-      <w:r>
-        <w:rPr>
-          <w:rFonts w:ascii="Times New Roman" w:eastAsia="Times New Roman" w:hAnsi="Times New Roman" w:cs="Times New Roman"/>
-          <w:i/>
-          <w:sz w:val="24"/>
-        </w:rPr>
-        <w:t>Thilanka</w:t>
-      </w:r>
-      <w:proofErr w:type="spellEnd"/>
-      <w:r>
-        <w:rPr>
-          <w:rFonts w:ascii="Times New Roman" w:eastAsia="Times New Roman" w:hAnsi="Times New Roman" w:cs="Times New Roman"/>
-          <w:i/>
-          <w:sz w:val="24"/>
-        </w:rPr>
-        <w:t xml:space="preserve"> </w:t>
-      </w:r>
-      <w:proofErr w:type="spellStart"/>
-      <w:r>
-        <w:rPr>
-          <w:rFonts w:ascii="Times New Roman" w:eastAsia="Times New Roman" w:hAnsi="Times New Roman" w:cs="Times New Roman"/>
-          <w:i/>
-          <w:sz w:val="24"/>
-        </w:rPr>
-        <w:t>Munasinghe</w:t>
-      </w:r>
-      <w:proofErr w:type="spellEnd"/>
-      <w:r>
-        <w:rPr>
-          <w:rFonts w:ascii="Times New Roman" w:eastAsia="Times New Roman" w:hAnsi="Times New Roman" w:cs="Times New Roman"/>
-          <w:i/>
-          <w:sz w:val="24"/>
-        </w:rPr>
-        <w:t>.</w:t>
-      </w:r>
-      <w:r>
-        <w:rPr>
-          <w:rFonts w:ascii="Times New Roman" w:eastAsia="Times New Roman" w:hAnsi="Times New Roman" w:cs="Times New Roman"/>
-          <w:sz w:val="24"/>
-        </w:rPr>
-        <w:t xml:space="preserve"> June 2009.</w:t>
-      </w:r>
-    </w:p>
-    <w:p>
-      <w:pPr>
-        <w:pStyle w:val="Normal1"/>
-        <w:numPr>
-          <w:ilvl w:val="0"/>
-          <w:numId w:val="11"/>
-        </w:numPr>
-        <w:spacing w:after="0" w:line="240" w:lineRule="auto"/>
-        <w:contextualSpacing/>
-        <w:jc w:val="both"/>
-        <w:rPr>
-          <w:sz w:val="24"/>
-        </w:rPr>
-      </w:pPr>
-      <w:r>
-        <w:rPr>
-          <w:rFonts w:ascii="Times New Roman" w:eastAsia="Times New Roman" w:hAnsi="Times New Roman" w:cs="Times New Roman"/>
-          <w:sz w:val="24"/>
-        </w:rPr>
-        <w:t xml:space="preserve">Investigating Bubble Expansion in Pool Boiling Under Influence of Magnetic Field in Microgravity </w:t>
-      </w:r>
-      <w:r>
-        <w:rPr>
-          <w:rFonts w:ascii="Times New Roman" w:eastAsia="Times New Roman" w:hAnsi="Times New Roman" w:cs="Times New Roman"/>
-          <w:sz w:val="24"/>
-        </w:rPr>
-        <w:t>Conditions. World</w:t>
-      </w:r>
-      <w:r>
-        <w:rPr>
-          <w:rFonts w:ascii="Times New Roman" w:eastAsia="Times New Roman" w:hAnsi="Times New Roman" w:cs="Times New Roman"/>
-          <w:sz w:val="24"/>
-        </w:rPr>
-        <w:t xml:space="preserve"> Scientific and Engineering Academy and Society, (WSEAS), Moscow, Russia, </w:t>
-      </w:r>
-      <w:proofErr w:type="spellStart"/>
-      <w:r>
-        <w:rPr>
-          <w:rFonts w:ascii="Times New Roman" w:eastAsia="Times New Roman" w:hAnsi="Times New Roman" w:cs="Times New Roman"/>
-          <w:i/>
-          <w:sz w:val="24"/>
-        </w:rPr>
-        <w:t>Thilanka</w:t>
-      </w:r>
-      <w:proofErr w:type="spellEnd"/>
-      <w:r>
-        <w:rPr>
-          <w:rFonts w:ascii="Times New Roman" w:eastAsia="Times New Roman" w:hAnsi="Times New Roman" w:cs="Times New Roman"/>
-          <w:i/>
-          <w:sz w:val="24"/>
-        </w:rPr>
-        <w:t xml:space="preserve"> </w:t>
-      </w:r>
-      <w:proofErr w:type="spellStart"/>
-      <w:r>
-        <w:rPr>
-          <w:rFonts w:ascii="Times New Roman" w:eastAsia="Times New Roman" w:hAnsi="Times New Roman" w:cs="Times New Roman"/>
-          <w:i/>
-          <w:sz w:val="24"/>
-        </w:rPr>
-        <w:t>Munasinghe</w:t>
-      </w:r>
-      <w:proofErr w:type="spellEnd"/>
-      <w:r>
-        <w:rPr>
-          <w:rFonts w:ascii="Times New Roman" w:eastAsia="Times New Roman" w:hAnsi="Times New Roman" w:cs="Times New Roman"/>
-          <w:i/>
-          <w:sz w:val="24"/>
-        </w:rPr>
-        <w:t xml:space="preserve">, </w:t>
-      </w:r>
-      <w:proofErr w:type="spellStart"/>
-      <w:r>
-        <w:rPr>
-          <w:rFonts w:ascii="Times New Roman" w:eastAsia="Times New Roman" w:hAnsi="Times New Roman" w:cs="Times New Roman"/>
-          <w:i/>
-          <w:sz w:val="24"/>
-        </w:rPr>
-        <w:t>Sanket</w:t>
-      </w:r>
-      <w:proofErr w:type="spellEnd"/>
-      <w:r>
-        <w:rPr>
-          <w:rFonts w:ascii="Times New Roman" w:eastAsia="Times New Roman" w:hAnsi="Times New Roman" w:cs="Times New Roman"/>
-          <w:i/>
-          <w:sz w:val="24"/>
-        </w:rPr>
-        <w:t xml:space="preserve"> Joshi.</w:t>
-      </w:r>
-      <w:r>
-        <w:rPr>
-          <w:rFonts w:ascii="Times New Roman" w:eastAsia="Times New Roman" w:hAnsi="Times New Roman" w:cs="Times New Roman"/>
-          <w:sz w:val="24"/>
-        </w:rPr>
-        <w:t xml:space="preserve"> August 2009.</w:t>
-      </w:r>
-    </w:p>
-    <w:p>
-      <w:pPr>
-        <w:pStyle w:val="Normal1"/>
-        <w:numPr>
-          <w:ilvl w:val="0"/>
-          <w:numId w:val="11"/>
-        </w:numPr>
-        <w:spacing w:after="0" w:line="240" w:lineRule="auto"/>
-        <w:contextualSpacing/>
-        <w:jc w:val="both"/>
-        <w:rPr>
-          <w:sz w:val="24"/>
-        </w:rPr>
-      </w:pPr>
-      <w:r>
-        <w:rPr>
-          <w:rFonts w:ascii="Times New Roman" w:eastAsia="Times New Roman" w:hAnsi="Times New Roman" w:cs="Times New Roman"/>
-          <w:sz w:val="24"/>
-        </w:rPr>
-        <w:t xml:space="preserve">Studying the Characteristics of Bubble Motion in Pool Boiling in Microgravity Conditions Under the Influence of a Magnetic Field. Recent Advances on Space Technology (RAST), IEEE – AIAA Joint Conference, Istanbul, Turkey. </w:t>
-      </w:r>
-      <w:proofErr w:type="spellStart"/>
-      <w:r>
-        <w:rPr>
-          <w:rFonts w:ascii="Times New Roman" w:eastAsia="Times New Roman" w:hAnsi="Times New Roman" w:cs="Times New Roman"/>
-          <w:i/>
-          <w:sz w:val="24"/>
-        </w:rPr>
-        <w:t>Thilanka</w:t>
-      </w:r>
-      <w:proofErr w:type="spellEnd"/>
-      <w:r>
-        <w:rPr>
-          <w:rFonts w:ascii="Times New Roman" w:eastAsia="Times New Roman" w:hAnsi="Times New Roman" w:cs="Times New Roman"/>
-          <w:i/>
-          <w:sz w:val="24"/>
-        </w:rPr>
-        <w:t xml:space="preserve"> </w:t>
-      </w:r>
-      <w:proofErr w:type="spellStart"/>
-      <w:r>
-        <w:rPr>
-          <w:rFonts w:ascii="Times New Roman" w:eastAsia="Times New Roman" w:hAnsi="Times New Roman" w:cs="Times New Roman"/>
-          <w:i/>
-          <w:sz w:val="24"/>
-        </w:rPr>
-        <w:t>Munasinghe</w:t>
-      </w:r>
-      <w:proofErr w:type="spellEnd"/>
-      <w:r>
-        <w:rPr>
-          <w:rFonts w:ascii="Times New Roman" w:eastAsia="Times New Roman" w:hAnsi="Times New Roman" w:cs="Times New Roman"/>
-          <w:sz w:val="24"/>
-        </w:rPr>
-        <w:t>. June 2009.</w:t>
-      </w:r>
-    </w:p>
-    <w:p>
-      <w:pPr>
-        <w:pStyle w:val="Normal1"/>
-        <w:numPr>
-          <w:ilvl w:val="0"/>
-          <w:numId w:val="11"/>
-        </w:numPr>
-        <w:spacing w:after="0" w:line="240" w:lineRule="auto"/>
-        <w:contextualSpacing/>
-        <w:jc w:val="both"/>
-        <w:rPr>
-          <w:sz w:val="24"/>
-        </w:rPr>
-      </w:pPr>
-      <w:r>
-        <w:rPr>
-          <w:rFonts w:ascii="Times New Roman" w:eastAsia="Times New Roman" w:hAnsi="Times New Roman" w:cs="Times New Roman"/>
-          <w:sz w:val="24"/>
-        </w:rPr>
-        <w:t xml:space="preserve">Investigating Bubble Behavior in Pool Boiling in Microgravity Conditions, World Congress on Engineering (WCE), International Association of Engineers (IAENG), Imperial College, London, UK, </w:t>
-      </w:r>
-      <w:proofErr w:type="spellStart"/>
-      <w:r>
-        <w:rPr>
-          <w:rFonts w:ascii="Times New Roman" w:eastAsia="Times New Roman" w:hAnsi="Times New Roman" w:cs="Times New Roman"/>
-          <w:i/>
-          <w:sz w:val="24"/>
-        </w:rPr>
-        <w:t>Thilanka</w:t>
-      </w:r>
-      <w:proofErr w:type="spellEnd"/>
-      <w:r>
-        <w:rPr>
-          <w:rFonts w:ascii="Times New Roman" w:eastAsia="Times New Roman" w:hAnsi="Times New Roman" w:cs="Times New Roman"/>
-          <w:i/>
-          <w:sz w:val="24"/>
-        </w:rPr>
-        <w:t xml:space="preserve"> </w:t>
-      </w:r>
-      <w:proofErr w:type="spellStart"/>
-      <w:r>
-        <w:rPr>
-          <w:rFonts w:ascii="Times New Roman" w:eastAsia="Times New Roman" w:hAnsi="Times New Roman" w:cs="Times New Roman"/>
-          <w:i/>
-          <w:sz w:val="24"/>
-        </w:rPr>
-        <w:t>Munasinghe</w:t>
-      </w:r>
-      <w:proofErr w:type="spellEnd"/>
-      <w:r>
-        <w:rPr>
-          <w:rFonts w:ascii="Times New Roman" w:eastAsia="Times New Roman" w:hAnsi="Times New Roman" w:cs="Times New Roman"/>
-          <w:sz w:val="24"/>
-        </w:rPr>
-        <w:t xml:space="preserve">, </w:t>
-      </w:r>
-      <w:proofErr w:type="gramStart"/>
-      <w:r>
-        <w:rPr>
-          <w:rFonts w:ascii="Times New Roman" w:eastAsia="Times New Roman" w:hAnsi="Times New Roman" w:cs="Times New Roman"/>
-          <w:sz w:val="24"/>
-        </w:rPr>
-        <w:t>July</w:t>
-      </w:r>
-      <w:proofErr w:type="gramEnd"/>
-      <w:r>
-        <w:rPr>
-          <w:rFonts w:ascii="Times New Roman" w:eastAsia="Times New Roman" w:hAnsi="Times New Roman" w:cs="Times New Roman"/>
-          <w:sz w:val="24"/>
-        </w:rPr>
-        <w:t xml:space="preserve"> 2008.</w:t>
-      </w:r>
     </w:p>
     <w:p>
       <w:pPr>
@@ -3625,253 +2225,82 @@
         <w:contextualSpacing/>
         <w:jc w:val="both"/>
         <w:rPr>
-          <w:sz w:val="24"/>
-        </w:rPr>
-      </w:pPr>
-    </w:p>
-    <w:p>
-      <w:pPr>
-        <w:pStyle w:val="Normal1"/>
-        <w:spacing w:after="0" w:line="240" w:lineRule="auto"/>
-        <w:contextualSpacing/>
-        <w:jc w:val="both"/>
-        <w:rPr>
-          <w:rFonts w:ascii="Times New Roman" w:eastAsia="Times New Roman" w:hAnsi="Times New Roman" w:cs="Times New Roman"/>
-          <w:b/>
-          <w:sz w:val="24"/>
-          <w:u w:val="single"/>
-        </w:rPr>
-      </w:pPr>
-      <w:r>
-        <w:rPr>
-          <w:rFonts w:ascii="Times New Roman" w:eastAsia="Times New Roman" w:hAnsi="Times New Roman" w:cs="Times New Roman"/>
-          <w:b/>
-          <w:sz w:val="24"/>
-          <w:u w:val="single"/>
-        </w:rPr>
-        <w:t>Poster Presentations</w:t>
-      </w:r>
-    </w:p>
-    <w:p>
-      <w:pPr>
-        <w:pStyle w:val="Normal1"/>
-        <w:spacing w:after="0" w:line="240" w:lineRule="auto"/>
-        <w:contextualSpacing/>
-        <w:jc w:val="both"/>
-        <w:rPr>
-          <w:rFonts w:ascii="Times New Roman" w:eastAsia="Times New Roman" w:hAnsi="Times New Roman" w:cs="Times New Roman"/>
-          <w:b/>
-          <w:sz w:val="24"/>
-        </w:rPr>
-      </w:pPr>
-    </w:p>
-    <w:p>
-      <w:pPr>
-        <w:pStyle w:val="Normal1"/>
-        <w:numPr>
-          <w:ilvl w:val="0"/>
-          <w:numId w:val="11"/>
-        </w:numPr>
-        <w:spacing w:after="0" w:line="240" w:lineRule="auto"/>
-        <w:contextualSpacing/>
-        <w:jc w:val="both"/>
-        <w:rPr>
-          <w:sz w:val="24"/>
-        </w:rPr>
-      </w:pPr>
-      <w:r>
-        <w:rPr>
           <w:rFonts w:ascii="Times New Roman" w:hAnsi="Times New Roman" w:cs="Times New Roman"/>
           <w:sz w:val="24"/>
         </w:rPr>
-        <w:t>Efficient Path Planning A</w:t>
-      </w:r>
+      </w:pPr>
       <w:r>
         <w:rPr>
           <w:rFonts w:ascii="Times New Roman" w:hAnsi="Times New Roman" w:cs="Times New Roman"/>
-          <w:sz w:val="24"/>
-        </w:rPr>
-        <w:t xml:space="preserve">lgorithms </w:t>
+          <w:b/>
+          <w:i/>
+          <w:sz w:val="24"/>
+        </w:rPr>
+        <w:t>Best Business/Project Idea and Most Technically Interesting</w:t>
       </w:r>
       <w:r>
         <w:rPr>
           <w:rFonts w:ascii="Times New Roman" w:hAnsi="Times New Roman" w:cs="Times New Roman"/>
+          <w:b/>
+          <w:i/>
+          <w:sz w:val="24"/>
+        </w:rPr>
+        <w:t xml:space="preserve"> </w:t>
+      </w:r>
+      <w:r>
+        <w:rPr>
+          <w:rFonts w:ascii="Times New Roman" w:hAnsi="Times New Roman" w:cs="Times New Roman"/>
+          <w:sz w:val="24"/>
+        </w:rPr>
+        <w:t xml:space="preserve">Award at the Big Travel Data </w:t>
+      </w:r>
+      <w:proofErr w:type="spellStart"/>
+      <w:r>
+        <w:rPr>
+          <w:rFonts w:ascii="Times New Roman" w:hAnsi="Times New Roman" w:cs="Times New Roman"/>
+          <w:sz w:val="24"/>
+        </w:rPr>
+        <w:t>Hackathon</w:t>
+      </w:r>
+      <w:proofErr w:type="spellEnd"/>
+      <w:r>
+        <w:rPr>
+          <w:rFonts w:ascii="Times New Roman" w:hAnsi="Times New Roman" w:cs="Times New Roman"/>
+          <w:sz w:val="24"/>
+        </w:rPr>
+        <w:t xml:space="preserve"> 2013, organized by Hack Reduce</w:t>
+      </w:r>
+      <w:r>
+        <w:rPr>
+          <w:rFonts w:ascii="Times New Roman" w:hAnsi="Times New Roman" w:cs="Times New Roman"/>
+          <w:sz w:val="24"/>
+        </w:rPr>
+        <w:t xml:space="preserve"> </w:t>
+      </w:r>
+      <w:r>
+        <w:rPr>
+          <w:rFonts w:ascii="Times New Roman" w:hAnsi="Times New Roman" w:cs="Times New Roman"/>
           <w:sz w:val="24"/>
         </w:rPr>
         <w:t xml:space="preserve">for </w:t>
       </w:r>
+      <w:proofErr w:type="spellStart"/>
       <w:r>
         <w:rPr>
           <w:rFonts w:ascii="Times New Roman" w:hAnsi="Times New Roman" w:cs="Times New Roman"/>
-          <w:sz w:val="24"/>
-        </w:rPr>
-        <w:t>AUVs</w:t>
-      </w:r>
+          <w:b/>
+          <w:i/>
+          <w:sz w:val="24"/>
+        </w:rPr>
+        <w:t>FlightR</w:t>
+      </w:r>
+      <w:proofErr w:type="spellEnd"/>
       <w:r>
         <w:rPr>
           <w:rFonts w:ascii="Times New Roman" w:hAnsi="Times New Roman" w:cs="Times New Roman"/>
           <w:sz w:val="24"/>
         </w:rPr>
-        <w:t>. Google Research Labs Conference, June 2014.</w:t>
-      </w:r>
-      <w:r>
-        <w:rPr>
-          <w:rFonts w:ascii="Times New Roman" w:hAnsi="Times New Roman" w:cs="Times New Roman"/>
-          <w:sz w:val="24"/>
-        </w:rPr>
-        <w:t xml:space="preserve">   </w:t>
-      </w:r>
-    </w:p>
-    <w:p>
-      <w:pPr>
-        <w:pStyle w:val="Normal1"/>
-        <w:numPr>
-          <w:ilvl w:val="0"/>
-          <w:numId w:val="11"/>
-        </w:numPr>
-        <w:spacing w:after="0" w:line="240" w:lineRule="auto"/>
-        <w:contextualSpacing/>
-        <w:jc w:val="both"/>
-        <w:rPr>
-          <w:sz w:val="24"/>
-        </w:rPr>
-      </w:pPr>
-      <w:r>
-        <w:rPr>
-          <w:rFonts w:ascii="Times New Roman" w:eastAsia="Times New Roman" w:hAnsi="Times New Roman" w:cs="Times New Roman"/>
-          <w:sz w:val="24"/>
-        </w:rPr>
-        <w:t>Laminar to Turbulent Transition in Fluid Flow in Boiling, AIAA Young Professional and Student Education Conference, John Hopkins University, Baltimore, Maryland, November, 2008.</w:t>
-      </w:r>
-    </w:p>
-    <w:p>
-      <w:pPr>
-        <w:pStyle w:val="Normal1"/>
-        <w:numPr>
-          <w:ilvl w:val="0"/>
-          <w:numId w:val="11"/>
-        </w:numPr>
-        <w:spacing w:after="0" w:line="240" w:lineRule="auto"/>
-        <w:contextualSpacing/>
-        <w:jc w:val="both"/>
-        <w:rPr>
-          <w:sz w:val="24"/>
-        </w:rPr>
-      </w:pPr>
-      <w:r>
-        <w:rPr>
-          <w:rFonts w:ascii="Times New Roman" w:eastAsia="Times New Roman" w:hAnsi="Times New Roman" w:cs="Times New Roman"/>
-          <w:sz w:val="24"/>
-        </w:rPr>
-        <w:lastRenderedPageBreak/>
-        <w:t>Boling in Microgravity, AIAA</w:t>
-      </w:r>
-      <w:r>
-        <w:rPr>
-          <w:rFonts w:ascii="Times New Roman" w:eastAsia="Times New Roman" w:hAnsi="Times New Roman" w:cs="Times New Roman"/>
-          <w:sz w:val="24"/>
-        </w:rPr>
-        <w:t xml:space="preserve"> </w:t>
-      </w:r>
-      <w:r>
-        <w:rPr>
-          <w:rFonts w:ascii="Times New Roman" w:eastAsia="Times New Roman" w:hAnsi="Times New Roman" w:cs="Times New Roman"/>
-          <w:sz w:val="24"/>
-        </w:rPr>
-        <w:t>Student Conference, University of Maryland, College Park, April, 2008.</w:t>
-      </w:r>
-    </w:p>
-    <w:p>
-      <w:pPr>
-        <w:pStyle w:val="Normal1"/>
-        <w:numPr>
-          <w:ilvl w:val="0"/>
-          <w:numId w:val="11"/>
-        </w:numPr>
-        <w:spacing w:after="0" w:line="240" w:lineRule="auto"/>
-        <w:contextualSpacing/>
-        <w:jc w:val="both"/>
-        <w:rPr>
-          <w:sz w:val="24"/>
-        </w:rPr>
-      </w:pPr>
-      <w:r>
-        <w:rPr>
-          <w:rFonts w:ascii="Times New Roman" w:eastAsia="Times New Roman" w:hAnsi="Times New Roman" w:cs="Times New Roman"/>
-          <w:sz w:val="24"/>
-        </w:rPr>
-        <w:t>‘</w:t>
-      </w:r>
-      <w:r>
-        <w:rPr>
-          <w:rFonts w:ascii="Times New Roman" w:eastAsia="Times New Roman" w:hAnsi="Times New Roman" w:cs="Times New Roman"/>
-          <w:sz w:val="24"/>
-        </w:rPr>
-        <w:t>Research Day at Capitol - 2008</w:t>
-      </w:r>
-      <w:r>
-        <w:rPr>
-          <w:rFonts w:ascii="Times New Roman" w:eastAsia="Times New Roman" w:hAnsi="Times New Roman" w:cs="Times New Roman"/>
-          <w:sz w:val="24"/>
-        </w:rPr>
-        <w:t>’</w:t>
-      </w:r>
-      <w:r>
-        <w:rPr>
-          <w:rFonts w:ascii="Times New Roman" w:eastAsia="Times New Roman" w:hAnsi="Times New Roman" w:cs="Times New Roman"/>
-          <w:sz w:val="24"/>
-        </w:rPr>
-        <w:t>, Governor’s Chamber, Charleston, West Virginia. January 2008.</w:t>
-      </w:r>
-    </w:p>
-    <w:p>
-      <w:pPr>
-        <w:pStyle w:val="Normal1"/>
-        <w:numPr>
-          <w:ilvl w:val="0"/>
-          <w:numId w:val="11"/>
-        </w:numPr>
-        <w:spacing w:after="0" w:line="240" w:lineRule="auto"/>
-        <w:contextualSpacing/>
-        <w:jc w:val="both"/>
-        <w:rPr>
-          <w:sz w:val="24"/>
-        </w:rPr>
-      </w:pPr>
-      <w:r>
-        <w:rPr>
-          <w:rFonts w:ascii="Times New Roman" w:eastAsia="Times New Roman" w:hAnsi="Times New Roman" w:cs="Times New Roman"/>
-          <w:sz w:val="24"/>
-        </w:rPr>
-        <w:t xml:space="preserve"> </w:t>
-      </w:r>
-      <w:r>
-        <w:rPr>
-          <w:rFonts w:ascii="Times New Roman" w:eastAsia="Times New Roman" w:hAnsi="Times New Roman" w:cs="Times New Roman"/>
-          <w:sz w:val="24"/>
-        </w:rPr>
-        <w:t>‘</w:t>
-      </w:r>
-      <w:r>
-        <w:rPr>
-          <w:rFonts w:ascii="Times New Roman" w:eastAsia="Times New Roman" w:hAnsi="Times New Roman" w:cs="Times New Roman"/>
-          <w:sz w:val="24"/>
-        </w:rPr>
-        <w:t>WV-NANO</w:t>
-      </w:r>
-      <w:r>
-        <w:rPr>
-          <w:rFonts w:ascii="Times New Roman" w:eastAsia="Times New Roman" w:hAnsi="Times New Roman" w:cs="Times New Roman"/>
-          <w:sz w:val="24"/>
-        </w:rPr>
-        <w:t>’</w:t>
-      </w:r>
-      <w:r>
-        <w:rPr>
-          <w:rFonts w:ascii="Times New Roman" w:eastAsia="Times New Roman" w:hAnsi="Times New Roman" w:cs="Times New Roman"/>
-          <w:sz w:val="24"/>
-        </w:rPr>
-        <w:t>, West Virginia University, Alumni Center, May 2009.</w:t>
+        <w:t>.</w:t>
       </w:r>
     </w:p>
     <w:p>
@@ -3882,9 +2311,95 @@
         <w:contextualSpacing/>
         <w:jc w:val="both"/>
         <w:rPr>
-          <w:sz w:val="24"/>
-        </w:rPr>
-      </w:pPr>
+          <w:rFonts w:ascii="Times New Roman" w:eastAsia="Times New Roman" w:hAnsi="Times New Roman" w:cs="Times New Roman"/>
+          <w:b/>
+          <w:sz w:val="24"/>
+        </w:rPr>
+      </w:pPr>
+    </w:p>
+    <w:p>
+      <w:pPr>
+        <w:pStyle w:val="Normal1"/>
+        <w:spacing w:after="0" w:line="240" w:lineRule="auto"/>
+        <w:ind w:left="720"/>
+        <w:contextualSpacing/>
+        <w:jc w:val="both"/>
+        <w:rPr>
+          <w:rFonts w:ascii="Times New Roman" w:eastAsia="Times New Roman" w:hAnsi="Times New Roman" w:cs="Times New Roman"/>
+          <w:sz w:val="24"/>
+        </w:rPr>
+      </w:pPr>
+      <w:proofErr w:type="gramStart"/>
+      <w:r>
+        <w:rPr>
+          <w:rFonts w:ascii="Times New Roman" w:eastAsia="Times New Roman" w:hAnsi="Times New Roman" w:cs="Times New Roman"/>
+          <w:b/>
+          <w:sz w:val="24"/>
+        </w:rPr>
+        <w:t xml:space="preserve">Resident Assistant (RA) of the Year </w:t>
+      </w:r>
+      <w:r>
+        <w:rPr>
+          <w:rFonts w:ascii="Times New Roman" w:eastAsia="Times New Roman" w:hAnsi="Times New Roman" w:cs="Times New Roman"/>
+          <w:sz w:val="24"/>
+        </w:rPr>
+        <w:t>Award of West Virginia University Dadisman Hall, 2008-2009 Academic Year.</w:t>
+      </w:r>
+      <w:proofErr w:type="gramEnd"/>
+    </w:p>
+    <w:p>
+      <w:pPr>
+        <w:pStyle w:val="Normal1"/>
+        <w:spacing w:after="0" w:line="240" w:lineRule="auto"/>
+        <w:ind w:left="720"/>
+        <w:contextualSpacing/>
+        <w:jc w:val="both"/>
+        <w:rPr>
+          <w:rFonts w:ascii="Times New Roman" w:hAnsi="Times New Roman" w:cs="Times New Roman"/>
+          <w:sz w:val="24"/>
+        </w:rPr>
+      </w:pPr>
+    </w:p>
+    <w:p>
+      <w:pPr>
+        <w:pStyle w:val="Normal1"/>
+        <w:spacing w:after="0" w:line="240" w:lineRule="auto"/>
+        <w:ind w:left="720"/>
+        <w:contextualSpacing/>
+        <w:jc w:val="both"/>
+        <w:rPr>
+          <w:rFonts w:ascii="Times New Roman" w:hAnsi="Times New Roman" w:cs="DejaVu Sans"/>
+          <w:bCs/>
+          <w:sz w:val="24"/>
+        </w:rPr>
+      </w:pPr>
+      <w:proofErr w:type="gramStart"/>
+      <w:r>
+        <w:rPr>
+          <w:rFonts w:ascii="Times New Roman" w:eastAsia="Times New Roman" w:hAnsi="Times New Roman" w:cs="Times New Roman"/>
+          <w:b/>
+          <w:i/>
+          <w:sz w:val="24"/>
+        </w:rPr>
+        <w:t>Recognition Award from Sir Arthur.</w:t>
+      </w:r>
+      <w:proofErr w:type="gramEnd"/>
+      <w:r>
+        <w:rPr>
+          <w:rFonts w:ascii="Times New Roman" w:eastAsia="Times New Roman" w:hAnsi="Times New Roman" w:cs="Times New Roman"/>
+          <w:b/>
+          <w:i/>
+          <w:sz w:val="24"/>
+        </w:rPr>
+        <w:t xml:space="preserve"> C. Clarke</w:t>
+      </w:r>
+      <w:r>
+        <w:rPr>
+          <w:rFonts w:ascii="Times New Roman" w:eastAsia="Times New Roman" w:hAnsi="Times New Roman" w:cs="Times New Roman"/>
+          <w:sz w:val="24"/>
+        </w:rPr>
+        <w:t xml:space="preserve"> for the meteorite and planetary science research 2003.</w:t>
+      </w:r>
     </w:p>
     <w:p>
       <w:pPr>
@@ -3902,16 +2417,309 @@
           <w:sz w:val="40"/>
           <w:szCs w:val="40"/>
         </w:rPr>
-        <w:t>P</w:t>
-      </w:r>
-      <w:r>
-        <w:rPr>
-          <w:rFonts w:ascii="Times New Roman" w:hAnsi="Times New Roman" w:cs="DejaVu Sans"/>
-          <w:b/>
-          <w:bCs/>
-        </w:rPr>
-        <w:t xml:space="preserve">ROFESSIONAL </w:t>
-      </w:r>
+        <w:t>I</w:t>
+      </w:r>
+      <w:r>
+        <w:rPr>
+          <w:rFonts w:ascii="Times New Roman" w:hAnsi="Times New Roman" w:cs="DejaVu Sans"/>
+          <w:b/>
+          <w:bCs/>
+        </w:rPr>
+        <w:t xml:space="preserve">NVITED </w:t>
+      </w:r>
+      <w:r>
+        <w:rPr>
+          <w:rFonts w:ascii="Times New Roman" w:hAnsi="Times New Roman" w:cs="DejaVu Sans"/>
+          <w:b/>
+          <w:bCs/>
+          <w:sz w:val="44"/>
+          <w:szCs w:val="44"/>
+        </w:rPr>
+        <w:t>T</w:t>
+      </w:r>
+      <w:r>
+        <w:rPr>
+          <w:rFonts w:ascii="Times New Roman" w:hAnsi="Times New Roman" w:cs="DejaVu Sans"/>
+          <w:b/>
+          <w:bCs/>
+        </w:rPr>
+        <w:t>ALKS</w:t>
+      </w:r>
+    </w:p>
+    <w:p>
+      <w:pPr>
+        <w:rPr>
+          <w:rFonts w:ascii="Times New Roman" w:hAnsi="Times New Roman" w:cs="DejaVu Sans"/>
+          <w:b/>
+          <w:bCs/>
+        </w:rPr>
+      </w:pPr>
+    </w:p>
+    <w:p>
+      <w:pPr>
+        <w:ind w:left="720"/>
+        <w:jc w:val="both"/>
+        <w:rPr>
+          <w:rFonts w:ascii="Times New Roman" w:hAnsi="Times New Roman" w:cs="DejaVu Sans"/>
+          <w:bCs/>
+        </w:rPr>
+      </w:pPr>
+      <w:r>
+        <w:rPr>
+          <w:rFonts w:ascii="Times New Roman" w:hAnsi="Times New Roman" w:cs="DejaVu Sans"/>
+          <w:bCs/>
+        </w:rPr>
+        <w:t>Fluids and Bubble Motion Beha</w:t>
+      </w:r>
+      <w:r>
+        <w:rPr>
+          <w:rFonts w:ascii="Times New Roman" w:hAnsi="Times New Roman" w:cs="DejaVu Sans"/>
+          <w:bCs/>
+        </w:rPr>
+        <w:t>vior in Microgravity Conditions</w:t>
+      </w:r>
+      <w:r>
+        <w:rPr>
+          <w:rFonts w:ascii="Times New Roman" w:hAnsi="Times New Roman" w:cs="DejaVu Sans"/>
+          <w:bCs/>
+        </w:rPr>
+        <w:t xml:space="preserve"> at Arthur C. Clarke Institute   </w:t>
+      </w:r>
+    </w:p>
+    <w:p>
+      <w:pPr>
+        <w:ind w:left="720"/>
+        <w:jc w:val="both"/>
+        <w:rPr>
+          <w:rFonts w:ascii="Times New Roman" w:hAnsi="Times New Roman" w:cs="DejaVu Sans"/>
+          <w:bCs/>
+        </w:rPr>
+      </w:pPr>
+      <w:proofErr w:type="gramStart"/>
+      <w:r>
+        <w:rPr>
+          <w:rFonts w:ascii="Times New Roman" w:hAnsi="Times New Roman" w:cs="DejaVu Sans"/>
+          <w:bCs/>
+        </w:rPr>
+        <w:t>f</w:t>
+      </w:r>
+      <w:r>
+        <w:rPr>
+          <w:rFonts w:ascii="Times New Roman" w:hAnsi="Times New Roman" w:cs="DejaVu Sans"/>
+          <w:bCs/>
+        </w:rPr>
+        <w:t>or</w:t>
+      </w:r>
+      <w:proofErr w:type="gramEnd"/>
+      <w:r>
+        <w:rPr>
+          <w:rFonts w:ascii="Times New Roman" w:hAnsi="Times New Roman" w:cs="DejaVu Sans"/>
+          <w:bCs/>
+        </w:rPr>
+        <w:t xml:space="preserve"> Modern Technology, Sri Lanka; May 2010.</w:t>
+      </w:r>
+    </w:p>
+    <w:p>
+      <w:pPr>
+        <w:ind w:left="720"/>
+        <w:jc w:val="both"/>
+        <w:rPr>
+          <w:rFonts w:ascii="Times New Roman" w:hAnsi="Times New Roman" w:cs="DejaVu Sans"/>
+          <w:bCs/>
+          <w:i/>
+        </w:rPr>
+      </w:pPr>
+    </w:p>
+    <w:p>
+      <w:pPr>
+        <w:ind w:left="720"/>
+        <w:jc w:val="both"/>
+        <w:rPr>
+          <w:rFonts w:ascii="Times New Roman" w:hAnsi="Times New Roman" w:cs="DejaVu Sans"/>
+          <w:bCs/>
+        </w:rPr>
+      </w:pPr>
+      <w:r>
+        <w:rPr>
+          <w:rFonts w:ascii="Times New Roman" w:hAnsi="Times New Roman" w:cs="DejaVu Sans"/>
+          <w:bCs/>
+          <w:i/>
+        </w:rPr>
+        <w:t>H</w:t>
+      </w:r>
+      <w:r>
+        <w:rPr>
+          <w:rFonts w:ascii="Times New Roman" w:hAnsi="Times New Roman" w:cs="DejaVu Sans"/>
+          <w:bCs/>
+          <w:i/>
+        </w:rPr>
+        <w:t>igh Altitude Balloon Satellites</w:t>
+      </w:r>
+      <w:r>
+        <w:rPr>
+          <w:rFonts w:ascii="Times New Roman" w:hAnsi="Times New Roman" w:cs="DejaVu Sans"/>
+          <w:bCs/>
+        </w:rPr>
+        <w:t xml:space="preserve"> at American National College, Sri Lanka; June 2007.</w:t>
+      </w:r>
+    </w:p>
+    <w:p>
+      <w:pPr>
+        <w:ind w:left="720"/>
+        <w:jc w:val="both"/>
+        <w:rPr>
+          <w:rFonts w:ascii="Times New Roman" w:hAnsi="Times New Roman" w:cs="DejaVu Sans"/>
+          <w:bCs/>
+        </w:rPr>
+      </w:pPr>
+    </w:p>
+    <w:p>
+      <w:pPr>
+        <w:ind w:left="720"/>
+        <w:jc w:val="both"/>
+        <w:rPr>
+          <w:rFonts w:ascii="Times New Roman" w:hAnsi="Times New Roman" w:cs="DejaVu Sans"/>
+          <w:bCs/>
+        </w:rPr>
+      </w:pPr>
+      <w:r>
+        <w:rPr>
+          <w:rFonts w:ascii="Times New Roman" w:hAnsi="Times New Roman" w:cs="DejaVu Sans"/>
+          <w:bCs/>
+        </w:rPr>
+        <w:t xml:space="preserve">Guest Speaker at </w:t>
+      </w:r>
+      <w:proofErr w:type="spellStart"/>
+      <w:r>
+        <w:rPr>
+          <w:rFonts w:ascii="Times New Roman" w:hAnsi="Times New Roman" w:cs="DejaVu Sans"/>
+          <w:bCs/>
+        </w:rPr>
+        <w:t>S.Thomas</w:t>
+      </w:r>
+      <w:proofErr w:type="spellEnd"/>
+      <w:r>
+        <w:rPr>
+          <w:rFonts w:ascii="Times New Roman" w:hAnsi="Times New Roman" w:cs="DejaVu Sans"/>
+          <w:bCs/>
+        </w:rPr>
+        <w:t xml:space="preserve"> College </w:t>
+      </w:r>
+      <w:proofErr w:type="spellStart"/>
+      <w:r>
+        <w:rPr>
+          <w:rFonts w:ascii="Times New Roman" w:hAnsi="Times New Roman" w:cs="DejaVu Sans"/>
+          <w:bCs/>
+        </w:rPr>
+        <w:t>Mt.Lavinia</w:t>
+      </w:r>
+      <w:proofErr w:type="spellEnd"/>
+      <w:r>
+        <w:rPr>
+          <w:rFonts w:ascii="Times New Roman" w:hAnsi="Times New Roman" w:cs="DejaVu Sans"/>
+          <w:bCs/>
+        </w:rPr>
+        <w:t xml:space="preserve"> to address</w:t>
+      </w:r>
+      <w:r>
+        <w:rPr>
+          <w:rFonts w:ascii="Times New Roman" w:hAnsi="Times New Roman" w:cs="DejaVu Sans"/>
+          <w:bCs/>
+        </w:rPr>
+        <w:t xml:space="preserve"> the College Teaching Staff on </w:t>
+      </w:r>
+      <w:r>
+        <w:rPr>
+          <w:rFonts w:ascii="Times New Roman" w:hAnsi="Times New Roman" w:cs="DejaVu Sans"/>
+          <w:bCs/>
+          <w:i/>
+        </w:rPr>
+        <w:t>How to Teach High School Students Effect</w:t>
+      </w:r>
+      <w:r>
+        <w:rPr>
+          <w:rFonts w:ascii="Times New Roman" w:hAnsi="Times New Roman" w:cs="DejaVu Sans"/>
+          <w:bCs/>
+          <w:i/>
+        </w:rPr>
+        <w:t>ively</w:t>
+      </w:r>
+      <w:r>
+        <w:rPr>
+          <w:rFonts w:ascii="Times New Roman" w:hAnsi="Times New Roman" w:cs="DejaVu Sans"/>
+          <w:bCs/>
+        </w:rPr>
+        <w:t xml:space="preserve"> invited by Warden Dr.</w:t>
+      </w:r>
+      <w:r>
+        <w:rPr>
+          <w:rFonts w:ascii="Times New Roman" w:hAnsi="Times New Roman" w:cs="DejaVu Sans"/>
+          <w:bCs/>
+        </w:rPr>
+        <w:t xml:space="preserve"> </w:t>
+      </w:r>
+      <w:proofErr w:type="spellStart"/>
+      <w:r>
+        <w:rPr>
+          <w:rFonts w:ascii="Times New Roman" w:hAnsi="Times New Roman" w:cs="DejaVu Sans"/>
+          <w:bCs/>
+        </w:rPr>
+        <w:t>In</w:t>
+      </w:r>
+      <w:r>
+        <w:rPr>
+          <w:rFonts w:ascii="Times New Roman" w:hAnsi="Times New Roman" w:cs="DejaVu Sans"/>
+          <w:bCs/>
+        </w:rPr>
+        <w:t>dra</w:t>
+      </w:r>
+      <w:proofErr w:type="spellEnd"/>
+      <w:r>
+        <w:rPr>
+          <w:rFonts w:ascii="Times New Roman" w:hAnsi="Times New Roman" w:cs="DejaVu Sans"/>
+          <w:bCs/>
+        </w:rPr>
+        <w:t xml:space="preserve"> De </w:t>
+      </w:r>
+      <w:proofErr w:type="spellStart"/>
+      <w:r>
+        <w:rPr>
+          <w:rFonts w:ascii="Times New Roman" w:hAnsi="Times New Roman" w:cs="DejaVu Sans"/>
+          <w:bCs/>
+        </w:rPr>
+        <w:t>Soysa</w:t>
+      </w:r>
+      <w:proofErr w:type="spellEnd"/>
+      <w:r>
+        <w:rPr>
+          <w:rFonts w:ascii="Times New Roman" w:hAnsi="Times New Roman" w:cs="DejaVu Sans"/>
+          <w:bCs/>
+        </w:rPr>
+        <w:t>, Jan 2014.</w:t>
+      </w:r>
+    </w:p>
+    <w:p>
+      <w:pPr>
+        <w:ind w:left="720"/>
+        <w:jc w:val="both"/>
+        <w:rPr>
+          <w:rFonts w:ascii="Times New Roman" w:hAnsi="Times New Roman" w:cs="DejaVu Sans"/>
+          <w:bCs/>
+        </w:rPr>
+      </w:pPr>
+    </w:p>
+    <w:p>
+      <w:pPr>
+        <w:tabs>
+          <w:tab w:val="left" w:pos="10170"/>
+        </w:tabs>
+        <w:ind w:left="709" w:right="-198" w:hanging="709"/>
+        <w:rPr>
+          <w:rFonts w:ascii="Times New Roman" w:hAnsi="Times New Roman" w:cs="DejaVu Sans"/>
+          <w:b/>
+          <w:bCs/>
+        </w:rPr>
+      </w:pPr>
       <w:r>
         <w:rPr>
           <w:rFonts w:ascii="Times New Roman" w:hAnsi="Times New Roman" w:cs="DejaVu Sans"/>
@@ -3920,6 +2728,1117 @@
           <w:sz w:val="40"/>
           <w:szCs w:val="40"/>
         </w:rPr>
+        <w:t>P</w:t>
+      </w:r>
+      <w:r>
+        <w:rPr>
+          <w:rFonts w:ascii="Times New Roman" w:hAnsi="Times New Roman" w:cs="DejaVu Sans"/>
+          <w:b/>
+          <w:bCs/>
+        </w:rPr>
+        <w:t>UBLICATIONS</w:t>
+      </w:r>
+    </w:p>
+    <w:p>
+      <w:pPr>
+        <w:tabs>
+          <w:tab w:val="left" w:pos="10170"/>
+        </w:tabs>
+        <w:ind w:left="709" w:right="-198" w:hanging="709"/>
+        <w:rPr>
+          <w:rFonts w:ascii="Times New Roman" w:hAnsi="Times New Roman" w:cs="DejaVu Sans"/>
+          <w:b/>
+          <w:bCs/>
+        </w:rPr>
+      </w:pPr>
+    </w:p>
+    <w:p>
+      <w:pPr>
+        <w:tabs>
+          <w:tab w:val="left" w:pos="10170"/>
+        </w:tabs>
+        <w:ind w:left="709" w:right="-198" w:hanging="709"/>
+        <w:rPr>
+          <w:rFonts w:ascii="Times New Roman" w:hAnsi="Times New Roman" w:cs="DejaVu Sans"/>
+          <w:b/>
+          <w:bCs/>
+        </w:rPr>
+      </w:pPr>
+      <w:r>
+        <w:rPr>
+          <w:rFonts w:ascii="Times New Roman" w:hAnsi="Times New Roman" w:cs="DejaVu Sans"/>
+          <w:b/>
+          <w:bCs/>
+          <w:u w:val="single"/>
+        </w:rPr>
+        <w:t>Journal Publications</w:t>
+      </w:r>
+    </w:p>
+    <w:p>
+      <w:pPr>
+        <w:tabs>
+          <w:tab w:val="left" w:pos="10170"/>
+        </w:tabs>
+        <w:ind w:left="709" w:right="-198" w:hanging="709"/>
+        <w:rPr>
+          <w:rFonts w:ascii="Times New Roman" w:hAnsi="Times New Roman"/>
+        </w:rPr>
+      </w:pPr>
+    </w:p>
+    <w:p>
+      <w:pPr>
+        <w:pStyle w:val="Normal1"/>
+        <w:spacing w:after="0" w:line="240" w:lineRule="auto"/>
+        <w:ind w:left="720"/>
+        <w:contextualSpacing/>
+        <w:jc w:val="both"/>
+        <w:rPr>
+          <w:rFonts w:ascii="Times New Roman" w:eastAsia="Times New Roman" w:hAnsi="Times New Roman"/>
+          <w:sz w:val="24"/>
+        </w:rPr>
+      </w:pPr>
+      <w:r>
+        <w:rPr>
+          <w:rFonts w:ascii="Times New Roman" w:eastAsia="Times New Roman" w:hAnsi="Times New Roman" w:cs="Times New Roman"/>
+          <w:sz w:val="24"/>
+        </w:rPr>
+        <w:t xml:space="preserve">Using Genetic Algorithms for Tasking Teams of Raven UAVs. </w:t>
+      </w:r>
+      <w:r>
+        <w:rPr>
+          <w:rFonts w:ascii="Times New Roman" w:eastAsia="Times New Roman" w:hAnsi="Times New Roman" w:cs="Times New Roman"/>
+          <w:sz w:val="24"/>
+        </w:rPr>
+        <w:t xml:space="preserve">Journal of Intelligent and </w:t>
+      </w:r>
+      <w:proofErr w:type="gramStart"/>
+      <w:r>
+        <w:rPr>
+          <w:rFonts w:ascii="Times New Roman" w:eastAsia="Times New Roman" w:hAnsi="Times New Roman" w:cs="Times New Roman"/>
+          <w:sz w:val="24"/>
+        </w:rPr>
+        <w:t>Robotics  Systems</w:t>
+      </w:r>
+      <w:proofErr w:type="gramEnd"/>
+      <w:r>
+        <w:rPr>
+          <w:rFonts w:ascii="Times New Roman" w:eastAsia="Times New Roman" w:hAnsi="Times New Roman" w:cs="Times New Roman"/>
+          <w:sz w:val="24"/>
+        </w:rPr>
+        <w:t xml:space="preserve">, </w:t>
+      </w:r>
+      <w:r>
+        <w:rPr>
+          <w:rFonts w:ascii="Times New Roman" w:eastAsia="Times New Roman" w:hAnsi="Times New Roman" w:cs="Times New Roman"/>
+          <w:i/>
+          <w:sz w:val="24"/>
+        </w:rPr>
+        <w:t xml:space="preserve">Marjorie Darrah, Edgar Fuller, Thilanka Munasinghe, Kristin </w:t>
+      </w:r>
+      <w:proofErr w:type="spellStart"/>
+      <w:r>
+        <w:rPr>
+          <w:rFonts w:ascii="Times New Roman" w:eastAsia="Times New Roman" w:hAnsi="Times New Roman" w:cs="Times New Roman"/>
+          <w:i/>
+          <w:sz w:val="24"/>
+        </w:rPr>
+        <w:t>Duling</w:t>
+      </w:r>
+      <w:proofErr w:type="spellEnd"/>
+      <w:r>
+        <w:rPr>
+          <w:rFonts w:ascii="Times New Roman" w:eastAsia="Times New Roman" w:hAnsi="Times New Roman" w:cs="Times New Roman"/>
+          <w:i/>
+          <w:sz w:val="24"/>
+        </w:rPr>
+        <w:t xml:space="preserve">, </w:t>
+      </w:r>
+      <w:proofErr w:type="spellStart"/>
+      <w:r>
+        <w:rPr>
+          <w:rFonts w:ascii="Times New Roman" w:eastAsia="Times New Roman" w:hAnsi="Times New Roman" w:cs="Times New Roman"/>
+          <w:i/>
+          <w:sz w:val="24"/>
+        </w:rPr>
+        <w:t>Mridul</w:t>
+      </w:r>
+      <w:proofErr w:type="spellEnd"/>
+      <w:r>
+        <w:rPr>
+          <w:rFonts w:ascii="Times New Roman" w:eastAsia="Times New Roman" w:hAnsi="Times New Roman" w:cs="Times New Roman"/>
+          <w:i/>
+          <w:sz w:val="24"/>
+        </w:rPr>
+        <w:t xml:space="preserve"> </w:t>
+      </w:r>
+      <w:proofErr w:type="spellStart"/>
+      <w:r>
+        <w:rPr>
+          <w:rFonts w:ascii="Times New Roman" w:eastAsia="Times New Roman" w:hAnsi="Times New Roman" w:cs="Times New Roman"/>
+          <w:i/>
+          <w:sz w:val="24"/>
+        </w:rPr>
+        <w:t>Gautam</w:t>
+      </w:r>
+      <w:proofErr w:type="spellEnd"/>
+      <w:r>
+        <w:rPr>
+          <w:rFonts w:ascii="Times New Roman" w:eastAsia="Times New Roman" w:hAnsi="Times New Roman" w:cs="Times New Roman"/>
+          <w:i/>
+          <w:sz w:val="24"/>
+        </w:rPr>
+        <w:t xml:space="preserve">, Mitchell </w:t>
+      </w:r>
+      <w:proofErr w:type="spellStart"/>
+      <w:r>
+        <w:rPr>
+          <w:rFonts w:ascii="Times New Roman" w:eastAsia="Times New Roman" w:hAnsi="Times New Roman" w:cs="Times New Roman"/>
+          <w:i/>
+          <w:sz w:val="24"/>
+        </w:rPr>
+        <w:t>Wathen</w:t>
+      </w:r>
+      <w:proofErr w:type="spellEnd"/>
+      <w:r>
+        <w:rPr>
+          <w:rFonts w:ascii="Times New Roman" w:eastAsia="Times New Roman" w:hAnsi="Times New Roman" w:cs="Times New Roman"/>
+          <w:i/>
+          <w:sz w:val="24"/>
+        </w:rPr>
+        <w:t>.</w:t>
+      </w:r>
+      <w:r>
+        <w:rPr>
+          <w:rFonts w:ascii="Times New Roman" w:eastAsia="Times New Roman" w:hAnsi="Times New Roman" w:cs="Times New Roman"/>
+          <w:sz w:val="24"/>
+        </w:rPr>
+        <w:t xml:space="preserve"> 20</w:t>
+      </w:r>
+      <w:r>
+        <w:rPr>
+          <w:rFonts w:ascii="Times New Roman" w:eastAsia="Times New Roman" w:hAnsi="Times New Roman" w:cs="Times New Roman"/>
+          <w:sz w:val="24"/>
+          <w:vertAlign w:val="superscript"/>
+        </w:rPr>
+        <w:t>th</w:t>
+      </w:r>
+      <w:r>
+        <w:rPr>
+          <w:rFonts w:ascii="Times New Roman" w:eastAsia="Times New Roman" w:hAnsi="Times New Roman" w:cs="Times New Roman"/>
+          <w:sz w:val="24"/>
+        </w:rPr>
+        <w:t xml:space="preserve"> July 2012.</w:t>
+      </w:r>
+    </w:p>
+    <w:p>
+      <w:pPr>
+        <w:pStyle w:val="Normal1"/>
+        <w:spacing w:after="0" w:line="240" w:lineRule="auto"/>
+        <w:ind w:left="720"/>
+        <w:contextualSpacing/>
+        <w:jc w:val="both"/>
+        <w:rPr>
+          <w:rFonts w:ascii="Times New Roman" w:eastAsia="Times New Roman" w:hAnsi="Times New Roman" w:cs="Times New Roman"/>
+          <w:color w:val="222222"/>
+          <w:sz w:val="24"/>
+          <w:shd w:val="clear" w:color="auto" w:fill="FFFFFF"/>
+        </w:rPr>
+      </w:pPr>
+    </w:p>
+    <w:p>
+      <w:pPr>
+        <w:pStyle w:val="Normal1"/>
+        <w:spacing w:after="0" w:line="240" w:lineRule="auto"/>
+        <w:ind w:left="720"/>
+        <w:contextualSpacing/>
+        <w:jc w:val="both"/>
+        <w:rPr>
+          <w:rFonts w:ascii="Times New Roman" w:eastAsia="Times New Roman" w:hAnsi="Times New Roman" w:cs="Times New Roman"/>
+          <w:sz w:val="24"/>
+        </w:rPr>
+      </w:pPr>
+      <w:r>
+        <w:rPr>
+          <w:rFonts w:ascii="Times New Roman" w:eastAsia="Times New Roman" w:hAnsi="Times New Roman" w:cs="Times New Roman"/>
+          <w:color w:val="222222"/>
+          <w:sz w:val="24"/>
+          <w:shd w:val="clear" w:color="auto" w:fill="FFFFFF"/>
+        </w:rPr>
+        <w:t>A Flexible Genetic Algorithm System for Multi</w:t>
+      </w:r>
+      <w:r>
+        <w:rPr>
+          <w:rFonts w:ascii="Times New Roman" w:eastAsia="Times New Roman" w:hAnsi="Times New Roman" w:cs="Times New Roman"/>
+          <w:color w:val="222222"/>
+          <w:sz w:val="24"/>
+        </w:rPr>
+        <w:t xml:space="preserve"> </w:t>
+      </w:r>
+      <w:r>
+        <w:rPr>
+          <w:rFonts w:ascii="Times New Roman" w:eastAsia="Times New Roman" w:hAnsi="Times New Roman" w:cs="Times New Roman"/>
+          <w:color w:val="222222"/>
+          <w:sz w:val="24"/>
+          <w:shd w:val="clear" w:color="auto" w:fill="FFFFFF"/>
+        </w:rPr>
+        <w:t xml:space="preserve">UAV Surveillance: Algorithm and Flight Testing. </w:t>
+      </w:r>
+      <w:proofErr w:type="gramStart"/>
+      <w:r>
+        <w:rPr>
+          <w:rFonts w:ascii="Times New Roman" w:eastAsia="Times New Roman" w:hAnsi="Times New Roman" w:cs="Times New Roman"/>
+          <w:color w:val="222222"/>
+          <w:sz w:val="24"/>
+          <w:shd w:val="clear" w:color="auto" w:fill="FFFFFF"/>
+        </w:rPr>
+        <w:t xml:space="preserve">Journal </w:t>
+      </w:r>
+      <w:r>
+        <w:rPr>
+          <w:rFonts w:ascii="Times New Roman" w:eastAsia="Times New Roman" w:hAnsi="Times New Roman" w:cs="Times New Roman"/>
+          <w:color w:val="222222"/>
+          <w:sz w:val="24"/>
+          <w:shd w:val="clear" w:color="auto" w:fill="FFFFFF"/>
+        </w:rPr>
+        <w:t xml:space="preserve">of </w:t>
+      </w:r>
+      <w:r>
+        <w:rPr>
+          <w:rFonts w:ascii="Times New Roman" w:eastAsia="Times New Roman" w:hAnsi="Times New Roman" w:cs="Times New Roman"/>
+          <w:color w:val="222222"/>
+          <w:sz w:val="24"/>
+          <w:shd w:val="clear" w:color="auto" w:fill="FFFFFF"/>
+        </w:rPr>
+        <w:t>Unmanned Systems.</w:t>
+      </w:r>
+      <w:proofErr w:type="gramEnd"/>
+      <w:r>
+        <w:rPr>
+          <w:rFonts w:ascii="Times New Roman" w:eastAsia="Times New Roman" w:hAnsi="Times New Roman" w:cs="Times New Roman"/>
+          <w:color w:val="222222"/>
+          <w:sz w:val="24"/>
+          <w:shd w:val="clear" w:color="auto" w:fill="FFFFFF"/>
+        </w:rPr>
+        <w:t xml:space="preserve"> </w:t>
+      </w:r>
+      <w:r>
+        <w:rPr>
+          <w:rFonts w:ascii="Times New Roman" w:eastAsia="Times New Roman" w:hAnsi="Times New Roman" w:cs="Times New Roman"/>
+          <w:i/>
+          <w:color w:val="222222"/>
+          <w:sz w:val="24"/>
+          <w:shd w:val="clear" w:color="auto" w:fill="FFFFFF"/>
+        </w:rPr>
+        <w:t xml:space="preserve">Marjorie Darrah, Jay Wilhelm, Thilanka Munasinghe, Mitch </w:t>
+      </w:r>
+      <w:proofErr w:type="spellStart"/>
+      <w:r>
+        <w:rPr>
+          <w:rFonts w:ascii="Times New Roman" w:eastAsia="Times New Roman" w:hAnsi="Times New Roman" w:cs="Times New Roman"/>
+          <w:i/>
+          <w:color w:val="222222"/>
+          <w:sz w:val="24"/>
+          <w:shd w:val="clear" w:color="auto" w:fill="FFFFFF"/>
+        </w:rPr>
+        <w:t>Wathen</w:t>
+      </w:r>
+      <w:proofErr w:type="spellEnd"/>
+      <w:r>
+        <w:rPr>
+          <w:rFonts w:ascii="Times New Roman" w:eastAsia="Times New Roman" w:hAnsi="Times New Roman" w:cs="Times New Roman"/>
+          <w:i/>
+          <w:color w:val="222222"/>
+          <w:sz w:val="24"/>
+          <w:shd w:val="clear" w:color="auto" w:fill="FFFFFF"/>
+        </w:rPr>
+        <w:t xml:space="preserve">, Steve </w:t>
+      </w:r>
+      <w:proofErr w:type="spellStart"/>
+      <w:r>
+        <w:rPr>
+          <w:rFonts w:ascii="Times New Roman" w:eastAsia="Times New Roman" w:hAnsi="Times New Roman" w:cs="Times New Roman"/>
+          <w:i/>
+          <w:color w:val="222222"/>
+          <w:sz w:val="24"/>
+          <w:shd w:val="clear" w:color="auto" w:fill="FFFFFF"/>
+        </w:rPr>
+        <w:t>Yokum</w:t>
+      </w:r>
+      <w:proofErr w:type="spellEnd"/>
+      <w:r>
+        <w:rPr>
+          <w:rFonts w:ascii="Times New Roman" w:eastAsia="Times New Roman" w:hAnsi="Times New Roman" w:cs="Times New Roman"/>
+          <w:i/>
+          <w:color w:val="222222"/>
+          <w:sz w:val="24"/>
+          <w:shd w:val="clear" w:color="auto" w:fill="FFFFFF"/>
+        </w:rPr>
+        <w:t xml:space="preserve">, Eric </w:t>
+      </w:r>
+      <w:proofErr w:type="spellStart"/>
+      <w:r>
+        <w:rPr>
+          <w:rFonts w:ascii="Times New Roman" w:eastAsia="Times New Roman" w:hAnsi="Times New Roman" w:cs="Times New Roman"/>
+          <w:i/>
+          <w:color w:val="222222"/>
+          <w:sz w:val="24"/>
+          <w:shd w:val="clear" w:color="auto" w:fill="FFFFFF"/>
+        </w:rPr>
+        <w:t>Sorton</w:t>
+      </w:r>
+      <w:proofErr w:type="spellEnd"/>
+      <w:r>
+        <w:rPr>
+          <w:rFonts w:ascii="Times New Roman" w:eastAsia="Times New Roman" w:hAnsi="Times New Roman" w:cs="Times New Roman"/>
+          <w:color w:val="222222"/>
+          <w:sz w:val="24"/>
+          <w:shd w:val="clear" w:color="auto" w:fill="FFFFFF"/>
+        </w:rPr>
+        <w:t>. 7</w:t>
+      </w:r>
+      <w:r>
+        <w:rPr>
+          <w:rFonts w:ascii="Times New Roman" w:eastAsia="Times New Roman" w:hAnsi="Times New Roman" w:cs="Times New Roman"/>
+          <w:color w:val="222222"/>
+          <w:sz w:val="24"/>
+          <w:shd w:val="clear" w:color="auto" w:fill="FFFFFF"/>
+          <w:vertAlign w:val="superscript"/>
+        </w:rPr>
+        <w:t>th</w:t>
+      </w:r>
+      <w:r>
+        <w:rPr>
+          <w:rFonts w:ascii="Times New Roman" w:eastAsia="Times New Roman" w:hAnsi="Times New Roman" w:cs="Times New Roman"/>
+          <w:color w:val="222222"/>
+          <w:sz w:val="24"/>
+          <w:shd w:val="clear" w:color="auto" w:fill="FFFFFF"/>
+        </w:rPr>
+        <w:t xml:space="preserve"> January 2015.</w:t>
+      </w:r>
+    </w:p>
+    <w:p>
+      <w:pPr>
+        <w:pStyle w:val="ListParagraph"/>
+        <w:widowControl/>
+        <w:suppressAutoHyphens w:val="0"/>
+        <w:rPr>
+          <w:rFonts w:eastAsia="Times New Roman"/>
+          <w:kern w:val="0"/>
+          <w:sz w:val="20"/>
+          <w:szCs w:val="20"/>
+        </w:rPr>
+      </w:pPr>
+    </w:p>
+    <w:p>
+      <w:pPr>
+        <w:pStyle w:val="Normal1"/>
+        <w:spacing w:after="0" w:line="240" w:lineRule="auto"/>
+        <w:contextualSpacing/>
+        <w:jc w:val="both"/>
+        <w:rPr>
+          <w:rFonts w:ascii="Times New Roman" w:eastAsia="Times New Roman" w:hAnsi="Times New Roman" w:cs="Times New Roman"/>
+          <w:b/>
+          <w:sz w:val="24"/>
+        </w:rPr>
+      </w:pPr>
+      <w:r>
+        <w:rPr>
+          <w:rFonts w:ascii="Times New Roman" w:eastAsia="Times New Roman" w:hAnsi="Times New Roman" w:cs="Times New Roman"/>
+          <w:b/>
+          <w:sz w:val="24"/>
+          <w:u w:val="single"/>
+        </w:rPr>
+        <w:t>Conference Publications</w:t>
+      </w:r>
+    </w:p>
+    <w:p>
+      <w:pPr>
+        <w:pStyle w:val="Normal1"/>
+        <w:spacing w:after="0" w:line="240" w:lineRule="auto"/>
+        <w:contextualSpacing/>
+        <w:jc w:val="both"/>
+        <w:rPr>
+          <w:rFonts w:ascii="Times New Roman" w:eastAsia="Times New Roman" w:hAnsi="Times New Roman" w:cs="Times New Roman"/>
+          <w:b/>
+          <w:sz w:val="24"/>
+        </w:rPr>
+      </w:pPr>
+    </w:p>
+    <w:p>
+      <w:pPr>
+        <w:pStyle w:val="Normal1"/>
+        <w:spacing w:after="0" w:line="240" w:lineRule="auto"/>
+        <w:ind w:left="720"/>
+        <w:contextualSpacing/>
+        <w:jc w:val="both"/>
+        <w:rPr>
+          <w:sz w:val="24"/>
+        </w:rPr>
+      </w:pPr>
+      <w:proofErr w:type="gramStart"/>
+      <w:r>
+        <w:rPr>
+          <w:rFonts w:ascii="Times New Roman" w:eastAsia="Times New Roman" w:hAnsi="Times New Roman" w:cs="Times New Roman"/>
+          <w:sz w:val="24"/>
+        </w:rPr>
+        <w:t xml:space="preserve">Dynamic and Kinematic Characteristics of Bubble Flow Motion in Paramagnetic Liquid under </w:t>
+      </w:r>
+      <w:r>
+        <w:rPr>
+          <w:rFonts w:ascii="Times New Roman" w:eastAsia="Times New Roman" w:hAnsi="Times New Roman" w:cs="Times New Roman"/>
+          <w:sz w:val="24"/>
+        </w:rPr>
+        <w:t>Microgravity Conditions.</w:t>
+      </w:r>
+      <w:proofErr w:type="gramEnd"/>
+      <w:r>
+        <w:rPr>
+          <w:rFonts w:ascii="Times New Roman" w:eastAsia="Times New Roman" w:hAnsi="Times New Roman" w:cs="Times New Roman"/>
+          <w:sz w:val="24"/>
+        </w:rPr>
+        <w:t xml:space="preserve"> International Conference on Fluid Flow Dynamics (ICFD), Sendai, Japan, </w:t>
+      </w:r>
+      <w:r>
+        <w:rPr>
+          <w:rFonts w:ascii="Times New Roman" w:eastAsia="Times New Roman" w:hAnsi="Times New Roman" w:cs="Times New Roman"/>
+          <w:i/>
+          <w:sz w:val="24"/>
+        </w:rPr>
+        <w:t xml:space="preserve">Thilanka Munasinghe, </w:t>
+      </w:r>
+      <w:r>
+        <w:rPr>
+          <w:rFonts w:ascii="Times New Roman" w:eastAsia="Times New Roman" w:hAnsi="Times New Roman" w:cs="Times New Roman"/>
+          <w:sz w:val="24"/>
+        </w:rPr>
+        <w:t>November</w:t>
+      </w:r>
+      <w:r>
+        <w:rPr>
+          <w:rFonts w:ascii="Times New Roman" w:eastAsia="Times New Roman" w:hAnsi="Times New Roman" w:cs="Times New Roman"/>
+          <w:sz w:val="24"/>
+        </w:rPr>
+        <w:t xml:space="preserve"> 2009.</w:t>
+      </w:r>
+    </w:p>
+    <w:p>
+      <w:pPr>
+        <w:pStyle w:val="Normal1"/>
+        <w:spacing w:after="0" w:line="240" w:lineRule="auto"/>
+        <w:ind w:left="720"/>
+        <w:contextualSpacing/>
+        <w:jc w:val="both"/>
+        <w:rPr>
+          <w:rFonts w:ascii="Times New Roman" w:eastAsia="Times New Roman" w:hAnsi="Times New Roman" w:cs="Times New Roman"/>
+          <w:sz w:val="24"/>
+        </w:rPr>
+      </w:pPr>
+    </w:p>
+    <w:p>
+      <w:pPr>
+        <w:pStyle w:val="Normal1"/>
+        <w:spacing w:after="0" w:line="240" w:lineRule="auto"/>
+        <w:ind w:left="720"/>
+        <w:contextualSpacing/>
+        <w:jc w:val="both"/>
+        <w:rPr>
+          <w:sz w:val="24"/>
+        </w:rPr>
+      </w:pPr>
+      <w:r>
+        <w:rPr>
+          <w:rFonts w:ascii="Times New Roman" w:eastAsia="Times New Roman" w:hAnsi="Times New Roman" w:cs="Times New Roman"/>
+          <w:sz w:val="24"/>
+        </w:rPr>
+        <w:t>Transformation Mapping of Bubbles’ 2-D Circular Shape to an Elliptical Shape Under Influence of a Magnetic Field in Pool Boiling in Microgravity Conditions. 5</w:t>
+      </w:r>
+      <w:r>
+        <w:rPr>
+          <w:rFonts w:ascii="Times New Roman" w:eastAsia="Times New Roman" w:hAnsi="Times New Roman" w:cs="Times New Roman"/>
+          <w:sz w:val="24"/>
+          <w:vertAlign w:val="superscript"/>
+        </w:rPr>
+        <w:t>th</w:t>
+      </w:r>
+      <w:r>
+        <w:rPr>
+          <w:rFonts w:ascii="Times New Roman" w:eastAsia="Times New Roman" w:hAnsi="Times New Roman" w:cs="Times New Roman"/>
+          <w:sz w:val="24"/>
+        </w:rPr>
+        <w:t xml:space="preserve"> MIT Conference on   Computational Fluid and Solid Mechanics, Massachusetts Institute of Technology (MIT), Cambridge, MA,</w:t>
+      </w:r>
+      <w:r>
+        <w:rPr>
+          <w:rFonts w:ascii="Times New Roman" w:eastAsia="Times New Roman" w:hAnsi="Times New Roman" w:cs="Times New Roman"/>
+          <w:i/>
+          <w:sz w:val="24"/>
+        </w:rPr>
+        <w:t xml:space="preserve"> Thilanka Munasinghe.</w:t>
+      </w:r>
+      <w:r>
+        <w:rPr>
+          <w:rFonts w:ascii="Times New Roman" w:eastAsia="Times New Roman" w:hAnsi="Times New Roman" w:cs="Times New Roman"/>
+          <w:sz w:val="24"/>
+        </w:rPr>
+        <w:t xml:space="preserve"> June 2009.</w:t>
+      </w:r>
+    </w:p>
+    <w:p>
+      <w:pPr>
+        <w:pStyle w:val="Normal1"/>
+        <w:spacing w:after="0" w:line="240" w:lineRule="auto"/>
+        <w:ind w:left="720"/>
+        <w:contextualSpacing/>
+        <w:jc w:val="both"/>
+        <w:rPr>
+          <w:rFonts w:ascii="Times New Roman" w:eastAsia="Times New Roman" w:hAnsi="Times New Roman" w:cs="Times New Roman"/>
+          <w:sz w:val="24"/>
+        </w:rPr>
+      </w:pPr>
+    </w:p>
+    <w:p>
+      <w:pPr>
+        <w:pStyle w:val="Normal1"/>
+        <w:spacing w:after="0" w:line="240" w:lineRule="auto"/>
+        <w:ind w:left="720"/>
+        <w:contextualSpacing/>
+        <w:jc w:val="both"/>
+        <w:rPr>
+          <w:sz w:val="24"/>
+        </w:rPr>
+      </w:pPr>
+      <w:r>
+        <w:rPr>
+          <w:rFonts w:ascii="Times New Roman" w:eastAsia="Times New Roman" w:hAnsi="Times New Roman" w:cs="Times New Roman"/>
+          <w:sz w:val="24"/>
+        </w:rPr>
+        <w:lastRenderedPageBreak/>
+        <w:t xml:space="preserve">Investigating Bubble Expansion in Pool Boiling Under Influence of Magnetic Field in Microgravity </w:t>
+      </w:r>
+      <w:r>
+        <w:rPr>
+          <w:rFonts w:ascii="Times New Roman" w:eastAsia="Times New Roman" w:hAnsi="Times New Roman" w:cs="Times New Roman"/>
+          <w:sz w:val="24"/>
+        </w:rPr>
+        <w:t>Conditions. World</w:t>
+      </w:r>
+      <w:r>
+        <w:rPr>
+          <w:rFonts w:ascii="Times New Roman" w:eastAsia="Times New Roman" w:hAnsi="Times New Roman" w:cs="Times New Roman"/>
+          <w:sz w:val="24"/>
+        </w:rPr>
+        <w:t xml:space="preserve"> Scientific and Engineering Academy and Society, (WSEAS), Moscow, Russia, </w:t>
+      </w:r>
+      <w:r>
+        <w:rPr>
+          <w:rFonts w:ascii="Times New Roman" w:eastAsia="Times New Roman" w:hAnsi="Times New Roman" w:cs="Times New Roman"/>
+          <w:i/>
+          <w:sz w:val="24"/>
+        </w:rPr>
+        <w:t xml:space="preserve">Thilanka Munasinghe, </w:t>
+      </w:r>
+      <w:proofErr w:type="spellStart"/>
+      <w:r>
+        <w:rPr>
+          <w:rFonts w:ascii="Times New Roman" w:eastAsia="Times New Roman" w:hAnsi="Times New Roman" w:cs="Times New Roman"/>
+          <w:i/>
+          <w:sz w:val="24"/>
+        </w:rPr>
+        <w:t>Sanket</w:t>
+      </w:r>
+      <w:proofErr w:type="spellEnd"/>
+      <w:r>
+        <w:rPr>
+          <w:rFonts w:ascii="Times New Roman" w:eastAsia="Times New Roman" w:hAnsi="Times New Roman" w:cs="Times New Roman"/>
+          <w:i/>
+          <w:sz w:val="24"/>
+        </w:rPr>
+        <w:t xml:space="preserve"> Joshi.</w:t>
+      </w:r>
+      <w:r>
+        <w:rPr>
+          <w:rFonts w:ascii="Times New Roman" w:eastAsia="Times New Roman" w:hAnsi="Times New Roman" w:cs="Times New Roman"/>
+          <w:sz w:val="24"/>
+        </w:rPr>
+        <w:t xml:space="preserve"> August 2009.</w:t>
+      </w:r>
+    </w:p>
+    <w:p>
+      <w:pPr>
+        <w:pStyle w:val="Normal1"/>
+        <w:spacing w:after="0" w:line="240" w:lineRule="auto"/>
+        <w:ind w:left="720"/>
+        <w:contextualSpacing/>
+        <w:jc w:val="both"/>
+        <w:rPr>
+          <w:rFonts w:ascii="Times New Roman" w:eastAsia="Times New Roman" w:hAnsi="Times New Roman" w:cs="Times New Roman"/>
+          <w:sz w:val="24"/>
+        </w:rPr>
+      </w:pPr>
+    </w:p>
+    <w:p>
+      <w:pPr>
+        <w:pStyle w:val="Normal1"/>
+        <w:spacing w:after="0" w:line="240" w:lineRule="auto"/>
+        <w:ind w:left="720"/>
+        <w:contextualSpacing/>
+        <w:jc w:val="both"/>
+        <w:rPr>
+          <w:sz w:val="24"/>
+        </w:rPr>
+      </w:pPr>
+      <w:r>
+        <w:rPr>
+          <w:rFonts w:ascii="Times New Roman" w:eastAsia="Times New Roman" w:hAnsi="Times New Roman" w:cs="Times New Roman"/>
+          <w:sz w:val="24"/>
+        </w:rPr>
+        <w:t xml:space="preserve">Studying the Characteristics of Bubble Motion in Pool Boiling in Microgravity Conditions Under the Influence of a Magnetic Field. </w:t>
+      </w:r>
+      <w:proofErr w:type="gramStart"/>
+      <w:r>
+        <w:rPr>
+          <w:rFonts w:ascii="Times New Roman" w:eastAsia="Times New Roman" w:hAnsi="Times New Roman" w:cs="Times New Roman"/>
+          <w:sz w:val="24"/>
+        </w:rPr>
+        <w:t>Recent Advances on Space Technology (RAST), IEEE – AIAA Joint Conference, Istanbul, Turkey.</w:t>
+      </w:r>
+      <w:proofErr w:type="gramEnd"/>
+      <w:r>
+        <w:rPr>
+          <w:rFonts w:ascii="Times New Roman" w:eastAsia="Times New Roman" w:hAnsi="Times New Roman" w:cs="Times New Roman"/>
+          <w:sz w:val="24"/>
+        </w:rPr>
+        <w:t xml:space="preserve"> </w:t>
+      </w:r>
+      <w:r>
+        <w:rPr>
+          <w:rFonts w:ascii="Times New Roman" w:eastAsia="Times New Roman" w:hAnsi="Times New Roman" w:cs="Times New Roman"/>
+          <w:i/>
+          <w:sz w:val="24"/>
+        </w:rPr>
+        <w:t>Thilanka Munasinghe</w:t>
+      </w:r>
+      <w:r>
+        <w:rPr>
+          <w:rFonts w:ascii="Times New Roman" w:eastAsia="Times New Roman" w:hAnsi="Times New Roman" w:cs="Times New Roman"/>
+          <w:sz w:val="24"/>
+        </w:rPr>
+        <w:t>. June 2009.</w:t>
+      </w:r>
+    </w:p>
+    <w:p>
+      <w:pPr>
+        <w:pStyle w:val="Normal1"/>
+        <w:spacing w:after="0" w:line="240" w:lineRule="auto"/>
+        <w:ind w:left="720"/>
+        <w:contextualSpacing/>
+        <w:jc w:val="both"/>
+        <w:rPr>
+          <w:rFonts w:ascii="Times New Roman" w:eastAsia="Times New Roman" w:hAnsi="Times New Roman" w:cs="Times New Roman"/>
+          <w:sz w:val="24"/>
+        </w:rPr>
+      </w:pPr>
+    </w:p>
+    <w:p>
+      <w:pPr>
+        <w:pStyle w:val="Normal1"/>
+        <w:spacing w:after="0" w:line="240" w:lineRule="auto"/>
+        <w:ind w:left="720"/>
+        <w:contextualSpacing/>
+        <w:jc w:val="both"/>
+        <w:rPr>
+          <w:rFonts w:ascii="Times New Roman" w:eastAsia="Times New Roman" w:hAnsi="Times New Roman" w:cs="Times New Roman"/>
+          <w:sz w:val="24"/>
+        </w:rPr>
+      </w:pPr>
+      <w:r>
+        <w:rPr>
+          <w:rFonts w:ascii="Times New Roman" w:eastAsia="Times New Roman" w:hAnsi="Times New Roman" w:cs="Times New Roman"/>
+          <w:sz w:val="24"/>
+        </w:rPr>
+        <w:t xml:space="preserve">Investigating Bubble Behavior in Pool Boiling in Microgravity Conditions, World Congress on Engineering (WCE), International Association of Engineers (IAENG), Imperial College, London, UK, </w:t>
+      </w:r>
+      <w:r>
+        <w:rPr>
+          <w:rFonts w:ascii="Times New Roman" w:eastAsia="Times New Roman" w:hAnsi="Times New Roman" w:cs="Times New Roman"/>
+          <w:i/>
+          <w:sz w:val="24"/>
+        </w:rPr>
+        <w:t>Thilanka Munasinghe</w:t>
+      </w:r>
+      <w:r>
+        <w:rPr>
+          <w:rFonts w:ascii="Times New Roman" w:eastAsia="Times New Roman" w:hAnsi="Times New Roman" w:cs="Times New Roman"/>
+          <w:sz w:val="24"/>
+        </w:rPr>
+        <w:t xml:space="preserve">, </w:t>
+      </w:r>
+      <w:proofErr w:type="gramStart"/>
+      <w:r>
+        <w:rPr>
+          <w:rFonts w:ascii="Times New Roman" w:eastAsia="Times New Roman" w:hAnsi="Times New Roman" w:cs="Times New Roman"/>
+          <w:sz w:val="24"/>
+        </w:rPr>
+        <w:t>July</w:t>
+      </w:r>
+      <w:proofErr w:type="gramEnd"/>
+      <w:r>
+        <w:rPr>
+          <w:rFonts w:ascii="Times New Roman" w:eastAsia="Times New Roman" w:hAnsi="Times New Roman" w:cs="Times New Roman"/>
+          <w:sz w:val="24"/>
+        </w:rPr>
+        <w:t xml:space="preserve"> 2008.</w:t>
+      </w:r>
+    </w:p>
+    <w:p>
+      <w:pPr>
+        <w:pStyle w:val="Normal1"/>
+        <w:spacing w:after="0" w:line="240" w:lineRule="auto"/>
+        <w:ind w:left="720"/>
+        <w:contextualSpacing/>
+        <w:jc w:val="both"/>
+        <w:rPr>
+          <w:sz w:val="24"/>
+        </w:rPr>
+      </w:pPr>
+    </w:p>
+    <w:p>
+      <w:pPr>
+        <w:pStyle w:val="Normal1"/>
+        <w:spacing w:after="0" w:line="240" w:lineRule="auto"/>
+        <w:ind w:left="720"/>
+        <w:contextualSpacing/>
+        <w:jc w:val="both"/>
+        <w:rPr>
+          <w:sz w:val="24"/>
+        </w:rPr>
+      </w:pPr>
+    </w:p>
+    <w:p>
+      <w:pPr>
+        <w:pStyle w:val="Normal1"/>
+        <w:spacing w:after="0" w:line="240" w:lineRule="auto"/>
+        <w:contextualSpacing/>
+        <w:jc w:val="both"/>
+        <w:rPr>
+          <w:rFonts w:ascii="Times New Roman" w:eastAsia="Times New Roman" w:hAnsi="Times New Roman" w:cs="Times New Roman"/>
+          <w:b/>
+          <w:sz w:val="24"/>
+          <w:u w:val="single"/>
+        </w:rPr>
+      </w:pPr>
+      <w:r>
+        <w:rPr>
+          <w:rFonts w:ascii="Times New Roman" w:eastAsia="Times New Roman" w:hAnsi="Times New Roman" w:cs="Times New Roman"/>
+          <w:b/>
+          <w:sz w:val="24"/>
+          <w:u w:val="single"/>
+        </w:rPr>
+        <w:t>Poster Presentations</w:t>
+      </w:r>
+    </w:p>
+    <w:p>
+      <w:pPr>
+        <w:pStyle w:val="Normal1"/>
+        <w:spacing w:after="0" w:line="240" w:lineRule="auto"/>
+        <w:contextualSpacing/>
+        <w:jc w:val="both"/>
+        <w:rPr>
+          <w:rFonts w:ascii="Times New Roman" w:eastAsia="Times New Roman" w:hAnsi="Times New Roman" w:cs="Times New Roman"/>
+          <w:b/>
+          <w:sz w:val="24"/>
+        </w:rPr>
+      </w:pPr>
+    </w:p>
+    <w:p>
+      <w:pPr>
+        <w:pStyle w:val="Normal1"/>
+        <w:spacing w:after="0" w:line="240" w:lineRule="auto"/>
+        <w:ind w:left="720"/>
+        <w:contextualSpacing/>
+        <w:jc w:val="both"/>
+        <w:rPr>
+          <w:sz w:val="24"/>
+        </w:rPr>
+      </w:pPr>
+      <w:proofErr w:type="gramStart"/>
+      <w:r>
+        <w:rPr>
+          <w:rFonts w:ascii="Times New Roman" w:hAnsi="Times New Roman" w:cs="Times New Roman"/>
+          <w:i/>
+          <w:sz w:val="24"/>
+        </w:rPr>
+        <w:t>Efficient Path Planning A</w:t>
+      </w:r>
+      <w:r>
+        <w:rPr>
+          <w:rFonts w:ascii="Times New Roman" w:hAnsi="Times New Roman" w:cs="Times New Roman"/>
+          <w:i/>
+          <w:sz w:val="24"/>
+        </w:rPr>
+        <w:t xml:space="preserve">lgorithms </w:t>
+      </w:r>
+      <w:r>
+        <w:rPr>
+          <w:rFonts w:ascii="Times New Roman" w:hAnsi="Times New Roman" w:cs="Times New Roman"/>
+          <w:i/>
+          <w:sz w:val="24"/>
+        </w:rPr>
+        <w:t xml:space="preserve">for </w:t>
+      </w:r>
+      <w:r>
+        <w:rPr>
+          <w:rFonts w:ascii="Times New Roman" w:hAnsi="Times New Roman" w:cs="Times New Roman"/>
+          <w:i/>
+          <w:sz w:val="24"/>
+        </w:rPr>
+        <w:t>AUVs</w:t>
+      </w:r>
+      <w:r>
+        <w:rPr>
+          <w:rFonts w:ascii="Times New Roman" w:hAnsi="Times New Roman" w:cs="Times New Roman"/>
+          <w:sz w:val="24"/>
+        </w:rPr>
+        <w:t>.</w:t>
+      </w:r>
+      <w:proofErr w:type="gramEnd"/>
+      <w:r>
+        <w:rPr>
+          <w:rFonts w:ascii="Times New Roman" w:hAnsi="Times New Roman" w:cs="Times New Roman"/>
+          <w:sz w:val="24"/>
+        </w:rPr>
+        <w:t xml:space="preserve"> Google Research Labs Conference, June 2014.</w:t>
+      </w:r>
+      <w:r>
+        <w:rPr>
+          <w:rFonts w:ascii="Times New Roman" w:hAnsi="Times New Roman" w:cs="Times New Roman"/>
+          <w:sz w:val="24"/>
+        </w:rPr>
+        <w:t xml:space="preserve">   </w:t>
+      </w:r>
+    </w:p>
+    <w:p>
+      <w:pPr>
+        <w:pStyle w:val="Normal1"/>
+        <w:spacing w:after="0" w:line="240" w:lineRule="auto"/>
+        <w:ind w:left="720"/>
+        <w:contextualSpacing/>
+        <w:jc w:val="both"/>
+        <w:rPr>
+          <w:rFonts w:ascii="Times New Roman" w:eastAsia="Times New Roman" w:hAnsi="Times New Roman" w:cs="Times New Roman"/>
+          <w:sz w:val="24"/>
+        </w:rPr>
+      </w:pPr>
+    </w:p>
+    <w:p>
+      <w:pPr>
+        <w:pStyle w:val="Normal1"/>
+        <w:spacing w:after="0" w:line="240" w:lineRule="auto"/>
+        <w:ind w:left="720"/>
+        <w:contextualSpacing/>
+        <w:jc w:val="both"/>
+        <w:rPr>
+          <w:sz w:val="24"/>
+        </w:rPr>
+      </w:pPr>
+      <w:r>
+        <w:rPr>
+          <w:rFonts w:ascii="Times New Roman" w:eastAsia="Times New Roman" w:hAnsi="Times New Roman" w:cs="Times New Roman"/>
+          <w:i/>
+          <w:sz w:val="24"/>
+        </w:rPr>
+        <w:t>Laminar to Turbulent Transition in Fluid Flow in Boiling</w:t>
+      </w:r>
+      <w:r>
+        <w:rPr>
+          <w:rFonts w:ascii="Times New Roman" w:eastAsia="Times New Roman" w:hAnsi="Times New Roman" w:cs="Times New Roman"/>
+          <w:sz w:val="24"/>
+        </w:rPr>
+        <w:t>, AIAA Young Professional and Student Education Conference, John Hopkins University, Baltimore, Maryland, November, 2008.</w:t>
+      </w:r>
+    </w:p>
+    <w:p>
+      <w:pPr>
+        <w:pStyle w:val="Normal1"/>
+        <w:spacing w:after="0" w:line="240" w:lineRule="auto"/>
+        <w:ind w:left="720"/>
+        <w:contextualSpacing/>
+        <w:jc w:val="both"/>
+        <w:rPr>
+          <w:rFonts w:ascii="Times New Roman" w:eastAsia="Times New Roman" w:hAnsi="Times New Roman" w:cs="Times New Roman"/>
+          <w:i/>
+          <w:sz w:val="24"/>
+        </w:rPr>
+      </w:pPr>
+    </w:p>
+    <w:p>
+      <w:pPr>
+        <w:pStyle w:val="Normal1"/>
+        <w:spacing w:after="0" w:line="240" w:lineRule="auto"/>
+        <w:ind w:left="720"/>
+        <w:contextualSpacing/>
+        <w:jc w:val="both"/>
+        <w:rPr>
+          <w:sz w:val="24"/>
+        </w:rPr>
+      </w:pPr>
+      <w:r>
+        <w:rPr>
+          <w:rFonts w:ascii="Times New Roman" w:eastAsia="Times New Roman" w:hAnsi="Times New Roman" w:cs="Times New Roman"/>
+          <w:i/>
+          <w:sz w:val="24"/>
+        </w:rPr>
+        <w:t>Boling in Microgravity</w:t>
+      </w:r>
+      <w:r>
+        <w:rPr>
+          <w:rFonts w:ascii="Times New Roman" w:eastAsia="Times New Roman" w:hAnsi="Times New Roman" w:cs="Times New Roman"/>
+          <w:sz w:val="24"/>
+        </w:rPr>
+        <w:t>, AIAA</w:t>
+      </w:r>
+      <w:r>
+        <w:rPr>
+          <w:rFonts w:ascii="Times New Roman" w:eastAsia="Times New Roman" w:hAnsi="Times New Roman" w:cs="Times New Roman"/>
+          <w:sz w:val="24"/>
+        </w:rPr>
+        <w:t xml:space="preserve"> </w:t>
+      </w:r>
+      <w:r>
+        <w:rPr>
+          <w:rFonts w:ascii="Times New Roman" w:eastAsia="Times New Roman" w:hAnsi="Times New Roman" w:cs="Times New Roman"/>
+          <w:sz w:val="24"/>
+        </w:rPr>
+        <w:t>Student Conference, University of Maryland, College Park, April, 2008.</w:t>
+      </w:r>
+    </w:p>
+    <w:p>
+      <w:pPr>
+        <w:pStyle w:val="Normal1"/>
+        <w:spacing w:after="0" w:line="240" w:lineRule="auto"/>
+        <w:ind w:left="720"/>
+        <w:contextualSpacing/>
+        <w:jc w:val="both"/>
+        <w:rPr>
+          <w:rFonts w:ascii="Times New Roman" w:eastAsia="Times New Roman" w:hAnsi="Times New Roman" w:cs="Times New Roman"/>
+          <w:i/>
+          <w:sz w:val="24"/>
+        </w:rPr>
+      </w:pPr>
+    </w:p>
+    <w:p>
+      <w:pPr>
+        <w:pStyle w:val="Normal1"/>
+        <w:spacing w:after="0" w:line="240" w:lineRule="auto"/>
+        <w:ind w:left="720"/>
+        <w:contextualSpacing/>
+        <w:jc w:val="both"/>
+        <w:rPr>
+          <w:sz w:val="24"/>
+        </w:rPr>
+      </w:pPr>
+      <w:r>
+        <w:rPr>
+          <w:rFonts w:ascii="Times New Roman" w:eastAsia="Times New Roman" w:hAnsi="Times New Roman" w:cs="Times New Roman"/>
+          <w:i/>
+          <w:sz w:val="24"/>
+        </w:rPr>
+        <w:t>Research Day at Capitol - 2008</w:t>
+      </w:r>
+      <w:r>
+        <w:rPr>
+          <w:rFonts w:ascii="Times New Roman" w:eastAsia="Times New Roman" w:hAnsi="Times New Roman" w:cs="Times New Roman"/>
+          <w:sz w:val="24"/>
+        </w:rPr>
+        <w:t>, Governor’s Chamber, Charleston, West Virginia. January 2008.</w:t>
+      </w:r>
+    </w:p>
+    <w:p>
+      <w:pPr>
+        <w:pStyle w:val="Normal1"/>
+        <w:spacing w:after="0" w:line="240" w:lineRule="auto"/>
+        <w:ind w:left="720"/>
+        <w:contextualSpacing/>
+        <w:jc w:val="both"/>
+        <w:rPr>
+          <w:rFonts w:ascii="Times New Roman" w:eastAsia="Times New Roman" w:hAnsi="Times New Roman" w:cs="Times New Roman"/>
+          <w:sz w:val="24"/>
+        </w:rPr>
+      </w:pPr>
+    </w:p>
+    <w:p>
+      <w:pPr>
+        <w:pStyle w:val="Normal1"/>
+        <w:spacing w:after="0" w:line="240" w:lineRule="auto"/>
+        <w:ind w:left="720"/>
+        <w:contextualSpacing/>
+        <w:jc w:val="both"/>
+        <w:rPr>
+          <w:sz w:val="24"/>
+        </w:rPr>
+      </w:pPr>
+      <w:r>
+        <w:rPr>
+          <w:rFonts w:ascii="Times New Roman" w:eastAsia="Times New Roman" w:hAnsi="Times New Roman" w:cs="Times New Roman"/>
+          <w:i/>
+          <w:sz w:val="24"/>
+        </w:rPr>
+        <w:t>WV-NANO</w:t>
+      </w:r>
+      <w:r>
+        <w:rPr>
+          <w:rFonts w:ascii="Times New Roman" w:eastAsia="Times New Roman" w:hAnsi="Times New Roman" w:cs="Times New Roman"/>
+          <w:sz w:val="24"/>
+        </w:rPr>
+        <w:t>, West Virginia University, Alumni Center, May 2009.</w:t>
+      </w:r>
+    </w:p>
+    <w:p>
+      <w:pPr>
+        <w:pStyle w:val="Normal1"/>
+        <w:spacing w:after="0" w:line="240" w:lineRule="auto"/>
+        <w:ind w:left="720"/>
+        <w:contextualSpacing/>
+        <w:jc w:val="both"/>
+        <w:rPr>
+          <w:sz w:val="24"/>
+        </w:rPr>
+      </w:pPr>
+    </w:p>
+    <w:p>
+      <w:pPr>
+        <w:rPr>
+          <w:rFonts w:ascii="Times New Roman" w:hAnsi="Times New Roman" w:cs="DejaVu Sans"/>
+          <w:b/>
+          <w:bCs/>
+        </w:rPr>
+      </w:pPr>
+      <w:r>
+        <w:rPr>
+          <w:rFonts w:ascii="Times New Roman" w:hAnsi="Times New Roman" w:cs="DejaVu Sans"/>
+          <w:b/>
+          <w:bCs/>
+          <w:sz w:val="40"/>
+          <w:szCs w:val="40"/>
+        </w:rPr>
+        <w:t>P</w:t>
+      </w:r>
+      <w:r>
+        <w:rPr>
+          <w:rFonts w:ascii="Times New Roman" w:hAnsi="Times New Roman" w:cs="DejaVu Sans"/>
+          <w:b/>
+          <w:bCs/>
+        </w:rPr>
+        <w:t xml:space="preserve">ROFESSIONAL </w:t>
+      </w:r>
+      <w:r>
+        <w:rPr>
+          <w:rFonts w:ascii="Times New Roman" w:hAnsi="Times New Roman" w:cs="DejaVu Sans"/>
+          <w:b/>
+          <w:bCs/>
+          <w:sz w:val="40"/>
+          <w:szCs w:val="40"/>
+        </w:rPr>
         <w:t>S</w:t>
       </w:r>
       <w:r>
@@ -4073,6 +3992,39 @@
           <w:rFonts w:ascii="Times New Roman" w:hAnsi="Times New Roman"/>
         </w:rPr>
         <w:tab/>
+        <w:t>Volunteered to organize Red Cross Blood Drives at WVU</w:t>
+      </w:r>
+    </w:p>
+    <w:p>
+      <w:pPr>
+        <w:ind w:left="709"/>
+        <w:rPr>
+          <w:rFonts w:ascii="Times New Roman" w:hAnsi="Times New Roman"/>
+        </w:rPr>
+      </w:pPr>
+      <w:r>
+        <w:rPr>
+          <w:rFonts w:ascii="Times New Roman" w:hAnsi="Times New Roman"/>
+        </w:rPr>
+        <w:t>2007 – 2008:</w:t>
+      </w:r>
+      <w:r>
+        <w:rPr>
+          <w:rFonts w:ascii="Times New Roman" w:hAnsi="Times New Roman"/>
+        </w:rPr>
+        <w:tab/>
+      </w:r>
+      <w:r>
+        <w:rPr>
+          <w:rFonts w:ascii="Times New Roman" w:hAnsi="Times New Roman"/>
+        </w:rPr>
+        <w:tab/>
+      </w:r>
+      <w:r>
+        <w:rPr>
+          <w:rFonts w:ascii="Times New Roman" w:hAnsi="Times New Roman"/>
+        </w:rPr>
+        <w:tab/>
       </w:r>
       <w:r>
         <w:rPr>
@@ -4216,35 +4168,13 @@
         <w:rPr>
           <w:rFonts w:ascii="Times New Roman" w:hAnsi="Times New Roman"/>
         </w:rPr>
-        <w:t xml:space="preserve">ember of Hall Council, </w:t>
-      </w:r>
-      <w:proofErr w:type="spellStart"/>
-      <w:r>
-        <w:rPr>
-          <w:rFonts w:ascii="Times New Roman" w:hAnsi="Times New Roman"/>
-        </w:rPr>
-        <w:t>Dadisman</w:t>
-      </w:r>
-      <w:proofErr w:type="spellEnd"/>
-      <w:r>
-        <w:rPr>
-          <w:rFonts w:ascii="Times New Roman" w:hAnsi="Times New Roman"/>
-        </w:rPr>
-        <w:t xml:space="preserve"> &amp; </w:t>
-      </w:r>
-      <w:proofErr w:type="spellStart"/>
-      <w:r>
-        <w:rPr>
-          <w:rFonts w:ascii="Times New Roman" w:hAnsi="Times New Roman"/>
-        </w:rPr>
-        <w:t>Stalnaker</w:t>
-      </w:r>
-      <w:proofErr w:type="spellEnd"/>
-      <w:r>
-        <w:rPr>
-          <w:rFonts w:ascii="Times New Roman" w:hAnsi="Times New Roman"/>
-        </w:rPr>
-        <w:t xml:space="preserve"> Hall</w:t>
+        <w:t xml:space="preserve">ember of Hall Council, Dadisman &amp; </w:t>
+      </w:r>
+      <w:r>
+        <w:rPr>
+          <w:rFonts w:ascii="Times New Roman" w:hAnsi="Times New Roman"/>
+        </w:rPr>
+        <w:t>Stalnaker Hall</w:t>
       </w:r>
     </w:p>
     <w:p>
@@ -4300,13 +4230,6 @@
     </w:p>
     <w:p>
       <w:pPr>
-        <w:rPr>
-          <w:rFonts w:ascii="Times New Roman" w:hAnsi="Times New Roman" w:cs="DejaVu Sans"/>
-          <w:b/>
-          <w:bCs/>
-        </w:rPr>
-      </w:pPr>
-      <w:r>
         <w:rPr>
           <w:rFonts w:ascii="Times New Roman" w:hAnsi="Times New Roman" w:cs="DejaVu Sans"/>
           <w:b/>
@@ -4314,6 +4237,47 @@
           <w:sz w:val="40"/>
           <w:szCs w:val="40"/>
         </w:rPr>
+      </w:pPr>
+    </w:p>
+    <w:p>
+      <w:pPr>
+        <w:rPr>
+          <w:rFonts w:ascii="Times New Roman" w:hAnsi="Times New Roman" w:cs="DejaVu Sans"/>
+          <w:b/>
+          <w:bCs/>
+          <w:sz w:val="40"/>
+          <w:szCs w:val="40"/>
+        </w:rPr>
+      </w:pPr>
+    </w:p>
+    <w:p>
+      <w:pPr>
+        <w:rPr>
+          <w:rFonts w:ascii="Times New Roman" w:hAnsi="Times New Roman" w:cs="DejaVu Sans"/>
+          <w:b/>
+          <w:bCs/>
+          <w:sz w:val="40"/>
+          <w:szCs w:val="40"/>
+        </w:rPr>
+      </w:pPr>
+    </w:p>
+    <w:p>
+      <w:pPr>
+        <w:rPr>
+          <w:rFonts w:ascii="Times New Roman" w:hAnsi="Times New Roman" w:cs="DejaVu Sans"/>
+          <w:b/>
+          <w:bCs/>
+        </w:rPr>
+      </w:pPr>
+      <w:r>
+        <w:rPr>
+          <w:rFonts w:ascii="Times New Roman" w:hAnsi="Times New Roman" w:cs="DejaVu Sans"/>
+          <w:b/>
+          <w:bCs/>
+          <w:sz w:val="40"/>
+          <w:szCs w:val="40"/>
+        </w:rPr>
+        <w:lastRenderedPageBreak/>
         <w:t>R</w:t>
       </w:r>
       <w:r>
@@ -4400,18 +4364,16 @@
           <w:sz w:val="20"/>
           <w:szCs w:val="20"/>
         </w:rPr>
-        <w:t xml:space="preserve"> Director at WVU, Office of Innovation, Entrepreneurship and Commercialization (</w:t>
-      </w:r>
-      <w:proofErr w:type="spellStart"/>
+        <w:t xml:space="preserve"> Director at WVU, Office of Innovation, Entrepreneurship </w:t>
+      </w:r>
       <w:r>
         <w:rPr>
           <w:rFonts w:ascii="Times New Roman" w:hAnsi="Times New Roman"/>
           <w:sz w:val="20"/>
           <w:szCs w:val="20"/>
         </w:rPr>
-        <w:t>LaunchLab</w:t>
-      </w:r>
-      <w:proofErr w:type="spellEnd"/>
+        <w:t>and Commercialization (LaunchLAB</w:t>
+      </w:r>
       <w:r>
         <w:rPr>
           <w:rFonts w:ascii="Times New Roman" w:hAnsi="Times New Roman"/>
@@ -4523,19 +4485,8 @@
                 <w:sz w:val="20"/>
                 <w:szCs w:val="20"/>
               </w:rPr>
-              <w:t xml:space="preserve">Dr. Marjorie </w:t>
+              <w:t>Dr. Marjorie Darrah</w:t>
             </w:r>
-            <w:proofErr w:type="spellStart"/>
-            <w:r>
-              <w:rPr>
-                <w:rFonts w:ascii="Times New Roman" w:hAnsi="Times New Roman"/>
-                <w:b/>
-                <w:sz w:val="20"/>
-                <w:szCs w:val="20"/>
-              </w:rPr>
-              <w:t>Darrah</w:t>
-            </w:r>
-            <w:proofErr w:type="spellEnd"/>
           </w:p>
         </w:tc>
       </w:tr>
@@ -4625,6 +4576,134 @@
           <w:szCs w:val="20"/>
         </w:rPr>
         <w:t>Tel: 304-293-8938</w:t>
+      </w:r>
+    </w:p>
+    <w:p>
+      <w:pPr>
+        <w:rPr>
+          <w:rFonts w:ascii="Times New Roman" w:hAnsi="Times New Roman"/>
+          <w:bCs/>
+          <w:sz w:val="20"/>
+          <w:szCs w:val="20"/>
+        </w:rPr>
+      </w:pPr>
+    </w:p>
+    <w:p>
+      <w:pPr>
+        <w:rPr>
+          <w:rFonts w:ascii="Times New Roman" w:eastAsia="Times New Roman" w:hAnsi="Times New Roman"/>
+          <w:color w:val="000000"/>
+          <w:kern w:val="0"/>
+        </w:rPr>
+      </w:pPr>
+      <w:r>
+        <w:rPr>
+          <w:rFonts w:ascii="Times New Roman" w:hAnsi="Times New Roman"/>
+          <w:b/>
+          <w:sz w:val="20"/>
+          <w:szCs w:val="20"/>
+        </w:rPr>
+        <w:t>Prof</w:t>
+      </w:r>
+      <w:r>
+        <w:rPr>
+          <w:rFonts w:ascii="Times New Roman" w:hAnsi="Times New Roman"/>
+          <w:b/>
+          <w:sz w:val="20"/>
+          <w:szCs w:val="20"/>
+        </w:rPr>
+        <w:t>. John Kuhlman</w:t>
+      </w:r>
+    </w:p>
+    <w:p>
+      <w:pPr>
+        <w:rPr>
+          <w:rFonts w:ascii="Times New Roman" w:eastAsia="Times New Roman" w:hAnsi="Times New Roman"/>
+          <w:color w:val="000000"/>
+          <w:kern w:val="0"/>
+        </w:rPr>
+      </w:pPr>
+      <w:r>
+        <w:rPr>
+          <w:rFonts w:ascii="Times New Roman" w:eastAsia="Times New Roman" w:hAnsi="Times New Roman"/>
+          <w:color w:val="000000"/>
+          <w:kern w:val="0"/>
+        </w:rPr>
+        <w:t>Professor at Department of Mechanical and Aerospace Engineering,</w:t>
+      </w:r>
+    </w:p>
+    <w:p>
+      <w:pPr>
+        <w:rPr>
+          <w:rFonts w:ascii="Times New Roman" w:eastAsia="Times New Roman" w:hAnsi="Times New Roman"/>
+          <w:color w:val="000000"/>
+          <w:kern w:val="0"/>
+        </w:rPr>
+      </w:pPr>
+      <w:r>
+        <w:rPr>
+          <w:rFonts w:ascii="Times New Roman" w:eastAsia="Times New Roman" w:hAnsi="Times New Roman"/>
+          <w:color w:val="000000"/>
+          <w:kern w:val="0"/>
+        </w:rPr>
+        <w:t xml:space="preserve">College of Engineering, WVU </w:t>
+      </w:r>
+    </w:p>
+    <w:tbl>
+      <w:tblPr>
+        <w:tblW w:w="0" w:type="auto"/>
+        <w:tblLook w:val="04A0" w:firstRow="1" w:lastRow="0" w:firstColumn="1" w:lastColumn="0" w:noHBand="0" w:noVBand="1"/>
+      </w:tblPr>
+      <w:tblGrid>
+        <w:gridCol w:w="6924"/>
+      </w:tblGrid>
+      <w:tr>
+        <w:trPr>
+          <w:trHeight w:val="206"/>
+        </w:trPr>
+        <w:tc>
+          <w:tcPr>
+            <w:tcW w:w="6924" w:type="dxa"/>
+            <w:shd w:val="clear" w:color="auto" w:fill="auto"/>
+          </w:tcPr>
+          <w:p>
+            <w:pPr>
+              <w:rPr>
+                <w:rFonts w:ascii="Times New Roman" w:hAnsi="Times New Roman"/>
+                <w:sz w:val="20"/>
+                <w:szCs w:val="20"/>
+              </w:rPr>
+            </w:pPr>
+            <w:hyperlink r:id="rId12" w:history="1">
+              <w:r>
+                <w:rPr>
+                  <w:rStyle w:val="Hyperlink"/>
+                  <w:rFonts w:ascii="Times New Roman" w:hAnsi="Times New Roman"/>
+                  <w:sz w:val="20"/>
+                  <w:szCs w:val="20"/>
+                </w:rPr>
+                <w:t>john.kuhlman@mail.wvu.edu</w:t>
+              </w:r>
+            </w:hyperlink>
+          </w:p>
+        </w:tc>
+      </w:tr>
+    </w:tbl>
+    <w:p>
+      <w:pPr>
+        <w:rPr>
+          <w:rFonts w:ascii="Times New Roman" w:hAnsi="Times New Roman"/>
+          <w:sz w:val="20"/>
+          <w:szCs w:val="20"/>
+        </w:rPr>
+      </w:pPr>
+      <w:r>
+        <w:rPr>
+          <w:rFonts w:ascii="Times New Roman" w:hAnsi="Times New Roman"/>
+          <w:sz w:val="20"/>
+          <w:szCs w:val="20"/>
+        </w:rPr>
+        <w:t>Tel: 304-293-3180</w:t>
       </w:r>
     </w:p>
     <w:p>
@@ -4717,7 +4796,7 @@
                 <w:sz w:val="20"/>
                 <w:szCs w:val="20"/>
               </w:rPr>
-              <w:t xml:space="preserve">n of College of Engineering and </w:t>
+              <w:t>n of College of Engineering</w:t>
             </w:r>
             <w:r>
               <w:rPr>
@@ -4725,7 +4804,7 @@
                 <w:sz w:val="20"/>
                 <w:szCs w:val="20"/>
               </w:rPr>
-              <w:t>Mineral Resources, WVU</w:t>
+              <w:t>, WVU</w:t>
             </w:r>
           </w:p>
         </w:tc>
@@ -4747,7 +4826,7 @@
                 <w:szCs w:val="20"/>
               </w:rPr>
             </w:pPr>
-            <w:hyperlink r:id="rId12" w:history="1">
+            <w:hyperlink r:id="rId13" w:history="1">
               <w:r>
                 <w:rPr>
                   <w:rStyle w:val="Hyperlink"/>
@@ -4786,16 +4865,6 @@
         </w:rPr>
         <w:t xml:space="preserve"> 304-293-0395</w:t>
       </w:r>
-    </w:p>
-    <w:p>
-      <w:pPr>
-        <w:rPr>
-          <w:rFonts w:ascii="Times New Roman" w:hAnsi="Times New Roman"/>
-          <w:b/>
-          <w:sz w:val="20"/>
-          <w:szCs w:val="20"/>
-        </w:rPr>
-      </w:pPr>
     </w:p>
     <w:tbl>
       <w:tblPr>
@@ -4814,6 +4883,16 @@
             <w:tcW w:w="4748" w:type="dxa"/>
             <w:shd w:val="clear" w:color="auto" w:fill="auto"/>
           </w:tcPr>
+          <w:p>
+            <w:pPr>
+              <w:rPr>
+                <w:rFonts w:ascii="Times New Roman" w:hAnsi="Times New Roman"/>
+                <w:b/>
+                <w:sz w:val="20"/>
+                <w:szCs w:val="20"/>
+              </w:rPr>
+            </w:pPr>
+          </w:p>
           <w:p>
             <w:pPr>
               <w:rPr>
@@ -4880,7 +4959,7 @@
                 <w:szCs w:val="20"/>
               </w:rPr>
             </w:pPr>
-            <w:hyperlink r:id="rId13" w:history="1">
+            <w:hyperlink r:id="rId14" w:history="1">
               <w:r>
                 <w:rPr>
                   <w:rStyle w:val="Hyperlink"/>
@@ -5034,7 +5113,7 @@
                 <w:szCs w:val="20"/>
               </w:rPr>
             </w:pPr>
-            <w:hyperlink r:id="rId14" w:history="1">
+            <w:hyperlink r:id="rId15" w:history="1">
               <w:r>
                 <w:rPr>
                   <w:rStyle w:val="Hyperlink"/>
@@ -5140,39 +5219,8 @@
                 <w:sz w:val="20"/>
                 <w:szCs w:val="20"/>
               </w:rPr>
-              <w:t xml:space="preserve">Dr. </w:t>
+              <w:t>Dr. Arjuna Balasuriya</w:t>
             </w:r>
-            <w:proofErr w:type="spellStart"/>
-            <w:r>
-              <w:rPr>
-                <w:rFonts w:ascii="Times New Roman" w:hAnsi="Times New Roman"/>
-                <w:b/>
-                <w:sz w:val="20"/>
-                <w:szCs w:val="20"/>
-              </w:rPr>
-              <w:t>Arjuna</w:t>
-            </w:r>
-            <w:proofErr w:type="spellEnd"/>
-            <w:r>
-              <w:rPr>
-                <w:rFonts w:ascii="Times New Roman" w:hAnsi="Times New Roman"/>
-                <w:b/>
-                <w:sz w:val="20"/>
-                <w:szCs w:val="20"/>
-              </w:rPr>
-              <w:t xml:space="preserve"> </w:t>
-            </w:r>
-            <w:proofErr w:type="spellStart"/>
-            <w:r>
-              <w:rPr>
-                <w:rFonts w:ascii="Times New Roman" w:hAnsi="Times New Roman"/>
-                <w:b/>
-                <w:sz w:val="20"/>
-                <w:szCs w:val="20"/>
-              </w:rPr>
-              <w:t>Balasuriya</w:t>
-            </w:r>
-            <w:proofErr w:type="spellEnd"/>
           </w:p>
         </w:tc>
       </w:tr>
@@ -5209,7 +5257,7 @@
                 <w:szCs w:val="20"/>
               </w:rPr>
             </w:pPr>
-            <w:hyperlink r:id="rId15" w:history="1">
+            <w:hyperlink r:id="rId16" w:history="1">
               <w:r>
                 <w:rPr>
                   <w:rStyle w:val="Hyperlink"/>
@@ -5227,10 +5275,9 @@
     <w:p>
       <w:pPr>
         <w:rPr>
-          <w:rFonts w:eastAsia="Times New Roman"/>
+          <w:rFonts w:ascii="Times New Roman" w:eastAsia="Times New Roman" w:hAnsi="Times New Roman"/>
+          <w:color w:val="000000"/>
           <w:kern w:val="0"/>
-          <w:sz w:val="20"/>
-          <w:szCs w:val="20"/>
         </w:rPr>
       </w:pPr>
       <w:r>
@@ -5278,9 +5325,30 @@
         <w:t>1</w:t>
       </w:r>
     </w:p>
+    <w:p>
+      <w:pPr>
+        <w:rPr>
+          <w:rFonts w:ascii="Times New Roman" w:eastAsia="Times New Roman" w:hAnsi="Times New Roman"/>
+          <w:color w:val="000000"/>
+          <w:kern w:val="0"/>
+        </w:rPr>
+      </w:pPr>
+    </w:p>
+    <w:p>
+      <w:pPr>
+        <w:rPr>
+          <w:rFonts w:eastAsia="Times New Roman"/>
+          <w:kern w:val="0"/>
+          <w:sz w:val="20"/>
+          <w:szCs w:val="20"/>
+        </w:rPr>
+      </w:pPr>
+      <w:bookmarkStart w:id="0" w:name="_GoBack"/>
+      <w:bookmarkEnd w:id="0"/>
+    </w:p>
     <w:sectPr>
       <w:pgSz w:w="12240" w:h="15840"/>
-      <w:pgMar w:top="1170" w:right="990" w:bottom="1350" w:left="1170" w:header="720" w:footer="720" w:gutter="0"/>
+      <w:pgMar w:top="1440" w:right="990" w:bottom="1350" w:left="1170" w:header="720" w:footer="720" w:gutter="0"/>
       <w:cols w:space="720"/>
       <w:docGrid w:linePitch="360"/>
     </w:sectPr>
@@ -9353,7 +9421,7 @@
 </file>
 
 <file path=customXml/itemProps1.xml><?xml version="1.0" encoding="utf-8"?>
-<ds:datastoreItem xmlns:ds="http://schemas.openxmlformats.org/officeDocument/2006/customXml" ds:itemID="{26650CD6-147B-8546-AEEF-3D26243DA9CF}">
+<ds:datastoreItem xmlns:ds="http://schemas.openxmlformats.org/officeDocument/2006/customXml" ds:itemID="{7EE60EEA-13D1-D748-AB1D-FF6EB304D1C4}">
   <ds:schemaRefs>
     <ds:schemaRef ds:uri="http://schemas.openxmlformats.org/officeDocument/2006/bibliography"/>
   </ds:schemaRefs>

--- a/Thilanka_Munasinghe_Resume.docx
+++ b/Thilanka_Munasinghe_Resume.docx
@@ -246,13 +246,6 @@
           <w:rFonts w:ascii="Times New Roman" w:hAnsi="Times New Roman" w:cs="DejaVu Sans"/>
         </w:rPr>
       </w:pPr>
-    </w:p>
-    <w:p>
-      <w:pPr>
-        <w:rPr>
-          <w:rFonts w:ascii="Times New Roman" w:hAnsi="Times New Roman" w:cs="DejaVu Sans"/>
-        </w:rPr>
-      </w:pPr>
       <w:r>
         <w:rPr>
           <w:rFonts w:ascii="Times New Roman" w:hAnsi="Times New Roman" w:cs="DejaVu Sans"/>
@@ -375,6 +368,14 @@
         </w:rPr>
         <w:t>.</w:t>
       </w:r>
+    </w:p>
+    <w:p>
+      <w:pPr>
+        <w:ind w:left="709"/>
+        <w:rPr>
+          <w:rFonts w:ascii="Times New Roman" w:hAnsi="Times New Roman"/>
+        </w:rPr>
+      </w:pPr>
       <w:r>
         <w:rPr>
           <w:rFonts w:ascii="Times New Roman" w:hAnsi="Times New Roman"/>
@@ -1815,21 +1816,29 @@
           <w:rFonts w:ascii="Times New Roman" w:hAnsi="Times New Roman" w:cs="DejaVu Sans"/>
           <w:bCs/>
         </w:rPr>
-        <w:t xml:space="preserve">Fall 2014, </w:t>
-      </w:r>
-      <w:r>
-        <w:rPr>
-          <w:rFonts w:ascii="Times New Roman" w:hAnsi="Times New Roman" w:cs="DejaVu Sans"/>
-          <w:bCs/>
-        </w:rPr>
-        <w:t>Spring</w:t>
-      </w:r>
-      <w:r>
-        <w:rPr>
-          <w:rFonts w:ascii="Times New Roman" w:hAnsi="Times New Roman" w:cs="DejaVu Sans"/>
-          <w:bCs/>
-        </w:rPr>
-        <w:t xml:space="preserve"> &amp; Fall 2015:</w:t>
+        <w:t>Fall 2014</w:t>
+      </w:r>
+      <w:r>
+        <w:rPr>
+          <w:rFonts w:ascii="Times New Roman" w:hAnsi="Times New Roman" w:cs="DejaVu Sans"/>
+          <w:bCs/>
+        </w:rPr>
+        <w:t xml:space="preserve"> - </w:t>
+      </w:r>
+      <w:r>
+        <w:rPr>
+          <w:rFonts w:ascii="Times New Roman" w:hAnsi="Times New Roman" w:cs="DejaVu Sans"/>
+          <w:bCs/>
+        </w:rPr>
+        <w:t>Fall 2015:</w:t>
+      </w:r>
+      <w:r>
+        <w:rPr>
+          <w:rFonts w:ascii="Times New Roman" w:hAnsi="Times New Roman" w:cs="DejaVu Sans"/>
+          <w:bCs/>
+        </w:rPr>
+        <w:tab/>
+        <w:t xml:space="preserve">Java and </w:t>
       </w:r>
       <w:r>
         <w:rPr>
@@ -1838,6 +1847,29 @@
         </w:rPr>
         <w:t>Android Programming Instructor</w:t>
       </w:r>
+      <w:r>
+        <w:rPr>
+          <w:rFonts w:ascii="Times New Roman" w:hAnsi="Times New Roman" w:cs="DejaVu Sans"/>
+          <w:bCs/>
+        </w:rPr>
+        <w:t xml:space="preserve">, WVU </w:t>
+      </w:r>
+      <w:proofErr w:type="spellStart"/>
+      <w:r>
+        <w:rPr>
+          <w:rFonts w:ascii="Times New Roman" w:hAnsi="Times New Roman" w:cs="DejaVu Sans"/>
+          <w:bCs/>
+        </w:rPr>
+        <w:t>Code</w:t>
+      </w:r>
+      <w:r>
+        <w:rPr>
+          <w:rFonts w:ascii="Times New Roman" w:hAnsi="Times New Roman" w:cs="DejaVu Sans"/>
+          <w:bCs/>
+        </w:rPr>
+        <w:t>Lab</w:t>
+      </w:r>
+      <w:proofErr w:type="spellEnd"/>
     </w:p>
     <w:p>
       <w:pPr>
@@ -2368,8 +2400,7 @@
         <w:contextualSpacing/>
         <w:jc w:val="both"/>
         <w:rPr>
-          <w:rFonts w:ascii="Times New Roman" w:hAnsi="Times New Roman" w:cs="DejaVu Sans"/>
-          <w:bCs/>
+          <w:rFonts w:ascii="Times New Roman" w:eastAsia="Times New Roman" w:hAnsi="Times New Roman" w:cs="Times New Roman"/>
           <w:sz w:val="24"/>
         </w:rPr>
       </w:pPr>
@@ -2400,390 +2431,6 @@
         </w:rPr>
         <w:t xml:space="preserve"> for the meteorite and planetary science research 2003.</w:t>
       </w:r>
-    </w:p>
-    <w:p>
-      <w:pPr>
-        <w:rPr>
-          <w:rFonts w:ascii="Times New Roman" w:hAnsi="Times New Roman" w:cs="DejaVu Sans"/>
-          <w:b/>
-          <w:bCs/>
-        </w:rPr>
-      </w:pPr>
-      <w:r>
-        <w:rPr>
-          <w:rFonts w:ascii="Times New Roman" w:hAnsi="Times New Roman" w:cs="DejaVu Sans"/>
-          <w:b/>
-          <w:bCs/>
-          <w:sz w:val="40"/>
-          <w:szCs w:val="40"/>
-        </w:rPr>
-        <w:t>I</w:t>
-      </w:r>
-      <w:r>
-        <w:rPr>
-          <w:rFonts w:ascii="Times New Roman" w:hAnsi="Times New Roman" w:cs="DejaVu Sans"/>
-          <w:b/>
-          <w:bCs/>
-        </w:rPr>
-        <w:t xml:space="preserve">NVITED </w:t>
-      </w:r>
-      <w:r>
-        <w:rPr>
-          <w:rFonts w:ascii="Times New Roman" w:hAnsi="Times New Roman" w:cs="DejaVu Sans"/>
-          <w:b/>
-          <w:bCs/>
-          <w:sz w:val="44"/>
-          <w:szCs w:val="44"/>
-        </w:rPr>
-        <w:t>T</w:t>
-      </w:r>
-      <w:r>
-        <w:rPr>
-          <w:rFonts w:ascii="Times New Roman" w:hAnsi="Times New Roman" w:cs="DejaVu Sans"/>
-          <w:b/>
-          <w:bCs/>
-        </w:rPr>
-        <w:t>ALKS</w:t>
-      </w:r>
-    </w:p>
-    <w:p>
-      <w:pPr>
-        <w:rPr>
-          <w:rFonts w:ascii="Times New Roman" w:hAnsi="Times New Roman" w:cs="DejaVu Sans"/>
-          <w:b/>
-          <w:bCs/>
-        </w:rPr>
-      </w:pPr>
-    </w:p>
-    <w:p>
-      <w:pPr>
-        <w:ind w:left="720"/>
-        <w:jc w:val="both"/>
-        <w:rPr>
-          <w:rFonts w:ascii="Times New Roman" w:hAnsi="Times New Roman" w:cs="DejaVu Sans"/>
-          <w:bCs/>
-        </w:rPr>
-      </w:pPr>
-      <w:r>
-        <w:rPr>
-          <w:rFonts w:ascii="Times New Roman" w:hAnsi="Times New Roman" w:cs="DejaVu Sans"/>
-          <w:bCs/>
-        </w:rPr>
-        <w:t>Fluids and Bubble Motion Beha</w:t>
-      </w:r>
-      <w:r>
-        <w:rPr>
-          <w:rFonts w:ascii="Times New Roman" w:hAnsi="Times New Roman" w:cs="DejaVu Sans"/>
-          <w:bCs/>
-        </w:rPr>
-        <w:t>vior in Microgravity Conditions</w:t>
-      </w:r>
-      <w:r>
-        <w:rPr>
-          <w:rFonts w:ascii="Times New Roman" w:hAnsi="Times New Roman" w:cs="DejaVu Sans"/>
-          <w:bCs/>
-        </w:rPr>
-        <w:t xml:space="preserve"> at Arthur C. Clarke Institute   </w:t>
-      </w:r>
-    </w:p>
-    <w:p>
-      <w:pPr>
-        <w:ind w:left="720"/>
-        <w:jc w:val="both"/>
-        <w:rPr>
-          <w:rFonts w:ascii="Times New Roman" w:hAnsi="Times New Roman" w:cs="DejaVu Sans"/>
-          <w:bCs/>
-        </w:rPr>
-      </w:pPr>
-      <w:proofErr w:type="gramStart"/>
-      <w:r>
-        <w:rPr>
-          <w:rFonts w:ascii="Times New Roman" w:hAnsi="Times New Roman" w:cs="DejaVu Sans"/>
-          <w:bCs/>
-        </w:rPr>
-        <w:t>f</w:t>
-      </w:r>
-      <w:r>
-        <w:rPr>
-          <w:rFonts w:ascii="Times New Roman" w:hAnsi="Times New Roman" w:cs="DejaVu Sans"/>
-          <w:bCs/>
-        </w:rPr>
-        <w:t>or</w:t>
-      </w:r>
-      <w:proofErr w:type="gramEnd"/>
-      <w:r>
-        <w:rPr>
-          <w:rFonts w:ascii="Times New Roman" w:hAnsi="Times New Roman" w:cs="DejaVu Sans"/>
-          <w:bCs/>
-        </w:rPr>
-        <w:t xml:space="preserve"> Modern Technology, Sri Lanka; May 2010.</w:t>
-      </w:r>
-    </w:p>
-    <w:p>
-      <w:pPr>
-        <w:ind w:left="720"/>
-        <w:jc w:val="both"/>
-        <w:rPr>
-          <w:rFonts w:ascii="Times New Roman" w:hAnsi="Times New Roman" w:cs="DejaVu Sans"/>
-          <w:bCs/>
-          <w:i/>
-        </w:rPr>
-      </w:pPr>
-    </w:p>
-    <w:p>
-      <w:pPr>
-        <w:ind w:left="720"/>
-        <w:jc w:val="both"/>
-        <w:rPr>
-          <w:rFonts w:ascii="Times New Roman" w:hAnsi="Times New Roman" w:cs="DejaVu Sans"/>
-          <w:bCs/>
-        </w:rPr>
-      </w:pPr>
-      <w:r>
-        <w:rPr>
-          <w:rFonts w:ascii="Times New Roman" w:hAnsi="Times New Roman" w:cs="DejaVu Sans"/>
-          <w:bCs/>
-          <w:i/>
-        </w:rPr>
-        <w:t>H</w:t>
-      </w:r>
-      <w:r>
-        <w:rPr>
-          <w:rFonts w:ascii="Times New Roman" w:hAnsi="Times New Roman" w:cs="DejaVu Sans"/>
-          <w:bCs/>
-          <w:i/>
-        </w:rPr>
-        <w:t>igh Altitude Balloon Satellites</w:t>
-      </w:r>
-      <w:r>
-        <w:rPr>
-          <w:rFonts w:ascii="Times New Roman" w:hAnsi="Times New Roman" w:cs="DejaVu Sans"/>
-          <w:bCs/>
-        </w:rPr>
-        <w:t xml:space="preserve"> at American National College, Sri Lanka; June 2007.</w:t>
-      </w:r>
-    </w:p>
-    <w:p>
-      <w:pPr>
-        <w:ind w:left="720"/>
-        <w:jc w:val="both"/>
-        <w:rPr>
-          <w:rFonts w:ascii="Times New Roman" w:hAnsi="Times New Roman" w:cs="DejaVu Sans"/>
-          <w:bCs/>
-        </w:rPr>
-      </w:pPr>
-    </w:p>
-    <w:p>
-      <w:pPr>
-        <w:ind w:left="720"/>
-        <w:jc w:val="both"/>
-        <w:rPr>
-          <w:rFonts w:ascii="Times New Roman" w:hAnsi="Times New Roman" w:cs="DejaVu Sans"/>
-          <w:bCs/>
-        </w:rPr>
-      </w:pPr>
-      <w:r>
-        <w:rPr>
-          <w:rFonts w:ascii="Times New Roman" w:hAnsi="Times New Roman" w:cs="DejaVu Sans"/>
-          <w:bCs/>
-        </w:rPr>
-        <w:t xml:space="preserve">Guest Speaker at </w:t>
-      </w:r>
-      <w:proofErr w:type="spellStart"/>
-      <w:r>
-        <w:rPr>
-          <w:rFonts w:ascii="Times New Roman" w:hAnsi="Times New Roman" w:cs="DejaVu Sans"/>
-          <w:bCs/>
-        </w:rPr>
-        <w:t>S.Thomas</w:t>
-      </w:r>
-      <w:proofErr w:type="spellEnd"/>
-      <w:r>
-        <w:rPr>
-          <w:rFonts w:ascii="Times New Roman" w:hAnsi="Times New Roman" w:cs="DejaVu Sans"/>
-          <w:bCs/>
-        </w:rPr>
-        <w:t xml:space="preserve"> College </w:t>
-      </w:r>
-      <w:proofErr w:type="spellStart"/>
-      <w:r>
-        <w:rPr>
-          <w:rFonts w:ascii="Times New Roman" w:hAnsi="Times New Roman" w:cs="DejaVu Sans"/>
-          <w:bCs/>
-        </w:rPr>
-        <w:t>Mt.Lavinia</w:t>
-      </w:r>
-      <w:proofErr w:type="spellEnd"/>
-      <w:r>
-        <w:rPr>
-          <w:rFonts w:ascii="Times New Roman" w:hAnsi="Times New Roman" w:cs="DejaVu Sans"/>
-          <w:bCs/>
-        </w:rPr>
-        <w:t xml:space="preserve"> to address</w:t>
-      </w:r>
-      <w:r>
-        <w:rPr>
-          <w:rFonts w:ascii="Times New Roman" w:hAnsi="Times New Roman" w:cs="DejaVu Sans"/>
-          <w:bCs/>
-        </w:rPr>
-        <w:t xml:space="preserve"> the College Teaching Staff on </w:t>
-      </w:r>
-      <w:r>
-        <w:rPr>
-          <w:rFonts w:ascii="Times New Roman" w:hAnsi="Times New Roman" w:cs="DejaVu Sans"/>
-          <w:bCs/>
-          <w:i/>
-        </w:rPr>
-        <w:t>How to Teach High School Students Effect</w:t>
-      </w:r>
-      <w:r>
-        <w:rPr>
-          <w:rFonts w:ascii="Times New Roman" w:hAnsi="Times New Roman" w:cs="DejaVu Sans"/>
-          <w:bCs/>
-          <w:i/>
-        </w:rPr>
-        <w:t>ively</w:t>
-      </w:r>
-      <w:r>
-        <w:rPr>
-          <w:rFonts w:ascii="Times New Roman" w:hAnsi="Times New Roman" w:cs="DejaVu Sans"/>
-          <w:bCs/>
-        </w:rPr>
-        <w:t xml:space="preserve"> invited by Warden Dr.</w:t>
-      </w:r>
-      <w:r>
-        <w:rPr>
-          <w:rFonts w:ascii="Times New Roman" w:hAnsi="Times New Roman" w:cs="DejaVu Sans"/>
-          <w:bCs/>
-        </w:rPr>
-        <w:t xml:space="preserve"> </w:t>
-      </w:r>
-      <w:proofErr w:type="spellStart"/>
-      <w:r>
-        <w:rPr>
-          <w:rFonts w:ascii="Times New Roman" w:hAnsi="Times New Roman" w:cs="DejaVu Sans"/>
-          <w:bCs/>
-        </w:rPr>
-        <w:t>In</w:t>
-      </w:r>
-      <w:r>
-        <w:rPr>
-          <w:rFonts w:ascii="Times New Roman" w:hAnsi="Times New Roman" w:cs="DejaVu Sans"/>
-          <w:bCs/>
-        </w:rPr>
-        <w:t>dra</w:t>
-      </w:r>
-      <w:proofErr w:type="spellEnd"/>
-      <w:r>
-        <w:rPr>
-          <w:rFonts w:ascii="Times New Roman" w:hAnsi="Times New Roman" w:cs="DejaVu Sans"/>
-          <w:bCs/>
-        </w:rPr>
-        <w:t xml:space="preserve"> De </w:t>
-      </w:r>
-      <w:proofErr w:type="spellStart"/>
-      <w:r>
-        <w:rPr>
-          <w:rFonts w:ascii="Times New Roman" w:hAnsi="Times New Roman" w:cs="DejaVu Sans"/>
-          <w:bCs/>
-        </w:rPr>
-        <w:t>Soysa</w:t>
-      </w:r>
-      <w:proofErr w:type="spellEnd"/>
-      <w:r>
-        <w:rPr>
-          <w:rFonts w:ascii="Times New Roman" w:hAnsi="Times New Roman" w:cs="DejaVu Sans"/>
-          <w:bCs/>
-        </w:rPr>
-        <w:t>, Jan 2014.</w:t>
-      </w:r>
-    </w:p>
-    <w:p>
-      <w:pPr>
-        <w:ind w:left="720"/>
-        <w:jc w:val="both"/>
-        <w:rPr>
-          <w:rFonts w:ascii="Times New Roman" w:hAnsi="Times New Roman" w:cs="DejaVu Sans"/>
-          <w:bCs/>
-        </w:rPr>
-      </w:pPr>
-    </w:p>
-    <w:p>
-      <w:pPr>
-        <w:tabs>
-          <w:tab w:val="left" w:pos="10170"/>
-        </w:tabs>
-        <w:ind w:left="709" w:right="-198" w:hanging="709"/>
-        <w:rPr>
-          <w:rFonts w:ascii="Times New Roman" w:hAnsi="Times New Roman" w:cs="DejaVu Sans"/>
-          <w:b/>
-          <w:bCs/>
-        </w:rPr>
-      </w:pPr>
-      <w:r>
-        <w:rPr>
-          <w:rFonts w:ascii="Times New Roman" w:hAnsi="Times New Roman" w:cs="DejaVu Sans"/>
-          <w:b/>
-          <w:bCs/>
-          <w:sz w:val="40"/>
-          <w:szCs w:val="40"/>
-        </w:rPr>
-        <w:t>P</w:t>
-      </w:r>
-      <w:r>
-        <w:rPr>
-          <w:rFonts w:ascii="Times New Roman" w:hAnsi="Times New Roman" w:cs="DejaVu Sans"/>
-          <w:b/>
-          <w:bCs/>
-        </w:rPr>
-        <w:t>UBLICATIONS</w:t>
-      </w:r>
-    </w:p>
-    <w:p>
-      <w:pPr>
-        <w:tabs>
-          <w:tab w:val="left" w:pos="10170"/>
-        </w:tabs>
-        <w:ind w:left="709" w:right="-198" w:hanging="709"/>
-        <w:rPr>
-          <w:rFonts w:ascii="Times New Roman" w:hAnsi="Times New Roman" w:cs="DejaVu Sans"/>
-          <w:b/>
-          <w:bCs/>
-        </w:rPr>
-      </w:pPr>
-    </w:p>
-    <w:p>
-      <w:pPr>
-        <w:tabs>
-          <w:tab w:val="left" w:pos="10170"/>
-        </w:tabs>
-        <w:ind w:left="709" w:right="-198" w:hanging="709"/>
-        <w:rPr>
-          <w:rFonts w:ascii="Times New Roman" w:hAnsi="Times New Roman" w:cs="DejaVu Sans"/>
-          <w:b/>
-          <w:bCs/>
-        </w:rPr>
-      </w:pPr>
-      <w:r>
-        <w:rPr>
-          <w:rFonts w:ascii="Times New Roman" w:hAnsi="Times New Roman" w:cs="DejaVu Sans"/>
-          <w:b/>
-          <w:bCs/>
-          <w:u w:val="single"/>
-        </w:rPr>
-        <w:t>Journal Publications</w:t>
-      </w:r>
-    </w:p>
-    <w:p>
-      <w:pPr>
-        <w:tabs>
-          <w:tab w:val="left" w:pos="10170"/>
-        </w:tabs>
-        <w:ind w:left="709" w:right="-198" w:hanging="709"/>
-        <w:rPr>
-          <w:rFonts w:ascii="Times New Roman" w:hAnsi="Times New Roman"/>
-        </w:rPr>
-      </w:pPr>
     </w:p>
     <w:p>
       <w:pPr>
@@ -2793,142 +2440,395 @@
         <w:contextualSpacing/>
         <w:jc w:val="both"/>
         <w:rPr>
-          <w:rFonts w:ascii="Times New Roman" w:eastAsia="Times New Roman" w:hAnsi="Times New Roman"/>
-          <w:sz w:val="24"/>
-        </w:rPr>
-      </w:pPr>
-      <w:r>
-        <w:rPr>
-          <w:rFonts w:ascii="Times New Roman" w:eastAsia="Times New Roman" w:hAnsi="Times New Roman" w:cs="Times New Roman"/>
-          <w:sz w:val="24"/>
-        </w:rPr>
-        <w:t xml:space="preserve">Using Genetic Algorithms for Tasking Teams of Raven UAVs. </w:t>
-      </w:r>
-      <w:r>
-        <w:rPr>
-          <w:rFonts w:ascii="Times New Roman" w:eastAsia="Times New Roman" w:hAnsi="Times New Roman" w:cs="Times New Roman"/>
-          <w:sz w:val="24"/>
-        </w:rPr>
-        <w:t xml:space="preserve">Journal of Intelligent and </w:t>
-      </w:r>
+          <w:rFonts w:ascii="Times New Roman" w:hAnsi="Times New Roman" w:cs="DejaVu Sans"/>
+          <w:bCs/>
+          <w:sz w:val="24"/>
+        </w:rPr>
+      </w:pPr>
+    </w:p>
+    <w:p>
+      <w:pPr>
+        <w:rPr>
+          <w:rFonts w:ascii="Times New Roman" w:hAnsi="Times New Roman" w:cs="DejaVu Sans"/>
+          <w:b/>
+          <w:bCs/>
+        </w:rPr>
+      </w:pPr>
+      <w:r>
+        <w:rPr>
+          <w:rFonts w:ascii="Times New Roman" w:hAnsi="Times New Roman" w:cs="DejaVu Sans"/>
+          <w:b/>
+          <w:bCs/>
+          <w:sz w:val="40"/>
+          <w:szCs w:val="40"/>
+        </w:rPr>
+        <w:t>I</w:t>
+      </w:r>
+      <w:r>
+        <w:rPr>
+          <w:rFonts w:ascii="Times New Roman" w:hAnsi="Times New Roman" w:cs="DejaVu Sans"/>
+          <w:b/>
+          <w:bCs/>
+        </w:rPr>
+        <w:t xml:space="preserve">NVITED </w:t>
+      </w:r>
+      <w:r>
+        <w:rPr>
+          <w:rFonts w:ascii="Times New Roman" w:hAnsi="Times New Roman" w:cs="DejaVu Sans"/>
+          <w:b/>
+          <w:bCs/>
+          <w:sz w:val="44"/>
+          <w:szCs w:val="44"/>
+        </w:rPr>
+        <w:t>T</w:t>
+      </w:r>
+      <w:r>
+        <w:rPr>
+          <w:rFonts w:ascii="Times New Roman" w:hAnsi="Times New Roman" w:cs="DejaVu Sans"/>
+          <w:b/>
+          <w:bCs/>
+        </w:rPr>
+        <w:t>ALKS</w:t>
+      </w:r>
+    </w:p>
+    <w:p>
+      <w:pPr>
+        <w:rPr>
+          <w:rFonts w:ascii="Times New Roman" w:hAnsi="Times New Roman" w:cs="DejaVu Sans"/>
+          <w:b/>
+          <w:bCs/>
+        </w:rPr>
+      </w:pPr>
+    </w:p>
+    <w:p>
+      <w:pPr>
+        <w:ind w:left="720"/>
+        <w:jc w:val="both"/>
+        <w:rPr>
+          <w:rFonts w:ascii="Times New Roman" w:hAnsi="Times New Roman" w:cs="DejaVu Sans"/>
+          <w:bCs/>
+        </w:rPr>
+      </w:pPr>
+      <w:r>
+        <w:rPr>
+          <w:rFonts w:ascii="Times New Roman" w:hAnsi="Times New Roman" w:cs="DejaVu Sans"/>
+          <w:bCs/>
+        </w:rPr>
+        <w:t>Fluids and Bubble Motion Beha</w:t>
+      </w:r>
+      <w:r>
+        <w:rPr>
+          <w:rFonts w:ascii="Times New Roman" w:hAnsi="Times New Roman" w:cs="DejaVu Sans"/>
+          <w:bCs/>
+        </w:rPr>
+        <w:t>vior in Microgravity Conditions</w:t>
+      </w:r>
+      <w:r>
+        <w:rPr>
+          <w:rFonts w:ascii="Times New Roman" w:hAnsi="Times New Roman" w:cs="DejaVu Sans"/>
+          <w:bCs/>
+        </w:rPr>
+        <w:t xml:space="preserve"> at Arthur C. Clarke Institute   </w:t>
+      </w:r>
+    </w:p>
+    <w:p>
+      <w:pPr>
+        <w:ind w:left="720"/>
+        <w:jc w:val="both"/>
+        <w:rPr>
+          <w:rFonts w:ascii="Times New Roman" w:hAnsi="Times New Roman" w:cs="DejaVu Sans"/>
+          <w:bCs/>
+        </w:rPr>
+      </w:pPr>
       <w:proofErr w:type="gramStart"/>
       <w:r>
         <w:rPr>
-          <w:rFonts w:ascii="Times New Roman" w:eastAsia="Times New Roman" w:hAnsi="Times New Roman" w:cs="Times New Roman"/>
-          <w:sz w:val="24"/>
-        </w:rPr>
-        <w:t>Robotics  Systems</w:t>
+          <w:rFonts w:ascii="Times New Roman" w:hAnsi="Times New Roman" w:cs="DejaVu Sans"/>
+          <w:bCs/>
+        </w:rPr>
+        <w:t>f</w:t>
+      </w:r>
+      <w:r>
+        <w:rPr>
+          <w:rFonts w:ascii="Times New Roman" w:hAnsi="Times New Roman" w:cs="DejaVu Sans"/>
+          <w:bCs/>
+        </w:rPr>
+        <w:t>or</w:t>
       </w:r>
       <w:proofErr w:type="gramEnd"/>
       <w:r>
         <w:rPr>
-          <w:rFonts w:ascii="Times New Roman" w:eastAsia="Times New Roman" w:hAnsi="Times New Roman" w:cs="Times New Roman"/>
-          <w:sz w:val="24"/>
-        </w:rPr>
-        <w:t xml:space="preserve">, </w:t>
-      </w:r>
-      <w:r>
-        <w:rPr>
-          <w:rFonts w:ascii="Times New Roman" w:eastAsia="Times New Roman" w:hAnsi="Times New Roman" w:cs="Times New Roman"/>
+          <w:rFonts w:ascii="Times New Roman" w:hAnsi="Times New Roman" w:cs="DejaVu Sans"/>
+          <w:bCs/>
+        </w:rPr>
+        <w:t xml:space="preserve"> Modern Technology, Sri Lanka; May 2010.</w:t>
+      </w:r>
+    </w:p>
+    <w:p>
+      <w:pPr>
+        <w:ind w:left="720"/>
+        <w:jc w:val="both"/>
+        <w:rPr>
+          <w:rFonts w:ascii="Times New Roman" w:hAnsi="Times New Roman" w:cs="DejaVu Sans"/>
+          <w:bCs/>
           <w:i/>
-          <w:sz w:val="24"/>
-        </w:rPr>
-        <w:t xml:space="preserve">Marjorie Darrah, Edgar Fuller, Thilanka Munasinghe, Kristin </w:t>
+        </w:rPr>
+      </w:pPr>
+    </w:p>
+    <w:p>
+      <w:pPr>
+        <w:ind w:left="720"/>
+        <w:jc w:val="both"/>
+        <w:rPr>
+          <w:rFonts w:ascii="Times New Roman" w:hAnsi="Times New Roman" w:cs="DejaVu Sans"/>
+          <w:bCs/>
+        </w:rPr>
+      </w:pPr>
+      <w:r>
+        <w:rPr>
+          <w:rFonts w:ascii="Times New Roman" w:hAnsi="Times New Roman" w:cs="DejaVu Sans"/>
+          <w:bCs/>
+          <w:i/>
+        </w:rPr>
+        <w:t>H</w:t>
+      </w:r>
+      <w:r>
+        <w:rPr>
+          <w:rFonts w:ascii="Times New Roman" w:hAnsi="Times New Roman" w:cs="DejaVu Sans"/>
+          <w:bCs/>
+          <w:i/>
+        </w:rPr>
+        <w:t>igh Altitude Balloon Satellites</w:t>
+      </w:r>
+      <w:r>
+        <w:rPr>
+          <w:rFonts w:ascii="Times New Roman" w:hAnsi="Times New Roman" w:cs="DejaVu Sans"/>
+          <w:bCs/>
+        </w:rPr>
+        <w:t xml:space="preserve"> at American National College, Sri Lanka; June 2007.</w:t>
+      </w:r>
+    </w:p>
+    <w:p>
+      <w:pPr>
+        <w:ind w:left="720"/>
+        <w:jc w:val="both"/>
+        <w:rPr>
+          <w:rFonts w:ascii="Times New Roman" w:hAnsi="Times New Roman" w:cs="DejaVu Sans"/>
+          <w:bCs/>
+        </w:rPr>
+      </w:pPr>
+    </w:p>
+    <w:p>
+      <w:pPr>
+        <w:ind w:left="720"/>
+        <w:jc w:val="both"/>
+        <w:rPr>
+          <w:rFonts w:ascii="Times New Roman" w:hAnsi="Times New Roman" w:cs="DejaVu Sans"/>
+          <w:bCs/>
+        </w:rPr>
+      </w:pPr>
+      <w:r>
+        <w:rPr>
+          <w:rFonts w:ascii="Times New Roman" w:hAnsi="Times New Roman" w:cs="DejaVu Sans"/>
+          <w:bCs/>
+        </w:rPr>
+        <w:t xml:space="preserve">Guest Speaker at </w:t>
       </w:r>
       <w:proofErr w:type="spellStart"/>
       <w:r>
         <w:rPr>
-          <w:rFonts w:ascii="Times New Roman" w:eastAsia="Times New Roman" w:hAnsi="Times New Roman" w:cs="Times New Roman"/>
+          <w:rFonts w:ascii="Times New Roman" w:hAnsi="Times New Roman" w:cs="DejaVu Sans"/>
+          <w:bCs/>
+        </w:rPr>
+        <w:t>S.Thomas</w:t>
+      </w:r>
+      <w:proofErr w:type="spellEnd"/>
+      <w:r>
+        <w:rPr>
+          <w:rFonts w:ascii="Times New Roman" w:hAnsi="Times New Roman" w:cs="DejaVu Sans"/>
+          <w:bCs/>
+        </w:rPr>
+        <w:t xml:space="preserve"> College </w:t>
+      </w:r>
+      <w:proofErr w:type="spellStart"/>
+      <w:r>
+        <w:rPr>
+          <w:rFonts w:ascii="Times New Roman" w:hAnsi="Times New Roman" w:cs="DejaVu Sans"/>
+          <w:bCs/>
+        </w:rPr>
+        <w:t>Mt.Lavinia</w:t>
+      </w:r>
+      <w:proofErr w:type="spellEnd"/>
+      <w:r>
+        <w:rPr>
+          <w:rFonts w:ascii="Times New Roman" w:hAnsi="Times New Roman" w:cs="DejaVu Sans"/>
+          <w:bCs/>
+        </w:rPr>
+        <w:t xml:space="preserve"> to address</w:t>
+      </w:r>
+      <w:r>
+        <w:rPr>
+          <w:rFonts w:ascii="Times New Roman" w:hAnsi="Times New Roman" w:cs="DejaVu Sans"/>
+          <w:bCs/>
+        </w:rPr>
+        <w:t xml:space="preserve"> the College Teaching Staff on </w:t>
+      </w:r>
+      <w:r>
+        <w:rPr>
+          <w:rFonts w:ascii="Times New Roman" w:hAnsi="Times New Roman" w:cs="DejaVu Sans"/>
+          <w:bCs/>
           <w:i/>
-          <w:sz w:val="24"/>
-        </w:rPr>
-        <w:t>Duling</w:t>
+        </w:rPr>
+        <w:t>How to Teach High School Students Effect</w:t>
+      </w:r>
+      <w:r>
+        <w:rPr>
+          <w:rFonts w:ascii="Times New Roman" w:hAnsi="Times New Roman" w:cs="DejaVu Sans"/>
+          <w:bCs/>
+          <w:i/>
+        </w:rPr>
+        <w:t>ively</w:t>
+      </w:r>
+      <w:r>
+        <w:rPr>
+          <w:rFonts w:ascii="Times New Roman" w:hAnsi="Times New Roman" w:cs="DejaVu Sans"/>
+          <w:bCs/>
+        </w:rPr>
+        <w:t xml:space="preserve"> invited by Warden Dr.</w:t>
+      </w:r>
+      <w:r>
+        <w:rPr>
+          <w:rFonts w:ascii="Times New Roman" w:hAnsi="Times New Roman" w:cs="DejaVu Sans"/>
+          <w:bCs/>
+        </w:rPr>
+        <w:t xml:space="preserve"> </w:t>
+      </w:r>
+      <w:proofErr w:type="spellStart"/>
+      <w:r>
+        <w:rPr>
+          <w:rFonts w:ascii="Times New Roman" w:hAnsi="Times New Roman" w:cs="DejaVu Sans"/>
+          <w:bCs/>
+        </w:rPr>
+        <w:t>In</w:t>
+      </w:r>
+      <w:r>
+        <w:rPr>
+          <w:rFonts w:ascii="Times New Roman" w:hAnsi="Times New Roman" w:cs="DejaVu Sans"/>
+          <w:bCs/>
+        </w:rPr>
+        <w:t>dra</w:t>
       </w:r>
       <w:proofErr w:type="spellEnd"/>
       <w:r>
         <w:rPr>
-          <w:rFonts w:ascii="Times New Roman" w:eastAsia="Times New Roman" w:hAnsi="Times New Roman" w:cs="Times New Roman"/>
-          <w:i/>
-          <w:sz w:val="24"/>
-        </w:rPr>
-        <w:t xml:space="preserve">, </w:t>
+          <w:rFonts w:ascii="Times New Roman" w:hAnsi="Times New Roman" w:cs="DejaVu Sans"/>
+          <w:bCs/>
+        </w:rPr>
+        <w:t xml:space="preserve"> De </w:t>
       </w:r>
       <w:proofErr w:type="spellStart"/>
       <w:r>
         <w:rPr>
-          <w:rFonts w:ascii="Times New Roman" w:eastAsia="Times New Roman" w:hAnsi="Times New Roman" w:cs="Times New Roman"/>
-          <w:i/>
-          <w:sz w:val="24"/>
-        </w:rPr>
-        <w:t>Mridul</w:t>
+          <w:rFonts w:ascii="Times New Roman" w:hAnsi="Times New Roman" w:cs="DejaVu Sans"/>
+          <w:bCs/>
+        </w:rPr>
+        <w:t>Soysa</w:t>
       </w:r>
       <w:proofErr w:type="spellEnd"/>
       <w:r>
         <w:rPr>
-          <w:rFonts w:ascii="Times New Roman" w:eastAsia="Times New Roman" w:hAnsi="Times New Roman" w:cs="Times New Roman"/>
-          <w:i/>
-          <w:sz w:val="24"/>
-        </w:rPr>
-        <w:t xml:space="preserve"> </w:t>
-      </w:r>
-      <w:proofErr w:type="spellStart"/>
-      <w:r>
-        <w:rPr>
-          <w:rFonts w:ascii="Times New Roman" w:eastAsia="Times New Roman" w:hAnsi="Times New Roman" w:cs="Times New Roman"/>
-          <w:i/>
-          <w:sz w:val="24"/>
-        </w:rPr>
-        <w:t>Gautam</w:t>
-      </w:r>
-      <w:proofErr w:type="spellEnd"/>
-      <w:r>
-        <w:rPr>
-          <w:rFonts w:ascii="Times New Roman" w:eastAsia="Times New Roman" w:hAnsi="Times New Roman" w:cs="Times New Roman"/>
-          <w:i/>
-          <w:sz w:val="24"/>
-        </w:rPr>
-        <w:t xml:space="preserve">, Mitchell </w:t>
-      </w:r>
-      <w:proofErr w:type="spellStart"/>
-      <w:r>
-        <w:rPr>
-          <w:rFonts w:ascii="Times New Roman" w:eastAsia="Times New Roman" w:hAnsi="Times New Roman" w:cs="Times New Roman"/>
-          <w:i/>
-          <w:sz w:val="24"/>
-        </w:rPr>
-        <w:t>Wathen</w:t>
-      </w:r>
-      <w:proofErr w:type="spellEnd"/>
-      <w:r>
-        <w:rPr>
-          <w:rFonts w:ascii="Times New Roman" w:eastAsia="Times New Roman" w:hAnsi="Times New Roman" w:cs="Times New Roman"/>
-          <w:i/>
-          <w:sz w:val="24"/>
-        </w:rPr>
-        <w:t>.</w:t>
-      </w:r>
-      <w:r>
-        <w:rPr>
-          <w:rFonts w:ascii="Times New Roman" w:eastAsia="Times New Roman" w:hAnsi="Times New Roman" w:cs="Times New Roman"/>
-          <w:sz w:val="24"/>
-        </w:rPr>
-        <w:t xml:space="preserve"> 20</w:t>
-      </w:r>
-      <w:r>
-        <w:rPr>
-          <w:rFonts w:ascii="Times New Roman" w:eastAsia="Times New Roman" w:hAnsi="Times New Roman" w:cs="Times New Roman"/>
-          <w:sz w:val="24"/>
-          <w:vertAlign w:val="superscript"/>
-        </w:rPr>
-        <w:t>th</w:t>
-      </w:r>
-      <w:r>
-        <w:rPr>
-          <w:rFonts w:ascii="Times New Roman" w:eastAsia="Times New Roman" w:hAnsi="Times New Roman" w:cs="Times New Roman"/>
-          <w:sz w:val="24"/>
-        </w:rPr>
-        <w:t xml:space="preserve"> July 2012.</w:t>
-      </w:r>
+          <w:rFonts w:ascii="Times New Roman" w:hAnsi="Times New Roman" w:cs="DejaVu Sans"/>
+          <w:bCs/>
+        </w:rPr>
+        <w:t>, Jan 2014.</w:t>
+      </w:r>
+    </w:p>
+    <w:p>
+      <w:pPr>
+        <w:ind w:left="720"/>
+        <w:jc w:val="both"/>
+        <w:rPr>
+          <w:rFonts w:ascii="Times New Roman" w:hAnsi="Times New Roman" w:cs="DejaVu Sans"/>
+          <w:bCs/>
+        </w:rPr>
+      </w:pPr>
+    </w:p>
+    <w:p>
+      <w:pPr>
+        <w:tabs>
+          <w:tab w:val="left" w:pos="10170"/>
+        </w:tabs>
+        <w:ind w:left="709" w:right="-198" w:hanging="709"/>
+        <w:rPr>
+          <w:rFonts w:ascii="Times New Roman" w:hAnsi="Times New Roman" w:cs="DejaVu Sans"/>
+          <w:b/>
+          <w:bCs/>
+        </w:rPr>
+      </w:pPr>
+      <w:r>
+        <w:rPr>
+          <w:rFonts w:ascii="Times New Roman" w:hAnsi="Times New Roman" w:cs="DejaVu Sans"/>
+          <w:b/>
+          <w:bCs/>
+          <w:sz w:val="40"/>
+          <w:szCs w:val="40"/>
+        </w:rPr>
+        <w:t>P</w:t>
+      </w:r>
+      <w:r>
+        <w:rPr>
+          <w:rFonts w:ascii="Times New Roman" w:hAnsi="Times New Roman" w:cs="DejaVu Sans"/>
+          <w:b/>
+          <w:bCs/>
+        </w:rPr>
+        <w:t>UBLICATIONS</w:t>
+      </w:r>
+    </w:p>
+    <w:p>
+      <w:pPr>
+        <w:tabs>
+          <w:tab w:val="left" w:pos="10170"/>
+        </w:tabs>
+        <w:ind w:left="709" w:right="-198" w:hanging="709"/>
+        <w:rPr>
+          <w:rFonts w:ascii="Times New Roman" w:hAnsi="Times New Roman" w:cs="DejaVu Sans"/>
+          <w:b/>
+          <w:bCs/>
+        </w:rPr>
+      </w:pPr>
+    </w:p>
+    <w:p>
+      <w:pPr>
+        <w:tabs>
+          <w:tab w:val="left" w:pos="10170"/>
+        </w:tabs>
+        <w:ind w:left="709" w:right="-198" w:hanging="709"/>
+        <w:rPr>
+          <w:rFonts w:ascii="Times New Roman" w:hAnsi="Times New Roman" w:cs="DejaVu Sans"/>
+          <w:b/>
+          <w:bCs/>
+        </w:rPr>
+      </w:pPr>
+      <w:r>
+        <w:rPr>
+          <w:rFonts w:ascii="Times New Roman" w:hAnsi="Times New Roman" w:cs="DejaVu Sans"/>
+          <w:b/>
+          <w:bCs/>
+          <w:u w:val="single"/>
+        </w:rPr>
+        <w:t>Journal Publications</w:t>
+      </w:r>
+    </w:p>
+    <w:p>
+      <w:pPr>
+        <w:tabs>
+          <w:tab w:val="left" w:pos="10170"/>
+        </w:tabs>
+        <w:ind w:left="709" w:right="-198" w:hanging="709"/>
+        <w:rPr>
+          <w:rFonts w:ascii="Times New Roman" w:hAnsi="Times New Roman"/>
+        </w:rPr>
+      </w:pPr>
     </w:p>
     <w:p>
       <w:pPr>
@@ -2938,12 +2838,142 @@
         <w:contextualSpacing/>
         <w:jc w:val="both"/>
         <w:rPr>
+          <w:rFonts w:ascii="Times New Roman" w:eastAsia="Times New Roman" w:hAnsi="Times New Roman"/>
+          <w:sz w:val="24"/>
+        </w:rPr>
+      </w:pPr>
+      <w:r>
+        <w:rPr>
           <w:rFonts w:ascii="Times New Roman" w:eastAsia="Times New Roman" w:hAnsi="Times New Roman" w:cs="Times New Roman"/>
-          <w:color w:val="222222"/>
-          <w:sz w:val="24"/>
-          <w:shd w:val="clear" w:color="auto" w:fill="FFFFFF"/>
-        </w:rPr>
-      </w:pPr>
+          <w:sz w:val="24"/>
+        </w:rPr>
+        <w:t xml:space="preserve">Using Genetic Algorithms for Tasking Teams of Raven UAVs. </w:t>
+      </w:r>
+      <w:r>
+        <w:rPr>
+          <w:rFonts w:ascii="Times New Roman" w:eastAsia="Times New Roman" w:hAnsi="Times New Roman" w:cs="Times New Roman"/>
+          <w:sz w:val="24"/>
+        </w:rPr>
+        <w:t xml:space="preserve">Journal of Intelligent and </w:t>
+      </w:r>
+      <w:proofErr w:type="gramStart"/>
+      <w:r>
+        <w:rPr>
+          <w:rFonts w:ascii="Times New Roman" w:eastAsia="Times New Roman" w:hAnsi="Times New Roman" w:cs="Times New Roman"/>
+          <w:sz w:val="24"/>
+        </w:rPr>
+        <w:t>Robotics  Systems</w:t>
+      </w:r>
+      <w:proofErr w:type="gramEnd"/>
+      <w:r>
+        <w:rPr>
+          <w:rFonts w:ascii="Times New Roman" w:eastAsia="Times New Roman" w:hAnsi="Times New Roman" w:cs="Times New Roman"/>
+          <w:sz w:val="24"/>
+        </w:rPr>
+        <w:t xml:space="preserve">, </w:t>
+      </w:r>
+      <w:r>
+        <w:rPr>
+          <w:rFonts w:ascii="Times New Roman" w:eastAsia="Times New Roman" w:hAnsi="Times New Roman" w:cs="Times New Roman"/>
+          <w:i/>
+          <w:sz w:val="24"/>
+        </w:rPr>
+        <w:t xml:space="preserve">Marjorie Darrah, Edgar Fuller, Thilanka Munasinghe, Kristin </w:t>
+      </w:r>
+      <w:proofErr w:type="spellStart"/>
+      <w:r>
+        <w:rPr>
+          <w:rFonts w:ascii="Times New Roman" w:eastAsia="Times New Roman" w:hAnsi="Times New Roman" w:cs="Times New Roman"/>
+          <w:i/>
+          <w:sz w:val="24"/>
+        </w:rPr>
+        <w:t>Duling</w:t>
+      </w:r>
+      <w:proofErr w:type="spellEnd"/>
+      <w:r>
+        <w:rPr>
+          <w:rFonts w:ascii="Times New Roman" w:eastAsia="Times New Roman" w:hAnsi="Times New Roman" w:cs="Times New Roman"/>
+          <w:i/>
+          <w:sz w:val="24"/>
+        </w:rPr>
+        <w:t xml:space="preserve">, </w:t>
+      </w:r>
+      <w:proofErr w:type="spellStart"/>
+      <w:r>
+        <w:rPr>
+          <w:rFonts w:ascii="Times New Roman" w:eastAsia="Times New Roman" w:hAnsi="Times New Roman" w:cs="Times New Roman"/>
+          <w:i/>
+          <w:sz w:val="24"/>
+        </w:rPr>
+        <w:t>Mridul</w:t>
+      </w:r>
+      <w:proofErr w:type="spellEnd"/>
+      <w:r>
+        <w:rPr>
+          <w:rFonts w:ascii="Times New Roman" w:eastAsia="Times New Roman" w:hAnsi="Times New Roman" w:cs="Times New Roman"/>
+          <w:i/>
+          <w:sz w:val="24"/>
+        </w:rPr>
+        <w:t xml:space="preserve"> </w:t>
+      </w:r>
+      <w:proofErr w:type="spellStart"/>
+      <w:r>
+        <w:rPr>
+          <w:rFonts w:ascii="Times New Roman" w:eastAsia="Times New Roman" w:hAnsi="Times New Roman" w:cs="Times New Roman"/>
+          <w:i/>
+          <w:sz w:val="24"/>
+        </w:rPr>
+        <w:t>Gautam</w:t>
+      </w:r>
+      <w:proofErr w:type="spellEnd"/>
+      <w:r>
+        <w:rPr>
+          <w:rFonts w:ascii="Times New Roman" w:eastAsia="Times New Roman" w:hAnsi="Times New Roman" w:cs="Times New Roman"/>
+          <w:i/>
+          <w:sz w:val="24"/>
+        </w:rPr>
+        <w:t xml:space="preserve">, Mitchell </w:t>
+      </w:r>
+      <w:proofErr w:type="spellStart"/>
+      <w:r>
+        <w:rPr>
+          <w:rFonts w:ascii="Times New Roman" w:eastAsia="Times New Roman" w:hAnsi="Times New Roman" w:cs="Times New Roman"/>
+          <w:i/>
+          <w:sz w:val="24"/>
+        </w:rPr>
+        <w:t>Wathen</w:t>
+      </w:r>
+      <w:proofErr w:type="spellEnd"/>
+      <w:r>
+        <w:rPr>
+          <w:rFonts w:ascii="Times New Roman" w:eastAsia="Times New Roman" w:hAnsi="Times New Roman" w:cs="Times New Roman"/>
+          <w:i/>
+          <w:sz w:val="24"/>
+        </w:rPr>
+        <w:t>.</w:t>
+      </w:r>
+      <w:r>
+        <w:rPr>
+          <w:rFonts w:ascii="Times New Roman" w:eastAsia="Times New Roman" w:hAnsi="Times New Roman" w:cs="Times New Roman"/>
+          <w:sz w:val="24"/>
+        </w:rPr>
+        <w:t xml:space="preserve"> 20</w:t>
+      </w:r>
+      <w:r>
+        <w:rPr>
+          <w:rFonts w:ascii="Times New Roman" w:eastAsia="Times New Roman" w:hAnsi="Times New Roman" w:cs="Times New Roman"/>
+          <w:sz w:val="24"/>
+          <w:vertAlign w:val="superscript"/>
+        </w:rPr>
+        <w:t>th</w:t>
+      </w:r>
+      <w:r>
+        <w:rPr>
+          <w:rFonts w:ascii="Times New Roman" w:eastAsia="Times New Roman" w:hAnsi="Times New Roman" w:cs="Times New Roman"/>
+          <w:sz w:val="24"/>
+        </w:rPr>
+        <w:t xml:space="preserve"> July 2012.</w:t>
+      </w:r>
     </w:p>
     <w:p>
       <w:pPr>
@@ -2954,213 +2984,9 @@
         <w:jc w:val="both"/>
         <w:rPr>
           <w:rFonts w:ascii="Times New Roman" w:eastAsia="Times New Roman" w:hAnsi="Times New Roman" w:cs="Times New Roman"/>
-          <w:sz w:val="24"/>
-        </w:rPr>
-      </w:pPr>
-      <w:r>
-        <w:rPr>
-          <w:rFonts w:ascii="Times New Roman" w:eastAsia="Times New Roman" w:hAnsi="Times New Roman" w:cs="Times New Roman"/>
           <w:color w:val="222222"/>
           <w:sz w:val="24"/>
           <w:shd w:val="clear" w:color="auto" w:fill="FFFFFF"/>
-        </w:rPr>
-        <w:t>A Flexible Genetic Algorithm System for Multi</w:t>
-      </w:r>
-      <w:r>
-        <w:rPr>
-          <w:rFonts w:ascii="Times New Roman" w:eastAsia="Times New Roman" w:hAnsi="Times New Roman" w:cs="Times New Roman"/>
-          <w:color w:val="222222"/>
-          <w:sz w:val="24"/>
-        </w:rPr>
-        <w:t xml:space="preserve"> </w:t>
-      </w:r>
-      <w:r>
-        <w:rPr>
-          <w:rFonts w:ascii="Times New Roman" w:eastAsia="Times New Roman" w:hAnsi="Times New Roman" w:cs="Times New Roman"/>
-          <w:color w:val="222222"/>
-          <w:sz w:val="24"/>
-          <w:shd w:val="clear" w:color="auto" w:fill="FFFFFF"/>
-        </w:rPr>
-        <w:t xml:space="preserve">UAV Surveillance: Algorithm and Flight Testing. </w:t>
-      </w:r>
-      <w:proofErr w:type="gramStart"/>
-      <w:r>
-        <w:rPr>
-          <w:rFonts w:ascii="Times New Roman" w:eastAsia="Times New Roman" w:hAnsi="Times New Roman" w:cs="Times New Roman"/>
-          <w:color w:val="222222"/>
-          <w:sz w:val="24"/>
-          <w:shd w:val="clear" w:color="auto" w:fill="FFFFFF"/>
-        </w:rPr>
-        <w:t xml:space="preserve">Journal </w:t>
-      </w:r>
-      <w:r>
-        <w:rPr>
-          <w:rFonts w:ascii="Times New Roman" w:eastAsia="Times New Roman" w:hAnsi="Times New Roman" w:cs="Times New Roman"/>
-          <w:color w:val="222222"/>
-          <w:sz w:val="24"/>
-          <w:shd w:val="clear" w:color="auto" w:fill="FFFFFF"/>
-        </w:rPr>
-        <w:t xml:space="preserve">of </w:t>
-      </w:r>
-      <w:r>
-        <w:rPr>
-          <w:rFonts w:ascii="Times New Roman" w:eastAsia="Times New Roman" w:hAnsi="Times New Roman" w:cs="Times New Roman"/>
-          <w:color w:val="222222"/>
-          <w:sz w:val="24"/>
-          <w:shd w:val="clear" w:color="auto" w:fill="FFFFFF"/>
-        </w:rPr>
-        <w:t>Unmanned Systems.</w:t>
-      </w:r>
-      <w:proofErr w:type="gramEnd"/>
-      <w:r>
-        <w:rPr>
-          <w:rFonts w:ascii="Times New Roman" w:eastAsia="Times New Roman" w:hAnsi="Times New Roman" w:cs="Times New Roman"/>
-          <w:color w:val="222222"/>
-          <w:sz w:val="24"/>
-          <w:shd w:val="clear" w:color="auto" w:fill="FFFFFF"/>
-        </w:rPr>
-        <w:t xml:space="preserve"> </w:t>
-      </w:r>
-      <w:r>
-        <w:rPr>
-          <w:rFonts w:ascii="Times New Roman" w:eastAsia="Times New Roman" w:hAnsi="Times New Roman" w:cs="Times New Roman"/>
-          <w:i/>
-          <w:color w:val="222222"/>
-          <w:sz w:val="24"/>
-          <w:shd w:val="clear" w:color="auto" w:fill="FFFFFF"/>
-        </w:rPr>
-        <w:t xml:space="preserve">Marjorie Darrah, Jay Wilhelm, Thilanka Munasinghe, Mitch </w:t>
-      </w:r>
-      <w:proofErr w:type="spellStart"/>
-      <w:r>
-        <w:rPr>
-          <w:rFonts w:ascii="Times New Roman" w:eastAsia="Times New Roman" w:hAnsi="Times New Roman" w:cs="Times New Roman"/>
-          <w:i/>
-          <w:color w:val="222222"/>
-          <w:sz w:val="24"/>
-          <w:shd w:val="clear" w:color="auto" w:fill="FFFFFF"/>
-        </w:rPr>
-        <w:t>Wathen</w:t>
-      </w:r>
-      <w:proofErr w:type="spellEnd"/>
-      <w:r>
-        <w:rPr>
-          <w:rFonts w:ascii="Times New Roman" w:eastAsia="Times New Roman" w:hAnsi="Times New Roman" w:cs="Times New Roman"/>
-          <w:i/>
-          <w:color w:val="222222"/>
-          <w:sz w:val="24"/>
-          <w:shd w:val="clear" w:color="auto" w:fill="FFFFFF"/>
-        </w:rPr>
-        <w:t xml:space="preserve">, Steve </w:t>
-      </w:r>
-      <w:proofErr w:type="spellStart"/>
-      <w:r>
-        <w:rPr>
-          <w:rFonts w:ascii="Times New Roman" w:eastAsia="Times New Roman" w:hAnsi="Times New Roman" w:cs="Times New Roman"/>
-          <w:i/>
-          <w:color w:val="222222"/>
-          <w:sz w:val="24"/>
-          <w:shd w:val="clear" w:color="auto" w:fill="FFFFFF"/>
-        </w:rPr>
-        <w:t>Yokum</w:t>
-      </w:r>
-      <w:proofErr w:type="spellEnd"/>
-      <w:r>
-        <w:rPr>
-          <w:rFonts w:ascii="Times New Roman" w:eastAsia="Times New Roman" w:hAnsi="Times New Roman" w:cs="Times New Roman"/>
-          <w:i/>
-          <w:color w:val="222222"/>
-          <w:sz w:val="24"/>
-          <w:shd w:val="clear" w:color="auto" w:fill="FFFFFF"/>
-        </w:rPr>
-        <w:t xml:space="preserve">, Eric </w:t>
-      </w:r>
-      <w:proofErr w:type="spellStart"/>
-      <w:r>
-        <w:rPr>
-          <w:rFonts w:ascii="Times New Roman" w:eastAsia="Times New Roman" w:hAnsi="Times New Roman" w:cs="Times New Roman"/>
-          <w:i/>
-          <w:color w:val="222222"/>
-          <w:sz w:val="24"/>
-          <w:shd w:val="clear" w:color="auto" w:fill="FFFFFF"/>
-        </w:rPr>
-        <w:t>Sorton</w:t>
-      </w:r>
-      <w:proofErr w:type="spellEnd"/>
-      <w:r>
-        <w:rPr>
-          <w:rFonts w:ascii="Times New Roman" w:eastAsia="Times New Roman" w:hAnsi="Times New Roman" w:cs="Times New Roman"/>
-          <w:color w:val="222222"/>
-          <w:sz w:val="24"/>
-          <w:shd w:val="clear" w:color="auto" w:fill="FFFFFF"/>
-        </w:rPr>
-        <w:t>. 7</w:t>
-      </w:r>
-      <w:r>
-        <w:rPr>
-          <w:rFonts w:ascii="Times New Roman" w:eastAsia="Times New Roman" w:hAnsi="Times New Roman" w:cs="Times New Roman"/>
-          <w:color w:val="222222"/>
-          <w:sz w:val="24"/>
-          <w:shd w:val="clear" w:color="auto" w:fill="FFFFFF"/>
-          <w:vertAlign w:val="superscript"/>
-        </w:rPr>
-        <w:t>th</w:t>
-      </w:r>
-      <w:r>
-        <w:rPr>
-          <w:rFonts w:ascii="Times New Roman" w:eastAsia="Times New Roman" w:hAnsi="Times New Roman" w:cs="Times New Roman"/>
-          <w:color w:val="222222"/>
-          <w:sz w:val="24"/>
-          <w:shd w:val="clear" w:color="auto" w:fill="FFFFFF"/>
-        </w:rPr>
-        <w:t xml:space="preserve"> January 2015.</w:t>
-      </w:r>
-    </w:p>
-    <w:p>
-      <w:pPr>
-        <w:pStyle w:val="ListParagraph"/>
-        <w:widowControl/>
-        <w:suppressAutoHyphens w:val="0"/>
-        <w:rPr>
-          <w:rFonts w:eastAsia="Times New Roman"/>
-          <w:kern w:val="0"/>
-          <w:sz w:val="20"/>
-          <w:szCs w:val="20"/>
-        </w:rPr>
-      </w:pPr>
-    </w:p>
-    <w:p>
-      <w:pPr>
-        <w:pStyle w:val="Normal1"/>
-        <w:spacing w:after="0" w:line="240" w:lineRule="auto"/>
-        <w:contextualSpacing/>
-        <w:jc w:val="both"/>
-        <w:rPr>
-          <w:rFonts w:ascii="Times New Roman" w:eastAsia="Times New Roman" w:hAnsi="Times New Roman" w:cs="Times New Roman"/>
-          <w:b/>
-          <w:sz w:val="24"/>
-        </w:rPr>
-      </w:pPr>
-      <w:r>
-        <w:rPr>
-          <w:rFonts w:ascii="Times New Roman" w:eastAsia="Times New Roman" w:hAnsi="Times New Roman" w:cs="Times New Roman"/>
-          <w:b/>
-          <w:sz w:val="24"/>
-          <w:u w:val="single"/>
-        </w:rPr>
-        <w:t>Conference Publications</w:t>
-      </w:r>
-    </w:p>
-    <w:p>
-      <w:pPr>
-        <w:pStyle w:val="Normal1"/>
-        <w:spacing w:after="0" w:line="240" w:lineRule="auto"/>
-        <w:contextualSpacing/>
-        <w:jc w:val="both"/>
-        <w:rPr>
-          <w:rFonts w:ascii="Times New Roman" w:eastAsia="Times New Roman" w:hAnsi="Times New Roman" w:cs="Times New Roman"/>
-          <w:b/>
-          <w:sz w:val="24"/>
         </w:rPr>
       </w:pPr>
     </w:p>
@@ -3172,54 +2998,216 @@
         <w:contextualSpacing/>
         <w:jc w:val="both"/>
         <w:rPr>
-          <w:sz w:val="24"/>
-        </w:rPr>
-      </w:pPr>
+          <w:rFonts w:ascii="Times New Roman" w:eastAsia="Times New Roman" w:hAnsi="Times New Roman" w:cs="Times New Roman"/>
+          <w:sz w:val="24"/>
+        </w:rPr>
+      </w:pPr>
+      <w:r>
+        <w:rPr>
+          <w:rFonts w:ascii="Times New Roman" w:eastAsia="Times New Roman" w:hAnsi="Times New Roman" w:cs="Times New Roman"/>
+          <w:color w:val="222222"/>
+          <w:sz w:val="24"/>
+          <w:shd w:val="clear" w:color="auto" w:fill="FFFFFF"/>
+        </w:rPr>
+        <w:t>A Flexible Genetic Algorithm System for Multi</w:t>
+      </w:r>
+      <w:r>
+        <w:rPr>
+          <w:rFonts w:ascii="Times New Roman" w:eastAsia="Times New Roman" w:hAnsi="Times New Roman" w:cs="Times New Roman"/>
+          <w:color w:val="222222"/>
+          <w:sz w:val="24"/>
+        </w:rPr>
+        <w:t xml:space="preserve"> </w:t>
+      </w:r>
+      <w:r>
+        <w:rPr>
+          <w:rFonts w:ascii="Times New Roman" w:eastAsia="Times New Roman" w:hAnsi="Times New Roman" w:cs="Times New Roman"/>
+          <w:color w:val="222222"/>
+          <w:sz w:val="24"/>
+          <w:shd w:val="clear" w:color="auto" w:fill="FFFFFF"/>
+        </w:rPr>
+        <w:t xml:space="preserve">UAV Surveillance: Algorithm and Flight Testing. </w:t>
+      </w:r>
       <w:proofErr w:type="gramStart"/>
       <w:r>
         <w:rPr>
           <w:rFonts w:ascii="Times New Roman" w:eastAsia="Times New Roman" w:hAnsi="Times New Roman" w:cs="Times New Roman"/>
-          <w:sz w:val="24"/>
-        </w:rPr>
-        <w:t xml:space="preserve">Dynamic and Kinematic Characteristics of Bubble Flow Motion in Paramagnetic Liquid under </w:t>
+          <w:color w:val="222222"/>
+          <w:sz w:val="24"/>
+          <w:shd w:val="clear" w:color="auto" w:fill="FFFFFF"/>
+        </w:rPr>
+        <w:t xml:space="preserve">Journal </w:t>
       </w:r>
       <w:r>
         <w:rPr>
           <w:rFonts w:ascii="Times New Roman" w:eastAsia="Times New Roman" w:hAnsi="Times New Roman" w:cs="Times New Roman"/>
-          <w:sz w:val="24"/>
-        </w:rPr>
-        <w:t>Microgravity Conditions.</w:t>
+          <w:color w:val="222222"/>
+          <w:sz w:val="24"/>
+          <w:shd w:val="clear" w:color="auto" w:fill="FFFFFF"/>
+        </w:rPr>
+        <w:t xml:space="preserve">of </w:t>
+      </w:r>
+      <w:r>
+        <w:rPr>
+          <w:rFonts w:ascii="Times New Roman" w:eastAsia="Times New Roman" w:hAnsi="Times New Roman" w:cs="Times New Roman"/>
+          <w:color w:val="222222"/>
+          <w:sz w:val="24"/>
+          <w:shd w:val="clear" w:color="auto" w:fill="FFFFFF"/>
+        </w:rPr>
+        <w:t>Unmanned Systems.</w:t>
       </w:r>
       <w:proofErr w:type="gramEnd"/>
       <w:r>
         <w:rPr>
           <w:rFonts w:ascii="Times New Roman" w:eastAsia="Times New Roman" w:hAnsi="Times New Roman" w:cs="Times New Roman"/>
-          <w:sz w:val="24"/>
-        </w:rPr>
-        <w:t xml:space="preserve"> International Conference on Fluid Flow Dynamics (ICFD), Sendai, Japan, </w:t>
+          <w:color w:val="222222"/>
+          <w:sz w:val="24"/>
+          <w:shd w:val="clear" w:color="auto" w:fill="FFFFFF"/>
+        </w:rPr>
+        <w:t xml:space="preserve"> </w:t>
       </w:r>
       <w:r>
         <w:rPr>
           <w:rFonts w:ascii="Times New Roman" w:eastAsia="Times New Roman" w:hAnsi="Times New Roman" w:cs="Times New Roman"/>
           <w:i/>
-          <w:sz w:val="24"/>
-        </w:rPr>
-        <w:t xml:space="preserve">Thilanka Munasinghe, </w:t>
-      </w:r>
+          <w:color w:val="222222"/>
+          <w:sz w:val="24"/>
+          <w:shd w:val="clear" w:color="auto" w:fill="FFFFFF"/>
+        </w:rPr>
+        <w:t xml:space="preserve">Marjorie Darrah, Jay Wilhelm, Thilanka Munasinghe, Mitch </w:t>
+      </w:r>
+      <w:proofErr w:type="spellStart"/>
       <w:r>
         <w:rPr>
           <w:rFonts w:ascii="Times New Roman" w:eastAsia="Times New Roman" w:hAnsi="Times New Roman" w:cs="Times New Roman"/>
-          <w:sz w:val="24"/>
-        </w:rPr>
-        <w:t>November</w:t>
-      </w:r>
+          <w:i/>
+          <w:color w:val="222222"/>
+          <w:sz w:val="24"/>
+          <w:shd w:val="clear" w:color="auto" w:fill="FFFFFF"/>
+        </w:rPr>
+        <w:t>Wathen</w:t>
+      </w:r>
+      <w:proofErr w:type="spellEnd"/>
       <w:r>
         <w:rPr>
           <w:rFonts w:ascii="Times New Roman" w:eastAsia="Times New Roman" w:hAnsi="Times New Roman" w:cs="Times New Roman"/>
-          <w:sz w:val="24"/>
-        </w:rPr>
-        <w:t xml:space="preserve"> 2009.</w:t>
-      </w:r>
+          <w:i/>
+          <w:color w:val="222222"/>
+          <w:sz w:val="24"/>
+          <w:shd w:val="clear" w:color="auto" w:fill="FFFFFF"/>
+        </w:rPr>
+        <w:t xml:space="preserve">, Steve </w:t>
+      </w:r>
+      <w:proofErr w:type="spellStart"/>
+      <w:r>
+        <w:rPr>
+          <w:rFonts w:ascii="Times New Roman" w:eastAsia="Times New Roman" w:hAnsi="Times New Roman" w:cs="Times New Roman"/>
+          <w:i/>
+          <w:color w:val="222222"/>
+          <w:sz w:val="24"/>
+          <w:shd w:val="clear" w:color="auto" w:fill="FFFFFF"/>
+        </w:rPr>
+        <w:t>Yokum</w:t>
+      </w:r>
+      <w:proofErr w:type="spellEnd"/>
+      <w:r>
+        <w:rPr>
+          <w:rFonts w:ascii="Times New Roman" w:eastAsia="Times New Roman" w:hAnsi="Times New Roman" w:cs="Times New Roman"/>
+          <w:i/>
+          <w:color w:val="222222"/>
+          <w:sz w:val="24"/>
+          <w:shd w:val="clear" w:color="auto" w:fill="FFFFFF"/>
+        </w:rPr>
+        <w:t xml:space="preserve">, Eric </w:t>
+      </w:r>
+      <w:proofErr w:type="spellStart"/>
+      <w:r>
+        <w:rPr>
+          <w:rFonts w:ascii="Times New Roman" w:eastAsia="Times New Roman" w:hAnsi="Times New Roman" w:cs="Times New Roman"/>
+          <w:i/>
+          <w:color w:val="222222"/>
+          <w:sz w:val="24"/>
+          <w:shd w:val="clear" w:color="auto" w:fill="FFFFFF"/>
+        </w:rPr>
+        <w:t>Sorton</w:t>
+      </w:r>
+      <w:proofErr w:type="spellEnd"/>
+      <w:r>
+        <w:rPr>
+          <w:rFonts w:ascii="Times New Roman" w:eastAsia="Times New Roman" w:hAnsi="Times New Roman" w:cs="Times New Roman"/>
+          <w:color w:val="222222"/>
+          <w:sz w:val="24"/>
+          <w:shd w:val="clear" w:color="auto" w:fill="FFFFFF"/>
+        </w:rPr>
+        <w:t>. 7</w:t>
+      </w:r>
+      <w:r>
+        <w:rPr>
+          <w:rFonts w:ascii="Times New Roman" w:eastAsia="Times New Roman" w:hAnsi="Times New Roman" w:cs="Times New Roman"/>
+          <w:color w:val="222222"/>
+          <w:sz w:val="24"/>
+          <w:shd w:val="clear" w:color="auto" w:fill="FFFFFF"/>
+          <w:vertAlign w:val="superscript"/>
+        </w:rPr>
+        <w:t>th</w:t>
+      </w:r>
+      <w:r>
+        <w:rPr>
+          <w:rFonts w:ascii="Times New Roman" w:eastAsia="Times New Roman" w:hAnsi="Times New Roman" w:cs="Times New Roman"/>
+          <w:color w:val="222222"/>
+          <w:sz w:val="24"/>
+          <w:shd w:val="clear" w:color="auto" w:fill="FFFFFF"/>
+        </w:rPr>
+        <w:t xml:space="preserve"> January 2015.</w:t>
+      </w:r>
+    </w:p>
+    <w:p>
+      <w:pPr>
+        <w:pStyle w:val="ListParagraph"/>
+        <w:widowControl/>
+        <w:suppressAutoHyphens w:val="0"/>
+        <w:rPr>
+          <w:rFonts w:eastAsia="Times New Roman"/>
+          <w:kern w:val="0"/>
+          <w:sz w:val="20"/>
+          <w:szCs w:val="20"/>
+        </w:rPr>
+      </w:pPr>
+    </w:p>
+    <w:p>
+      <w:pPr>
+        <w:pStyle w:val="Normal1"/>
+        <w:spacing w:after="0" w:line="240" w:lineRule="auto"/>
+        <w:contextualSpacing/>
+        <w:jc w:val="both"/>
+        <w:rPr>
+          <w:rFonts w:ascii="Times New Roman" w:eastAsia="Times New Roman" w:hAnsi="Times New Roman" w:cs="Times New Roman"/>
+          <w:b/>
+          <w:sz w:val="24"/>
+        </w:rPr>
+      </w:pPr>
+      <w:r>
+        <w:rPr>
+          <w:rFonts w:ascii="Times New Roman" w:eastAsia="Times New Roman" w:hAnsi="Times New Roman" w:cs="Times New Roman"/>
+          <w:b/>
+          <w:sz w:val="24"/>
+          <w:u w:val="single"/>
+        </w:rPr>
+        <w:t>Conference Publications</w:t>
+      </w:r>
+    </w:p>
+    <w:p>
+      <w:pPr>
+        <w:pStyle w:val="Normal1"/>
+        <w:spacing w:after="0" w:line="240" w:lineRule="auto"/>
+        <w:contextualSpacing/>
+        <w:jc w:val="both"/>
+        <w:rPr>
+          <w:rFonts w:ascii="Times New Roman" w:eastAsia="Times New Roman" w:hAnsi="Times New Roman" w:cs="Times New Roman"/>
+          <w:b/>
+          <w:sz w:val="24"/>
+        </w:rPr>
+      </w:pPr>
     </w:p>
     <w:p>
       <w:pPr>
@@ -3229,10 +3217,54 @@
         <w:contextualSpacing/>
         <w:jc w:val="both"/>
         <w:rPr>
+          <w:sz w:val="24"/>
+        </w:rPr>
+      </w:pPr>
+      <w:proofErr w:type="gramStart"/>
+      <w:r>
+        <w:rPr>
           <w:rFonts w:ascii="Times New Roman" w:eastAsia="Times New Roman" w:hAnsi="Times New Roman" w:cs="Times New Roman"/>
           <w:sz w:val="24"/>
         </w:rPr>
-      </w:pPr>
+        <w:t xml:space="preserve">Dynamic and Kinematic Characteristics of Bubble Flow Motion in Paramagnetic Liquid under </w:t>
+      </w:r>
+      <w:r>
+        <w:rPr>
+          <w:rFonts w:ascii="Times New Roman" w:eastAsia="Times New Roman" w:hAnsi="Times New Roman" w:cs="Times New Roman"/>
+          <w:sz w:val="24"/>
+        </w:rPr>
+        <w:t>Microgravity Conditions.</w:t>
+      </w:r>
+      <w:proofErr w:type="gramEnd"/>
+      <w:r>
+        <w:rPr>
+          <w:rFonts w:ascii="Times New Roman" w:eastAsia="Times New Roman" w:hAnsi="Times New Roman" w:cs="Times New Roman"/>
+          <w:sz w:val="24"/>
+        </w:rPr>
+        <w:t xml:space="preserve"> International Conference on Fluid Flow Dynamics (ICFD), Sendai, Japan, </w:t>
+      </w:r>
+      <w:r>
+        <w:rPr>
+          <w:rFonts w:ascii="Times New Roman" w:eastAsia="Times New Roman" w:hAnsi="Times New Roman" w:cs="Times New Roman"/>
+          <w:i/>
+          <w:sz w:val="24"/>
+        </w:rPr>
+        <w:t xml:space="preserve">Thilanka Munasinghe, </w:t>
+      </w:r>
+      <w:r>
+        <w:rPr>
+          <w:rFonts w:ascii="Times New Roman" w:eastAsia="Times New Roman" w:hAnsi="Times New Roman" w:cs="Times New Roman"/>
+          <w:sz w:val="24"/>
+        </w:rPr>
+        <w:t>November</w:t>
+      </w:r>
+      <w:r>
+        <w:rPr>
+          <w:rFonts w:ascii="Times New Roman" w:eastAsia="Times New Roman" w:hAnsi="Times New Roman" w:cs="Times New Roman"/>
+          <w:sz w:val="24"/>
+        </w:rPr>
+        <w:t xml:space="preserve"> 2009.</w:t>
+      </w:r>
     </w:p>
     <w:p>
       <w:pPr>
@@ -3242,46 +3274,10 @@
         <w:contextualSpacing/>
         <w:jc w:val="both"/>
         <w:rPr>
-          <w:sz w:val="24"/>
-        </w:rPr>
-      </w:pPr>
-      <w:r>
-        <w:rPr>
           <w:rFonts w:ascii="Times New Roman" w:eastAsia="Times New Roman" w:hAnsi="Times New Roman" w:cs="Times New Roman"/>
           <w:sz w:val="24"/>
         </w:rPr>
-        <w:t>Transformation Mapping of Bubbles’ 2-D Circular Shape to an Elliptical Shape Under Influence of a Magnetic Field in Pool Boiling in Microgravity Conditions. 5</w:t>
-      </w:r>
-      <w:r>
-        <w:rPr>
-          <w:rFonts w:ascii="Times New Roman" w:eastAsia="Times New Roman" w:hAnsi="Times New Roman" w:cs="Times New Roman"/>
-          <w:sz w:val="24"/>
-          <w:vertAlign w:val="superscript"/>
-        </w:rPr>
-        <w:t>th</w:t>
-      </w:r>
-      <w:r>
-        <w:rPr>
-          <w:rFonts w:ascii="Times New Roman" w:eastAsia="Times New Roman" w:hAnsi="Times New Roman" w:cs="Times New Roman"/>
-          <w:sz w:val="24"/>
-        </w:rPr>
-        <w:t xml:space="preserve"> MIT Conference on   Computational Fluid and Solid Mechanics, Massachusetts Institute of Technology (MIT), Cambridge, MA,</w:t>
-      </w:r>
-      <w:r>
-        <w:rPr>
-          <w:rFonts w:ascii="Times New Roman" w:eastAsia="Times New Roman" w:hAnsi="Times New Roman" w:cs="Times New Roman"/>
-          <w:i/>
-          <w:sz w:val="24"/>
-        </w:rPr>
-        <w:t xml:space="preserve"> Thilanka Munasinghe.</w:t>
-      </w:r>
-      <w:r>
-        <w:rPr>
-          <w:rFonts w:ascii="Times New Roman" w:eastAsia="Times New Roman" w:hAnsi="Times New Roman" w:cs="Times New Roman"/>
-          <w:sz w:val="24"/>
-        </w:rPr>
-        <w:t xml:space="preserve"> June 2009.</w:t>
-      </w:r>
+      </w:pPr>
     </w:p>
     <w:p>
       <w:pPr>
@@ -3291,10 +3287,46 @@
         <w:contextualSpacing/>
         <w:jc w:val="both"/>
         <w:rPr>
+          <w:sz w:val="24"/>
+        </w:rPr>
+      </w:pPr>
+      <w:r>
+        <w:rPr>
           <w:rFonts w:ascii="Times New Roman" w:eastAsia="Times New Roman" w:hAnsi="Times New Roman" w:cs="Times New Roman"/>
           <w:sz w:val="24"/>
         </w:rPr>
-      </w:pPr>
+        <w:t>Transformation Mapping of Bubbles’ 2-D Circular Shape to an Elliptical Shape Under Influence of a Magnetic Field in Pool Boiling in Microgravity Conditions. 5</w:t>
+      </w:r>
+      <w:r>
+        <w:rPr>
+          <w:rFonts w:ascii="Times New Roman" w:eastAsia="Times New Roman" w:hAnsi="Times New Roman" w:cs="Times New Roman"/>
+          <w:sz w:val="24"/>
+          <w:vertAlign w:val="superscript"/>
+        </w:rPr>
+        <w:t>th</w:t>
+      </w:r>
+      <w:r>
+        <w:rPr>
+          <w:rFonts w:ascii="Times New Roman" w:eastAsia="Times New Roman" w:hAnsi="Times New Roman" w:cs="Times New Roman"/>
+          <w:sz w:val="24"/>
+        </w:rPr>
+        <w:t xml:space="preserve"> MIT Conference on   Computational Fluid and Solid Mechanics, Massachusetts Institute of Technology (MIT), Cambridge, MA,</w:t>
+      </w:r>
+      <w:r>
+        <w:rPr>
+          <w:rFonts w:ascii="Times New Roman" w:eastAsia="Times New Roman" w:hAnsi="Times New Roman" w:cs="Times New Roman"/>
+          <w:i/>
+          <w:sz w:val="24"/>
+        </w:rPr>
+        <w:t xml:space="preserve"> Thilanka Munasinghe.</w:t>
+      </w:r>
+      <w:r>
+        <w:rPr>
+          <w:rFonts w:ascii="Times New Roman" w:eastAsia="Times New Roman" w:hAnsi="Times New Roman" w:cs="Times New Roman"/>
+          <w:sz w:val="24"/>
+        </w:rPr>
+        <w:t xml:space="preserve"> June 2009.</w:t>
+      </w:r>
     </w:p>
     <w:p>
       <w:pPr>
@@ -3304,64 +3336,10 @@
         <w:contextualSpacing/>
         <w:jc w:val="both"/>
         <w:rPr>
-          <w:sz w:val="24"/>
-        </w:rPr>
-      </w:pPr>
-      <w:r>
-        <w:rPr>
           <w:rFonts w:ascii="Times New Roman" w:eastAsia="Times New Roman" w:hAnsi="Times New Roman" w:cs="Times New Roman"/>
           <w:sz w:val="24"/>
         </w:rPr>
-        <w:lastRenderedPageBreak/>
-        <w:t xml:space="preserve">Investigating Bubble Expansion in Pool Boiling Under Influence of Magnetic Field in Microgravity </w:t>
-      </w:r>
-      <w:r>
-        <w:rPr>
-          <w:rFonts w:ascii="Times New Roman" w:eastAsia="Times New Roman" w:hAnsi="Times New Roman" w:cs="Times New Roman"/>
-          <w:sz w:val="24"/>
-        </w:rPr>
-        <w:t>Conditions. World</w:t>
-      </w:r>
-      <w:r>
-        <w:rPr>
-          <w:rFonts w:ascii="Times New Roman" w:eastAsia="Times New Roman" w:hAnsi="Times New Roman" w:cs="Times New Roman"/>
-          <w:sz w:val="24"/>
-        </w:rPr>
-        <w:t xml:space="preserve"> Scientific and Engineering Academy and Society, (WSEAS), Moscow, Russia, </w:t>
-      </w:r>
-      <w:r>
-        <w:rPr>
-          <w:rFonts w:ascii="Times New Roman" w:eastAsia="Times New Roman" w:hAnsi="Times New Roman" w:cs="Times New Roman"/>
-          <w:i/>
-          <w:sz w:val="24"/>
-        </w:rPr>
-        <w:t xml:space="preserve">Thilanka Munasinghe, </w:t>
-      </w:r>
-      <w:proofErr w:type="spellStart"/>
-      <w:r>
-        <w:rPr>
-          <w:rFonts w:ascii="Times New Roman" w:eastAsia="Times New Roman" w:hAnsi="Times New Roman" w:cs="Times New Roman"/>
-          <w:i/>
-          <w:sz w:val="24"/>
-        </w:rPr>
-        <w:t>Sanket</w:t>
-      </w:r>
-      <w:proofErr w:type="spellEnd"/>
-      <w:r>
-        <w:rPr>
-          <w:rFonts w:ascii="Times New Roman" w:eastAsia="Times New Roman" w:hAnsi="Times New Roman" w:cs="Times New Roman"/>
-          <w:i/>
-          <w:sz w:val="24"/>
-        </w:rPr>
-        <w:t xml:space="preserve"> Joshi.</w:t>
-      </w:r>
-      <w:r>
-        <w:rPr>
-          <w:rFonts w:ascii="Times New Roman" w:eastAsia="Times New Roman" w:hAnsi="Times New Roman" w:cs="Times New Roman"/>
-          <w:sz w:val="24"/>
-        </w:rPr>
-        <w:t xml:space="preserve"> August 2009.</w:t>
-      </w:r>
+      </w:pPr>
     </w:p>
     <w:p>
       <w:pPr>
@@ -3371,10 +3349,64 @@
         <w:contextualSpacing/>
         <w:jc w:val="both"/>
         <w:rPr>
+          <w:sz w:val="24"/>
+        </w:rPr>
+      </w:pPr>
+      <w:r>
+        <w:rPr>
           <w:rFonts w:ascii="Times New Roman" w:eastAsia="Times New Roman" w:hAnsi="Times New Roman" w:cs="Times New Roman"/>
           <w:sz w:val="24"/>
         </w:rPr>
-      </w:pPr>
+        <w:lastRenderedPageBreak/>
+        <w:t xml:space="preserve">Investigating Bubble Expansion in Pool Boiling Under Influence of Magnetic Field in Microgravity </w:t>
+      </w:r>
+      <w:r>
+        <w:rPr>
+          <w:rFonts w:ascii="Times New Roman" w:eastAsia="Times New Roman" w:hAnsi="Times New Roman" w:cs="Times New Roman"/>
+          <w:sz w:val="24"/>
+        </w:rPr>
+        <w:t>Conditions. World</w:t>
+      </w:r>
+      <w:r>
+        <w:rPr>
+          <w:rFonts w:ascii="Times New Roman" w:eastAsia="Times New Roman" w:hAnsi="Times New Roman" w:cs="Times New Roman"/>
+          <w:sz w:val="24"/>
+        </w:rPr>
+        <w:t xml:space="preserve"> Scientific and Engineering Academy and Society, (WSEAS), Moscow, Russia, </w:t>
+      </w:r>
+      <w:r>
+        <w:rPr>
+          <w:rFonts w:ascii="Times New Roman" w:eastAsia="Times New Roman" w:hAnsi="Times New Roman" w:cs="Times New Roman"/>
+          <w:i/>
+          <w:sz w:val="24"/>
+        </w:rPr>
+        <w:t xml:space="preserve">Thilanka Munasinghe, </w:t>
+      </w:r>
+      <w:proofErr w:type="spellStart"/>
+      <w:r>
+        <w:rPr>
+          <w:rFonts w:ascii="Times New Roman" w:eastAsia="Times New Roman" w:hAnsi="Times New Roman" w:cs="Times New Roman"/>
+          <w:i/>
+          <w:sz w:val="24"/>
+        </w:rPr>
+        <w:t>Sanket</w:t>
+      </w:r>
+      <w:proofErr w:type="spellEnd"/>
+      <w:r>
+        <w:rPr>
+          <w:rFonts w:ascii="Times New Roman" w:eastAsia="Times New Roman" w:hAnsi="Times New Roman" w:cs="Times New Roman"/>
+          <w:i/>
+          <w:sz w:val="24"/>
+        </w:rPr>
+        <w:t xml:space="preserve"> Joshi.</w:t>
+      </w:r>
+      <w:r>
+        <w:rPr>
+          <w:rFonts w:ascii="Times New Roman" w:eastAsia="Times New Roman" w:hAnsi="Times New Roman" w:cs="Times New Roman"/>
+          <w:sz w:val="24"/>
+        </w:rPr>
+        <w:t xml:space="preserve"> August 2009.</w:t>
+      </w:r>
     </w:p>
     <w:p>
       <w:pPr>
@@ -3384,47 +3416,10 @@
         <w:contextualSpacing/>
         <w:jc w:val="both"/>
         <w:rPr>
-          <w:sz w:val="24"/>
-        </w:rPr>
-      </w:pPr>
-      <w:r>
-        <w:rPr>
           <w:rFonts w:ascii="Times New Roman" w:eastAsia="Times New Roman" w:hAnsi="Times New Roman" w:cs="Times New Roman"/>
           <w:sz w:val="24"/>
         </w:rPr>
-        <w:t xml:space="preserve">Studying the Characteristics of Bubble Motion in Pool Boiling in Microgravity Conditions Under the Influence of a Magnetic Field. </w:t>
-      </w:r>
-      <w:proofErr w:type="gramStart"/>
-      <w:r>
-        <w:rPr>
-          <w:rFonts w:ascii="Times New Roman" w:eastAsia="Times New Roman" w:hAnsi="Times New Roman" w:cs="Times New Roman"/>
-          <w:sz w:val="24"/>
-        </w:rPr>
-        <w:t>Recent Advances on Space Technology (RAST), IEEE – AIAA Joint Conference, Istanbul, Turkey.</w:t>
-      </w:r>
-      <w:proofErr w:type="gramEnd"/>
-      <w:r>
-        <w:rPr>
-          <w:rFonts w:ascii="Times New Roman" w:eastAsia="Times New Roman" w:hAnsi="Times New Roman" w:cs="Times New Roman"/>
-          <w:sz w:val="24"/>
-        </w:rPr>
-        <w:t xml:space="preserve"> </w:t>
-      </w:r>
-      <w:r>
-        <w:rPr>
-          <w:rFonts w:ascii="Times New Roman" w:eastAsia="Times New Roman" w:hAnsi="Times New Roman" w:cs="Times New Roman"/>
-          <w:i/>
-          <w:sz w:val="24"/>
-        </w:rPr>
-        <w:t>Thilanka Munasinghe</w:t>
-      </w:r>
-      <w:r>
-        <w:rPr>
-          <w:rFonts w:ascii="Times New Roman" w:eastAsia="Times New Roman" w:hAnsi="Times New Roman" w:cs="Times New Roman"/>
-          <w:sz w:val="24"/>
-        </w:rPr>
-        <w:t>. June 2009.</w:t>
-      </w:r>
+      </w:pPr>
     </w:p>
     <w:p>
       <w:pPr>
@@ -3434,10 +3429,47 @@
         <w:contextualSpacing/>
         <w:jc w:val="both"/>
         <w:rPr>
+          <w:sz w:val="24"/>
+        </w:rPr>
+      </w:pPr>
+      <w:r>
+        <w:rPr>
           <w:rFonts w:ascii="Times New Roman" w:eastAsia="Times New Roman" w:hAnsi="Times New Roman" w:cs="Times New Roman"/>
           <w:sz w:val="24"/>
         </w:rPr>
-      </w:pPr>
+        <w:t xml:space="preserve">Studying the Characteristics of Bubble Motion in Pool Boiling in Microgravity Conditions Under the Influence of a Magnetic Field. </w:t>
+      </w:r>
+      <w:proofErr w:type="gramStart"/>
+      <w:r>
+        <w:rPr>
+          <w:rFonts w:ascii="Times New Roman" w:eastAsia="Times New Roman" w:hAnsi="Times New Roman" w:cs="Times New Roman"/>
+          <w:sz w:val="24"/>
+        </w:rPr>
+        <w:t>Recent Advances on Space Technology (RAST), IEEE – AIAA Joint Conference, Istanbul, Turkey.</w:t>
+      </w:r>
+      <w:proofErr w:type="gramEnd"/>
+      <w:r>
+        <w:rPr>
+          <w:rFonts w:ascii="Times New Roman" w:eastAsia="Times New Roman" w:hAnsi="Times New Roman" w:cs="Times New Roman"/>
+          <w:sz w:val="24"/>
+        </w:rPr>
+        <w:t xml:space="preserve"> </w:t>
+      </w:r>
+      <w:r>
+        <w:rPr>
+          <w:rFonts w:ascii="Times New Roman" w:eastAsia="Times New Roman" w:hAnsi="Times New Roman" w:cs="Times New Roman"/>
+          <w:i/>
+          <w:sz w:val="24"/>
+        </w:rPr>
+        <w:t>Thilanka Munasinghe</w:t>
+      </w:r>
+      <w:r>
+        <w:rPr>
+          <w:rFonts w:ascii="Times New Roman" w:eastAsia="Times New Roman" w:hAnsi="Times New Roman" w:cs="Times New Roman"/>
+          <w:sz w:val="24"/>
+        </w:rPr>
+        <w:t>. June 2009.</w:t>
+      </w:r>
     </w:p>
     <w:p>
       <w:pPr>
@@ -3451,44 +3483,6 @@
           <w:sz w:val="24"/>
         </w:rPr>
       </w:pPr>
-      <w:r>
-        <w:rPr>
-          <w:rFonts w:ascii="Times New Roman" w:eastAsia="Times New Roman" w:hAnsi="Times New Roman" w:cs="Times New Roman"/>
-          <w:sz w:val="24"/>
-        </w:rPr>
-        <w:t xml:space="preserve">Investigating Bubble Behavior in Pool Boiling in Microgravity Conditions, World Congress on Engineering (WCE), International Association of Engineers (IAENG), Imperial College, London, UK, </w:t>
-      </w:r>
-      <w:r>
-        <w:rPr>
-          <w:rFonts w:ascii="Times New Roman" w:eastAsia="Times New Roman" w:hAnsi="Times New Roman" w:cs="Times New Roman"/>
-          <w:i/>
-          <w:sz w:val="24"/>
-        </w:rPr>
-        <w:t>Thilanka Munasinghe</w:t>
-      </w:r>
-      <w:r>
-        <w:rPr>
-          <w:rFonts w:ascii="Times New Roman" w:eastAsia="Times New Roman" w:hAnsi="Times New Roman" w:cs="Times New Roman"/>
-          <w:sz w:val="24"/>
-        </w:rPr>
-        <w:t xml:space="preserve">, </w:t>
-      </w:r>
-      <w:proofErr w:type="gramStart"/>
-      <w:r>
-        <w:rPr>
-          <w:rFonts w:ascii="Times New Roman" w:eastAsia="Times New Roman" w:hAnsi="Times New Roman" w:cs="Times New Roman"/>
-          <w:sz w:val="24"/>
-        </w:rPr>
-        <w:t>July</w:t>
-      </w:r>
-      <w:proofErr w:type="gramEnd"/>
-      <w:r>
-        <w:rPr>
-          <w:rFonts w:ascii="Times New Roman" w:eastAsia="Times New Roman" w:hAnsi="Times New Roman" w:cs="Times New Roman"/>
-          <w:sz w:val="24"/>
-        </w:rPr>
-        <w:t xml:space="preserve"> 2008.</w:t>
-      </w:r>
     </w:p>
     <w:p>
       <w:pPr>
@@ -3498,9 +3492,48 @@
         <w:contextualSpacing/>
         <w:jc w:val="both"/>
         <w:rPr>
-          <w:sz w:val="24"/>
-        </w:rPr>
-      </w:pPr>
+          <w:rFonts w:ascii="Times New Roman" w:eastAsia="Times New Roman" w:hAnsi="Times New Roman" w:cs="Times New Roman"/>
+          <w:sz w:val="24"/>
+        </w:rPr>
+      </w:pPr>
+      <w:r>
+        <w:rPr>
+          <w:rFonts w:ascii="Times New Roman" w:eastAsia="Times New Roman" w:hAnsi="Times New Roman" w:cs="Times New Roman"/>
+          <w:sz w:val="24"/>
+        </w:rPr>
+        <w:t xml:space="preserve">Investigating Bubble Behavior in Pool Boiling in Microgravity Conditions, World Congress on Engineering (WCE), International Association of Engineers (IAENG), Imperial College, London, UK, </w:t>
+      </w:r>
+      <w:r>
+        <w:rPr>
+          <w:rFonts w:ascii="Times New Roman" w:eastAsia="Times New Roman" w:hAnsi="Times New Roman" w:cs="Times New Roman"/>
+          <w:i/>
+          <w:sz w:val="24"/>
+        </w:rPr>
+        <w:t>Thilanka Munasinghe</w:t>
+      </w:r>
+      <w:r>
+        <w:rPr>
+          <w:rFonts w:ascii="Times New Roman" w:eastAsia="Times New Roman" w:hAnsi="Times New Roman" w:cs="Times New Roman"/>
+          <w:sz w:val="24"/>
+        </w:rPr>
+        <w:t xml:space="preserve">, </w:t>
+      </w:r>
+      <w:proofErr w:type="gramStart"/>
+      <w:r>
+        <w:rPr>
+          <w:rFonts w:ascii="Times New Roman" w:eastAsia="Times New Roman" w:hAnsi="Times New Roman" w:cs="Times New Roman"/>
+          <w:sz w:val="24"/>
+        </w:rPr>
+        <w:t>July</w:t>
+      </w:r>
+      <w:proofErr w:type="gramEnd"/>
+      <w:r>
+        <w:rPr>
+          <w:rFonts w:ascii="Times New Roman" w:eastAsia="Times New Roman" w:hAnsi="Times New Roman" w:cs="Times New Roman"/>
+          <w:sz w:val="24"/>
+        </w:rPr>
+        <w:t xml:space="preserve"> 2008.</w:t>
+      </w:r>
     </w:p>
     <w:p>
       <w:pPr>
@@ -4267,8 +4300,21 @@
           <w:rFonts w:ascii="Times New Roman" w:hAnsi="Times New Roman" w:cs="DejaVu Sans"/>
           <w:b/>
           <w:bCs/>
-        </w:rPr>
-      </w:pPr>
+          <w:sz w:val="40"/>
+          <w:szCs w:val="40"/>
+        </w:rPr>
+      </w:pPr>
+    </w:p>
+    <w:p>
+      <w:pPr>
+        <w:rPr>
+          <w:rFonts w:ascii="Times New Roman" w:hAnsi="Times New Roman" w:cs="DejaVu Sans"/>
+          <w:b/>
+          <w:bCs/>
+        </w:rPr>
+      </w:pPr>
+      <w:bookmarkStart w:id="0" w:name="_GoBack"/>
+      <w:bookmarkEnd w:id="0"/>
       <w:r>
         <w:rPr>
           <w:rFonts w:ascii="Times New Roman" w:hAnsi="Times New Roman" w:cs="DejaVu Sans"/>
@@ -5343,8 +5389,6 @@
           <w:szCs w:val="20"/>
         </w:rPr>
       </w:pPr>
-      <w:bookmarkStart w:id="0" w:name="_GoBack"/>
-      <w:bookmarkEnd w:id="0"/>
     </w:p>
     <w:sectPr>
       <w:pgSz w:w="12240" w:h="15840"/>
@@ -9421,7 +9465,7 @@
 </file>
 
 <file path=customXml/itemProps1.xml><?xml version="1.0" encoding="utf-8"?>
-<ds:datastoreItem xmlns:ds="http://schemas.openxmlformats.org/officeDocument/2006/customXml" ds:itemID="{7EE60EEA-13D1-D748-AB1D-FF6EB304D1C4}">
+<ds:datastoreItem xmlns:ds="http://schemas.openxmlformats.org/officeDocument/2006/customXml" ds:itemID="{6041DB69-ED68-2941-91BA-A9B0B5774966}">
   <ds:schemaRefs>
     <ds:schemaRef ds:uri="http://schemas.openxmlformats.org/officeDocument/2006/bibliography"/>
   </ds:schemaRefs>

--- a/Thilanka_Munasinghe_Resume.docx
+++ b/Thilanka_Munasinghe_Resume.docx
@@ -196,7 +196,7 @@
         <w:rPr>
           <w:rFonts w:ascii="Times New Roman" w:hAnsi="Times New Roman" w:cs="DejaVu Sans"/>
         </w:rPr>
-        <w:t>2017</w:t>
+        <w:t>2018</w:t>
       </w:r>
       <w:r>
         <w:rPr>
@@ -539,18 +539,13 @@
     </w:p>
     <w:p>
       <w:pPr>
-        <w:rPr>
-          <w:rFonts w:ascii="Times New Roman" w:hAnsi="Times New Roman"/>
-        </w:rPr>
-      </w:pPr>
-    </w:p>
-    <w:p>
-      <w:pPr>
         <w:ind w:firstLine="90"/>
         <w:rPr>
           <w:rFonts w:ascii="Times New Roman" w:hAnsi="Times New Roman"/>
         </w:rPr>
       </w:pPr>
+      <w:bookmarkStart w:id="0" w:name="_GoBack"/>
+      <w:bookmarkEnd w:id="0"/>
     </w:p>
     <w:p>
       <w:pPr>
@@ -617,7 +612,19 @@
         <w:rPr>
           <w:rFonts w:ascii="Times New Roman" w:hAnsi="Times New Roman"/>
         </w:rPr>
-        <w:t xml:space="preserve">2014 Aug – 2015 Dec: </w:t>
+        <w:t xml:space="preserve">2017 Jan  - </w:t>
+      </w:r>
+      <w:r>
+        <w:rPr>
+          <w:rFonts w:ascii="Times New Roman" w:hAnsi="Times New Roman"/>
+        </w:rPr>
+        <w:t>Present</w:t>
+      </w:r>
+      <w:r>
+        <w:rPr>
+          <w:rFonts w:ascii="Times New Roman" w:hAnsi="Times New Roman"/>
+        </w:rPr>
+        <w:t>:</w:t>
       </w:r>
       <w:r>
         <w:rPr>
@@ -625,26 +632,56 @@
         </w:rPr>
         <w:tab/>
       </w:r>
-      <w:r>
-        <w:rPr>
-          <w:rFonts w:ascii="Times New Roman" w:hAnsi="Times New Roman"/>
-          <w:b/>
-        </w:rPr>
-        <w:t>G</w:t>
-      </w:r>
-      <w:r>
-        <w:rPr>
-          <w:rFonts w:ascii="Times New Roman" w:hAnsi="Times New Roman"/>
-          <w:b/>
-        </w:rPr>
-        <w:t>oogle Summer of Code, Center for</w:t>
-      </w:r>
-      <w:r>
-        <w:rPr>
-          <w:rFonts w:ascii="Times New Roman" w:hAnsi="Times New Roman"/>
-          <w:b/>
-        </w:rPr>
-        <w:t xml:space="preserve"> Mobile Learning, MIT Media Lab.</w:t>
+      <w:proofErr w:type="spellStart"/>
+      <w:r>
+        <w:rPr>
+          <w:rFonts w:ascii="Times New Roman" w:hAnsi="Times New Roman"/>
+          <w:b/>
+        </w:rPr>
+        <w:t>CodeLAB</w:t>
+      </w:r>
+      <w:proofErr w:type="spellEnd"/>
+      <w:r>
+        <w:rPr>
+          <w:rFonts w:ascii="Times New Roman" w:hAnsi="Times New Roman"/>
+          <w:b/>
+        </w:rPr>
+        <w:t xml:space="preserve"> Instructor</w:t>
+      </w:r>
+      <w:r>
+        <w:rPr>
+          <w:rFonts w:ascii="Times New Roman" w:hAnsi="Times New Roman"/>
+          <w:b/>
+        </w:rPr>
+        <w:t xml:space="preserve"> (</w:t>
+      </w:r>
+      <w:r>
+        <w:rPr>
+          <w:rFonts w:ascii="Times New Roman" w:hAnsi="Times New Roman"/>
+          <w:b/>
+        </w:rPr>
+        <w:t xml:space="preserve">Java and </w:t>
+      </w:r>
+      <w:r>
+        <w:rPr>
+          <w:rFonts w:ascii="Times New Roman" w:hAnsi="Times New Roman"/>
+          <w:b/>
+        </w:rPr>
+        <w:t xml:space="preserve">Android </w:t>
+      </w:r>
+      <w:r>
+        <w:rPr>
+          <w:rFonts w:ascii="Times New Roman" w:hAnsi="Times New Roman"/>
+          <w:b/>
+        </w:rPr>
+        <w:t xml:space="preserve">App </w:t>
+      </w:r>
+      <w:r>
+        <w:rPr>
+          <w:rFonts w:ascii="Times New Roman" w:hAnsi="Times New Roman"/>
+          <w:b/>
+        </w:rPr>
+        <w:t>Programing)</w:t>
       </w:r>
       <w:r>
         <w:rPr>
@@ -657,34 +694,22 @@
         <w:rPr>
           <w:rFonts w:ascii="Times New Roman" w:hAnsi="Times New Roman"/>
         </w:rPr>
-        <w:t xml:space="preserve">Developed the </w:t>
-      </w:r>
-      <w:r>
-        <w:rPr>
-          <w:rFonts w:ascii="Times New Roman" w:hAnsi="Times New Roman"/>
-        </w:rPr>
-        <w:t xml:space="preserve">Raspberry Pi MIT </w:t>
-      </w:r>
-      <w:r>
-        <w:rPr>
-          <w:rFonts w:ascii="Times New Roman" w:hAnsi="Times New Roman"/>
-        </w:rPr>
-        <w:t>App Inventor Component Extension</w:t>
-      </w:r>
-      <w:r>
-        <w:rPr>
-          <w:rFonts w:ascii="Times New Roman" w:hAnsi="Times New Roman"/>
-        </w:rPr>
-        <w:t>.</w:t>
-      </w:r>
-    </w:p>
-    <w:p>
-      <w:pPr>
-        <w:ind w:left="3545" w:hanging="2836"/>
-        <w:rPr>
-          <w:rFonts w:ascii="Times New Roman" w:hAnsi="Times New Roman"/>
-        </w:rPr>
-      </w:pPr>
+        <w:t>at WVU Office of Innovation, Entrepreneurship and Commercialization (</w:t>
+      </w:r>
+      <w:proofErr w:type="spellStart"/>
+      <w:r>
+        <w:rPr>
+          <w:rFonts w:ascii="Times New Roman" w:hAnsi="Times New Roman"/>
+        </w:rPr>
+        <w:t>LaunchLAB</w:t>
+      </w:r>
+      <w:proofErr w:type="spellEnd"/>
+      <w:r>
+        <w:rPr>
+          <w:rFonts w:ascii="Times New Roman" w:hAnsi="Times New Roman"/>
+        </w:rPr>
+        <w:t>).</w:t>
+      </w:r>
     </w:p>
     <w:p>
       <w:pPr>
@@ -694,95 +719,6 @@
           <w:rFonts w:ascii="Times New Roman" w:hAnsi="Times New Roman"/>
         </w:rPr>
       </w:pPr>
-      <w:r>
-        <w:rPr>
-          <w:rFonts w:ascii="Times New Roman" w:hAnsi="Times New Roman"/>
-        </w:rPr>
-        <w:t>2014 Aug – 2015 Dec:</w:t>
-      </w:r>
-      <w:r>
-        <w:rPr>
-          <w:rFonts w:ascii="Times New Roman" w:hAnsi="Times New Roman"/>
-        </w:rPr>
-        <w:t xml:space="preserve"> </w:t>
-      </w:r>
-      <w:r>
-        <w:rPr>
-          <w:rFonts w:ascii="Times New Roman" w:hAnsi="Times New Roman"/>
-        </w:rPr>
-        <w:tab/>
-      </w:r>
-      <w:proofErr w:type="spellStart"/>
-      <w:r>
-        <w:rPr>
-          <w:rFonts w:ascii="Times New Roman" w:hAnsi="Times New Roman"/>
-          <w:b/>
-        </w:rPr>
-        <w:t>CodeLAB</w:t>
-      </w:r>
-      <w:proofErr w:type="spellEnd"/>
-      <w:r>
-        <w:rPr>
-          <w:rFonts w:ascii="Times New Roman" w:hAnsi="Times New Roman"/>
-          <w:b/>
-        </w:rPr>
-        <w:t xml:space="preserve"> I</w:t>
-      </w:r>
-      <w:r>
-        <w:rPr>
-          <w:rFonts w:ascii="Times New Roman" w:hAnsi="Times New Roman"/>
-          <w:b/>
-        </w:rPr>
-        <w:t>nstructor</w:t>
-      </w:r>
-      <w:r>
-        <w:rPr>
-          <w:rFonts w:ascii="Times New Roman" w:hAnsi="Times New Roman"/>
-          <w:b/>
-        </w:rPr>
-        <w:t xml:space="preserve"> (Android Programing)</w:t>
-      </w:r>
-      <w:r>
-        <w:rPr>
-          <w:rFonts w:ascii="Times New Roman" w:hAnsi="Times New Roman"/>
-          <w:b/>
-        </w:rPr>
-        <w:t xml:space="preserve"> and Graduate Intern</w:t>
-      </w:r>
-      <w:r>
-        <w:rPr>
-          <w:rFonts w:ascii="Times New Roman" w:hAnsi="Times New Roman"/>
-        </w:rPr>
-        <w:t xml:space="preserve"> at WVU Office of Innovation, Entrepreneurship </w:t>
-      </w:r>
-      <w:r>
-        <w:rPr>
-          <w:rFonts w:ascii="Times New Roman" w:hAnsi="Times New Roman"/>
-        </w:rPr>
-        <w:t>and Commercialization (</w:t>
-      </w:r>
-      <w:proofErr w:type="spellStart"/>
-      <w:r>
-        <w:rPr>
-          <w:rFonts w:ascii="Times New Roman" w:hAnsi="Times New Roman"/>
-        </w:rPr>
-        <w:t>LaunchLAB</w:t>
-      </w:r>
-      <w:proofErr w:type="spellEnd"/>
-      <w:r>
-        <w:rPr>
-          <w:rFonts w:ascii="Times New Roman" w:hAnsi="Times New Roman"/>
-        </w:rPr>
-        <w:t>).</w:t>
-      </w:r>
-    </w:p>
-    <w:p>
-      <w:pPr>
-        <w:ind w:left="3545" w:hanging="2836"/>
-        <w:rPr>
-          <w:rFonts w:ascii="Times New Roman" w:hAnsi="Times New Roman"/>
-        </w:rPr>
-      </w:pPr>
     </w:p>
     <w:p>
       <w:pPr>
@@ -790,20 +726,13 @@
         <w:jc w:val="both"/>
         <w:rPr>
           <w:rFonts w:ascii="Times New Roman" w:hAnsi="Times New Roman"/>
-          <w:b/>
-        </w:rPr>
-      </w:pPr>
-      <w:r>
-        <w:rPr>
-          <w:rFonts w:ascii="Times New Roman" w:hAnsi="Times New Roman"/>
-        </w:rPr>
-        <w:t xml:space="preserve">2014 Feb </w:t>
-      </w:r>
-      <w:r>
-        <w:rPr>
-          <w:rFonts w:ascii="Times New Roman" w:hAnsi="Times New Roman"/>
-        </w:rPr>
-        <w:t>– 2014 May</w:t>
+        </w:rPr>
+      </w:pPr>
+      <w:r>
+        <w:rPr>
+          <w:rFonts w:ascii="Times New Roman" w:hAnsi="Times New Roman"/>
+        </w:rPr>
+        <w:t>2016 May – 2016 Aug</w:t>
       </w:r>
       <w:r>
         <w:rPr>
@@ -822,154 +751,59 @@
           <w:rFonts w:ascii="Times New Roman" w:hAnsi="Times New Roman"/>
           <w:b/>
         </w:rPr>
-        <w:t>Visiting</w:t>
-      </w:r>
-      <w:r>
-        <w:rPr>
-          <w:rFonts w:ascii="Times New Roman" w:hAnsi="Times New Roman"/>
-          <w:b/>
-        </w:rPr>
-        <w:t xml:space="preserve"> R</w:t>
-      </w:r>
-      <w:r>
-        <w:rPr>
-          <w:rFonts w:ascii="Times New Roman" w:hAnsi="Times New Roman"/>
-          <w:b/>
-        </w:rPr>
-        <w:t xml:space="preserve">esearch </w:t>
-      </w:r>
-      <w:r>
-        <w:rPr>
-          <w:rFonts w:ascii="Times New Roman" w:hAnsi="Times New Roman"/>
-          <w:b/>
-        </w:rPr>
-        <w:t>Student at Laboratory for Autonomous Marine Sensing Systems, MIT</w:t>
-      </w:r>
-      <w:r>
-        <w:rPr>
-          <w:rFonts w:ascii="Times New Roman" w:hAnsi="Times New Roman"/>
-          <w:b/>
+        <w:t>G</w:t>
+      </w:r>
+      <w:r>
+        <w:rPr>
+          <w:rFonts w:ascii="Times New Roman" w:hAnsi="Times New Roman"/>
+          <w:b/>
+        </w:rPr>
+        <w:t>oogle Summer of Code, Center for</w:t>
+      </w:r>
+      <w:r>
+        <w:rPr>
+          <w:rFonts w:ascii="Times New Roman" w:hAnsi="Times New Roman"/>
+          <w:b/>
+        </w:rPr>
+        <w:t xml:space="preserve"> Mobile Learning, MIT Media Lab.</w:t>
+      </w:r>
+      <w:r>
+        <w:rPr>
+          <w:rFonts w:ascii="Times New Roman" w:hAnsi="Times New Roman"/>
+          <w:b/>
+        </w:rPr>
+        <w:t xml:space="preserve"> </w:t>
+      </w:r>
+      <w:r>
+        <w:rPr>
+          <w:rFonts w:ascii="Times New Roman" w:hAnsi="Times New Roman"/>
+        </w:rPr>
+        <w:t xml:space="preserve">Developed the </w:t>
+      </w:r>
+      <w:r>
+        <w:rPr>
+          <w:rFonts w:ascii="Times New Roman" w:hAnsi="Times New Roman"/>
+        </w:rPr>
+        <w:t xml:space="preserve">Raspberry Pi MIT </w:t>
+      </w:r>
+      <w:r>
+        <w:rPr>
+          <w:rFonts w:ascii="Times New Roman" w:hAnsi="Times New Roman"/>
+        </w:rPr>
+        <w:t>App Inventor Component Extension</w:t>
+      </w:r>
+      <w:r>
+        <w:rPr>
+          <w:rFonts w:ascii="Times New Roman" w:hAnsi="Times New Roman"/>
         </w:rPr>
         <w:t>.</w:t>
       </w:r>
-      <w:r>
-        <w:rPr>
-          <w:rFonts w:ascii="Times New Roman" w:hAnsi="Times New Roman"/>
-          <w:b/>
-        </w:rPr>
-        <w:t xml:space="preserve"> </w:t>
-      </w:r>
-      <w:r>
-        <w:rPr>
-          <w:rFonts w:ascii="Times New Roman" w:hAnsi="Times New Roman"/>
-        </w:rPr>
-        <w:t>Conducted research on</w:t>
-      </w:r>
-      <w:r>
-        <w:rPr>
-          <w:rFonts w:ascii="Times New Roman" w:hAnsi="Times New Roman"/>
-        </w:rPr>
-        <w:t xml:space="preserve"> autonomous </w:t>
-      </w:r>
-      <w:r>
-        <w:rPr>
-          <w:rFonts w:ascii="Times New Roman" w:hAnsi="Times New Roman"/>
-        </w:rPr>
-        <w:t>decision-making</w:t>
-      </w:r>
-      <w:r>
-        <w:rPr>
-          <w:rFonts w:ascii="Times New Roman" w:hAnsi="Times New Roman"/>
-        </w:rPr>
-        <w:t xml:space="preserve"> </w:t>
-      </w:r>
-      <w:r>
-        <w:rPr>
-          <w:rFonts w:ascii="Times New Roman" w:hAnsi="Times New Roman"/>
-        </w:rPr>
-        <w:t>path planners</w:t>
-      </w:r>
-      <w:r>
-        <w:rPr>
-          <w:rFonts w:ascii="Times New Roman" w:hAnsi="Times New Roman"/>
-        </w:rPr>
-        <w:t xml:space="preserve"> </w:t>
-      </w:r>
-      <w:r>
-        <w:rPr>
-          <w:rFonts w:ascii="Times New Roman" w:hAnsi="Times New Roman"/>
-        </w:rPr>
-        <w:t xml:space="preserve">for </w:t>
-      </w:r>
-      <w:r>
-        <w:rPr>
-          <w:rFonts w:ascii="Times New Roman" w:hAnsi="Times New Roman"/>
-        </w:rPr>
-        <w:t>underwater vehicles.</w:t>
-      </w:r>
-      <w:r>
-        <w:rPr>
-          <w:rFonts w:ascii="Times New Roman" w:hAnsi="Times New Roman"/>
-        </w:rPr>
-        <w:t xml:space="preserve"> </w:t>
-      </w:r>
-      <w:r>
-        <w:rPr>
-          <w:rFonts w:ascii="Times New Roman" w:hAnsi="Times New Roman"/>
-        </w:rPr>
-        <w:t>Developed</w:t>
-      </w:r>
-      <w:r>
-        <w:rPr>
-          <w:rFonts w:ascii="Times New Roman" w:hAnsi="Times New Roman"/>
-        </w:rPr>
-        <w:t xml:space="preserve"> a smooth curve path-planning algorithm for </w:t>
-      </w:r>
-      <w:r>
-        <w:rPr>
-          <w:rFonts w:ascii="Times New Roman" w:hAnsi="Times New Roman"/>
-        </w:rPr>
-        <w:t xml:space="preserve">MIT Moos </w:t>
-      </w:r>
-      <w:proofErr w:type="spellStart"/>
-      <w:r>
-        <w:rPr>
-          <w:rFonts w:ascii="Times New Roman" w:hAnsi="Times New Roman"/>
-        </w:rPr>
-        <w:t>IvP</w:t>
-      </w:r>
-      <w:proofErr w:type="spellEnd"/>
-      <w:r>
-        <w:rPr>
-          <w:rFonts w:ascii="Times New Roman" w:hAnsi="Times New Roman"/>
-        </w:rPr>
-        <w:t xml:space="preserve"> </w:t>
-      </w:r>
-      <w:r>
-        <w:rPr>
-          <w:rFonts w:ascii="Times New Roman" w:hAnsi="Times New Roman"/>
-        </w:rPr>
-        <w:t>open source software</w:t>
-      </w:r>
-      <w:r>
-        <w:rPr>
-          <w:rFonts w:ascii="Times New Roman" w:hAnsi="Times New Roman"/>
-        </w:rPr>
-        <w:t>.</w:t>
-      </w:r>
-      <w:r>
-        <w:rPr>
-          <w:rFonts w:ascii="Times New Roman" w:hAnsi="Times New Roman"/>
-        </w:rPr>
-        <w:t xml:space="preserve"> </w:t>
-      </w:r>
-    </w:p>
-    <w:p>
-      <w:pPr>
-        <w:rPr>
-          <w:rFonts w:ascii="Times New Roman" w:hAnsi="Times New Roman" w:cs="DejaVu Sans"/>
-          <w:b/>
-          <w:bCs/>
+    </w:p>
+    <w:p>
+      <w:pPr>
+        <w:ind w:left="3545" w:hanging="2836"/>
+        <w:rPr>
+          <w:rFonts w:ascii="Times New Roman" w:hAnsi="Times New Roman"/>
         </w:rPr>
       </w:pPr>
     </w:p>
@@ -979,14 +813,13 @@
         <w:jc w:val="both"/>
         <w:rPr>
           <w:rFonts w:ascii="Times New Roman" w:hAnsi="Times New Roman"/>
-          <w:b/>
-        </w:rPr>
-      </w:pPr>
-      <w:r>
-        <w:rPr>
-          <w:rFonts w:ascii="Times New Roman" w:hAnsi="Times New Roman"/>
-        </w:rPr>
-        <w:t>2011</w:t>
+        </w:rPr>
+      </w:pPr>
+      <w:r>
+        <w:rPr>
+          <w:rFonts w:ascii="Times New Roman" w:hAnsi="Times New Roman"/>
+        </w:rPr>
+        <w:t>2014 Aug – 2015 Dec:</w:t>
       </w:r>
       <w:r>
         <w:rPr>
@@ -998,108 +831,98 @@
         <w:rPr>
           <w:rFonts w:ascii="Times New Roman" w:hAnsi="Times New Roman"/>
         </w:rPr>
-        <w:t>May</w:t>
-      </w:r>
-      <w:r>
-        <w:rPr>
-          <w:rFonts w:ascii="Times New Roman" w:hAnsi="Times New Roman"/>
-        </w:rPr>
-        <w:t xml:space="preserve"> – </w:t>
-      </w:r>
-      <w:r>
-        <w:rPr>
-          <w:rFonts w:ascii="Times New Roman" w:hAnsi="Times New Roman"/>
-        </w:rPr>
-        <w:t>2013 Jul</w:t>
-      </w:r>
-      <w:r>
-        <w:rPr>
-          <w:rFonts w:ascii="Times New Roman" w:hAnsi="Times New Roman"/>
-        </w:rPr>
-        <w:t xml:space="preserve">: </w:t>
-      </w:r>
-      <w:r>
-        <w:rPr>
-          <w:rFonts w:ascii="Times New Roman" w:hAnsi="Times New Roman"/>
-        </w:rPr>
         <w:tab/>
       </w:r>
-      <w:r>
-        <w:rPr>
-          <w:rFonts w:ascii="Times New Roman" w:hAnsi="Times New Roman"/>
-          <w:b/>
-        </w:rPr>
-        <w:t>Research Assistant</w:t>
-      </w:r>
-      <w:r>
-        <w:rPr>
-          <w:rFonts w:ascii="Times New Roman" w:hAnsi="Times New Roman"/>
-          <w:b/>
-        </w:rPr>
-        <w:t xml:space="preserve"> at</w:t>
-      </w:r>
-      <w:r>
-        <w:rPr>
-          <w:rFonts w:ascii="Times New Roman" w:hAnsi="Times New Roman"/>
-          <w:b/>
-        </w:rPr>
-        <w:t xml:space="preserve"> Mathematics Department</w:t>
-      </w:r>
-      <w:r>
-        <w:rPr>
-          <w:rFonts w:ascii="Times New Roman" w:hAnsi="Times New Roman"/>
-          <w:b/>
-        </w:rPr>
-        <w:t>, WVU</w:t>
-      </w:r>
-      <w:r>
-        <w:rPr>
-          <w:rFonts w:ascii="Times New Roman" w:hAnsi="Times New Roman"/>
-          <w:b/>
-        </w:rPr>
-        <w:t xml:space="preserve">. </w:t>
-      </w:r>
-      <w:r>
-        <w:rPr>
-          <w:rFonts w:ascii="Times New Roman" w:hAnsi="Times New Roman"/>
-        </w:rPr>
-        <w:t>D</w:t>
-      </w:r>
-      <w:r>
-        <w:rPr>
-          <w:rFonts w:ascii="Times New Roman" w:hAnsi="Times New Roman"/>
-        </w:rPr>
-        <w:t>evelop</w:t>
-      </w:r>
-      <w:r>
-        <w:rPr>
-          <w:rFonts w:ascii="Times New Roman" w:hAnsi="Times New Roman"/>
-        </w:rPr>
-        <w:t>ed Genetic</w:t>
-      </w:r>
-      <w:r>
-        <w:rPr>
-          <w:rFonts w:ascii="Times New Roman" w:hAnsi="Times New Roman"/>
-        </w:rPr>
-        <w:t xml:space="preserve"> Algorithms</w:t>
-      </w:r>
-      <w:r>
-        <w:rPr>
-          <w:rFonts w:ascii="Times New Roman" w:hAnsi="Times New Roman"/>
-        </w:rPr>
-        <w:t xml:space="preserve"> (GA)</w:t>
-      </w:r>
-      <w:r>
-        <w:rPr>
-          <w:rFonts w:ascii="Times New Roman" w:hAnsi="Times New Roman"/>
-        </w:rPr>
-        <w:t xml:space="preserve"> and undertook Genetic Programming for Cooperative Control Systems, Task Management, and Multi-Agent Systems</w:t>
-      </w:r>
-      <w:r>
-        <w:rPr>
-          <w:rFonts w:ascii="Times New Roman" w:hAnsi="Times New Roman"/>
-        </w:rPr>
-        <w:t>.</w:t>
+      <w:proofErr w:type="spellStart"/>
+      <w:r>
+        <w:rPr>
+          <w:rFonts w:ascii="Times New Roman" w:hAnsi="Times New Roman"/>
+          <w:b/>
+        </w:rPr>
+        <w:t>CodeLAB</w:t>
+      </w:r>
+      <w:proofErr w:type="spellEnd"/>
+      <w:r>
+        <w:rPr>
+          <w:rFonts w:ascii="Times New Roman" w:hAnsi="Times New Roman"/>
+          <w:b/>
+        </w:rPr>
+        <w:t xml:space="preserve"> I</w:t>
+      </w:r>
+      <w:r>
+        <w:rPr>
+          <w:rFonts w:ascii="Times New Roman" w:hAnsi="Times New Roman"/>
+          <w:b/>
+        </w:rPr>
+        <w:t>nstructor</w:t>
+      </w:r>
+      <w:r>
+        <w:rPr>
+          <w:rFonts w:ascii="Times New Roman" w:hAnsi="Times New Roman"/>
+          <w:b/>
+        </w:rPr>
+        <w:t xml:space="preserve"> (</w:t>
+      </w:r>
+      <w:r>
+        <w:rPr>
+          <w:rFonts w:ascii="Times New Roman" w:hAnsi="Times New Roman"/>
+          <w:b/>
+        </w:rPr>
+        <w:t xml:space="preserve">Java and </w:t>
+      </w:r>
+      <w:r>
+        <w:rPr>
+          <w:rFonts w:ascii="Times New Roman" w:hAnsi="Times New Roman"/>
+          <w:b/>
+        </w:rPr>
+        <w:t xml:space="preserve">Android </w:t>
+      </w:r>
+      <w:r>
+        <w:rPr>
+          <w:rFonts w:ascii="Times New Roman" w:hAnsi="Times New Roman"/>
+          <w:b/>
+        </w:rPr>
+        <w:t xml:space="preserve">App </w:t>
+      </w:r>
+      <w:r>
+        <w:rPr>
+          <w:rFonts w:ascii="Times New Roman" w:hAnsi="Times New Roman"/>
+          <w:b/>
+        </w:rPr>
+        <w:t>Programing)</w:t>
+      </w:r>
+      <w:r>
+        <w:rPr>
+          <w:rFonts w:ascii="Times New Roman" w:hAnsi="Times New Roman"/>
+          <w:b/>
+        </w:rPr>
+        <w:t xml:space="preserve"> and Graduate Intern</w:t>
+      </w:r>
+      <w:r>
+        <w:rPr>
+          <w:rFonts w:ascii="Times New Roman" w:hAnsi="Times New Roman"/>
+        </w:rPr>
+        <w:t xml:space="preserve"> at WVU Office of Innovation, Entrepreneurship </w:t>
+      </w:r>
+      <w:r>
+        <w:rPr>
+          <w:rFonts w:ascii="Times New Roman" w:hAnsi="Times New Roman"/>
+        </w:rPr>
+        <w:t>and Commercialization (</w:t>
+      </w:r>
+      <w:proofErr w:type="spellStart"/>
+      <w:r>
+        <w:rPr>
+          <w:rFonts w:ascii="Times New Roman" w:hAnsi="Times New Roman"/>
+        </w:rPr>
+        <w:t>LaunchLAB</w:t>
+      </w:r>
+      <w:proofErr w:type="spellEnd"/>
+      <w:r>
+        <w:rPr>
+          <w:rFonts w:ascii="Times New Roman" w:hAnsi="Times New Roman"/>
+        </w:rPr>
+        <w:t>).</w:t>
       </w:r>
     </w:p>
     <w:p>
@@ -1123,6 +946,308 @@
         <w:rPr>
           <w:rFonts w:ascii="Times New Roman" w:hAnsi="Times New Roman"/>
         </w:rPr>
+        <w:t xml:space="preserve">2014 Feb </w:t>
+      </w:r>
+      <w:r>
+        <w:rPr>
+          <w:rFonts w:ascii="Times New Roman" w:hAnsi="Times New Roman"/>
+        </w:rPr>
+        <w:t>– 2014 May</w:t>
+      </w:r>
+      <w:r>
+        <w:rPr>
+          <w:rFonts w:ascii="Times New Roman" w:hAnsi="Times New Roman"/>
+        </w:rPr>
+        <w:t xml:space="preserve">: </w:t>
+      </w:r>
+      <w:r>
+        <w:rPr>
+          <w:rFonts w:ascii="Times New Roman" w:hAnsi="Times New Roman"/>
+        </w:rPr>
+        <w:tab/>
+      </w:r>
+      <w:r>
+        <w:rPr>
+          <w:rFonts w:ascii="Times New Roman" w:hAnsi="Times New Roman"/>
+          <w:b/>
+        </w:rPr>
+        <w:t>Visiting</w:t>
+      </w:r>
+      <w:r>
+        <w:rPr>
+          <w:rFonts w:ascii="Times New Roman" w:hAnsi="Times New Roman"/>
+          <w:b/>
+        </w:rPr>
+        <w:t xml:space="preserve"> R</w:t>
+      </w:r>
+      <w:r>
+        <w:rPr>
+          <w:rFonts w:ascii="Times New Roman" w:hAnsi="Times New Roman"/>
+          <w:b/>
+        </w:rPr>
+        <w:t xml:space="preserve">esearch </w:t>
+      </w:r>
+      <w:r>
+        <w:rPr>
+          <w:rFonts w:ascii="Times New Roman" w:hAnsi="Times New Roman"/>
+          <w:b/>
+        </w:rPr>
+        <w:t>Student at Laboratory for Autonomous Marine Sensing Systems, MIT</w:t>
+      </w:r>
+      <w:r>
+        <w:rPr>
+          <w:rFonts w:ascii="Times New Roman" w:hAnsi="Times New Roman"/>
+          <w:b/>
+        </w:rPr>
+        <w:t>.</w:t>
+      </w:r>
+      <w:r>
+        <w:rPr>
+          <w:rFonts w:ascii="Times New Roman" w:hAnsi="Times New Roman"/>
+          <w:b/>
+        </w:rPr>
+        <w:t xml:space="preserve"> </w:t>
+      </w:r>
+      <w:r>
+        <w:rPr>
+          <w:rFonts w:ascii="Times New Roman" w:hAnsi="Times New Roman"/>
+        </w:rPr>
+        <w:t>Conducted research on</w:t>
+      </w:r>
+      <w:r>
+        <w:rPr>
+          <w:rFonts w:ascii="Times New Roman" w:hAnsi="Times New Roman"/>
+        </w:rPr>
+        <w:t xml:space="preserve"> autonomous </w:t>
+      </w:r>
+      <w:r>
+        <w:rPr>
+          <w:rFonts w:ascii="Times New Roman" w:hAnsi="Times New Roman"/>
+        </w:rPr>
+        <w:t>decision-making</w:t>
+      </w:r>
+      <w:r>
+        <w:rPr>
+          <w:rFonts w:ascii="Times New Roman" w:hAnsi="Times New Roman"/>
+        </w:rPr>
+        <w:t xml:space="preserve"> </w:t>
+      </w:r>
+      <w:r>
+        <w:rPr>
+          <w:rFonts w:ascii="Times New Roman" w:hAnsi="Times New Roman"/>
+        </w:rPr>
+        <w:t>path planners</w:t>
+      </w:r>
+      <w:r>
+        <w:rPr>
+          <w:rFonts w:ascii="Times New Roman" w:hAnsi="Times New Roman"/>
+        </w:rPr>
+        <w:t xml:space="preserve"> </w:t>
+      </w:r>
+      <w:r>
+        <w:rPr>
+          <w:rFonts w:ascii="Times New Roman" w:hAnsi="Times New Roman"/>
+        </w:rPr>
+        <w:t xml:space="preserve">for </w:t>
+      </w:r>
+      <w:r>
+        <w:rPr>
+          <w:rFonts w:ascii="Times New Roman" w:hAnsi="Times New Roman"/>
+        </w:rPr>
+        <w:t>underwater vehicles.</w:t>
+      </w:r>
+      <w:r>
+        <w:rPr>
+          <w:rFonts w:ascii="Times New Roman" w:hAnsi="Times New Roman"/>
+        </w:rPr>
+        <w:t xml:space="preserve"> </w:t>
+      </w:r>
+      <w:r>
+        <w:rPr>
+          <w:rFonts w:ascii="Times New Roman" w:hAnsi="Times New Roman"/>
+        </w:rPr>
+        <w:t>Developed</w:t>
+      </w:r>
+      <w:r>
+        <w:rPr>
+          <w:rFonts w:ascii="Times New Roman" w:hAnsi="Times New Roman"/>
+        </w:rPr>
+        <w:t xml:space="preserve"> a smooth curve path-planning algorithm for MIT Moos </w:t>
+      </w:r>
+      <w:proofErr w:type="spellStart"/>
+      <w:r>
+        <w:rPr>
+          <w:rFonts w:ascii="Times New Roman" w:hAnsi="Times New Roman"/>
+        </w:rPr>
+        <w:t>IvP</w:t>
+      </w:r>
+      <w:proofErr w:type="spellEnd"/>
+      <w:r>
+        <w:rPr>
+          <w:rFonts w:ascii="Times New Roman" w:hAnsi="Times New Roman"/>
+        </w:rPr>
+        <w:t xml:space="preserve"> open source software. </w:t>
+      </w:r>
+    </w:p>
+    <w:p>
+      <w:pPr>
+        <w:rPr>
+          <w:rFonts w:ascii="Times New Roman" w:hAnsi="Times New Roman" w:cs="DejaVu Sans"/>
+          <w:b/>
+          <w:bCs/>
+        </w:rPr>
+      </w:pPr>
+    </w:p>
+    <w:p>
+      <w:pPr>
+        <w:ind w:left="3545" w:hanging="2836"/>
+        <w:jc w:val="both"/>
+        <w:rPr>
+          <w:rFonts w:ascii="Times New Roman" w:hAnsi="Times New Roman"/>
+          <w:b/>
+        </w:rPr>
+      </w:pPr>
+      <w:r>
+        <w:rPr>
+          <w:rFonts w:ascii="Times New Roman" w:hAnsi="Times New Roman"/>
+        </w:rPr>
+        <w:t>2011</w:t>
+      </w:r>
+      <w:r>
+        <w:rPr>
+          <w:rFonts w:ascii="Times New Roman" w:hAnsi="Times New Roman"/>
+        </w:rPr>
+        <w:t xml:space="preserve"> </w:t>
+      </w:r>
+      <w:r>
+        <w:rPr>
+          <w:rFonts w:ascii="Times New Roman" w:hAnsi="Times New Roman"/>
+        </w:rPr>
+        <w:t>May</w:t>
+      </w:r>
+      <w:r>
+        <w:rPr>
+          <w:rFonts w:ascii="Times New Roman" w:hAnsi="Times New Roman"/>
+        </w:rPr>
+        <w:t xml:space="preserve"> – </w:t>
+      </w:r>
+      <w:r>
+        <w:rPr>
+          <w:rFonts w:ascii="Times New Roman" w:hAnsi="Times New Roman"/>
+        </w:rPr>
+        <w:t>2013 Jul</w:t>
+      </w:r>
+      <w:r>
+        <w:rPr>
+          <w:rFonts w:ascii="Times New Roman" w:hAnsi="Times New Roman"/>
+        </w:rPr>
+        <w:t xml:space="preserve">: </w:t>
+      </w:r>
+      <w:r>
+        <w:rPr>
+          <w:rFonts w:ascii="Times New Roman" w:hAnsi="Times New Roman"/>
+        </w:rPr>
+        <w:tab/>
+      </w:r>
+      <w:r>
+        <w:rPr>
+          <w:rFonts w:ascii="Times New Roman" w:hAnsi="Times New Roman"/>
+          <w:b/>
+        </w:rPr>
+        <w:t>Research Assistant</w:t>
+      </w:r>
+      <w:r>
+        <w:rPr>
+          <w:rFonts w:ascii="Times New Roman" w:hAnsi="Times New Roman"/>
+          <w:b/>
+        </w:rPr>
+        <w:t xml:space="preserve"> at</w:t>
+      </w:r>
+      <w:r>
+        <w:rPr>
+          <w:rFonts w:ascii="Times New Roman" w:hAnsi="Times New Roman"/>
+          <w:b/>
+        </w:rPr>
+        <w:t xml:space="preserve"> Mathematics Department</w:t>
+      </w:r>
+      <w:r>
+        <w:rPr>
+          <w:rFonts w:ascii="Times New Roman" w:hAnsi="Times New Roman"/>
+          <w:b/>
+        </w:rPr>
+        <w:t>, WVU</w:t>
+      </w:r>
+      <w:r>
+        <w:rPr>
+          <w:rFonts w:ascii="Times New Roman" w:hAnsi="Times New Roman"/>
+          <w:b/>
+        </w:rPr>
+        <w:t xml:space="preserve">. </w:t>
+      </w:r>
+      <w:r>
+        <w:rPr>
+          <w:rFonts w:ascii="Times New Roman" w:hAnsi="Times New Roman"/>
+        </w:rPr>
+        <w:t>D</w:t>
+      </w:r>
+      <w:r>
+        <w:rPr>
+          <w:rFonts w:ascii="Times New Roman" w:hAnsi="Times New Roman"/>
+        </w:rPr>
+        <w:t>evelop</w:t>
+      </w:r>
+      <w:r>
+        <w:rPr>
+          <w:rFonts w:ascii="Times New Roman" w:hAnsi="Times New Roman"/>
+        </w:rPr>
+        <w:t>ed Genetic</w:t>
+      </w:r>
+      <w:r>
+        <w:rPr>
+          <w:rFonts w:ascii="Times New Roman" w:hAnsi="Times New Roman"/>
+        </w:rPr>
+        <w:t xml:space="preserve"> Algorithms</w:t>
+      </w:r>
+      <w:r>
+        <w:rPr>
+          <w:rFonts w:ascii="Times New Roman" w:hAnsi="Times New Roman"/>
+        </w:rPr>
+        <w:t xml:space="preserve"> (GA)</w:t>
+      </w:r>
+      <w:r>
+        <w:rPr>
+          <w:rFonts w:ascii="Times New Roman" w:hAnsi="Times New Roman"/>
+        </w:rPr>
+        <w:t xml:space="preserve"> and undertook Genetic Programming for Cooperative Control Systems, Task Management, and Multi-Agent Systems</w:t>
+      </w:r>
+      <w:r>
+        <w:rPr>
+          <w:rFonts w:ascii="Times New Roman" w:hAnsi="Times New Roman"/>
+        </w:rPr>
+        <w:t>.</w:t>
+      </w:r>
+    </w:p>
+    <w:p>
+      <w:pPr>
+        <w:ind w:left="3545" w:hanging="2836"/>
+        <w:rPr>
+          <w:rFonts w:ascii="Times New Roman" w:hAnsi="Times New Roman"/>
+        </w:rPr>
+      </w:pPr>
+    </w:p>
+    <w:p>
+      <w:pPr>
+        <w:ind w:left="3545" w:hanging="2836"/>
+        <w:jc w:val="both"/>
+        <w:rPr>
+          <w:rFonts w:ascii="Times New Roman" w:hAnsi="Times New Roman"/>
+          <w:b/>
+        </w:rPr>
+      </w:pPr>
+      <w:r>
+        <w:rPr>
+          <w:rFonts w:ascii="Times New Roman" w:hAnsi="Times New Roman"/>
+        </w:rPr>
         <w:t>2012</w:t>
       </w:r>
       <w:r>
@@ -1223,14 +1348,7 @@
         <w:rPr>
           <w:rFonts w:ascii="Times New Roman" w:hAnsi="Times New Roman"/>
         </w:rPr>
-        <w:t xml:space="preserve"> </w:t>
-      </w:r>
-      <w:r>
-        <w:rPr>
-          <w:rFonts w:ascii="Times New Roman" w:hAnsi="Times New Roman"/>
-        </w:rPr>
-        <w:lastRenderedPageBreak/>
-        <w:t xml:space="preserve">to </w:t>
+        <w:t xml:space="preserve"> to </w:t>
       </w:r>
       <w:r>
         <w:rPr>
@@ -1689,15 +1807,93 @@
           <w:rFonts w:ascii="Times New Roman" w:hAnsi="Times New Roman" w:cs="DejaVu Sans"/>
           <w:bCs/>
         </w:rPr>
-        <w:t>Fall 2014 &amp; Spring 2015:</w:t>
-      </w:r>
-      <w:r>
-        <w:rPr>
-          <w:rFonts w:ascii="Times New Roman" w:hAnsi="Times New Roman" w:cs="DejaVu Sans"/>
-          <w:bCs/>
-        </w:rPr>
-        <w:tab/>
-        <w:t>Android Programming Instructor</w:t>
+        <w:t>Fall 2014,</w:t>
+      </w:r>
+      <w:r>
+        <w:rPr>
+          <w:rFonts w:ascii="Times New Roman" w:hAnsi="Times New Roman" w:cs="DejaVu Sans"/>
+          <w:bCs/>
+        </w:rPr>
+        <w:t xml:space="preserve"> </w:t>
+      </w:r>
+      <w:proofErr w:type="gramStart"/>
+      <w:r>
+        <w:rPr>
+          <w:rFonts w:ascii="Times New Roman" w:hAnsi="Times New Roman" w:cs="DejaVu Sans"/>
+          <w:bCs/>
+        </w:rPr>
+        <w:t>Spring</w:t>
+      </w:r>
+      <w:proofErr w:type="gramEnd"/>
+      <w:r>
+        <w:rPr>
+          <w:rFonts w:ascii="Times New Roman" w:hAnsi="Times New Roman" w:cs="DejaVu Sans"/>
+          <w:bCs/>
+        </w:rPr>
+        <w:t xml:space="preserve"> 2015</w:t>
+      </w:r>
+      <w:r>
+        <w:rPr>
+          <w:rFonts w:ascii="Times New Roman" w:hAnsi="Times New Roman" w:cs="DejaVu Sans"/>
+          <w:bCs/>
+        </w:rPr>
+        <w:t xml:space="preserve"> &amp;</w:t>
+      </w:r>
+      <w:r>
+        <w:rPr>
+          <w:rFonts w:ascii="Times New Roman" w:hAnsi="Times New Roman" w:cs="DejaVu Sans"/>
+          <w:bCs/>
+        </w:rPr>
+        <w:t xml:space="preserve"> </w:t>
+      </w:r>
+      <w:r>
+        <w:rPr>
+          <w:rFonts w:ascii="Times New Roman" w:hAnsi="Times New Roman" w:cs="DejaVu Sans"/>
+          <w:bCs/>
+        </w:rPr>
+        <w:t xml:space="preserve">Spring </w:t>
+      </w:r>
+      <w:r>
+        <w:rPr>
+          <w:rFonts w:ascii="Times New Roman" w:hAnsi="Times New Roman" w:cs="DejaVu Sans"/>
+          <w:bCs/>
+        </w:rPr>
+        <w:t>2017:</w:t>
+      </w:r>
+      <w:r>
+        <w:rPr>
+          <w:rFonts w:ascii="Times New Roman" w:hAnsi="Times New Roman" w:cs="DejaVu Sans"/>
+          <w:bCs/>
+        </w:rPr>
+        <w:t xml:space="preserve"> </w:t>
+      </w:r>
+      <w:r>
+        <w:rPr>
+          <w:rFonts w:ascii="Times New Roman" w:hAnsi="Times New Roman" w:cs="DejaVu Sans"/>
+          <w:bCs/>
+        </w:rPr>
+        <w:t xml:space="preserve">Java and </w:t>
+      </w:r>
+      <w:r>
+        <w:rPr>
+          <w:rFonts w:ascii="Times New Roman" w:hAnsi="Times New Roman" w:cs="DejaVu Sans"/>
+          <w:bCs/>
+        </w:rPr>
+        <w:t xml:space="preserve">Android </w:t>
+      </w:r>
+      <w:r>
+        <w:rPr>
+          <w:rFonts w:ascii="Times New Roman" w:hAnsi="Times New Roman" w:cs="DejaVu Sans"/>
+          <w:bCs/>
+        </w:rPr>
+        <w:t xml:space="preserve">App </w:t>
+      </w:r>
+      <w:r>
+        <w:rPr>
+          <w:rFonts w:ascii="Times New Roman" w:hAnsi="Times New Roman" w:cs="DejaVu Sans"/>
+          <w:bCs/>
+        </w:rPr>
+        <w:t>Programming Instructor</w:t>
       </w:r>
     </w:p>
     <w:p>
@@ -2218,21 +2414,7 @@
           <w:rFonts w:ascii="Times New Roman" w:hAnsi="Times New Roman" w:cs="DejaVu Sans"/>
           <w:bCs/>
         </w:rPr>
-        <w:t xml:space="preserve"> to address the College Teaching Staff on ‘How to Teach High School Students Effectively’ </w:t>
-      </w:r>
-      <w:r>
-        <w:rPr>
-          <w:rFonts w:ascii="Times New Roman" w:hAnsi="Times New Roman" w:cs="DejaVu Sans"/>
-          <w:bCs/>
-        </w:rPr>
-        <w:t>(</w:t>
-      </w:r>
-      <w:r>
-        <w:rPr>
-          <w:rFonts w:ascii="Times New Roman" w:hAnsi="Times New Roman" w:cs="DejaVu Sans"/>
-          <w:bCs/>
-        </w:rPr>
-        <w:t xml:space="preserve">invited by Warden Dr. </w:t>
+        <w:t xml:space="preserve"> to address the College Teaching Staff on ‘How to Teach High School Students Effectively’ (invited by Warden Dr. </w:t>
       </w:r>
       <w:proofErr w:type="spellStart"/>
       <w:r>
@@ -2264,14 +2446,7 @@
           <w:rFonts w:ascii="Times New Roman" w:hAnsi="Times New Roman" w:cs="DejaVu Sans"/>
           <w:bCs/>
         </w:rPr>
-        <w:t>)</w:t>
-      </w:r>
-      <w:r>
-        <w:rPr>
-          <w:rFonts w:ascii="Times New Roman" w:hAnsi="Times New Roman" w:cs="DejaVu Sans"/>
-          <w:bCs/>
-        </w:rPr>
-        <w:t>, Jan 2014.</w:t>
+        <w:t>), Jan 2014.</w:t>
       </w:r>
     </w:p>
     <w:p>
@@ -2379,6 +2554,7 @@
           <w:rFonts w:ascii="Times New Roman" w:hAnsi="Times New Roman" w:cs="DejaVu Sans"/>
           <w:bCs/>
         </w:rPr>
+        <w:lastRenderedPageBreak/>
         <w:t>‘</w:t>
       </w:r>
       <w:r>
@@ -2429,7 +2605,6 @@
           <w:sz w:val="40"/>
           <w:szCs w:val="40"/>
         </w:rPr>
-        <w:lastRenderedPageBreak/>
         <w:t>P</w:t>
       </w:r>
       <w:r>
@@ -2617,15 +2792,7 @@
           <w:b/>
           <w:bCs/>
         </w:rPr>
-        <w:t>EVIEWED</w:t>
-      </w:r>
-      <w:r>
-        <w:rPr>
-          <w:rFonts w:ascii="Times New Roman" w:hAnsi="Times New Roman" w:cs="DejaVu Sans"/>
-          <w:b/>
-          <w:bCs/>
-        </w:rPr>
-        <w:t xml:space="preserve"> </w:t>
+        <w:t xml:space="preserve">EVIEWED </w:t>
       </w:r>
       <w:r>
         <w:rPr>
@@ -3178,57 +3345,67 @@
       </w:pPr>
       <w:r>
         <w:rPr>
-          <w:rFonts w:ascii="Times New Roman" w:hAnsi="Times New Roman" w:cs="Times New Roman"/>
-          <w:sz w:val="24"/>
-        </w:rPr>
-        <w:t xml:space="preserve">Interest Driven Innovation: Internet of Things with Raspberry Pi and MIT App </w:t>
+          <w:rFonts w:ascii="Times New Roman" w:eastAsia="Times New Roman" w:hAnsi="Times New Roman" w:cs="Times New Roman"/>
+          <w:sz w:val="24"/>
+        </w:rPr>
+        <w:t xml:space="preserve">Dynamic and Kinematic Characteristics of Bubble Flow Motion in Paramagnetic Liquid under </w:t>
+      </w:r>
+      <w:r>
+        <w:rPr>
+          <w:rFonts w:ascii="Times New Roman" w:eastAsia="Times New Roman" w:hAnsi="Times New Roman" w:cs="Times New Roman"/>
+          <w:sz w:val="24"/>
+        </w:rPr>
+        <w:t xml:space="preserve">Microgravity Conditions. International Conference on Fluid Flow Dynamics (ICFD), Sendai, Japan, </w:t>
       </w:r>
       <w:proofErr w:type="spellStart"/>
       <w:r>
         <w:rPr>
-          <w:rFonts w:ascii="Times New Roman" w:hAnsi="Times New Roman" w:cs="Times New Roman"/>
-          <w:sz w:val="24"/>
-        </w:rPr>
-        <w:t>Inventor.Munasinghe.T</w:t>
+          <w:rFonts w:ascii="Times New Roman" w:eastAsia="Times New Roman" w:hAnsi="Times New Roman" w:cs="Times New Roman"/>
+          <w:i/>
+          <w:sz w:val="24"/>
+        </w:rPr>
+        <w:t>Thilanka</w:t>
       </w:r>
       <w:proofErr w:type="spellEnd"/>
       <w:r>
         <w:rPr>
-          <w:rFonts w:ascii="Times New Roman" w:hAnsi="Times New Roman" w:cs="Times New Roman"/>
-          <w:sz w:val="24"/>
-        </w:rPr>
-        <w:t xml:space="preserve">, Byrne W.S, ACM </w:t>
+          <w:rFonts w:ascii="Times New Roman" w:eastAsia="Times New Roman" w:hAnsi="Times New Roman" w:cs="Times New Roman"/>
+          <w:i/>
+          <w:sz w:val="24"/>
+        </w:rPr>
+        <w:t xml:space="preserve"> </w:t>
       </w:r>
       <w:proofErr w:type="spellStart"/>
       <w:r>
         <w:rPr>
-          <w:rFonts w:ascii="Times New Roman" w:hAnsi="Times New Roman" w:cs="Times New Roman"/>
-          <w:sz w:val="24"/>
-        </w:rPr>
-        <w:t>HotMobile</w:t>
+          <w:rFonts w:ascii="Times New Roman" w:eastAsia="Times New Roman" w:hAnsi="Times New Roman" w:cs="Times New Roman"/>
+          <w:i/>
+          <w:sz w:val="24"/>
+        </w:rPr>
+        <w:t>Munasinghe</w:t>
       </w:r>
       <w:proofErr w:type="spellEnd"/>
       <w:r>
         <w:rPr>
-          <w:rFonts w:ascii="Times New Roman" w:hAnsi="Times New Roman" w:cs="Times New Roman"/>
-          <w:sz w:val="24"/>
-        </w:rPr>
-        <w:t xml:space="preserve"> 2017, The 18</w:t>
-      </w:r>
-      <w:r>
-        <w:rPr>
-          <w:rFonts w:ascii="Times New Roman" w:hAnsi="Times New Roman" w:cs="Times New Roman"/>
-          <w:sz w:val="24"/>
-          <w:vertAlign w:val="superscript"/>
-        </w:rPr>
-        <w:t>th</w:t>
-      </w:r>
-      <w:r>
-        <w:rPr>
-          <w:rFonts w:ascii="Times New Roman" w:hAnsi="Times New Roman" w:cs="Times New Roman"/>
-          <w:sz w:val="24"/>
-        </w:rPr>
-        <w:t xml:space="preserve"> International Workshop on Mobile Computing Systems and Applications, Feb 2017. (Submitted)</w:t>
+          <w:rFonts w:ascii="Times New Roman" w:eastAsia="Times New Roman" w:hAnsi="Times New Roman" w:cs="Times New Roman"/>
+          <w:i/>
+          <w:sz w:val="24"/>
+        </w:rPr>
+        <w:t xml:space="preserve">, </w:t>
+      </w:r>
+      <w:r>
+        <w:rPr>
+          <w:rFonts w:ascii="Times New Roman" w:eastAsia="Times New Roman" w:hAnsi="Times New Roman" w:cs="Times New Roman"/>
+          <w:sz w:val="24"/>
+        </w:rPr>
+        <w:t>November</w:t>
+      </w:r>
+      <w:r>
+        <w:rPr>
+          <w:rFonts w:ascii="Times New Roman" w:eastAsia="Times New Roman" w:hAnsi="Times New Roman" w:cs="Times New Roman"/>
+          <w:sz w:val="24"/>
+        </w:rPr>
+        <w:t xml:space="preserve"> 2009.</w:t>
       </w:r>
     </w:p>
     <w:p>
@@ -3250,14 +3427,7 @@
           <w:rFonts w:ascii="Times New Roman" w:eastAsia="Times New Roman" w:hAnsi="Times New Roman" w:cs="Times New Roman"/>
           <w:sz w:val="24"/>
         </w:rPr>
-        <w:t xml:space="preserve">Dynamic and Kinematic Characteristics of Bubble Flow Motion in Paramagnetic Liquid under </w:t>
-      </w:r>
-      <w:r>
-        <w:rPr>
-          <w:rFonts w:ascii="Times New Roman" w:eastAsia="Times New Roman" w:hAnsi="Times New Roman" w:cs="Times New Roman"/>
-          <w:sz w:val="24"/>
-        </w:rPr>
-        <w:t xml:space="preserve">Microgravity Conditions. International Conference on Fluid Flow Dynamics (ICFD), Sendai, Japan, </w:t>
+        <w:t xml:space="preserve">Investigating Bubble Expansion in Pool Boiling Under Influence of Magnetic Field in Microgravity Conditions. World Scientific and Engineering Academy and Society, (WSEAS), Moscow, Russia, </w:t>
       </w:r>
       <w:proofErr w:type="spellStart"/>
       <w:r>
@@ -3295,19 +3465,30 @@
         </w:rPr>
         <w:t xml:space="preserve">, </w:t>
       </w:r>
-      <w:r>
-        <w:rPr>
-          <w:rFonts w:ascii="Times New Roman" w:eastAsia="Times New Roman" w:hAnsi="Times New Roman" w:cs="Times New Roman"/>
-          <w:sz w:val="24"/>
-        </w:rPr>
-        <w:t>November</w:t>
-      </w:r>
-      <w:r>
-        <w:rPr>
-          <w:rFonts w:ascii="Times New Roman" w:eastAsia="Times New Roman" w:hAnsi="Times New Roman" w:cs="Times New Roman"/>
-          <w:sz w:val="24"/>
-        </w:rPr>
-        <w:t xml:space="preserve"> 2009.</w:t>
+      <w:proofErr w:type="spellStart"/>
+      <w:r>
+        <w:rPr>
+          <w:rFonts w:ascii="Times New Roman" w:eastAsia="Times New Roman" w:hAnsi="Times New Roman" w:cs="Times New Roman"/>
+          <w:i/>
+          <w:sz w:val="24"/>
+        </w:rPr>
+        <w:t>Sanket</w:t>
+      </w:r>
+      <w:proofErr w:type="spellEnd"/>
+      <w:r>
+        <w:rPr>
+          <w:rFonts w:ascii="Times New Roman" w:eastAsia="Times New Roman" w:hAnsi="Times New Roman" w:cs="Times New Roman"/>
+          <w:i/>
+          <w:sz w:val="24"/>
+        </w:rPr>
+        <w:t xml:space="preserve"> Joshi.</w:t>
+      </w:r>
+      <w:r>
+        <w:rPr>
+          <w:rFonts w:ascii="Times New Roman" w:eastAsia="Times New Roman" w:hAnsi="Times New Roman" w:cs="Times New Roman"/>
+          <w:sz w:val="24"/>
+        </w:rPr>
+        <w:t xml:space="preserve"> August 2009.</w:t>
       </w:r>
     </w:p>
     <w:p>
@@ -3329,7 +3510,7 @@
           <w:rFonts w:ascii="Times New Roman" w:eastAsia="Times New Roman" w:hAnsi="Times New Roman" w:cs="Times New Roman"/>
           <w:sz w:val="24"/>
         </w:rPr>
-        <w:t xml:space="preserve">Investigating Bubble Expansion in Pool Boiling Under Influence of Magnetic Field in Microgravity Conditions. World Scientific and Engineering Academy and Society, (WSEAS), Moscow, Russia, </w:t>
+        <w:t xml:space="preserve">Studying the Characteristics of Bubble Motion in Pool Boiling in Microgravity Conditions Under the Influence of a Magnetic Field. Recent Advances on Space Technology (RAST), IEEE – AIAA Joint Conference, Istanbul, Turkey. </w:t>
       </w:r>
       <w:proofErr w:type="spellStart"/>
       <w:r>
@@ -3362,35 +3543,9 @@
       <w:r>
         <w:rPr>
           <w:rFonts w:ascii="Times New Roman" w:eastAsia="Times New Roman" w:hAnsi="Times New Roman" w:cs="Times New Roman"/>
-          <w:i/>
-          <w:sz w:val="24"/>
-        </w:rPr>
-        <w:t xml:space="preserve">, </w:t>
-      </w:r>
-      <w:proofErr w:type="spellStart"/>
-      <w:r>
-        <w:rPr>
-          <w:rFonts w:ascii="Times New Roman" w:eastAsia="Times New Roman" w:hAnsi="Times New Roman" w:cs="Times New Roman"/>
-          <w:i/>
-          <w:sz w:val="24"/>
-        </w:rPr>
-        <w:t>Sanket</w:t>
-      </w:r>
-      <w:proofErr w:type="spellEnd"/>
-      <w:r>
-        <w:rPr>
-          <w:rFonts w:ascii="Times New Roman" w:eastAsia="Times New Roman" w:hAnsi="Times New Roman" w:cs="Times New Roman"/>
-          <w:i/>
-          <w:sz w:val="24"/>
-        </w:rPr>
-        <w:t xml:space="preserve"> Joshi.</w:t>
-      </w:r>
-      <w:r>
-        <w:rPr>
-          <w:rFonts w:ascii="Times New Roman" w:eastAsia="Times New Roman" w:hAnsi="Times New Roman" w:cs="Times New Roman"/>
-          <w:sz w:val="24"/>
-        </w:rPr>
-        <w:t xml:space="preserve"> August 2009.</w:t>
+          <w:sz w:val="24"/>
+        </w:rPr>
+        <w:t>. June 2009.</w:t>
       </w:r>
     </w:p>
     <w:p>
@@ -3412,7 +3567,7 @@
           <w:rFonts w:ascii="Times New Roman" w:eastAsia="Times New Roman" w:hAnsi="Times New Roman" w:cs="Times New Roman"/>
           <w:sz w:val="24"/>
         </w:rPr>
-        <w:t xml:space="preserve">Studying the Characteristics of Bubble Motion in Pool Boiling in Microgravity Conditions Under the Influence of a Magnetic Field. Recent Advances on Space Technology (RAST), IEEE – AIAA Joint Conference, Istanbul, Turkey. </w:t>
+        <w:t xml:space="preserve">Investigating Bubble Behavior in Pool Boiling in Microgravity Conditions, World Congress on Engineering (WCE), International Association of Engineers (IAENG), Imperial College, London, UK, </w:t>
       </w:r>
       <w:proofErr w:type="spellStart"/>
       <w:r>
@@ -3447,8 +3602,70 @@
           <w:rFonts w:ascii="Times New Roman" w:eastAsia="Times New Roman" w:hAnsi="Times New Roman" w:cs="Times New Roman"/>
           <w:sz w:val="24"/>
         </w:rPr>
-        <w:t>. June 2009.</w:t>
-      </w:r>
+        <w:t xml:space="preserve">, </w:t>
+      </w:r>
+      <w:proofErr w:type="gramStart"/>
+      <w:r>
+        <w:rPr>
+          <w:rFonts w:ascii="Times New Roman" w:eastAsia="Times New Roman" w:hAnsi="Times New Roman" w:cs="Times New Roman"/>
+          <w:sz w:val="24"/>
+        </w:rPr>
+        <w:t>July</w:t>
+      </w:r>
+      <w:proofErr w:type="gramEnd"/>
+      <w:r>
+        <w:rPr>
+          <w:rFonts w:ascii="Times New Roman" w:eastAsia="Times New Roman" w:hAnsi="Times New Roman" w:cs="Times New Roman"/>
+          <w:sz w:val="24"/>
+        </w:rPr>
+        <w:t xml:space="preserve"> 2008.</w:t>
+      </w:r>
+    </w:p>
+    <w:p>
+      <w:pPr>
+        <w:pStyle w:val="Normal1"/>
+        <w:spacing w:after="0" w:line="240" w:lineRule="auto"/>
+        <w:ind w:left="720"/>
+        <w:contextualSpacing/>
+        <w:jc w:val="both"/>
+        <w:rPr>
+          <w:sz w:val="24"/>
+        </w:rPr>
+      </w:pPr>
+    </w:p>
+    <w:p>
+      <w:pPr>
+        <w:pStyle w:val="Normal1"/>
+        <w:spacing w:after="0" w:line="240" w:lineRule="auto"/>
+        <w:contextualSpacing/>
+        <w:jc w:val="both"/>
+        <w:rPr>
+          <w:rFonts w:ascii="Times New Roman" w:eastAsia="Times New Roman" w:hAnsi="Times New Roman" w:cs="Times New Roman"/>
+          <w:b/>
+          <w:sz w:val="28"/>
+        </w:rPr>
+      </w:pPr>
+      <w:r>
+        <w:rPr>
+          <w:rFonts w:ascii="Times New Roman" w:eastAsia="Times New Roman" w:hAnsi="Times New Roman" w:cs="Times New Roman"/>
+          <w:b/>
+          <w:sz w:val="28"/>
+        </w:rPr>
+        <w:t>Poster Presentations</w:t>
+      </w:r>
+    </w:p>
+    <w:p>
+      <w:pPr>
+        <w:pStyle w:val="Normal1"/>
+        <w:spacing w:after="0" w:line="240" w:lineRule="auto"/>
+        <w:contextualSpacing/>
+        <w:jc w:val="both"/>
+        <w:rPr>
+          <w:rFonts w:ascii="Times New Roman" w:eastAsia="Times New Roman" w:hAnsi="Times New Roman" w:cs="Times New Roman"/>
+          <w:b/>
+          <w:sz w:val="24"/>
+        </w:rPr>
+      </w:pPr>
     </w:p>
     <w:p>
       <w:pPr>
@@ -3466,108 +3683,39 @@
       </w:pPr>
       <w:r>
         <w:rPr>
-          <w:rFonts w:ascii="Times New Roman" w:eastAsia="Times New Roman" w:hAnsi="Times New Roman" w:cs="Times New Roman"/>
-          <w:sz w:val="24"/>
-        </w:rPr>
-        <w:t xml:space="preserve">Investigating Bubble Behavior in Pool Boiling in Microgravity Conditions, World Congress on Engineering (WCE), International Association of Engineers (IAENG), Imperial College, London, UK, </w:t>
-      </w:r>
-      <w:proofErr w:type="spellStart"/>
-      <w:r>
-        <w:rPr>
-          <w:rFonts w:ascii="Times New Roman" w:eastAsia="Times New Roman" w:hAnsi="Times New Roman" w:cs="Times New Roman"/>
-          <w:i/>
-          <w:sz w:val="24"/>
-        </w:rPr>
-        <w:t>Thilanka</w:t>
-      </w:r>
-      <w:proofErr w:type="spellEnd"/>
-      <w:r>
-        <w:rPr>
-          <w:rFonts w:ascii="Times New Roman" w:eastAsia="Times New Roman" w:hAnsi="Times New Roman" w:cs="Times New Roman"/>
-          <w:i/>
-          <w:sz w:val="24"/>
-        </w:rPr>
-        <w:t xml:space="preserve"> </w:t>
-      </w:r>
-      <w:proofErr w:type="spellStart"/>
-      <w:r>
-        <w:rPr>
-          <w:rFonts w:ascii="Times New Roman" w:eastAsia="Times New Roman" w:hAnsi="Times New Roman" w:cs="Times New Roman"/>
-          <w:i/>
-          <w:sz w:val="24"/>
-        </w:rPr>
-        <w:t>Munasinghe</w:t>
-      </w:r>
-      <w:proofErr w:type="spellEnd"/>
-      <w:r>
-        <w:rPr>
-          <w:rFonts w:ascii="Times New Roman" w:eastAsia="Times New Roman" w:hAnsi="Times New Roman" w:cs="Times New Roman"/>
-          <w:sz w:val="24"/>
-        </w:rPr>
-        <w:t xml:space="preserve">, </w:t>
-      </w:r>
-      <w:proofErr w:type="gramStart"/>
-      <w:r>
-        <w:rPr>
-          <w:rFonts w:ascii="Times New Roman" w:eastAsia="Times New Roman" w:hAnsi="Times New Roman" w:cs="Times New Roman"/>
-          <w:sz w:val="24"/>
-        </w:rPr>
-        <w:t>July</w:t>
-      </w:r>
-      <w:proofErr w:type="gramEnd"/>
-      <w:r>
-        <w:rPr>
-          <w:rFonts w:ascii="Times New Roman" w:eastAsia="Times New Roman" w:hAnsi="Times New Roman" w:cs="Times New Roman"/>
-          <w:sz w:val="24"/>
-        </w:rPr>
-        <w:t xml:space="preserve"> 2008.</w:t>
-      </w:r>
-    </w:p>
-    <w:p>
-      <w:pPr>
-        <w:pStyle w:val="Normal1"/>
-        <w:spacing w:after="0" w:line="240" w:lineRule="auto"/>
-        <w:ind w:left="720"/>
-        <w:contextualSpacing/>
-        <w:jc w:val="both"/>
-        <w:rPr>
-          <w:sz w:val="24"/>
-        </w:rPr>
-      </w:pPr>
-    </w:p>
-    <w:p>
-      <w:pPr>
-        <w:pStyle w:val="Normal1"/>
-        <w:spacing w:after="0" w:line="240" w:lineRule="auto"/>
-        <w:contextualSpacing/>
-        <w:jc w:val="both"/>
-        <w:rPr>
-          <w:rFonts w:ascii="Times New Roman" w:eastAsia="Times New Roman" w:hAnsi="Times New Roman" w:cs="Times New Roman"/>
-          <w:b/>
-          <w:sz w:val="28"/>
-        </w:rPr>
-      </w:pPr>
-      <w:r>
-        <w:rPr>
-          <w:rFonts w:ascii="Times New Roman" w:eastAsia="Times New Roman" w:hAnsi="Times New Roman" w:cs="Times New Roman"/>
-          <w:b/>
-          <w:sz w:val="28"/>
-        </w:rPr>
-        <w:t>Poster Presentations</w:t>
-      </w:r>
-    </w:p>
-    <w:p>
-      <w:pPr>
-        <w:pStyle w:val="Normal1"/>
-        <w:spacing w:after="0" w:line="240" w:lineRule="auto"/>
-        <w:contextualSpacing/>
-        <w:jc w:val="both"/>
-        <w:rPr>
-          <w:rFonts w:ascii="Times New Roman" w:eastAsia="Times New Roman" w:hAnsi="Times New Roman" w:cs="Times New Roman"/>
-          <w:b/>
-          <w:sz w:val="24"/>
-        </w:rPr>
-      </w:pPr>
+          <w:rFonts w:ascii="Times New Roman" w:hAnsi="Times New Roman" w:cs="Times New Roman"/>
+          <w:sz w:val="24"/>
+        </w:rPr>
+        <w:t>Efficient Path Planning A</w:t>
+      </w:r>
+      <w:r>
+        <w:rPr>
+          <w:rFonts w:ascii="Times New Roman" w:hAnsi="Times New Roman" w:cs="Times New Roman"/>
+          <w:sz w:val="24"/>
+        </w:rPr>
+        <w:t xml:space="preserve">lgorithms </w:t>
+      </w:r>
+      <w:r>
+        <w:rPr>
+          <w:rFonts w:ascii="Times New Roman" w:hAnsi="Times New Roman" w:cs="Times New Roman"/>
+          <w:sz w:val="24"/>
+        </w:rPr>
+        <w:t xml:space="preserve">for </w:t>
+      </w:r>
+      <w:r>
+        <w:rPr>
+          <w:rFonts w:ascii="Times New Roman" w:hAnsi="Times New Roman" w:cs="Times New Roman"/>
+          <w:sz w:val="24"/>
+        </w:rPr>
+        <w:t>AUVs</w:t>
+      </w:r>
+      <w:r>
+        <w:rPr>
+          <w:rFonts w:ascii="Times New Roman" w:hAnsi="Times New Roman" w:cs="Times New Roman"/>
+          <w:sz w:val="24"/>
+        </w:rPr>
+        <w:t>. Google Research Labs Conference, June 2014.</w:t>
+      </w:r>
     </w:p>
     <w:p>
       <w:pPr>
@@ -3585,38 +3733,83 @@
       </w:pPr>
       <w:r>
         <w:rPr>
-          <w:rFonts w:ascii="Times New Roman" w:hAnsi="Times New Roman" w:cs="Times New Roman"/>
-          <w:sz w:val="24"/>
-        </w:rPr>
-        <w:t>Efficient Path Planning A</w:t>
-      </w:r>
-      <w:r>
-        <w:rPr>
-          <w:rFonts w:ascii="Times New Roman" w:hAnsi="Times New Roman" w:cs="Times New Roman"/>
-          <w:sz w:val="24"/>
-        </w:rPr>
-        <w:t xml:space="preserve">lgorithms </w:t>
-      </w:r>
-      <w:r>
-        <w:rPr>
-          <w:rFonts w:ascii="Times New Roman" w:hAnsi="Times New Roman" w:cs="Times New Roman"/>
-          <w:sz w:val="24"/>
-        </w:rPr>
-        <w:t xml:space="preserve">for </w:t>
-      </w:r>
-      <w:r>
-        <w:rPr>
-          <w:rFonts w:ascii="Times New Roman" w:hAnsi="Times New Roman" w:cs="Times New Roman"/>
-          <w:sz w:val="24"/>
-        </w:rPr>
-        <w:t>AUVs</w:t>
-      </w:r>
-      <w:r>
-        <w:rPr>
-          <w:rFonts w:ascii="Times New Roman" w:hAnsi="Times New Roman" w:cs="Times New Roman"/>
-          <w:sz w:val="24"/>
-        </w:rPr>
-        <w:t>. Google Research Labs Conference, June 2014.</w:t>
+          <w:rFonts w:ascii="Times New Roman" w:eastAsia="Times New Roman" w:hAnsi="Times New Roman" w:cs="Times New Roman"/>
+          <w:sz w:val="24"/>
+        </w:rPr>
+        <w:t>Transformation Mapping of Bubbles’ 2-D Circular Shape to an Elliptical Shape Under Influence of a Magnetic Field in Pool Boiling in Microgravity Conditions. 5</w:t>
+      </w:r>
+      <w:r>
+        <w:rPr>
+          <w:rFonts w:ascii="Times New Roman" w:eastAsia="Times New Roman" w:hAnsi="Times New Roman" w:cs="Times New Roman"/>
+          <w:sz w:val="24"/>
+          <w:vertAlign w:val="superscript"/>
+        </w:rPr>
+        <w:t>th</w:t>
+      </w:r>
+      <w:r>
+        <w:rPr>
+          <w:rFonts w:ascii="Times New Roman" w:eastAsia="Times New Roman" w:hAnsi="Times New Roman" w:cs="Times New Roman"/>
+          <w:sz w:val="24"/>
+        </w:rPr>
+        <w:t xml:space="preserve"> MIT Conference on   Computational Fluid and Solid Mechanics, Massachusetts Institute of Technology (MIT), Cambridge, MA,</w:t>
+      </w:r>
+      <w:r>
+        <w:rPr>
+          <w:rFonts w:ascii="Times New Roman" w:eastAsia="Times New Roman" w:hAnsi="Times New Roman" w:cs="Times New Roman"/>
+          <w:i/>
+          <w:sz w:val="24"/>
+        </w:rPr>
+        <w:t xml:space="preserve"> </w:t>
+      </w:r>
+      <w:proofErr w:type="spellStart"/>
+      <w:r>
+        <w:rPr>
+          <w:rFonts w:ascii="Times New Roman" w:eastAsia="Times New Roman" w:hAnsi="Times New Roman" w:cs="Times New Roman"/>
+          <w:i/>
+          <w:sz w:val="24"/>
+        </w:rPr>
+        <w:t>Thilanka</w:t>
+      </w:r>
+      <w:proofErr w:type="spellEnd"/>
+      <w:r>
+        <w:rPr>
+          <w:rFonts w:ascii="Times New Roman" w:eastAsia="Times New Roman" w:hAnsi="Times New Roman" w:cs="Times New Roman"/>
+          <w:i/>
+          <w:sz w:val="24"/>
+        </w:rPr>
+        <w:t xml:space="preserve"> </w:t>
+      </w:r>
+      <w:proofErr w:type="spellStart"/>
+      <w:r>
+        <w:rPr>
+          <w:rFonts w:ascii="Times New Roman" w:eastAsia="Times New Roman" w:hAnsi="Times New Roman" w:cs="Times New Roman"/>
+          <w:i/>
+          <w:sz w:val="24"/>
+        </w:rPr>
+        <w:t>Munasinghe</w:t>
+      </w:r>
+      <w:proofErr w:type="spellEnd"/>
+      <w:r>
+        <w:rPr>
+          <w:rFonts w:ascii="Times New Roman" w:eastAsia="Times New Roman" w:hAnsi="Times New Roman" w:cs="Times New Roman"/>
+          <w:i/>
+          <w:sz w:val="24"/>
+        </w:rPr>
+        <w:t>.</w:t>
+      </w:r>
+      <w:r>
+        <w:rPr>
+          <w:rFonts w:ascii="Times New Roman" w:eastAsia="Times New Roman" w:hAnsi="Times New Roman" w:cs="Times New Roman"/>
+          <w:sz w:val="24"/>
+        </w:rPr>
+        <w:t xml:space="preserve"> June 2009.</w:t>
+      </w:r>
+      <w:r>
+        <w:rPr>
+          <w:rFonts w:ascii="Times New Roman" w:eastAsia="Times New Roman" w:hAnsi="Times New Roman" w:cs="Times New Roman"/>
+          <w:sz w:val="24"/>
+        </w:rPr>
+        <w:t xml:space="preserve"> (Abstract Only)</w:t>
       </w:r>
     </w:p>
     <w:p>
@@ -3638,94 +3831,35 @@
           <w:rFonts w:ascii="Times New Roman" w:eastAsia="Times New Roman" w:hAnsi="Times New Roman" w:cs="Times New Roman"/>
           <w:sz w:val="24"/>
         </w:rPr>
-        <w:t>Transformation Mapping of Bubbles’ 2-D Circular Shape to an Elliptical Shape Under Influence of a Magnetic Field in Pool Boiling in Microgravity Conditions. 5</w:t>
-      </w:r>
-      <w:r>
-        <w:rPr>
-          <w:rFonts w:ascii="Times New Roman" w:eastAsia="Times New Roman" w:hAnsi="Times New Roman" w:cs="Times New Roman"/>
-          <w:sz w:val="24"/>
-          <w:vertAlign w:val="superscript"/>
-        </w:rPr>
-        <w:t>th</w:t>
-      </w:r>
-      <w:r>
-        <w:rPr>
-          <w:rFonts w:ascii="Times New Roman" w:eastAsia="Times New Roman" w:hAnsi="Times New Roman" w:cs="Times New Roman"/>
-          <w:sz w:val="24"/>
-        </w:rPr>
-        <w:t xml:space="preserve"> MIT Conference on   Computational Fluid and Solid Mechanics, Massachusetts Institute of Technology (MIT), Cambridge, MA,</w:t>
-      </w:r>
-      <w:r>
-        <w:rPr>
-          <w:rFonts w:ascii="Times New Roman" w:eastAsia="Times New Roman" w:hAnsi="Times New Roman" w:cs="Times New Roman"/>
-          <w:i/>
-          <w:sz w:val="24"/>
-        </w:rPr>
         <w:t xml:space="preserve"> </w:t>
       </w:r>
-      <w:proofErr w:type="spellStart"/>
-      <w:r>
-        <w:rPr>
-          <w:rFonts w:ascii="Times New Roman" w:eastAsia="Times New Roman" w:hAnsi="Times New Roman" w:cs="Times New Roman"/>
-          <w:i/>
-          <w:sz w:val="24"/>
-        </w:rPr>
-        <w:t>Thilanka</w:t>
-      </w:r>
-      <w:proofErr w:type="spellEnd"/>
-      <w:r>
-        <w:rPr>
-          <w:rFonts w:ascii="Times New Roman" w:eastAsia="Times New Roman" w:hAnsi="Times New Roman" w:cs="Times New Roman"/>
-          <w:i/>
-          <w:sz w:val="24"/>
-        </w:rPr>
-        <w:t xml:space="preserve"> </w:t>
-      </w:r>
-      <w:proofErr w:type="spellStart"/>
-      <w:r>
-        <w:rPr>
-          <w:rFonts w:ascii="Times New Roman" w:eastAsia="Times New Roman" w:hAnsi="Times New Roman" w:cs="Times New Roman"/>
-          <w:i/>
-          <w:sz w:val="24"/>
-        </w:rPr>
-        <w:t>Munasinghe</w:t>
-      </w:r>
-      <w:proofErr w:type="spellEnd"/>
-      <w:r>
-        <w:rPr>
-          <w:rFonts w:ascii="Times New Roman" w:eastAsia="Times New Roman" w:hAnsi="Times New Roman" w:cs="Times New Roman"/>
-          <w:i/>
-          <w:sz w:val="24"/>
-        </w:rPr>
-        <w:t>.</w:t>
-      </w:r>
-      <w:r>
-        <w:rPr>
-          <w:rFonts w:ascii="Times New Roman" w:eastAsia="Times New Roman" w:hAnsi="Times New Roman" w:cs="Times New Roman"/>
-          <w:sz w:val="24"/>
-        </w:rPr>
-        <w:t xml:space="preserve"> June 2009.</w:t>
-      </w:r>
-      <w:r>
-        <w:rPr>
-          <w:rFonts w:ascii="Times New Roman" w:eastAsia="Times New Roman" w:hAnsi="Times New Roman" w:cs="Times New Roman"/>
-          <w:sz w:val="24"/>
-        </w:rPr>
-        <w:t xml:space="preserve"> (</w:t>
-      </w:r>
-      <w:r>
-        <w:rPr>
-          <w:rFonts w:ascii="Times New Roman" w:eastAsia="Times New Roman" w:hAnsi="Times New Roman" w:cs="Times New Roman"/>
-          <w:sz w:val="24"/>
-        </w:rPr>
-        <w:t>Abstract Only</w:t>
-      </w:r>
-      <w:r>
-        <w:rPr>
-          <w:rFonts w:ascii="Times New Roman" w:eastAsia="Times New Roman" w:hAnsi="Times New Roman" w:cs="Times New Roman"/>
-          <w:sz w:val="24"/>
-        </w:rPr>
-        <w:t>)</w:t>
+      <w:r>
+        <w:rPr>
+          <w:rFonts w:ascii="Times New Roman" w:eastAsia="Times New Roman" w:hAnsi="Times New Roman" w:cs="Times New Roman"/>
+          <w:sz w:val="24"/>
+        </w:rPr>
+        <w:t>‘</w:t>
+      </w:r>
+      <w:r>
+        <w:rPr>
+          <w:rFonts w:ascii="Times New Roman" w:eastAsia="Times New Roman" w:hAnsi="Times New Roman" w:cs="Times New Roman"/>
+          <w:sz w:val="24"/>
+        </w:rPr>
+        <w:t>WV-NANO</w:t>
+      </w:r>
+      <w:r>
+        <w:rPr>
+          <w:rFonts w:ascii="Times New Roman" w:eastAsia="Times New Roman" w:hAnsi="Times New Roman" w:cs="Times New Roman"/>
+          <w:sz w:val="24"/>
+        </w:rPr>
+        <w:t>’</w:t>
+      </w:r>
+      <w:r>
+        <w:rPr>
+          <w:rFonts w:ascii="Times New Roman" w:eastAsia="Times New Roman" w:hAnsi="Times New Roman" w:cs="Times New Roman"/>
+          <w:sz w:val="24"/>
+        </w:rPr>
+        <w:t>, West Virginia University, Alumni Center, May 2009.</w:t>
       </w:r>
     </w:p>
     <w:p>
@@ -3747,35 +3881,8 @@
           <w:rFonts w:ascii="Times New Roman" w:eastAsia="Times New Roman" w:hAnsi="Times New Roman" w:cs="Times New Roman"/>
           <w:sz w:val="24"/>
         </w:rPr>
-        <w:t xml:space="preserve"> </w:t>
-      </w:r>
-      <w:r>
-        <w:rPr>
-          <w:rFonts w:ascii="Times New Roman" w:eastAsia="Times New Roman" w:hAnsi="Times New Roman" w:cs="Times New Roman"/>
-          <w:sz w:val="24"/>
-        </w:rPr>
-        <w:t>‘</w:t>
-      </w:r>
-      <w:r>
-        <w:rPr>
-          <w:rFonts w:ascii="Times New Roman" w:eastAsia="Times New Roman" w:hAnsi="Times New Roman" w:cs="Times New Roman"/>
-          <w:sz w:val="24"/>
-        </w:rPr>
-        <w:t>WV-NANO</w:t>
-      </w:r>
-      <w:r>
-        <w:rPr>
-          <w:rFonts w:ascii="Times New Roman" w:eastAsia="Times New Roman" w:hAnsi="Times New Roman" w:cs="Times New Roman"/>
-          <w:sz w:val="24"/>
-        </w:rPr>
-        <w:t>’</w:t>
-      </w:r>
-      <w:r>
-        <w:rPr>
-          <w:rFonts w:ascii="Times New Roman" w:eastAsia="Times New Roman" w:hAnsi="Times New Roman" w:cs="Times New Roman"/>
-          <w:sz w:val="24"/>
-        </w:rPr>
-        <w:t>, West Virginia University, Alumni Center, May 2009.</w:t>
+        <w:lastRenderedPageBreak/>
+        <w:t>Laminar to Turbulent Transition in Fluid Flow in Boiling, AIAA Young Professional and Student Education Conference, John Hopkins University, Baltimore, Maryland, November, 2008.</w:t>
       </w:r>
     </w:p>
     <w:p>
@@ -3797,8 +3904,21 @@
           <w:rFonts w:ascii="Times New Roman" w:eastAsia="Times New Roman" w:hAnsi="Times New Roman" w:cs="Times New Roman"/>
           <w:sz w:val="24"/>
         </w:rPr>
-        <w:lastRenderedPageBreak/>
-        <w:t>Laminar to Turbulent Transition in Fluid Flow in Boiling, AIAA Young Professional and Student Education Conference, John Hopkins University, Baltimore, Maryland, November, 2008.</w:t>
+        <w:t>Boling in Microgravity, AIAA</w:t>
+      </w:r>
+      <w:r>
+        <w:rPr>
+          <w:rFonts w:ascii="Times New Roman" w:eastAsia="Times New Roman" w:hAnsi="Times New Roman" w:cs="Times New Roman"/>
+          <w:sz w:val="24"/>
+        </w:rPr>
+        <w:t xml:space="preserve"> </w:t>
+      </w:r>
+      <w:r>
+        <w:rPr>
+          <w:rFonts w:ascii="Times New Roman" w:eastAsia="Times New Roman" w:hAnsi="Times New Roman" w:cs="Times New Roman"/>
+          <w:sz w:val="24"/>
+        </w:rPr>
+        <w:t>Student Conference, University of Maryland, College Park, April, 2008.</w:t>
       </w:r>
     </w:p>
     <w:p>
@@ -3820,42 +3940,6 @@
           <w:rFonts w:ascii="Times New Roman" w:eastAsia="Times New Roman" w:hAnsi="Times New Roman" w:cs="Times New Roman"/>
           <w:sz w:val="24"/>
         </w:rPr>
-        <w:t>Boling in Microgravity, AIAA</w:t>
-      </w:r>
-      <w:r>
-        <w:rPr>
-          <w:rFonts w:ascii="Times New Roman" w:eastAsia="Times New Roman" w:hAnsi="Times New Roman" w:cs="Times New Roman"/>
-          <w:sz w:val="24"/>
-        </w:rPr>
-        <w:t xml:space="preserve"> </w:t>
-      </w:r>
-      <w:r>
-        <w:rPr>
-          <w:rFonts w:ascii="Times New Roman" w:eastAsia="Times New Roman" w:hAnsi="Times New Roman" w:cs="Times New Roman"/>
-          <w:sz w:val="24"/>
-        </w:rPr>
-        <w:t>Student Conference, University of Maryland, College Park, April, 2008.</w:t>
-      </w:r>
-    </w:p>
-    <w:p>
-      <w:pPr>
-        <w:pStyle w:val="Normal1"/>
-        <w:numPr>
-          <w:ilvl w:val="0"/>
-          <w:numId w:val="11"/>
-        </w:numPr>
-        <w:spacing w:after="0" w:line="240" w:lineRule="auto"/>
-        <w:contextualSpacing/>
-        <w:jc w:val="both"/>
-        <w:rPr>
-          <w:sz w:val="24"/>
-        </w:rPr>
-      </w:pPr>
-      <w:r>
-        <w:rPr>
-          <w:rFonts w:ascii="Times New Roman" w:eastAsia="Times New Roman" w:hAnsi="Times New Roman" w:cs="Times New Roman"/>
-          <w:sz w:val="24"/>
-        </w:rPr>
         <w:t>‘</w:t>
       </w:r>
       <w:r>
@@ -4368,14 +4452,6 @@
           <w:bCs/>
         </w:rPr>
         <w:tab/>
-      </w:r>
-      <w:bookmarkStart w:id="0" w:name="_GoBack"/>
-      <w:bookmarkEnd w:id="0"/>
-      <w:r>
-        <w:rPr>
-          <w:rFonts w:ascii="Times New Roman" w:hAnsi="Times New Roman" w:cs="DejaVu Sans"/>
-          <w:bCs/>
-        </w:rPr>
         <w:t>Available Upon Request.</w:t>
       </w:r>
     </w:p>
@@ -8492,7 +8568,7 @@
 </file>
 
 <file path=customXml/itemProps1.xml><?xml version="1.0" encoding="utf-8"?>
-<ds:datastoreItem xmlns:ds="http://schemas.openxmlformats.org/officeDocument/2006/customXml" ds:itemID="{E785D66B-56EF-F744-99D6-F1DB5249F47C}">
+<ds:datastoreItem xmlns:ds="http://schemas.openxmlformats.org/officeDocument/2006/customXml" ds:itemID="{844A20EE-F0A8-2E4F-BB07-8DA1285D87F2}">
   <ds:schemaRefs>
     <ds:schemaRef ds:uri="http://schemas.openxmlformats.org/officeDocument/2006/bibliography"/>
   </ds:schemaRefs>

--- a/Thilanka_Munasinghe_Resume.docx
+++ b/Thilanka_Munasinghe_Resume.docx
@@ -13,7 +13,6 @@
           <w:szCs w:val="50"/>
         </w:rPr>
       </w:pPr>
-      <w:proofErr w:type="spellStart"/>
       <w:r>
         <w:rPr>
           <w:rFonts w:ascii="Times New Roman" w:hAnsi="Times New Roman" w:cs="DejaVu Sans"/>
@@ -22,31 +21,8 @@
           <w:sz w:val="50"/>
           <w:szCs w:val="50"/>
         </w:rPr>
-        <w:t>Thilanka</w:t>
-      </w:r>
-      <w:proofErr w:type="spellEnd"/>
-      <w:r>
-        <w:rPr>
-          <w:rFonts w:ascii="Times New Roman" w:hAnsi="Times New Roman" w:cs="DejaVu Sans"/>
-          <w:b/>
-          <w:bCs/>
-          <w:sz w:val="50"/>
-          <w:szCs w:val="50"/>
-        </w:rPr>
-        <w:t xml:space="preserve"> </w:t>
-      </w:r>
-      <w:proofErr w:type="spellStart"/>
-      <w:r>
-        <w:rPr>
-          <w:rFonts w:ascii="Times New Roman" w:hAnsi="Times New Roman" w:cs="DejaVu Sans"/>
-          <w:b/>
-          <w:bCs/>
-          <w:sz w:val="50"/>
-          <w:szCs w:val="50"/>
-        </w:rPr>
-        <w:t>Munasinghe</w:t>
-      </w:r>
-      <w:proofErr w:type="spellEnd"/>
+        <w:t>Thilanka Munasinghe</w:t>
+      </w:r>
     </w:p>
     <w:p>
       <w:pPr>
@@ -254,16 +230,8 @@
         <w:rPr>
           <w:rFonts w:ascii="Times New Roman" w:hAnsi="Times New Roman"/>
         </w:rPr>
-        <w:t xml:space="preserve">Advisor: Dr. Marjorie </w:t>
-      </w:r>
-      <w:proofErr w:type="spellStart"/>
-      <w:r>
-        <w:rPr>
-          <w:rFonts w:ascii="Times New Roman" w:hAnsi="Times New Roman"/>
-        </w:rPr>
-        <w:t>Darrah</w:t>
-      </w:r>
-      <w:proofErr w:type="spellEnd"/>
+        <w:t>Advisor: Dr. Marjorie Darrah</w:t>
+      </w:r>
       <w:r>
         <w:rPr>
           <w:rFonts w:ascii="Times New Roman" w:hAnsi="Times New Roman"/>
@@ -315,240 +283,240 @@
         <w:rPr>
           <w:rFonts w:ascii="Times New Roman" w:eastAsia="Times New Roman" w:hAnsi="Times New Roman"/>
         </w:rPr>
-        <w:t xml:space="preserve"> 2015</w:t>
-      </w:r>
-    </w:p>
-    <w:p>
-      <w:pPr>
-        <w:ind w:left="709"/>
-        <w:rPr>
-          <w:rFonts w:ascii="Times New Roman" w:hAnsi="Times New Roman" w:cs="DejaVu Sans"/>
-        </w:rPr>
-      </w:pPr>
-      <w:r>
-        <w:rPr>
-          <w:rFonts w:ascii="Times New Roman" w:hAnsi="Times New Roman" w:cs="DejaVu Sans"/>
-        </w:rPr>
-        <w:t>West Virginia University</w:t>
-      </w:r>
-      <w:r>
-        <w:rPr>
-          <w:rFonts w:ascii="Times New Roman" w:hAnsi="Times New Roman" w:cs="DejaVu Sans"/>
-        </w:rPr>
-        <w:t>,</w:t>
-      </w:r>
-      <w:r>
-        <w:rPr>
-          <w:rFonts w:ascii="Times New Roman" w:hAnsi="Times New Roman" w:cs="DejaVu Sans"/>
-        </w:rPr>
-        <w:t xml:space="preserve"> WV,</w:t>
-      </w:r>
-      <w:r>
-        <w:rPr>
-          <w:rFonts w:ascii="Times New Roman" w:hAnsi="Times New Roman" w:cs="DejaVu Sans"/>
-        </w:rPr>
-        <w:t xml:space="preserve"> USA</w:t>
-      </w:r>
-      <w:r>
-        <w:rPr>
-          <w:rFonts w:ascii="Times New Roman" w:hAnsi="Times New Roman" w:cs="DejaVu Sans"/>
-        </w:rPr>
-        <w:t>.</w:t>
-      </w:r>
-    </w:p>
-    <w:p>
-      <w:pPr>
-        <w:ind w:left="709"/>
-        <w:rPr>
-          <w:rFonts w:ascii="Times New Roman" w:hAnsi="Times New Roman" w:cs="DejaVu Sans"/>
-        </w:rPr>
-      </w:pPr>
-      <w:r>
-        <w:rPr>
-          <w:rFonts w:ascii="Times New Roman" w:hAnsi="Times New Roman"/>
-        </w:rPr>
-        <w:t>Advisor: Dr. John Kuhlman.</w:t>
-      </w:r>
-    </w:p>
-    <w:p>
-      <w:pPr>
-        <w:ind w:left="709"/>
-        <w:rPr>
-          <w:rFonts w:ascii="Times New Roman" w:eastAsia="Times New Roman" w:hAnsi="Times New Roman"/>
-        </w:rPr>
-      </w:pPr>
-      <w:r>
-        <w:rPr>
-          <w:rFonts w:ascii="Times New Roman" w:eastAsia="Times New Roman" w:hAnsi="Times New Roman"/>
-        </w:rPr>
-        <w:t xml:space="preserve">Thesis: </w:t>
-      </w:r>
-      <w:r>
-        <w:rPr>
-          <w:rFonts w:ascii="Times New Roman" w:eastAsia="Times New Roman" w:hAnsi="Times New Roman"/>
-        </w:rPr>
-        <w:t>Characteristics of Bubble</w:t>
-      </w:r>
-      <w:r>
-        <w:rPr>
-          <w:rFonts w:ascii="Times New Roman" w:eastAsia="Times New Roman" w:hAnsi="Times New Roman"/>
-        </w:rPr>
-        <w:t xml:space="preserve"> Behavior</w:t>
-      </w:r>
-      <w:r>
-        <w:rPr>
-          <w:rFonts w:ascii="Times New Roman" w:eastAsia="Times New Roman" w:hAnsi="Times New Roman"/>
-        </w:rPr>
-        <w:t xml:space="preserve"> </w:t>
-      </w:r>
-      <w:r>
-        <w:rPr>
-          <w:rFonts w:ascii="Times New Roman" w:eastAsia="Times New Roman" w:hAnsi="Times New Roman"/>
-        </w:rPr>
-        <w:t>in Microgravity Conditions.</w:t>
-      </w:r>
-    </w:p>
-    <w:p>
-      <w:pPr>
-        <w:rPr>
-          <w:rFonts w:ascii="Times New Roman" w:hAnsi="Times New Roman" w:cs="DejaVu Sans"/>
-        </w:rPr>
-      </w:pPr>
-      <w:r>
-        <w:rPr>
-          <w:rFonts w:ascii="Times New Roman" w:hAnsi="Times New Roman" w:cs="DejaVu Sans"/>
-        </w:rPr>
-        <w:tab/>
-      </w:r>
-    </w:p>
-    <w:p>
-      <w:pPr>
-        <w:ind w:left="709"/>
-        <w:rPr>
-          <w:rFonts w:ascii="Times New Roman" w:hAnsi="Times New Roman" w:cs="DejaVu Sans"/>
-        </w:rPr>
-      </w:pPr>
-      <w:r>
-        <w:rPr>
-          <w:rFonts w:ascii="Times New Roman" w:hAnsi="Times New Roman" w:cs="DejaVu Sans"/>
-          <w:b/>
-        </w:rPr>
-        <w:t>Bachelor of Science in Aerospace Engineering</w:t>
-      </w:r>
-      <w:r>
-        <w:rPr>
-          <w:rFonts w:ascii="Times New Roman" w:hAnsi="Times New Roman" w:cs="DejaVu Sans"/>
-          <w:b/>
-        </w:rPr>
-        <w:t xml:space="preserve">, </w:t>
-      </w:r>
-      <w:r>
-        <w:rPr>
-          <w:rFonts w:ascii="Times New Roman" w:hAnsi="Times New Roman" w:cs="DejaVu Sans"/>
-        </w:rPr>
-        <w:t>August</w:t>
-      </w:r>
-      <w:r>
-        <w:rPr>
-          <w:rFonts w:ascii="Times New Roman" w:hAnsi="Times New Roman" w:cs="DejaVu Sans"/>
-        </w:rPr>
-        <w:t xml:space="preserve"> 2008</w:t>
-      </w:r>
-    </w:p>
-    <w:p>
-      <w:pPr>
-        <w:ind w:left="709"/>
-        <w:rPr>
-          <w:rFonts w:ascii="Times New Roman" w:hAnsi="Times New Roman" w:cs="DejaVu Sans"/>
-        </w:rPr>
-      </w:pPr>
-      <w:r>
-        <w:rPr>
-          <w:rFonts w:ascii="Times New Roman" w:hAnsi="Times New Roman" w:cs="DejaVu Sans"/>
-        </w:rPr>
-        <w:t>West Virginia University</w:t>
-      </w:r>
-      <w:r>
-        <w:rPr>
-          <w:rFonts w:ascii="Times New Roman" w:hAnsi="Times New Roman" w:cs="DejaVu Sans"/>
-        </w:rPr>
-        <w:t>,</w:t>
-      </w:r>
-      <w:r>
-        <w:rPr>
-          <w:rFonts w:ascii="Times New Roman" w:hAnsi="Times New Roman" w:cs="DejaVu Sans"/>
-        </w:rPr>
-        <w:t xml:space="preserve"> WV</w:t>
-      </w:r>
-      <w:r>
-        <w:rPr>
-          <w:rFonts w:ascii="Times New Roman" w:hAnsi="Times New Roman" w:cs="DejaVu Sans"/>
-        </w:rPr>
-        <w:t>,</w:t>
-      </w:r>
-      <w:r>
-        <w:rPr>
-          <w:rFonts w:ascii="Times New Roman" w:hAnsi="Times New Roman" w:cs="DejaVu Sans"/>
-        </w:rPr>
-        <w:t xml:space="preserve"> USA</w:t>
-      </w:r>
-      <w:r>
-        <w:rPr>
-          <w:rFonts w:ascii="Times New Roman" w:hAnsi="Times New Roman" w:cs="DejaVu Sans"/>
-        </w:rPr>
-        <w:t>.</w:t>
-      </w:r>
-    </w:p>
-    <w:p>
-      <w:pPr>
-        <w:ind w:left="709"/>
-        <w:rPr>
-          <w:rFonts w:ascii="Times New Roman" w:hAnsi="Times New Roman"/>
-        </w:rPr>
-      </w:pPr>
-      <w:r>
-        <w:rPr>
-          <w:rFonts w:ascii="Times New Roman" w:hAnsi="Times New Roman"/>
-        </w:rPr>
-        <w:t>Ad</w:t>
-      </w:r>
-      <w:r>
-        <w:rPr>
-          <w:rFonts w:ascii="Times New Roman" w:hAnsi="Times New Roman"/>
-        </w:rPr>
-        <w:t xml:space="preserve">visor: </w:t>
-      </w:r>
-      <w:r>
-        <w:rPr>
-          <w:rFonts w:ascii="Times New Roman" w:hAnsi="Times New Roman"/>
-        </w:rPr>
-        <w:t>Dr. John Loth</w:t>
-      </w:r>
-      <w:r>
-        <w:rPr>
-          <w:rFonts w:ascii="Times New Roman" w:hAnsi="Times New Roman"/>
-        </w:rPr>
-        <w:t>.</w:t>
-      </w:r>
-      <w:r>
-        <w:rPr>
-          <w:rFonts w:ascii="Times New Roman" w:hAnsi="Times New Roman"/>
-        </w:rPr>
-        <w:tab/>
-      </w:r>
-    </w:p>
-    <w:p>
-      <w:pPr>
-        <w:ind w:firstLine="90"/>
-        <w:rPr>
-          <w:rFonts w:ascii="Times New Roman" w:hAnsi="Times New Roman"/>
-        </w:rPr>
-      </w:pPr>
+        <w:t xml:space="preserve"> 2016</w:t>
+      </w:r>
       <w:bookmarkStart w:id="0" w:name="_GoBack"/>
       <w:bookmarkEnd w:id="0"/>
     </w:p>
     <w:p>
       <w:pPr>
+        <w:ind w:left="709"/>
+        <w:rPr>
+          <w:rFonts w:ascii="Times New Roman" w:hAnsi="Times New Roman" w:cs="DejaVu Sans"/>
+        </w:rPr>
+      </w:pPr>
+      <w:r>
+        <w:rPr>
+          <w:rFonts w:ascii="Times New Roman" w:hAnsi="Times New Roman" w:cs="DejaVu Sans"/>
+        </w:rPr>
+        <w:t>West Virginia University</w:t>
+      </w:r>
+      <w:r>
+        <w:rPr>
+          <w:rFonts w:ascii="Times New Roman" w:hAnsi="Times New Roman" w:cs="DejaVu Sans"/>
+        </w:rPr>
+        <w:t>,</w:t>
+      </w:r>
+      <w:r>
+        <w:rPr>
+          <w:rFonts w:ascii="Times New Roman" w:hAnsi="Times New Roman" w:cs="DejaVu Sans"/>
+        </w:rPr>
+        <w:t xml:space="preserve"> WV,</w:t>
+      </w:r>
+      <w:r>
+        <w:rPr>
+          <w:rFonts w:ascii="Times New Roman" w:hAnsi="Times New Roman" w:cs="DejaVu Sans"/>
+        </w:rPr>
+        <w:t xml:space="preserve"> USA</w:t>
+      </w:r>
+      <w:r>
+        <w:rPr>
+          <w:rFonts w:ascii="Times New Roman" w:hAnsi="Times New Roman" w:cs="DejaVu Sans"/>
+        </w:rPr>
+        <w:t>.</w:t>
+      </w:r>
+    </w:p>
+    <w:p>
+      <w:pPr>
+        <w:ind w:left="709"/>
+        <w:rPr>
+          <w:rFonts w:ascii="Times New Roman" w:hAnsi="Times New Roman" w:cs="DejaVu Sans"/>
+        </w:rPr>
+      </w:pPr>
+      <w:r>
+        <w:rPr>
+          <w:rFonts w:ascii="Times New Roman" w:hAnsi="Times New Roman"/>
+        </w:rPr>
+        <w:t>Advisor: Dr. John Kuhlman.</w:t>
+      </w:r>
+    </w:p>
+    <w:p>
+      <w:pPr>
+        <w:ind w:left="709"/>
+        <w:rPr>
+          <w:rFonts w:ascii="Times New Roman" w:eastAsia="Times New Roman" w:hAnsi="Times New Roman"/>
+        </w:rPr>
+      </w:pPr>
+      <w:r>
+        <w:rPr>
+          <w:rFonts w:ascii="Times New Roman" w:eastAsia="Times New Roman" w:hAnsi="Times New Roman"/>
+        </w:rPr>
+        <w:t xml:space="preserve">Thesis: </w:t>
+      </w:r>
+      <w:r>
+        <w:rPr>
+          <w:rFonts w:ascii="Times New Roman" w:eastAsia="Times New Roman" w:hAnsi="Times New Roman"/>
+        </w:rPr>
+        <w:t>Characteristics of Bubble</w:t>
+      </w:r>
+      <w:r>
+        <w:rPr>
+          <w:rFonts w:ascii="Times New Roman" w:eastAsia="Times New Roman" w:hAnsi="Times New Roman"/>
+        </w:rPr>
+        <w:t xml:space="preserve"> Behavior</w:t>
+      </w:r>
+      <w:r>
+        <w:rPr>
+          <w:rFonts w:ascii="Times New Roman" w:eastAsia="Times New Roman" w:hAnsi="Times New Roman"/>
+        </w:rPr>
+        <w:t xml:space="preserve"> </w:t>
+      </w:r>
+      <w:r>
+        <w:rPr>
+          <w:rFonts w:ascii="Times New Roman" w:eastAsia="Times New Roman" w:hAnsi="Times New Roman"/>
+        </w:rPr>
+        <w:t>in Microgravity Conditions.</w:t>
+      </w:r>
+    </w:p>
+    <w:p>
+      <w:pPr>
+        <w:rPr>
+          <w:rFonts w:ascii="Times New Roman" w:hAnsi="Times New Roman" w:cs="DejaVu Sans"/>
+        </w:rPr>
+      </w:pPr>
+      <w:r>
+        <w:rPr>
+          <w:rFonts w:ascii="Times New Roman" w:hAnsi="Times New Roman" w:cs="DejaVu Sans"/>
+        </w:rPr>
+        <w:tab/>
+      </w:r>
+    </w:p>
+    <w:p>
+      <w:pPr>
+        <w:ind w:left="709"/>
+        <w:rPr>
+          <w:rFonts w:ascii="Times New Roman" w:hAnsi="Times New Roman" w:cs="DejaVu Sans"/>
+        </w:rPr>
+      </w:pPr>
+      <w:r>
+        <w:rPr>
+          <w:rFonts w:ascii="Times New Roman" w:hAnsi="Times New Roman" w:cs="DejaVu Sans"/>
+          <w:b/>
+        </w:rPr>
+        <w:t>Bachelor of Science in Aerospace Engineering</w:t>
+      </w:r>
+      <w:r>
+        <w:rPr>
+          <w:rFonts w:ascii="Times New Roman" w:hAnsi="Times New Roman" w:cs="DejaVu Sans"/>
+          <w:b/>
+        </w:rPr>
+        <w:t xml:space="preserve">, </w:t>
+      </w:r>
+      <w:r>
+        <w:rPr>
+          <w:rFonts w:ascii="Times New Roman" w:hAnsi="Times New Roman" w:cs="DejaVu Sans"/>
+        </w:rPr>
+        <w:t>August</w:t>
+      </w:r>
+      <w:r>
+        <w:rPr>
+          <w:rFonts w:ascii="Times New Roman" w:hAnsi="Times New Roman" w:cs="DejaVu Sans"/>
+        </w:rPr>
+        <w:t xml:space="preserve"> 2008</w:t>
+      </w:r>
+    </w:p>
+    <w:p>
+      <w:pPr>
+        <w:ind w:left="709"/>
+        <w:rPr>
+          <w:rFonts w:ascii="Times New Roman" w:hAnsi="Times New Roman" w:cs="DejaVu Sans"/>
+        </w:rPr>
+      </w:pPr>
+      <w:r>
+        <w:rPr>
+          <w:rFonts w:ascii="Times New Roman" w:hAnsi="Times New Roman" w:cs="DejaVu Sans"/>
+        </w:rPr>
+        <w:t>West Virginia University</w:t>
+      </w:r>
+      <w:r>
+        <w:rPr>
+          <w:rFonts w:ascii="Times New Roman" w:hAnsi="Times New Roman" w:cs="DejaVu Sans"/>
+        </w:rPr>
+        <w:t>,</w:t>
+      </w:r>
+      <w:r>
+        <w:rPr>
+          <w:rFonts w:ascii="Times New Roman" w:hAnsi="Times New Roman" w:cs="DejaVu Sans"/>
+        </w:rPr>
+        <w:t xml:space="preserve"> WV</w:t>
+      </w:r>
+      <w:r>
+        <w:rPr>
+          <w:rFonts w:ascii="Times New Roman" w:hAnsi="Times New Roman" w:cs="DejaVu Sans"/>
+        </w:rPr>
+        <w:t>,</w:t>
+      </w:r>
+      <w:r>
+        <w:rPr>
+          <w:rFonts w:ascii="Times New Roman" w:hAnsi="Times New Roman" w:cs="DejaVu Sans"/>
+        </w:rPr>
+        <w:t xml:space="preserve"> USA</w:t>
+      </w:r>
+      <w:r>
+        <w:rPr>
+          <w:rFonts w:ascii="Times New Roman" w:hAnsi="Times New Roman" w:cs="DejaVu Sans"/>
+        </w:rPr>
+        <w:t>.</w:t>
+      </w:r>
+    </w:p>
+    <w:p>
+      <w:pPr>
+        <w:ind w:left="709"/>
+        <w:rPr>
+          <w:rFonts w:ascii="Times New Roman" w:hAnsi="Times New Roman"/>
+        </w:rPr>
+      </w:pPr>
+      <w:r>
+        <w:rPr>
+          <w:rFonts w:ascii="Times New Roman" w:hAnsi="Times New Roman"/>
+        </w:rPr>
+        <w:t>Ad</w:t>
+      </w:r>
+      <w:r>
+        <w:rPr>
+          <w:rFonts w:ascii="Times New Roman" w:hAnsi="Times New Roman"/>
+        </w:rPr>
+        <w:t xml:space="preserve">visor: </w:t>
+      </w:r>
+      <w:r>
+        <w:rPr>
+          <w:rFonts w:ascii="Times New Roman" w:hAnsi="Times New Roman"/>
+        </w:rPr>
+        <w:t>Dr. John Loth</w:t>
+      </w:r>
+      <w:r>
+        <w:rPr>
+          <w:rFonts w:ascii="Times New Roman" w:hAnsi="Times New Roman"/>
+        </w:rPr>
+        <w:t>.</w:t>
+      </w:r>
+      <w:r>
+        <w:rPr>
+          <w:rFonts w:ascii="Times New Roman" w:hAnsi="Times New Roman"/>
+        </w:rPr>
+        <w:tab/>
+      </w:r>
+    </w:p>
+    <w:p>
+      <w:pPr>
+        <w:ind w:firstLine="90"/>
+        <w:rPr>
+          <w:rFonts w:ascii="Times New Roman" w:hAnsi="Times New Roman"/>
+        </w:rPr>
+      </w:pPr>
+    </w:p>
+    <w:p>
+      <w:pPr>
         <w:rPr>
           <w:rFonts w:ascii="Times New Roman" w:hAnsi="Times New Roman" w:cs="DejaVu Sans"/>
           <w:b/>
@@ -632,7 +600,6 @@
         </w:rPr>
         <w:tab/>
       </w:r>
-      <w:proofErr w:type="spellStart"/>
       <w:r>
         <w:rPr>
           <w:rFonts w:ascii="Times New Roman" w:hAnsi="Times New Roman"/>
@@ -640,7 +607,6 @@
         </w:rPr>
         <w:t>CodeLAB</w:t>
       </w:r>
-      <w:proofErr w:type="spellEnd"/>
       <w:r>
         <w:rPr>
           <w:rFonts w:ascii="Times New Roman" w:hAnsi="Times New Roman"/>
@@ -694,21 +660,7 @@
         <w:rPr>
           <w:rFonts w:ascii="Times New Roman" w:hAnsi="Times New Roman"/>
         </w:rPr>
-        <w:t>at WVU Office of Innovation, Entrepreneurship and Commercialization (</w:t>
-      </w:r>
-      <w:proofErr w:type="spellStart"/>
-      <w:r>
-        <w:rPr>
-          <w:rFonts w:ascii="Times New Roman" w:hAnsi="Times New Roman"/>
-        </w:rPr>
-        <w:t>LaunchLAB</w:t>
-      </w:r>
-      <w:proofErr w:type="spellEnd"/>
-      <w:r>
-        <w:rPr>
-          <w:rFonts w:ascii="Times New Roman" w:hAnsi="Times New Roman"/>
-        </w:rPr>
-        <w:t>).</w:t>
+        <w:t>at WVU Office of Innovation, Entrepreneurship and Commercialization (LaunchLAB).</w:t>
       </w:r>
     </w:p>
     <w:p>
@@ -833,7 +785,6 @@
         </w:rPr>
         <w:tab/>
       </w:r>
-      <w:proofErr w:type="spellStart"/>
       <w:r>
         <w:rPr>
           <w:rFonts w:ascii="Times New Roman" w:hAnsi="Times New Roman"/>
@@ -841,7 +792,6 @@
         </w:rPr>
         <w:t>CodeLAB</w:t>
       </w:r>
-      <w:proofErr w:type="spellEnd"/>
       <w:r>
         <w:rPr>
           <w:rFonts w:ascii="Times New Roman" w:hAnsi="Times New Roman"/>
@@ -908,16 +858,8 @@
         <w:rPr>
           <w:rFonts w:ascii="Times New Roman" w:hAnsi="Times New Roman"/>
         </w:rPr>
-        <w:t>and Commercialization (</w:t>
-      </w:r>
-      <w:proofErr w:type="spellStart"/>
-      <w:r>
-        <w:rPr>
-          <w:rFonts w:ascii="Times New Roman" w:hAnsi="Times New Roman"/>
-        </w:rPr>
-        <w:t>LaunchLAB</w:t>
-      </w:r>
-      <w:proofErr w:type="spellEnd"/>
+        <w:t>and Commercialization (LaunchLAB</w:t>
+      </w:r>
       <w:r>
         <w:rPr>
           <w:rFonts w:ascii="Times New Roman" w:hAnsi="Times New Roman"/>
@@ -1072,21 +1014,7 @@
         <w:rPr>
           <w:rFonts w:ascii="Times New Roman" w:hAnsi="Times New Roman"/>
         </w:rPr>
-        <w:t xml:space="preserve"> a smooth curve path-planning algorithm for MIT Moos </w:t>
-      </w:r>
-      <w:proofErr w:type="spellStart"/>
-      <w:r>
-        <w:rPr>
-          <w:rFonts w:ascii="Times New Roman" w:hAnsi="Times New Roman"/>
-        </w:rPr>
-        <w:t>IvP</w:t>
-      </w:r>
-      <w:proofErr w:type="spellEnd"/>
-      <w:r>
-        <w:rPr>
-          <w:rFonts w:ascii="Times New Roman" w:hAnsi="Times New Roman"/>
-        </w:rPr>
-        <w:t xml:space="preserve"> open source software. </w:t>
+        <w:t xml:space="preserve"> a smooth curve path-planning algorithm for MIT Moos IvP open source software. </w:t>
       </w:r>
     </w:p>
     <w:p>
@@ -1541,23 +1469,7 @@
           <w:rFonts w:ascii="Times New Roman" w:hAnsi="Times New Roman"/>
           <w:b/>
         </w:rPr>
-        <w:t xml:space="preserve">Resident Assistant at </w:t>
-      </w:r>
-      <w:proofErr w:type="spellStart"/>
-      <w:r>
-        <w:rPr>
-          <w:rFonts w:ascii="Times New Roman" w:hAnsi="Times New Roman"/>
-          <w:b/>
-        </w:rPr>
-        <w:t>Dadisman</w:t>
-      </w:r>
-      <w:proofErr w:type="spellEnd"/>
-      <w:r>
-        <w:rPr>
-          <w:rFonts w:ascii="Times New Roman" w:hAnsi="Times New Roman"/>
-          <w:b/>
-        </w:rPr>
-        <w:t xml:space="preserve"> Hall</w:t>
+        <w:t>Resident Assistant at Dadisman Hall</w:t>
       </w:r>
       <w:r>
         <w:rPr>
@@ -1566,7 +1478,6 @@
         </w:rPr>
         <w:t xml:space="preserve">. </w:t>
       </w:r>
-      <w:proofErr w:type="gramStart"/>
       <w:r>
         <w:rPr>
           <w:rFonts w:ascii="Times New Roman" w:hAnsi="Times New Roman"/>
@@ -1577,21 +1488,7 @@
         <w:rPr>
           <w:rFonts w:ascii="Times New Roman" w:hAnsi="Times New Roman"/>
         </w:rPr>
-        <w:t xml:space="preserve">tudent mentor and staff member at the </w:t>
-      </w:r>
-      <w:proofErr w:type="spellStart"/>
-      <w:r>
-        <w:rPr>
-          <w:rFonts w:ascii="Times New Roman" w:hAnsi="Times New Roman"/>
-        </w:rPr>
-        <w:t>Dadisman</w:t>
-      </w:r>
-      <w:proofErr w:type="spellEnd"/>
-      <w:r>
-        <w:rPr>
-          <w:rFonts w:ascii="Times New Roman" w:hAnsi="Times New Roman"/>
-        </w:rPr>
-        <w:t xml:space="preserve"> Hall</w:t>
+        <w:t>tudent mentor and staff member at the Dadisman Hall</w:t>
       </w:r>
       <w:r>
         <w:rPr>
@@ -1599,7 +1496,6 @@
         </w:rPr>
         <w:t>.</w:t>
       </w:r>
-      <w:proofErr w:type="gramEnd"/>
     </w:p>
     <w:p>
       <w:pPr>
@@ -1642,23 +1538,7 @@
           <w:rFonts w:ascii="Times New Roman" w:hAnsi="Times New Roman"/>
           <w:b/>
         </w:rPr>
-        <w:t xml:space="preserve">Intern at Arthur C. Clarke Institute for Modern Technology, </w:t>
-      </w:r>
-      <w:proofErr w:type="spellStart"/>
-      <w:r>
-        <w:rPr>
-          <w:rFonts w:ascii="Times New Roman" w:hAnsi="Times New Roman"/>
-          <w:b/>
-        </w:rPr>
-        <w:t>Moratuwa</w:t>
-      </w:r>
-      <w:proofErr w:type="spellEnd"/>
-      <w:r>
-        <w:rPr>
-          <w:rFonts w:ascii="Times New Roman" w:hAnsi="Times New Roman"/>
-          <w:b/>
-        </w:rPr>
-        <w:t>, Sri Lanka</w:t>
+        <w:t>Intern at Arthur C. Clarke Institute for Modern Technology, Moratuwa, Sri Lanka</w:t>
       </w:r>
       <w:r>
         <w:rPr>
@@ -1674,7 +1554,6 @@
         </w:rPr>
         <w:t xml:space="preserve"> </w:t>
       </w:r>
-      <w:proofErr w:type="gramStart"/>
       <w:r>
         <w:rPr>
           <w:rFonts w:ascii="Times New Roman" w:hAnsi="Times New Roman"/>
@@ -1711,7 +1590,6 @@
         </w:rPr>
         <w:t xml:space="preserve"> the characteristics and composition of meteorites found in Sri Lanka.</w:t>
       </w:r>
-      <w:proofErr w:type="gramEnd"/>
     </w:p>
     <w:p>
       <w:pPr>
@@ -1814,23 +1692,7 @@
           <w:rFonts w:ascii="Times New Roman" w:hAnsi="Times New Roman" w:cs="DejaVu Sans"/>
           <w:bCs/>
         </w:rPr>
-        <w:t xml:space="preserve"> </w:t>
-      </w:r>
-      <w:proofErr w:type="gramStart"/>
-      <w:r>
-        <w:rPr>
-          <w:rFonts w:ascii="Times New Roman" w:hAnsi="Times New Roman" w:cs="DejaVu Sans"/>
-          <w:bCs/>
-        </w:rPr>
-        <w:t>Spring</w:t>
-      </w:r>
-      <w:proofErr w:type="gramEnd"/>
-      <w:r>
-        <w:rPr>
-          <w:rFonts w:ascii="Times New Roman" w:hAnsi="Times New Roman" w:cs="DejaVu Sans"/>
-          <w:bCs/>
-        </w:rPr>
-        <w:t xml:space="preserve"> 2015</w:t>
+        <w:t xml:space="preserve"> Spring 2015</w:t>
       </w:r>
       <w:r>
         <w:rPr>
@@ -2141,49 +2003,38 @@
           <w:rFonts w:ascii="Times New Roman" w:hAnsi="Times New Roman" w:cs="Times New Roman"/>
           <w:sz w:val="24"/>
         </w:rPr>
-        <w:t xml:space="preserve">Project Award at the Big Travel Data </w:t>
-      </w:r>
-      <w:proofErr w:type="spellStart"/>
+        <w:t>Project Award at the Big Travel Data Hackathon</w:t>
+      </w:r>
       <w:r>
         <w:rPr>
           <w:rFonts w:ascii="Times New Roman" w:hAnsi="Times New Roman" w:cs="Times New Roman"/>
           <w:sz w:val="24"/>
         </w:rPr>
-        <w:t>Hackathon</w:t>
-      </w:r>
-      <w:proofErr w:type="spellEnd"/>
+        <w:t xml:space="preserve"> 2013, organized by Hack Reduce</w:t>
+      </w:r>
       <w:r>
         <w:rPr>
           <w:rFonts w:ascii="Times New Roman" w:hAnsi="Times New Roman" w:cs="Times New Roman"/>
           <w:sz w:val="24"/>
         </w:rPr>
-        <w:t xml:space="preserve"> 2013, organized by Hack Reduce</w:t>
+        <w:t xml:space="preserve"> </w:t>
       </w:r>
       <w:r>
         <w:rPr>
           <w:rFonts w:ascii="Times New Roman" w:hAnsi="Times New Roman" w:cs="Times New Roman"/>
           <w:sz w:val="24"/>
         </w:rPr>
-        <w:t xml:space="preserve"> </w:t>
+        <w:t xml:space="preserve">for </w:t>
       </w:r>
       <w:r>
         <w:rPr>
           <w:rFonts w:ascii="Times New Roman" w:hAnsi="Times New Roman" w:cs="Times New Roman"/>
-          <w:sz w:val="24"/>
-        </w:rPr>
-        <w:t xml:space="preserve">for </w:t>
-      </w:r>
-      <w:proofErr w:type="spellStart"/>
-      <w:r>
-        <w:rPr>
-          <w:rFonts w:ascii="Times New Roman" w:hAnsi="Times New Roman" w:cs="Times New Roman"/>
           <w:b/>
           <w:i/>
           <w:sz w:val="24"/>
         </w:rPr>
         <w:t>FlightR</w:t>
       </w:r>
-      <w:proofErr w:type="spellEnd"/>
       <w:r>
         <w:rPr>
           <w:rFonts w:ascii="Times New Roman" w:hAnsi="Times New Roman" w:cs="Times New Roman"/>
@@ -2220,23 +2071,7 @@
           <w:rFonts w:ascii="Times New Roman" w:eastAsia="Times New Roman" w:hAnsi="Times New Roman" w:cs="Times New Roman"/>
           <w:sz w:val="24"/>
         </w:rPr>
-        <w:t xml:space="preserve">Award of West Virginia University </w:t>
-      </w:r>
-      <w:proofErr w:type="spellStart"/>
-      <w:r>
-        <w:rPr>
-          <w:rFonts w:ascii="Times New Roman" w:eastAsia="Times New Roman" w:hAnsi="Times New Roman" w:cs="Times New Roman"/>
-          <w:sz w:val="24"/>
-        </w:rPr>
-        <w:t>Dadisman</w:t>
-      </w:r>
-      <w:proofErr w:type="spellEnd"/>
-      <w:r>
-        <w:rPr>
-          <w:rFonts w:ascii="Times New Roman" w:eastAsia="Times New Roman" w:hAnsi="Times New Roman" w:cs="Times New Roman"/>
-          <w:sz w:val="24"/>
-        </w:rPr>
-        <w:t xml:space="preserve"> Hall, 2008-2009 Academic Year.</w:t>
+        <w:t>Award of West Virginia University Dadisman Hall, 2008-2009 Academic Year.</w:t>
       </w:r>
     </w:p>
     <w:p>
@@ -2382,71 +2217,7 @@
           <w:rFonts w:ascii="Times New Roman" w:hAnsi="Times New Roman" w:cs="DejaVu Sans"/>
           <w:bCs/>
         </w:rPr>
-        <w:t xml:space="preserve">Guest Speaker at </w:t>
-      </w:r>
-      <w:proofErr w:type="spellStart"/>
-      <w:r>
-        <w:rPr>
-          <w:rFonts w:ascii="Times New Roman" w:hAnsi="Times New Roman" w:cs="DejaVu Sans"/>
-          <w:bCs/>
-        </w:rPr>
-        <w:t>S.Thomas</w:t>
-      </w:r>
-      <w:proofErr w:type="spellEnd"/>
-      <w:r>
-        <w:rPr>
-          <w:rFonts w:ascii="Times New Roman" w:hAnsi="Times New Roman" w:cs="DejaVu Sans"/>
-          <w:bCs/>
-        </w:rPr>
-        <w:t xml:space="preserve">’ College </w:t>
-      </w:r>
-      <w:proofErr w:type="spellStart"/>
-      <w:r>
-        <w:rPr>
-          <w:rFonts w:ascii="Times New Roman" w:hAnsi="Times New Roman" w:cs="DejaVu Sans"/>
-          <w:bCs/>
-        </w:rPr>
-        <w:t>Mt.Lavinia</w:t>
-      </w:r>
-      <w:proofErr w:type="spellEnd"/>
-      <w:r>
-        <w:rPr>
-          <w:rFonts w:ascii="Times New Roman" w:hAnsi="Times New Roman" w:cs="DejaVu Sans"/>
-          <w:bCs/>
-        </w:rPr>
-        <w:t xml:space="preserve"> to address the College Teaching Staff on ‘How to Teach High School Students Effectively’ (invited by Warden Dr. </w:t>
-      </w:r>
-      <w:proofErr w:type="spellStart"/>
-      <w:r>
-        <w:rPr>
-          <w:rFonts w:ascii="Times New Roman" w:hAnsi="Times New Roman" w:cs="DejaVu Sans"/>
-          <w:bCs/>
-        </w:rPr>
-        <w:t>Indra</w:t>
-      </w:r>
-      <w:proofErr w:type="spellEnd"/>
-      <w:r>
-        <w:rPr>
-          <w:rFonts w:ascii="Times New Roman" w:hAnsi="Times New Roman" w:cs="DejaVu Sans"/>
-          <w:bCs/>
-        </w:rPr>
-        <w:t xml:space="preserve"> De </w:t>
-      </w:r>
-      <w:proofErr w:type="spellStart"/>
-      <w:r>
-        <w:rPr>
-          <w:rFonts w:ascii="Times New Roman" w:hAnsi="Times New Roman" w:cs="DejaVu Sans"/>
-          <w:bCs/>
-        </w:rPr>
-        <w:t>Soysa</w:t>
-      </w:r>
-      <w:proofErr w:type="spellEnd"/>
-      <w:r>
-        <w:rPr>
-          <w:rFonts w:ascii="Times New Roman" w:hAnsi="Times New Roman" w:cs="DejaVu Sans"/>
-          <w:bCs/>
-        </w:rPr>
-        <w:t>), Jan 2014.</w:t>
+        <w:t>Guest Speaker at S.Thomas’ College Mt.Lavinia to address the College Teaching Staff on ‘How to Teach High School Students Effectively’ (invited by Warden Dr. Indra De Soysa), Jan 2014.</w:t>
       </w:r>
     </w:p>
     <w:p>
@@ -2513,7 +2284,6 @@
         </w:rPr>
         <w:t xml:space="preserve"> </w:t>
       </w:r>
-      <w:proofErr w:type="gramStart"/>
       <w:r>
         <w:rPr>
           <w:rFonts w:ascii="Times New Roman" w:hAnsi="Times New Roman" w:cs="DejaVu Sans"/>
@@ -2528,7 +2298,6 @@
         </w:rPr>
         <w:t>or</w:t>
       </w:r>
-      <w:proofErr w:type="gramEnd"/>
       <w:r>
         <w:rPr>
           <w:rFonts w:ascii="Times New Roman" w:hAnsi="Times New Roman" w:cs="DejaVu Sans"/>
@@ -2927,130 +2696,8 @@
           <w:sz w:val="24"/>
           <w:shd w:val="clear" w:color="auto" w:fill="FFFFFF"/>
         </w:rPr>
-        <w:t xml:space="preserve">Marjorie </w:t>
-      </w:r>
-      <w:proofErr w:type="spellStart"/>
-      <w:r>
-        <w:rPr>
-          <w:rFonts w:ascii="Times New Roman" w:eastAsia="Times New Roman" w:hAnsi="Times New Roman" w:cs="Times New Roman"/>
-          <w:i/>
-          <w:color w:val="222222"/>
-          <w:sz w:val="24"/>
-          <w:shd w:val="clear" w:color="auto" w:fill="FFFFFF"/>
-        </w:rPr>
-        <w:t>Darrah</w:t>
-      </w:r>
-      <w:proofErr w:type="spellEnd"/>
-      <w:r>
-        <w:rPr>
-          <w:rFonts w:ascii="Times New Roman" w:eastAsia="Times New Roman" w:hAnsi="Times New Roman" w:cs="Times New Roman"/>
-          <w:i/>
-          <w:color w:val="222222"/>
-          <w:sz w:val="24"/>
-          <w:shd w:val="clear" w:color="auto" w:fill="FFFFFF"/>
-        </w:rPr>
-        <w:t xml:space="preserve">, Jay Wilhelm, </w:t>
-      </w:r>
-      <w:proofErr w:type="spellStart"/>
-      <w:r>
-        <w:rPr>
-          <w:rFonts w:ascii="Times New Roman" w:eastAsia="Times New Roman" w:hAnsi="Times New Roman" w:cs="Times New Roman"/>
-          <w:i/>
-          <w:color w:val="222222"/>
-          <w:sz w:val="24"/>
-          <w:shd w:val="clear" w:color="auto" w:fill="FFFFFF"/>
-        </w:rPr>
-        <w:t>Thilanka</w:t>
-      </w:r>
-      <w:proofErr w:type="spellEnd"/>
-      <w:r>
-        <w:rPr>
-          <w:rFonts w:ascii="Times New Roman" w:eastAsia="Times New Roman" w:hAnsi="Times New Roman" w:cs="Times New Roman"/>
-          <w:i/>
-          <w:color w:val="222222"/>
-          <w:sz w:val="24"/>
-          <w:shd w:val="clear" w:color="auto" w:fill="FFFFFF"/>
-        </w:rPr>
-        <w:t xml:space="preserve"> </w:t>
-      </w:r>
-      <w:proofErr w:type="spellStart"/>
-      <w:r>
-        <w:rPr>
-          <w:rFonts w:ascii="Times New Roman" w:eastAsia="Times New Roman" w:hAnsi="Times New Roman" w:cs="Times New Roman"/>
-          <w:i/>
-          <w:color w:val="222222"/>
-          <w:sz w:val="24"/>
-          <w:shd w:val="clear" w:color="auto" w:fill="FFFFFF"/>
-        </w:rPr>
-        <w:t>Munasinghe</w:t>
-      </w:r>
-      <w:proofErr w:type="spellEnd"/>
-      <w:r>
-        <w:rPr>
-          <w:rFonts w:ascii="Times New Roman" w:eastAsia="Times New Roman" w:hAnsi="Times New Roman" w:cs="Times New Roman"/>
-          <w:i/>
-          <w:color w:val="222222"/>
-          <w:sz w:val="24"/>
-          <w:shd w:val="clear" w:color="auto" w:fill="FFFFFF"/>
-        </w:rPr>
-        <w:t xml:space="preserve">, Mitch </w:t>
-      </w:r>
-      <w:proofErr w:type="spellStart"/>
-      <w:r>
-        <w:rPr>
-          <w:rFonts w:ascii="Times New Roman" w:eastAsia="Times New Roman" w:hAnsi="Times New Roman" w:cs="Times New Roman"/>
-          <w:i/>
-          <w:color w:val="222222"/>
-          <w:sz w:val="24"/>
-          <w:shd w:val="clear" w:color="auto" w:fill="FFFFFF"/>
-        </w:rPr>
-        <w:t>Wathen</w:t>
-      </w:r>
-      <w:proofErr w:type="spellEnd"/>
-      <w:r>
-        <w:rPr>
-          <w:rFonts w:ascii="Times New Roman" w:eastAsia="Times New Roman" w:hAnsi="Times New Roman" w:cs="Times New Roman"/>
-          <w:i/>
-          <w:color w:val="222222"/>
-          <w:sz w:val="24"/>
-          <w:shd w:val="clear" w:color="auto" w:fill="FFFFFF"/>
-        </w:rPr>
-        <w:t xml:space="preserve">, Steve </w:t>
-      </w:r>
-      <w:proofErr w:type="spellStart"/>
-      <w:r>
-        <w:rPr>
-          <w:rFonts w:ascii="Times New Roman" w:eastAsia="Times New Roman" w:hAnsi="Times New Roman" w:cs="Times New Roman"/>
-          <w:i/>
-          <w:color w:val="222222"/>
-          <w:sz w:val="24"/>
-          <w:shd w:val="clear" w:color="auto" w:fill="FFFFFF"/>
-        </w:rPr>
-        <w:t>Yokum</w:t>
-      </w:r>
-      <w:proofErr w:type="spellEnd"/>
-      <w:r>
-        <w:rPr>
-          <w:rFonts w:ascii="Times New Roman" w:eastAsia="Times New Roman" w:hAnsi="Times New Roman" w:cs="Times New Roman"/>
-          <w:i/>
-          <w:color w:val="222222"/>
-          <w:sz w:val="24"/>
-          <w:shd w:val="clear" w:color="auto" w:fill="FFFFFF"/>
-        </w:rPr>
-        <w:t xml:space="preserve">, Eric </w:t>
-      </w:r>
-      <w:proofErr w:type="spellStart"/>
-      <w:r>
-        <w:rPr>
-          <w:rFonts w:ascii="Times New Roman" w:eastAsia="Times New Roman" w:hAnsi="Times New Roman" w:cs="Times New Roman"/>
-          <w:i/>
-          <w:color w:val="222222"/>
-          <w:sz w:val="24"/>
-          <w:shd w:val="clear" w:color="auto" w:fill="FFFFFF"/>
-        </w:rPr>
-        <w:t>Sorton</w:t>
-      </w:r>
-      <w:proofErr w:type="spellEnd"/>
+        <w:t>Marjorie Darrah, Jay Wilhelm, Thilanka Munasinghe, Mitch Wathen, Steve Yokum, Eric Sorton</w:t>
+      </w:r>
       <w:r>
         <w:rPr>
           <w:rFonts w:ascii="Times New Roman" w:eastAsia="Times New Roman" w:hAnsi="Times New Roman" w:cs="Times New Roman"/>
@@ -3107,17 +2754,8 @@
           <w:rFonts w:ascii="Times New Roman" w:eastAsia="Times New Roman" w:hAnsi="Times New Roman" w:cs="Times New Roman"/>
           <w:sz w:val="24"/>
         </w:rPr>
-        <w:t xml:space="preserve">Journal of Intelligent and </w:t>
-      </w:r>
-      <w:proofErr w:type="gramStart"/>
-      <w:r>
-        <w:rPr>
-          <w:rFonts w:ascii="Times New Roman" w:eastAsia="Times New Roman" w:hAnsi="Times New Roman" w:cs="Times New Roman"/>
-          <w:sz w:val="24"/>
-        </w:rPr>
-        <w:t>Robotics  Systems</w:t>
-      </w:r>
-      <w:proofErr w:type="gramEnd"/>
+        <w:t>Journal of Intelligent and Robotics  Systems</w:t>
+      </w:r>
       <w:r>
         <w:rPr>
           <w:rFonts w:ascii="Times New Roman" w:eastAsia="Times New Roman" w:hAnsi="Times New Roman" w:cs="Times New Roman"/>
@@ -3131,133 +2769,7 @@
           <w:i/>
           <w:sz w:val="24"/>
         </w:rPr>
-        <w:t xml:space="preserve">Marjorie </w:t>
-      </w:r>
-      <w:proofErr w:type="spellStart"/>
-      <w:r>
-        <w:rPr>
-          <w:rFonts w:ascii="Times New Roman" w:eastAsia="Times New Roman" w:hAnsi="Times New Roman" w:cs="Times New Roman"/>
-          <w:i/>
-          <w:sz w:val="24"/>
-        </w:rPr>
-        <w:t>Darrah</w:t>
-      </w:r>
-      <w:proofErr w:type="spellEnd"/>
-      <w:r>
-        <w:rPr>
-          <w:rFonts w:ascii="Times New Roman" w:eastAsia="Times New Roman" w:hAnsi="Times New Roman" w:cs="Times New Roman"/>
-          <w:i/>
-          <w:sz w:val="24"/>
-        </w:rPr>
-        <w:t xml:space="preserve">, Edgar Fuller, </w:t>
-      </w:r>
-      <w:proofErr w:type="spellStart"/>
-      <w:r>
-        <w:rPr>
-          <w:rFonts w:ascii="Times New Roman" w:eastAsia="Times New Roman" w:hAnsi="Times New Roman" w:cs="Times New Roman"/>
-          <w:i/>
-          <w:sz w:val="24"/>
-        </w:rPr>
-        <w:t>Thilanka</w:t>
-      </w:r>
-      <w:proofErr w:type="spellEnd"/>
-      <w:r>
-        <w:rPr>
-          <w:rFonts w:ascii="Times New Roman" w:eastAsia="Times New Roman" w:hAnsi="Times New Roman" w:cs="Times New Roman"/>
-          <w:i/>
-          <w:sz w:val="24"/>
-        </w:rPr>
-        <w:t xml:space="preserve"> </w:t>
-      </w:r>
-      <w:proofErr w:type="spellStart"/>
-      <w:r>
-        <w:rPr>
-          <w:rFonts w:ascii="Times New Roman" w:eastAsia="Times New Roman" w:hAnsi="Times New Roman" w:cs="Times New Roman"/>
-          <w:i/>
-          <w:sz w:val="24"/>
-        </w:rPr>
-        <w:t>Munasinghe</w:t>
-      </w:r>
-      <w:proofErr w:type="spellEnd"/>
-      <w:r>
-        <w:rPr>
-          <w:rFonts w:ascii="Times New Roman" w:eastAsia="Times New Roman" w:hAnsi="Times New Roman" w:cs="Times New Roman"/>
-          <w:i/>
-          <w:sz w:val="24"/>
-        </w:rPr>
-        <w:t xml:space="preserve">, Kristin </w:t>
-      </w:r>
-      <w:proofErr w:type="spellStart"/>
-      <w:r>
-        <w:rPr>
-          <w:rFonts w:ascii="Times New Roman" w:eastAsia="Times New Roman" w:hAnsi="Times New Roman" w:cs="Times New Roman"/>
-          <w:i/>
-          <w:sz w:val="24"/>
-        </w:rPr>
-        <w:t>Duling</w:t>
-      </w:r>
-      <w:proofErr w:type="spellEnd"/>
-      <w:r>
-        <w:rPr>
-          <w:rFonts w:ascii="Times New Roman" w:eastAsia="Times New Roman" w:hAnsi="Times New Roman" w:cs="Times New Roman"/>
-          <w:i/>
-          <w:sz w:val="24"/>
-        </w:rPr>
-        <w:t xml:space="preserve">, </w:t>
-      </w:r>
-      <w:proofErr w:type="spellStart"/>
-      <w:r>
-        <w:rPr>
-          <w:rFonts w:ascii="Times New Roman" w:eastAsia="Times New Roman" w:hAnsi="Times New Roman" w:cs="Times New Roman"/>
-          <w:i/>
-          <w:sz w:val="24"/>
-        </w:rPr>
-        <w:t>Mridul</w:t>
-      </w:r>
-      <w:proofErr w:type="spellEnd"/>
-      <w:r>
-        <w:rPr>
-          <w:rFonts w:ascii="Times New Roman" w:eastAsia="Times New Roman" w:hAnsi="Times New Roman" w:cs="Times New Roman"/>
-          <w:i/>
-          <w:sz w:val="24"/>
-        </w:rPr>
-        <w:t xml:space="preserve"> </w:t>
-      </w:r>
-      <w:proofErr w:type="spellStart"/>
-      <w:r>
-        <w:rPr>
-          <w:rFonts w:ascii="Times New Roman" w:eastAsia="Times New Roman" w:hAnsi="Times New Roman" w:cs="Times New Roman"/>
-          <w:i/>
-          <w:sz w:val="24"/>
-        </w:rPr>
-        <w:t>Gautam</w:t>
-      </w:r>
-      <w:proofErr w:type="spellEnd"/>
-      <w:r>
-        <w:rPr>
-          <w:rFonts w:ascii="Times New Roman" w:eastAsia="Times New Roman" w:hAnsi="Times New Roman" w:cs="Times New Roman"/>
-          <w:i/>
-          <w:sz w:val="24"/>
-        </w:rPr>
-        <w:t xml:space="preserve">, Mitchell </w:t>
-      </w:r>
-      <w:proofErr w:type="spellStart"/>
-      <w:r>
-        <w:rPr>
-          <w:rFonts w:ascii="Times New Roman" w:eastAsia="Times New Roman" w:hAnsi="Times New Roman" w:cs="Times New Roman"/>
-          <w:i/>
-          <w:sz w:val="24"/>
-        </w:rPr>
-        <w:t>Wathen</w:t>
-      </w:r>
-      <w:proofErr w:type="spellEnd"/>
-      <w:r>
-        <w:rPr>
-          <w:rFonts w:ascii="Times New Roman" w:eastAsia="Times New Roman" w:hAnsi="Times New Roman" w:cs="Times New Roman"/>
-          <w:i/>
-          <w:sz w:val="24"/>
-        </w:rPr>
-        <w:t>.</w:t>
+        <w:t>Marjorie Darrah, Edgar Fuller, Thilanka Munasinghe, Kristin Duling, Mridul Gautam, Mitchell Wathen.</w:t>
       </w:r>
       <w:r>
         <w:rPr>
@@ -3357,41 +2869,13 @@
         </w:rPr>
         <w:t xml:space="preserve">Microgravity Conditions. International Conference on Fluid Flow Dynamics (ICFD), Sendai, Japan, </w:t>
       </w:r>
-      <w:proofErr w:type="spellStart"/>
       <w:r>
         <w:rPr>
           <w:rFonts w:ascii="Times New Roman" w:eastAsia="Times New Roman" w:hAnsi="Times New Roman" w:cs="Times New Roman"/>
           <w:i/>
           <w:sz w:val="24"/>
         </w:rPr>
-        <w:t>Thilanka</w:t>
-      </w:r>
-      <w:proofErr w:type="spellEnd"/>
-      <w:r>
-        <w:rPr>
-          <w:rFonts w:ascii="Times New Roman" w:eastAsia="Times New Roman" w:hAnsi="Times New Roman" w:cs="Times New Roman"/>
-          <w:i/>
-          <w:sz w:val="24"/>
-        </w:rPr>
-        <w:t xml:space="preserve"> </w:t>
-      </w:r>
-      <w:proofErr w:type="spellStart"/>
-      <w:r>
-        <w:rPr>
-          <w:rFonts w:ascii="Times New Roman" w:eastAsia="Times New Roman" w:hAnsi="Times New Roman" w:cs="Times New Roman"/>
-          <w:i/>
-          <w:sz w:val="24"/>
-        </w:rPr>
-        <w:t>Munasinghe</w:t>
-      </w:r>
-      <w:proofErr w:type="spellEnd"/>
-      <w:r>
-        <w:rPr>
-          <w:rFonts w:ascii="Times New Roman" w:eastAsia="Times New Roman" w:hAnsi="Times New Roman" w:cs="Times New Roman"/>
-          <w:i/>
-          <w:sz w:val="24"/>
-        </w:rPr>
-        <w:t xml:space="preserve">, </w:t>
+        <w:t xml:space="preserve">Thilanka Munasinghe, </w:t>
       </w:r>
       <w:r>
         <w:rPr>
@@ -3429,59 +2913,13 @@
         </w:rPr>
         <w:t xml:space="preserve">Investigating Bubble Expansion in Pool Boiling Under Influence of Magnetic Field in Microgravity Conditions. World Scientific and Engineering Academy and Society, (WSEAS), Moscow, Russia, </w:t>
       </w:r>
-      <w:proofErr w:type="spellStart"/>
       <w:r>
         <w:rPr>
           <w:rFonts w:ascii="Times New Roman" w:eastAsia="Times New Roman" w:hAnsi="Times New Roman" w:cs="Times New Roman"/>
           <w:i/>
           <w:sz w:val="24"/>
         </w:rPr>
-        <w:t>Thilanka</w:t>
-      </w:r>
-      <w:proofErr w:type="spellEnd"/>
-      <w:r>
-        <w:rPr>
-          <w:rFonts w:ascii="Times New Roman" w:eastAsia="Times New Roman" w:hAnsi="Times New Roman" w:cs="Times New Roman"/>
-          <w:i/>
-          <w:sz w:val="24"/>
-        </w:rPr>
-        <w:t xml:space="preserve"> </w:t>
-      </w:r>
-      <w:proofErr w:type="spellStart"/>
-      <w:r>
-        <w:rPr>
-          <w:rFonts w:ascii="Times New Roman" w:eastAsia="Times New Roman" w:hAnsi="Times New Roman" w:cs="Times New Roman"/>
-          <w:i/>
-          <w:sz w:val="24"/>
-        </w:rPr>
-        <w:t>Munasinghe</w:t>
-      </w:r>
-      <w:proofErr w:type="spellEnd"/>
-      <w:r>
-        <w:rPr>
-          <w:rFonts w:ascii="Times New Roman" w:eastAsia="Times New Roman" w:hAnsi="Times New Roman" w:cs="Times New Roman"/>
-          <w:i/>
-          <w:sz w:val="24"/>
-        </w:rPr>
-        <w:t xml:space="preserve">, </w:t>
-      </w:r>
-      <w:proofErr w:type="spellStart"/>
-      <w:r>
-        <w:rPr>
-          <w:rFonts w:ascii="Times New Roman" w:eastAsia="Times New Roman" w:hAnsi="Times New Roman" w:cs="Times New Roman"/>
-          <w:i/>
-          <w:sz w:val="24"/>
-        </w:rPr>
-        <w:t>Sanket</w:t>
-      </w:r>
-      <w:proofErr w:type="spellEnd"/>
-      <w:r>
-        <w:rPr>
-          <w:rFonts w:ascii="Times New Roman" w:eastAsia="Times New Roman" w:hAnsi="Times New Roman" w:cs="Times New Roman"/>
-          <w:i/>
-          <w:sz w:val="24"/>
-        </w:rPr>
-        <w:t xml:space="preserve"> Joshi.</w:t>
+        <w:t>Thilanka Munasinghe, Sanket Joshi.</w:t>
       </w:r>
       <w:r>
         <w:rPr>
@@ -3512,34 +2950,14 @@
         </w:rPr>
         <w:t xml:space="preserve">Studying the Characteristics of Bubble Motion in Pool Boiling in Microgravity Conditions Under the Influence of a Magnetic Field. Recent Advances on Space Technology (RAST), IEEE – AIAA Joint Conference, Istanbul, Turkey. </w:t>
       </w:r>
-      <w:proofErr w:type="spellStart"/>
       <w:r>
         <w:rPr>
           <w:rFonts w:ascii="Times New Roman" w:eastAsia="Times New Roman" w:hAnsi="Times New Roman" w:cs="Times New Roman"/>
           <w:i/>
           <w:sz w:val="24"/>
         </w:rPr>
-        <w:t>Thilanka</w:t>
-      </w:r>
-      <w:proofErr w:type="spellEnd"/>
-      <w:r>
-        <w:rPr>
-          <w:rFonts w:ascii="Times New Roman" w:eastAsia="Times New Roman" w:hAnsi="Times New Roman" w:cs="Times New Roman"/>
-          <w:i/>
-          <w:sz w:val="24"/>
-        </w:rPr>
-        <w:t xml:space="preserve"> </w:t>
-      </w:r>
-      <w:proofErr w:type="spellStart"/>
-      <w:r>
-        <w:rPr>
-          <w:rFonts w:ascii="Times New Roman" w:eastAsia="Times New Roman" w:hAnsi="Times New Roman" w:cs="Times New Roman"/>
-          <w:i/>
-          <w:sz w:val="24"/>
-        </w:rPr>
-        <w:t>Munasinghe</w:t>
-      </w:r>
-      <w:proofErr w:type="spellEnd"/>
+        <w:t>Thilanka Munasinghe</w:t>
+      </w:r>
       <w:r>
         <w:rPr>
           <w:rFonts w:ascii="Times New Roman" w:eastAsia="Times New Roman" w:hAnsi="Times New Roman" w:cs="Times New Roman"/>
@@ -3569,56 +2987,20 @@
         </w:rPr>
         <w:t xml:space="preserve">Investigating Bubble Behavior in Pool Boiling in Microgravity Conditions, World Congress on Engineering (WCE), International Association of Engineers (IAENG), Imperial College, London, UK, </w:t>
       </w:r>
-      <w:proofErr w:type="spellStart"/>
       <w:r>
         <w:rPr>
           <w:rFonts w:ascii="Times New Roman" w:eastAsia="Times New Roman" w:hAnsi="Times New Roman" w:cs="Times New Roman"/>
           <w:i/>
           <w:sz w:val="24"/>
         </w:rPr>
-        <w:t>Thilanka</w:t>
-      </w:r>
-      <w:proofErr w:type="spellEnd"/>
+        <w:t>Thilanka Munasinghe</w:t>
+      </w:r>
       <w:r>
         <w:rPr>
           <w:rFonts w:ascii="Times New Roman" w:eastAsia="Times New Roman" w:hAnsi="Times New Roman" w:cs="Times New Roman"/>
-          <w:i/>
-          <w:sz w:val="24"/>
-        </w:rPr>
-        <w:t xml:space="preserve"> </w:t>
-      </w:r>
-      <w:proofErr w:type="spellStart"/>
-      <w:r>
-        <w:rPr>
-          <w:rFonts w:ascii="Times New Roman" w:eastAsia="Times New Roman" w:hAnsi="Times New Roman" w:cs="Times New Roman"/>
-          <w:i/>
-          <w:sz w:val="24"/>
-        </w:rPr>
-        <w:t>Munasinghe</w:t>
-      </w:r>
-      <w:proofErr w:type="spellEnd"/>
-      <w:r>
-        <w:rPr>
-          <w:rFonts w:ascii="Times New Roman" w:eastAsia="Times New Roman" w:hAnsi="Times New Roman" w:cs="Times New Roman"/>
-          <w:sz w:val="24"/>
-        </w:rPr>
-        <w:t xml:space="preserve">, </w:t>
-      </w:r>
-      <w:proofErr w:type="gramStart"/>
-      <w:r>
-        <w:rPr>
-          <w:rFonts w:ascii="Times New Roman" w:eastAsia="Times New Roman" w:hAnsi="Times New Roman" w:cs="Times New Roman"/>
-          <w:sz w:val="24"/>
-        </w:rPr>
-        <w:t>July</w:t>
-      </w:r>
-      <w:proofErr w:type="gramEnd"/>
-      <w:r>
-        <w:rPr>
-          <w:rFonts w:ascii="Times New Roman" w:eastAsia="Times New Roman" w:hAnsi="Times New Roman" w:cs="Times New Roman"/>
-          <w:sz w:val="24"/>
-        </w:rPr>
-        <w:t xml:space="preserve"> 2008.</w:t>
+          <w:sz w:val="24"/>
+        </w:rPr>
+        <w:t>, July 2008.</w:t>
       </w:r>
     </w:p>
     <w:p>
@@ -3759,43 +3141,7 @@
           <w:i/>
           <w:sz w:val="24"/>
         </w:rPr>
-        <w:t xml:space="preserve"> </w:t>
-      </w:r>
-      <w:proofErr w:type="spellStart"/>
-      <w:r>
-        <w:rPr>
-          <w:rFonts w:ascii="Times New Roman" w:eastAsia="Times New Roman" w:hAnsi="Times New Roman" w:cs="Times New Roman"/>
-          <w:i/>
-          <w:sz w:val="24"/>
-        </w:rPr>
-        <w:t>Thilanka</w:t>
-      </w:r>
-      <w:proofErr w:type="spellEnd"/>
-      <w:r>
-        <w:rPr>
-          <w:rFonts w:ascii="Times New Roman" w:eastAsia="Times New Roman" w:hAnsi="Times New Roman" w:cs="Times New Roman"/>
-          <w:i/>
-          <w:sz w:val="24"/>
-        </w:rPr>
-        <w:t xml:space="preserve"> </w:t>
-      </w:r>
-      <w:proofErr w:type="spellStart"/>
-      <w:r>
-        <w:rPr>
-          <w:rFonts w:ascii="Times New Roman" w:eastAsia="Times New Roman" w:hAnsi="Times New Roman" w:cs="Times New Roman"/>
-          <w:i/>
-          <w:sz w:val="24"/>
-        </w:rPr>
-        <w:t>Munasinghe</w:t>
-      </w:r>
-      <w:proofErr w:type="spellEnd"/>
-      <w:r>
-        <w:rPr>
-          <w:rFonts w:ascii="Times New Roman" w:eastAsia="Times New Roman" w:hAnsi="Times New Roman" w:cs="Times New Roman"/>
-          <w:i/>
-          <w:sz w:val="24"/>
-        </w:rPr>
-        <w:t>.</w:t>
+        <w:t xml:space="preserve"> Thilanka Munasinghe.</w:t>
       </w:r>
       <w:r>
         <w:rPr>
@@ -4306,35 +3652,13 @@
         <w:rPr>
           <w:rFonts w:ascii="Times New Roman" w:hAnsi="Times New Roman"/>
         </w:rPr>
-        <w:t xml:space="preserve">ember of Hall Council, </w:t>
-      </w:r>
-      <w:proofErr w:type="spellStart"/>
-      <w:r>
-        <w:rPr>
-          <w:rFonts w:ascii="Times New Roman" w:hAnsi="Times New Roman"/>
-        </w:rPr>
-        <w:t>Dadisman</w:t>
-      </w:r>
-      <w:proofErr w:type="spellEnd"/>
-      <w:r>
-        <w:rPr>
-          <w:rFonts w:ascii="Times New Roman" w:hAnsi="Times New Roman"/>
-        </w:rPr>
-        <w:t xml:space="preserve"> &amp; </w:t>
-      </w:r>
-      <w:proofErr w:type="spellStart"/>
-      <w:r>
-        <w:rPr>
-          <w:rFonts w:ascii="Times New Roman" w:hAnsi="Times New Roman"/>
-        </w:rPr>
-        <w:t>Stalnaker</w:t>
-      </w:r>
-      <w:proofErr w:type="spellEnd"/>
-      <w:r>
-        <w:rPr>
-          <w:rFonts w:ascii="Times New Roman" w:hAnsi="Times New Roman"/>
-        </w:rPr>
-        <w:t xml:space="preserve"> Hall</w:t>
+        <w:t xml:space="preserve">ember of Hall Council, Dadisman &amp; </w:t>
+      </w:r>
+      <w:r>
+        <w:rPr>
+          <w:rFonts w:ascii="Times New Roman" w:hAnsi="Times New Roman"/>
+        </w:rPr>
+        <w:t>Stalnaker Hall</w:t>
       </w:r>
     </w:p>
     <w:p>
@@ -8568,7 +7892,7 @@
 </file>
 
 <file path=customXml/itemProps1.xml><?xml version="1.0" encoding="utf-8"?>
-<ds:datastoreItem xmlns:ds="http://schemas.openxmlformats.org/officeDocument/2006/customXml" ds:itemID="{844A20EE-F0A8-2E4F-BB07-8DA1285D87F2}">
+<ds:datastoreItem xmlns:ds="http://schemas.openxmlformats.org/officeDocument/2006/customXml" ds:itemID="{5E63C08D-F929-8147-99F8-726875AF0934}">
   <ds:schemaRefs>
     <ds:schemaRef ds:uri="http://schemas.openxmlformats.org/officeDocument/2006/bibliography"/>
   </ds:schemaRefs>

--- a/Thilanka_Munasinghe_Resume.docx
+++ b/Thilanka_Munasinghe_Resume.docx
@@ -1,6 +1,6 @@
 
 <file path=word/document.xml><?xml version="1.0" encoding="utf-8"?>
-<w:document xmlns:wpc="http://schemas.microsoft.com/office/word/2010/wordprocessingCanvas" xmlns:mo="http://schemas.microsoft.com/office/mac/office/2008/main" xmlns:mc="http://schemas.openxmlformats.org/markup-compatibility/2006" xmlns:mv="urn:schemas-microsoft-com:mac:vml" xmlns:o="urn:schemas-microsoft-com:office:office" xmlns:r="http://schemas.openxmlformats.org/officeDocument/2006/relationships" xmlns:m="http://schemas.openxmlformats.org/officeDocument/2006/math" xmlns:v="urn:schemas-microsoft-com:vml" xmlns:wp14="http://schemas.microsoft.com/office/word/2010/wordprocessingDrawing" xmlns:wp="http://schemas.openxmlformats.org/drawingml/2006/wordprocessingDrawing" xmlns:w10="urn:schemas-microsoft-com:office:word" xmlns:w="http://schemas.openxmlformats.org/wordprocessingml/2006/main" xmlns:w14="http://schemas.microsoft.com/office/word/2010/wordml" xmlns:wpg="http://schemas.microsoft.com/office/word/2010/wordprocessingGroup" xmlns:wpi="http://schemas.microsoft.com/office/word/2010/wordprocessingInk" xmlns:wne="http://schemas.microsoft.com/office/word/2006/wordml" xmlns:wps="http://schemas.microsoft.com/office/word/2010/wordprocessingShape" mc:Ignorable="w14 wp14">
+<w:document xmlns:wpc="http://schemas.microsoft.com/office/word/2010/wordprocessingCanvas" xmlns:mo="http://schemas.microsoft.com/office/mac/office/2008/main" xmlns:mc="http://schemas.openxmlformats.org/markup-compatibility/2006" xmlns:mv="urn:schemas-microsoft-com:mac:vml" xmlns:o="urn:schemas-microsoft-com:office:office" xmlns:r="http://schemas.openxmlformats.org/officeDocument/2006/relationships" xmlns:m="http://schemas.openxmlformats.org/officeDocument/2006/math" xmlns:v="urn:schemas-microsoft-com:vml" xmlns:wp14="http://schemas.microsoft.com/office/word/2010/wordprocessingDrawing" xmlns:wp="http://schemas.openxmlformats.org/drawingml/2006/wordprocessingDrawing" xmlns:w10="urn:schemas-microsoft-com:office:word" xmlns:w="http://schemas.openxmlformats.org/wordprocessingml/2006/main" xmlns:w14="http://schemas.microsoft.com/office/word/2010/wordml" xmlns:w15="http://schemas.microsoft.com/office/word/2012/wordml" xmlns:wpg="http://schemas.microsoft.com/office/word/2010/wordprocessingGroup" xmlns:wpi="http://schemas.microsoft.com/office/word/2010/wordprocessingInk" xmlns:wne="http://schemas.microsoft.com/office/word/2006/wordml" xmlns:wps="http://schemas.microsoft.com/office/word/2010/wordprocessingShape" mc:Ignorable="w14 w15 wp14">
   <w:body>
     <w:p>
       <w:pPr>
@@ -34,7 +34,7 @@
       <w:r>
         <w:t xml:space="preserve">Email: </w:t>
       </w:r>
-      <w:hyperlink r:id="rId7" w:history="1">
+      <w:hyperlink r:id="rId6" w:history="1">
         <w:r>
           <w:rPr>
             <w:rStyle w:val="Hyperlink"/>
@@ -45,7 +45,7 @@
       <w:r>
         <w:t xml:space="preserve">; </w:t>
       </w:r>
-      <w:hyperlink r:id="rId8" w:history="1">
+      <w:hyperlink r:id="rId7" w:history="1">
         <w:r>
           <w:rPr>
             <w:rStyle w:val="Hyperlink"/>
@@ -61,7 +61,7 @@
       <w:r>
         <w:t xml:space="preserve">Website: </w:t>
       </w:r>
-      <w:hyperlink r:id="rId9" w:history="1">
+      <w:hyperlink r:id="rId8" w:history="1">
         <w:r>
           <w:rPr>
             <w:rStyle w:val="Hyperlink"/>
@@ -285,8 +285,12 @@
         </w:rPr>
         <w:t xml:space="preserve"> 2016</w:t>
       </w:r>
-      <w:bookmarkStart w:id="0" w:name="_GoBack"/>
-      <w:bookmarkEnd w:id="0"/>
+      <w:r>
+        <w:rPr>
+          <w:rFonts w:ascii="Times New Roman" w:eastAsia="Times New Roman" w:hAnsi="Times New Roman"/>
+        </w:rPr>
+        <w:t xml:space="preserve"> </w:t>
+      </w:r>
     </w:p>
     <w:p>
       <w:pPr>
@@ -580,7 +584,21 @@
         <w:rPr>
           <w:rFonts w:ascii="Times New Roman" w:hAnsi="Times New Roman"/>
         </w:rPr>
-        <w:t xml:space="preserve">2017 Jan  - </w:t>
+        <w:t xml:space="preserve">2017 </w:t>
+      </w:r>
+      <w:proofErr w:type="gramStart"/>
+      <w:r>
+        <w:rPr>
+          <w:rFonts w:ascii="Times New Roman" w:hAnsi="Times New Roman"/>
+        </w:rPr>
+        <w:t>Jan  -</w:t>
+      </w:r>
+      <w:proofErr w:type="gramEnd"/>
+      <w:r>
+        <w:rPr>
+          <w:rFonts w:ascii="Times New Roman" w:hAnsi="Times New Roman"/>
+        </w:rPr>
+        <w:t xml:space="preserve"> </w:t>
       </w:r>
       <w:r>
         <w:rPr>
@@ -600,6 +618,7 @@
         </w:rPr>
         <w:tab/>
       </w:r>
+      <w:proofErr w:type="spellStart"/>
       <w:r>
         <w:rPr>
           <w:rFonts w:ascii="Times New Roman" w:hAnsi="Times New Roman"/>
@@ -607,6 +626,7 @@
         </w:rPr>
         <w:t>CodeLAB</w:t>
       </w:r>
+      <w:proofErr w:type="spellEnd"/>
       <w:r>
         <w:rPr>
           <w:rFonts w:ascii="Times New Roman" w:hAnsi="Times New Roman"/>
@@ -619,35 +639,23 @@
           <w:rFonts w:ascii="Times New Roman" w:hAnsi="Times New Roman"/>
           <w:b/>
         </w:rPr>
-        <w:t xml:space="preserve"> (</w:t>
-      </w:r>
-      <w:r>
-        <w:rPr>
-          <w:rFonts w:ascii="Times New Roman" w:hAnsi="Times New Roman"/>
-          <w:b/>
-        </w:rPr>
-        <w:t xml:space="preserve">Java and </w:t>
-      </w:r>
-      <w:r>
-        <w:rPr>
-          <w:rFonts w:ascii="Times New Roman" w:hAnsi="Times New Roman"/>
-          <w:b/>
-        </w:rPr>
-        <w:t xml:space="preserve">Android </w:t>
-      </w:r>
-      <w:r>
-        <w:rPr>
-          <w:rFonts w:ascii="Times New Roman" w:hAnsi="Times New Roman"/>
-          <w:b/>
-        </w:rPr>
-        <w:t xml:space="preserve">App </w:t>
-      </w:r>
-      <w:r>
-        <w:rPr>
-          <w:rFonts w:ascii="Times New Roman" w:hAnsi="Times New Roman"/>
-          <w:b/>
-        </w:rPr>
-        <w:t>Programing)</w:t>
+        <w:t xml:space="preserve"> [Android App Development and </w:t>
+      </w:r>
+      <w:proofErr w:type="spellStart"/>
+      <w:r>
+        <w:rPr>
+          <w:rFonts w:ascii="Times New Roman" w:hAnsi="Times New Roman"/>
+          <w:b/>
+        </w:rPr>
+        <w:t>IoT</w:t>
+      </w:r>
+      <w:proofErr w:type="spellEnd"/>
+      <w:r>
+        <w:rPr>
+          <w:rFonts w:ascii="Times New Roman" w:hAnsi="Times New Roman"/>
+          <w:b/>
+        </w:rPr>
+        <w:t xml:space="preserve"> (Internet of Things) Workshops]</w:t>
       </w:r>
       <w:r>
         <w:rPr>
@@ -660,7 +668,19 @@
         <w:rPr>
           <w:rFonts w:ascii="Times New Roman" w:hAnsi="Times New Roman"/>
         </w:rPr>
-        <w:t>at WVU Office of Innovation, Entrepreneurship and Commercialization (LaunchLAB).</w:t>
+        <w:t xml:space="preserve">at WVU Office of Innovation, Entrepreneurship </w:t>
+      </w:r>
+      <w:r>
+        <w:rPr>
+          <w:rFonts w:ascii="Times New Roman" w:hAnsi="Times New Roman"/>
+        </w:rPr>
+        <w:t>and Commercialization (WVU LaunchLab</w:t>
+      </w:r>
+      <w:r>
+        <w:rPr>
+          <w:rFonts w:ascii="Times New Roman" w:hAnsi="Times New Roman"/>
+        </w:rPr>
+        <w:t>).</w:t>
       </w:r>
     </w:p>
     <w:p>
@@ -684,13 +704,7 @@
         <w:rPr>
           <w:rFonts w:ascii="Times New Roman" w:hAnsi="Times New Roman"/>
         </w:rPr>
-        <w:t>2016 May – 2016 Aug</w:t>
-      </w:r>
-      <w:r>
-        <w:rPr>
-          <w:rFonts w:ascii="Times New Roman" w:hAnsi="Times New Roman"/>
-        </w:rPr>
-        <w:t xml:space="preserve">: </w:t>
+        <w:t xml:space="preserve">2017 May – 2017 Aug: </w:t>
       </w:r>
       <w:r>
         <w:rPr>
@@ -703,61 +717,42 @@
           <w:rFonts w:ascii="Times New Roman" w:hAnsi="Times New Roman"/>
           <w:b/>
         </w:rPr>
-        <w:t>G</w:t>
-      </w:r>
-      <w:r>
-        <w:rPr>
-          <w:rFonts w:ascii="Times New Roman" w:hAnsi="Times New Roman"/>
-          <w:b/>
-        </w:rPr>
-        <w:t>oogle Summer of Code, Center for</w:t>
-      </w:r>
-      <w:r>
-        <w:rPr>
-          <w:rFonts w:ascii="Times New Roman" w:hAnsi="Times New Roman"/>
-          <w:b/>
-        </w:rPr>
-        <w:t xml:space="preserve"> Mobile Learning, MIT Media Lab.</w:t>
-      </w:r>
-      <w:r>
-        <w:rPr>
-          <w:rFonts w:ascii="Times New Roman" w:hAnsi="Times New Roman"/>
-          <w:b/>
-        </w:rPr>
-        <w:t xml:space="preserve"> </w:t>
-      </w:r>
-      <w:r>
-        <w:rPr>
-          <w:rFonts w:ascii="Times New Roman" w:hAnsi="Times New Roman"/>
-        </w:rPr>
-        <w:t xml:space="preserve">Developed the </w:t>
-      </w:r>
-      <w:r>
-        <w:rPr>
-          <w:rFonts w:ascii="Times New Roman" w:hAnsi="Times New Roman"/>
-        </w:rPr>
-        <w:t xml:space="preserve">Raspberry Pi MIT </w:t>
-      </w:r>
-      <w:r>
-        <w:rPr>
-          <w:rFonts w:ascii="Times New Roman" w:hAnsi="Times New Roman"/>
-        </w:rPr>
-        <w:t>App Inventor Component Extension</w:t>
-      </w:r>
-      <w:r>
-        <w:rPr>
-          <w:rFonts w:ascii="Times New Roman" w:hAnsi="Times New Roman"/>
-        </w:rPr>
-        <w:t>.</w:t>
-      </w:r>
-    </w:p>
-    <w:p>
-      <w:pPr>
-        <w:ind w:left="3545" w:hanging="2836"/>
-        <w:rPr>
-          <w:rFonts w:ascii="Times New Roman" w:hAnsi="Times New Roman"/>
-        </w:rPr>
-      </w:pPr>
+        <w:t>Google Summer of Code</w:t>
+      </w:r>
+      <w:r>
+        <w:rPr>
+          <w:rFonts w:ascii="Times New Roman" w:hAnsi="Times New Roman"/>
+          <w:b/>
+        </w:rPr>
+        <w:t xml:space="preserve"> 2017</w:t>
+      </w:r>
+      <w:r>
+        <w:rPr>
+          <w:rFonts w:ascii="Times New Roman" w:hAnsi="Times New Roman"/>
+          <w:b/>
+        </w:rPr>
+        <w:t xml:space="preserve">, Center for Mobile Learning, MIT Media Lab. </w:t>
+      </w:r>
+      <w:r>
+        <w:rPr>
+          <w:rFonts w:ascii="Times New Roman" w:hAnsi="Times New Roman"/>
+        </w:rPr>
+        <w:t xml:space="preserve">Integrated Android Things to MIT App Inventor and Developed the </w:t>
+      </w:r>
+      <w:proofErr w:type="spellStart"/>
+      <w:r>
+        <w:rPr>
+          <w:rFonts w:ascii="Times New Roman" w:hAnsi="Times New Roman"/>
+        </w:rPr>
+        <w:t>IoT</w:t>
+      </w:r>
+      <w:proofErr w:type="spellEnd"/>
+      <w:r>
+        <w:rPr>
+          <w:rFonts w:ascii="Times New Roman" w:hAnsi="Times New Roman"/>
+        </w:rPr>
+        <w:t xml:space="preserve"> (Internet of Things) Component Extension.</w:t>
+      </w:r>
     </w:p>
     <w:p>
       <w:pPr>
@@ -767,113 +762,6 @@
           <w:rFonts w:ascii="Times New Roman" w:hAnsi="Times New Roman"/>
         </w:rPr>
       </w:pPr>
-      <w:r>
-        <w:rPr>
-          <w:rFonts w:ascii="Times New Roman" w:hAnsi="Times New Roman"/>
-        </w:rPr>
-        <w:t>2014 Aug – 2015 Dec:</w:t>
-      </w:r>
-      <w:r>
-        <w:rPr>
-          <w:rFonts w:ascii="Times New Roman" w:hAnsi="Times New Roman"/>
-        </w:rPr>
-        <w:t xml:space="preserve"> </w:t>
-      </w:r>
-      <w:r>
-        <w:rPr>
-          <w:rFonts w:ascii="Times New Roman" w:hAnsi="Times New Roman"/>
-        </w:rPr>
-        <w:tab/>
-      </w:r>
-      <w:r>
-        <w:rPr>
-          <w:rFonts w:ascii="Times New Roman" w:hAnsi="Times New Roman"/>
-          <w:b/>
-        </w:rPr>
-        <w:t>CodeLAB</w:t>
-      </w:r>
-      <w:r>
-        <w:rPr>
-          <w:rFonts w:ascii="Times New Roman" w:hAnsi="Times New Roman"/>
-          <w:b/>
-        </w:rPr>
-        <w:t xml:space="preserve"> I</w:t>
-      </w:r>
-      <w:r>
-        <w:rPr>
-          <w:rFonts w:ascii="Times New Roman" w:hAnsi="Times New Roman"/>
-          <w:b/>
-        </w:rPr>
-        <w:t>nstructor</w:t>
-      </w:r>
-      <w:r>
-        <w:rPr>
-          <w:rFonts w:ascii="Times New Roman" w:hAnsi="Times New Roman"/>
-          <w:b/>
-        </w:rPr>
-        <w:t xml:space="preserve"> (</w:t>
-      </w:r>
-      <w:r>
-        <w:rPr>
-          <w:rFonts w:ascii="Times New Roman" w:hAnsi="Times New Roman"/>
-          <w:b/>
-        </w:rPr>
-        <w:t xml:space="preserve">Java and </w:t>
-      </w:r>
-      <w:r>
-        <w:rPr>
-          <w:rFonts w:ascii="Times New Roman" w:hAnsi="Times New Roman"/>
-          <w:b/>
-        </w:rPr>
-        <w:t xml:space="preserve">Android </w:t>
-      </w:r>
-      <w:r>
-        <w:rPr>
-          <w:rFonts w:ascii="Times New Roman" w:hAnsi="Times New Roman"/>
-          <w:b/>
-        </w:rPr>
-        <w:t xml:space="preserve">App </w:t>
-      </w:r>
-      <w:r>
-        <w:rPr>
-          <w:rFonts w:ascii="Times New Roman" w:hAnsi="Times New Roman"/>
-          <w:b/>
-        </w:rPr>
-        <w:t>Programing)</w:t>
-      </w:r>
-      <w:r>
-        <w:rPr>
-          <w:rFonts w:ascii="Times New Roman" w:hAnsi="Times New Roman"/>
-          <w:b/>
-        </w:rPr>
-        <w:t xml:space="preserve"> and Graduate Intern</w:t>
-      </w:r>
-      <w:r>
-        <w:rPr>
-          <w:rFonts w:ascii="Times New Roman" w:hAnsi="Times New Roman"/>
-        </w:rPr>
-        <w:t xml:space="preserve"> at WVU Office of Innovation, Entrepreneurship </w:t>
-      </w:r>
-      <w:r>
-        <w:rPr>
-          <w:rFonts w:ascii="Times New Roman" w:hAnsi="Times New Roman"/>
-        </w:rPr>
-        <w:t>and Commercialization (LaunchLAB</w:t>
-      </w:r>
-      <w:r>
-        <w:rPr>
-          <w:rFonts w:ascii="Times New Roman" w:hAnsi="Times New Roman"/>
-        </w:rPr>
-        <w:t>).</w:t>
-      </w:r>
-    </w:p>
-    <w:p>
-      <w:pPr>
-        <w:ind w:left="3545" w:hanging="2836"/>
-        <w:rPr>
-          <w:rFonts w:ascii="Times New Roman" w:hAnsi="Times New Roman"/>
-        </w:rPr>
-      </w:pPr>
     </w:p>
     <w:p>
       <w:pPr>
@@ -881,20 +769,13 @@
         <w:jc w:val="both"/>
         <w:rPr>
           <w:rFonts w:ascii="Times New Roman" w:hAnsi="Times New Roman"/>
-          <w:b/>
-        </w:rPr>
-      </w:pPr>
-      <w:r>
-        <w:rPr>
-          <w:rFonts w:ascii="Times New Roman" w:hAnsi="Times New Roman"/>
-        </w:rPr>
-        <w:t xml:space="preserve">2014 Feb </w:t>
-      </w:r>
-      <w:r>
-        <w:rPr>
-          <w:rFonts w:ascii="Times New Roman" w:hAnsi="Times New Roman"/>
-        </w:rPr>
-        <w:t>– 2014 May</w:t>
+        </w:rPr>
+      </w:pPr>
+      <w:r>
+        <w:rPr>
+          <w:rFonts w:ascii="Times New Roman" w:hAnsi="Times New Roman"/>
+        </w:rPr>
+        <w:t>2016 May – 2016 Aug</w:t>
       </w:r>
       <w:r>
         <w:rPr>
@@ -913,116 +794,123 @@
           <w:rFonts w:ascii="Times New Roman" w:hAnsi="Times New Roman"/>
           <w:b/>
         </w:rPr>
-        <w:t>Visiting</w:t>
-      </w:r>
-      <w:r>
-        <w:rPr>
-          <w:rFonts w:ascii="Times New Roman" w:hAnsi="Times New Roman"/>
-          <w:b/>
-        </w:rPr>
-        <w:t xml:space="preserve"> R</w:t>
-      </w:r>
-      <w:r>
-        <w:rPr>
-          <w:rFonts w:ascii="Times New Roman" w:hAnsi="Times New Roman"/>
-          <w:b/>
-        </w:rPr>
-        <w:t xml:space="preserve">esearch </w:t>
-      </w:r>
-      <w:r>
-        <w:rPr>
-          <w:rFonts w:ascii="Times New Roman" w:hAnsi="Times New Roman"/>
-          <w:b/>
-        </w:rPr>
-        <w:t>Student at Laboratory for Autonomous Marine Sensing Systems, MIT</w:t>
-      </w:r>
-      <w:r>
-        <w:rPr>
-          <w:rFonts w:ascii="Times New Roman" w:hAnsi="Times New Roman"/>
-          <w:b/>
+        <w:t>G</w:t>
+      </w:r>
+      <w:r>
+        <w:rPr>
+          <w:rFonts w:ascii="Times New Roman" w:hAnsi="Times New Roman"/>
+          <w:b/>
+        </w:rPr>
+        <w:t>oogle Summer of Code</w:t>
+      </w:r>
+      <w:r>
+        <w:rPr>
+          <w:rFonts w:ascii="Times New Roman" w:hAnsi="Times New Roman"/>
+          <w:b/>
+        </w:rPr>
+        <w:t xml:space="preserve"> 2016</w:t>
+      </w:r>
+      <w:r>
+        <w:rPr>
+          <w:rFonts w:ascii="Times New Roman" w:hAnsi="Times New Roman"/>
+          <w:b/>
+        </w:rPr>
+        <w:t>, Center for</w:t>
+      </w:r>
+      <w:r>
+        <w:rPr>
+          <w:rFonts w:ascii="Times New Roman" w:hAnsi="Times New Roman"/>
+          <w:b/>
+        </w:rPr>
+        <w:t xml:space="preserve"> Mobile Learning, MIT Media Lab.</w:t>
+      </w:r>
+      <w:r>
+        <w:rPr>
+          <w:rFonts w:ascii="Times New Roman" w:hAnsi="Times New Roman"/>
+          <w:b/>
+        </w:rPr>
+        <w:t xml:space="preserve"> </w:t>
+      </w:r>
+      <w:r>
+        <w:rPr>
+          <w:rFonts w:ascii="Times New Roman" w:hAnsi="Times New Roman"/>
+        </w:rPr>
+        <w:t xml:space="preserve">Integrated </w:t>
+      </w:r>
+      <w:r>
+        <w:rPr>
+          <w:rFonts w:ascii="Times New Roman" w:hAnsi="Times New Roman"/>
+        </w:rPr>
+        <w:t xml:space="preserve">the </w:t>
+      </w:r>
+      <w:r>
+        <w:rPr>
+          <w:rFonts w:ascii="Times New Roman" w:hAnsi="Times New Roman"/>
+        </w:rPr>
+        <w:t xml:space="preserve">Raspberry Pi </w:t>
+      </w:r>
+      <w:r>
+        <w:rPr>
+          <w:rFonts w:ascii="Times New Roman" w:hAnsi="Times New Roman"/>
+        </w:rPr>
+        <w:t xml:space="preserve">to </w:t>
+      </w:r>
+      <w:r>
+        <w:rPr>
+          <w:rFonts w:ascii="Times New Roman" w:hAnsi="Times New Roman"/>
+        </w:rPr>
+        <w:t xml:space="preserve">MIT </w:t>
+      </w:r>
+      <w:r>
+        <w:rPr>
+          <w:rFonts w:ascii="Times New Roman" w:hAnsi="Times New Roman"/>
+        </w:rPr>
+        <w:t xml:space="preserve">App Inventor </w:t>
+      </w:r>
+      <w:r>
+        <w:rPr>
+          <w:rFonts w:ascii="Times New Roman" w:hAnsi="Times New Roman"/>
+        </w:rPr>
+        <w:t xml:space="preserve">and Developed the </w:t>
+      </w:r>
+      <w:proofErr w:type="spellStart"/>
+      <w:r>
+        <w:rPr>
+          <w:rFonts w:ascii="Times New Roman" w:hAnsi="Times New Roman"/>
+        </w:rPr>
+        <w:t>IoT</w:t>
+      </w:r>
+      <w:proofErr w:type="spellEnd"/>
+      <w:r>
+        <w:rPr>
+          <w:rFonts w:ascii="Times New Roman" w:hAnsi="Times New Roman"/>
+        </w:rPr>
+        <w:t xml:space="preserve"> </w:t>
+      </w:r>
+      <w:r>
+        <w:rPr>
+          <w:rFonts w:ascii="Times New Roman" w:hAnsi="Times New Roman"/>
+        </w:rPr>
+        <w:t xml:space="preserve">(Internet of Things) </w:t>
+      </w:r>
+      <w:r>
+        <w:rPr>
+          <w:rFonts w:ascii="Times New Roman" w:hAnsi="Times New Roman"/>
+        </w:rPr>
+        <w:t>Component Extension</w:t>
+      </w:r>
+      <w:r>
+        <w:rPr>
+          <w:rFonts w:ascii="Times New Roman" w:hAnsi="Times New Roman"/>
         </w:rPr>
         <w:t>.</w:t>
       </w:r>
-      <w:r>
-        <w:rPr>
-          <w:rFonts w:ascii="Times New Roman" w:hAnsi="Times New Roman"/>
-          <w:b/>
-        </w:rPr>
-        <w:t xml:space="preserve"> </w:t>
-      </w:r>
-      <w:r>
-        <w:rPr>
-          <w:rFonts w:ascii="Times New Roman" w:hAnsi="Times New Roman"/>
-        </w:rPr>
-        <w:t>Conducted research on</w:t>
-      </w:r>
-      <w:r>
-        <w:rPr>
-          <w:rFonts w:ascii="Times New Roman" w:hAnsi="Times New Roman"/>
-        </w:rPr>
-        <w:t xml:space="preserve"> autonomous </w:t>
-      </w:r>
-      <w:r>
-        <w:rPr>
-          <w:rFonts w:ascii="Times New Roman" w:hAnsi="Times New Roman"/>
-        </w:rPr>
-        <w:t>decision-making</w:t>
-      </w:r>
-      <w:r>
-        <w:rPr>
-          <w:rFonts w:ascii="Times New Roman" w:hAnsi="Times New Roman"/>
-        </w:rPr>
-        <w:t xml:space="preserve"> </w:t>
-      </w:r>
-      <w:r>
-        <w:rPr>
-          <w:rFonts w:ascii="Times New Roman" w:hAnsi="Times New Roman"/>
-        </w:rPr>
-        <w:t>path planners</w:t>
-      </w:r>
-      <w:r>
-        <w:rPr>
-          <w:rFonts w:ascii="Times New Roman" w:hAnsi="Times New Roman"/>
-        </w:rPr>
-        <w:t xml:space="preserve"> </w:t>
-      </w:r>
-      <w:r>
-        <w:rPr>
-          <w:rFonts w:ascii="Times New Roman" w:hAnsi="Times New Roman"/>
-        </w:rPr>
-        <w:t xml:space="preserve">for </w:t>
-      </w:r>
-      <w:r>
-        <w:rPr>
-          <w:rFonts w:ascii="Times New Roman" w:hAnsi="Times New Roman"/>
-        </w:rPr>
-        <w:t>underwater vehicles.</w:t>
-      </w:r>
-      <w:r>
-        <w:rPr>
-          <w:rFonts w:ascii="Times New Roman" w:hAnsi="Times New Roman"/>
-        </w:rPr>
-        <w:t xml:space="preserve"> </w:t>
-      </w:r>
-      <w:r>
-        <w:rPr>
-          <w:rFonts w:ascii="Times New Roman" w:hAnsi="Times New Roman"/>
-        </w:rPr>
-        <w:t>Developed</w:t>
-      </w:r>
-      <w:r>
-        <w:rPr>
-          <w:rFonts w:ascii="Times New Roman" w:hAnsi="Times New Roman"/>
-        </w:rPr>
-        <w:t xml:space="preserve"> a smooth curve path-planning algorithm for MIT Moos IvP open source software. </w:t>
-      </w:r>
-    </w:p>
-    <w:p>
-      <w:pPr>
-        <w:rPr>
-          <w:rFonts w:ascii="Times New Roman" w:hAnsi="Times New Roman" w:cs="DejaVu Sans"/>
-          <w:b/>
-          <w:bCs/>
+    </w:p>
+    <w:p>
+      <w:pPr>
+        <w:ind w:left="3545" w:hanging="2836"/>
+        <w:rPr>
+          <w:rFonts w:ascii="Times New Roman" w:hAnsi="Times New Roman"/>
         </w:rPr>
       </w:pPr>
     </w:p>
@@ -1032,14 +920,13 @@
         <w:jc w:val="both"/>
         <w:rPr>
           <w:rFonts w:ascii="Times New Roman" w:hAnsi="Times New Roman"/>
-          <w:b/>
-        </w:rPr>
-      </w:pPr>
-      <w:r>
-        <w:rPr>
-          <w:rFonts w:ascii="Times New Roman" w:hAnsi="Times New Roman"/>
-        </w:rPr>
-        <w:t>2011</w:t>
+        </w:rPr>
+      </w:pPr>
+      <w:r>
+        <w:rPr>
+          <w:rFonts w:ascii="Times New Roman" w:hAnsi="Times New Roman"/>
+        </w:rPr>
+        <w:t>2014 Aug – 2015 Dec:</w:t>
       </w:r>
       <w:r>
         <w:rPr>
@@ -1051,108 +938,103 @@
         <w:rPr>
           <w:rFonts w:ascii="Times New Roman" w:hAnsi="Times New Roman"/>
         </w:rPr>
-        <w:t>May</w:t>
-      </w:r>
-      <w:r>
-        <w:rPr>
-          <w:rFonts w:ascii="Times New Roman" w:hAnsi="Times New Roman"/>
-        </w:rPr>
-        <w:t xml:space="preserve"> – </w:t>
-      </w:r>
-      <w:r>
-        <w:rPr>
-          <w:rFonts w:ascii="Times New Roman" w:hAnsi="Times New Roman"/>
-        </w:rPr>
-        <w:t>2013 Jul</w:t>
-      </w:r>
-      <w:r>
-        <w:rPr>
-          <w:rFonts w:ascii="Times New Roman" w:hAnsi="Times New Roman"/>
-        </w:rPr>
-        <w:t xml:space="preserve">: </w:t>
-      </w:r>
-      <w:r>
-        <w:rPr>
-          <w:rFonts w:ascii="Times New Roman" w:hAnsi="Times New Roman"/>
-        </w:rPr>
         <w:tab/>
       </w:r>
-      <w:r>
-        <w:rPr>
-          <w:rFonts w:ascii="Times New Roman" w:hAnsi="Times New Roman"/>
-          <w:b/>
-        </w:rPr>
-        <w:t>Research Assistant</w:t>
-      </w:r>
-      <w:r>
-        <w:rPr>
-          <w:rFonts w:ascii="Times New Roman" w:hAnsi="Times New Roman"/>
-          <w:b/>
-        </w:rPr>
-        <w:t xml:space="preserve"> at</w:t>
-      </w:r>
-      <w:r>
-        <w:rPr>
-          <w:rFonts w:ascii="Times New Roman" w:hAnsi="Times New Roman"/>
-          <w:b/>
-        </w:rPr>
-        <w:t xml:space="preserve"> Mathematics Department</w:t>
-      </w:r>
-      <w:r>
-        <w:rPr>
-          <w:rFonts w:ascii="Times New Roman" w:hAnsi="Times New Roman"/>
-          <w:b/>
-        </w:rPr>
-        <w:t>, WVU</w:t>
-      </w:r>
-      <w:r>
-        <w:rPr>
-          <w:rFonts w:ascii="Times New Roman" w:hAnsi="Times New Roman"/>
-          <w:b/>
-        </w:rPr>
-        <w:t xml:space="preserve">. </w:t>
-      </w:r>
-      <w:r>
-        <w:rPr>
-          <w:rFonts w:ascii="Times New Roman" w:hAnsi="Times New Roman"/>
-        </w:rPr>
-        <w:t>D</w:t>
-      </w:r>
-      <w:r>
-        <w:rPr>
-          <w:rFonts w:ascii="Times New Roman" w:hAnsi="Times New Roman"/>
-        </w:rPr>
-        <w:t>evelop</w:t>
-      </w:r>
-      <w:r>
-        <w:rPr>
-          <w:rFonts w:ascii="Times New Roman" w:hAnsi="Times New Roman"/>
-        </w:rPr>
-        <w:t>ed Genetic</w:t>
-      </w:r>
-      <w:r>
-        <w:rPr>
-          <w:rFonts w:ascii="Times New Roman" w:hAnsi="Times New Roman"/>
-        </w:rPr>
-        <w:t xml:space="preserve"> Algorithms</w:t>
-      </w:r>
-      <w:r>
-        <w:rPr>
-          <w:rFonts w:ascii="Times New Roman" w:hAnsi="Times New Roman"/>
-        </w:rPr>
-        <w:t xml:space="preserve"> (GA)</w:t>
-      </w:r>
-      <w:r>
-        <w:rPr>
-          <w:rFonts w:ascii="Times New Roman" w:hAnsi="Times New Roman"/>
-        </w:rPr>
-        <w:t xml:space="preserve"> and undertook Genetic Programming for Cooperative Control Systems, Task Management, and Multi-Agent Systems</w:t>
-      </w:r>
-      <w:r>
-        <w:rPr>
-          <w:rFonts w:ascii="Times New Roman" w:hAnsi="Times New Roman"/>
-        </w:rPr>
-        <w:t>.</w:t>
+      <w:proofErr w:type="spellStart"/>
+      <w:r>
+        <w:rPr>
+          <w:rFonts w:ascii="Times New Roman" w:hAnsi="Times New Roman"/>
+          <w:b/>
+        </w:rPr>
+        <w:t>CodeLAB</w:t>
+      </w:r>
+      <w:proofErr w:type="spellEnd"/>
+      <w:r>
+        <w:rPr>
+          <w:rFonts w:ascii="Times New Roman" w:hAnsi="Times New Roman"/>
+          <w:b/>
+        </w:rPr>
+        <w:t xml:space="preserve"> I</w:t>
+      </w:r>
+      <w:r>
+        <w:rPr>
+          <w:rFonts w:ascii="Times New Roman" w:hAnsi="Times New Roman"/>
+          <w:b/>
+        </w:rPr>
+        <w:t>nstructor</w:t>
+      </w:r>
+      <w:r>
+        <w:rPr>
+          <w:rFonts w:ascii="Times New Roman" w:hAnsi="Times New Roman"/>
+          <w:b/>
+        </w:rPr>
+        <w:t xml:space="preserve"> (</w:t>
+      </w:r>
+      <w:r>
+        <w:rPr>
+          <w:rFonts w:ascii="Times New Roman" w:hAnsi="Times New Roman"/>
+          <w:b/>
+        </w:rPr>
+        <w:t xml:space="preserve">Java and </w:t>
+      </w:r>
+      <w:r>
+        <w:rPr>
+          <w:rFonts w:ascii="Times New Roman" w:hAnsi="Times New Roman"/>
+          <w:b/>
+        </w:rPr>
+        <w:t xml:space="preserve">Android </w:t>
+      </w:r>
+      <w:r>
+        <w:rPr>
+          <w:rFonts w:ascii="Times New Roman" w:hAnsi="Times New Roman"/>
+          <w:b/>
+        </w:rPr>
+        <w:t xml:space="preserve">App </w:t>
+      </w:r>
+      <w:r>
+        <w:rPr>
+          <w:rFonts w:ascii="Times New Roman" w:hAnsi="Times New Roman"/>
+          <w:b/>
+        </w:rPr>
+        <w:t>Development</w:t>
+      </w:r>
+      <w:r>
+        <w:rPr>
+          <w:rFonts w:ascii="Times New Roman" w:hAnsi="Times New Roman"/>
+          <w:b/>
+        </w:rPr>
+        <w:t>)</w:t>
+      </w:r>
+      <w:r>
+        <w:rPr>
+          <w:rFonts w:ascii="Times New Roman" w:hAnsi="Times New Roman"/>
+          <w:b/>
+        </w:rPr>
+        <w:t xml:space="preserve"> and Graduate Intern</w:t>
+      </w:r>
+      <w:r>
+        <w:rPr>
+          <w:rFonts w:ascii="Times New Roman" w:hAnsi="Times New Roman"/>
+        </w:rPr>
+        <w:t xml:space="preserve"> at WVU Office of Innovation, Entrepreneurship </w:t>
+      </w:r>
+      <w:r>
+        <w:rPr>
+          <w:rFonts w:ascii="Times New Roman" w:hAnsi="Times New Roman"/>
+        </w:rPr>
+        <w:t>and Commercialization (</w:t>
+      </w:r>
+      <w:r>
+        <w:rPr>
+          <w:rFonts w:ascii="Times New Roman" w:hAnsi="Times New Roman"/>
+        </w:rPr>
+        <w:t>WVU LaunchLab</w:t>
+      </w:r>
+      <w:r>
+        <w:rPr>
+          <w:rFonts w:ascii="Times New Roman" w:hAnsi="Times New Roman"/>
+        </w:rPr>
+        <w:t>).</w:t>
       </w:r>
     </w:p>
     <w:p>
@@ -1169,6 +1051,345 @@
         <w:jc w:val="both"/>
         <w:rPr>
           <w:rFonts w:ascii="Times New Roman" w:hAnsi="Times New Roman"/>
+        </w:rPr>
+      </w:pPr>
+    </w:p>
+    <w:p>
+      <w:pPr>
+        <w:ind w:left="3545" w:hanging="2836"/>
+        <w:jc w:val="both"/>
+        <w:rPr>
+          <w:rFonts w:ascii="Times New Roman" w:hAnsi="Times New Roman"/>
+        </w:rPr>
+      </w:pPr>
+    </w:p>
+    <w:p>
+      <w:pPr>
+        <w:ind w:left="3545" w:hanging="2836"/>
+        <w:jc w:val="both"/>
+        <w:rPr>
+          <w:rFonts w:ascii="Times New Roman" w:hAnsi="Times New Roman"/>
+        </w:rPr>
+      </w:pPr>
+    </w:p>
+    <w:p>
+      <w:pPr>
+        <w:ind w:left="3545" w:hanging="2836"/>
+        <w:jc w:val="both"/>
+        <w:rPr>
+          <w:rFonts w:ascii="Times New Roman" w:hAnsi="Times New Roman"/>
+        </w:rPr>
+      </w:pPr>
+    </w:p>
+    <w:p>
+      <w:pPr>
+        <w:ind w:left="3545" w:hanging="2836"/>
+        <w:jc w:val="both"/>
+        <w:rPr>
+          <w:rFonts w:ascii="Times New Roman" w:hAnsi="Times New Roman"/>
+          <w:b/>
+        </w:rPr>
+      </w:pPr>
+      <w:r>
+        <w:rPr>
+          <w:rFonts w:ascii="Times New Roman" w:hAnsi="Times New Roman"/>
+        </w:rPr>
+        <w:lastRenderedPageBreak/>
+        <w:t xml:space="preserve">2014 Feb </w:t>
+      </w:r>
+      <w:r>
+        <w:rPr>
+          <w:rFonts w:ascii="Times New Roman" w:hAnsi="Times New Roman"/>
+        </w:rPr>
+        <w:t>– 2014 May</w:t>
+      </w:r>
+      <w:r>
+        <w:rPr>
+          <w:rFonts w:ascii="Times New Roman" w:hAnsi="Times New Roman"/>
+        </w:rPr>
+        <w:t xml:space="preserve">: </w:t>
+      </w:r>
+      <w:r>
+        <w:rPr>
+          <w:rFonts w:ascii="Times New Roman" w:hAnsi="Times New Roman"/>
+        </w:rPr>
+        <w:tab/>
+      </w:r>
+      <w:r>
+        <w:rPr>
+          <w:rFonts w:ascii="Times New Roman" w:hAnsi="Times New Roman"/>
+          <w:b/>
+        </w:rPr>
+        <w:t>Visiting</w:t>
+      </w:r>
+      <w:r>
+        <w:rPr>
+          <w:rFonts w:ascii="Times New Roman" w:hAnsi="Times New Roman"/>
+          <w:b/>
+        </w:rPr>
+        <w:t xml:space="preserve"> R</w:t>
+      </w:r>
+      <w:r>
+        <w:rPr>
+          <w:rFonts w:ascii="Times New Roman" w:hAnsi="Times New Roman"/>
+          <w:b/>
+        </w:rPr>
+        <w:t xml:space="preserve">esearch </w:t>
+      </w:r>
+      <w:r>
+        <w:rPr>
+          <w:rFonts w:ascii="Times New Roman" w:hAnsi="Times New Roman"/>
+          <w:b/>
+        </w:rPr>
+        <w:t>Student at Laboratory for Autonomous Marine Sensing Systems, MIT</w:t>
+      </w:r>
+      <w:r>
+        <w:rPr>
+          <w:rFonts w:ascii="Times New Roman" w:hAnsi="Times New Roman"/>
+          <w:b/>
+        </w:rPr>
+        <w:t>.</w:t>
+      </w:r>
+      <w:r>
+        <w:rPr>
+          <w:rFonts w:ascii="Times New Roman" w:hAnsi="Times New Roman"/>
+          <w:b/>
+        </w:rPr>
+        <w:t xml:space="preserve"> </w:t>
+      </w:r>
+      <w:r>
+        <w:rPr>
+          <w:rFonts w:ascii="Times New Roman" w:hAnsi="Times New Roman"/>
+        </w:rPr>
+        <w:t>Conducted research on</w:t>
+      </w:r>
+      <w:r>
+        <w:rPr>
+          <w:rFonts w:ascii="Times New Roman" w:hAnsi="Times New Roman"/>
+        </w:rPr>
+        <w:t xml:space="preserve"> autonomous </w:t>
+      </w:r>
+      <w:r>
+        <w:rPr>
+          <w:rFonts w:ascii="Times New Roman" w:hAnsi="Times New Roman"/>
+        </w:rPr>
+        <w:t>decision-making</w:t>
+      </w:r>
+      <w:r>
+        <w:rPr>
+          <w:rFonts w:ascii="Times New Roman" w:hAnsi="Times New Roman"/>
+        </w:rPr>
+        <w:t xml:space="preserve"> </w:t>
+      </w:r>
+      <w:r>
+        <w:rPr>
+          <w:rFonts w:ascii="Times New Roman" w:hAnsi="Times New Roman"/>
+        </w:rPr>
+        <w:t>path planners</w:t>
+      </w:r>
+      <w:r>
+        <w:rPr>
+          <w:rFonts w:ascii="Times New Roman" w:hAnsi="Times New Roman"/>
+        </w:rPr>
+        <w:t xml:space="preserve"> </w:t>
+      </w:r>
+      <w:r>
+        <w:rPr>
+          <w:rFonts w:ascii="Times New Roman" w:hAnsi="Times New Roman"/>
+        </w:rPr>
+        <w:t xml:space="preserve">for </w:t>
+      </w:r>
+      <w:r>
+        <w:rPr>
+          <w:rFonts w:ascii="Times New Roman" w:hAnsi="Times New Roman"/>
+        </w:rPr>
+        <w:t>underwater vehicles.</w:t>
+      </w:r>
+      <w:r>
+        <w:rPr>
+          <w:rFonts w:ascii="Times New Roman" w:hAnsi="Times New Roman"/>
+        </w:rPr>
+        <w:t xml:space="preserve"> </w:t>
+      </w:r>
+      <w:r>
+        <w:rPr>
+          <w:rFonts w:ascii="Times New Roman" w:hAnsi="Times New Roman"/>
+        </w:rPr>
+        <w:t>Developed</w:t>
+      </w:r>
+      <w:r>
+        <w:rPr>
+          <w:rFonts w:ascii="Times New Roman" w:hAnsi="Times New Roman"/>
+        </w:rPr>
+        <w:t xml:space="preserve"> a smooth curve path-planning algorithm for MIT Moos </w:t>
+      </w:r>
+      <w:proofErr w:type="spellStart"/>
+      <w:r>
+        <w:rPr>
+          <w:rFonts w:ascii="Times New Roman" w:hAnsi="Times New Roman"/>
+        </w:rPr>
+        <w:t>IvP</w:t>
+      </w:r>
+      <w:proofErr w:type="spellEnd"/>
+      <w:r>
+        <w:rPr>
+          <w:rFonts w:ascii="Times New Roman" w:hAnsi="Times New Roman"/>
+        </w:rPr>
+        <w:t xml:space="preserve"> open source software. </w:t>
+      </w:r>
+    </w:p>
+    <w:p>
+      <w:pPr>
+        <w:rPr>
+          <w:rFonts w:ascii="Times New Roman" w:hAnsi="Times New Roman" w:cs="DejaVu Sans"/>
+          <w:b/>
+          <w:bCs/>
+        </w:rPr>
+      </w:pPr>
+    </w:p>
+    <w:p>
+      <w:pPr>
+        <w:ind w:left="3545" w:hanging="2836"/>
+        <w:jc w:val="both"/>
+        <w:rPr>
+          <w:rFonts w:ascii="Times New Roman" w:hAnsi="Times New Roman"/>
+          <w:b/>
+        </w:rPr>
+      </w:pPr>
+      <w:r>
+        <w:rPr>
+          <w:rFonts w:ascii="Times New Roman" w:hAnsi="Times New Roman"/>
+        </w:rPr>
+        <w:t>2011</w:t>
+      </w:r>
+      <w:r>
+        <w:rPr>
+          <w:rFonts w:ascii="Times New Roman" w:hAnsi="Times New Roman"/>
+        </w:rPr>
+        <w:t xml:space="preserve"> </w:t>
+      </w:r>
+      <w:r>
+        <w:rPr>
+          <w:rFonts w:ascii="Times New Roman" w:hAnsi="Times New Roman"/>
+        </w:rPr>
+        <w:t>May</w:t>
+      </w:r>
+      <w:r>
+        <w:rPr>
+          <w:rFonts w:ascii="Times New Roman" w:hAnsi="Times New Roman"/>
+        </w:rPr>
+        <w:t xml:space="preserve"> – </w:t>
+      </w:r>
+      <w:r>
+        <w:rPr>
+          <w:rFonts w:ascii="Times New Roman" w:hAnsi="Times New Roman"/>
+        </w:rPr>
+        <w:t>2013 Jul</w:t>
+      </w:r>
+      <w:r>
+        <w:rPr>
+          <w:rFonts w:ascii="Times New Roman" w:hAnsi="Times New Roman"/>
+        </w:rPr>
+        <w:t xml:space="preserve">: </w:t>
+      </w:r>
+      <w:r>
+        <w:rPr>
+          <w:rFonts w:ascii="Times New Roman" w:hAnsi="Times New Roman"/>
+        </w:rPr>
+        <w:tab/>
+      </w:r>
+      <w:r>
+        <w:rPr>
+          <w:rFonts w:ascii="Times New Roman" w:hAnsi="Times New Roman"/>
+          <w:b/>
+        </w:rPr>
+        <w:t>Research Assistant</w:t>
+      </w:r>
+      <w:r>
+        <w:rPr>
+          <w:rFonts w:ascii="Times New Roman" w:hAnsi="Times New Roman"/>
+          <w:b/>
+        </w:rPr>
+        <w:t xml:space="preserve"> at</w:t>
+      </w:r>
+      <w:r>
+        <w:rPr>
+          <w:rFonts w:ascii="Times New Roman" w:hAnsi="Times New Roman"/>
+          <w:b/>
+        </w:rPr>
+        <w:t xml:space="preserve"> Mathematics Department</w:t>
+      </w:r>
+      <w:r>
+        <w:rPr>
+          <w:rFonts w:ascii="Times New Roman" w:hAnsi="Times New Roman"/>
+          <w:b/>
+        </w:rPr>
+        <w:t>, WVU</w:t>
+      </w:r>
+      <w:r>
+        <w:rPr>
+          <w:rFonts w:ascii="Times New Roman" w:hAnsi="Times New Roman"/>
+          <w:b/>
+        </w:rPr>
+        <w:t xml:space="preserve">. </w:t>
+      </w:r>
+      <w:r>
+        <w:rPr>
+          <w:rFonts w:ascii="Times New Roman" w:hAnsi="Times New Roman"/>
+        </w:rPr>
+        <w:t>D</w:t>
+      </w:r>
+      <w:r>
+        <w:rPr>
+          <w:rFonts w:ascii="Times New Roman" w:hAnsi="Times New Roman"/>
+        </w:rPr>
+        <w:t>evelop</w:t>
+      </w:r>
+      <w:r>
+        <w:rPr>
+          <w:rFonts w:ascii="Times New Roman" w:hAnsi="Times New Roman"/>
+        </w:rPr>
+        <w:t>ed Genetic</w:t>
+      </w:r>
+      <w:r>
+        <w:rPr>
+          <w:rFonts w:ascii="Times New Roman" w:hAnsi="Times New Roman"/>
+        </w:rPr>
+        <w:t xml:space="preserve"> Algorithms</w:t>
+      </w:r>
+      <w:r>
+        <w:rPr>
+          <w:rFonts w:ascii="Times New Roman" w:hAnsi="Times New Roman"/>
+        </w:rPr>
+        <w:t xml:space="preserve"> (GA)</w:t>
+      </w:r>
+      <w:r>
+        <w:rPr>
+          <w:rFonts w:ascii="Times New Roman" w:hAnsi="Times New Roman"/>
+        </w:rPr>
+        <w:t xml:space="preserve"> and undertook Genetic Programming for Cooperative Control Systems, Task Management, and Multi-Agent Systems</w:t>
+      </w:r>
+      <w:r>
+        <w:rPr>
+          <w:rFonts w:ascii="Times New Roman" w:hAnsi="Times New Roman"/>
+        </w:rPr>
+        <w:t>.</w:t>
+      </w:r>
+    </w:p>
+    <w:p>
+      <w:pPr>
+        <w:ind w:left="3545" w:hanging="2836"/>
+        <w:rPr>
+          <w:rFonts w:ascii="Times New Roman" w:hAnsi="Times New Roman"/>
+        </w:rPr>
+      </w:pPr>
+    </w:p>
+    <w:p>
+      <w:pPr>
+        <w:ind w:left="3545" w:hanging="2836"/>
+        <w:jc w:val="both"/>
+        <w:rPr>
+          <w:rFonts w:ascii="Times New Roman" w:hAnsi="Times New Roman"/>
           <w:b/>
         </w:rPr>
       </w:pPr>
@@ -1699,7 +1920,7 @@
           <w:rFonts w:ascii="Times New Roman" w:hAnsi="Times New Roman" w:cs="DejaVu Sans"/>
           <w:bCs/>
         </w:rPr>
-        <w:t xml:space="preserve"> &amp;</w:t>
+        <w:t>,</w:t>
       </w:r>
       <w:r>
         <w:rPr>
@@ -1720,7 +1941,21 @@
           <w:rFonts w:ascii="Times New Roman" w:hAnsi="Times New Roman" w:cs="DejaVu Sans"/>
           <w:bCs/>
         </w:rPr>
-        <w:t>2017:</w:t>
+        <w:t>2017</w:t>
+      </w:r>
+      <w:r>
+        <w:rPr>
+          <w:rFonts w:ascii="Times New Roman" w:hAnsi="Times New Roman" w:cs="DejaVu Sans"/>
+          <w:bCs/>
+        </w:rPr>
+        <w:t xml:space="preserve"> &amp; Fall 2017</w:t>
+      </w:r>
+      <w:r>
+        <w:rPr>
+          <w:rFonts w:ascii="Times New Roman" w:hAnsi="Times New Roman" w:cs="DejaVu Sans"/>
+          <w:bCs/>
+        </w:rPr>
+        <w:t>:</w:t>
       </w:r>
       <w:r>
         <w:rPr>
@@ -1734,7 +1969,28 @@
           <w:rFonts w:ascii="Times New Roman" w:hAnsi="Times New Roman" w:cs="DejaVu Sans"/>
           <w:bCs/>
         </w:rPr>
-        <w:t xml:space="preserve">Java and </w:t>
+        <w:t>Java</w:t>
+      </w:r>
+      <w:r>
+        <w:rPr>
+          <w:rFonts w:ascii="Times New Roman" w:hAnsi="Times New Roman" w:cs="DejaVu Sans"/>
+          <w:bCs/>
+        </w:rPr>
+        <w:t xml:space="preserve"> </w:t>
+      </w:r>
+      <w:r>
+        <w:rPr>
+          <w:rFonts w:ascii="Times New Roman" w:hAnsi="Times New Roman" w:cs="DejaVu Sans"/>
+          <w:bCs/>
+        </w:rPr>
+        <w:t>Programming</w:t>
+      </w:r>
+      <w:r>
+        <w:rPr>
+          <w:rFonts w:ascii="Times New Roman" w:hAnsi="Times New Roman" w:cs="DejaVu Sans"/>
+          <w:bCs/>
+        </w:rPr>
+        <w:t xml:space="preserve">, </w:t>
       </w:r>
       <w:r>
         <w:rPr>
@@ -1748,6 +2004,13 @@
           <w:rFonts w:ascii="Times New Roman" w:hAnsi="Times New Roman" w:cs="DejaVu Sans"/>
           <w:bCs/>
         </w:rPr>
+        <w:t xml:space="preserve">Mobile </w:t>
+      </w:r>
+      <w:r>
+        <w:rPr>
+          <w:rFonts w:ascii="Times New Roman" w:hAnsi="Times New Roman" w:cs="DejaVu Sans"/>
+          <w:bCs/>
+        </w:rPr>
         <w:t xml:space="preserve">App </w:t>
       </w:r>
       <w:r>
@@ -1755,7 +2018,30 @@
           <w:rFonts w:ascii="Times New Roman" w:hAnsi="Times New Roman" w:cs="DejaVu Sans"/>
           <w:bCs/>
         </w:rPr>
-        <w:t>Programming Instructor</w:t>
+        <w:t xml:space="preserve">Development &amp; </w:t>
+      </w:r>
+      <w:proofErr w:type="spellStart"/>
+      <w:r>
+        <w:rPr>
+          <w:rFonts w:ascii="Times New Roman" w:hAnsi="Times New Roman" w:cs="DejaVu Sans"/>
+          <w:bCs/>
+        </w:rPr>
+        <w:t>IoT</w:t>
+      </w:r>
+      <w:proofErr w:type="spellEnd"/>
+      <w:r>
+        <w:rPr>
+          <w:rFonts w:ascii="Times New Roman" w:hAnsi="Times New Roman" w:cs="DejaVu Sans"/>
+          <w:bCs/>
+        </w:rPr>
+        <w:t xml:space="preserve"> Workshops </w:t>
+      </w:r>
+      <w:r>
+        <w:rPr>
+          <w:rFonts w:ascii="Times New Roman" w:hAnsi="Times New Roman" w:cs="DejaVu Sans"/>
+          <w:bCs/>
+        </w:rPr>
+        <w:t>Instructor</w:t>
       </w:r>
     </w:p>
     <w:p>
@@ -1938,16 +2224,61 @@
           <w:rFonts w:ascii="Times New Roman" w:hAnsi="Times New Roman" w:cs="DejaVu Sans"/>
           <w:b/>
           <w:bCs/>
-        </w:rPr>
-      </w:pPr>
-      <w:r>
-        <w:rPr>
-          <w:rFonts w:ascii="Times New Roman" w:hAnsi="Times New Roman" w:cs="DejaVu Sans"/>
-          <w:b/>
-          <w:bCs/>
           <w:sz w:val="40"/>
           <w:szCs w:val="40"/>
         </w:rPr>
+      </w:pPr>
+    </w:p>
+    <w:p>
+      <w:pPr>
+        <w:rPr>
+          <w:rFonts w:ascii="Times New Roman" w:hAnsi="Times New Roman" w:cs="DejaVu Sans"/>
+          <w:b/>
+          <w:bCs/>
+          <w:sz w:val="40"/>
+          <w:szCs w:val="40"/>
+        </w:rPr>
+      </w:pPr>
+    </w:p>
+    <w:p>
+      <w:pPr>
+        <w:rPr>
+          <w:rFonts w:ascii="Times New Roman" w:hAnsi="Times New Roman" w:cs="DejaVu Sans"/>
+          <w:b/>
+          <w:bCs/>
+          <w:sz w:val="40"/>
+          <w:szCs w:val="40"/>
+        </w:rPr>
+      </w:pPr>
+    </w:p>
+    <w:p>
+      <w:pPr>
+        <w:rPr>
+          <w:rFonts w:ascii="Times New Roman" w:hAnsi="Times New Roman" w:cs="DejaVu Sans"/>
+          <w:b/>
+          <w:bCs/>
+          <w:sz w:val="40"/>
+          <w:szCs w:val="40"/>
+        </w:rPr>
+      </w:pPr>
+    </w:p>
+    <w:p>
+      <w:pPr>
+        <w:rPr>
+          <w:rFonts w:ascii="Times New Roman" w:hAnsi="Times New Roman" w:cs="DejaVu Sans"/>
+          <w:b/>
+          <w:bCs/>
+        </w:rPr>
+      </w:pPr>
+      <w:r>
+        <w:rPr>
+          <w:rFonts w:ascii="Times New Roman" w:hAnsi="Times New Roman" w:cs="DejaVu Sans"/>
+          <w:b/>
+          <w:bCs/>
+          <w:sz w:val="40"/>
+          <w:szCs w:val="40"/>
+        </w:rPr>
+        <w:lastRenderedPageBreak/>
         <w:t>A</w:t>
       </w:r>
       <w:r>
@@ -2026,6 +2357,7 @@
         </w:rPr>
         <w:t xml:space="preserve">for </w:t>
       </w:r>
+      <w:proofErr w:type="spellStart"/>
       <w:r>
         <w:rPr>
           <w:rFonts w:ascii="Times New Roman" w:hAnsi="Times New Roman" w:cs="Times New Roman"/>
@@ -2035,6 +2367,7 @@
         </w:rPr>
         <w:t>FlightR</w:t>
       </w:r>
+      <w:proofErr w:type="spellEnd"/>
       <w:r>
         <w:rPr>
           <w:rFonts w:ascii="Times New Roman" w:hAnsi="Times New Roman" w:cs="Times New Roman"/>
@@ -2217,7 +2550,73 @@
           <w:rFonts w:ascii="Times New Roman" w:hAnsi="Times New Roman" w:cs="DejaVu Sans"/>
           <w:bCs/>
         </w:rPr>
-        <w:t>Guest Speaker at S.Thomas’ College Mt.Lavinia to address the College Teaching Staff on ‘How to Teach High School Students Effectively’ (invited by Warden Dr. Indra De Soysa), Jan 2014.</w:t>
+        <w:t xml:space="preserve">Guest Speaker at </w:t>
+      </w:r>
+      <w:proofErr w:type="spellStart"/>
+      <w:proofErr w:type="gramStart"/>
+      <w:r>
+        <w:rPr>
+          <w:rFonts w:ascii="Times New Roman" w:hAnsi="Times New Roman" w:cs="DejaVu Sans"/>
+          <w:bCs/>
+        </w:rPr>
+        <w:t>S.Thomas</w:t>
+      </w:r>
+      <w:proofErr w:type="spellEnd"/>
+      <w:proofErr w:type="gramEnd"/>
+      <w:r>
+        <w:rPr>
+          <w:rFonts w:ascii="Times New Roman" w:hAnsi="Times New Roman" w:cs="DejaVu Sans"/>
+          <w:bCs/>
+        </w:rPr>
+        <w:t xml:space="preserve">’ College </w:t>
+      </w:r>
+      <w:proofErr w:type="spellStart"/>
+      <w:r>
+        <w:rPr>
+          <w:rFonts w:ascii="Times New Roman" w:hAnsi="Times New Roman" w:cs="DejaVu Sans"/>
+          <w:bCs/>
+        </w:rPr>
+        <w:t>Mt.Lavinia</w:t>
+      </w:r>
+      <w:proofErr w:type="spellEnd"/>
+      <w:r>
+        <w:rPr>
+          <w:rFonts w:ascii="Times New Roman" w:hAnsi="Times New Roman" w:cs="DejaVu Sans"/>
+          <w:bCs/>
+        </w:rPr>
+        <w:t xml:space="preserve"> to address the College Teaching Staff on ‘How to Teach High School Students Effectively’ (invited by Warden Dr. </w:t>
+      </w:r>
+      <w:proofErr w:type="spellStart"/>
+      <w:r>
+        <w:rPr>
+          <w:rFonts w:ascii="Times New Roman" w:hAnsi="Times New Roman" w:cs="DejaVu Sans"/>
+          <w:bCs/>
+        </w:rPr>
+        <w:t>Indra</w:t>
+      </w:r>
+      <w:proofErr w:type="spellEnd"/>
+      <w:r>
+        <w:rPr>
+          <w:rFonts w:ascii="Times New Roman" w:hAnsi="Times New Roman" w:cs="DejaVu Sans"/>
+          <w:bCs/>
+        </w:rPr>
+        <w:t xml:space="preserve"> De </w:t>
+      </w:r>
+      <w:proofErr w:type="spellStart"/>
+      <w:r>
+        <w:rPr>
+          <w:rFonts w:ascii="Times New Roman" w:hAnsi="Times New Roman" w:cs="DejaVu Sans"/>
+          <w:bCs/>
+        </w:rPr>
+        <w:t>Soysa</w:t>
+      </w:r>
+      <w:proofErr w:type="spellEnd"/>
+      <w:r>
+        <w:rPr>
+          <w:rFonts w:ascii="Times New Roman" w:hAnsi="Times New Roman" w:cs="DejaVu Sans"/>
+          <w:bCs/>
+        </w:rPr>
+        <w:t>), Jan 2014.</w:t>
       </w:r>
     </w:p>
     <w:p>
@@ -2323,7 +2722,6 @@
           <w:rFonts w:ascii="Times New Roman" w:hAnsi="Times New Roman" w:cs="DejaVu Sans"/>
           <w:bCs/>
         </w:rPr>
-        <w:lastRenderedPageBreak/>
         <w:t>‘</w:t>
       </w:r>
       <w:r>
@@ -2439,6 +2837,13 @@
         </w:rPr>
         <w:t>Proficient in Object Oriented Programing using JAVA and C++</w:t>
       </w:r>
+      <w:r>
+        <w:rPr>
+          <w:rFonts w:ascii="Times New Roman" w:hAnsi="Times New Roman" w:cs="DejaVu Sans"/>
+          <w:bCs/>
+        </w:rPr>
+        <w:t>, Python</w:t>
+      </w:r>
     </w:p>
     <w:p>
       <w:pPr>
@@ -2497,7 +2902,30 @@
           <w:rFonts w:ascii="Times New Roman" w:hAnsi="Times New Roman" w:cs="DejaVu Sans"/>
           <w:bCs/>
         </w:rPr>
-        <w:t>Proficient in Design Tools such as AutoCAD and Solid Works</w:t>
+        <w:t xml:space="preserve">Proficient in Design </w:t>
+      </w:r>
+      <w:proofErr w:type="spellStart"/>
+      <w:r>
+        <w:rPr>
+          <w:rFonts w:ascii="Times New Roman" w:hAnsi="Times New Roman" w:cs="DejaVu Sans"/>
+          <w:bCs/>
+        </w:rPr>
+        <w:t>Auto</w:t>
+      </w:r>
+      <w:r>
+        <w:rPr>
+          <w:rFonts w:ascii="Times New Roman" w:hAnsi="Times New Roman" w:cs="DejaVu Sans"/>
+          <w:bCs/>
+        </w:rPr>
+        <w:t>Desk</w:t>
+      </w:r>
+      <w:proofErr w:type="spellEnd"/>
+      <w:r>
+        <w:rPr>
+          <w:rFonts w:ascii="Times New Roman" w:hAnsi="Times New Roman" w:cs="DejaVu Sans"/>
+          <w:bCs/>
+        </w:rPr>
+        <w:t xml:space="preserve"> Tool.</w:t>
       </w:r>
     </w:p>
     <w:p>
@@ -2527,6 +2955,7 @@
           <w:bCs/>
         </w:rPr>
       </w:pPr>
+      <w:proofErr w:type="gramStart"/>
       <w:r>
         <w:rPr>
           <w:rFonts w:ascii="Times New Roman" w:hAnsi="Times New Roman" w:cs="DejaVu Sans"/>
@@ -2561,7 +2990,16 @@
           <w:b/>
           <w:bCs/>
         </w:rPr>
-        <w:t xml:space="preserve">EVIEWED </w:t>
+        <w:t>EVIEWED</w:t>
+      </w:r>
+      <w:proofErr w:type="gramEnd"/>
+      <w:r>
+        <w:rPr>
+          <w:rFonts w:ascii="Times New Roman" w:hAnsi="Times New Roman" w:cs="DejaVu Sans"/>
+          <w:b/>
+          <w:bCs/>
+        </w:rPr>
+        <w:t xml:space="preserve"> </w:t>
       </w:r>
       <w:r>
         <w:rPr>
@@ -2594,6 +3032,22 @@
           <w:bCs/>
         </w:rPr>
       </w:pPr>
+    </w:p>
+    <w:p>
+      <w:pPr>
+        <w:tabs>
+          <w:tab w:val="left" w:pos="10170"/>
+        </w:tabs>
+        <w:ind w:left="709" w:right="-198" w:hanging="709"/>
+        <w:rPr>
+          <w:rFonts w:ascii="Times New Roman" w:hAnsi="Times New Roman" w:cs="DejaVu Sans"/>
+          <w:b/>
+          <w:bCs/>
+          <w:sz w:val="28"/>
+        </w:rPr>
+      </w:pPr>
+      <w:bookmarkStart w:id="0" w:name="_GoBack"/>
+      <w:bookmarkEnd w:id="0"/>
     </w:p>
     <w:p>
       <w:pPr>
@@ -2696,8 +3150,64 @@
           <w:sz w:val="24"/>
           <w:shd w:val="clear" w:color="auto" w:fill="FFFFFF"/>
         </w:rPr>
-        <w:t>Marjorie Darrah, Jay Wilhelm, Thilanka Munasinghe, Mitch Wathen, Steve Yokum, Eric Sorton</w:t>
-      </w:r>
+        <w:t xml:space="preserve">Marjorie Darrah, Jay Wilhelm, Thilanka Munasinghe, Mitch </w:t>
+      </w:r>
+      <w:proofErr w:type="spellStart"/>
+      <w:r>
+        <w:rPr>
+          <w:rFonts w:ascii="Times New Roman" w:eastAsia="Times New Roman" w:hAnsi="Times New Roman" w:cs="Times New Roman"/>
+          <w:i/>
+          <w:color w:val="222222"/>
+          <w:sz w:val="24"/>
+          <w:shd w:val="clear" w:color="auto" w:fill="FFFFFF"/>
+        </w:rPr>
+        <w:t>Wathen</w:t>
+      </w:r>
+      <w:proofErr w:type="spellEnd"/>
+      <w:r>
+        <w:rPr>
+          <w:rFonts w:ascii="Times New Roman" w:eastAsia="Times New Roman" w:hAnsi="Times New Roman" w:cs="Times New Roman"/>
+          <w:i/>
+          <w:color w:val="222222"/>
+          <w:sz w:val="24"/>
+          <w:shd w:val="clear" w:color="auto" w:fill="FFFFFF"/>
+        </w:rPr>
+        <w:t xml:space="preserve">, Steve </w:t>
+      </w:r>
+      <w:proofErr w:type="spellStart"/>
+      <w:r>
+        <w:rPr>
+          <w:rFonts w:ascii="Times New Roman" w:eastAsia="Times New Roman" w:hAnsi="Times New Roman" w:cs="Times New Roman"/>
+          <w:i/>
+          <w:color w:val="222222"/>
+          <w:sz w:val="24"/>
+          <w:shd w:val="clear" w:color="auto" w:fill="FFFFFF"/>
+        </w:rPr>
+        <w:t>Yokum</w:t>
+      </w:r>
+      <w:proofErr w:type="spellEnd"/>
+      <w:r>
+        <w:rPr>
+          <w:rFonts w:ascii="Times New Roman" w:eastAsia="Times New Roman" w:hAnsi="Times New Roman" w:cs="Times New Roman"/>
+          <w:i/>
+          <w:color w:val="222222"/>
+          <w:sz w:val="24"/>
+          <w:shd w:val="clear" w:color="auto" w:fill="FFFFFF"/>
+        </w:rPr>
+        <w:t xml:space="preserve">, Eric </w:t>
+      </w:r>
+      <w:proofErr w:type="spellStart"/>
+      <w:r>
+        <w:rPr>
+          <w:rFonts w:ascii="Times New Roman" w:eastAsia="Times New Roman" w:hAnsi="Times New Roman" w:cs="Times New Roman"/>
+          <w:i/>
+          <w:color w:val="222222"/>
+          <w:sz w:val="24"/>
+          <w:shd w:val="clear" w:color="auto" w:fill="FFFFFF"/>
+        </w:rPr>
+        <w:t>Sorton</w:t>
+      </w:r>
+      <w:proofErr w:type="spellEnd"/>
       <w:r>
         <w:rPr>
           <w:rFonts w:ascii="Times New Roman" w:eastAsia="Times New Roman" w:hAnsi="Times New Roman" w:cs="Times New Roman"/>
@@ -2754,8 +3264,17 @@
           <w:rFonts w:ascii="Times New Roman" w:eastAsia="Times New Roman" w:hAnsi="Times New Roman" w:cs="Times New Roman"/>
           <w:sz w:val="24"/>
         </w:rPr>
-        <w:t>Journal of Intelligent and Robotics  Systems</w:t>
-      </w:r>
+        <w:t xml:space="preserve">Journal of Intelligent and </w:t>
+      </w:r>
+      <w:proofErr w:type="gramStart"/>
+      <w:r>
+        <w:rPr>
+          <w:rFonts w:ascii="Times New Roman" w:eastAsia="Times New Roman" w:hAnsi="Times New Roman" w:cs="Times New Roman"/>
+          <w:sz w:val="24"/>
+        </w:rPr>
+        <w:t>Robotics  Systems</w:t>
+      </w:r>
+      <w:proofErr w:type="gramEnd"/>
       <w:r>
         <w:rPr>
           <w:rFonts w:ascii="Times New Roman" w:eastAsia="Times New Roman" w:hAnsi="Times New Roman" w:cs="Times New Roman"/>
@@ -2769,7 +3288,79 @@
           <w:i/>
           <w:sz w:val="24"/>
         </w:rPr>
-        <w:t>Marjorie Darrah, Edgar Fuller, Thilanka Munasinghe, Kristin Duling, Mridul Gautam, Mitchell Wathen.</w:t>
+        <w:t xml:space="preserve">Marjorie Darrah, Edgar Fuller, Thilanka Munasinghe, Kristin </w:t>
+      </w:r>
+      <w:proofErr w:type="spellStart"/>
+      <w:r>
+        <w:rPr>
+          <w:rFonts w:ascii="Times New Roman" w:eastAsia="Times New Roman" w:hAnsi="Times New Roman" w:cs="Times New Roman"/>
+          <w:i/>
+          <w:sz w:val="24"/>
+        </w:rPr>
+        <w:t>Duling</w:t>
+      </w:r>
+      <w:proofErr w:type="spellEnd"/>
+      <w:r>
+        <w:rPr>
+          <w:rFonts w:ascii="Times New Roman" w:eastAsia="Times New Roman" w:hAnsi="Times New Roman" w:cs="Times New Roman"/>
+          <w:i/>
+          <w:sz w:val="24"/>
+        </w:rPr>
+        <w:t xml:space="preserve">, </w:t>
+      </w:r>
+      <w:proofErr w:type="spellStart"/>
+      <w:r>
+        <w:rPr>
+          <w:rFonts w:ascii="Times New Roman" w:eastAsia="Times New Roman" w:hAnsi="Times New Roman" w:cs="Times New Roman"/>
+          <w:i/>
+          <w:sz w:val="24"/>
+        </w:rPr>
+        <w:t>Mridul</w:t>
+      </w:r>
+      <w:proofErr w:type="spellEnd"/>
+      <w:r>
+        <w:rPr>
+          <w:rFonts w:ascii="Times New Roman" w:eastAsia="Times New Roman" w:hAnsi="Times New Roman" w:cs="Times New Roman"/>
+          <w:i/>
+          <w:sz w:val="24"/>
+        </w:rPr>
+        <w:t xml:space="preserve"> </w:t>
+      </w:r>
+      <w:proofErr w:type="spellStart"/>
+      <w:r>
+        <w:rPr>
+          <w:rFonts w:ascii="Times New Roman" w:eastAsia="Times New Roman" w:hAnsi="Times New Roman" w:cs="Times New Roman"/>
+          <w:i/>
+          <w:sz w:val="24"/>
+        </w:rPr>
+        <w:t>Gautam</w:t>
+      </w:r>
+      <w:proofErr w:type="spellEnd"/>
+      <w:r>
+        <w:rPr>
+          <w:rFonts w:ascii="Times New Roman" w:eastAsia="Times New Roman" w:hAnsi="Times New Roman" w:cs="Times New Roman"/>
+          <w:i/>
+          <w:sz w:val="24"/>
+        </w:rPr>
+        <w:t xml:space="preserve">, Mitchell </w:t>
+      </w:r>
+      <w:proofErr w:type="spellStart"/>
+      <w:r>
+        <w:rPr>
+          <w:rFonts w:ascii="Times New Roman" w:eastAsia="Times New Roman" w:hAnsi="Times New Roman" w:cs="Times New Roman"/>
+          <w:i/>
+          <w:sz w:val="24"/>
+        </w:rPr>
+        <w:t>Wathen</w:t>
+      </w:r>
+      <w:proofErr w:type="spellEnd"/>
+      <w:r>
+        <w:rPr>
+          <w:rFonts w:ascii="Times New Roman" w:eastAsia="Times New Roman" w:hAnsi="Times New Roman" w:cs="Times New Roman"/>
+          <w:i/>
+          <w:sz w:val="24"/>
+        </w:rPr>
+        <w:t>.</w:t>
       </w:r>
       <w:r>
         <w:rPr>
@@ -2819,12 +3410,78 @@
           <w:sz w:val="28"/>
         </w:rPr>
       </w:pPr>
-      <w:r>
+    </w:p>
+    <w:p>
+      <w:pPr>
+        <w:pStyle w:val="Normal1"/>
+        <w:spacing w:after="0" w:line="240" w:lineRule="auto"/>
+        <w:contextualSpacing/>
+        <w:jc w:val="both"/>
         <w:rPr>
           <w:rFonts w:ascii="Times New Roman" w:eastAsia="Times New Roman" w:hAnsi="Times New Roman" w:cs="Times New Roman"/>
           <w:b/>
           <w:sz w:val="28"/>
         </w:rPr>
+      </w:pPr>
+    </w:p>
+    <w:p>
+      <w:pPr>
+        <w:pStyle w:val="Normal1"/>
+        <w:spacing w:after="0" w:line="240" w:lineRule="auto"/>
+        <w:contextualSpacing/>
+        <w:jc w:val="both"/>
+        <w:rPr>
+          <w:rFonts w:ascii="Times New Roman" w:eastAsia="Times New Roman" w:hAnsi="Times New Roman" w:cs="Times New Roman"/>
+          <w:b/>
+          <w:sz w:val="28"/>
+        </w:rPr>
+      </w:pPr>
+    </w:p>
+    <w:p>
+      <w:pPr>
+        <w:pStyle w:val="Normal1"/>
+        <w:spacing w:after="0" w:line="240" w:lineRule="auto"/>
+        <w:contextualSpacing/>
+        <w:jc w:val="both"/>
+        <w:rPr>
+          <w:rFonts w:ascii="Times New Roman" w:eastAsia="Times New Roman" w:hAnsi="Times New Roman" w:cs="Times New Roman"/>
+          <w:b/>
+          <w:sz w:val="28"/>
+        </w:rPr>
+      </w:pPr>
+    </w:p>
+    <w:p>
+      <w:pPr>
+        <w:pStyle w:val="Normal1"/>
+        <w:spacing w:after="0" w:line="240" w:lineRule="auto"/>
+        <w:contextualSpacing/>
+        <w:jc w:val="both"/>
+        <w:rPr>
+          <w:rFonts w:ascii="Times New Roman" w:eastAsia="Times New Roman" w:hAnsi="Times New Roman" w:cs="Times New Roman"/>
+          <w:b/>
+          <w:sz w:val="28"/>
+        </w:rPr>
+      </w:pPr>
+    </w:p>
+    <w:p>
+      <w:pPr>
+        <w:pStyle w:val="Normal1"/>
+        <w:spacing w:after="0" w:line="240" w:lineRule="auto"/>
+        <w:contextualSpacing/>
+        <w:jc w:val="both"/>
+        <w:rPr>
+          <w:rFonts w:ascii="Times New Roman" w:eastAsia="Times New Roman" w:hAnsi="Times New Roman" w:cs="Times New Roman"/>
+          <w:b/>
+          <w:sz w:val="28"/>
+        </w:rPr>
+      </w:pPr>
+      <w:r>
+        <w:rPr>
+          <w:rFonts w:ascii="Times New Roman" w:eastAsia="Times New Roman" w:hAnsi="Times New Roman" w:cs="Times New Roman"/>
+          <w:b/>
+          <w:sz w:val="28"/>
+        </w:rPr>
+        <w:lastRenderedPageBreak/>
         <w:t>Conference Publications</w:t>
       </w:r>
     </w:p>
@@ -2919,7 +3576,25 @@
           <w:i/>
           <w:sz w:val="24"/>
         </w:rPr>
-        <w:t>Thilanka Munasinghe, Sanket Joshi.</w:t>
+        <w:t xml:space="preserve">Thilanka Munasinghe, </w:t>
+      </w:r>
+      <w:proofErr w:type="spellStart"/>
+      <w:r>
+        <w:rPr>
+          <w:rFonts w:ascii="Times New Roman" w:eastAsia="Times New Roman" w:hAnsi="Times New Roman" w:cs="Times New Roman"/>
+          <w:i/>
+          <w:sz w:val="24"/>
+        </w:rPr>
+        <w:t>Sanket</w:t>
+      </w:r>
+      <w:proofErr w:type="spellEnd"/>
+      <w:r>
+        <w:rPr>
+          <w:rFonts w:ascii="Times New Roman" w:eastAsia="Times New Roman" w:hAnsi="Times New Roman" w:cs="Times New Roman"/>
+          <w:i/>
+          <w:sz w:val="24"/>
+        </w:rPr>
+        <w:t xml:space="preserve"> Joshi.</w:t>
       </w:r>
       <w:r>
         <w:rPr>
@@ -3227,8 +3902,23 @@
           <w:rFonts w:ascii="Times New Roman" w:eastAsia="Times New Roman" w:hAnsi="Times New Roman" w:cs="Times New Roman"/>
           <w:sz w:val="24"/>
         </w:rPr>
-        <w:lastRenderedPageBreak/>
-        <w:t>Laminar to Turbulent Transition in Fluid Flow in Boiling, AIAA Young Professional and Student Education Conference, John Hopkins University, Baltimore, Maryland, November, 2008.</w:t>
+        <w:t xml:space="preserve">Laminar to Turbulent Transition in Fluid Flow in Boiling, AIAA Young Professional and Student Education Conference, John Hopkins University, Baltimore, Maryland, </w:t>
+      </w:r>
+      <w:proofErr w:type="gramStart"/>
+      <w:r>
+        <w:rPr>
+          <w:rFonts w:ascii="Times New Roman" w:eastAsia="Times New Roman" w:hAnsi="Times New Roman" w:cs="Times New Roman"/>
+          <w:sz w:val="24"/>
+        </w:rPr>
+        <w:t>November,</w:t>
+      </w:r>
+      <w:proofErr w:type="gramEnd"/>
+      <w:r>
+        <w:rPr>
+          <w:rFonts w:ascii="Times New Roman" w:eastAsia="Times New Roman" w:hAnsi="Times New Roman" w:cs="Times New Roman"/>
+          <w:sz w:val="24"/>
+        </w:rPr>
+        <w:t xml:space="preserve"> 2008.</w:t>
       </w:r>
     </w:p>
     <w:p>
@@ -3264,7 +3954,23 @@
           <w:rFonts w:ascii="Times New Roman" w:eastAsia="Times New Roman" w:hAnsi="Times New Roman" w:cs="Times New Roman"/>
           <w:sz w:val="24"/>
         </w:rPr>
-        <w:t>Student Conference, University of Maryland, College Park, April, 2008.</w:t>
+        <w:t xml:space="preserve">Student Conference, University of Maryland, College Park, </w:t>
+      </w:r>
+      <w:proofErr w:type="gramStart"/>
+      <w:r>
+        <w:rPr>
+          <w:rFonts w:ascii="Times New Roman" w:eastAsia="Times New Roman" w:hAnsi="Times New Roman" w:cs="Times New Roman"/>
+          <w:sz w:val="24"/>
+        </w:rPr>
+        <w:t>April,</w:t>
+      </w:r>
+      <w:proofErr w:type="gramEnd"/>
+      <w:r>
+        <w:rPr>
+          <w:rFonts w:ascii="Times New Roman" w:eastAsia="Times New Roman" w:hAnsi="Times New Roman" w:cs="Times New Roman"/>
+          <w:sz w:val="24"/>
+        </w:rPr>
+        <w:t xml:space="preserve"> 2008.</w:t>
       </w:r>
     </w:p>
     <w:p>
@@ -3654,11 +4360,19 @@
         </w:rPr>
         <w:t xml:space="preserve">ember of Hall Council, Dadisman &amp; </w:t>
       </w:r>
-      <w:r>
-        <w:rPr>
-          <w:rFonts w:ascii="Times New Roman" w:hAnsi="Times New Roman"/>
-        </w:rPr>
-        <w:t>Stalnaker Hall</w:t>
+      <w:proofErr w:type="spellStart"/>
+      <w:r>
+        <w:rPr>
+          <w:rFonts w:ascii="Times New Roman" w:hAnsi="Times New Roman"/>
+        </w:rPr>
+        <w:t>Stalnaker</w:t>
+      </w:r>
+      <w:proofErr w:type="spellEnd"/>
+      <w:r>
+        <w:rPr>
+          <w:rFonts w:ascii="Times New Roman" w:hAnsi="Times New Roman"/>
+        </w:rPr>
+        <w:t xml:space="preserve"> Hall</w:t>
       </w:r>
     </w:p>
     <w:p>
@@ -3704,16 +4418,6 @@
         </w:rPr>
         <w:tab/>
       </w:r>
-    </w:p>
-    <w:p>
-      <w:pPr>
-        <w:rPr>
-          <w:rFonts w:eastAsia="Times New Roman"/>
-          <w:kern w:val="0"/>
-          <w:sz w:val="20"/>
-          <w:szCs w:val="20"/>
-        </w:rPr>
-      </w:pPr>
     </w:p>
     <w:p>
       <w:pPr>
@@ -3790,7 +4494,7 @@
 </file>
 
 <file path=word/numbering.xml><?xml version="1.0" encoding="utf-8"?>
-<w:numbering xmlns:wpc="http://schemas.microsoft.com/office/word/2010/wordprocessingCanvas" xmlns:mo="http://schemas.microsoft.com/office/mac/office/2008/main" xmlns:mc="http://schemas.openxmlformats.org/markup-compatibility/2006" xmlns:mv="urn:schemas-microsoft-com:mac:vml" xmlns:o="urn:schemas-microsoft-com:office:office" xmlns:r="http://schemas.openxmlformats.org/officeDocument/2006/relationships" xmlns:m="http://schemas.openxmlformats.org/officeDocument/2006/math" xmlns:v="urn:schemas-microsoft-com:vml" xmlns:wp14="http://schemas.microsoft.com/office/word/2010/wordprocessingDrawing" xmlns:wp="http://schemas.openxmlformats.org/drawingml/2006/wordprocessingDrawing" xmlns:w10="urn:schemas-microsoft-com:office:word" xmlns:w="http://schemas.openxmlformats.org/wordprocessingml/2006/main" xmlns:w14="http://schemas.microsoft.com/office/word/2010/wordml" xmlns:wpg="http://schemas.microsoft.com/office/word/2010/wordprocessingGroup" xmlns:wpi="http://schemas.microsoft.com/office/word/2010/wordprocessingInk" xmlns:wne="http://schemas.microsoft.com/office/word/2006/wordml" xmlns:wps="http://schemas.microsoft.com/office/word/2010/wordprocessingShape" mc:Ignorable="w14 wp14">
+<w:numbering xmlns:wpc="http://schemas.microsoft.com/office/word/2010/wordprocessingCanvas" xmlns:mo="http://schemas.microsoft.com/office/mac/office/2008/main" xmlns:mc="http://schemas.openxmlformats.org/markup-compatibility/2006" xmlns:mv="urn:schemas-microsoft-com:mac:vml" xmlns:o="urn:schemas-microsoft-com:office:office" xmlns:r="http://schemas.openxmlformats.org/officeDocument/2006/relationships" xmlns:m="http://schemas.openxmlformats.org/officeDocument/2006/math" xmlns:v="urn:schemas-microsoft-com:vml" xmlns:wp14="http://schemas.microsoft.com/office/word/2010/wordprocessingDrawing" xmlns:wp="http://schemas.openxmlformats.org/drawingml/2006/wordprocessingDrawing" xmlns:w10="urn:schemas-microsoft-com:office:word" xmlns:w="http://schemas.openxmlformats.org/wordprocessingml/2006/main" xmlns:w14="http://schemas.microsoft.com/office/word/2010/wordml" xmlns:w15="http://schemas.microsoft.com/office/word/2012/wordml" xmlns:wpg="http://schemas.microsoft.com/office/word/2010/wordprocessingGroup" xmlns:wpi="http://schemas.microsoft.com/office/word/2010/wordprocessingInk" xmlns:wne="http://schemas.microsoft.com/office/word/2006/wordml" xmlns:wps="http://schemas.microsoft.com/office/word/2010/wordprocessingShape" mc:Ignorable="w14 w15 wp14">
   <w:abstractNum w:abstractNumId="0">
     <w:nsid w:val="00000001"/>
     <w:multiLevelType w:val="multilevel"/>
@@ -6658,7 +7362,7 @@
 </file>
 
 <file path=word/styles.xml><?xml version="1.0" encoding="utf-8"?>
-<w:styles xmlns:mc="http://schemas.openxmlformats.org/markup-compatibility/2006" xmlns:r="http://schemas.openxmlformats.org/officeDocument/2006/relationships" xmlns:w="http://schemas.openxmlformats.org/wordprocessingml/2006/main" xmlns:w14="http://schemas.microsoft.com/office/word/2010/wordml" mc:Ignorable="w14">
+<w:styles xmlns:mc="http://schemas.openxmlformats.org/markup-compatibility/2006" xmlns:r="http://schemas.openxmlformats.org/officeDocument/2006/relationships" xmlns:w="http://schemas.openxmlformats.org/wordprocessingml/2006/main" xmlns:w14="http://schemas.microsoft.com/office/word/2010/wordml" xmlns:w15="http://schemas.microsoft.com/office/word/2012/wordml" mc:Ignorable="w14 w15">
   <w:docDefaults>
     <w:rPrDefault>
       <w:rPr>
@@ -6668,599 +7372,389 @@
     </w:rPrDefault>
     <w:pPrDefault/>
   </w:docDefaults>
-  <w:latentStyles w:defLockedState="0" w:defUIPriority="99" w:defSemiHidden="1" w:defUnhideWhenUsed="1" w:defQFormat="0" w:count="276">
-    <w:lsdException w:name="Normal" w:semiHidden="0" w:uiPriority="0" w:unhideWhenUsed="0" w:qFormat="1"/>
-    <w:lsdException w:name="heading 1" w:semiHidden="0" w:uiPriority="9" w:unhideWhenUsed="0" w:qFormat="1"/>
-    <w:lsdException w:name="heading 2" w:uiPriority="9" w:qFormat="1"/>
-    <w:lsdException w:name="heading 3" w:uiPriority="9" w:qFormat="1"/>
-    <w:lsdException w:name="heading 4" w:uiPriority="9" w:qFormat="1"/>
-    <w:lsdException w:name="heading 5" w:uiPriority="9" w:qFormat="1"/>
-    <w:lsdException w:name="heading 6" w:uiPriority="9" w:qFormat="1"/>
-    <w:lsdException w:name="heading 7" w:uiPriority="9" w:qFormat="1"/>
-    <w:lsdException w:name="heading 8" w:uiPriority="9" w:qFormat="1"/>
-    <w:lsdException w:name="heading 9" w:uiPriority="9" w:qFormat="1"/>
-    <w:lsdException w:name="toc 1" w:uiPriority="39"/>
-    <w:lsdException w:name="toc 2" w:uiPriority="39"/>
-    <w:lsdException w:name="toc 3" w:uiPriority="39"/>
-    <w:lsdException w:name="toc 4" w:uiPriority="39"/>
-    <w:lsdException w:name="toc 5" w:uiPriority="39"/>
-    <w:lsdException w:name="toc 6" w:uiPriority="39"/>
-    <w:lsdException w:name="toc 7" w:uiPriority="39"/>
-    <w:lsdException w:name="toc 8" w:uiPriority="39"/>
-    <w:lsdException w:name="toc 9" w:uiPriority="39"/>
-    <w:lsdException w:name="caption" w:semiHidden="0" w:uiPriority="35" w:unhideWhenUsed="0" w:qFormat="1"/>
-    <w:lsdException w:name="Title" w:semiHidden="0" w:uiPriority="10" w:unhideWhenUsed="0" w:qFormat="1"/>
-    <w:lsdException w:name="Default Paragraph Font" w:uiPriority="1"/>
-    <w:lsdException w:name="Subtitle" w:semiHidden="0" w:uiPriority="11" w:unhideWhenUsed="0" w:qFormat="1"/>
-    <w:lsdException w:name="Strong" w:semiHidden="0" w:uiPriority="22" w:unhideWhenUsed="0" w:qFormat="1"/>
-    <w:lsdException w:name="Emphasis" w:semiHidden="0" w:uiPriority="20" w:unhideWhenUsed="0" w:qFormat="1"/>
-    <w:lsdException w:name="Table Grid" w:semiHidden="0" w:uiPriority="59" w:unhideWhenUsed="0"/>
-    <w:lsdException w:name="Placeholder Text" w:unhideWhenUsed="0"/>
-    <w:lsdException w:name="No Spacing" w:semiHidden="0" w:uiPriority="1" w:unhideWhenUsed="0" w:qFormat="1"/>
-    <w:lsdException w:name="Light Shading" w:semiHidden="0" w:uiPriority="60" w:unhideWhenUsed="0"/>
-    <w:lsdException w:name="Light List" w:semiHidden="0" w:uiPriority="61" w:unhideWhenUsed="0"/>
-    <w:lsdException w:name="Light Grid" w:semiHidden="0" w:uiPriority="62" w:unhideWhenUsed="0"/>
-    <w:lsdException w:name="Medium Shading 1" w:semiHidden="0" w:uiPriority="63" w:unhideWhenUsed="0"/>
-    <w:lsdException w:name="Medium Shading 2" w:semiHidden="0" w:uiPriority="64" w:unhideWhenUsed="0"/>
-    <w:lsdException w:name="Medium List 1" w:semiHidden="0" w:uiPriority="65" w:unhideWhenUsed="0"/>
-    <w:lsdException w:name="Medium List 2" w:semiHidden="0" w:uiPriority="66" w:unhideWhenUsed="0"/>
-    <w:lsdException w:name="Medium Grid 1" w:semiHidden="0" w:uiPriority="67" w:unhideWhenUsed="0"/>
-    <w:lsdException w:name="Medium Grid 2" w:semiHidden="0" w:uiPriority="68" w:unhideWhenUsed="0"/>
-    <w:lsdException w:name="Medium Grid 3" w:semiHidden="0" w:uiPriority="69" w:unhideWhenUsed="0"/>
-    <w:lsdException w:name="Dark List" w:semiHidden="0" w:uiPriority="70" w:unhideWhenUsed="0"/>
-    <w:lsdException w:name="Colorful Shading" w:semiHidden="0" w:uiPriority="71" w:unhideWhenUsed="0"/>
-    <w:lsdException w:name="Colorful List" w:semiHidden="0" w:uiPriority="72" w:unhideWhenUsed="0"/>
-    <w:lsdException w:name="Colorful Grid" w:semiHidden="0" w:uiPriority="73" w:unhideWhenUsed="0"/>
-    <w:lsdException w:name="Light Shading Accent 1" w:semiHidden="0" w:uiPriority="60" w:unhideWhenUsed="0"/>
-    <w:lsdException w:name="Light List Accent 1" w:semiHidden="0" w:uiPriority="61" w:unhideWhenUsed="0"/>
-    <w:lsdException w:name="Light Grid Accent 1" w:semiHidden="0" w:uiPriority="62" w:unhideWhenUsed="0"/>
-    <w:lsdException w:name="Medium Shading 1 Accent 1" w:semiHidden="0" w:uiPriority="63" w:unhideWhenUsed="0"/>
-    <w:lsdException w:name="Medium Shading 2 Accent 1" w:semiHidden="0" w:uiPriority="64" w:unhideWhenUsed="0"/>
-    <w:lsdException w:name="Medium List 1 Accent 1" w:semiHidden="0" w:uiPriority="65" w:unhideWhenUsed="0"/>
-    <w:lsdException w:name="Revision" w:unhideWhenUsed="0"/>
-    <w:lsdException w:name="List Paragraph" w:semiHidden="0" w:uiPriority="34" w:unhideWhenUsed="0" w:qFormat="1"/>
-    <w:lsdException w:name="Quote" w:semiHidden="0" w:uiPriority="29" w:unhideWhenUsed="0" w:qFormat="1"/>
-    <w:lsdException w:name="Intense Quote" w:semiHidden="0" w:uiPriority="30" w:unhideWhenUsed="0" w:qFormat="1"/>
-    <w:lsdException w:name="Medium List 2 Accent 1" w:semiHidden="0" w:uiPriority="66" w:unhideWhenUsed="0"/>
-    <w:lsdException w:name="Medium Grid 1 Accent 1" w:semiHidden="0" w:uiPriority="67" w:unhideWhenUsed="0"/>
-    <w:lsdException w:name="Medium Grid 2 Accent 1" w:semiHidden="0" w:uiPriority="68" w:unhideWhenUsed="0"/>
-    <w:lsdException w:name="Medium Grid 3 Accent 1" w:semiHidden="0" w:uiPriority="69" w:unhideWhenUsed="0"/>
-    <w:lsdException w:name="Dark List Accent 1" w:semiHidden="0" w:uiPriority="70" w:unhideWhenUsed="0"/>
-    <w:lsdException w:name="Colorful Shading Accent 1" w:semiHidden="0" w:uiPriority="71" w:unhideWhenUsed="0"/>
-    <w:lsdException w:name="Colorful List Accent 1" w:semiHidden="0" w:uiPriority="72" w:unhideWhenUsed="0"/>
-    <w:lsdException w:name="Colorful Grid Accent 1" w:semiHidden="0" w:uiPriority="73" w:unhideWhenUsed="0"/>
-    <w:lsdException w:name="Light Shading Accent 2" w:semiHidden="0" w:uiPriority="60" w:unhideWhenUsed="0"/>
-    <w:lsdException w:name="Light List Accent 2" w:semiHidden="0" w:uiPriority="61" w:unhideWhenUsed="0"/>
-    <w:lsdException w:name="Light Grid Accent 2" w:semiHidden="0" w:uiPriority="62" w:unhideWhenUsed="0"/>
-    <w:lsdException w:name="Medium Shading 1 Accent 2" w:semiHidden="0" w:uiPriority="63" w:unhideWhenUsed="0"/>
-    <w:lsdException w:name="Medium Shading 2 Accent 2" w:semiHidden="0" w:uiPriority="64" w:unhideWhenUsed="0"/>
-    <w:lsdException w:name="Medium List 1 Accent 2" w:semiHidden="0" w:uiPriority="65" w:unhideWhenUsed="0"/>
-    <w:lsdException w:name="Medium List 2 Accent 2" w:semiHidden="0" w:uiPriority="66" w:unhideWhenUsed="0"/>
-    <w:lsdException w:name="Medium Grid 1 Accent 2" w:semiHidden="0" w:uiPriority="67" w:unhideWhenUsed="0"/>
-    <w:lsdException w:name="Medium Grid 2 Accent 2" w:semiHidden="0" w:uiPriority="68" w:unhideWhenUsed="0"/>
-    <w:lsdException w:name="Medium Grid 3 Accent 2" w:semiHidden="0" w:uiPriority="69" w:unhideWhenUsed="0"/>
-    <w:lsdException w:name="Dark List Accent 2" w:semiHidden="0" w:uiPriority="70" w:unhideWhenUsed="0"/>
-    <w:lsdException w:name="Colorful Shading Accent 2" w:semiHidden="0" w:uiPriority="71" w:unhideWhenUsed="0"/>
-    <w:lsdException w:name="Colorful List Accent 2" w:semiHidden="0" w:uiPriority="72" w:unhideWhenUsed="0"/>
-    <w:lsdException w:name="Colorful Grid Accent 2" w:semiHidden="0" w:uiPriority="73" w:unhideWhenUsed="0"/>
-    <w:lsdException w:name="Light Shading Accent 3" w:semiHidden="0" w:uiPriority="60" w:unhideWhenUsed="0"/>
-    <w:lsdException w:name="Light List Accent 3" w:semiHidden="0" w:uiPriority="61" w:unhideWhenUsed="0"/>
-    <w:lsdException w:name="Light Grid Accent 3" w:semiHidden="0" w:uiPriority="62" w:unhideWhenUsed="0"/>
-    <w:lsdException w:name="Medium Shading 1 Accent 3" w:semiHidden="0" w:uiPriority="63" w:unhideWhenUsed="0"/>
-    <w:lsdException w:name="Medium Shading 2 Accent 3" w:semiHidden="0" w:uiPriority="64" w:unhideWhenUsed="0"/>
-    <w:lsdException w:name="Medium List 1 Accent 3" w:semiHidden="0" w:uiPriority="65" w:unhideWhenUsed="0"/>
-    <w:lsdException w:name="Medium List 2 Accent 3" w:semiHidden="0" w:uiPriority="66" w:unhideWhenUsed="0"/>
-    <w:lsdException w:name="Medium Grid 1 Accent 3" w:semiHidden="0" w:uiPriority="67" w:unhideWhenUsed="0"/>
-    <w:lsdException w:name="Medium Grid 2 Accent 3" w:semiHidden="0" w:uiPriority="68" w:unhideWhenUsed="0"/>
-    <w:lsdException w:name="Medium Grid 3 Accent 3" w:semiHidden="0" w:uiPriority="69" w:unhideWhenUsed="0"/>
-    <w:lsdException w:name="Dark List Accent 3" w:semiHidden="0" w:uiPriority="70" w:unhideWhenUsed="0"/>
-    <w:lsdException w:name="Colorful Shading Accent 3" w:semiHidden="0" w:uiPriority="71" w:unhideWhenUsed="0"/>
-    <w:lsdException w:name="Colorful List Accent 3" w:semiHidden="0" w:uiPriority="72" w:unhideWhenUsed="0"/>
-    <w:lsdException w:name="Colorful Grid Accent 3" w:semiHidden="0" w:uiPriority="73" w:unhideWhenUsed="0"/>
-    <w:lsdException w:name="Light Shading Accent 4" w:semiHidden="0" w:uiPriority="60" w:unhideWhenUsed="0"/>
-    <w:lsdException w:name="Light List Accent 4" w:semiHidden="0" w:uiPriority="61" w:unhideWhenUsed="0"/>
-    <w:lsdException w:name="Light Grid Accent 4" w:semiHidden="0" w:uiPriority="62" w:unhideWhenUsed="0"/>
-    <w:lsdException w:name="Medium Shading 1 Accent 4" w:semiHidden="0" w:uiPriority="63" w:unhideWhenUsed="0"/>
-    <w:lsdException w:name="Medium Shading 2 Accent 4" w:semiHidden="0" w:uiPriority="64" w:unhideWhenUsed="0"/>
-    <w:lsdException w:name="Medium List 1 Accent 4" w:semiHidden="0" w:uiPriority="65" w:unhideWhenUsed="0"/>
-    <w:lsdException w:name="Medium List 2 Accent 4" w:semiHidden="0" w:uiPriority="66" w:unhideWhenUsed="0"/>
-    <w:lsdException w:name="Medium Grid 1 Accent 4" w:semiHidden="0" w:uiPriority="67" w:unhideWhenUsed="0"/>
-    <w:lsdException w:name="Medium Grid 2 Accent 4" w:semiHidden="0" w:uiPriority="68" w:unhideWhenUsed="0"/>
-    <w:lsdException w:name="Medium Grid 3 Accent 4" w:semiHidden="0" w:uiPriority="69" w:unhideWhenUsed="0"/>
-    <w:lsdException w:name="Dark List Accent 4" w:semiHidden="0" w:uiPriority="70" w:unhideWhenUsed="0"/>
-    <w:lsdException w:name="Colorful Shading Accent 4" w:semiHidden="0" w:uiPriority="71" w:unhideWhenUsed="0"/>
-    <w:lsdException w:name="Colorful List Accent 4" w:semiHidden="0" w:uiPriority="72" w:unhideWhenUsed="0"/>
-    <w:lsdException w:name="Colorful Grid Accent 4" w:semiHidden="0" w:uiPriority="73" w:unhideWhenUsed="0"/>
-    <w:lsdException w:name="Light Shading Accent 5" w:semiHidden="0" w:uiPriority="60" w:unhideWhenUsed="0"/>
-    <w:lsdException w:name="Light List Accent 5" w:semiHidden="0" w:uiPriority="61" w:unhideWhenUsed="0"/>
-    <w:lsdException w:name="Light Grid Accent 5" w:semiHidden="0" w:uiPriority="62" w:unhideWhenUsed="0"/>
-    <w:lsdException w:name="Medium Shading 1 Accent 5" w:semiHidden="0" w:uiPriority="63" w:unhideWhenUsed="0"/>
-    <w:lsdException w:name="Medium Shading 2 Accent 5" w:semiHidden="0" w:uiPriority="64" w:unhideWhenUsed="0"/>
-    <w:lsdException w:name="Medium List 1 Accent 5" w:semiHidden="0" w:uiPriority="65" w:unhideWhenUsed="0"/>
-    <w:lsdException w:name="Medium List 2 Accent 5" w:semiHidden="0" w:uiPriority="66" w:unhideWhenUsed="0"/>
-    <w:lsdException w:name="Medium Grid 1 Accent 5" w:semiHidden="0" w:uiPriority="67" w:unhideWhenUsed="0"/>
-    <w:lsdException w:name="Medium Grid 2 Accent 5" w:semiHidden="0" w:uiPriority="68" w:unhideWhenUsed="0"/>
-    <w:lsdException w:name="Medium Grid 3 Accent 5" w:semiHidden="0" w:uiPriority="69" w:unhideWhenUsed="0"/>
-    <w:lsdException w:name="Dark List Accent 5" w:semiHidden="0" w:uiPriority="70" w:unhideWhenUsed="0"/>
-    <w:lsdException w:name="Colorful Shading Accent 5" w:semiHidden="0" w:uiPriority="71" w:unhideWhenUsed="0"/>
-    <w:lsdException w:name="Colorful List Accent 5" w:semiHidden="0" w:uiPriority="72" w:unhideWhenUsed="0"/>
-    <w:lsdException w:name="Colorful Grid Accent 5" w:semiHidden="0" w:uiPriority="73" w:unhideWhenUsed="0"/>
-    <w:lsdException w:name="Light Shading Accent 6" w:semiHidden="0" w:uiPriority="60" w:unhideWhenUsed="0"/>
-    <w:lsdException w:name="Light List Accent 6" w:semiHidden="0" w:uiPriority="61" w:unhideWhenUsed="0"/>
-    <w:lsdException w:name="Light Grid Accent 6" w:semiHidden="0" w:uiPriority="62" w:unhideWhenUsed="0"/>
-    <w:lsdException w:name="Medium Shading 1 Accent 6" w:semiHidden="0" w:uiPriority="63" w:unhideWhenUsed="0"/>
-    <w:lsdException w:name="Medium Shading 2 Accent 6" w:semiHidden="0" w:uiPriority="64" w:unhideWhenUsed="0"/>
-    <w:lsdException w:name="Medium List 1 Accent 6" w:semiHidden="0" w:uiPriority="65" w:unhideWhenUsed="0"/>
-    <w:lsdException w:name="Medium List 2 Accent 6" w:semiHidden="0" w:uiPriority="66" w:unhideWhenUsed="0"/>
-    <w:lsdException w:name="Medium Grid 1 Accent 6" w:semiHidden="0" w:uiPriority="67" w:unhideWhenUsed="0"/>
-    <w:lsdException w:name="Medium Grid 2 Accent 6" w:semiHidden="0" w:uiPriority="68" w:unhideWhenUsed="0"/>
-    <w:lsdException w:name="Medium Grid 3 Accent 6" w:semiHidden="0" w:uiPriority="69" w:unhideWhenUsed="0"/>
-    <w:lsdException w:name="Dark List Accent 6" w:semiHidden="0" w:uiPriority="70" w:unhideWhenUsed="0"/>
-    <w:lsdException w:name="Colorful Shading Accent 6" w:semiHidden="0" w:uiPriority="71" w:unhideWhenUsed="0"/>
-    <w:lsdException w:name="Colorful List Accent 6" w:semiHidden="0" w:uiPriority="72" w:unhideWhenUsed="0"/>
-    <w:lsdException w:name="Colorful Grid Accent 6" w:semiHidden="0" w:uiPriority="73" w:unhideWhenUsed="0"/>
-    <w:lsdException w:name="Subtle Emphasis" w:semiHidden="0" w:uiPriority="19" w:unhideWhenUsed="0" w:qFormat="1"/>
-    <w:lsdException w:name="Intense Emphasis" w:semiHidden="0" w:uiPriority="21" w:unhideWhenUsed="0" w:qFormat="1"/>
-    <w:lsdException w:name="Subtle Reference" w:semiHidden="0" w:uiPriority="31" w:unhideWhenUsed="0" w:qFormat="1"/>
-    <w:lsdException w:name="Intense Reference" w:semiHidden="0" w:uiPriority="32" w:unhideWhenUsed="0" w:qFormat="1"/>
-    <w:lsdException w:name="Book Title" w:semiHidden="0" w:uiPriority="33" w:unhideWhenUsed="0" w:qFormat="1"/>
-    <w:lsdException w:name="Bibliography" w:uiPriority="37"/>
-    <w:lsdException w:name="TOC Heading" w:uiPriority="39" w:qFormat="1"/>
-  </w:latentStyles>
-  <w:style w:type="paragraph" w:default="1" w:styleId="Normal">
-    <w:name w:val="Normal"/>
-    <w:qFormat/>
-    <w:pPr>
-      <w:widowControl w:val="0"/>
-      <w:suppressAutoHyphens/>
-    </w:pPr>
-    <w:rPr>
-      <w:rFonts w:ascii="Times" w:eastAsia="DejaVu Sans" w:hAnsi="Times"/>
-      <w:kern w:val="1"/>
-      <w:sz w:val="24"/>
-      <w:szCs w:val="24"/>
-    </w:rPr>
-  </w:style>
-  <w:style w:type="character" w:default="1" w:styleId="DefaultParagraphFont">
-    <w:name w:val="Default Paragraph Font"/>
-    <w:uiPriority w:val="1"/>
-    <w:semiHidden/>
-    <w:unhideWhenUsed/>
-  </w:style>
-  <w:style w:type="table" w:default="1" w:styleId="TableNormal">
-    <w:name w:val="Normal Table"/>
-    <w:uiPriority w:val="99"/>
-    <w:semiHidden/>
-    <w:unhideWhenUsed/>
-    <w:tblPr>
-      <w:tblInd w:w="0" w:type="dxa"/>
-      <w:tblCellMar>
-        <w:top w:w="0" w:type="dxa"/>
-        <w:left w:w="108" w:type="dxa"/>
-        <w:bottom w:w="0" w:type="dxa"/>
-        <w:right w:w="108" w:type="dxa"/>
-      </w:tblCellMar>
-    </w:tblPr>
-  </w:style>
-  <w:style w:type="numbering" w:default="1" w:styleId="NoList">
-    <w:name w:val="No List"/>
-    <w:uiPriority w:val="99"/>
-    <w:semiHidden/>
-    <w:unhideWhenUsed/>
-  </w:style>
-  <w:style w:type="character" w:customStyle="1" w:styleId="WW8Num1z0">
-    <w:name w:val="WW8Num1z0"/>
-    <w:rPr>
-      <w:rFonts w:ascii="Wingdings" w:hAnsi="Wingdings" w:cs="StarSymbol"/>
-      <w:sz w:val="18"/>
-      <w:szCs w:val="18"/>
-    </w:rPr>
-  </w:style>
-  <w:style w:type="character" w:customStyle="1" w:styleId="WW8Num1z1">
-    <w:name w:val="WW8Num1z1"/>
-    <w:rPr>
-      <w:rFonts w:ascii="Wingdings 2" w:hAnsi="Wingdings 2" w:cs="StarSymbol"/>
-      <w:sz w:val="18"/>
-      <w:szCs w:val="18"/>
-    </w:rPr>
-  </w:style>
-  <w:style w:type="character" w:customStyle="1" w:styleId="WW8Num1z2">
-    <w:name w:val="WW8Num1z2"/>
-    <w:rPr>
-      <w:rFonts w:ascii="StarSymbol" w:hAnsi="StarSymbol" w:cs="StarSymbol"/>
-      <w:sz w:val="18"/>
-      <w:szCs w:val="18"/>
-    </w:rPr>
-  </w:style>
-  <w:style w:type="character" w:customStyle="1" w:styleId="WW8Num2z0">
-    <w:name w:val="WW8Num2z0"/>
-    <w:rPr>
-      <w:rFonts w:ascii="Wingdings" w:hAnsi="Wingdings" w:cs="StarSymbol"/>
-      <w:sz w:val="18"/>
-      <w:szCs w:val="18"/>
-    </w:rPr>
-  </w:style>
-  <w:style w:type="character" w:customStyle="1" w:styleId="WW8Num2z1">
-    <w:name w:val="WW8Num2z1"/>
-    <w:rPr>
-      <w:rFonts w:ascii="Wingdings 2" w:hAnsi="Wingdings 2" w:cs="StarSymbol"/>
-      <w:sz w:val="18"/>
-      <w:szCs w:val="18"/>
-    </w:rPr>
-  </w:style>
-  <w:style w:type="character" w:customStyle="1" w:styleId="WW8Num2z2">
-    <w:name w:val="WW8Num2z2"/>
-    <w:rPr>
-      <w:rFonts w:ascii="StarSymbol" w:hAnsi="StarSymbol" w:cs="StarSymbol"/>
-      <w:sz w:val="18"/>
-      <w:szCs w:val="18"/>
-    </w:rPr>
-  </w:style>
-  <w:style w:type="character" w:customStyle="1" w:styleId="WW8Num3z0">
-    <w:name w:val="WW8Num3z0"/>
-    <w:rPr>
-      <w:rFonts w:ascii="Wingdings" w:hAnsi="Wingdings" w:cs="StarSymbol"/>
-      <w:sz w:val="18"/>
-      <w:szCs w:val="18"/>
-    </w:rPr>
-  </w:style>
-  <w:style w:type="character" w:customStyle="1" w:styleId="WW8Num3z1">
-    <w:name w:val="WW8Num3z1"/>
-    <w:rPr>
-      <w:rFonts w:ascii="Wingdings 2" w:hAnsi="Wingdings 2" w:cs="StarSymbol"/>
-      <w:sz w:val="18"/>
-      <w:szCs w:val="18"/>
-    </w:rPr>
-  </w:style>
-  <w:style w:type="character" w:customStyle="1" w:styleId="WW8Num3z2">
-    <w:name w:val="WW8Num3z2"/>
-    <w:rPr>
-      <w:rFonts w:ascii="StarSymbol" w:hAnsi="StarSymbol" w:cs="StarSymbol"/>
-      <w:sz w:val="18"/>
-      <w:szCs w:val="18"/>
-    </w:rPr>
-  </w:style>
-  <w:style w:type="character" w:customStyle="1" w:styleId="Absatz-Standardschriftart">
-    <w:name w:val="Absatz-Standardschriftart"/>
-  </w:style>
-  <w:style w:type="character" w:customStyle="1" w:styleId="FootnoteCharacters">
-    <w:name w:val="Footnote Characters"/>
-  </w:style>
-  <w:style w:type="character" w:customStyle="1" w:styleId="Bullets">
-    <w:name w:val="Bullets"/>
-    <w:rPr>
-      <w:rFonts w:ascii="StarSymbol" w:eastAsia="StarSymbol" w:hAnsi="StarSymbol" w:cs="StarSymbol"/>
-      <w:sz w:val="18"/>
-      <w:szCs w:val="18"/>
-    </w:rPr>
-  </w:style>
-  <w:style w:type="character" w:styleId="Hyperlink">
-    <w:name w:val="Hyperlink"/>
-    <w:rPr>
-      <w:color w:val="000080"/>
-      <w:u w:val="single"/>
-    </w:rPr>
-  </w:style>
-  <w:style w:type="character" w:styleId="FollowedHyperlink">
-    <w:name w:val="FollowedHyperlink"/>
-    <w:rPr>
-      <w:color w:val="800000"/>
-      <w:u w:val="single"/>
-    </w:rPr>
-  </w:style>
-  <w:style w:type="character" w:styleId="FootnoteReference">
-    <w:name w:val="footnote reference"/>
-    <w:rPr>
-      <w:vertAlign w:val="superscript"/>
-    </w:rPr>
-  </w:style>
-  <w:style w:type="character" w:customStyle="1" w:styleId="EndnoteCharacters">
-    <w:name w:val="Endnote Characters"/>
-  </w:style>
-  <w:style w:type="character" w:styleId="EndnoteReference">
-    <w:name w:val="endnote reference"/>
-    <w:rPr>
-      <w:vertAlign w:val="superscript"/>
-    </w:rPr>
-  </w:style>
-  <w:style w:type="paragraph" w:customStyle="1" w:styleId="Heading">
-    <w:name w:val="Heading"/>
-    <w:basedOn w:val="Normal"/>
-    <w:next w:val="BodyText"/>
-    <w:pPr>
-      <w:keepNext/>
-      <w:spacing w:before="240" w:after="120"/>
-    </w:pPr>
-    <w:rPr>
-      <w:rFonts w:ascii="Helvetica" w:hAnsi="Helvetica" w:cs="DejaVu Sans"/>
-      <w:sz w:val="28"/>
-      <w:szCs w:val="28"/>
-    </w:rPr>
-  </w:style>
-  <w:style w:type="paragraph" w:styleId="BodyText">
-    <w:name w:val="Body Text"/>
-    <w:basedOn w:val="Normal"/>
-    <w:pPr>
-      <w:spacing w:after="120"/>
-    </w:pPr>
-  </w:style>
-  <w:style w:type="paragraph" w:styleId="List">
-    <w:name w:val="List"/>
-    <w:basedOn w:val="BodyText"/>
-  </w:style>
-  <w:style w:type="paragraph" w:styleId="Caption">
-    <w:name w:val="caption"/>
-    <w:basedOn w:val="Normal"/>
-    <w:qFormat/>
-    <w:pPr>
-      <w:suppressLineNumbers/>
-      <w:spacing w:before="120" w:after="120"/>
-    </w:pPr>
-    <w:rPr>
-      <w:i/>
-      <w:iCs/>
-    </w:rPr>
-  </w:style>
-  <w:style w:type="paragraph" w:customStyle="1" w:styleId="Index">
-    <w:name w:val="Index"/>
-    <w:basedOn w:val="Normal"/>
-    <w:pPr>
-      <w:suppressLineNumbers/>
-    </w:pPr>
-  </w:style>
-  <w:style w:type="paragraph" w:styleId="FootnoteText">
-    <w:name w:val="footnote text"/>
-    <w:basedOn w:val="Normal"/>
-    <w:pPr>
-      <w:suppressLineNumbers/>
-      <w:ind w:left="283" w:hanging="283"/>
-    </w:pPr>
-    <w:rPr>
-      <w:sz w:val="20"/>
-      <w:szCs w:val="20"/>
-    </w:rPr>
-  </w:style>
-  <w:style w:type="paragraph" w:styleId="EndnoteText">
-    <w:name w:val="endnote text"/>
-    <w:basedOn w:val="Normal"/>
-    <w:pPr>
-      <w:suppressLineNumbers/>
-      <w:ind w:left="283" w:hanging="283"/>
-    </w:pPr>
-    <w:rPr>
-      <w:sz w:val="20"/>
-      <w:szCs w:val="20"/>
-    </w:rPr>
-  </w:style>
-  <w:style w:type="character" w:customStyle="1" w:styleId="apple-converted-space">
-    <w:name w:val="apple-converted-space"/>
-    <w:basedOn w:val="DefaultParagraphFont"/>
-    <w:rsid w:val="00D44F83"/>
-  </w:style>
-  <w:style w:type="table" w:styleId="TableGrid">
-    <w:name w:val="Table Grid"/>
-    <w:basedOn w:val="TableNormal"/>
-    <w:uiPriority w:val="59"/>
-    <w:rsid w:val="00D713B5"/>
-    <w:tblPr>
-      <w:tblInd w:w="0" w:type="dxa"/>
-      <w:tblBorders>
-        <w:top w:val="single" w:sz="4" w:space="0" w:color="auto"/>
-        <w:left w:val="single" w:sz="4" w:space="0" w:color="auto"/>
-        <w:bottom w:val="single" w:sz="4" w:space="0" w:color="auto"/>
-        <w:right w:val="single" w:sz="4" w:space="0" w:color="auto"/>
-        <w:insideH w:val="single" w:sz="4" w:space="0" w:color="auto"/>
-        <w:insideV w:val="single" w:sz="4" w:space="0" w:color="auto"/>
-      </w:tblBorders>
-      <w:tblCellMar>
-        <w:top w:w="0" w:type="dxa"/>
-        <w:left w:w="108" w:type="dxa"/>
-        <w:bottom w:w="0" w:type="dxa"/>
-        <w:right w:w="108" w:type="dxa"/>
-      </w:tblCellMar>
-    </w:tblPr>
-  </w:style>
-  <w:style w:type="paragraph" w:customStyle="1" w:styleId="Normal1">
-    <w:name w:val="Normal1"/>
-    <w:rsid w:val="003B7883"/>
-    <w:pPr>
-      <w:spacing w:after="200" w:line="276" w:lineRule="auto"/>
-    </w:pPr>
-    <w:rPr>
-      <w:rFonts w:ascii="Calibri" w:eastAsia="Calibri" w:hAnsi="Calibri" w:cs="Calibri"/>
-      <w:color w:val="000000"/>
-      <w:sz w:val="22"/>
-      <w:szCs w:val="24"/>
-      <w:lang w:eastAsia="ja-JP"/>
-    </w:rPr>
-  </w:style>
-  <w:style w:type="paragraph" w:styleId="ListParagraph">
-    <w:name w:val="List Paragraph"/>
-    <w:basedOn w:val="Normal"/>
-    <w:uiPriority w:val="34"/>
-    <w:qFormat/>
-    <w:rsid w:val="00A46105"/>
-    <w:pPr>
-      <w:ind w:left="720"/>
-      <w:contextualSpacing/>
-    </w:pPr>
-  </w:style>
-  <w:style w:type="character" w:customStyle="1" w:styleId="gi">
-    <w:name w:val="gi"/>
-    <w:basedOn w:val="DefaultParagraphFont"/>
-    <w:rsid w:val="007C586A"/>
-  </w:style>
-  <w:style w:type="paragraph" w:styleId="NormalWeb">
-    <w:name w:val="Normal (Web)"/>
-    <w:basedOn w:val="Normal"/>
-    <w:uiPriority w:val="99"/>
-    <w:semiHidden/>
-    <w:unhideWhenUsed/>
-    <w:rsid w:val="00927AAC"/>
-    <w:pPr>
-      <w:widowControl/>
-      <w:suppressAutoHyphens w:val="0"/>
-      <w:spacing w:before="100" w:beforeAutospacing="1" w:after="100" w:afterAutospacing="1"/>
-    </w:pPr>
-    <w:rPr>
-      <w:rFonts w:eastAsia="Times New Roman"/>
-      <w:kern w:val="0"/>
-      <w:sz w:val="20"/>
-      <w:szCs w:val="20"/>
-    </w:rPr>
-  </w:style>
-</w:styles>
-</file>
-
-<file path=word/stylesWithEffects.xml><?xml version="1.0" encoding="utf-8"?>
-<w:styles xmlns:wpc="http://schemas.microsoft.com/office/word/2010/wordprocessingCanvas" xmlns:mo="http://schemas.microsoft.com/office/mac/office/2008/main" xmlns:mc="http://schemas.openxmlformats.org/markup-compatibility/2006" xmlns:mv="urn:schemas-microsoft-com:mac:vml" xmlns:o="urn:schemas-microsoft-com:office:office" xmlns:r="http://schemas.openxmlformats.org/officeDocument/2006/relationships" xmlns:m="http://schemas.openxmlformats.org/officeDocument/2006/math" xmlns:v="urn:schemas-microsoft-com:vml" xmlns:wp14="http://schemas.microsoft.com/office/word/2010/wordprocessingDrawing" xmlns:wp="http://schemas.openxmlformats.org/drawingml/2006/wordprocessingDrawing" xmlns:w10="urn:schemas-microsoft-com:office:word" xmlns:w="http://schemas.openxmlformats.org/wordprocessingml/2006/main" xmlns:w14="http://schemas.microsoft.com/office/word/2010/wordml" xmlns:wpg="http://schemas.microsoft.com/office/word/2010/wordprocessingGroup" xmlns:wpi="http://schemas.microsoft.com/office/word/2010/wordprocessingInk" xmlns:wne="http://schemas.microsoft.com/office/word/2006/wordml" xmlns:wps="http://schemas.microsoft.com/office/word/2010/wordprocessingShape" mc:Ignorable="w14 wp14">
-  <w:docDefaults>
-    <w:rPrDefault>
-      <w:rPr>
-        <w:rFonts w:ascii="Times New Roman" w:eastAsia="Times New Roman" w:hAnsi="Times New Roman" w:cs="Times New Roman"/>
-        <w:lang w:val="en-US" w:eastAsia="en-US" w:bidi="ar-SA"/>
-      </w:rPr>
-    </w:rPrDefault>
-    <w:pPrDefault/>
-  </w:docDefaults>
-  <w:latentStyles w:defLockedState="0" w:defUIPriority="99" w:defSemiHidden="1" w:defUnhideWhenUsed="1" w:defQFormat="0" w:count="276">
-    <w:lsdException w:name="Normal" w:semiHidden="0" w:uiPriority="0" w:unhideWhenUsed="0" w:qFormat="1"/>
-    <w:lsdException w:name="heading 1" w:semiHidden="0" w:uiPriority="9" w:unhideWhenUsed="0" w:qFormat="1"/>
-    <w:lsdException w:name="heading 2" w:uiPriority="9" w:qFormat="1"/>
-    <w:lsdException w:name="heading 3" w:uiPriority="9" w:qFormat="1"/>
-    <w:lsdException w:name="heading 4" w:uiPriority="9" w:qFormat="1"/>
-    <w:lsdException w:name="heading 5" w:uiPriority="9" w:qFormat="1"/>
-    <w:lsdException w:name="heading 6" w:uiPriority="9" w:qFormat="1"/>
-    <w:lsdException w:name="heading 7" w:uiPriority="9" w:qFormat="1"/>
-    <w:lsdException w:name="heading 8" w:uiPriority="9" w:qFormat="1"/>
-    <w:lsdException w:name="heading 9" w:uiPriority="9" w:qFormat="1"/>
-    <w:lsdException w:name="toc 1" w:uiPriority="39"/>
-    <w:lsdException w:name="toc 2" w:uiPriority="39"/>
-    <w:lsdException w:name="toc 3" w:uiPriority="39"/>
-    <w:lsdException w:name="toc 4" w:uiPriority="39"/>
-    <w:lsdException w:name="toc 5" w:uiPriority="39"/>
-    <w:lsdException w:name="toc 6" w:uiPriority="39"/>
-    <w:lsdException w:name="toc 7" w:uiPriority="39"/>
-    <w:lsdException w:name="toc 8" w:uiPriority="39"/>
-    <w:lsdException w:name="toc 9" w:uiPriority="39"/>
-    <w:lsdException w:name="caption" w:semiHidden="0" w:uiPriority="35" w:unhideWhenUsed="0" w:qFormat="1"/>
-    <w:lsdException w:name="Title" w:semiHidden="0" w:uiPriority="10" w:unhideWhenUsed="0" w:qFormat="1"/>
-    <w:lsdException w:name="Default Paragraph Font" w:uiPriority="1"/>
-    <w:lsdException w:name="Subtitle" w:semiHidden="0" w:uiPriority="11" w:unhideWhenUsed="0" w:qFormat="1"/>
-    <w:lsdException w:name="Strong" w:semiHidden="0" w:uiPriority="22" w:unhideWhenUsed="0" w:qFormat="1"/>
-    <w:lsdException w:name="Emphasis" w:semiHidden="0" w:uiPriority="20" w:unhideWhenUsed="0" w:qFormat="1"/>
-    <w:lsdException w:name="Table Grid" w:semiHidden="0" w:uiPriority="59" w:unhideWhenUsed="0"/>
-    <w:lsdException w:name="Placeholder Text" w:unhideWhenUsed="0"/>
-    <w:lsdException w:name="No Spacing" w:semiHidden="0" w:uiPriority="1" w:unhideWhenUsed="0" w:qFormat="1"/>
-    <w:lsdException w:name="Light Shading" w:semiHidden="0" w:uiPriority="60" w:unhideWhenUsed="0"/>
-    <w:lsdException w:name="Light List" w:semiHidden="0" w:uiPriority="61" w:unhideWhenUsed="0"/>
-    <w:lsdException w:name="Light Grid" w:semiHidden="0" w:uiPriority="62" w:unhideWhenUsed="0"/>
-    <w:lsdException w:name="Medium Shading 1" w:semiHidden="0" w:uiPriority="63" w:unhideWhenUsed="0"/>
-    <w:lsdException w:name="Medium Shading 2" w:semiHidden="0" w:uiPriority="64" w:unhideWhenUsed="0"/>
-    <w:lsdException w:name="Medium List 1" w:semiHidden="0" w:uiPriority="65" w:unhideWhenUsed="0"/>
-    <w:lsdException w:name="Medium List 2" w:semiHidden="0" w:uiPriority="66" w:unhideWhenUsed="0"/>
-    <w:lsdException w:name="Medium Grid 1" w:semiHidden="0" w:uiPriority="67" w:unhideWhenUsed="0"/>
-    <w:lsdException w:name="Medium Grid 2" w:semiHidden="0" w:uiPriority="68" w:unhideWhenUsed="0"/>
-    <w:lsdException w:name="Medium Grid 3" w:semiHidden="0" w:uiPriority="69" w:unhideWhenUsed="0"/>
-    <w:lsdException w:name="Dark List" w:semiHidden="0" w:uiPriority="70" w:unhideWhenUsed="0"/>
-    <w:lsdException w:name="Colorful Shading" w:semiHidden="0" w:uiPriority="71" w:unhideWhenUsed="0"/>
-    <w:lsdException w:name="Colorful List" w:semiHidden="0" w:uiPriority="72" w:unhideWhenUsed="0"/>
-    <w:lsdException w:name="Colorful Grid" w:semiHidden="0" w:uiPriority="73" w:unhideWhenUsed="0"/>
-    <w:lsdException w:name="Light Shading Accent 1" w:semiHidden="0" w:uiPriority="60" w:unhideWhenUsed="0"/>
-    <w:lsdException w:name="Light List Accent 1" w:semiHidden="0" w:uiPriority="61" w:unhideWhenUsed="0"/>
-    <w:lsdException w:name="Light Grid Accent 1" w:semiHidden="0" w:uiPriority="62" w:unhideWhenUsed="0"/>
-    <w:lsdException w:name="Medium Shading 1 Accent 1" w:semiHidden="0" w:uiPriority="63" w:unhideWhenUsed="0"/>
-    <w:lsdException w:name="Medium Shading 2 Accent 1" w:semiHidden="0" w:uiPriority="64" w:unhideWhenUsed="0"/>
-    <w:lsdException w:name="Medium List 1 Accent 1" w:semiHidden="0" w:uiPriority="65" w:unhideWhenUsed="0"/>
-    <w:lsdException w:name="Revision" w:unhideWhenUsed="0"/>
-    <w:lsdException w:name="List Paragraph" w:semiHidden="0" w:uiPriority="34" w:unhideWhenUsed="0" w:qFormat="1"/>
-    <w:lsdException w:name="Quote" w:semiHidden="0" w:uiPriority="29" w:unhideWhenUsed="0" w:qFormat="1"/>
-    <w:lsdException w:name="Intense Quote" w:semiHidden="0" w:uiPriority="30" w:unhideWhenUsed="0" w:qFormat="1"/>
-    <w:lsdException w:name="Medium List 2 Accent 1" w:semiHidden="0" w:uiPriority="66" w:unhideWhenUsed="0"/>
-    <w:lsdException w:name="Medium Grid 1 Accent 1" w:semiHidden="0" w:uiPriority="67" w:unhideWhenUsed="0"/>
-    <w:lsdException w:name="Medium Grid 2 Accent 1" w:semiHidden="0" w:uiPriority="68" w:unhideWhenUsed="0"/>
-    <w:lsdException w:name="Medium Grid 3 Accent 1" w:semiHidden="0" w:uiPriority="69" w:unhideWhenUsed="0"/>
-    <w:lsdException w:name="Dark List Accent 1" w:semiHidden="0" w:uiPriority="70" w:unhideWhenUsed="0"/>
-    <w:lsdException w:name="Colorful Shading Accent 1" w:semiHidden="0" w:uiPriority="71" w:unhideWhenUsed="0"/>
-    <w:lsdException w:name="Colorful List Accent 1" w:semiHidden="0" w:uiPriority="72" w:unhideWhenUsed="0"/>
-    <w:lsdException w:name="Colorful Grid Accent 1" w:semiHidden="0" w:uiPriority="73" w:unhideWhenUsed="0"/>
-    <w:lsdException w:name="Light Shading Accent 2" w:semiHidden="0" w:uiPriority="60" w:unhideWhenUsed="0"/>
-    <w:lsdException w:name="Light List Accent 2" w:semiHidden="0" w:uiPriority="61" w:unhideWhenUsed="0"/>
-    <w:lsdException w:name="Light Grid Accent 2" w:semiHidden="0" w:uiPriority="62" w:unhideWhenUsed="0"/>
-    <w:lsdException w:name="Medium Shading 1 Accent 2" w:semiHidden="0" w:uiPriority="63" w:unhideWhenUsed="0"/>
-    <w:lsdException w:name="Medium Shading 2 Accent 2" w:semiHidden="0" w:uiPriority="64" w:unhideWhenUsed="0"/>
-    <w:lsdException w:name="Medium List 1 Accent 2" w:semiHidden="0" w:uiPriority="65" w:unhideWhenUsed="0"/>
-    <w:lsdException w:name="Medium List 2 Accent 2" w:semiHidden="0" w:uiPriority="66" w:unhideWhenUsed="0"/>
-    <w:lsdException w:name="Medium Grid 1 Accent 2" w:semiHidden="0" w:uiPriority="67" w:unhideWhenUsed="0"/>
-    <w:lsdException w:name="Medium Grid 2 Accent 2" w:semiHidden="0" w:uiPriority="68" w:unhideWhenUsed="0"/>
-    <w:lsdException w:name="Medium Grid 3 Accent 2" w:semiHidden="0" w:uiPriority="69" w:unhideWhenUsed="0"/>
-    <w:lsdException w:name="Dark List Accent 2" w:semiHidden="0" w:uiPriority="70" w:unhideWhenUsed="0"/>
-    <w:lsdException w:name="Colorful Shading Accent 2" w:semiHidden="0" w:uiPriority="71" w:unhideWhenUsed="0"/>
-    <w:lsdException w:name="Colorful List Accent 2" w:semiHidden="0" w:uiPriority="72" w:unhideWhenUsed="0"/>
-    <w:lsdException w:name="Colorful Grid Accent 2" w:semiHidden="0" w:uiPriority="73" w:unhideWhenUsed="0"/>
-    <w:lsdException w:name="Light Shading Accent 3" w:semiHidden="0" w:uiPriority="60" w:unhideWhenUsed="0"/>
-    <w:lsdException w:name="Light List Accent 3" w:semiHidden="0" w:uiPriority="61" w:unhideWhenUsed="0"/>
-    <w:lsdException w:name="Light Grid Accent 3" w:semiHidden="0" w:uiPriority="62" w:unhideWhenUsed="0"/>
-    <w:lsdException w:name="Medium Shading 1 Accent 3" w:semiHidden="0" w:uiPriority="63" w:unhideWhenUsed="0"/>
-    <w:lsdException w:name="Medium Shading 2 Accent 3" w:semiHidden="0" w:uiPriority="64" w:unhideWhenUsed="0"/>
-    <w:lsdException w:name="Medium List 1 Accent 3" w:semiHidden="0" w:uiPriority="65" w:unhideWhenUsed="0"/>
-    <w:lsdException w:name="Medium List 2 Accent 3" w:semiHidden="0" w:uiPriority="66" w:unhideWhenUsed="0"/>
-    <w:lsdException w:name="Medium Grid 1 Accent 3" w:semiHidden="0" w:uiPriority="67" w:unhideWhenUsed="0"/>
-    <w:lsdException w:name="Medium Grid 2 Accent 3" w:semiHidden="0" w:uiPriority="68" w:unhideWhenUsed="0"/>
-    <w:lsdException w:name="Medium Grid 3 Accent 3" w:semiHidden="0" w:uiPriority="69" w:unhideWhenUsed="0"/>
-    <w:lsdException w:name="Dark List Accent 3" w:semiHidden="0" w:uiPriority="70" w:unhideWhenUsed="0"/>
-    <w:lsdException w:name="Colorful Shading Accent 3" w:semiHidden="0" w:uiPriority="71" w:unhideWhenUsed="0"/>
-    <w:lsdException w:name="Colorful List Accent 3" w:semiHidden="0" w:uiPriority="72" w:unhideWhenUsed="0"/>
-    <w:lsdException w:name="Colorful Grid Accent 3" w:semiHidden="0" w:uiPriority="73" w:unhideWhenUsed="0"/>
-    <w:lsdException w:name="Light Shading Accent 4" w:semiHidden="0" w:uiPriority="60" w:unhideWhenUsed="0"/>
-    <w:lsdException w:name="Light List Accent 4" w:semiHidden="0" w:uiPriority="61" w:unhideWhenUsed="0"/>
-    <w:lsdException w:name="Light Grid Accent 4" w:semiHidden="0" w:uiPriority="62" w:unhideWhenUsed="0"/>
-    <w:lsdException w:name="Medium Shading 1 Accent 4" w:semiHidden="0" w:uiPriority="63" w:unhideWhenUsed="0"/>
-    <w:lsdException w:name="Medium Shading 2 Accent 4" w:semiHidden="0" w:uiPriority="64" w:unhideWhenUsed="0"/>
-    <w:lsdException w:name="Medium List 1 Accent 4" w:semiHidden="0" w:uiPriority="65" w:unhideWhenUsed="0"/>
-    <w:lsdException w:name="Medium List 2 Accent 4" w:semiHidden="0" w:uiPriority="66" w:unhideWhenUsed="0"/>
-    <w:lsdException w:name="Medium Grid 1 Accent 4" w:semiHidden="0" w:uiPriority="67" w:unhideWhenUsed="0"/>
-    <w:lsdException w:name="Medium Grid 2 Accent 4" w:semiHidden="0" w:uiPriority="68" w:unhideWhenUsed="0"/>
-    <w:lsdException w:name="Medium Grid 3 Accent 4" w:semiHidden="0" w:uiPriority="69" w:unhideWhenUsed="0"/>
-    <w:lsdException w:name="Dark List Accent 4" w:semiHidden="0" w:uiPriority="70" w:unhideWhenUsed="0"/>
-    <w:lsdException w:name="Colorful Shading Accent 4" w:semiHidden="0" w:uiPriority="71" w:unhideWhenUsed="0"/>
-    <w:lsdException w:name="Colorful List Accent 4" w:semiHidden="0" w:uiPriority="72" w:unhideWhenUsed="0"/>
-    <w:lsdException w:name="Colorful Grid Accent 4" w:semiHidden="0" w:uiPriority="73" w:unhideWhenUsed="0"/>
-    <w:lsdException w:name="Light Shading Accent 5" w:semiHidden="0" w:uiPriority="60" w:unhideWhenUsed="0"/>
-    <w:lsdException w:name="Light List Accent 5" w:semiHidden="0" w:uiPriority="61" w:unhideWhenUsed="0"/>
-    <w:lsdException w:name="Light Grid Accent 5" w:semiHidden="0" w:uiPriority="62" w:unhideWhenUsed="0"/>
-    <w:lsdException w:name="Medium Shading 1 Accent 5" w:semiHidden="0" w:uiPriority="63" w:unhideWhenUsed="0"/>
-    <w:lsdException w:name="Medium Shading 2 Accent 5" w:semiHidden="0" w:uiPriority="64" w:unhideWhenUsed="0"/>
-    <w:lsdException w:name="Medium List 1 Accent 5" w:semiHidden="0" w:uiPriority="65" w:unhideWhenUsed="0"/>
-    <w:lsdException w:name="Medium List 2 Accent 5" w:semiHidden="0" w:uiPriority="66" w:unhideWhenUsed="0"/>
-    <w:lsdException w:name="Medium Grid 1 Accent 5" w:semiHidden="0" w:uiPriority="67" w:unhideWhenUsed="0"/>
-    <w:lsdException w:name="Medium Grid 2 Accent 5" w:semiHidden="0" w:uiPriority="68" w:unhideWhenUsed="0"/>
-    <w:lsdException w:name="Medium Grid 3 Accent 5" w:semiHidden="0" w:uiPriority="69" w:unhideWhenUsed="0"/>
-    <w:lsdException w:name="Dark List Accent 5" w:semiHidden="0" w:uiPriority="70" w:unhideWhenUsed="0"/>
-    <w:lsdException w:name="Colorful Shading Accent 5" w:semiHidden="0" w:uiPriority="71" w:unhideWhenUsed="0"/>
-    <w:lsdException w:name="Colorful List Accent 5" w:semiHidden="0" w:uiPriority="72" w:unhideWhenUsed="0"/>
-    <w:lsdException w:name="Colorful Grid Accent 5" w:semiHidden="0" w:uiPriority="73" w:unhideWhenUsed="0"/>
-    <w:lsdException w:name="Light Shading Accent 6" w:semiHidden="0" w:uiPriority="60" w:unhideWhenUsed="0"/>
-    <w:lsdException w:name="Light List Accent 6" w:semiHidden="0" w:uiPriority="61" w:unhideWhenUsed="0"/>
-    <w:lsdException w:name="Light Grid Accent 6" w:semiHidden="0" w:uiPriority="62" w:unhideWhenUsed="0"/>
-    <w:lsdException w:name="Medium Shading 1 Accent 6" w:semiHidden="0" w:uiPriority="63" w:unhideWhenUsed="0"/>
-    <w:lsdException w:name="Medium Shading 2 Accent 6" w:semiHidden="0" w:uiPriority="64" w:unhideWhenUsed="0"/>
-    <w:lsdException w:name="Medium List 1 Accent 6" w:semiHidden="0" w:uiPriority="65" w:unhideWhenUsed="0"/>
-    <w:lsdException w:name="Medium List 2 Accent 6" w:semiHidden="0" w:uiPriority="66" w:unhideWhenUsed="0"/>
-    <w:lsdException w:name="Medium Grid 1 Accent 6" w:semiHidden="0" w:uiPriority="67" w:unhideWhenUsed="0"/>
-    <w:lsdException w:name="Medium Grid 2 Accent 6" w:semiHidden="0" w:uiPriority="68" w:unhideWhenUsed="0"/>
-    <w:lsdException w:name="Medium Grid 3 Accent 6" w:semiHidden="0" w:uiPriority="69" w:unhideWhenUsed="0"/>
-    <w:lsdException w:name="Dark List Accent 6" w:semiHidden="0" w:uiPriority="70" w:unhideWhenUsed="0"/>
-    <w:lsdException w:name="Colorful Shading Accent 6" w:semiHidden="0" w:uiPriority="71" w:unhideWhenUsed="0"/>
-    <w:lsdException w:name="Colorful List Accent 6" w:semiHidden="0" w:uiPriority="72" w:unhideWhenUsed="0"/>
-    <w:lsdException w:name="Colorful Grid Accent 6" w:semiHidden="0" w:uiPriority="73" w:unhideWhenUsed="0"/>
-    <w:lsdException w:name="Subtle Emphasis" w:semiHidden="0" w:uiPriority="19" w:unhideWhenUsed="0" w:qFormat="1"/>
-    <w:lsdException w:name="Intense Emphasis" w:semiHidden="0" w:uiPriority="21" w:unhideWhenUsed="0" w:qFormat="1"/>
-    <w:lsdException w:name="Subtle Reference" w:semiHidden="0" w:uiPriority="31" w:unhideWhenUsed="0" w:qFormat="1"/>
-    <w:lsdException w:name="Intense Reference" w:semiHidden="0" w:uiPriority="32" w:unhideWhenUsed="0" w:qFormat="1"/>
-    <w:lsdException w:name="Book Title" w:semiHidden="0" w:uiPriority="33" w:unhideWhenUsed="0" w:qFormat="1"/>
-    <w:lsdException w:name="Bibliography" w:uiPriority="37"/>
-    <w:lsdException w:name="TOC Heading" w:uiPriority="39" w:qFormat="1"/>
+  <w:latentStyles w:defLockedState="0" w:defUIPriority="99" w:defSemiHidden="0" w:defUnhideWhenUsed="0" w:defQFormat="0" w:count="382">
+    <w:lsdException w:name="Normal" w:uiPriority="0" w:qFormat="1"/>
+    <w:lsdException w:name="heading 1" w:uiPriority="9" w:qFormat="1"/>
+    <w:lsdException w:name="heading 2" w:semiHidden="1" w:uiPriority="9" w:unhideWhenUsed="1" w:qFormat="1"/>
+    <w:lsdException w:name="heading 3" w:semiHidden="1" w:uiPriority="9" w:unhideWhenUsed="1" w:qFormat="1"/>
+    <w:lsdException w:name="heading 4" w:semiHidden="1" w:uiPriority="9" w:unhideWhenUsed="1" w:qFormat="1"/>
+    <w:lsdException w:name="heading 5" w:semiHidden="1" w:uiPriority="9" w:unhideWhenUsed="1" w:qFormat="1"/>
+    <w:lsdException w:name="heading 6" w:semiHidden="1" w:uiPriority="9" w:unhideWhenUsed="1" w:qFormat="1"/>
+    <w:lsdException w:name="heading 7" w:semiHidden="1" w:uiPriority="9" w:unhideWhenUsed="1" w:qFormat="1"/>
+    <w:lsdException w:name="heading 8" w:semiHidden="1" w:uiPriority="9" w:unhideWhenUsed="1" w:qFormat="1"/>
+    <w:lsdException w:name="heading 9" w:semiHidden="1" w:uiPriority="9" w:unhideWhenUsed="1" w:qFormat="1"/>
+    <w:lsdException w:name="index 1" w:semiHidden="1" w:unhideWhenUsed="1"/>
+    <w:lsdException w:name="index 2" w:semiHidden="1" w:unhideWhenUsed="1"/>
+    <w:lsdException w:name="index 3" w:semiHidden="1" w:unhideWhenUsed="1"/>
+    <w:lsdException w:name="index 4" w:semiHidden="1" w:unhideWhenUsed="1"/>
+    <w:lsdException w:name="index 5" w:semiHidden="1" w:unhideWhenUsed="1"/>
+    <w:lsdException w:name="index 6" w:semiHidden="1" w:unhideWhenUsed="1"/>
+    <w:lsdException w:name="index 7" w:semiHidden="1" w:unhideWhenUsed="1"/>
+    <w:lsdException w:name="index 8" w:semiHidden="1" w:unhideWhenUsed="1"/>
+    <w:lsdException w:name="index 9" w:semiHidden="1" w:unhideWhenUsed="1"/>
+    <w:lsdException w:name="toc 1" w:semiHidden="1" w:uiPriority="39" w:unhideWhenUsed="1"/>
+    <w:lsdException w:name="toc 2" w:semiHidden="1" w:uiPriority="39" w:unhideWhenUsed="1"/>
+    <w:lsdException w:name="toc 3" w:semiHidden="1" w:uiPriority="39" w:unhideWhenUsed="1"/>
+    <w:lsdException w:name="toc 4" w:semiHidden="1" w:uiPriority="39" w:unhideWhenUsed="1"/>
+    <w:lsdException w:name="toc 5" w:semiHidden="1" w:uiPriority="39" w:unhideWhenUsed="1"/>
+    <w:lsdException w:name="toc 6" w:semiHidden="1" w:uiPriority="39" w:unhideWhenUsed="1"/>
+    <w:lsdException w:name="toc 7" w:semiHidden="1" w:uiPriority="39" w:unhideWhenUsed="1"/>
+    <w:lsdException w:name="toc 8" w:semiHidden="1" w:uiPriority="39" w:unhideWhenUsed="1"/>
+    <w:lsdException w:name="toc 9" w:semiHidden="1" w:uiPriority="39" w:unhideWhenUsed="1"/>
+    <w:lsdException w:name="Normal Indent" w:semiHidden="1" w:unhideWhenUsed="1"/>
+    <w:lsdException w:name="footnote text" w:semiHidden="1" w:unhideWhenUsed="1"/>
+    <w:lsdException w:name="annotation text" w:semiHidden="1" w:unhideWhenUsed="1"/>
+    <w:lsdException w:name="header" w:semiHidden="1" w:unhideWhenUsed="1"/>
+    <w:lsdException w:name="footer" w:semiHidden="1" w:unhideWhenUsed="1"/>
+    <w:lsdException w:name="index heading" w:semiHidden="1" w:unhideWhenUsed="1"/>
+    <w:lsdException w:name="caption" w:uiPriority="35" w:qFormat="1"/>
+    <w:lsdException w:name="table of figures" w:semiHidden="1" w:unhideWhenUsed="1"/>
+    <w:lsdException w:name="envelope address" w:semiHidden="1" w:unhideWhenUsed="1"/>
+    <w:lsdException w:name="envelope return" w:semiHidden="1" w:unhideWhenUsed="1"/>
+    <w:lsdException w:name="footnote reference" w:semiHidden="1" w:unhideWhenUsed="1"/>
+    <w:lsdException w:name="annotation reference" w:semiHidden="1" w:unhideWhenUsed="1"/>
+    <w:lsdException w:name="line number" w:semiHidden="1" w:unhideWhenUsed="1"/>
+    <w:lsdException w:name="page number" w:semiHidden="1" w:unhideWhenUsed="1"/>
+    <w:lsdException w:name="endnote reference" w:semiHidden="1" w:unhideWhenUsed="1"/>
+    <w:lsdException w:name="endnote text" w:semiHidden="1" w:unhideWhenUsed="1"/>
+    <w:lsdException w:name="table of authorities" w:semiHidden="1" w:unhideWhenUsed="1"/>
+    <w:lsdException w:name="macro" w:semiHidden="1" w:unhideWhenUsed="1"/>
+    <w:lsdException w:name="toa heading" w:semiHidden="1" w:unhideWhenUsed="1"/>
+    <w:lsdException w:name="List" w:semiHidden="1" w:unhideWhenUsed="1"/>
+    <w:lsdException w:name="List Bullet" w:semiHidden="1" w:unhideWhenUsed="1"/>
+    <w:lsdException w:name="List Number" w:semiHidden="1" w:unhideWhenUsed="1"/>
+    <w:lsdException w:name="List 2" w:semiHidden="1" w:unhideWhenUsed="1"/>
+    <w:lsdException w:name="List 3" w:semiHidden="1" w:unhideWhenUsed="1"/>
+    <w:lsdException w:name="List 4" w:semiHidden="1" w:unhideWhenUsed="1"/>
+    <w:lsdException w:name="List 5" w:semiHidden="1" w:unhideWhenUsed="1"/>
+    <w:lsdException w:name="List Bullet 2" w:semiHidden="1" w:unhideWhenUsed="1"/>
+    <w:lsdException w:name="List Bullet 3" w:semiHidden="1" w:unhideWhenUsed="1"/>
+    <w:lsdException w:name="List Bullet 4" w:semiHidden="1" w:unhideWhenUsed="1"/>
+    <w:lsdException w:name="List Bullet 5" w:semiHidden="1" w:unhideWhenUsed="1"/>
+    <w:lsdException w:name="List Number 2" w:semiHidden="1" w:unhideWhenUsed="1"/>
+    <w:lsdException w:name="List Number 3" w:semiHidden="1" w:unhideWhenUsed="1"/>
+    <w:lsdException w:name="List Number 4" w:semiHidden="1" w:unhideWhenUsed="1"/>
+    <w:lsdException w:name="List Number 5" w:semiHidden="1" w:unhideWhenUsed="1"/>
+    <w:lsdException w:name="Title" w:uiPriority="10" w:qFormat="1"/>
+    <w:lsdException w:name="Closing" w:semiHidden="1" w:unhideWhenUsed="1"/>
+    <w:lsdException w:name="Signature" w:semiHidden="1" w:unhideWhenUsed="1"/>
+    <w:lsdException w:name="Default Paragraph Font" w:semiHidden="1" w:uiPriority="1" w:unhideWhenUsed="1"/>
+    <w:lsdException w:name="Body Text" w:semiHidden="1" w:unhideWhenUsed="1"/>
+    <w:lsdException w:name="Body Text Indent" w:semiHidden="1" w:unhideWhenUsed="1"/>
+    <w:lsdException w:name="List Continue" w:semiHidden="1" w:unhideWhenUsed="1"/>
+    <w:lsdException w:name="List Continue 2" w:semiHidden="1" w:unhideWhenUsed="1"/>
+    <w:lsdException w:name="List Continue 3" w:semiHidden="1" w:unhideWhenUsed="1"/>
+    <w:lsdException w:name="List Continue 4" w:semiHidden="1" w:unhideWhenUsed="1"/>
+    <w:lsdException w:name="List Continue 5" w:semiHidden="1" w:unhideWhenUsed="1"/>
+    <w:lsdException w:name="Message Header" w:semiHidden="1" w:unhideWhenUsed="1"/>
+    <w:lsdException w:name="Subtitle" w:uiPriority="11" w:qFormat="1"/>
+    <w:lsdException w:name="Salutation" w:semiHidden="1" w:unhideWhenUsed="1"/>
+    <w:lsdException w:name="Date" w:semiHidden="1" w:unhideWhenUsed="1"/>
+    <w:lsdException w:name="Body Text First Indent" w:semiHidden="1" w:unhideWhenUsed="1"/>
+    <w:lsdException w:name="Body Text First Indent 2" w:semiHidden="1" w:unhideWhenUsed="1"/>
+    <w:lsdException w:name="Note Heading" w:semiHidden="1" w:unhideWhenUsed="1"/>
+    <w:lsdException w:name="Body Text 2" w:semiHidden="1" w:unhideWhenUsed="1"/>
+    <w:lsdException w:name="Body Text 3" w:semiHidden="1" w:unhideWhenUsed="1"/>
+    <w:lsdException w:name="Body Text Indent 2" w:semiHidden="1" w:unhideWhenUsed="1"/>
+    <w:lsdException w:name="Body Text Indent 3" w:semiHidden="1" w:unhideWhenUsed="1"/>
+    <w:lsdException w:name="Block Text" w:semiHidden="1" w:unhideWhenUsed="1"/>
+    <w:lsdException w:name="Hyperlink" w:semiHidden="1" w:unhideWhenUsed="1"/>
+    <w:lsdException w:name="FollowedHyperlink" w:semiHidden="1" w:unhideWhenUsed="1"/>
+    <w:lsdException w:name="Strong" w:uiPriority="22" w:qFormat="1"/>
+    <w:lsdException w:name="Emphasis" w:uiPriority="20" w:qFormat="1"/>
+    <w:lsdException w:name="Document Map" w:semiHidden="1" w:unhideWhenUsed="1"/>
+    <w:lsdException w:name="Plain Text" w:semiHidden="1" w:unhideWhenUsed="1"/>
+    <w:lsdException w:name="E-mail Signature" w:semiHidden="1" w:unhideWhenUsed="1"/>
+    <w:lsdException w:name="HTML Top of Form" w:semiHidden="1" w:unhideWhenUsed="1"/>
+    <w:lsdException w:name="HTML Bottom of Form" w:semiHidden="1" w:unhideWhenUsed="1"/>
+    <w:lsdException w:name="Normal (Web)" w:semiHidden="1" w:unhideWhenUsed="1"/>
+    <w:lsdException w:name="HTML Acronym" w:semiHidden="1" w:unhideWhenUsed="1"/>
+    <w:lsdException w:name="HTML Address" w:semiHidden="1" w:unhideWhenUsed="1"/>
+    <w:lsdException w:name="HTML Cite" w:semiHidden="1" w:unhideWhenUsed="1"/>
+    <w:lsdException w:name="HTML Code" w:semiHidden="1" w:unhideWhenUsed="1"/>
+    <w:lsdException w:name="HTML Definition" w:semiHidden="1" w:unhideWhenUsed="1"/>
+    <w:lsdException w:name="HTML Keyboard" w:semiHidden="1" w:unhideWhenUsed="1"/>
+    <w:lsdException w:name="HTML Preformatted" w:semiHidden="1" w:unhideWhenUsed="1"/>
+    <w:lsdException w:name="HTML Sample" w:semiHidden="1" w:unhideWhenUsed="1"/>
+    <w:lsdException w:name="HTML Typewriter" w:semiHidden="1" w:unhideWhenUsed="1"/>
+    <w:lsdException w:name="HTML Variable" w:semiHidden="1" w:unhideWhenUsed="1"/>
+    <w:lsdException w:name="Normal Table" w:semiHidden="1" w:unhideWhenUsed="1"/>
+    <w:lsdException w:name="annotation subject" w:semiHidden="1" w:unhideWhenUsed="1"/>
+    <w:lsdException w:name="No List" w:semiHidden="1" w:unhideWhenUsed="1"/>
+    <w:lsdException w:name="Outline List 1" w:semiHidden="1" w:unhideWhenUsed="1"/>
+    <w:lsdException w:name="Outline List 2" w:semiHidden="1" w:unhideWhenUsed="1"/>
+    <w:lsdException w:name="Outline List 3" w:semiHidden="1" w:unhideWhenUsed="1"/>
+    <w:lsdException w:name="Table Simple 1" w:semiHidden="1" w:unhideWhenUsed="1"/>
+    <w:lsdException w:name="Table Simple 2" w:semiHidden="1" w:unhideWhenUsed="1"/>
+    <w:lsdException w:name="Table Simple 3" w:semiHidden="1" w:unhideWhenUsed="1"/>
+    <w:lsdException w:name="Table Classic 1" w:semiHidden="1" w:unhideWhenUsed="1"/>
+    <w:lsdException w:name="Table Classic 2" w:semiHidden="1" w:unhideWhenUsed="1"/>
+    <w:lsdException w:name="Table Classic 3" w:semiHidden="1" w:unhideWhenUsed="1"/>
+    <w:lsdException w:name="Table Classic 4" w:semiHidden="1" w:unhideWhenUsed="1"/>
+    <w:lsdException w:name="Table Colorful 1" w:semiHidden="1" w:unhideWhenUsed="1"/>
+    <w:lsdException w:name="Table Colorful 2" w:semiHidden="1" w:unhideWhenUsed="1"/>
+    <w:lsdException w:name="Table Colorful 3" w:semiHidden="1" w:unhideWhenUsed="1"/>
+    <w:lsdException w:name="Table Columns 1" w:semiHidden="1" w:unhideWhenUsed="1"/>
+    <w:lsdException w:name="Table Columns 2" w:semiHidden="1" w:unhideWhenUsed="1"/>
+    <w:lsdException w:name="Table Columns 3" w:semiHidden="1" w:unhideWhenUsed="1"/>
+    <w:lsdException w:name="Table Columns 4" w:semiHidden="1" w:unhideWhenUsed="1"/>
+    <w:lsdException w:name="Table Columns 5" w:semiHidden="1" w:unhideWhenUsed="1"/>
+    <w:lsdException w:name="Table Grid 1" w:semiHidden="1" w:unhideWhenUsed="1"/>
+    <w:lsdException w:name="Table Grid 2" w:semiHidden="1" w:unhideWhenUsed="1"/>
+    <w:lsdException w:name="Table Grid 3" w:semiHidden="1" w:unhideWhenUsed="1"/>
+    <w:lsdException w:name="Table Grid 4" w:semiHidden="1" w:unhideWhenUsed="1"/>
+    <w:lsdException w:name="Table Grid 5" w:semiHidden="1" w:unhideWhenUsed="1"/>
+    <w:lsdException w:name="Table Grid 6" w:semiHidden="1" w:unhideWhenUsed="1"/>
+    <w:lsdException w:name="Table Grid 7" w:semiHidden="1" w:unhideWhenUsed="1"/>
+    <w:lsdException w:name="Table Grid 8" w:semiHidden="1" w:unhideWhenUsed="1"/>
+    <w:lsdException w:name="Table List 1" w:semiHidden="1" w:unhideWhenUsed="1"/>
+    <w:lsdException w:name="Table List 2" w:semiHidden="1" w:unhideWhenUsed="1"/>
+    <w:lsdException w:name="Table List 3" w:semiHidden="1" w:unhideWhenUsed="1"/>
+    <w:lsdException w:name="Table List 4" w:semiHidden="1" w:unhideWhenUsed="1"/>
+    <w:lsdException w:name="Table List 5" w:semiHidden="1" w:unhideWhenUsed="1"/>
+    <w:lsdException w:name="Table List 6" w:semiHidden="1" w:unhideWhenUsed="1"/>
+    <w:lsdException w:name="Table List 7" w:semiHidden="1" w:unhideWhenUsed="1"/>
+    <w:lsdException w:name="Table List 8" w:semiHidden="1" w:unhideWhenUsed="1"/>
+    <w:lsdException w:name="Table 3D effects 1" w:semiHidden="1" w:unhideWhenUsed="1"/>
+    <w:lsdException w:name="Table 3D effects 2" w:semiHidden="1" w:unhideWhenUsed="1"/>
+    <w:lsdException w:name="Table 3D effects 3" w:semiHidden="1" w:unhideWhenUsed="1"/>
+    <w:lsdException w:name="Table Contemporary" w:semiHidden="1" w:unhideWhenUsed="1"/>
+    <w:lsdException w:name="Table Elegant" w:semiHidden="1" w:unhideWhenUsed="1"/>
+    <w:lsdException w:name="Table Professional" w:semiHidden="1" w:unhideWhenUsed="1"/>
+    <w:lsdException w:name="Table Subtle 1" w:semiHidden="1" w:unhideWhenUsed="1"/>
+    <w:lsdException w:name="Table Subtle 2" w:semiHidden="1" w:unhideWhenUsed="1"/>
+    <w:lsdException w:name="Table Web 1" w:semiHidden="1" w:unhideWhenUsed="1"/>
+    <w:lsdException w:name="Table Web 2" w:semiHidden="1" w:unhideWhenUsed="1"/>
+    <w:lsdException w:name="Table Web 3" w:semiHidden="1" w:unhideWhenUsed="1"/>
+    <w:lsdException w:name="Balloon Text" w:semiHidden="1" w:unhideWhenUsed="1"/>
+    <w:lsdException w:name="Table Grid" w:uiPriority="59"/>
+    <w:lsdException w:name="Table Theme" w:semiHidden="1" w:unhideWhenUsed="1"/>
+    <w:lsdException w:name="Note Level 1" w:semiHidden="1" w:unhideWhenUsed="1"/>
+    <w:lsdException w:name="Note Level 2" w:semiHidden="1" w:unhideWhenUsed="1"/>
+    <w:lsdException w:name="Note Level 3" w:semiHidden="1" w:unhideWhenUsed="1"/>
+    <w:lsdException w:name="Note Level 4" w:semiHidden="1" w:unhideWhenUsed="1"/>
+    <w:lsdException w:name="Note Level 5" w:semiHidden="1" w:unhideWhenUsed="1"/>
+    <w:lsdException w:name="Note Level 6" w:semiHidden="1" w:unhideWhenUsed="1"/>
+    <w:lsdException w:name="Note Level 7" w:semiHidden="1" w:unhideWhenUsed="1"/>
+    <w:lsdException w:name="Note Level 8" w:semiHidden="1" w:unhideWhenUsed="1"/>
+    <w:lsdException w:name="Note Level 9" w:semiHidden="1" w:unhideWhenUsed="1"/>
+    <w:lsdException w:name="Placeholder Text" w:semiHidden="1"/>
+    <w:lsdException w:name="No Spacing" w:uiPriority="1" w:qFormat="1"/>
+    <w:lsdException w:name="Light Shading" w:uiPriority="60"/>
+    <w:lsdException w:name="Light List" w:uiPriority="61"/>
+    <w:lsdException w:name="Light Grid" w:uiPriority="62"/>
+    <w:lsdException w:name="Medium Shading 1" w:uiPriority="63"/>
+    <w:lsdException w:name="Medium Shading 2" w:uiPriority="64"/>
+    <w:lsdException w:name="Medium List 1" w:uiPriority="65"/>
+    <w:lsdException w:name="Medium List 2" w:uiPriority="66"/>
+    <w:lsdException w:name="Medium Grid 1" w:uiPriority="67"/>
+    <w:lsdException w:name="Medium Grid 2" w:uiPriority="68"/>
+    <w:lsdException w:name="Medium Grid 3" w:uiPriority="69"/>
+    <w:lsdException w:name="Dark List" w:uiPriority="70"/>
+    <w:lsdException w:name="Colorful Shading" w:uiPriority="71"/>
+    <w:lsdException w:name="Colorful List" w:uiPriority="72"/>
+    <w:lsdException w:name="Colorful Grid" w:uiPriority="73"/>
+    <w:lsdException w:name="Light Shading Accent 1" w:uiPriority="60"/>
+    <w:lsdException w:name="Light List Accent 1" w:uiPriority="61"/>
+    <w:lsdException w:name="Light Grid Accent 1" w:uiPriority="62"/>
+    <w:lsdException w:name="Medium Shading 1 Accent 1" w:uiPriority="63"/>
+    <w:lsdException w:name="Medium Shading 2 Accent 1" w:uiPriority="64"/>
+    <w:lsdException w:name="Medium List 1 Accent 1" w:uiPriority="65"/>
+    <w:lsdException w:name="Revision" w:semiHidden="1"/>
+    <w:lsdException w:name="List Paragraph" w:uiPriority="34" w:qFormat="1"/>
+    <w:lsdException w:name="Quote" w:uiPriority="29" w:qFormat="1"/>
+    <w:lsdException w:name="Intense Quote" w:uiPriority="30" w:qFormat="1"/>
+    <w:lsdException w:name="Medium List 2 Accent 1" w:uiPriority="66"/>
+    <w:lsdException w:name="Medium Grid 1 Accent 1" w:uiPriority="67"/>
+    <w:lsdException w:name="Medium Grid 2 Accent 1" w:uiPriority="68"/>
+    <w:lsdException w:name="Medium Grid 3 Accent 1" w:uiPriority="69"/>
+    <w:lsdException w:name="Dark List Accent 1" w:uiPriority="70"/>
+    <w:lsdException w:name="Colorful Shading Accent 1" w:uiPriority="71"/>
+    <w:lsdException w:name="Colorful List Accent 1" w:uiPriority="72"/>
+    <w:lsdException w:name="Colorful Grid Accent 1" w:uiPriority="73"/>
+    <w:lsdException w:name="Light Shading Accent 2" w:uiPriority="60"/>
+    <w:lsdException w:name="Light List Accent 2" w:uiPriority="61"/>
+    <w:lsdException w:name="Light Grid Accent 2" w:uiPriority="62"/>
+    <w:lsdException w:name="Medium Shading 1 Accent 2" w:uiPriority="63"/>
+    <w:lsdException w:name="Medium Shading 2 Accent 2" w:uiPriority="64"/>
+    <w:lsdException w:name="Medium List 1 Accent 2" w:uiPriority="65"/>
+    <w:lsdException w:name="Medium List 2 Accent 2" w:uiPriority="66"/>
+    <w:lsdException w:name="Medium Grid 1 Accent 2" w:uiPriority="67"/>
+    <w:lsdException w:name="Medium Grid 2 Accent 2" w:uiPriority="68"/>
+    <w:lsdException w:name="Medium Grid 3 Accent 2" w:uiPriority="69"/>
+    <w:lsdException w:name="Dark List Accent 2" w:uiPriority="70"/>
+    <w:lsdException w:name="Colorful Shading Accent 2" w:uiPriority="71"/>
+    <w:lsdException w:name="Colorful List Accent 2" w:uiPriority="72"/>
+    <w:lsdException w:name="Colorful Grid Accent 2" w:uiPriority="73"/>
+    <w:lsdException w:name="Light Shading Accent 3" w:uiPriority="60"/>
+    <w:lsdException w:name="Light List Accent 3" w:uiPriority="61"/>
+    <w:lsdException w:name="Light Grid Accent 3" w:uiPriority="62"/>
+    <w:lsdException w:name="Medium Shading 1 Accent 3" w:uiPriority="63"/>
+    <w:lsdException w:name="Medium Shading 2 Accent 3" w:uiPriority="64"/>
+    <w:lsdException w:name="Medium List 1 Accent 3" w:uiPriority="65"/>
+    <w:lsdException w:name="Medium List 2 Accent 3" w:uiPriority="66"/>
+    <w:lsdException w:name="Medium Grid 1 Accent 3" w:uiPriority="67"/>
+    <w:lsdException w:name="Medium Grid 2 Accent 3" w:uiPriority="68"/>
+    <w:lsdException w:name="Medium Grid 3 Accent 3" w:uiPriority="69"/>
+    <w:lsdException w:name="Dark List Accent 3" w:uiPriority="70"/>
+    <w:lsdException w:name="Colorful Shading Accent 3" w:uiPriority="71"/>
+    <w:lsdException w:name="Colorful List Accent 3" w:uiPriority="72"/>
+    <w:lsdException w:name="Colorful Grid Accent 3" w:uiPriority="73"/>
+    <w:lsdException w:name="Light Shading Accent 4" w:uiPriority="60"/>
+    <w:lsdException w:name="Light List Accent 4" w:uiPriority="61"/>
+    <w:lsdException w:name="Light Grid Accent 4" w:uiPriority="62"/>
+    <w:lsdException w:name="Medium Shading 1 Accent 4" w:uiPriority="63"/>
+    <w:lsdException w:name="Medium Shading 2 Accent 4" w:uiPriority="64"/>
+    <w:lsdException w:name="Medium List 1 Accent 4" w:uiPriority="65"/>
+    <w:lsdException w:name="Medium List 2 Accent 4" w:uiPriority="66"/>
+    <w:lsdException w:name="Medium Grid 1 Accent 4" w:uiPriority="67"/>
+    <w:lsdException w:name="Medium Grid 2 Accent 4" w:uiPriority="68"/>
+    <w:lsdException w:name="Medium Grid 3 Accent 4" w:uiPriority="69"/>
+    <w:lsdException w:name="Dark List Accent 4" w:uiPriority="70"/>
+    <w:lsdException w:name="Colorful Shading Accent 4" w:uiPriority="71"/>
+    <w:lsdException w:name="Colorful List Accent 4" w:uiPriority="72"/>
+    <w:lsdException w:name="Colorful Grid Accent 4" w:uiPriority="73"/>
+    <w:lsdException w:name="Light Shading Accent 5" w:uiPriority="60"/>
+    <w:lsdException w:name="Light List Accent 5" w:uiPriority="61"/>
+    <w:lsdException w:name="Light Grid Accent 5" w:uiPriority="62"/>
+    <w:lsdException w:name="Medium Shading 1 Accent 5" w:uiPriority="63"/>
+    <w:lsdException w:name="Medium Shading 2 Accent 5" w:uiPriority="64"/>
+    <w:lsdException w:name="Medium List 1 Accent 5" w:uiPriority="65"/>
+    <w:lsdException w:name="Medium List 2 Accent 5" w:uiPriority="66"/>
+    <w:lsdException w:name="Medium Grid 1 Accent 5" w:uiPriority="67"/>
+    <w:lsdException w:name="Medium Grid 2 Accent 5" w:uiPriority="68"/>
+    <w:lsdException w:name="Medium Grid 3 Accent 5" w:uiPriority="69"/>
+    <w:lsdException w:name="Dark List Accent 5" w:uiPriority="70"/>
+    <w:lsdException w:name="Colorful Shading Accent 5" w:uiPriority="71"/>
+    <w:lsdException w:name="Colorful List Accent 5" w:uiPriority="72"/>
+    <w:lsdException w:name="Colorful Grid Accent 5" w:uiPriority="73"/>
+    <w:lsdException w:name="Light Shading Accent 6" w:uiPriority="60"/>
+    <w:lsdException w:name="Light List Accent 6" w:uiPriority="61"/>
+    <w:lsdException w:name="Light Grid Accent 6" w:uiPriority="62"/>
+    <w:lsdException w:name="Medium Shading 1 Accent 6" w:uiPriority="63"/>
+    <w:lsdException w:name="Medium Shading 2 Accent 6" w:uiPriority="64"/>
+    <w:lsdException w:name="Medium List 1 Accent 6" w:uiPriority="65"/>
+    <w:lsdException w:name="Medium List 2 Accent 6" w:uiPriority="66"/>
+    <w:lsdException w:name="Medium Grid 1 Accent 6" w:uiPriority="67"/>
+    <w:lsdException w:name="Medium Grid 2 Accent 6" w:uiPriority="68"/>
+    <w:lsdException w:name="Medium Grid 3 Accent 6" w:uiPriority="69"/>
+    <w:lsdException w:name="Dark List Accent 6" w:uiPriority="70"/>
+    <w:lsdException w:name="Colorful Shading Accent 6" w:uiPriority="71"/>
+    <w:lsdException w:name="Colorful List Accent 6" w:uiPriority="72"/>
+    <w:lsdException w:name="Colorful Grid Accent 6" w:uiPriority="73"/>
+    <w:lsdException w:name="Subtle Emphasis" w:uiPriority="19" w:qFormat="1"/>
+    <w:lsdException w:name="Intense Emphasis" w:uiPriority="21" w:qFormat="1"/>
+    <w:lsdException w:name="Subtle Reference" w:uiPriority="31" w:qFormat="1"/>
+    <w:lsdException w:name="Intense Reference" w:uiPriority="32" w:qFormat="1"/>
+    <w:lsdException w:name="Book Title" w:uiPriority="33" w:qFormat="1"/>
+    <w:lsdException w:name="Bibliography" w:semiHidden="1" w:uiPriority="37" w:unhideWhenUsed="1"/>
+    <w:lsdException w:name="TOC Heading" w:semiHidden="1" w:uiPriority="39" w:unhideWhenUsed="1" w:qFormat="1"/>
+    <w:lsdException w:name="Plain Table 1" w:uiPriority="41"/>
+    <w:lsdException w:name="Plain Table 2" w:uiPriority="42"/>
+    <w:lsdException w:name="Plain Table 3" w:uiPriority="43"/>
+    <w:lsdException w:name="Plain Table 4" w:uiPriority="44"/>
+    <w:lsdException w:name="Plain Table 5" w:uiPriority="45"/>
+    <w:lsdException w:name="Grid Table Light" w:uiPriority="40"/>
+    <w:lsdException w:name="Grid Table 1 Light" w:uiPriority="46"/>
+    <w:lsdException w:name="Grid Table 2" w:uiPriority="47"/>
+    <w:lsdException w:name="Grid Table 3" w:uiPriority="48"/>
+    <w:lsdException w:name="Grid Table 4" w:uiPriority="49"/>
+    <w:lsdException w:name="Grid Table 5 Dark" w:uiPriority="50"/>
+    <w:lsdException w:name="Grid Table 6 Colorful" w:uiPriority="51"/>
+    <w:lsdException w:name="Grid Table 7 Colorful" w:uiPriority="52"/>
+    <w:lsdException w:name="Grid Table 1 Light Accent 1" w:uiPriority="46"/>
+    <w:lsdException w:name="Grid Table 2 Accent 1" w:uiPriority="47"/>
+    <w:lsdException w:name="Grid Table 3 Accent 1" w:uiPriority="48"/>
+    <w:lsdException w:name="Grid Table 4 Accent 1" w:uiPriority="49"/>
+    <w:lsdException w:name="Grid Table 5 Dark Accent 1" w:uiPriority="50"/>
+    <w:lsdException w:name="Grid Table 6 Colorful Accent 1" w:uiPriority="51"/>
+    <w:lsdException w:name="Grid Table 7 Colorful Accent 1" w:uiPriority="52"/>
+    <w:lsdException w:name="Grid Table 1 Light Accent 2" w:uiPriority="46"/>
+    <w:lsdException w:name="Grid Table 2 Accent 2" w:uiPriority="47"/>
+    <w:lsdException w:name="Grid Table 3 Accent 2" w:uiPriority="48"/>
+    <w:lsdException w:name="Grid Table 4 Accent 2" w:uiPriority="49"/>
+    <w:lsdException w:name="Grid Table 5 Dark Accent 2" w:uiPriority="50"/>
+    <w:lsdException w:name="Grid Table 6 Colorful Accent 2" w:uiPriority="51"/>
+    <w:lsdException w:name="Grid Table 7 Colorful Accent 2" w:uiPriority="52"/>
+    <w:lsdException w:name="Grid Table 1 Light Accent 3" w:uiPriority="46"/>
+    <w:lsdException w:name="Grid Table 2 Accent 3" w:uiPriority="47"/>
+    <w:lsdException w:name="Grid Table 3 Accent 3" w:uiPriority="48"/>
+    <w:lsdException w:name="Grid Table 4 Accent 3" w:uiPriority="49"/>
+    <w:lsdException w:name="Grid Table 5 Dark Accent 3" w:uiPriority="50"/>
+    <w:lsdException w:name="Grid Table 6 Colorful Accent 3" w:uiPriority="51"/>
+    <w:lsdException w:name="Grid Table 7 Colorful Accent 3" w:uiPriority="52"/>
+    <w:lsdException w:name="Grid Table 1 Light Accent 4" w:uiPriority="46"/>
+    <w:lsdException w:name="Grid Table 2 Accent 4" w:uiPriority="47"/>
+    <w:lsdException w:name="Grid Table 3 Accent 4" w:uiPriority="48"/>
+    <w:lsdException w:name="Grid Table 4 Accent 4" w:uiPriority="49"/>
+    <w:lsdException w:name="Grid Table 5 Dark Accent 4" w:uiPriority="50"/>
+    <w:lsdException w:name="Grid Table 6 Colorful Accent 4" w:uiPriority="51"/>
+    <w:lsdException w:name="Grid Table 7 Colorful Accent 4" w:uiPriority="52"/>
+    <w:lsdException w:name="Grid Table 1 Light Accent 5" w:uiPriority="46"/>
+    <w:lsdException w:name="Grid Table 2 Accent 5" w:uiPriority="47"/>
+    <w:lsdException w:name="Grid Table 3 Accent 5" w:uiPriority="48"/>
+    <w:lsdException w:name="Grid Table 4 Accent 5" w:uiPriority="49"/>
+    <w:lsdException w:name="Grid Table 5 Dark Accent 5" w:uiPriority="50"/>
+    <w:lsdException w:name="Grid Table 6 Colorful Accent 5" w:uiPriority="51"/>
+    <w:lsdException w:name="Grid Table 7 Colorful Accent 5" w:uiPriority="52"/>
+    <w:lsdException w:name="Grid Table 1 Light Accent 6" w:uiPriority="46"/>
+    <w:lsdException w:name="Grid Table 2 Accent 6" w:uiPriority="47"/>
+    <w:lsdException w:name="Grid Table 3 Accent 6" w:uiPriority="48"/>
+    <w:lsdException w:name="Grid Table 4 Accent 6" w:uiPriority="49"/>
+    <w:lsdException w:name="Grid Table 5 Dark Accent 6" w:uiPriority="50"/>
+    <w:lsdException w:name="Grid Table 6 Colorful Accent 6" w:uiPriority="51"/>
+    <w:lsdException w:name="Grid Table 7 Colorful Accent 6" w:uiPriority="52"/>
+    <w:lsdException w:name="List Table 1 Light" w:uiPriority="46"/>
+    <w:lsdException w:name="List Table 2" w:uiPriority="47"/>
+    <w:lsdException w:name="List Table 3" w:uiPriority="48"/>
+    <w:lsdException w:name="List Table 4" w:uiPriority="49"/>
+    <w:lsdException w:name="List Table 5 Dark" w:uiPriority="50"/>
+    <w:lsdException w:name="List Table 6 Colorful" w:uiPriority="51"/>
+    <w:lsdException w:name="List Table 7 Colorful" w:uiPriority="52"/>
+    <w:lsdException w:name="List Table 1 Light Accent 1" w:uiPriority="46"/>
+    <w:lsdException w:name="List Table 2 Accent 1" w:uiPriority="47"/>
+    <w:lsdException w:name="List Table 3 Accent 1" w:uiPriority="48"/>
+    <w:lsdException w:name="List Table 4 Accent 1" w:uiPriority="49"/>
+    <w:lsdException w:name="List Table 5 Dark Accent 1" w:uiPriority="50"/>
+    <w:lsdException w:name="List Table 6 Colorful Accent 1" w:uiPriority="51"/>
+    <w:lsdException w:name="List Table 7 Colorful Accent 1" w:uiPriority="52"/>
+    <w:lsdException w:name="List Table 1 Light Accent 2" w:uiPriority="46"/>
+    <w:lsdException w:name="List Table 2 Accent 2" w:uiPriority="47"/>
+    <w:lsdException w:name="List Table 3 Accent 2" w:uiPriority="48"/>
+    <w:lsdException w:name="List Table 4 Accent 2" w:uiPriority="49"/>
+    <w:lsdException w:name="List Table 5 Dark Accent 2" w:uiPriority="50"/>
+    <w:lsdException w:name="List Table 6 Colorful Accent 2" w:uiPriority="51"/>
+    <w:lsdException w:name="List Table 7 Colorful Accent 2" w:uiPriority="52"/>
+    <w:lsdException w:name="List Table 1 Light Accent 3" w:uiPriority="46"/>
+    <w:lsdException w:name="List Table 2 Accent 3" w:uiPriority="47"/>
+    <w:lsdException w:name="List Table 3 Accent 3" w:uiPriority="48"/>
+    <w:lsdException w:name="List Table 4 Accent 3" w:uiPriority="49"/>
+    <w:lsdException w:name="List Table 5 Dark Accent 3" w:uiPriority="50"/>
+    <w:lsdException w:name="List Table 6 Colorful Accent 3" w:uiPriority="51"/>
+    <w:lsdException w:name="List Table 7 Colorful Accent 3" w:uiPriority="52"/>
+    <w:lsdException w:name="List Table 1 Light Accent 4" w:uiPriority="46"/>
+    <w:lsdException w:name="List Table 2 Accent 4" w:uiPriority="47"/>
+    <w:lsdException w:name="List Table 3 Accent 4" w:uiPriority="48"/>
+    <w:lsdException w:name="List Table 4 Accent 4" w:uiPriority="49"/>
+    <w:lsdException w:name="List Table 5 Dark Accent 4" w:uiPriority="50"/>
+    <w:lsdException w:name="List Table 6 Colorful Accent 4" w:uiPriority="51"/>
+    <w:lsdException w:name="List Table 7 Colorful Accent 4" w:uiPriority="52"/>
+    <w:lsdException w:name="List Table 1 Light Accent 5" w:uiPriority="46"/>
+    <w:lsdException w:name="List Table 2 Accent 5" w:uiPriority="47"/>
+    <w:lsdException w:name="List Table 3 Accent 5" w:uiPriority="48"/>
+    <w:lsdException w:name="List Table 4 Accent 5" w:uiPriority="49"/>
+    <w:lsdException w:name="List Table 5 Dark Accent 5" w:uiPriority="50"/>
+    <w:lsdException w:name="List Table 6 Colorful Accent 5" w:uiPriority="51"/>
+    <w:lsdException w:name="List Table 7 Colorful Accent 5" w:uiPriority="52"/>
+    <w:lsdException w:name="List Table 1 Light Accent 6" w:uiPriority="46"/>
+    <w:lsdException w:name="List Table 2 Accent 6" w:uiPriority="47"/>
+    <w:lsdException w:name="List Table 3 Accent 6" w:uiPriority="48"/>
+    <w:lsdException w:name="List Table 4 Accent 6" w:uiPriority="49"/>
+    <w:lsdException w:name="List Table 5 Dark Accent 6" w:uiPriority="50"/>
+    <w:lsdException w:name="List Table 6 Colorful Accent 6" w:uiPriority="51"/>
+    <w:lsdException w:name="List Table 7 Colorful Accent 6" w:uiPriority="52"/>
+    <w:lsdException w:name="Mention" w:semiHidden="1" w:unhideWhenUsed="1"/>
+    <w:lsdException w:name="Smart Hyperlink" w:semiHidden="1" w:unhideWhenUsed="1"/>
   </w:latentStyles>
   <w:style w:type="paragraph" w:default="1" w:styleId="Normal">
     <w:name w:val="Normal"/>
@@ -7892,7 +8386,7 @@
 </file>
 
 <file path=customXml/itemProps1.xml><?xml version="1.0" encoding="utf-8"?>
-<ds:datastoreItem xmlns:ds="http://schemas.openxmlformats.org/officeDocument/2006/customXml" ds:itemID="{5E63C08D-F929-8147-99F8-726875AF0934}">
+<ds:datastoreItem xmlns:ds="http://schemas.openxmlformats.org/officeDocument/2006/customXml" ds:itemID="{A6384951-024D-9049-9ABE-DD7B4AA6717B}">
   <ds:schemaRefs>
     <ds:schemaRef ds:uri="http://schemas.openxmlformats.org/officeDocument/2006/bibliography"/>
   </ds:schemaRefs>

--- a/Thilanka_Munasinghe_Resume.docx
+++ b/Thilanka_Munasinghe_Resume.docx
@@ -1,125 +1,148 @@
 
 <file path=word/document.xml><?xml version="1.0" encoding="utf-8"?>
-<w:document xmlns:wpc="http://schemas.microsoft.com/office/word/2010/wordprocessingCanvas" xmlns:mo="http://schemas.microsoft.com/office/mac/office/2008/main" xmlns:mc="http://schemas.openxmlformats.org/markup-compatibility/2006" xmlns:mv="urn:schemas-microsoft-com:mac:vml" xmlns:o="urn:schemas-microsoft-com:office:office" xmlns:r="http://schemas.openxmlformats.org/officeDocument/2006/relationships" xmlns:m="http://schemas.openxmlformats.org/officeDocument/2006/math" xmlns:v="urn:schemas-microsoft-com:vml" xmlns:wp14="http://schemas.microsoft.com/office/word/2010/wordprocessingDrawing" xmlns:wp="http://schemas.openxmlformats.org/drawingml/2006/wordprocessingDrawing" xmlns:w10="urn:schemas-microsoft-com:office:word" xmlns:w="http://schemas.openxmlformats.org/wordprocessingml/2006/main" xmlns:w14="http://schemas.microsoft.com/office/word/2010/wordml" xmlns:w15="http://schemas.microsoft.com/office/word/2012/wordml" xmlns:wpg="http://schemas.microsoft.com/office/word/2010/wordprocessingGroup" xmlns:wpi="http://schemas.microsoft.com/office/word/2010/wordprocessingInk" xmlns:wne="http://schemas.microsoft.com/office/word/2006/wordml" xmlns:wps="http://schemas.microsoft.com/office/word/2010/wordprocessingShape" mc:Ignorable="w14 w15 wp14">
+<w:document xmlns:wpc="http://schemas.microsoft.com/office/word/2010/wordprocessingCanvas" xmlns:cx="http://schemas.microsoft.com/office/drawing/2014/chartex" xmlns:cx1="http://schemas.microsoft.com/office/drawing/2015/9/8/chartex" xmlns:cx2="http://schemas.microsoft.com/office/drawing/2015/10/21/chartex" xmlns:cx3="http://schemas.microsoft.com/office/drawing/2016/5/9/chartex" xmlns:cx4="http://schemas.microsoft.com/office/drawing/2016/5/10/chartex" xmlns:cx5="http://schemas.microsoft.com/office/drawing/2016/5/11/chartex" xmlns:cx6="http://schemas.microsoft.com/office/drawing/2016/5/12/chartex" xmlns:cx7="http://schemas.microsoft.com/office/drawing/2016/5/13/chartex" xmlns:cx8="http://schemas.microsoft.com/office/drawing/2016/5/14/chartex" xmlns:mc="http://schemas.openxmlformats.org/markup-compatibility/2006" xmlns:aink="http://schemas.microsoft.com/office/drawing/2016/ink" xmlns:am3d="http://schemas.microsoft.com/office/drawing/2017/model3d" xmlns:o="urn:schemas-microsoft-com:office:office" xmlns:r="http://schemas.openxmlformats.org/officeDocument/2006/relationships" xmlns:m="http://schemas.openxmlformats.org/officeDocument/2006/math" xmlns:v="urn:schemas-microsoft-com:vml" xmlns:wp14="http://schemas.microsoft.com/office/word/2010/wordprocessingDrawing" xmlns:wp="http://schemas.openxmlformats.org/drawingml/2006/wordprocessingDrawing" xmlns:w10="urn:schemas-microsoft-com:office:word" xmlns:w="http://schemas.openxmlformats.org/wordprocessingml/2006/main" xmlns:w14="http://schemas.microsoft.com/office/word/2010/wordml" xmlns:w15="http://schemas.microsoft.com/office/word/2012/wordml" xmlns:w16cid="http://schemas.microsoft.com/office/word/2016/wordml/cid" xmlns:w16se="http://schemas.microsoft.com/office/word/2015/wordml/symex" xmlns:wpg="http://schemas.microsoft.com/office/word/2010/wordprocessingGroup" xmlns:wpi="http://schemas.microsoft.com/office/word/2010/wordprocessingInk" xmlns:wne="http://schemas.microsoft.com/office/word/2006/wordml" xmlns:wps="http://schemas.microsoft.com/office/word/2010/wordprocessingShape" mc:Ignorable="w14 w15 w16se w16cid wp14">
   <w:body>
     <w:p>
       <w:pPr>
-        <w:jc w:val="center"/>
-        <w:rPr>
-          <w:rFonts w:ascii="Times New Roman" w:hAnsi="Times New Roman" w:cs="DejaVu Sans"/>
+        <w:pStyle w:val="Title"/>
+        <w:rPr>
           <w:b/>
-          <w:bCs/>
-          <w:sz w:val="50"/>
-          <w:szCs w:val="50"/>
-        </w:rPr>
-      </w:pPr>
-    </w:p>
-    <w:p>
-      <w:pPr>
-        <w:jc w:val="center"/>
-        <w:rPr>
-          <w:rFonts w:ascii="Times New Roman" w:hAnsi="Times New Roman" w:cs="DejaVu Sans"/>
+          <w:color w:val="365F91" w:themeColor="accent1" w:themeShade="BF"/>
+        </w:rPr>
+      </w:pPr>
+      <w:proofErr w:type="spellStart"/>
+      <w:r>
+        <w:rPr>
           <w:b/>
-          <w:bCs/>
-          <w:sz w:val="50"/>
-          <w:szCs w:val="50"/>
-        </w:rPr>
-      </w:pPr>
-      <w:r>
-        <w:rPr>
-          <w:rFonts w:ascii="Times New Roman" w:hAnsi="Times New Roman" w:cs="DejaVu Sans"/>
+          <w:color w:val="365F91" w:themeColor="accent1" w:themeShade="BF"/>
+        </w:rPr>
+        <w:t>Thilanka</w:t>
+      </w:r>
+      <w:proofErr w:type="spellEnd"/>
+      <w:r>
+        <w:rPr>
           <w:b/>
-          <w:bCs/>
-          <w:sz w:val="50"/>
-          <w:szCs w:val="50"/>
-        </w:rPr>
-        <w:t>Thilanka Munasinghe</w:t>
-      </w:r>
-    </w:p>
-    <w:p>
-      <w:pPr>
-        <w:jc w:val="center"/>
-        <w:rPr>
-          <w:rStyle w:val="Hyperlink"/>
-        </w:rPr>
-      </w:pPr>
-      <w:r>
-        <w:t>Email:</w:t>
-      </w:r>
-      <w:r>
+          <w:color w:val="365F91" w:themeColor="accent1" w:themeShade="BF"/>
+        </w:rPr>
         <w:t xml:space="preserve"> </w:t>
       </w:r>
-      <w:r>
-        <w:t xml:space="preserve"> </w:t>
-      </w:r>
-      <w:hyperlink r:id="rId6" w:history="1">
-        <w:r>
-          <w:rPr>
-            <w:rStyle w:val="Hyperlink"/>
-          </w:rPr>
-          <w:t>thilankawillbe@gmail.com</w:t>
-        </w:r>
-      </w:hyperlink>
-      <w:r>
+      <w:proofErr w:type="spellStart"/>
+      <w:r>
+        <w:rPr>
+          <w:b/>
+          <w:color w:val="365F91" w:themeColor="accent1" w:themeShade="BF"/>
+        </w:rPr>
+        <w:t>Munasinghe</w:t>
+      </w:r>
+      <w:proofErr w:type="spellEnd"/>
+    </w:p>
+    <w:p>
+      <w:pPr>
+        <w:pStyle w:val="Subtitle"/>
+        <w:spacing w:after="40"/>
         <w:rPr>
           <w:rStyle w:val="Hyperlink"/>
           <w:u w:val="none"/>
         </w:rPr>
-        <w:t xml:space="preserve"> ;</w:t>
+      </w:pPr>
+      <w:r>
+        <w:rPr>
+          <w:b/>
+        </w:rPr>
+        <w:t>Email</w:t>
+      </w:r>
+      <w:r>
+        <w:t>:</w:t>
+      </w:r>
+      <w:r>
+        <w:t xml:space="preserve">  </w:t>
+      </w:r>
+      <w:r>
+        <w:t>thilankawillbe@gmail.com</w:t>
+      </w:r>
+      <w:r>
+        <w:rPr>
+          <w:rStyle w:val="Hyperlink"/>
+          <w:u w:val="none"/>
+        </w:rPr>
+        <w:t>,</w:t>
       </w:r>
       <w:r>
         <w:t xml:space="preserve"> </w:t>
       </w:r>
       <w:r>
-        <w:fldChar w:fldCharType="begin"/>
-      </w:r>
-      <w:r>
-        <w:instrText xml:space="preserve"> HYPERLINK "mailto:tmunasin@mix.wvu.edu" </w:instrText>
-      </w:r>
-      <w:r>
-        <w:fldChar w:fldCharType="separate"/>
-      </w:r>
-      <w:r>
-        <w:rPr>
-          <w:rStyle w:val="Hyperlink"/>
-        </w:rPr>
         <w:t>tmunasin@mix.wvu.edu</w:t>
       </w:r>
-      <w:r>
-        <w:rPr>
-          <w:rStyle w:val="Hyperlink"/>
-        </w:rPr>
-        <w:fldChar w:fldCharType="end"/>
-      </w:r>
-      <w:r>
-        <w:rPr>
-          <w:rStyle w:val="Hyperlink"/>
-        </w:rPr>
-        <w:t xml:space="preserve"> </w:t>
-      </w:r>
-    </w:p>
-    <w:p>
-      <w:pPr>
-        <w:jc w:val="center"/>
-      </w:pPr>
-      <w:r>
-        <w:t xml:space="preserve">Website: </w:t>
-      </w:r>
-      <w:hyperlink r:id="rId7" w:history="1">
-        <w:r>
-          <w:rPr>
-            <w:rStyle w:val="Hyperlink"/>
-          </w:rPr>
-          <w:t>http://thilankam.github.io</w:t>
-        </w:r>
-      </w:hyperlink>
-    </w:p>
-    <w:p>
-      <w:pPr>
-        <w:jc w:val="center"/>
-      </w:pPr>
-      <w:r>
-        <w:t>Phone: 857-998-8767</w:t>
+    </w:p>
+    <w:p>
+      <w:pPr>
+        <w:pStyle w:val="Subtitle"/>
+        <w:spacing w:after="40"/>
+      </w:pPr>
+      <w:r>
+        <w:rPr>
+          <w:b/>
+        </w:rPr>
+        <w:t>Website</w:t>
+      </w:r>
+      <w:r>
+        <w:t xml:space="preserve">: </w:t>
+      </w:r>
+      <w:r>
+        <w:t>http://thilankam.github.io</w:t>
+      </w:r>
+    </w:p>
+    <w:p>
+      <w:pPr>
+        <w:pStyle w:val="Subtitle"/>
+        <w:spacing w:after="40"/>
+      </w:pPr>
+      <w:r>
+        <w:rPr>
+          <w:b/>
+        </w:rPr>
+        <w:t>Phone</w:t>
+      </w:r>
+      <w:r>
+        <w:t>: 857-998-8767</w:t>
+      </w:r>
+    </w:p>
+    <w:p>
+      <w:pPr>
+        <w:pStyle w:val="Subtitle"/>
+        <w:spacing w:after="40"/>
+        <w:rPr>
+          <w:b/>
+          <w:bCs/>
+        </w:rPr>
+      </w:pPr>
+      <w:r>
+        <w:rPr>
+          <w:rStyle w:val="Strong"/>
+        </w:rPr>
+        <w:t>Work Authorization</w:t>
+      </w:r>
+      <w:r>
+        <w:rPr>
+          <w:rStyle w:val="Strong"/>
+        </w:rPr>
+        <w:t xml:space="preserve">: </w:t>
+      </w:r>
+      <w:r>
+        <w:rPr>
+          <w:rStyle w:val="Strong"/>
+          <w:b w:val="0"/>
+          <w:bCs w:val="0"/>
+        </w:rPr>
+        <w:t>Permanent Resident of</w:t>
+      </w:r>
+      <w:r>
+        <w:rPr>
+          <w:rStyle w:val="Strong"/>
+          <w:b w:val="0"/>
+          <w:bCs w:val="0"/>
+        </w:rPr>
+        <w:t xml:space="preserve"> USA</w:t>
       </w:r>
     </w:p>
     <w:p>
@@ -129,20 +152,12 @@
         </w:pBdr>
       </w:pPr>
     </w:p>
-    <w:p/>
-    <w:p>
-      <w:pPr>
-        <w:rPr>
-          <w:rFonts w:ascii="Times New Roman" w:hAnsi="Times New Roman" w:cs="DejaVu Sans"/>
-          <w:b/>
-          <w:bCs/>
-        </w:rPr>
-      </w:pPr>
-      <w:r>
-        <w:rPr>
-          <w:rFonts w:ascii="Times New Roman" w:hAnsi="Times New Roman" w:cs="DejaVu Sans"/>
-          <w:b/>
-          <w:bCs/>
+    <w:p>
+      <w:pPr>
+        <w:pStyle w:val="Heading1"/>
+      </w:pPr>
+      <w:r>
+        <w:rPr>
           <w:kern w:val="24"/>
           <w:sz w:val="40"/>
           <w:szCs w:val="40"/>
@@ -150,461 +165,219 @@
         <w:t>E</w:t>
       </w:r>
       <w:r>
+        <w:t xml:space="preserve">DUCATION </w:t>
+      </w:r>
+    </w:p>
+    <w:p>
+      <w:pPr>
         <w:rPr>
           <w:rFonts w:ascii="Times New Roman" w:hAnsi="Times New Roman" w:cs="DejaVu Sans"/>
+        </w:rPr>
+      </w:pPr>
+      <w:r>
+        <w:rPr>
+          <w:rFonts w:ascii="Times New Roman" w:hAnsi="Times New Roman" w:cs="DejaVu Sans"/>
+        </w:rPr>
+        <w:tab/>
+      </w:r>
+      <w:bookmarkStart w:id="0" w:name="_GoBack"/>
+      <w:bookmarkEnd w:id="0"/>
+    </w:p>
+    <w:p>
+      <w:pPr>
+        <w:ind w:left="709"/>
+        <w:rPr>
+          <w:rFonts w:asciiTheme="majorHAnsi" w:hAnsiTheme="majorHAnsi" w:cstheme="majorHAnsi"/>
+        </w:rPr>
+      </w:pPr>
+      <w:r>
+        <w:rPr>
+          <w:rFonts w:asciiTheme="majorHAnsi" w:hAnsiTheme="majorHAnsi" w:cstheme="majorHAnsi"/>
           <w:b/>
-          <w:bCs/>
-        </w:rPr>
-        <w:t xml:space="preserve">DUCATION </w:t>
-      </w:r>
-    </w:p>
-    <w:p>
-      <w:pPr>
-        <w:rPr>
-          <w:rFonts w:ascii="Times New Roman" w:hAnsi="Times New Roman" w:cs="DejaVu Sans"/>
+        </w:rPr>
+        <w:t>Master of Science in Mechanical Engineering</w:t>
+      </w:r>
+      <w:r>
+        <w:rPr>
+          <w:rFonts w:asciiTheme="majorHAnsi" w:eastAsia="Times New Roman" w:hAnsiTheme="majorHAnsi" w:cstheme="majorHAnsi"/>
+        </w:rPr>
+        <w:t xml:space="preserve"> </w:t>
+      </w:r>
+    </w:p>
+    <w:p>
+      <w:pPr>
+        <w:ind w:left="709"/>
+        <w:rPr>
+          <w:rFonts w:asciiTheme="majorHAnsi" w:hAnsiTheme="majorHAnsi" w:cstheme="majorHAnsi"/>
+        </w:rPr>
+      </w:pPr>
+      <w:r>
+        <w:rPr>
+          <w:rFonts w:asciiTheme="majorHAnsi" w:hAnsiTheme="majorHAnsi" w:cstheme="majorHAnsi"/>
+        </w:rPr>
+        <w:t>West Virginia University, WV, USA.</w:t>
+      </w:r>
+    </w:p>
+    <w:p>
+      <w:pPr>
+        <w:ind w:left="709"/>
+        <w:rPr>
+          <w:rFonts w:asciiTheme="majorHAnsi" w:hAnsiTheme="majorHAnsi" w:cstheme="majorHAnsi"/>
+        </w:rPr>
+      </w:pPr>
+      <w:r>
+        <w:rPr>
+          <w:rFonts w:asciiTheme="majorHAnsi" w:hAnsiTheme="majorHAnsi" w:cstheme="majorHAnsi"/>
+        </w:rPr>
+        <w:t>Advisor: Dr. John Kuhlman.</w:t>
+      </w:r>
+    </w:p>
+    <w:p>
+      <w:pPr>
+        <w:ind w:left="709"/>
+        <w:rPr>
+          <w:rFonts w:asciiTheme="majorHAnsi" w:eastAsia="Times New Roman" w:hAnsiTheme="majorHAnsi" w:cstheme="majorHAnsi"/>
+        </w:rPr>
+      </w:pPr>
+      <w:r>
+        <w:rPr>
+          <w:rFonts w:asciiTheme="majorHAnsi" w:eastAsia="Times New Roman" w:hAnsiTheme="majorHAnsi" w:cstheme="majorHAnsi"/>
+        </w:rPr>
+        <w:t>Thesis: Characteristics of Bubble</w:t>
+      </w:r>
+      <w:r>
+        <w:rPr>
+          <w:rFonts w:asciiTheme="majorHAnsi" w:eastAsia="Times New Roman" w:hAnsiTheme="majorHAnsi" w:cstheme="majorHAnsi"/>
+        </w:rPr>
+        <w:t xml:space="preserve"> Behavior</w:t>
+      </w:r>
+      <w:r>
+        <w:rPr>
+          <w:rFonts w:asciiTheme="majorHAnsi" w:eastAsia="Times New Roman" w:hAnsiTheme="majorHAnsi" w:cstheme="majorHAnsi"/>
+        </w:rPr>
+        <w:t xml:space="preserve"> </w:t>
+      </w:r>
+      <w:r>
+        <w:rPr>
+          <w:rFonts w:asciiTheme="majorHAnsi" w:eastAsia="Times New Roman" w:hAnsiTheme="majorHAnsi" w:cstheme="majorHAnsi"/>
+        </w:rPr>
+        <w:t>in Microgravity Conditions.</w:t>
+      </w:r>
+    </w:p>
+    <w:p>
+      <w:pPr>
+        <w:rPr>
+          <w:rFonts w:asciiTheme="majorHAnsi" w:hAnsiTheme="majorHAnsi" w:cstheme="majorHAnsi"/>
+        </w:rPr>
+      </w:pPr>
+      <w:r>
+        <w:rPr>
+          <w:rFonts w:asciiTheme="majorHAnsi" w:hAnsiTheme="majorHAnsi" w:cstheme="majorHAnsi"/>
+        </w:rPr>
+        <w:tab/>
+      </w:r>
+    </w:p>
+    <w:p>
+      <w:pPr>
+        <w:ind w:left="709"/>
+        <w:rPr>
+          <w:rFonts w:asciiTheme="majorHAnsi" w:hAnsiTheme="majorHAnsi" w:cstheme="majorHAnsi"/>
+        </w:rPr>
+      </w:pPr>
+      <w:r>
+        <w:rPr>
+          <w:rFonts w:asciiTheme="majorHAnsi" w:hAnsiTheme="majorHAnsi" w:cstheme="majorHAnsi"/>
           <w:b/>
-          <w:bCs/>
-        </w:rPr>
-      </w:pPr>
-    </w:p>
-    <w:p>
-      <w:pPr>
-        <w:ind w:left="709" w:right="180"/>
-        <w:rPr>
-          <w:rFonts w:ascii="Times New Roman" w:hAnsi="Times New Roman" w:cs="DejaVu Sans"/>
-        </w:rPr>
-      </w:pPr>
-      <w:r>
-        <w:rPr>
-          <w:rFonts w:ascii="Times New Roman" w:hAnsi="Times New Roman" w:cs="DejaVu Sans"/>
-          <w:b/>
-        </w:rPr>
-        <w:t>Master of Science in Applied Mathematics</w:t>
-      </w:r>
-      <w:r>
-        <w:rPr>
-          <w:rFonts w:ascii="Times New Roman" w:hAnsi="Times New Roman" w:cs="DejaVu Sans"/>
-          <w:b/>
-        </w:rPr>
-        <w:t xml:space="preserve"> </w:t>
-      </w:r>
-      <w:r>
-        <w:rPr>
-          <w:rFonts w:ascii="Times New Roman" w:hAnsi="Times New Roman" w:cs="DejaVu Sans"/>
-        </w:rPr>
-        <w:t>(Ex</w:t>
-      </w:r>
-      <w:r>
-        <w:rPr>
-          <w:rFonts w:ascii="Times New Roman" w:hAnsi="Times New Roman" w:cs="DejaVu Sans"/>
-        </w:rPr>
-        <w:t xml:space="preserve">pected Graduation: </w:t>
-      </w:r>
-      <w:r>
-        <w:rPr>
-          <w:rFonts w:ascii="Times New Roman" w:eastAsia="Times New Roman" w:hAnsi="Times New Roman"/>
-        </w:rPr>
-        <w:t>May</w:t>
-      </w:r>
-      <w:r>
-        <w:rPr>
-          <w:rFonts w:ascii="Times New Roman" w:hAnsi="Times New Roman" w:cs="DejaVu Sans"/>
-        </w:rPr>
-        <w:t xml:space="preserve"> </w:t>
-      </w:r>
-      <w:r>
-        <w:rPr>
-          <w:rFonts w:ascii="Times New Roman" w:hAnsi="Times New Roman" w:cs="DejaVu Sans"/>
-        </w:rPr>
-        <w:t>2018</w:t>
-      </w:r>
-      <w:r>
-        <w:rPr>
-          <w:rFonts w:ascii="Times New Roman" w:hAnsi="Times New Roman" w:cs="DejaVu Sans"/>
-        </w:rPr>
-        <w:t>)</w:t>
+        </w:rPr>
+        <w:t>Bachelor of Science in Aerospace Engineering</w:t>
       </w:r>
     </w:p>
     <w:p>
       <w:pPr>
         <w:ind w:left="709"/>
         <w:rPr>
-          <w:rFonts w:ascii="Times New Roman" w:hAnsi="Times New Roman" w:cs="DejaVu Sans"/>
-        </w:rPr>
-      </w:pPr>
-      <w:r>
-        <w:rPr>
-          <w:rFonts w:ascii="Times New Roman" w:hAnsi="Times New Roman" w:cs="DejaVu Sans"/>
-        </w:rPr>
-        <w:t>West Virginia University</w:t>
-      </w:r>
-      <w:r>
-        <w:rPr>
-          <w:rFonts w:ascii="Times New Roman" w:hAnsi="Times New Roman" w:cs="DejaVu Sans"/>
+          <w:rFonts w:asciiTheme="majorHAnsi" w:hAnsiTheme="majorHAnsi" w:cstheme="majorHAnsi"/>
+        </w:rPr>
+      </w:pPr>
+      <w:r>
+        <w:rPr>
+          <w:rFonts w:asciiTheme="majorHAnsi" w:hAnsiTheme="majorHAnsi" w:cstheme="majorHAnsi"/>
+        </w:rPr>
+        <w:t>West Virginia University, WV</w:t>
+      </w:r>
+      <w:r>
+        <w:rPr>
+          <w:rFonts w:asciiTheme="majorHAnsi" w:hAnsiTheme="majorHAnsi" w:cstheme="majorHAnsi"/>
         </w:rPr>
         <w:t>,</w:t>
       </w:r>
       <w:r>
         <w:rPr>
-          <w:rFonts w:ascii="Times New Roman" w:hAnsi="Times New Roman" w:cs="DejaVu Sans"/>
-        </w:rPr>
-        <w:t xml:space="preserve"> WV</w:t>
-      </w:r>
-      <w:r>
-        <w:rPr>
-          <w:rFonts w:ascii="Times New Roman" w:hAnsi="Times New Roman" w:cs="DejaVu Sans"/>
-        </w:rPr>
-        <w:t>,</w:t>
-      </w:r>
-      <w:r>
-        <w:rPr>
-          <w:rFonts w:ascii="Times New Roman" w:hAnsi="Times New Roman" w:cs="DejaVu Sans"/>
+          <w:rFonts w:asciiTheme="majorHAnsi" w:hAnsiTheme="majorHAnsi" w:cstheme="majorHAnsi"/>
         </w:rPr>
         <w:t xml:space="preserve"> USA</w:t>
       </w:r>
+      <w:r>
+        <w:rPr>
+          <w:rFonts w:asciiTheme="majorHAnsi" w:hAnsiTheme="majorHAnsi" w:cstheme="majorHAnsi"/>
+        </w:rPr>
+        <w:t>.</w:t>
+      </w:r>
     </w:p>
     <w:p>
       <w:pPr>
         <w:ind w:left="709"/>
         <w:rPr>
-          <w:rFonts w:ascii="Times New Roman" w:hAnsi="Times New Roman" w:cs="DejaVu Sans"/>
-        </w:rPr>
-      </w:pPr>
-      <w:r>
-        <w:rPr>
-          <w:rFonts w:ascii="Times New Roman" w:hAnsi="Times New Roman"/>
-        </w:rPr>
-        <w:t>Advisor: Dr. Marjorie Darrah</w:t>
-      </w:r>
-      <w:r>
-        <w:rPr>
-          <w:rFonts w:ascii="Times New Roman" w:hAnsi="Times New Roman"/>
+          <w:rFonts w:asciiTheme="majorHAnsi" w:hAnsiTheme="majorHAnsi" w:cstheme="majorHAnsi"/>
+        </w:rPr>
+      </w:pPr>
+      <w:r>
+        <w:rPr>
+          <w:rFonts w:asciiTheme="majorHAnsi" w:hAnsiTheme="majorHAnsi" w:cstheme="majorHAnsi"/>
+        </w:rPr>
+        <w:t>Ad</w:t>
+      </w:r>
+      <w:r>
+        <w:rPr>
+          <w:rFonts w:asciiTheme="majorHAnsi" w:hAnsiTheme="majorHAnsi" w:cstheme="majorHAnsi"/>
+        </w:rPr>
+        <w:t xml:space="preserve">visor: </w:t>
+      </w:r>
+      <w:r>
+        <w:rPr>
+          <w:rFonts w:asciiTheme="majorHAnsi" w:hAnsiTheme="majorHAnsi" w:cstheme="majorHAnsi"/>
+        </w:rPr>
+        <w:t>Dr. John Loth</w:t>
+      </w:r>
+      <w:r>
+        <w:rPr>
+          <w:rFonts w:asciiTheme="majorHAnsi" w:hAnsiTheme="majorHAnsi" w:cstheme="majorHAnsi"/>
         </w:rPr>
         <w:t>.</w:t>
       </w:r>
     </w:p>
     <w:p>
       <w:pPr>
-        <w:rPr>
-          <w:rFonts w:ascii="Times New Roman" w:hAnsi="Times New Roman" w:cs="DejaVu Sans"/>
-        </w:rPr>
-      </w:pPr>
-      <w:r>
-        <w:rPr>
-          <w:rFonts w:ascii="Times New Roman" w:hAnsi="Times New Roman" w:cs="DejaVu Sans"/>
-        </w:rPr>
-        <w:tab/>
-      </w:r>
-    </w:p>
-    <w:p>
-      <w:pPr>
-        <w:ind w:left="709"/>
-        <w:rPr>
-          <w:rFonts w:ascii="Times New Roman" w:hAnsi="Times New Roman" w:cs="DejaVu Sans"/>
-        </w:rPr>
-      </w:pPr>
-      <w:r>
-        <w:rPr>
-          <w:rFonts w:ascii="Times New Roman" w:hAnsi="Times New Roman" w:cs="DejaVu Sans"/>
-          <w:b/>
-        </w:rPr>
-        <w:t>Master of Science in Mechanical Engineering</w:t>
-      </w:r>
-      <w:r>
-        <w:rPr>
-          <w:rFonts w:ascii="Times New Roman" w:hAnsi="Times New Roman" w:cs="DejaVu Sans"/>
-          <w:b/>
-        </w:rPr>
-        <w:t>,</w:t>
-      </w:r>
-      <w:r>
-        <w:rPr>
-          <w:rFonts w:ascii="Times New Roman" w:eastAsia="Times New Roman" w:hAnsi="Times New Roman"/>
-        </w:rPr>
-        <w:t xml:space="preserve"> May</w:t>
-      </w:r>
-      <w:r>
-        <w:rPr>
-          <w:rFonts w:ascii="Times New Roman" w:eastAsia="Times New Roman" w:hAnsi="Times New Roman"/>
-        </w:rPr>
-        <w:t xml:space="preserve"> 2016</w:t>
-      </w:r>
-      <w:r>
-        <w:rPr>
-          <w:rFonts w:ascii="Times New Roman" w:eastAsia="Times New Roman" w:hAnsi="Times New Roman"/>
-        </w:rPr>
-        <w:t xml:space="preserve"> </w:t>
-      </w:r>
-    </w:p>
-    <w:p>
-      <w:pPr>
-        <w:ind w:left="709"/>
-        <w:rPr>
-          <w:rFonts w:ascii="Times New Roman" w:hAnsi="Times New Roman" w:cs="DejaVu Sans"/>
-        </w:rPr>
-      </w:pPr>
-      <w:r>
-        <w:rPr>
-          <w:rFonts w:ascii="Times New Roman" w:hAnsi="Times New Roman" w:cs="DejaVu Sans"/>
-        </w:rPr>
-        <w:t>West Virginia University</w:t>
-      </w:r>
-      <w:r>
-        <w:rPr>
-          <w:rFonts w:ascii="Times New Roman" w:hAnsi="Times New Roman" w:cs="DejaVu Sans"/>
-        </w:rPr>
-        <w:t>,</w:t>
-      </w:r>
-      <w:r>
-        <w:rPr>
-          <w:rFonts w:ascii="Times New Roman" w:hAnsi="Times New Roman" w:cs="DejaVu Sans"/>
-        </w:rPr>
-        <w:t xml:space="preserve"> WV,</w:t>
-      </w:r>
-      <w:r>
-        <w:rPr>
-          <w:rFonts w:ascii="Times New Roman" w:hAnsi="Times New Roman" w:cs="DejaVu Sans"/>
-        </w:rPr>
-        <w:t xml:space="preserve"> USA</w:t>
-      </w:r>
-      <w:r>
-        <w:rPr>
-          <w:rFonts w:ascii="Times New Roman" w:hAnsi="Times New Roman" w:cs="DejaVu Sans"/>
-        </w:rPr>
-        <w:t>.</w:t>
-      </w:r>
-    </w:p>
-    <w:p>
-      <w:pPr>
-        <w:ind w:left="709"/>
-        <w:rPr>
-          <w:rFonts w:ascii="Times New Roman" w:hAnsi="Times New Roman" w:cs="DejaVu Sans"/>
-        </w:rPr>
-      </w:pPr>
-      <w:r>
-        <w:rPr>
-          <w:rFonts w:ascii="Times New Roman" w:hAnsi="Times New Roman"/>
-        </w:rPr>
-        <w:t>Advisor: Dr. John Kuhlman.</w:t>
-      </w:r>
-    </w:p>
-    <w:p>
-      <w:pPr>
-        <w:ind w:left="709"/>
-        <w:rPr>
-          <w:rFonts w:ascii="Times New Roman" w:eastAsia="Times New Roman" w:hAnsi="Times New Roman"/>
-        </w:rPr>
-      </w:pPr>
-      <w:r>
-        <w:rPr>
-          <w:rFonts w:ascii="Times New Roman" w:eastAsia="Times New Roman" w:hAnsi="Times New Roman"/>
-        </w:rPr>
-        <w:t xml:space="preserve">Thesis: </w:t>
-      </w:r>
-      <w:r>
-        <w:rPr>
-          <w:rFonts w:ascii="Times New Roman" w:eastAsia="Times New Roman" w:hAnsi="Times New Roman"/>
-        </w:rPr>
-        <w:t>Characteristics of Bubble</w:t>
-      </w:r>
-      <w:r>
-        <w:rPr>
-          <w:rFonts w:ascii="Times New Roman" w:eastAsia="Times New Roman" w:hAnsi="Times New Roman"/>
-        </w:rPr>
-        <w:t xml:space="preserve"> Behavior</w:t>
-      </w:r>
-      <w:r>
-        <w:rPr>
-          <w:rFonts w:ascii="Times New Roman" w:eastAsia="Times New Roman" w:hAnsi="Times New Roman"/>
-        </w:rPr>
-        <w:t xml:space="preserve"> </w:t>
-      </w:r>
-      <w:r>
-        <w:rPr>
-          <w:rFonts w:ascii="Times New Roman" w:eastAsia="Times New Roman" w:hAnsi="Times New Roman"/>
-        </w:rPr>
-        <w:t>in Microgravity Conditions.</w:t>
-      </w:r>
-    </w:p>
-    <w:p>
-      <w:pPr>
-        <w:rPr>
-          <w:rFonts w:ascii="Times New Roman" w:hAnsi="Times New Roman" w:cs="DejaVu Sans"/>
-        </w:rPr>
-      </w:pPr>
-      <w:r>
-        <w:rPr>
-          <w:rFonts w:ascii="Times New Roman" w:hAnsi="Times New Roman" w:cs="DejaVu Sans"/>
-        </w:rPr>
-        <w:tab/>
-      </w:r>
-    </w:p>
-    <w:p>
-      <w:pPr>
-        <w:ind w:left="709"/>
-        <w:rPr>
-          <w:rFonts w:ascii="Times New Roman" w:hAnsi="Times New Roman" w:cs="DejaVu Sans"/>
-        </w:rPr>
-      </w:pPr>
-      <w:r>
-        <w:rPr>
-          <w:rFonts w:ascii="Times New Roman" w:hAnsi="Times New Roman" w:cs="DejaVu Sans"/>
-          <w:b/>
-        </w:rPr>
-        <w:t>Bachelor of Science in Aerospace Engineering</w:t>
-      </w:r>
-      <w:r>
-        <w:rPr>
-          <w:rFonts w:ascii="Times New Roman" w:hAnsi="Times New Roman" w:cs="DejaVu Sans"/>
-          <w:b/>
-        </w:rPr>
-        <w:t xml:space="preserve">, </w:t>
-      </w:r>
-      <w:r>
-        <w:rPr>
-          <w:rFonts w:ascii="Times New Roman" w:hAnsi="Times New Roman" w:cs="DejaVu Sans"/>
-        </w:rPr>
-        <w:t>August</w:t>
-      </w:r>
-      <w:r>
-        <w:rPr>
-          <w:rFonts w:ascii="Times New Roman" w:hAnsi="Times New Roman" w:cs="DejaVu Sans"/>
-        </w:rPr>
-        <w:t xml:space="preserve"> 2008</w:t>
-      </w:r>
-    </w:p>
-    <w:p>
-      <w:pPr>
-        <w:ind w:left="709"/>
-        <w:rPr>
-          <w:rFonts w:ascii="Times New Roman" w:hAnsi="Times New Roman" w:cs="DejaVu Sans"/>
-        </w:rPr>
-      </w:pPr>
-      <w:r>
-        <w:rPr>
-          <w:rFonts w:ascii="Times New Roman" w:hAnsi="Times New Roman" w:cs="DejaVu Sans"/>
-        </w:rPr>
-        <w:t>West Virginia University</w:t>
-      </w:r>
-      <w:r>
-        <w:rPr>
-          <w:rFonts w:ascii="Times New Roman" w:hAnsi="Times New Roman" w:cs="DejaVu Sans"/>
-        </w:rPr>
-        <w:t>,</w:t>
-      </w:r>
-      <w:r>
-        <w:rPr>
-          <w:rFonts w:ascii="Times New Roman" w:hAnsi="Times New Roman" w:cs="DejaVu Sans"/>
-        </w:rPr>
-        <w:t xml:space="preserve"> WV</w:t>
-      </w:r>
-      <w:r>
-        <w:rPr>
-          <w:rFonts w:ascii="Times New Roman" w:hAnsi="Times New Roman" w:cs="DejaVu Sans"/>
-        </w:rPr>
-        <w:t>,</w:t>
-      </w:r>
-      <w:r>
-        <w:rPr>
-          <w:rFonts w:ascii="Times New Roman" w:hAnsi="Times New Roman" w:cs="DejaVu Sans"/>
-        </w:rPr>
-        <w:t xml:space="preserve"> USA</w:t>
-      </w:r>
-      <w:r>
-        <w:rPr>
-          <w:rFonts w:ascii="Times New Roman" w:hAnsi="Times New Roman" w:cs="DejaVu Sans"/>
-        </w:rPr>
-        <w:t>.</w:t>
-      </w:r>
-    </w:p>
-    <w:p>
-      <w:pPr>
-        <w:ind w:left="709"/>
-        <w:rPr>
-          <w:rFonts w:ascii="Times New Roman" w:hAnsi="Times New Roman"/>
-        </w:rPr>
-      </w:pPr>
-      <w:r>
-        <w:rPr>
-          <w:rFonts w:ascii="Times New Roman" w:hAnsi="Times New Roman"/>
-        </w:rPr>
-        <w:t>Ad</w:t>
-      </w:r>
-      <w:r>
-        <w:rPr>
-          <w:rFonts w:ascii="Times New Roman" w:hAnsi="Times New Roman"/>
-        </w:rPr>
-        <w:t xml:space="preserve">visor: </w:t>
-      </w:r>
-      <w:r>
-        <w:rPr>
-          <w:rFonts w:ascii="Times New Roman" w:hAnsi="Times New Roman"/>
-        </w:rPr>
-        <w:t>Dr. John Loth</w:t>
-      </w:r>
-      <w:r>
-        <w:rPr>
-          <w:rFonts w:ascii="Times New Roman" w:hAnsi="Times New Roman"/>
-        </w:rPr>
-        <w:t>.</w:t>
-      </w:r>
-      <w:r>
-        <w:rPr>
-          <w:rFonts w:ascii="Times New Roman" w:hAnsi="Times New Roman"/>
-        </w:rPr>
-        <w:tab/>
-      </w:r>
-    </w:p>
-    <w:p>
-      <w:pPr>
-        <w:ind w:firstLine="90"/>
-        <w:rPr>
-          <w:rFonts w:ascii="Times New Roman" w:hAnsi="Times New Roman"/>
-        </w:rPr>
-      </w:pPr>
-    </w:p>
-    <w:p>
-      <w:pPr>
-        <w:rPr>
-          <w:rFonts w:ascii="Times New Roman" w:hAnsi="Times New Roman" w:cs="DejaVu Sans"/>
-          <w:b/>
-          <w:bCs/>
-        </w:rPr>
-      </w:pPr>
-      <w:r>
-        <w:rPr>
-          <w:rFonts w:ascii="Times New Roman" w:hAnsi="Times New Roman" w:cs="DejaVu Sans"/>
-          <w:b/>
-          <w:bCs/>
+        <w:pStyle w:val="Heading1"/>
+      </w:pPr>
+      <w:r>
+        <w:rPr>
           <w:sz w:val="40"/>
           <w:szCs w:val="40"/>
         </w:rPr>
         <w:t>W</w:t>
       </w:r>
       <w:r>
-        <w:rPr>
-          <w:rFonts w:ascii="Times New Roman" w:hAnsi="Times New Roman" w:cs="DejaVu Sans"/>
-          <w:b/>
-          <w:bCs/>
-        </w:rPr>
         <w:t xml:space="preserve">ORK </w:t>
       </w:r>
       <w:r>
         <w:rPr>
-          <w:rFonts w:ascii="Times New Roman" w:hAnsi="Times New Roman" w:cs="DejaVu Sans"/>
-          <w:b/>
-          <w:bCs/>
           <w:sz w:val="40"/>
           <w:szCs w:val="40"/>
         </w:rPr>
         <w:t>E</w:t>
       </w:r>
       <w:r>
-        <w:rPr>
-          <w:rFonts w:ascii="Times New Roman" w:hAnsi="Times New Roman" w:cs="DejaVu Sans"/>
-          <w:b/>
-          <w:bCs/>
-        </w:rPr>
         <w:t xml:space="preserve">XPERIENCE </w:t>
       </w:r>
     </w:p>
@@ -621,90 +394,109 @@
         <w:ind w:left="3545" w:hanging="2836"/>
         <w:jc w:val="both"/>
         <w:rPr>
-          <w:rFonts w:ascii="Times New Roman" w:hAnsi="Times New Roman"/>
-        </w:rPr>
-      </w:pPr>
-      <w:r>
-        <w:rPr>
-          <w:rFonts w:ascii="Times New Roman" w:hAnsi="Times New Roman"/>
-        </w:rPr>
-        <w:t xml:space="preserve">2017 </w:t>
-      </w:r>
-      <w:proofErr w:type="gramStart"/>
-      <w:r>
-        <w:rPr>
-          <w:rFonts w:ascii="Times New Roman" w:hAnsi="Times New Roman"/>
-        </w:rPr>
-        <w:t>Jan  -</w:t>
-      </w:r>
-      <w:proofErr w:type="gramEnd"/>
-      <w:r>
-        <w:rPr>
-          <w:rFonts w:ascii="Times New Roman" w:hAnsi="Times New Roman"/>
+          <w:rFonts w:asciiTheme="majorHAnsi" w:hAnsiTheme="majorHAnsi" w:cstheme="majorHAnsi"/>
+        </w:rPr>
+      </w:pPr>
+      <w:r>
+        <w:rPr>
+          <w:rFonts w:asciiTheme="majorHAnsi" w:hAnsiTheme="majorHAnsi" w:cstheme="majorHAnsi"/>
+        </w:rPr>
+        <w:t>2014</w:t>
+      </w:r>
+      <w:r>
+        <w:rPr>
+          <w:rFonts w:asciiTheme="majorHAnsi" w:hAnsiTheme="majorHAnsi" w:cstheme="majorHAnsi"/>
         </w:rPr>
         <w:t xml:space="preserve"> </w:t>
       </w:r>
       <w:r>
         <w:rPr>
-          <w:rFonts w:ascii="Times New Roman" w:hAnsi="Times New Roman"/>
+          <w:rFonts w:asciiTheme="majorHAnsi" w:hAnsiTheme="majorHAnsi" w:cstheme="majorHAnsi"/>
+        </w:rPr>
+        <w:t>August</w:t>
+      </w:r>
+      <w:r>
+        <w:rPr>
+          <w:rFonts w:asciiTheme="majorHAnsi" w:hAnsiTheme="majorHAnsi" w:cstheme="majorHAnsi"/>
+        </w:rPr>
+        <w:t xml:space="preserve"> -</w:t>
+      </w:r>
+      <w:r>
+        <w:rPr>
+          <w:rFonts w:asciiTheme="majorHAnsi" w:hAnsiTheme="majorHAnsi" w:cstheme="majorHAnsi"/>
+        </w:rPr>
+        <w:t xml:space="preserve"> </w:t>
+      </w:r>
+      <w:r>
+        <w:rPr>
+          <w:rFonts w:asciiTheme="majorHAnsi" w:hAnsiTheme="majorHAnsi" w:cstheme="majorHAnsi"/>
         </w:rPr>
         <w:t>Present</w:t>
       </w:r>
       <w:r>
         <w:rPr>
-          <w:rFonts w:ascii="Times New Roman" w:hAnsi="Times New Roman"/>
+          <w:rFonts w:asciiTheme="majorHAnsi" w:hAnsiTheme="majorHAnsi" w:cstheme="majorHAnsi"/>
         </w:rPr>
         <w:t>:</w:t>
       </w:r>
       <w:r>
         <w:rPr>
-          <w:rFonts w:ascii="Times New Roman" w:hAnsi="Times New Roman"/>
+          <w:rFonts w:asciiTheme="majorHAnsi" w:hAnsiTheme="majorHAnsi" w:cstheme="majorHAnsi"/>
         </w:rPr>
         <w:tab/>
       </w:r>
-      <w:r>
-        <w:rPr>
-          <w:rFonts w:ascii="Times New Roman" w:hAnsi="Times New Roman"/>
+      <w:proofErr w:type="spellStart"/>
+      <w:r>
+        <w:rPr>
+          <w:rFonts w:asciiTheme="majorHAnsi" w:hAnsiTheme="majorHAnsi" w:cstheme="majorHAnsi"/>
           <w:b/>
         </w:rPr>
         <w:t>CodeLab</w:t>
       </w:r>
-      <w:r>
-        <w:rPr>
-          <w:rFonts w:ascii="Times New Roman" w:hAnsi="Times New Roman"/>
+      <w:proofErr w:type="spellEnd"/>
+      <w:r>
+        <w:rPr>
+          <w:rFonts w:asciiTheme="majorHAnsi" w:hAnsiTheme="majorHAnsi" w:cstheme="majorHAnsi"/>
           <w:b/>
         </w:rPr>
         <w:t xml:space="preserve"> Instructor</w:t>
       </w:r>
       <w:r>
         <w:rPr>
-          <w:rFonts w:ascii="Times New Roman" w:hAnsi="Times New Roman"/>
+          <w:rFonts w:asciiTheme="majorHAnsi" w:hAnsiTheme="majorHAnsi" w:cstheme="majorHAnsi"/>
           <w:b/>
         </w:rPr>
-        <w:t>: Android App Development and  Internet of Things Workshops,</w:t>
-      </w:r>
-      <w:r>
-        <w:rPr>
-          <w:rFonts w:ascii="Times New Roman" w:hAnsi="Times New Roman"/>
+        <w:t xml:space="preserve">: Android App Development and </w:t>
+      </w:r>
+      <w:r>
+        <w:rPr>
+          <w:rFonts w:asciiTheme="majorHAnsi" w:hAnsiTheme="majorHAnsi" w:cstheme="majorHAnsi"/>
           <w:b/>
         </w:rPr>
+        <w:t>Internet of Things,</w:t>
+      </w:r>
+      <w:r>
+        <w:rPr>
+          <w:rFonts w:asciiTheme="majorHAnsi" w:hAnsiTheme="majorHAnsi" w:cstheme="majorHAnsi"/>
+          <w:b/>
+        </w:rPr>
         <w:t xml:space="preserve"> </w:t>
       </w:r>
       <w:r>
         <w:rPr>
-          <w:rFonts w:ascii="Times New Roman" w:hAnsi="Times New Roman"/>
-        </w:rPr>
-        <w:t xml:space="preserve">at WVU Office of Innovation, Entrepreneurship </w:t>
-      </w:r>
-      <w:r>
-        <w:rPr>
-          <w:rFonts w:ascii="Times New Roman" w:hAnsi="Times New Roman"/>
+          <w:rFonts w:asciiTheme="majorHAnsi" w:hAnsiTheme="majorHAnsi" w:cstheme="majorHAnsi"/>
+        </w:rPr>
+        <w:t xml:space="preserve">WVU Office of Innovation, Entrepreneurship </w:t>
+      </w:r>
+      <w:r>
+        <w:rPr>
+          <w:rFonts w:asciiTheme="majorHAnsi" w:hAnsiTheme="majorHAnsi" w:cstheme="majorHAnsi"/>
         </w:rPr>
         <w:t>and Commercialization (WVU LaunchLab</w:t>
       </w:r>
       <w:r>
         <w:rPr>
-          <w:rFonts w:ascii="Times New Roman" w:hAnsi="Times New Roman"/>
+          <w:rFonts w:asciiTheme="majorHAnsi" w:hAnsiTheme="majorHAnsi" w:cstheme="majorHAnsi"/>
         </w:rPr>
         <w:t>).</w:t>
       </w:r>
@@ -714,7 +506,7 @@
         <w:ind w:left="3545" w:hanging="2836"/>
         <w:jc w:val="both"/>
         <w:rPr>
-          <w:rFonts w:ascii="Times New Roman" w:hAnsi="Times New Roman"/>
+          <w:rFonts w:asciiTheme="majorHAnsi" w:hAnsiTheme="majorHAnsi" w:cstheme="majorHAnsi"/>
         </w:rPr>
       </w:pPr>
     </w:p>
@@ -723,74 +515,227 @@
         <w:ind w:left="3545" w:hanging="2836"/>
         <w:jc w:val="both"/>
         <w:rPr>
-          <w:rFonts w:ascii="Times New Roman" w:hAnsi="Times New Roman"/>
-        </w:rPr>
-      </w:pPr>
-      <w:r>
-        <w:rPr>
-          <w:rFonts w:ascii="Times New Roman" w:hAnsi="Times New Roman"/>
-        </w:rPr>
-        <w:t xml:space="preserve">2017 May – 2017 Aug: </w:t>
-      </w:r>
-      <w:r>
-        <w:rPr>
-          <w:rFonts w:ascii="Times New Roman" w:hAnsi="Times New Roman"/>
+          <w:rFonts w:asciiTheme="majorHAnsi" w:hAnsiTheme="majorHAnsi" w:cstheme="majorHAnsi"/>
+        </w:rPr>
+      </w:pPr>
+      <w:r>
+        <w:rPr>
+          <w:rFonts w:asciiTheme="majorHAnsi" w:hAnsiTheme="majorHAnsi" w:cstheme="majorHAnsi"/>
+        </w:rPr>
+        <w:t xml:space="preserve">Summer 2016 and </w:t>
+      </w:r>
+      <w:r>
+        <w:rPr>
+          <w:rFonts w:asciiTheme="majorHAnsi" w:hAnsiTheme="majorHAnsi" w:cstheme="majorHAnsi"/>
+        </w:rPr>
+        <w:t xml:space="preserve">2017: </w:t>
+      </w:r>
+      <w:r>
+        <w:rPr>
+          <w:rFonts w:asciiTheme="majorHAnsi" w:hAnsiTheme="majorHAnsi" w:cstheme="majorHAnsi"/>
         </w:rPr>
         <w:tab/>
       </w:r>
       <w:r>
         <w:rPr>
-          <w:rFonts w:ascii="Times New Roman" w:hAnsi="Times New Roman"/>
+          <w:rFonts w:asciiTheme="majorHAnsi" w:hAnsiTheme="majorHAnsi" w:cstheme="majorHAnsi"/>
           <w:b/>
         </w:rPr>
         <w:t>Google Summer of Code</w:t>
       </w:r>
       <w:r>
         <w:rPr>
-          <w:rFonts w:ascii="Times New Roman" w:hAnsi="Times New Roman"/>
+          <w:rFonts w:asciiTheme="majorHAnsi" w:hAnsiTheme="majorHAnsi" w:cstheme="majorHAnsi"/>
           <w:b/>
         </w:rPr>
-        <w:t xml:space="preserve"> 2017</w:t>
-      </w:r>
-      <w:r>
-        <w:rPr>
-          <w:rFonts w:ascii="Times New Roman" w:hAnsi="Times New Roman"/>
+        <w:t xml:space="preserve"> Developer</w:t>
+      </w:r>
+      <w:r>
+        <w:rPr>
+          <w:rFonts w:asciiTheme="majorHAnsi" w:hAnsiTheme="majorHAnsi" w:cstheme="majorHAnsi"/>
           <w:b/>
         </w:rPr>
         <w:t>,</w:t>
       </w:r>
       <w:r>
         <w:rPr>
-          <w:rFonts w:ascii="Times New Roman" w:hAnsi="Times New Roman"/>
+          <w:rFonts w:asciiTheme="majorHAnsi" w:hAnsiTheme="majorHAnsi" w:cstheme="majorHAnsi"/>
           <w:b/>
         </w:rPr>
-        <w:t xml:space="preserve"> Center for Mobile Learning, MIT Media Lab. </w:t>
-      </w:r>
-      <w:r>
-        <w:rPr>
-          <w:rFonts w:ascii="Times New Roman" w:hAnsi="Times New Roman"/>
-        </w:rPr>
-        <w:t xml:space="preserve">Integrated Android Things to MIT App </w:t>
-      </w:r>
-      <w:r>
-        <w:rPr>
-          <w:rFonts w:ascii="Times New Roman" w:hAnsi="Times New Roman"/>
-        </w:rPr>
-        <w:t>Inventor and Developed the Internet of Things</w:t>
-      </w:r>
-      <w:r>
-        <w:rPr>
-          <w:rFonts w:ascii="Times New Roman" w:hAnsi="Times New Roman"/>
+        <w:t xml:space="preserve"> </w:t>
+      </w:r>
+      <w:r>
+        <w:rPr>
+          <w:rFonts w:asciiTheme="majorHAnsi" w:hAnsiTheme="majorHAnsi" w:cstheme="majorHAnsi"/>
+        </w:rPr>
+        <w:t>Center for Mobile Learning, MIT Media Lab.</w:t>
+      </w:r>
+      <w:r>
+        <w:rPr>
+          <w:rFonts w:asciiTheme="majorHAnsi" w:hAnsiTheme="majorHAnsi" w:cstheme="majorHAnsi"/>
+          <w:b/>
+        </w:rPr>
+        <w:t xml:space="preserve"> </w:t>
+      </w:r>
+      <w:r>
+        <w:rPr>
+          <w:rFonts w:asciiTheme="majorHAnsi" w:hAnsiTheme="majorHAnsi" w:cstheme="majorHAnsi"/>
+        </w:rPr>
+        <w:t xml:space="preserve">Integrated Android Things </w:t>
+      </w:r>
+      <w:r>
+        <w:rPr>
+          <w:rFonts w:asciiTheme="majorHAnsi" w:hAnsiTheme="majorHAnsi" w:cstheme="majorHAnsi"/>
+        </w:rPr>
+        <w:t xml:space="preserve">and Raspberry Pi </w:t>
+      </w:r>
+      <w:r>
+        <w:rPr>
+          <w:rFonts w:asciiTheme="majorHAnsi" w:hAnsiTheme="majorHAnsi" w:cstheme="majorHAnsi"/>
+        </w:rPr>
+        <w:t xml:space="preserve">to MIT App </w:t>
+      </w:r>
+      <w:r>
+        <w:rPr>
+          <w:rFonts w:asciiTheme="majorHAnsi" w:hAnsiTheme="majorHAnsi" w:cstheme="majorHAnsi"/>
+        </w:rPr>
+        <w:t>Inventor</w:t>
+      </w:r>
+      <w:r>
+        <w:rPr>
+          <w:rFonts w:asciiTheme="majorHAnsi" w:hAnsiTheme="majorHAnsi" w:cstheme="majorHAnsi"/>
+        </w:rPr>
+        <w:t>.</w:t>
+      </w:r>
+      <w:r>
+        <w:rPr>
+          <w:rFonts w:asciiTheme="majorHAnsi" w:hAnsiTheme="majorHAnsi" w:cstheme="majorHAnsi"/>
+        </w:rPr>
+        <w:t xml:space="preserve"> Developed the Internet of Things</w:t>
+      </w:r>
+      <w:r>
+        <w:rPr>
+          <w:rFonts w:asciiTheme="majorHAnsi" w:hAnsiTheme="majorHAnsi" w:cstheme="majorHAnsi"/>
         </w:rPr>
         <w:t xml:space="preserve"> Component Extension.</w:t>
       </w:r>
+    </w:p>
+    <w:p>
+      <w:pPr>
+        <w:rPr>
+          <w:rFonts w:asciiTheme="majorHAnsi" w:hAnsiTheme="majorHAnsi" w:cstheme="majorHAnsi"/>
+        </w:rPr>
+      </w:pPr>
     </w:p>
     <w:p>
       <w:pPr>
         <w:ind w:left="3545" w:hanging="2836"/>
         <w:jc w:val="both"/>
         <w:rPr>
-          <w:rFonts w:ascii="Times New Roman" w:hAnsi="Times New Roman"/>
+          <w:rFonts w:asciiTheme="majorHAnsi" w:hAnsiTheme="majorHAnsi" w:cstheme="majorHAnsi"/>
+        </w:rPr>
+      </w:pPr>
+      <w:r>
+        <w:rPr>
+          <w:rFonts w:asciiTheme="majorHAnsi" w:hAnsiTheme="majorHAnsi" w:cstheme="majorHAnsi"/>
+        </w:rPr>
+        <w:t>2016</w:t>
+      </w:r>
+      <w:r>
+        <w:rPr>
+          <w:rFonts w:asciiTheme="majorHAnsi" w:hAnsiTheme="majorHAnsi" w:cstheme="majorHAnsi"/>
+        </w:rPr>
+        <w:t xml:space="preserve"> </w:t>
+      </w:r>
+      <w:r>
+        <w:rPr>
+          <w:rFonts w:asciiTheme="majorHAnsi" w:hAnsiTheme="majorHAnsi" w:cstheme="majorHAnsi"/>
+        </w:rPr>
+        <w:t>Jan – 2016</w:t>
+      </w:r>
+      <w:r>
+        <w:rPr>
+          <w:rFonts w:asciiTheme="majorHAnsi" w:hAnsiTheme="majorHAnsi" w:cstheme="majorHAnsi"/>
+        </w:rPr>
+        <w:t xml:space="preserve"> </w:t>
+      </w:r>
+      <w:r>
+        <w:rPr>
+          <w:rFonts w:asciiTheme="majorHAnsi" w:hAnsiTheme="majorHAnsi" w:cstheme="majorHAnsi"/>
+        </w:rPr>
+        <w:t>Feb</w:t>
+      </w:r>
+      <w:r>
+        <w:rPr>
+          <w:rFonts w:asciiTheme="majorHAnsi" w:hAnsiTheme="majorHAnsi" w:cstheme="majorHAnsi"/>
+        </w:rPr>
+        <w:t>:</w:t>
+      </w:r>
+      <w:r>
+        <w:rPr>
+          <w:rFonts w:asciiTheme="majorHAnsi" w:hAnsiTheme="majorHAnsi" w:cstheme="majorHAnsi"/>
+        </w:rPr>
+        <w:t xml:space="preserve"> </w:t>
+      </w:r>
+      <w:r>
+        <w:rPr>
+          <w:rFonts w:asciiTheme="majorHAnsi" w:hAnsiTheme="majorHAnsi" w:cstheme="majorHAnsi"/>
+        </w:rPr>
+        <w:tab/>
+      </w:r>
+      <w:r>
+        <w:rPr>
+          <w:rFonts w:asciiTheme="majorHAnsi" w:hAnsiTheme="majorHAnsi" w:cstheme="majorHAnsi"/>
+          <w:b/>
+        </w:rPr>
+        <w:t>App Development C</w:t>
+      </w:r>
+      <w:r>
+        <w:rPr>
+          <w:rFonts w:asciiTheme="majorHAnsi" w:hAnsiTheme="majorHAnsi" w:cstheme="majorHAnsi"/>
+          <w:b/>
+        </w:rPr>
+        <w:t>o</w:t>
+      </w:r>
+      <w:r>
+        <w:rPr>
+          <w:rFonts w:asciiTheme="majorHAnsi" w:hAnsiTheme="majorHAnsi" w:cstheme="majorHAnsi"/>
+          <w:b/>
+        </w:rPr>
+        <w:t>n</w:t>
+      </w:r>
+      <w:r>
+        <w:rPr>
+          <w:rFonts w:asciiTheme="majorHAnsi" w:hAnsiTheme="majorHAnsi" w:cstheme="majorHAnsi"/>
+          <w:b/>
+        </w:rPr>
+        <w:t>sultant</w:t>
+      </w:r>
+      <w:r>
+        <w:rPr>
+          <w:rFonts w:asciiTheme="majorHAnsi" w:hAnsiTheme="majorHAnsi" w:cstheme="majorHAnsi"/>
+        </w:rPr>
+        <w:t xml:space="preserve">, </w:t>
+      </w:r>
+      <w:r>
+        <w:rPr>
+          <w:rFonts w:asciiTheme="majorHAnsi" w:hAnsiTheme="majorHAnsi" w:cstheme="majorHAnsi"/>
+        </w:rPr>
+        <w:t>MyLingoApp.com</w:t>
+      </w:r>
+      <w:r>
+        <w:rPr>
+          <w:rFonts w:asciiTheme="majorHAnsi" w:hAnsiTheme="majorHAnsi" w:cstheme="majorHAnsi"/>
+        </w:rPr>
+        <w:t>.</w:t>
+      </w:r>
+    </w:p>
+    <w:p>
+      <w:pPr>
+        <w:rPr>
+          <w:rFonts w:asciiTheme="majorHAnsi" w:hAnsiTheme="majorHAnsi" w:cstheme="majorHAnsi"/>
+          <w:b/>
+          <w:bCs/>
         </w:rPr>
       </w:pPr>
     </w:p>
@@ -799,126 +744,132 @@
         <w:ind w:left="3545" w:hanging="2836"/>
         <w:jc w:val="both"/>
         <w:rPr>
-          <w:rFonts w:ascii="Times New Roman" w:hAnsi="Times New Roman"/>
-        </w:rPr>
-      </w:pPr>
-      <w:r>
-        <w:rPr>
-          <w:rFonts w:ascii="Times New Roman" w:hAnsi="Times New Roman"/>
-        </w:rPr>
-        <w:t>2016 May – 2016 Aug</w:t>
-      </w:r>
-      <w:r>
-        <w:rPr>
-          <w:rFonts w:ascii="Times New Roman" w:hAnsi="Times New Roman"/>
+          <w:rFonts w:asciiTheme="majorHAnsi" w:hAnsiTheme="majorHAnsi" w:cstheme="majorHAnsi"/>
+          <w:b/>
+        </w:rPr>
+      </w:pPr>
+      <w:r>
+        <w:rPr>
+          <w:rFonts w:asciiTheme="majorHAnsi" w:hAnsiTheme="majorHAnsi" w:cstheme="majorHAnsi"/>
+        </w:rPr>
+        <w:t>2011</w:t>
+      </w:r>
+      <w:r>
+        <w:rPr>
+          <w:rFonts w:asciiTheme="majorHAnsi" w:hAnsiTheme="majorHAnsi" w:cstheme="majorHAnsi"/>
+        </w:rPr>
+        <w:t xml:space="preserve"> </w:t>
+      </w:r>
+      <w:r>
+        <w:rPr>
+          <w:rFonts w:asciiTheme="majorHAnsi" w:hAnsiTheme="majorHAnsi" w:cstheme="majorHAnsi"/>
+        </w:rPr>
+        <w:t>May</w:t>
+      </w:r>
+      <w:r>
+        <w:rPr>
+          <w:rFonts w:asciiTheme="majorHAnsi" w:hAnsiTheme="majorHAnsi" w:cstheme="majorHAnsi"/>
+        </w:rPr>
+        <w:t xml:space="preserve"> – </w:t>
+      </w:r>
+      <w:r>
+        <w:rPr>
+          <w:rFonts w:asciiTheme="majorHAnsi" w:hAnsiTheme="majorHAnsi" w:cstheme="majorHAnsi"/>
+        </w:rPr>
+        <w:t>2014</w:t>
+      </w:r>
+      <w:r>
+        <w:rPr>
+          <w:rFonts w:asciiTheme="majorHAnsi" w:hAnsiTheme="majorHAnsi" w:cstheme="majorHAnsi"/>
+        </w:rPr>
+        <w:t xml:space="preserve"> Jul</w:t>
+      </w:r>
+      <w:r>
+        <w:rPr>
+          <w:rFonts w:asciiTheme="majorHAnsi" w:hAnsiTheme="majorHAnsi" w:cstheme="majorHAnsi"/>
         </w:rPr>
         <w:t xml:space="preserve">: </w:t>
       </w:r>
       <w:r>
         <w:rPr>
-          <w:rFonts w:ascii="Times New Roman" w:hAnsi="Times New Roman"/>
+          <w:rFonts w:asciiTheme="majorHAnsi" w:hAnsiTheme="majorHAnsi" w:cstheme="majorHAnsi"/>
         </w:rPr>
         <w:tab/>
       </w:r>
       <w:r>
         <w:rPr>
-          <w:rFonts w:ascii="Times New Roman" w:hAnsi="Times New Roman"/>
+          <w:rFonts w:asciiTheme="majorHAnsi" w:hAnsiTheme="majorHAnsi" w:cstheme="majorHAnsi"/>
           <w:b/>
         </w:rPr>
-        <w:t>G</w:t>
-      </w:r>
-      <w:r>
-        <w:rPr>
-          <w:rFonts w:ascii="Times New Roman" w:hAnsi="Times New Roman"/>
+        <w:t>Research Assistant</w:t>
+      </w:r>
+      <w:r>
+        <w:rPr>
+          <w:rFonts w:asciiTheme="majorHAnsi" w:hAnsiTheme="majorHAnsi" w:cstheme="majorHAnsi"/>
           <w:b/>
         </w:rPr>
-        <w:t>oogle Summer of Code</w:t>
-      </w:r>
-      <w:r>
-        <w:rPr>
-          <w:rFonts w:ascii="Times New Roman" w:hAnsi="Times New Roman"/>
+        <w:t>,</w:t>
+      </w:r>
+      <w:r>
+        <w:rPr>
+          <w:rFonts w:asciiTheme="majorHAnsi" w:hAnsiTheme="majorHAnsi" w:cstheme="majorHAnsi"/>
           <w:b/>
         </w:rPr>
-        <w:t xml:space="preserve"> 2016</w:t>
-      </w:r>
-      <w:r>
-        <w:rPr>
-          <w:rFonts w:ascii="Times New Roman" w:hAnsi="Times New Roman"/>
+        <w:t xml:space="preserve"> Mathematics Department</w:t>
+      </w:r>
+      <w:r>
+        <w:rPr>
+          <w:rFonts w:asciiTheme="majorHAnsi" w:hAnsiTheme="majorHAnsi" w:cstheme="majorHAnsi"/>
           <w:b/>
         </w:rPr>
-        <w:t>, Center for</w:t>
-      </w:r>
-      <w:r>
-        <w:rPr>
-          <w:rFonts w:ascii="Times New Roman" w:hAnsi="Times New Roman"/>
+        <w:t>, WVU</w:t>
+      </w:r>
+      <w:r>
+        <w:rPr>
+          <w:rFonts w:asciiTheme="majorHAnsi" w:hAnsiTheme="majorHAnsi" w:cstheme="majorHAnsi"/>
           <w:b/>
         </w:rPr>
-        <w:t xml:space="preserve"> Mobile Learning, MIT Media Lab.</w:t>
-      </w:r>
-      <w:r>
-        <w:rPr>
-          <w:rFonts w:ascii="Times New Roman" w:hAnsi="Times New Roman"/>
-          <w:b/>
-        </w:rPr>
-        <w:t xml:space="preserve"> </w:t>
-      </w:r>
-      <w:r>
-        <w:rPr>
-          <w:rFonts w:ascii="Times New Roman" w:hAnsi="Times New Roman"/>
-        </w:rPr>
-        <w:t xml:space="preserve">Integrated </w:t>
-      </w:r>
-      <w:r>
-        <w:rPr>
-          <w:rFonts w:ascii="Times New Roman" w:hAnsi="Times New Roman"/>
-        </w:rPr>
-        <w:t xml:space="preserve">the </w:t>
-      </w:r>
-      <w:r>
-        <w:rPr>
-          <w:rFonts w:ascii="Times New Roman" w:hAnsi="Times New Roman"/>
-        </w:rPr>
-        <w:t xml:space="preserve">Raspberry Pi </w:t>
-      </w:r>
-      <w:r>
-        <w:rPr>
-          <w:rFonts w:ascii="Times New Roman" w:hAnsi="Times New Roman"/>
-        </w:rPr>
-        <w:t xml:space="preserve">to </w:t>
-      </w:r>
-      <w:r>
-        <w:rPr>
-          <w:rFonts w:ascii="Times New Roman" w:hAnsi="Times New Roman"/>
-        </w:rPr>
-        <w:t xml:space="preserve">MIT </w:t>
-      </w:r>
-      <w:r>
-        <w:rPr>
-          <w:rFonts w:ascii="Times New Roman" w:hAnsi="Times New Roman"/>
-        </w:rPr>
-        <w:t xml:space="preserve">App Inventor </w:t>
-      </w:r>
-      <w:r>
-        <w:rPr>
-          <w:rFonts w:ascii="Times New Roman" w:hAnsi="Times New Roman"/>
-        </w:rPr>
-        <w:t>and Developed the Internet of Things</w:t>
-      </w:r>
-      <w:r>
-        <w:rPr>
-          <w:rFonts w:ascii="Times New Roman" w:hAnsi="Times New Roman"/>
-        </w:rPr>
-        <w:t xml:space="preserve"> </w:t>
-      </w:r>
-      <w:r>
-        <w:rPr>
-          <w:rFonts w:ascii="Times New Roman" w:hAnsi="Times New Roman"/>
-        </w:rPr>
-        <w:t>Component Extension</w:t>
-      </w:r>
-      <w:r>
-        <w:rPr>
-          <w:rFonts w:ascii="Times New Roman" w:hAnsi="Times New Roman"/>
+        <w:t xml:space="preserve">. </w:t>
+      </w:r>
+      <w:r>
+        <w:rPr>
+          <w:rFonts w:asciiTheme="majorHAnsi" w:hAnsiTheme="majorHAnsi" w:cstheme="majorHAnsi"/>
+        </w:rPr>
+        <w:t>D</w:t>
+      </w:r>
+      <w:r>
+        <w:rPr>
+          <w:rFonts w:asciiTheme="majorHAnsi" w:hAnsiTheme="majorHAnsi" w:cstheme="majorHAnsi"/>
+        </w:rPr>
+        <w:t>evelop</w:t>
+      </w:r>
+      <w:r>
+        <w:rPr>
+          <w:rFonts w:asciiTheme="majorHAnsi" w:hAnsiTheme="majorHAnsi" w:cstheme="majorHAnsi"/>
+        </w:rPr>
+        <w:t>ed Genetic</w:t>
+      </w:r>
+      <w:r>
+        <w:rPr>
+          <w:rFonts w:asciiTheme="majorHAnsi" w:hAnsiTheme="majorHAnsi" w:cstheme="majorHAnsi"/>
+        </w:rPr>
+        <w:t xml:space="preserve"> Algorithms</w:t>
+      </w:r>
+      <w:r>
+        <w:rPr>
+          <w:rFonts w:asciiTheme="majorHAnsi" w:hAnsiTheme="majorHAnsi" w:cstheme="majorHAnsi"/>
+        </w:rPr>
+        <w:t xml:space="preserve"> (GA)</w:t>
+      </w:r>
+      <w:r>
+        <w:rPr>
+          <w:rFonts w:asciiTheme="majorHAnsi" w:hAnsiTheme="majorHAnsi" w:cstheme="majorHAnsi"/>
+        </w:rPr>
+        <w:t xml:space="preserve"> and undertook Genetic Programming for Cooperative Control Systems, Task Management, and Multi-Agent Systems</w:t>
+      </w:r>
+      <w:r>
+        <w:rPr>
+          <w:rFonts w:asciiTheme="majorHAnsi" w:hAnsiTheme="majorHAnsi" w:cstheme="majorHAnsi"/>
         </w:rPr>
         <w:t>.</w:t>
       </w:r>
@@ -927,7 +878,7 @@
       <w:pPr>
         <w:ind w:left="3545" w:hanging="2836"/>
         <w:rPr>
-          <w:rFonts w:ascii="Times New Roman" w:hAnsi="Times New Roman"/>
+          <w:rFonts w:asciiTheme="majorHAnsi" w:hAnsiTheme="majorHAnsi" w:cstheme="majorHAnsi"/>
         </w:rPr>
       </w:pPr>
     </w:p>
@@ -936,135 +887,344 @@
         <w:ind w:left="3545" w:hanging="2836"/>
         <w:jc w:val="both"/>
         <w:rPr>
-          <w:rFonts w:ascii="Times New Roman" w:hAnsi="Times New Roman"/>
-        </w:rPr>
-      </w:pPr>
-      <w:r>
-        <w:rPr>
-          <w:rFonts w:ascii="Times New Roman" w:hAnsi="Times New Roman"/>
-        </w:rPr>
-        <w:t>2014 Aug – 2015 Dec:</w:t>
-      </w:r>
-      <w:r>
-        <w:rPr>
-          <w:rFonts w:ascii="Times New Roman" w:hAnsi="Times New Roman"/>
+          <w:rFonts w:asciiTheme="majorHAnsi" w:hAnsiTheme="majorHAnsi" w:cstheme="majorHAnsi"/>
+          <w:b/>
+        </w:rPr>
+      </w:pPr>
+      <w:r>
+        <w:rPr>
+          <w:rFonts w:asciiTheme="majorHAnsi" w:hAnsiTheme="majorHAnsi" w:cstheme="majorHAnsi"/>
+        </w:rPr>
+        <w:t>2012 Jan – 2012</w:t>
+      </w:r>
+      <w:r>
+        <w:rPr>
+          <w:rFonts w:asciiTheme="majorHAnsi" w:hAnsiTheme="majorHAnsi" w:cstheme="majorHAnsi"/>
         </w:rPr>
         <w:t xml:space="preserve"> </w:t>
       </w:r>
       <w:r>
         <w:rPr>
-          <w:rFonts w:ascii="Times New Roman" w:hAnsi="Times New Roman"/>
+          <w:rFonts w:asciiTheme="majorHAnsi" w:hAnsiTheme="majorHAnsi" w:cstheme="majorHAnsi"/>
+        </w:rPr>
+        <w:t xml:space="preserve">Aug: </w:t>
+      </w:r>
+      <w:r>
+        <w:rPr>
+          <w:rFonts w:asciiTheme="majorHAnsi" w:hAnsiTheme="majorHAnsi" w:cstheme="majorHAnsi"/>
         </w:rPr>
         <w:tab/>
       </w:r>
       <w:r>
         <w:rPr>
-          <w:rFonts w:ascii="Times New Roman" w:hAnsi="Times New Roman"/>
+          <w:rFonts w:asciiTheme="majorHAnsi" w:hAnsiTheme="majorHAnsi" w:cstheme="majorHAnsi"/>
           <w:b/>
         </w:rPr>
-        <w:t>CodeLab</w:t>
-      </w:r>
-      <w:r>
-        <w:rPr>
-          <w:rFonts w:ascii="Times New Roman" w:hAnsi="Times New Roman"/>
+        <w:t xml:space="preserve">Research Intern, </w:t>
+      </w:r>
+      <w:r>
+        <w:rPr>
+          <w:rFonts w:asciiTheme="majorHAnsi" w:hAnsiTheme="majorHAnsi" w:cstheme="majorHAnsi"/>
           <w:b/>
         </w:rPr>
-        <w:t xml:space="preserve"> I</w:t>
-      </w:r>
-      <w:r>
-        <w:rPr>
-          <w:rFonts w:ascii="Times New Roman" w:hAnsi="Times New Roman"/>
+        <w:t>Information Research Corporation, Fairmont, WV</w:t>
+      </w:r>
+      <w:r>
+        <w:rPr>
+          <w:rFonts w:asciiTheme="majorHAnsi" w:hAnsiTheme="majorHAnsi" w:cstheme="majorHAnsi"/>
           <w:b/>
         </w:rPr>
-        <w:t>nstructor</w:t>
-      </w:r>
-      <w:r>
-        <w:rPr>
-          <w:rFonts w:ascii="Times New Roman" w:hAnsi="Times New Roman"/>
+        <w:t>.</w:t>
+      </w:r>
+      <w:r>
+        <w:rPr>
+          <w:rFonts w:asciiTheme="majorHAnsi" w:hAnsiTheme="majorHAnsi" w:cstheme="majorHAnsi"/>
           <w:b/>
         </w:rPr>
-        <w:t xml:space="preserve">: </w:t>
-      </w:r>
-      <w:r>
-        <w:rPr>
-          <w:rFonts w:ascii="Times New Roman" w:hAnsi="Times New Roman"/>
+        <w:t xml:space="preserve"> </w:t>
+      </w:r>
+      <w:r>
+        <w:rPr>
+          <w:rFonts w:asciiTheme="majorHAnsi" w:hAnsiTheme="majorHAnsi" w:cstheme="majorHAnsi"/>
+        </w:rPr>
+        <w:t>I</w:t>
+      </w:r>
+      <w:r>
+        <w:rPr>
+          <w:rFonts w:asciiTheme="majorHAnsi" w:hAnsiTheme="majorHAnsi" w:cstheme="majorHAnsi"/>
+        </w:rPr>
+        <w:t xml:space="preserve">ntegrated </w:t>
+      </w:r>
+      <w:r>
+        <w:rPr>
+          <w:rFonts w:asciiTheme="majorHAnsi" w:hAnsiTheme="majorHAnsi" w:cstheme="majorHAnsi"/>
+        </w:rPr>
+        <w:t>Genetic Algorithm software systems</w:t>
+      </w:r>
+      <w:r>
+        <w:rPr>
+          <w:rFonts w:asciiTheme="majorHAnsi" w:hAnsiTheme="majorHAnsi" w:cstheme="majorHAnsi"/>
+        </w:rPr>
+        <w:t xml:space="preserve"> to </w:t>
+      </w:r>
+      <w:r>
+        <w:rPr>
+          <w:rFonts w:asciiTheme="majorHAnsi" w:hAnsiTheme="majorHAnsi" w:cstheme="majorHAnsi"/>
+        </w:rPr>
+        <w:t>a</w:t>
+      </w:r>
+      <w:r>
+        <w:rPr>
+          <w:rFonts w:asciiTheme="majorHAnsi" w:hAnsiTheme="majorHAnsi" w:cstheme="majorHAnsi"/>
+        </w:rPr>
+        <w:t xml:space="preserve"> ground control station, and</w:t>
+      </w:r>
+      <w:r>
+        <w:rPr>
+          <w:rFonts w:asciiTheme="majorHAnsi" w:hAnsiTheme="majorHAnsi" w:cstheme="majorHAnsi"/>
+        </w:rPr>
+        <w:t xml:space="preserve"> tested them with </w:t>
+      </w:r>
+      <w:r>
+        <w:rPr>
+          <w:rFonts w:asciiTheme="majorHAnsi" w:hAnsiTheme="majorHAnsi" w:cstheme="majorHAnsi"/>
+        </w:rPr>
+        <w:t>Unmanned Aerial Vehicles (</w:t>
+      </w:r>
+      <w:r>
+        <w:rPr>
+          <w:rFonts w:asciiTheme="majorHAnsi" w:hAnsiTheme="majorHAnsi" w:cstheme="majorHAnsi"/>
+        </w:rPr>
+        <w:t>UAVs</w:t>
+      </w:r>
+      <w:r>
+        <w:rPr>
+          <w:rFonts w:asciiTheme="majorHAnsi" w:hAnsiTheme="majorHAnsi" w:cstheme="majorHAnsi"/>
+        </w:rPr>
+        <w:t>)</w:t>
+      </w:r>
+      <w:r>
+        <w:rPr>
+          <w:rFonts w:asciiTheme="majorHAnsi" w:hAnsiTheme="majorHAnsi" w:cstheme="majorHAnsi"/>
+        </w:rPr>
+        <w:t>.</w:t>
+      </w:r>
+    </w:p>
+    <w:p>
+      <w:pPr>
+        <w:ind w:left="709"/>
+        <w:rPr>
+          <w:rFonts w:asciiTheme="majorHAnsi" w:hAnsiTheme="majorHAnsi" w:cstheme="majorHAnsi"/>
+        </w:rPr>
+      </w:pPr>
+    </w:p>
+    <w:p>
+      <w:pPr>
+        <w:ind w:left="3510" w:hanging="2801"/>
+        <w:jc w:val="both"/>
+        <w:rPr>
+          <w:rFonts w:asciiTheme="majorHAnsi" w:hAnsiTheme="majorHAnsi" w:cstheme="majorHAnsi"/>
+        </w:rPr>
+      </w:pPr>
+    </w:p>
+    <w:p>
+      <w:pPr>
+        <w:ind w:left="3510" w:hanging="2801"/>
+        <w:jc w:val="both"/>
+        <w:rPr>
+          <w:rFonts w:asciiTheme="majorHAnsi" w:hAnsiTheme="majorHAnsi" w:cstheme="majorHAnsi"/>
+        </w:rPr>
+      </w:pPr>
+    </w:p>
+    <w:p>
+      <w:pPr>
+        <w:ind w:left="3510" w:hanging="2801"/>
+        <w:jc w:val="both"/>
+        <w:rPr>
+          <w:rFonts w:asciiTheme="majorHAnsi" w:hAnsiTheme="majorHAnsi" w:cstheme="majorHAnsi"/>
           <w:b/>
         </w:rPr>
-        <w:t xml:space="preserve">Java and </w:t>
-      </w:r>
-      <w:r>
-        <w:rPr>
-          <w:rFonts w:ascii="Times New Roman" w:hAnsi="Times New Roman"/>
+      </w:pPr>
+      <w:r>
+        <w:rPr>
+          <w:rFonts w:asciiTheme="majorHAnsi" w:hAnsiTheme="majorHAnsi" w:cstheme="majorHAnsi"/>
+        </w:rPr>
+        <w:lastRenderedPageBreak/>
+        <w:t>2010</w:t>
+      </w:r>
+      <w:r>
+        <w:rPr>
+          <w:rFonts w:asciiTheme="majorHAnsi" w:hAnsiTheme="majorHAnsi" w:cstheme="majorHAnsi"/>
+        </w:rPr>
+        <w:t xml:space="preserve"> </w:t>
+      </w:r>
+      <w:r>
+        <w:rPr>
+          <w:rFonts w:asciiTheme="majorHAnsi" w:hAnsiTheme="majorHAnsi" w:cstheme="majorHAnsi"/>
+        </w:rPr>
+        <w:t>Jan</w:t>
+      </w:r>
+      <w:r>
+        <w:rPr>
+          <w:rFonts w:asciiTheme="majorHAnsi" w:hAnsiTheme="majorHAnsi" w:cstheme="majorHAnsi"/>
+        </w:rPr>
+        <w:t>– 2011 May</w:t>
+      </w:r>
+      <w:r>
+        <w:rPr>
+          <w:rFonts w:asciiTheme="majorHAnsi" w:hAnsiTheme="majorHAnsi" w:cstheme="majorHAnsi"/>
+        </w:rPr>
+        <w:t>:</w:t>
+      </w:r>
+      <w:r>
+        <w:rPr>
+          <w:rFonts w:asciiTheme="majorHAnsi" w:hAnsiTheme="majorHAnsi" w:cstheme="majorHAnsi"/>
+        </w:rPr>
+        <w:tab/>
+      </w:r>
+      <w:r>
+        <w:rPr>
+          <w:rFonts w:asciiTheme="majorHAnsi" w:hAnsiTheme="majorHAnsi" w:cstheme="majorHAnsi"/>
           <w:b/>
         </w:rPr>
-        <w:t xml:space="preserve">Android </w:t>
-      </w:r>
-      <w:r>
-        <w:rPr>
-          <w:rFonts w:ascii="Times New Roman" w:hAnsi="Times New Roman"/>
+        <w:t>Research Assistant</w:t>
+      </w:r>
+      <w:r>
+        <w:rPr>
+          <w:rFonts w:asciiTheme="majorHAnsi" w:hAnsiTheme="majorHAnsi" w:cstheme="majorHAnsi"/>
           <w:b/>
         </w:rPr>
-        <w:t xml:space="preserve">App </w:t>
-      </w:r>
-      <w:r>
-        <w:rPr>
-          <w:rFonts w:ascii="Times New Roman" w:hAnsi="Times New Roman"/>
+        <w:t>,</w:t>
+      </w:r>
+      <w:r>
+        <w:rPr>
+          <w:rFonts w:asciiTheme="majorHAnsi" w:hAnsiTheme="majorHAnsi" w:cstheme="majorHAnsi"/>
           <w:b/>
         </w:rPr>
-        <w:t>Development</w:t>
-      </w:r>
-      <w:r>
-        <w:rPr>
-          <w:rFonts w:ascii="Times New Roman" w:hAnsi="Times New Roman"/>
+        <w:t xml:space="preserve"> Mechanical and Aerospace Engineering</w:t>
+      </w:r>
+      <w:r>
+        <w:rPr>
+          <w:rFonts w:asciiTheme="majorHAnsi" w:hAnsiTheme="majorHAnsi" w:cstheme="majorHAnsi"/>
           <w:b/>
         </w:rPr>
-        <w:t xml:space="preserve">, and </w:t>
-      </w:r>
-      <w:r>
-        <w:rPr>
-          <w:rFonts w:ascii="Times New Roman" w:hAnsi="Times New Roman"/>
+        <w:t>.</w:t>
+      </w:r>
+      <w:r>
+        <w:rPr>
+          <w:rFonts w:asciiTheme="majorHAnsi" w:hAnsiTheme="majorHAnsi" w:cstheme="majorHAnsi"/>
           <w:b/>
         </w:rPr>
-        <w:t>Graduate Intern</w:t>
-      </w:r>
-      <w:r>
-        <w:rPr>
-          <w:rFonts w:ascii="Times New Roman" w:hAnsi="Times New Roman"/>
-        </w:rPr>
-        <w:t xml:space="preserve"> at WVU Office of Innovation, Entreprene</w:t>
-      </w:r>
-      <w:bookmarkStart w:id="0" w:name="_GoBack"/>
-      <w:bookmarkEnd w:id="0"/>
-      <w:r>
-        <w:rPr>
-          <w:rFonts w:ascii="Times New Roman" w:hAnsi="Times New Roman"/>
-        </w:rPr>
-        <w:t xml:space="preserve">urship </w:t>
-      </w:r>
-      <w:r>
-        <w:rPr>
-          <w:rFonts w:ascii="Times New Roman" w:hAnsi="Times New Roman"/>
-        </w:rPr>
-        <w:t>and Commercialization (</w:t>
-      </w:r>
-      <w:r>
-        <w:rPr>
-          <w:rFonts w:ascii="Times New Roman" w:hAnsi="Times New Roman"/>
-        </w:rPr>
-        <w:t>WVU LaunchLab</w:t>
-      </w:r>
-      <w:r>
-        <w:rPr>
-          <w:rFonts w:ascii="Times New Roman" w:hAnsi="Times New Roman"/>
-        </w:rPr>
-        <w:t>).</w:t>
-      </w:r>
-    </w:p>
-    <w:p>
-      <w:pPr>
-        <w:ind w:left="3545" w:hanging="2836"/>
-        <w:rPr>
-          <w:rFonts w:ascii="Times New Roman" w:hAnsi="Times New Roman"/>
+        <w:t xml:space="preserve"> </w:t>
+      </w:r>
+      <w:r>
+        <w:rPr>
+          <w:rFonts w:asciiTheme="majorHAnsi" w:hAnsiTheme="majorHAnsi" w:cstheme="majorHAnsi"/>
+        </w:rPr>
+        <w:t>C</w:t>
+      </w:r>
+      <w:r>
+        <w:rPr>
+          <w:rFonts w:asciiTheme="majorHAnsi" w:hAnsiTheme="majorHAnsi" w:cstheme="majorHAnsi"/>
+        </w:rPr>
+        <w:t>onducted microgravity experiments to study the Kelvin Force Effect on Bubbles in paramagnetic liquids</w:t>
+      </w:r>
+      <w:r>
+        <w:rPr>
+          <w:rFonts w:asciiTheme="majorHAnsi" w:hAnsiTheme="majorHAnsi" w:cstheme="majorHAnsi"/>
+        </w:rPr>
+        <w:t xml:space="preserve"> under microgravity conditions.</w:t>
+      </w:r>
+    </w:p>
+    <w:p>
+      <w:pPr>
+        <w:ind w:left="3545" w:firstLine="4"/>
+        <w:jc w:val="both"/>
+        <w:rPr>
+          <w:rFonts w:asciiTheme="majorHAnsi" w:hAnsiTheme="majorHAnsi" w:cstheme="majorHAnsi"/>
+        </w:rPr>
+      </w:pPr>
+    </w:p>
+    <w:p>
+      <w:pPr>
+        <w:ind w:left="3510" w:hanging="2801"/>
+        <w:jc w:val="both"/>
+        <w:rPr>
+          <w:rFonts w:asciiTheme="majorHAnsi" w:hAnsiTheme="majorHAnsi" w:cstheme="majorHAnsi"/>
+          <w:b/>
+        </w:rPr>
+      </w:pPr>
+      <w:r>
+        <w:rPr>
+          <w:rFonts w:asciiTheme="majorHAnsi" w:hAnsiTheme="majorHAnsi" w:cstheme="majorHAnsi"/>
+        </w:rPr>
+        <w:t>2005 Aug– 2009 May</w:t>
+      </w:r>
+      <w:r>
+        <w:rPr>
+          <w:rFonts w:asciiTheme="majorHAnsi" w:hAnsiTheme="majorHAnsi" w:cstheme="majorHAnsi"/>
+        </w:rPr>
+        <w:t>:</w:t>
+      </w:r>
+      <w:r>
+        <w:rPr>
+          <w:rFonts w:asciiTheme="majorHAnsi" w:hAnsiTheme="majorHAnsi" w:cstheme="majorHAnsi"/>
+        </w:rPr>
+        <w:tab/>
+      </w:r>
+      <w:r>
+        <w:rPr>
+          <w:rFonts w:asciiTheme="majorHAnsi" w:hAnsiTheme="majorHAnsi" w:cstheme="majorHAnsi"/>
+          <w:b/>
+        </w:rPr>
+        <w:t>Res</w:t>
+      </w:r>
+      <w:r>
+        <w:rPr>
+          <w:rFonts w:asciiTheme="majorHAnsi" w:hAnsiTheme="majorHAnsi" w:cstheme="majorHAnsi"/>
+          <w:b/>
+        </w:rPr>
+        <w:t>ident Assistant</w:t>
+      </w:r>
+      <w:r>
+        <w:rPr>
+          <w:rFonts w:asciiTheme="majorHAnsi" w:hAnsiTheme="majorHAnsi" w:cstheme="majorHAnsi"/>
+          <w:b/>
+        </w:rPr>
+        <w:t>,</w:t>
+      </w:r>
+      <w:r>
+        <w:rPr>
+          <w:rFonts w:asciiTheme="majorHAnsi" w:hAnsiTheme="majorHAnsi" w:cstheme="majorHAnsi"/>
+          <w:b/>
+        </w:rPr>
+        <w:t xml:space="preserve"> </w:t>
+      </w:r>
+      <w:r>
+        <w:rPr>
+          <w:rFonts w:asciiTheme="majorHAnsi" w:hAnsiTheme="majorHAnsi" w:cstheme="majorHAnsi"/>
+        </w:rPr>
+        <w:t>s</w:t>
+      </w:r>
+      <w:r>
+        <w:rPr>
+          <w:rFonts w:asciiTheme="majorHAnsi" w:hAnsiTheme="majorHAnsi" w:cstheme="majorHAnsi"/>
+        </w:rPr>
+        <w:t>tudent mentor and staff member at the Dadisman Hall</w:t>
+      </w:r>
+      <w:r>
+        <w:rPr>
+          <w:rFonts w:asciiTheme="majorHAnsi" w:hAnsiTheme="majorHAnsi" w:cstheme="majorHAnsi"/>
+        </w:rPr>
+        <w:t>.</w:t>
+      </w:r>
+    </w:p>
+    <w:p>
+      <w:pPr>
+        <w:ind w:left="3545" w:firstLine="4"/>
+        <w:jc w:val="both"/>
+        <w:rPr>
+          <w:rFonts w:asciiTheme="majorHAnsi" w:hAnsiTheme="majorHAnsi" w:cstheme="majorHAnsi"/>
         </w:rPr>
       </w:pPr>
     </w:p>
@@ -1073,870 +1233,255 @@
         <w:ind w:left="3545" w:hanging="2836"/>
         <w:jc w:val="both"/>
         <w:rPr>
+          <w:rFonts w:asciiTheme="majorHAnsi" w:hAnsiTheme="majorHAnsi" w:cstheme="majorHAnsi"/>
+          <w:b/>
+        </w:rPr>
+      </w:pPr>
+      <w:r>
+        <w:rPr>
+          <w:rFonts w:asciiTheme="majorHAnsi" w:hAnsiTheme="majorHAnsi" w:cstheme="majorHAnsi"/>
+        </w:rPr>
+        <w:t>2003 Jun – 2004 Aug:</w:t>
+      </w:r>
+      <w:r>
+        <w:rPr>
+          <w:rFonts w:asciiTheme="majorHAnsi" w:hAnsiTheme="majorHAnsi" w:cstheme="majorHAnsi"/>
+        </w:rPr>
+        <w:tab/>
+      </w:r>
+      <w:r>
+        <w:rPr>
+          <w:rFonts w:asciiTheme="majorHAnsi" w:hAnsiTheme="majorHAnsi" w:cstheme="majorHAnsi"/>
+          <w:b/>
+        </w:rPr>
+        <w:t>Intern,</w:t>
+      </w:r>
+      <w:r>
+        <w:rPr>
+          <w:rFonts w:asciiTheme="majorHAnsi" w:hAnsiTheme="majorHAnsi" w:cstheme="majorHAnsi"/>
+          <w:b/>
+        </w:rPr>
+        <w:t xml:space="preserve"> Arthur C. Clarke Institute for Modern Technology, Moratuwa, Sri Lanka</w:t>
+      </w:r>
+      <w:r>
+        <w:rPr>
+          <w:rFonts w:asciiTheme="majorHAnsi" w:hAnsiTheme="majorHAnsi" w:cstheme="majorHAnsi"/>
+          <w:b/>
+        </w:rPr>
+        <w:t>.</w:t>
+      </w:r>
+      <w:r>
+        <w:rPr>
+          <w:rFonts w:asciiTheme="majorHAnsi" w:hAnsiTheme="majorHAnsi" w:cstheme="majorHAnsi"/>
+          <w:b/>
+        </w:rPr>
+        <w:t xml:space="preserve"> </w:t>
+      </w:r>
+      <w:r>
+        <w:rPr>
+          <w:rFonts w:asciiTheme="majorHAnsi" w:hAnsiTheme="majorHAnsi" w:cstheme="majorHAnsi"/>
+        </w:rPr>
+        <w:t>C</w:t>
+      </w:r>
+      <w:r>
+        <w:rPr>
+          <w:rFonts w:asciiTheme="majorHAnsi" w:hAnsiTheme="majorHAnsi" w:cstheme="majorHAnsi"/>
+        </w:rPr>
+        <w:t>onducted m</w:t>
+      </w:r>
+      <w:r>
+        <w:rPr>
+          <w:rFonts w:asciiTheme="majorHAnsi" w:hAnsiTheme="majorHAnsi" w:cstheme="majorHAnsi"/>
+        </w:rPr>
+        <w:t>eteorite testing</w:t>
+      </w:r>
+      <w:r>
+        <w:rPr>
+          <w:rFonts w:asciiTheme="majorHAnsi" w:hAnsiTheme="majorHAnsi" w:cstheme="majorHAnsi"/>
+        </w:rPr>
+        <w:t xml:space="preserve"> and </w:t>
+      </w:r>
+      <w:r>
+        <w:rPr>
+          <w:rFonts w:asciiTheme="majorHAnsi" w:hAnsiTheme="majorHAnsi" w:cstheme="majorHAnsi"/>
+        </w:rPr>
+        <w:t>analyzed</w:t>
+      </w:r>
+      <w:r>
+        <w:rPr>
+          <w:rFonts w:asciiTheme="majorHAnsi" w:hAnsiTheme="majorHAnsi" w:cstheme="majorHAnsi"/>
+        </w:rPr>
+        <w:t xml:space="preserve"> the characteristics and composition of meteorites found in Sri Lanka.</w:t>
+      </w:r>
+      <w:r>
+        <w:rPr>
           <w:rFonts w:ascii="Times New Roman" w:hAnsi="Times New Roman"/>
         </w:rPr>
-      </w:pPr>
-    </w:p>
-    <w:p>
-      <w:pPr>
-        <w:ind w:left="3545" w:hanging="2836"/>
-        <w:jc w:val="both"/>
+        <w:tab/>
+      </w:r>
+      <w:r>
         <w:rPr>
           <w:rFonts w:ascii="Times New Roman" w:hAnsi="Times New Roman"/>
         </w:rPr>
-      </w:pPr>
-    </w:p>
-    <w:p>
-      <w:pPr>
-        <w:ind w:left="3545" w:hanging="2836"/>
-        <w:jc w:val="both"/>
-        <w:rPr>
-          <w:rFonts w:ascii="Times New Roman" w:hAnsi="Times New Roman"/>
-        </w:rPr>
-      </w:pPr>
-    </w:p>
-    <w:p>
-      <w:pPr>
-        <w:ind w:left="3545" w:hanging="2836"/>
-        <w:jc w:val="both"/>
-        <w:rPr>
-          <w:rFonts w:ascii="Times New Roman" w:hAnsi="Times New Roman"/>
-        </w:rPr>
-      </w:pPr>
-    </w:p>
-    <w:p>
-      <w:pPr>
-        <w:rPr>
-          <w:rFonts w:ascii="Times New Roman" w:hAnsi="Times New Roman" w:cs="DejaVu Sans"/>
-          <w:b/>
-          <w:bCs/>
-        </w:rPr>
-      </w:pPr>
-    </w:p>
-    <w:p>
-      <w:pPr>
-        <w:ind w:left="3545" w:hanging="2836"/>
-        <w:jc w:val="both"/>
-        <w:rPr>
-          <w:rFonts w:ascii="Times New Roman" w:hAnsi="Times New Roman"/>
-          <w:b/>
-        </w:rPr>
-      </w:pPr>
-      <w:r>
-        <w:rPr>
-          <w:rFonts w:ascii="Times New Roman" w:hAnsi="Times New Roman"/>
-        </w:rPr>
-        <w:t>2011</w:t>
-      </w:r>
-      <w:r>
-        <w:rPr>
-          <w:rFonts w:ascii="Times New Roman" w:hAnsi="Times New Roman"/>
-        </w:rPr>
-        <w:t xml:space="preserve"> </w:t>
-      </w:r>
-      <w:r>
-        <w:rPr>
-          <w:rFonts w:ascii="Times New Roman" w:hAnsi="Times New Roman"/>
-        </w:rPr>
-        <w:t>May</w:t>
-      </w:r>
-      <w:r>
-        <w:rPr>
-          <w:rFonts w:ascii="Times New Roman" w:hAnsi="Times New Roman"/>
-        </w:rPr>
-        <w:t xml:space="preserve"> – </w:t>
-      </w:r>
-      <w:r>
-        <w:rPr>
-          <w:rFonts w:ascii="Times New Roman" w:hAnsi="Times New Roman"/>
-        </w:rPr>
-        <w:t>2013 Jul</w:t>
-      </w:r>
-      <w:r>
-        <w:rPr>
-          <w:rFonts w:ascii="Times New Roman" w:hAnsi="Times New Roman"/>
-        </w:rPr>
-        <w:t xml:space="preserve">: </w:t>
-      </w:r>
-      <w:r>
-        <w:rPr>
-          <w:rFonts w:ascii="Times New Roman" w:hAnsi="Times New Roman"/>
-        </w:rPr>
         <w:tab/>
       </w:r>
-      <w:r>
-        <w:rPr>
-          <w:rFonts w:ascii="Times New Roman" w:hAnsi="Times New Roman"/>
-          <w:b/>
-        </w:rPr>
-        <w:t>Research Assistant</w:t>
-      </w:r>
-      <w:r>
-        <w:rPr>
-          <w:rFonts w:ascii="Times New Roman" w:hAnsi="Times New Roman"/>
-          <w:b/>
-        </w:rPr>
-        <w:t xml:space="preserve"> at</w:t>
-      </w:r>
-      <w:r>
-        <w:rPr>
-          <w:rFonts w:ascii="Times New Roman" w:hAnsi="Times New Roman"/>
-          <w:b/>
-        </w:rPr>
-        <w:t xml:space="preserve"> Mathematics Department</w:t>
-      </w:r>
-      <w:r>
-        <w:rPr>
-          <w:rFonts w:ascii="Times New Roman" w:hAnsi="Times New Roman"/>
-          <w:b/>
-        </w:rPr>
-        <w:t>, WVU</w:t>
-      </w:r>
-      <w:r>
-        <w:rPr>
-          <w:rFonts w:ascii="Times New Roman" w:hAnsi="Times New Roman"/>
-          <w:b/>
-        </w:rPr>
-        <w:t xml:space="preserve">. </w:t>
-      </w:r>
-      <w:r>
-        <w:rPr>
-          <w:rFonts w:ascii="Times New Roman" w:hAnsi="Times New Roman"/>
-        </w:rPr>
-        <w:t>D</w:t>
-      </w:r>
-      <w:r>
-        <w:rPr>
-          <w:rFonts w:ascii="Times New Roman" w:hAnsi="Times New Roman"/>
-        </w:rPr>
-        <w:t>evelop</w:t>
-      </w:r>
-      <w:r>
-        <w:rPr>
-          <w:rFonts w:ascii="Times New Roman" w:hAnsi="Times New Roman"/>
-        </w:rPr>
-        <w:t>ed Genetic</w:t>
-      </w:r>
-      <w:r>
-        <w:rPr>
-          <w:rFonts w:ascii="Times New Roman" w:hAnsi="Times New Roman"/>
-        </w:rPr>
-        <w:t xml:space="preserve"> Algorithms</w:t>
-      </w:r>
-      <w:r>
-        <w:rPr>
-          <w:rFonts w:ascii="Times New Roman" w:hAnsi="Times New Roman"/>
-        </w:rPr>
-        <w:t xml:space="preserve"> (GA)</w:t>
-      </w:r>
-      <w:r>
-        <w:rPr>
-          <w:rFonts w:ascii="Times New Roman" w:hAnsi="Times New Roman"/>
-        </w:rPr>
-        <w:t xml:space="preserve"> and undertook Genetic Programming for Cooperative Control Systems, Task Management, and Multi-Agent Systems</w:t>
-      </w:r>
-      <w:r>
-        <w:rPr>
-          <w:rFonts w:ascii="Times New Roman" w:hAnsi="Times New Roman"/>
-        </w:rPr>
-        <w:t>.</w:t>
-      </w:r>
-    </w:p>
-    <w:p>
-      <w:pPr>
-        <w:ind w:left="3545" w:hanging="2836"/>
-        <w:rPr>
-          <w:rFonts w:ascii="Times New Roman" w:hAnsi="Times New Roman"/>
-        </w:rPr>
-      </w:pPr>
-    </w:p>
-    <w:p>
-      <w:pPr>
-        <w:ind w:left="3545" w:hanging="2836"/>
-        <w:jc w:val="both"/>
-        <w:rPr>
-          <w:rFonts w:ascii="Times New Roman" w:hAnsi="Times New Roman"/>
-          <w:b/>
-        </w:rPr>
-      </w:pPr>
-      <w:r>
-        <w:rPr>
-          <w:rFonts w:ascii="Times New Roman" w:hAnsi="Times New Roman"/>
-        </w:rPr>
-        <w:t>2012</w:t>
-      </w:r>
-      <w:r>
-        <w:rPr>
-          <w:rFonts w:ascii="Times New Roman" w:hAnsi="Times New Roman"/>
-        </w:rPr>
-        <w:t xml:space="preserve"> </w:t>
-      </w:r>
-      <w:r>
-        <w:rPr>
-          <w:rFonts w:ascii="Times New Roman" w:hAnsi="Times New Roman"/>
-        </w:rPr>
-        <w:t>Jan</w:t>
-      </w:r>
-      <w:r>
-        <w:rPr>
-          <w:rFonts w:ascii="Times New Roman" w:hAnsi="Times New Roman"/>
-        </w:rPr>
-        <w:t xml:space="preserve"> – </w:t>
-      </w:r>
-      <w:r>
-        <w:rPr>
-          <w:rFonts w:ascii="Times New Roman" w:hAnsi="Times New Roman"/>
-        </w:rPr>
-        <w:t>2012</w:t>
-      </w:r>
-      <w:r>
-        <w:rPr>
-          <w:rFonts w:ascii="Times New Roman" w:hAnsi="Times New Roman"/>
-        </w:rPr>
-        <w:t xml:space="preserve"> </w:t>
-      </w:r>
-      <w:r>
-        <w:rPr>
-          <w:rFonts w:ascii="Times New Roman" w:hAnsi="Times New Roman"/>
-        </w:rPr>
-        <w:t>Aug</w:t>
-      </w:r>
-      <w:r>
-        <w:rPr>
-          <w:rFonts w:ascii="Times New Roman" w:hAnsi="Times New Roman"/>
-        </w:rPr>
-        <w:t xml:space="preserve">: </w:t>
-      </w:r>
-      <w:r>
-        <w:rPr>
-          <w:rFonts w:ascii="Times New Roman" w:hAnsi="Times New Roman"/>
-        </w:rPr>
-        <w:tab/>
-      </w:r>
-      <w:r>
-        <w:rPr>
-          <w:rFonts w:ascii="Times New Roman" w:hAnsi="Times New Roman"/>
-          <w:b/>
-        </w:rPr>
-        <w:t xml:space="preserve">Research </w:t>
-      </w:r>
-      <w:r>
-        <w:rPr>
-          <w:rFonts w:ascii="Times New Roman" w:hAnsi="Times New Roman"/>
-          <w:b/>
-        </w:rPr>
-        <w:t>Intern at Information Research Corporation, Fairmont, WV</w:t>
-      </w:r>
-      <w:r>
-        <w:rPr>
-          <w:rFonts w:ascii="Times New Roman" w:hAnsi="Times New Roman"/>
-          <w:b/>
-        </w:rPr>
-        <w:t>.</w:t>
-      </w:r>
-      <w:r>
-        <w:rPr>
-          <w:rFonts w:ascii="Times New Roman" w:hAnsi="Times New Roman"/>
-          <w:b/>
-        </w:rPr>
-        <w:t xml:space="preserve"> </w:t>
-      </w:r>
-      <w:r>
-        <w:rPr>
-          <w:rFonts w:ascii="Times New Roman" w:hAnsi="Times New Roman"/>
-        </w:rPr>
-        <w:t>I</w:t>
-      </w:r>
-      <w:r>
-        <w:rPr>
-          <w:rFonts w:ascii="Times New Roman" w:hAnsi="Times New Roman"/>
-        </w:rPr>
-        <w:t xml:space="preserve">ntegrated </w:t>
-      </w:r>
-      <w:r>
-        <w:rPr>
-          <w:rFonts w:ascii="Times New Roman" w:hAnsi="Times New Roman"/>
-        </w:rPr>
-        <w:t>Genetic Algorithm software systems</w:t>
-      </w:r>
-      <w:r>
-        <w:rPr>
-          <w:rFonts w:ascii="Times New Roman" w:hAnsi="Times New Roman"/>
-        </w:rPr>
-        <w:t xml:space="preserve"> to </w:t>
-      </w:r>
-      <w:r>
-        <w:rPr>
-          <w:rFonts w:ascii="Times New Roman" w:hAnsi="Times New Roman"/>
-        </w:rPr>
-        <w:t>a</w:t>
-      </w:r>
-      <w:r>
-        <w:rPr>
-          <w:rFonts w:ascii="Times New Roman" w:hAnsi="Times New Roman"/>
-        </w:rPr>
-        <w:t xml:space="preserve"> ground control station, and</w:t>
-      </w:r>
-      <w:r>
-        <w:rPr>
-          <w:rFonts w:ascii="Times New Roman" w:hAnsi="Times New Roman"/>
-        </w:rPr>
-        <w:t xml:space="preserve"> tested them with </w:t>
-      </w:r>
-      <w:r>
-        <w:rPr>
-          <w:rFonts w:ascii="Times New Roman" w:hAnsi="Times New Roman"/>
-        </w:rPr>
-        <w:t>Unmanned Aerial Vehicles (</w:t>
-      </w:r>
-      <w:r>
-        <w:rPr>
-          <w:rFonts w:ascii="Times New Roman" w:hAnsi="Times New Roman"/>
-        </w:rPr>
-        <w:t>UAVs</w:t>
-      </w:r>
-      <w:r>
-        <w:rPr>
-          <w:rFonts w:ascii="Times New Roman" w:hAnsi="Times New Roman"/>
-        </w:rPr>
-        <w:t>)</w:t>
-      </w:r>
-      <w:r>
-        <w:rPr>
-          <w:rFonts w:ascii="Times New Roman" w:hAnsi="Times New Roman"/>
-        </w:rPr>
-        <w:t>.</w:t>
-      </w:r>
-    </w:p>
-    <w:p>
-      <w:pPr>
-        <w:ind w:left="709"/>
-        <w:rPr>
-          <w:rFonts w:ascii="Times New Roman" w:hAnsi="Times New Roman"/>
-        </w:rPr>
-      </w:pPr>
-    </w:p>
-    <w:p>
-      <w:pPr>
-        <w:ind w:left="3510" w:hanging="2801"/>
-        <w:jc w:val="both"/>
-        <w:rPr>
-          <w:rFonts w:ascii="Times New Roman" w:hAnsi="Times New Roman"/>
-          <w:b/>
-        </w:rPr>
-      </w:pPr>
-      <w:r>
-        <w:rPr>
-          <w:rFonts w:ascii="Times New Roman" w:hAnsi="Times New Roman"/>
-        </w:rPr>
-        <w:t>2010</w:t>
-      </w:r>
-      <w:r>
-        <w:rPr>
-          <w:rFonts w:ascii="Times New Roman" w:hAnsi="Times New Roman"/>
-        </w:rPr>
-        <w:t xml:space="preserve"> </w:t>
-      </w:r>
-      <w:r>
-        <w:rPr>
-          <w:rFonts w:ascii="Times New Roman" w:hAnsi="Times New Roman"/>
-        </w:rPr>
-        <w:t>Jan</w:t>
-      </w:r>
-      <w:r>
-        <w:rPr>
-          <w:rFonts w:ascii="Times New Roman" w:hAnsi="Times New Roman"/>
-        </w:rPr>
-        <w:t>– 2011 May</w:t>
-      </w:r>
-      <w:r>
-        <w:rPr>
-          <w:rFonts w:ascii="Times New Roman" w:hAnsi="Times New Roman"/>
-        </w:rPr>
-        <w:t>:</w:t>
-      </w:r>
-      <w:r>
-        <w:rPr>
-          <w:rFonts w:ascii="Times New Roman" w:hAnsi="Times New Roman"/>
-        </w:rPr>
-        <w:tab/>
-      </w:r>
-      <w:r>
-        <w:rPr>
-          <w:rFonts w:ascii="Times New Roman" w:hAnsi="Times New Roman"/>
-          <w:b/>
-        </w:rPr>
-        <w:t>Research Assistant</w:t>
-      </w:r>
-      <w:r>
-        <w:rPr>
-          <w:rFonts w:ascii="Times New Roman" w:hAnsi="Times New Roman"/>
-          <w:b/>
-        </w:rPr>
-        <w:t xml:space="preserve"> at</w:t>
-      </w:r>
-      <w:r>
-        <w:rPr>
-          <w:rFonts w:ascii="Times New Roman" w:hAnsi="Times New Roman"/>
-          <w:b/>
-        </w:rPr>
-        <w:t xml:space="preserve"> Mechanical and Aerospace Engineering</w:t>
-      </w:r>
-      <w:r>
-        <w:rPr>
-          <w:rFonts w:ascii="Times New Roman" w:hAnsi="Times New Roman"/>
-          <w:b/>
-        </w:rPr>
-        <w:t>.</w:t>
-      </w:r>
-      <w:r>
-        <w:rPr>
-          <w:rFonts w:ascii="Times New Roman" w:hAnsi="Times New Roman"/>
-          <w:b/>
-        </w:rPr>
-        <w:t xml:space="preserve"> </w:t>
-      </w:r>
-      <w:r>
-        <w:rPr>
-          <w:rFonts w:ascii="Times New Roman" w:hAnsi="Times New Roman"/>
-        </w:rPr>
-        <w:t>C</w:t>
-      </w:r>
-      <w:r>
-        <w:rPr>
-          <w:rFonts w:ascii="Times New Roman" w:hAnsi="Times New Roman"/>
-        </w:rPr>
-        <w:t>onducted microgravity experiments to study the Kelvin Force Effect on Bubbles in paramagnetic liquids</w:t>
-      </w:r>
-      <w:r>
-        <w:rPr>
-          <w:rFonts w:ascii="Times New Roman" w:hAnsi="Times New Roman"/>
-        </w:rPr>
-        <w:t xml:space="preserve"> under microgravity conditions.</w:t>
-      </w:r>
-    </w:p>
-    <w:p>
-      <w:pPr>
-        <w:ind w:left="3545" w:firstLine="4"/>
-        <w:jc w:val="both"/>
-        <w:rPr>
-          <w:rFonts w:ascii="Times New Roman" w:hAnsi="Times New Roman"/>
-        </w:rPr>
-      </w:pPr>
-    </w:p>
-    <w:p>
-      <w:pPr>
-        <w:ind w:left="3510" w:hanging="2801"/>
-        <w:jc w:val="both"/>
-        <w:rPr>
-          <w:rFonts w:ascii="Times New Roman" w:hAnsi="Times New Roman"/>
-          <w:b/>
-        </w:rPr>
-      </w:pPr>
-      <w:r>
-        <w:rPr>
-          <w:rFonts w:ascii="Times New Roman" w:hAnsi="Times New Roman"/>
-        </w:rPr>
-        <w:t>2005 Aug– 2009 May</w:t>
-      </w:r>
-      <w:r>
-        <w:rPr>
-          <w:rFonts w:ascii="Times New Roman" w:hAnsi="Times New Roman"/>
-        </w:rPr>
-        <w:t>:</w:t>
-      </w:r>
-      <w:r>
-        <w:rPr>
-          <w:rFonts w:ascii="Times New Roman" w:hAnsi="Times New Roman"/>
-        </w:rPr>
-        <w:tab/>
-      </w:r>
-      <w:r>
-        <w:rPr>
-          <w:rFonts w:ascii="Times New Roman" w:hAnsi="Times New Roman"/>
-          <w:b/>
-        </w:rPr>
-        <w:t>Resident Assistant at Dadisman Hall</w:t>
-      </w:r>
-      <w:r>
-        <w:rPr>
-          <w:rFonts w:ascii="Times New Roman" w:hAnsi="Times New Roman"/>
-          <w:b/>
-        </w:rPr>
-        <w:t xml:space="preserve">. </w:t>
-      </w:r>
-      <w:r>
-        <w:rPr>
-          <w:rFonts w:ascii="Times New Roman" w:hAnsi="Times New Roman"/>
-        </w:rPr>
-        <w:t>S</w:t>
-      </w:r>
-      <w:r>
-        <w:rPr>
-          <w:rFonts w:ascii="Times New Roman" w:hAnsi="Times New Roman"/>
-        </w:rPr>
-        <w:t>tudent mentor and staff member at the Dadisman Hall</w:t>
-      </w:r>
-      <w:r>
-        <w:rPr>
-          <w:rFonts w:ascii="Times New Roman" w:hAnsi="Times New Roman"/>
-        </w:rPr>
-        <w:t>.</w:t>
-      </w:r>
-    </w:p>
-    <w:p>
-      <w:pPr>
-        <w:ind w:left="3545" w:firstLine="4"/>
-        <w:jc w:val="both"/>
-        <w:rPr>
-          <w:rFonts w:ascii="Times New Roman" w:hAnsi="Times New Roman"/>
-        </w:rPr>
-      </w:pPr>
-    </w:p>
-    <w:p>
-      <w:pPr>
-        <w:ind w:left="3545" w:hanging="2836"/>
-        <w:jc w:val="both"/>
-        <w:rPr>
-          <w:rFonts w:ascii="Times New Roman" w:hAnsi="Times New Roman"/>
-          <w:b/>
-        </w:rPr>
-      </w:pPr>
-      <w:r>
-        <w:rPr>
-          <w:rFonts w:ascii="Times New Roman" w:hAnsi="Times New Roman"/>
-        </w:rPr>
-        <w:t>2003 Jun – 2004 Aug</w:t>
-      </w:r>
-      <w:r>
-        <w:rPr>
-          <w:rFonts w:ascii="Times New Roman" w:hAnsi="Times New Roman"/>
-        </w:rPr>
-        <w:t>:</w:t>
-      </w:r>
-      <w:r>
-        <w:rPr>
-          <w:rFonts w:ascii="Times New Roman" w:hAnsi="Times New Roman"/>
-        </w:rPr>
-        <w:tab/>
-      </w:r>
-      <w:r>
-        <w:rPr>
-          <w:rFonts w:ascii="Times New Roman" w:hAnsi="Times New Roman"/>
-          <w:b/>
-        </w:rPr>
-        <w:t>Intern at Arthur C. Clarke Institute for Modern Technology, Moratuwa, Sri Lanka</w:t>
-      </w:r>
-      <w:r>
-        <w:rPr>
-          <w:rFonts w:ascii="Times New Roman" w:hAnsi="Times New Roman"/>
-          <w:b/>
-        </w:rPr>
-        <w:t>.</w:t>
-      </w:r>
-      <w:r>
-        <w:rPr>
-          <w:rFonts w:ascii="Times New Roman" w:hAnsi="Times New Roman"/>
-          <w:b/>
-        </w:rPr>
-        <w:t xml:space="preserve"> </w:t>
-      </w:r>
-      <w:r>
-        <w:rPr>
-          <w:rFonts w:ascii="Times New Roman" w:hAnsi="Times New Roman"/>
-        </w:rPr>
-        <w:t>C</w:t>
-      </w:r>
-      <w:r>
-        <w:rPr>
-          <w:rFonts w:ascii="Times New Roman" w:hAnsi="Times New Roman"/>
-        </w:rPr>
-        <w:t>onducted m</w:t>
-      </w:r>
-      <w:r>
-        <w:rPr>
-          <w:rFonts w:ascii="Times New Roman" w:hAnsi="Times New Roman"/>
-        </w:rPr>
-        <w:t>eteorite testing</w:t>
-      </w:r>
-      <w:r>
-        <w:rPr>
-          <w:rFonts w:ascii="Times New Roman" w:hAnsi="Times New Roman"/>
-        </w:rPr>
-        <w:t xml:space="preserve"> and </w:t>
-      </w:r>
-      <w:r>
-        <w:rPr>
-          <w:rFonts w:ascii="Times New Roman" w:hAnsi="Times New Roman"/>
-        </w:rPr>
-        <w:t>analyzed</w:t>
-      </w:r>
-      <w:r>
-        <w:rPr>
-          <w:rFonts w:ascii="Times New Roman" w:hAnsi="Times New Roman"/>
-        </w:rPr>
-        <w:t xml:space="preserve"> the characteristics and composition of meteorites found in Sri Lanka.</w:t>
-      </w:r>
-    </w:p>
-    <w:p>
-      <w:pPr>
-        <w:ind w:left="3545"/>
-        <w:jc w:val="both"/>
-        <w:rPr>
-          <w:rFonts w:ascii="Times New Roman" w:hAnsi="Times New Roman"/>
-        </w:rPr>
-      </w:pPr>
-      <w:r>
-        <w:rPr>
-          <w:rFonts w:ascii="Times New Roman" w:hAnsi="Times New Roman"/>
-        </w:rPr>
-        <w:tab/>
-      </w:r>
-      <w:r>
-        <w:rPr>
-          <w:rFonts w:ascii="Times New Roman" w:hAnsi="Times New Roman"/>
-        </w:rPr>
-        <w:tab/>
-      </w:r>
-      <w:r>
-        <w:rPr>
-          <w:rFonts w:ascii="Times New Roman" w:hAnsi="Times New Roman"/>
-        </w:rPr>
-        <w:tab/>
-      </w:r>
-    </w:p>
-    <w:p>
-      <w:pPr>
-        <w:rPr>
-          <w:rFonts w:ascii="Times New Roman" w:hAnsi="Times New Roman" w:cs="DejaVu Sans"/>
-          <w:b/>
-          <w:bCs/>
-        </w:rPr>
-      </w:pPr>
-      <w:r>
-        <w:rPr>
-          <w:rFonts w:ascii="Times New Roman" w:hAnsi="Times New Roman" w:cs="DejaVu Sans"/>
-          <w:b/>
-          <w:bCs/>
+    </w:p>
+    <w:p>
+      <w:pPr>
+        <w:pStyle w:val="Heading1"/>
+      </w:pPr>
+      <w:r>
+        <w:rPr>
           <w:sz w:val="40"/>
           <w:szCs w:val="40"/>
         </w:rPr>
         <w:t>T</w:t>
       </w:r>
       <w:r>
-        <w:rPr>
-          <w:rFonts w:ascii="Times New Roman" w:hAnsi="Times New Roman" w:cs="DejaVu Sans"/>
-          <w:b/>
-          <w:bCs/>
-        </w:rPr>
         <w:t xml:space="preserve">EACHING </w:t>
       </w:r>
       <w:r>
         <w:rPr>
-          <w:rFonts w:ascii="Times New Roman" w:hAnsi="Times New Roman" w:cs="DejaVu Sans"/>
-          <w:b/>
-          <w:bCs/>
           <w:sz w:val="40"/>
           <w:szCs w:val="40"/>
         </w:rPr>
         <w:t>E</w:t>
       </w:r>
       <w:r>
-        <w:rPr>
-          <w:rFonts w:ascii="Times New Roman" w:hAnsi="Times New Roman" w:cs="DejaVu Sans"/>
-          <w:b/>
-          <w:bCs/>
-        </w:rPr>
         <w:t>XPERIENCE</w:t>
       </w:r>
     </w:p>
     <w:p>
       <w:pPr>
-        <w:rPr>
-          <w:rFonts w:ascii="Times New Roman" w:hAnsi="Times New Roman" w:cs="DejaVu Sans"/>
-          <w:b/>
-          <w:bCs/>
-        </w:rPr>
-      </w:pPr>
-    </w:p>
-    <w:p>
-      <w:pPr>
         <w:ind w:left="3545" w:hanging="2835"/>
         <w:rPr>
-          <w:rFonts w:ascii="Times New Roman" w:hAnsi="Times New Roman" w:cs="DejaVu Sans"/>
-          <w:bCs/>
-        </w:rPr>
-      </w:pPr>
-      <w:r>
-        <w:rPr>
-          <w:rFonts w:ascii="Times New Roman" w:hAnsi="Times New Roman" w:cs="DejaVu Sans"/>
-          <w:bCs/>
-        </w:rPr>
-        <w:t>Fall 2014,</w:t>
-      </w:r>
-      <w:r>
-        <w:rPr>
-          <w:rFonts w:ascii="Times New Roman" w:hAnsi="Times New Roman" w:cs="DejaVu Sans"/>
-          <w:bCs/>
-        </w:rPr>
-        <w:t xml:space="preserve"> Spring 2015</w:t>
-      </w:r>
-      <w:r>
-        <w:rPr>
-          <w:rFonts w:ascii="Times New Roman" w:hAnsi="Times New Roman" w:cs="DejaVu Sans"/>
-          <w:bCs/>
-        </w:rPr>
-        <w:t>,</w:t>
-      </w:r>
-      <w:r>
-        <w:rPr>
-          <w:rFonts w:ascii="Times New Roman" w:hAnsi="Times New Roman" w:cs="DejaVu Sans"/>
+          <w:rFonts w:asciiTheme="majorHAnsi" w:hAnsiTheme="majorHAnsi" w:cstheme="majorHAnsi"/>
+          <w:bCs/>
+        </w:rPr>
+      </w:pPr>
+    </w:p>
+    <w:p>
+      <w:pPr>
+        <w:ind w:left="3545" w:hanging="2835"/>
+        <w:rPr>
+          <w:rFonts w:asciiTheme="majorHAnsi" w:hAnsiTheme="majorHAnsi" w:cstheme="majorHAnsi"/>
+          <w:bCs/>
+        </w:rPr>
+      </w:pPr>
+      <w:r>
+        <w:rPr>
+          <w:rFonts w:asciiTheme="majorHAnsi" w:hAnsiTheme="majorHAnsi" w:cstheme="majorHAnsi"/>
+          <w:bCs/>
+        </w:rPr>
+        <w:t xml:space="preserve">Fall </w:t>
+      </w:r>
+      <w:r>
+        <w:rPr>
+          <w:rFonts w:asciiTheme="majorHAnsi" w:hAnsiTheme="majorHAnsi" w:cstheme="majorHAnsi"/>
+          <w:bCs/>
+        </w:rPr>
+        <w:t>2014</w:t>
+      </w:r>
+      <w:r>
+        <w:rPr>
+          <w:rFonts w:asciiTheme="majorHAnsi" w:hAnsiTheme="majorHAnsi" w:cstheme="majorHAnsi"/>
+          <w:bCs/>
+        </w:rPr>
+        <w:t>- Present</w:t>
+      </w:r>
+      <w:r>
+        <w:rPr>
+          <w:rFonts w:asciiTheme="majorHAnsi" w:hAnsiTheme="majorHAnsi" w:cstheme="majorHAnsi"/>
+          <w:bCs/>
+        </w:rPr>
+        <w:t>:</w:t>
+      </w:r>
+      <w:r>
+        <w:rPr>
+          <w:rFonts w:asciiTheme="majorHAnsi" w:hAnsiTheme="majorHAnsi" w:cstheme="majorHAnsi"/>
           <w:bCs/>
         </w:rPr>
         <w:t xml:space="preserve"> </w:t>
       </w:r>
       <w:r>
         <w:rPr>
-          <w:rFonts w:ascii="Times New Roman" w:hAnsi="Times New Roman" w:cs="DejaVu Sans"/>
-          <w:bCs/>
-        </w:rPr>
-        <w:t xml:space="preserve">Spring </w:t>
-      </w:r>
-      <w:r>
-        <w:rPr>
-          <w:rFonts w:ascii="Times New Roman" w:hAnsi="Times New Roman" w:cs="DejaVu Sans"/>
-          <w:bCs/>
-        </w:rPr>
-        <w:t>2017</w:t>
-      </w:r>
-      <w:r>
-        <w:rPr>
-          <w:rFonts w:ascii="Times New Roman" w:hAnsi="Times New Roman" w:cs="DejaVu Sans"/>
-          <w:bCs/>
-        </w:rPr>
-        <w:t xml:space="preserve"> &amp; Fall 2017</w:t>
-      </w:r>
-      <w:r>
-        <w:rPr>
-          <w:rFonts w:ascii="Times New Roman" w:hAnsi="Times New Roman" w:cs="DejaVu Sans"/>
-          <w:bCs/>
-        </w:rPr>
-        <w:t>:</w:t>
-      </w:r>
-      <w:r>
-        <w:rPr>
-          <w:rFonts w:ascii="Times New Roman" w:hAnsi="Times New Roman" w:cs="DejaVu Sans"/>
+          <w:rFonts w:asciiTheme="majorHAnsi" w:hAnsiTheme="majorHAnsi" w:cstheme="majorHAnsi"/>
+          <w:bCs/>
+        </w:rPr>
+        <w:tab/>
+      </w:r>
+      <w:proofErr w:type="spellStart"/>
+      <w:r>
+        <w:rPr>
+          <w:rFonts w:asciiTheme="majorHAnsi" w:hAnsiTheme="majorHAnsi" w:cstheme="majorHAnsi"/>
+          <w:bCs/>
+        </w:rPr>
+        <w:t>CodeLab</w:t>
+      </w:r>
+      <w:proofErr w:type="spellEnd"/>
+      <w:r>
+        <w:rPr>
+          <w:rFonts w:asciiTheme="majorHAnsi" w:hAnsiTheme="majorHAnsi" w:cstheme="majorHAnsi"/>
           <w:bCs/>
         </w:rPr>
         <w:t xml:space="preserve"> </w:t>
       </w:r>
-    </w:p>
-    <w:p>
-      <w:pPr>
-        <w:ind w:left="3545"/>
-        <w:rPr>
-          <w:rFonts w:ascii="Times New Roman" w:hAnsi="Times New Roman" w:cs="DejaVu Sans"/>
-          <w:bCs/>
-        </w:rPr>
-      </w:pPr>
-      <w:r>
-        <w:rPr>
-          <w:rFonts w:ascii="Times New Roman" w:hAnsi="Times New Roman" w:cs="DejaVu Sans"/>
-          <w:bCs/>
-        </w:rPr>
-        <w:t>Java</w:t>
-      </w:r>
-      <w:r>
-        <w:rPr>
-          <w:rFonts w:ascii="Times New Roman" w:hAnsi="Times New Roman" w:cs="DejaVu Sans"/>
-          <w:bCs/>
-        </w:rPr>
-        <w:t xml:space="preserve"> Programming, </w:t>
-      </w:r>
-      <w:r>
-        <w:rPr>
-          <w:rFonts w:ascii="Times New Roman" w:hAnsi="Times New Roman" w:cs="DejaVu Sans"/>
-          <w:bCs/>
-        </w:rPr>
-        <w:t xml:space="preserve">Android </w:t>
-      </w:r>
-      <w:r>
-        <w:rPr>
-          <w:rFonts w:ascii="Times New Roman" w:hAnsi="Times New Roman" w:cs="DejaVu Sans"/>
-          <w:bCs/>
-        </w:rPr>
-        <w:t xml:space="preserve">Mobile </w:t>
-      </w:r>
-      <w:r>
-        <w:rPr>
-          <w:rFonts w:ascii="Times New Roman" w:hAnsi="Times New Roman" w:cs="DejaVu Sans"/>
-          <w:bCs/>
-        </w:rPr>
-        <w:t xml:space="preserve">App </w:t>
-      </w:r>
-      <w:r>
-        <w:rPr>
-          <w:rFonts w:ascii="Times New Roman" w:hAnsi="Times New Roman" w:cs="DejaVu Sans"/>
-          <w:bCs/>
-        </w:rPr>
-        <w:t xml:space="preserve">Development &amp; </w:t>
+      <w:r>
+        <w:rPr>
+          <w:rFonts w:asciiTheme="majorHAnsi" w:hAnsiTheme="majorHAnsi" w:cstheme="majorHAnsi"/>
+          <w:bCs/>
+        </w:rPr>
+        <w:t>Instructor</w:t>
+      </w:r>
+      <w:r>
+        <w:rPr>
+          <w:rFonts w:asciiTheme="majorHAnsi" w:hAnsiTheme="majorHAnsi" w:cstheme="majorHAnsi"/>
+          <w:bCs/>
+        </w:rPr>
+        <w:t xml:space="preserve">, WVU </w:t>
       </w:r>
       <w:proofErr w:type="spellStart"/>
       <w:r>
         <w:rPr>
-          <w:rFonts w:ascii="Times New Roman" w:hAnsi="Times New Roman" w:cs="DejaVu Sans"/>
-          <w:bCs/>
-        </w:rPr>
-        <w:t>IoT</w:t>
+          <w:rFonts w:asciiTheme="majorHAnsi" w:hAnsiTheme="majorHAnsi" w:cstheme="majorHAnsi"/>
+          <w:bCs/>
+        </w:rPr>
+        <w:t>LaunchLab</w:t>
       </w:r>
       <w:proofErr w:type="spellEnd"/>
-      <w:r>
-        <w:rPr>
-          <w:rFonts w:ascii="Times New Roman" w:hAnsi="Times New Roman" w:cs="DejaVu Sans"/>
-          <w:bCs/>
-        </w:rPr>
-        <w:t xml:space="preserve"> Workshops </w:t>
-      </w:r>
-      <w:r>
-        <w:rPr>
-          <w:rFonts w:ascii="Times New Roman" w:hAnsi="Times New Roman" w:cs="DejaVu Sans"/>
-          <w:bCs/>
-        </w:rPr>
-        <w:t>Instructor</w:t>
-      </w:r>
     </w:p>
     <w:p>
       <w:pPr>
         <w:ind w:left="3545" w:hanging="2835"/>
         <w:rPr>
-          <w:rFonts w:ascii="Times New Roman" w:hAnsi="Times New Roman" w:cs="DejaVu Sans"/>
-          <w:bCs/>
-        </w:rPr>
-      </w:pPr>
-      <w:r>
-        <w:rPr>
-          <w:rFonts w:ascii="Times New Roman" w:hAnsi="Times New Roman" w:cs="DejaVu Sans"/>
+          <w:rFonts w:asciiTheme="majorHAnsi" w:hAnsiTheme="majorHAnsi" w:cstheme="majorHAnsi"/>
+          <w:bCs/>
+        </w:rPr>
+      </w:pPr>
+      <w:r>
+        <w:rPr>
+          <w:rFonts w:asciiTheme="majorHAnsi" w:hAnsiTheme="majorHAnsi" w:cstheme="majorHAnsi"/>
           <w:bCs/>
         </w:rPr>
         <w:t>Fall</w:t>
       </w:r>
       <w:r>
         <w:rPr>
-          <w:rFonts w:ascii="Times New Roman" w:hAnsi="Times New Roman" w:cs="DejaVu Sans"/>
+          <w:rFonts w:asciiTheme="majorHAnsi" w:hAnsiTheme="majorHAnsi" w:cstheme="majorHAnsi"/>
           <w:bCs/>
         </w:rPr>
         <w:t xml:space="preserve"> 2011:                    </w:t>
       </w:r>
       <w:r>
         <w:rPr>
-          <w:rFonts w:ascii="Times New Roman" w:hAnsi="Times New Roman" w:cs="DejaVu Sans"/>
+          <w:rFonts w:asciiTheme="majorHAnsi" w:hAnsiTheme="majorHAnsi" w:cstheme="majorHAnsi"/>
           <w:bCs/>
         </w:rPr>
         <w:tab/>
       </w:r>
       <w:r>
         <w:rPr>
-          <w:rFonts w:ascii="Times New Roman" w:hAnsi="Times New Roman" w:cs="DejaVu Sans"/>
+          <w:rFonts w:asciiTheme="majorHAnsi" w:hAnsiTheme="majorHAnsi" w:cstheme="majorHAnsi"/>
           <w:bCs/>
         </w:rPr>
         <w:t>Tutor at Mathematics Learning Center, WVU</w:t>
@@ -1946,20 +1491,20 @@
       <w:pPr>
         <w:ind w:left="709"/>
         <w:rPr>
-          <w:rFonts w:ascii="Times New Roman" w:hAnsi="Times New Roman" w:cs="DejaVu Sans"/>
-          <w:bCs/>
-        </w:rPr>
-      </w:pPr>
-      <w:r>
-        <w:rPr>
-          <w:rFonts w:ascii="Times New Roman" w:hAnsi="Times New Roman" w:cs="DejaVu Sans"/>
+          <w:rFonts w:asciiTheme="majorHAnsi" w:hAnsiTheme="majorHAnsi" w:cstheme="majorHAnsi"/>
+          <w:bCs/>
+        </w:rPr>
+      </w:pPr>
+      <w:r>
+        <w:rPr>
+          <w:rFonts w:asciiTheme="majorHAnsi" w:hAnsiTheme="majorHAnsi" w:cstheme="majorHAnsi"/>
           <w:bCs/>
         </w:rPr>
         <w:t>Aug 2005 – May 2010:</w:t>
       </w:r>
       <w:r>
         <w:rPr>
-          <w:rFonts w:ascii="Times New Roman" w:hAnsi="Times New Roman" w:cs="DejaVu Sans"/>
+          <w:rFonts w:asciiTheme="majorHAnsi" w:hAnsiTheme="majorHAnsi" w:cstheme="majorHAnsi"/>
           <w:bCs/>
         </w:rPr>
         <w:tab/>
@@ -1970,27 +1515,27 @@
       <w:pPr>
         <w:ind w:left="709"/>
         <w:rPr>
-          <w:rFonts w:ascii="Times New Roman" w:hAnsi="Times New Roman" w:cs="DejaVu Sans"/>
-          <w:bCs/>
-        </w:rPr>
-      </w:pPr>
-      <w:r>
-        <w:rPr>
-          <w:rFonts w:ascii="Times New Roman" w:hAnsi="Times New Roman" w:cs="DejaVu Sans"/>
+          <w:rFonts w:asciiTheme="majorHAnsi" w:hAnsiTheme="majorHAnsi" w:cstheme="majorHAnsi"/>
+          <w:bCs/>
+        </w:rPr>
+      </w:pPr>
+      <w:r>
+        <w:rPr>
+          <w:rFonts w:asciiTheme="majorHAnsi" w:hAnsiTheme="majorHAnsi" w:cstheme="majorHAnsi"/>
           <w:bCs/>
         </w:rPr>
         <w:t>Summer &amp; Fall 2009:</w:t>
       </w:r>
       <w:r>
         <w:rPr>
-          <w:rFonts w:ascii="Times New Roman" w:hAnsi="Times New Roman" w:cs="DejaVu Sans"/>
+          <w:rFonts w:asciiTheme="majorHAnsi" w:hAnsiTheme="majorHAnsi" w:cstheme="majorHAnsi"/>
           <w:bCs/>
         </w:rPr>
         <w:tab/>
       </w:r>
       <w:r>
         <w:rPr>
-          <w:rFonts w:ascii="Times New Roman" w:hAnsi="Times New Roman" w:cs="DejaVu Sans"/>
+          <w:rFonts w:asciiTheme="majorHAnsi" w:hAnsiTheme="majorHAnsi" w:cstheme="majorHAnsi"/>
           <w:bCs/>
         </w:rPr>
         <w:tab/>
@@ -1998,7 +1543,7 @@
       </w:r>
       <w:r>
         <w:rPr>
-          <w:rFonts w:ascii="Times New Roman" w:hAnsi="Times New Roman" w:cs="DejaVu Sans"/>
+          <w:rFonts w:asciiTheme="majorHAnsi" w:hAnsiTheme="majorHAnsi" w:cstheme="majorHAnsi"/>
           <w:bCs/>
         </w:rPr>
         <w:t>r for Engineering 102</w:t>
@@ -2008,34 +1553,34 @@
       <w:pPr>
         <w:ind w:left="709"/>
         <w:rPr>
-          <w:rFonts w:ascii="Times New Roman" w:hAnsi="Times New Roman" w:cs="DejaVu Sans"/>
-          <w:bCs/>
-        </w:rPr>
-      </w:pPr>
-      <w:r>
-        <w:rPr>
-          <w:rFonts w:ascii="Times New Roman" w:hAnsi="Times New Roman" w:cs="DejaVu Sans"/>
+          <w:rFonts w:asciiTheme="majorHAnsi" w:hAnsiTheme="majorHAnsi" w:cstheme="majorHAnsi"/>
+          <w:bCs/>
+        </w:rPr>
+      </w:pPr>
+      <w:r>
+        <w:rPr>
+          <w:rFonts w:asciiTheme="majorHAnsi" w:hAnsiTheme="majorHAnsi" w:cstheme="majorHAnsi"/>
           <w:bCs/>
         </w:rPr>
         <w:t>Spring 2009:</w:t>
       </w:r>
       <w:r>
         <w:rPr>
-          <w:rFonts w:ascii="Times New Roman" w:hAnsi="Times New Roman" w:cs="DejaVu Sans"/>
+          <w:rFonts w:asciiTheme="majorHAnsi" w:hAnsiTheme="majorHAnsi" w:cstheme="majorHAnsi"/>
           <w:bCs/>
         </w:rPr>
         <w:tab/>
       </w:r>
       <w:r>
         <w:rPr>
-          <w:rFonts w:ascii="Times New Roman" w:hAnsi="Times New Roman" w:cs="DejaVu Sans"/>
+          <w:rFonts w:asciiTheme="majorHAnsi" w:hAnsiTheme="majorHAnsi" w:cstheme="majorHAnsi"/>
           <w:bCs/>
         </w:rPr>
         <w:tab/>
       </w:r>
       <w:r>
         <w:rPr>
-          <w:rFonts w:ascii="Times New Roman" w:hAnsi="Times New Roman" w:cs="DejaVu Sans"/>
+          <w:rFonts w:asciiTheme="majorHAnsi" w:hAnsiTheme="majorHAnsi" w:cstheme="majorHAnsi"/>
           <w:bCs/>
         </w:rPr>
         <w:tab/>
@@ -2043,7 +1588,7 @@
       </w:r>
       <w:r>
         <w:rPr>
-          <w:rFonts w:ascii="Times New Roman" w:hAnsi="Times New Roman" w:cs="DejaVu Sans"/>
+          <w:rFonts w:asciiTheme="majorHAnsi" w:hAnsiTheme="majorHAnsi" w:cstheme="majorHAnsi"/>
           <w:bCs/>
         </w:rPr>
         <w:t xml:space="preserve">ing 101 </w:t>
@@ -2053,30 +1598,30 @@
       <w:pPr>
         <w:ind w:left="709"/>
         <w:rPr>
-          <w:rFonts w:ascii="Times New Roman" w:hAnsi="Times New Roman"/>
-        </w:rPr>
-      </w:pPr>
-      <w:r>
-        <w:rPr>
-          <w:rFonts w:ascii="Times New Roman" w:hAnsi="Times New Roman"/>
+          <w:rFonts w:asciiTheme="majorHAnsi" w:hAnsiTheme="majorHAnsi" w:cstheme="majorHAnsi"/>
+        </w:rPr>
+      </w:pPr>
+      <w:r>
+        <w:rPr>
+          <w:rFonts w:asciiTheme="majorHAnsi" w:hAnsiTheme="majorHAnsi" w:cstheme="majorHAnsi"/>
         </w:rPr>
         <w:t xml:space="preserve">Fall 2008: </w:t>
       </w:r>
       <w:r>
         <w:rPr>
-          <w:rFonts w:ascii="Times New Roman" w:hAnsi="Times New Roman"/>
+          <w:rFonts w:asciiTheme="majorHAnsi" w:hAnsiTheme="majorHAnsi" w:cstheme="majorHAnsi"/>
         </w:rPr>
         <w:tab/>
       </w:r>
       <w:r>
         <w:rPr>
-          <w:rFonts w:ascii="Times New Roman" w:hAnsi="Times New Roman"/>
+          <w:rFonts w:asciiTheme="majorHAnsi" w:hAnsiTheme="majorHAnsi" w:cstheme="majorHAnsi"/>
         </w:rPr>
         <w:tab/>
       </w:r>
       <w:r>
         <w:rPr>
-          <w:rFonts w:ascii="Times New Roman" w:hAnsi="Times New Roman"/>
+          <w:rFonts w:asciiTheme="majorHAnsi" w:hAnsiTheme="majorHAnsi" w:cstheme="majorHAnsi"/>
         </w:rPr>
         <w:tab/>
         <w:t xml:space="preserve">Teaching Assistant University 101 </w:t>
@@ -2084,105 +1629,190 @@
     </w:p>
     <w:p>
       <w:pPr>
-        <w:rPr>
-          <w:rFonts w:ascii="Times New Roman" w:hAnsi="Times New Roman" w:cs="DejaVu Sans"/>
-          <w:b/>
-          <w:bCs/>
+        <w:pStyle w:val="Heading1"/>
+      </w:pPr>
+      <w:r>
+        <w:rPr>
           <w:sz w:val="40"/>
           <w:szCs w:val="40"/>
         </w:rPr>
-      </w:pPr>
-    </w:p>
-    <w:p>
-      <w:pPr>
-        <w:rPr>
-          <w:rFonts w:ascii="Times New Roman" w:hAnsi="Times New Roman" w:cs="DejaVu Sans"/>
-          <w:b/>
-          <w:bCs/>
+        <w:t>P</w:t>
+      </w:r>
+      <w:r>
+        <w:t>ROGRAMMING</w:t>
+      </w:r>
+      <w:r>
+        <w:t xml:space="preserve"> </w:t>
+      </w:r>
+      <w:r>
+        <w:rPr>
           <w:sz w:val="40"/>
           <w:szCs w:val="40"/>
         </w:rPr>
-      </w:pPr>
-    </w:p>
-    <w:p>
-      <w:pPr>
+        <w:t>S</w:t>
+      </w:r>
+      <w:r>
+        <w:t>KILLS</w:t>
+      </w:r>
+    </w:p>
+    <w:p>
+      <w:pPr>
+        <w:ind w:left="720"/>
+        <w:jc w:val="both"/>
         <w:rPr>
           <w:rFonts w:ascii="Times New Roman" w:hAnsi="Times New Roman" w:cs="DejaVu Sans"/>
+          <w:bCs/>
+        </w:rPr>
+      </w:pPr>
+    </w:p>
+    <w:p>
+      <w:pPr>
+        <w:numPr>
+          <w:ilvl w:val="0"/>
+          <w:numId w:val="6"/>
+        </w:numPr>
+        <w:jc w:val="both"/>
+        <w:rPr>
+          <w:rFonts w:asciiTheme="majorHAnsi" w:hAnsiTheme="majorHAnsi" w:cs="DejaVu Sans"/>
+          <w:bCs/>
+        </w:rPr>
+      </w:pPr>
+      <w:r>
+        <w:rPr>
+          <w:rFonts w:asciiTheme="majorHAnsi" w:hAnsiTheme="majorHAnsi" w:cs="DejaVu Sans"/>
+          <w:bCs/>
+        </w:rPr>
+        <w:t xml:space="preserve">Proficient in Object Oriented Programing using </w:t>
+      </w:r>
+      <w:r>
+        <w:rPr>
+          <w:rFonts w:asciiTheme="majorHAnsi" w:hAnsiTheme="majorHAnsi" w:cs="DejaVu Sans"/>
           <w:b/>
-          <w:bCs/>
+        </w:rPr>
+        <w:t>JAVA</w:t>
+      </w:r>
+      <w:r>
+        <w:rPr>
+          <w:rFonts w:asciiTheme="majorHAnsi" w:hAnsiTheme="majorHAnsi" w:cs="DejaVu Sans"/>
+          <w:bCs/>
+        </w:rPr>
+        <w:t xml:space="preserve"> and </w:t>
+      </w:r>
+      <w:r>
+        <w:rPr>
+          <w:rFonts w:asciiTheme="majorHAnsi" w:hAnsiTheme="majorHAnsi" w:cs="DejaVu Sans"/>
+          <w:b/>
+        </w:rPr>
+        <w:t>Python</w:t>
+      </w:r>
+    </w:p>
+    <w:p>
+      <w:pPr>
+        <w:numPr>
+          <w:ilvl w:val="0"/>
+          <w:numId w:val="6"/>
+        </w:numPr>
+        <w:jc w:val="both"/>
+        <w:rPr>
+          <w:rFonts w:asciiTheme="majorHAnsi" w:hAnsiTheme="majorHAnsi" w:cs="DejaVu Sans"/>
+          <w:bCs/>
+        </w:rPr>
+      </w:pPr>
+      <w:r>
+        <w:rPr>
+          <w:rFonts w:asciiTheme="majorHAnsi" w:hAnsiTheme="majorHAnsi" w:cs="DejaVu Sans"/>
+          <w:bCs/>
+        </w:rPr>
+        <w:t xml:space="preserve">Proficient in Scientific Computing using </w:t>
+      </w:r>
+      <w:r>
+        <w:rPr>
+          <w:rFonts w:asciiTheme="majorHAnsi" w:hAnsiTheme="majorHAnsi" w:cs="DejaVu Sans"/>
+          <w:b/>
+        </w:rPr>
+        <w:t>Matlab</w:t>
+      </w:r>
+      <w:r>
+        <w:rPr>
+          <w:rFonts w:asciiTheme="majorHAnsi" w:hAnsiTheme="majorHAnsi" w:cs="DejaVu Sans"/>
+          <w:bCs/>
+        </w:rPr>
+        <w:t xml:space="preserve"> and </w:t>
+      </w:r>
+      <w:r>
+        <w:rPr>
+          <w:rFonts w:asciiTheme="majorHAnsi" w:hAnsiTheme="majorHAnsi" w:cs="DejaVu Sans"/>
+          <w:b/>
+        </w:rPr>
+        <w:t>R</w:t>
+      </w:r>
+    </w:p>
+    <w:p>
+      <w:pPr>
+        <w:numPr>
+          <w:ilvl w:val="0"/>
+          <w:numId w:val="6"/>
+        </w:numPr>
+        <w:jc w:val="both"/>
+        <w:rPr>
+          <w:rFonts w:asciiTheme="majorHAnsi" w:hAnsiTheme="majorHAnsi" w:cs="DejaVu Sans"/>
+          <w:bCs/>
+        </w:rPr>
+      </w:pPr>
+      <w:r>
+        <w:rPr>
+          <w:rFonts w:asciiTheme="majorHAnsi" w:hAnsiTheme="majorHAnsi" w:cs="DejaVu Sans"/>
+          <w:bCs/>
+        </w:rPr>
+        <w:t>Proficient in Mobile Application Development using the Android Platform</w:t>
+      </w:r>
+    </w:p>
+    <w:p>
+      <w:pPr>
+        <w:numPr>
+          <w:ilvl w:val="0"/>
+          <w:numId w:val="6"/>
+        </w:numPr>
+        <w:jc w:val="both"/>
+        <w:rPr>
+          <w:rFonts w:asciiTheme="majorHAnsi" w:hAnsiTheme="majorHAnsi" w:cs="DejaVu Sans"/>
+          <w:bCs/>
+        </w:rPr>
+      </w:pPr>
+      <w:r>
+        <w:rPr>
+          <w:rFonts w:asciiTheme="majorHAnsi" w:hAnsiTheme="majorHAnsi" w:cs="DejaVu Sans"/>
+          <w:bCs/>
+        </w:rPr>
+        <w:t xml:space="preserve">Proficient in </w:t>
+      </w:r>
+      <w:r>
+        <w:rPr>
+          <w:rFonts w:asciiTheme="majorHAnsi" w:hAnsiTheme="majorHAnsi" w:cs="DejaVu Sans"/>
+          <w:bCs/>
+        </w:rPr>
+        <w:t>Autodesk</w:t>
+      </w:r>
+      <w:r>
+        <w:rPr>
+          <w:rFonts w:asciiTheme="majorHAnsi" w:hAnsiTheme="majorHAnsi" w:cs="DejaVu Sans"/>
+          <w:bCs/>
+        </w:rPr>
+        <w:t xml:space="preserve"> Fusion360 (CAD design)</w:t>
+      </w:r>
+    </w:p>
+    <w:p>
+      <w:pPr>
+        <w:pStyle w:val="Heading1"/>
+      </w:pPr>
+      <w:r>
+        <w:rPr>
           <w:sz w:val="40"/>
           <w:szCs w:val="40"/>
         </w:rPr>
-      </w:pPr>
-    </w:p>
-    <w:p>
-      <w:pPr>
-        <w:rPr>
-          <w:rFonts w:ascii="Times New Roman" w:hAnsi="Times New Roman" w:cs="DejaVu Sans"/>
-          <w:b/>
-          <w:bCs/>
-          <w:sz w:val="40"/>
-          <w:szCs w:val="40"/>
-        </w:rPr>
-      </w:pPr>
-    </w:p>
-    <w:p>
-      <w:pPr>
-        <w:rPr>
-          <w:rFonts w:ascii="Times New Roman" w:hAnsi="Times New Roman" w:cs="DejaVu Sans"/>
-          <w:b/>
-          <w:bCs/>
-          <w:sz w:val="40"/>
-          <w:szCs w:val="40"/>
-        </w:rPr>
-      </w:pPr>
-    </w:p>
-    <w:p>
-      <w:pPr>
-        <w:rPr>
-          <w:rFonts w:ascii="Times New Roman" w:hAnsi="Times New Roman" w:cs="DejaVu Sans"/>
-          <w:b/>
-          <w:bCs/>
-          <w:sz w:val="40"/>
-          <w:szCs w:val="40"/>
-        </w:rPr>
-      </w:pPr>
-    </w:p>
-    <w:p>
-      <w:pPr>
-        <w:rPr>
-          <w:rFonts w:ascii="Times New Roman" w:hAnsi="Times New Roman" w:cs="DejaVu Sans"/>
-          <w:b/>
-          <w:bCs/>
-          <w:sz w:val="40"/>
-          <w:szCs w:val="40"/>
-        </w:rPr>
-      </w:pPr>
-    </w:p>
-    <w:p>
-      <w:pPr>
-        <w:rPr>
-          <w:rFonts w:ascii="Times New Roman" w:hAnsi="Times New Roman" w:cs="DejaVu Sans"/>
-          <w:b/>
-          <w:bCs/>
-        </w:rPr>
-      </w:pPr>
-      <w:r>
-        <w:rPr>
-          <w:rFonts w:ascii="Times New Roman" w:hAnsi="Times New Roman" w:cs="DejaVu Sans"/>
-          <w:b/>
-          <w:bCs/>
-          <w:sz w:val="40"/>
-          <w:szCs w:val="40"/>
-        </w:rPr>
         <w:t>A</w:t>
       </w:r>
       <w:r>
-        <w:rPr>
-          <w:rFonts w:ascii="Times New Roman" w:hAnsi="Times New Roman" w:cs="DejaVu Sans"/>
-          <w:b/>
-          <w:bCs/>
-        </w:rPr>
         <w:t>WARDS</w:t>
       </w:r>
     </w:p>
@@ -2206,13 +1836,13 @@
         <w:contextualSpacing/>
         <w:jc w:val="both"/>
         <w:rPr>
-          <w:rFonts w:ascii="Times New Roman" w:hAnsi="Times New Roman" w:cs="Times New Roman"/>
-          <w:sz w:val="24"/>
-        </w:rPr>
-      </w:pPr>
-      <w:r>
-        <w:rPr>
-          <w:rFonts w:ascii="Times New Roman" w:hAnsi="Times New Roman" w:cs="Times New Roman"/>
+          <w:rFonts w:asciiTheme="majorHAnsi" w:hAnsiTheme="majorHAnsi" w:cstheme="majorHAnsi"/>
+          <w:sz w:val="24"/>
+        </w:rPr>
+      </w:pPr>
+      <w:r>
+        <w:rPr>
+          <w:rFonts w:asciiTheme="majorHAnsi" w:hAnsiTheme="majorHAnsi" w:cstheme="majorHAnsi"/>
           <w:b/>
           <w:sz w:val="24"/>
         </w:rPr>
@@ -2220,35 +1850,35 @@
       </w:r>
       <w:r>
         <w:rPr>
-          <w:rFonts w:ascii="Times New Roman" w:hAnsi="Times New Roman" w:cs="Times New Roman"/>
+          <w:rFonts w:asciiTheme="majorHAnsi" w:hAnsiTheme="majorHAnsi" w:cstheme="majorHAnsi"/>
           <w:sz w:val="24"/>
         </w:rPr>
         <w:t xml:space="preserve"> </w:t>
       </w:r>
       <w:r>
         <w:rPr>
-          <w:rFonts w:ascii="Times New Roman" w:hAnsi="Times New Roman" w:cs="Times New Roman"/>
+          <w:rFonts w:asciiTheme="majorHAnsi" w:hAnsiTheme="majorHAnsi" w:cstheme="majorHAnsi"/>
           <w:sz w:val="24"/>
         </w:rPr>
         <w:t>Project Award at the Big Travel Data Hackathon</w:t>
       </w:r>
       <w:r>
         <w:rPr>
-          <w:rFonts w:ascii="Times New Roman" w:hAnsi="Times New Roman" w:cs="Times New Roman"/>
+          <w:rFonts w:asciiTheme="majorHAnsi" w:hAnsiTheme="majorHAnsi" w:cstheme="majorHAnsi"/>
           <w:sz w:val="24"/>
         </w:rPr>
         <w:t xml:space="preserve"> 2013, organized by Hack Reduce</w:t>
       </w:r>
       <w:r>
         <w:rPr>
-          <w:rFonts w:ascii="Times New Roman" w:hAnsi="Times New Roman" w:cs="Times New Roman"/>
+          <w:rFonts w:asciiTheme="majorHAnsi" w:hAnsiTheme="majorHAnsi" w:cstheme="majorHAnsi"/>
           <w:sz w:val="24"/>
         </w:rPr>
         <w:t xml:space="preserve"> </w:t>
       </w:r>
       <w:r>
         <w:rPr>
-          <w:rFonts w:ascii="Times New Roman" w:hAnsi="Times New Roman" w:cs="Times New Roman"/>
+          <w:rFonts w:asciiTheme="majorHAnsi" w:hAnsiTheme="majorHAnsi" w:cstheme="majorHAnsi"/>
           <w:sz w:val="24"/>
         </w:rPr>
         <w:t xml:space="preserve">for </w:t>
@@ -2256,7 +1886,7 @@
       <w:proofErr w:type="spellStart"/>
       <w:r>
         <w:rPr>
-          <w:rFonts w:ascii="Times New Roman" w:hAnsi="Times New Roman" w:cs="Times New Roman"/>
+          <w:rFonts w:asciiTheme="majorHAnsi" w:hAnsiTheme="majorHAnsi" w:cstheme="majorHAnsi"/>
           <w:b/>
           <w:i/>
           <w:sz w:val="24"/>
@@ -2266,7 +1896,7 @@
       <w:proofErr w:type="spellEnd"/>
       <w:r>
         <w:rPr>
-          <w:rFonts w:ascii="Times New Roman" w:hAnsi="Times New Roman" w:cs="Times New Roman"/>
+          <w:rFonts w:asciiTheme="majorHAnsi" w:hAnsiTheme="majorHAnsi" w:cstheme="majorHAnsi"/>
           <w:sz w:val="24"/>
         </w:rPr>
         <w:t>.</w:t>
@@ -2283,13 +1913,13 @@
         <w:contextualSpacing/>
         <w:jc w:val="both"/>
         <w:rPr>
-          <w:rFonts w:ascii="Times New Roman" w:hAnsi="Times New Roman" w:cs="Times New Roman"/>
-          <w:sz w:val="24"/>
-        </w:rPr>
-      </w:pPr>
-      <w:r>
-        <w:rPr>
-          <w:rFonts w:ascii="Times New Roman" w:eastAsia="Times New Roman" w:hAnsi="Times New Roman" w:cs="Times New Roman"/>
+          <w:rFonts w:asciiTheme="majorHAnsi" w:hAnsiTheme="majorHAnsi" w:cstheme="majorHAnsi"/>
+          <w:sz w:val="24"/>
+        </w:rPr>
+      </w:pPr>
+      <w:r>
+        <w:rPr>
+          <w:rFonts w:asciiTheme="majorHAnsi" w:eastAsia="Times New Roman" w:hAnsiTheme="majorHAnsi" w:cstheme="majorHAnsi"/>
           <w:b/>
           <w:sz w:val="24"/>
         </w:rPr>
@@ -2297,7 +1927,7 @@
       </w:r>
       <w:r>
         <w:rPr>
-          <w:rFonts w:ascii="Times New Roman" w:eastAsia="Times New Roman" w:hAnsi="Times New Roman" w:cs="Times New Roman"/>
+          <w:rFonts w:asciiTheme="majorHAnsi" w:eastAsia="Times New Roman" w:hAnsiTheme="majorHAnsi" w:cstheme="majorHAnsi"/>
           <w:sz w:val="24"/>
         </w:rPr>
         <w:t>Award of West Virginia University Dadisman Hall, 2008-2009 Academic Year.</w:t>
@@ -2314,14 +1944,14 @@
         <w:contextualSpacing/>
         <w:jc w:val="both"/>
         <w:rPr>
-          <w:rFonts w:ascii="Times New Roman" w:hAnsi="Times New Roman" w:cs="DejaVu Sans"/>
-          <w:bCs/>
-          <w:sz w:val="24"/>
-        </w:rPr>
-      </w:pPr>
-      <w:r>
-        <w:rPr>
-          <w:rFonts w:ascii="Times New Roman" w:eastAsia="Times New Roman" w:hAnsi="Times New Roman" w:cs="Times New Roman"/>
+          <w:rFonts w:asciiTheme="majorHAnsi" w:hAnsiTheme="majorHAnsi" w:cstheme="majorHAnsi"/>
+          <w:bCs/>
+          <w:sz w:val="24"/>
+        </w:rPr>
+      </w:pPr>
+      <w:r>
+        <w:rPr>
+          <w:rFonts w:asciiTheme="majorHAnsi" w:eastAsia="Times New Roman" w:hAnsiTheme="majorHAnsi" w:cstheme="majorHAnsi"/>
           <w:b/>
           <w:sz w:val="24"/>
         </w:rPr>
@@ -2329,21 +1959,21 @@
       </w:r>
       <w:r>
         <w:rPr>
-          <w:rFonts w:ascii="Times New Roman" w:eastAsia="Times New Roman" w:hAnsi="Times New Roman" w:cs="Times New Roman"/>
+          <w:rFonts w:asciiTheme="majorHAnsi" w:eastAsia="Times New Roman" w:hAnsiTheme="majorHAnsi" w:cstheme="majorHAnsi"/>
           <w:sz w:val="24"/>
         </w:rPr>
         <w:t xml:space="preserve"> for the meteorite and planetary science research</w:t>
       </w:r>
       <w:r>
         <w:rPr>
-          <w:rFonts w:ascii="Times New Roman" w:eastAsia="Times New Roman" w:hAnsi="Times New Roman" w:cs="Times New Roman"/>
+          <w:rFonts w:asciiTheme="majorHAnsi" w:eastAsia="Times New Roman" w:hAnsiTheme="majorHAnsi" w:cstheme="majorHAnsi"/>
           <w:sz w:val="24"/>
         </w:rPr>
         <w:t>,</w:t>
       </w:r>
       <w:r>
         <w:rPr>
-          <w:rFonts w:ascii="Times New Roman" w:eastAsia="Times New Roman" w:hAnsi="Times New Roman" w:cs="Times New Roman"/>
+          <w:rFonts w:asciiTheme="majorHAnsi" w:eastAsia="Times New Roman" w:hAnsiTheme="majorHAnsi" w:cstheme="majorHAnsi"/>
           <w:sz w:val="24"/>
         </w:rPr>
         <w:t xml:space="preserve"> 2003.</w:t>
@@ -2351,72 +1981,26 @@
     </w:p>
     <w:p>
       <w:pPr>
-        <w:pStyle w:val="Normal1"/>
-        <w:spacing w:after="0" w:line="240" w:lineRule="auto"/>
-        <w:contextualSpacing/>
-        <w:jc w:val="both"/>
-        <w:rPr>
-          <w:rFonts w:ascii="Times New Roman" w:hAnsi="Times New Roman" w:cs="DejaVu Sans"/>
-          <w:bCs/>
-          <w:sz w:val="24"/>
-        </w:rPr>
-      </w:pPr>
-    </w:p>
-    <w:p>
-      <w:pPr>
-        <w:pStyle w:val="Normal1"/>
-        <w:spacing w:after="0" w:line="240" w:lineRule="auto"/>
-        <w:contextualSpacing/>
-        <w:jc w:val="both"/>
-        <w:rPr>
-          <w:rFonts w:ascii="Times New Roman" w:hAnsi="Times New Roman" w:cs="DejaVu Sans"/>
-          <w:bCs/>
-          <w:sz w:val="24"/>
-        </w:rPr>
-      </w:pPr>
-    </w:p>
-    <w:p>
-      <w:pPr>
-        <w:rPr>
-          <w:rFonts w:ascii="Times New Roman" w:hAnsi="Times New Roman" w:cs="DejaVu Sans"/>
-          <w:b/>
-          <w:bCs/>
-        </w:rPr>
-      </w:pPr>
-      <w:r>
-        <w:rPr>
-          <w:rFonts w:ascii="Times New Roman" w:hAnsi="Times New Roman" w:cs="DejaVu Sans"/>
-          <w:b/>
-          <w:bCs/>
+        <w:pStyle w:val="Heading1"/>
+      </w:pPr>
+      <w:r>
+        <w:rPr>
           <w:sz w:val="40"/>
           <w:szCs w:val="40"/>
         </w:rPr>
         <w:t>I</w:t>
       </w:r>
       <w:r>
-        <w:rPr>
-          <w:rFonts w:ascii="Times New Roman" w:hAnsi="Times New Roman" w:cs="DejaVu Sans"/>
-          <w:b/>
-          <w:bCs/>
-        </w:rPr>
         <w:t xml:space="preserve">NVITED </w:t>
       </w:r>
       <w:r>
         <w:rPr>
-          <w:rFonts w:ascii="Times New Roman" w:hAnsi="Times New Roman" w:cs="DejaVu Sans"/>
-          <w:b/>
-          <w:bCs/>
           <w:sz w:val="44"/>
           <w:szCs w:val="44"/>
         </w:rPr>
         <w:t>T</w:t>
       </w:r>
       <w:r>
-        <w:rPr>
-          <w:rFonts w:ascii="Times New Roman" w:hAnsi="Times New Roman" w:cs="DejaVu Sans"/>
-          <w:b/>
-          <w:bCs/>
-        </w:rPr>
         <w:t>ALKS</w:t>
       </w:r>
     </w:p>
@@ -2437,16 +2021,58 @@
         </w:numPr>
         <w:jc w:val="both"/>
         <w:rPr>
-          <w:rFonts w:ascii="Times New Roman" w:hAnsi="Times New Roman" w:cs="DejaVu Sans"/>
-          <w:bCs/>
-        </w:rPr>
-      </w:pPr>
-      <w:r>
-        <w:rPr>
-          <w:rFonts w:ascii="Times New Roman" w:hAnsi="Times New Roman" w:cs="DejaVu Sans"/>
-          <w:bCs/>
-        </w:rPr>
-        <w:t>‘Android Things + MIT App Inventor’ at Google New York Office; Nov 2017.</w:t>
+          <w:rFonts w:asciiTheme="majorHAnsi" w:hAnsiTheme="majorHAnsi" w:cstheme="majorHAnsi"/>
+          <w:bCs/>
+        </w:rPr>
+      </w:pPr>
+      <w:r>
+        <w:rPr>
+          <w:rFonts w:asciiTheme="majorHAnsi" w:hAnsiTheme="majorHAnsi" w:cstheme="majorHAnsi"/>
+          <w:bCs/>
+        </w:rPr>
+        <w:t>Space Enable</w:t>
+      </w:r>
+      <w:r>
+        <w:rPr>
+          <w:rFonts w:asciiTheme="majorHAnsi" w:hAnsiTheme="majorHAnsi" w:cstheme="majorHAnsi"/>
+          <w:bCs/>
+        </w:rPr>
+        <w:t>d</w:t>
+      </w:r>
+      <w:r>
+        <w:rPr>
+          <w:rFonts w:asciiTheme="majorHAnsi" w:hAnsiTheme="majorHAnsi" w:cstheme="majorHAnsi"/>
+          <w:bCs/>
+        </w:rPr>
+        <w:t xml:space="preserve"> Solution for Dengue Outbreak in Sri Lanka: Dengue Early Warning System (DEWS) at University of Moratuwa</w:t>
+      </w:r>
+      <w:r>
+        <w:rPr>
+          <w:rFonts w:asciiTheme="majorHAnsi" w:hAnsiTheme="majorHAnsi" w:cstheme="majorHAnsi"/>
+          <w:bCs/>
+        </w:rPr>
+        <w:t>, University of Colombo, University of Jaffna</w:t>
+      </w:r>
+      <w:r>
+        <w:rPr>
+          <w:rFonts w:asciiTheme="majorHAnsi" w:hAnsiTheme="majorHAnsi" w:cstheme="majorHAnsi"/>
+          <w:bCs/>
+        </w:rPr>
+        <w:t>,</w:t>
+      </w:r>
+      <w:r>
+        <w:rPr>
+          <w:rFonts w:asciiTheme="majorHAnsi" w:hAnsiTheme="majorHAnsi" w:cstheme="majorHAnsi"/>
+          <w:bCs/>
+        </w:rPr>
+        <w:t xml:space="preserve"> Arthur C. Clarke Institute for Modern Technologies;</w:t>
+      </w:r>
+      <w:r>
+        <w:rPr>
+          <w:rFonts w:asciiTheme="majorHAnsi" w:hAnsiTheme="majorHAnsi" w:cstheme="majorHAnsi"/>
+          <w:bCs/>
+        </w:rPr>
+        <w:t xml:space="preserve"> January 2018.</w:t>
       </w:r>
     </w:p>
     <w:p>
@@ -2457,55 +2083,38 @@
         </w:numPr>
         <w:jc w:val="both"/>
         <w:rPr>
-          <w:rFonts w:ascii="Times New Roman" w:hAnsi="Times New Roman" w:cs="DejaVu Sans"/>
-          <w:bCs/>
-        </w:rPr>
-      </w:pPr>
-      <w:r>
-        <w:rPr>
-          <w:rFonts w:ascii="Times New Roman" w:hAnsi="Times New Roman" w:cs="DejaVu Sans"/>
-          <w:bCs/>
-        </w:rPr>
-        <w:t>‘How to Teach High School Students Effectively’</w:t>
-      </w:r>
-      <w:r>
-        <w:rPr>
-          <w:rFonts w:ascii="Times New Roman" w:hAnsi="Times New Roman" w:cs="DejaVu Sans"/>
-          <w:bCs/>
-        </w:rPr>
-        <w:t xml:space="preserve"> at </w:t>
-      </w:r>
-      <w:proofErr w:type="spellStart"/>
-      <w:proofErr w:type="gramStart"/>
-      <w:r>
-        <w:rPr>
-          <w:rFonts w:ascii="Times New Roman" w:hAnsi="Times New Roman" w:cs="DejaVu Sans"/>
-          <w:bCs/>
-        </w:rPr>
-        <w:t>S.Thomas</w:t>
-      </w:r>
-      <w:proofErr w:type="spellEnd"/>
-      <w:proofErr w:type="gramEnd"/>
-      <w:r>
-        <w:rPr>
-          <w:rFonts w:ascii="Times New Roman" w:hAnsi="Times New Roman" w:cs="DejaVu Sans"/>
-          <w:bCs/>
-        </w:rPr>
-        <w:t>’ College</w:t>
-      </w:r>
-      <w:r>
-        <w:rPr>
-          <w:rFonts w:ascii="Times New Roman" w:hAnsi="Times New Roman" w:cs="DejaVu Sans"/>
-          <w:bCs/>
-        </w:rPr>
-        <w:t xml:space="preserve">, Sri Lanka; </w:t>
-      </w:r>
-      <w:r>
-        <w:rPr>
-          <w:rFonts w:ascii="Times New Roman" w:hAnsi="Times New Roman" w:cs="DejaVu Sans"/>
-          <w:bCs/>
-        </w:rPr>
-        <w:t>Jan 2014.</w:t>
+          <w:rFonts w:asciiTheme="majorHAnsi" w:hAnsiTheme="majorHAnsi" w:cstheme="majorHAnsi"/>
+          <w:bCs/>
+        </w:rPr>
+      </w:pPr>
+      <w:r>
+        <w:rPr>
+          <w:rFonts w:asciiTheme="majorHAnsi" w:hAnsiTheme="majorHAnsi" w:cstheme="majorHAnsi"/>
+          <w:bCs/>
+        </w:rPr>
+        <w:lastRenderedPageBreak/>
+        <w:t>“</w:t>
+      </w:r>
+      <w:r>
+        <w:rPr>
+          <w:rFonts w:asciiTheme="majorHAnsi" w:hAnsiTheme="majorHAnsi" w:cstheme="majorHAnsi"/>
+          <w:bCs/>
+        </w:rPr>
+        <w:t>An</w:t>
+      </w:r>
+      <w:r>
+        <w:rPr>
+          <w:rFonts w:asciiTheme="majorHAnsi" w:hAnsiTheme="majorHAnsi" w:cstheme="majorHAnsi"/>
+          <w:bCs/>
+        </w:rPr>
+        <w:t>droid Things + MIT App Inventor”</w:t>
+      </w:r>
+      <w:r>
+        <w:rPr>
+          <w:rFonts w:asciiTheme="majorHAnsi" w:hAnsiTheme="majorHAnsi" w:cstheme="majorHAnsi"/>
+          <w:bCs/>
+        </w:rPr>
+        <w:t xml:space="preserve"> at Google New York Office; Nov 2017.</w:t>
       </w:r>
     </w:p>
     <w:p>
@@ -2516,75 +2125,58 @@
         </w:numPr>
         <w:jc w:val="both"/>
         <w:rPr>
-          <w:rFonts w:ascii="Times New Roman" w:hAnsi="Times New Roman" w:cs="DejaVu Sans"/>
-          <w:bCs/>
-        </w:rPr>
-      </w:pPr>
-      <w:r>
-        <w:rPr>
-          <w:rFonts w:ascii="Times New Roman" w:hAnsi="Times New Roman" w:cs="DejaVu Sans"/>
-          <w:bCs/>
-        </w:rPr>
-        <w:t>‘</w:t>
-      </w:r>
-      <w:r>
-        <w:rPr>
-          <w:rFonts w:ascii="Times New Roman" w:hAnsi="Times New Roman" w:cs="DejaVu Sans"/>
-          <w:bCs/>
-        </w:rPr>
-        <w:t>Fluids and Bubble Motion Behavior in Microgravity Conditions</w:t>
-      </w:r>
-      <w:r>
-        <w:rPr>
-          <w:rFonts w:ascii="Times New Roman" w:hAnsi="Times New Roman" w:cs="DejaVu Sans"/>
-          <w:bCs/>
-        </w:rPr>
-        <w:t>’</w:t>
-      </w:r>
-      <w:r>
-        <w:rPr>
-          <w:rFonts w:ascii="Times New Roman" w:hAnsi="Times New Roman" w:cs="DejaVu Sans"/>
-          <w:bCs/>
-        </w:rPr>
-        <w:t xml:space="preserve"> at Arthur C. Clarke Institute   </w:t>
-      </w:r>
-    </w:p>
-    <w:p>
-      <w:pPr>
-        <w:ind w:left="720"/>
-        <w:jc w:val="both"/>
-        <w:rPr>
-          <w:rFonts w:ascii="Times New Roman" w:hAnsi="Times New Roman" w:cs="DejaVu Sans"/>
-          <w:bCs/>
-        </w:rPr>
-      </w:pPr>
-      <w:r>
-        <w:rPr>
-          <w:rFonts w:ascii="Times New Roman" w:hAnsi="Times New Roman" w:cs="DejaVu Sans"/>
+          <w:rFonts w:asciiTheme="majorHAnsi" w:hAnsiTheme="majorHAnsi" w:cstheme="majorHAnsi"/>
+          <w:bCs/>
+        </w:rPr>
+      </w:pPr>
+      <w:r>
+        <w:rPr>
+          <w:rFonts w:asciiTheme="majorHAnsi" w:hAnsiTheme="majorHAnsi" w:cstheme="majorHAnsi"/>
+          <w:bCs/>
+        </w:rPr>
+        <w:t>“</w:t>
+      </w:r>
+      <w:r>
+        <w:rPr>
+          <w:rFonts w:asciiTheme="majorHAnsi" w:hAnsiTheme="majorHAnsi" w:cstheme="majorHAnsi"/>
+          <w:bCs/>
+        </w:rPr>
+        <w:t>How to Teach H</w:t>
+      </w:r>
+      <w:r>
+        <w:rPr>
+          <w:rFonts w:asciiTheme="majorHAnsi" w:hAnsiTheme="majorHAnsi" w:cstheme="majorHAnsi"/>
+          <w:bCs/>
+        </w:rPr>
+        <w:t>igh School Students Effectively”</w:t>
+      </w:r>
+      <w:r>
+        <w:rPr>
+          <w:rFonts w:asciiTheme="majorHAnsi" w:hAnsiTheme="majorHAnsi" w:cstheme="majorHAnsi"/>
+          <w:bCs/>
+        </w:rPr>
+        <w:t xml:space="preserve"> at S.</w:t>
+      </w:r>
+      <w:r>
+        <w:rPr>
+          <w:rFonts w:asciiTheme="majorHAnsi" w:hAnsiTheme="majorHAnsi" w:cstheme="majorHAnsi"/>
           <w:bCs/>
         </w:rPr>
         <w:t xml:space="preserve"> </w:t>
       </w:r>
       <w:r>
         <w:rPr>
-          <w:rFonts w:ascii="Times New Roman" w:hAnsi="Times New Roman" w:cs="DejaVu Sans"/>
-          <w:bCs/>
-        </w:rPr>
-        <w:t>f</w:t>
-      </w:r>
-      <w:r>
-        <w:rPr>
-          <w:rFonts w:ascii="Times New Roman" w:hAnsi="Times New Roman" w:cs="DejaVu Sans"/>
-          <w:bCs/>
-        </w:rPr>
-        <w:t>or</w:t>
-      </w:r>
-      <w:r>
-        <w:rPr>
-          <w:rFonts w:ascii="Times New Roman" w:hAnsi="Times New Roman" w:cs="DejaVu Sans"/>
-          <w:bCs/>
-        </w:rPr>
-        <w:t xml:space="preserve"> Modern Technology, Sri Lanka; May 2010.</w:t>
+          <w:rFonts w:asciiTheme="majorHAnsi" w:hAnsiTheme="majorHAnsi" w:cstheme="majorHAnsi"/>
+          <w:bCs/>
+        </w:rPr>
+        <w:t xml:space="preserve">Thomas’ College, Sri Lanka; </w:t>
+      </w:r>
+      <w:r>
+        <w:rPr>
+          <w:rFonts w:asciiTheme="majorHAnsi" w:hAnsiTheme="majorHAnsi" w:cstheme="majorHAnsi"/>
+          <w:bCs/>
+        </w:rPr>
+        <w:t>Jan 2014.</w:t>
       </w:r>
     </w:p>
     <w:p>
@@ -2595,37 +2187,37 @@
         </w:numPr>
         <w:jc w:val="both"/>
         <w:rPr>
-          <w:rFonts w:ascii="Times New Roman" w:hAnsi="Times New Roman" w:cs="DejaVu Sans"/>
-          <w:bCs/>
-        </w:rPr>
-      </w:pPr>
-      <w:r>
-        <w:rPr>
-          <w:rFonts w:ascii="Times New Roman" w:hAnsi="Times New Roman" w:cs="DejaVu Sans"/>
-          <w:bCs/>
-        </w:rPr>
-        <w:t>‘</w:t>
-      </w:r>
-      <w:r>
-        <w:rPr>
-          <w:rFonts w:ascii="Times New Roman" w:hAnsi="Times New Roman" w:cs="DejaVu Sans"/>
-          <w:bCs/>
-        </w:rPr>
-        <w:t>High Altitude Balloon Satellites</w:t>
-      </w:r>
-      <w:r>
-        <w:rPr>
-          <w:rFonts w:ascii="Times New Roman" w:hAnsi="Times New Roman" w:cs="DejaVu Sans"/>
-          <w:bCs/>
-        </w:rPr>
-        <w:t>’</w:t>
-      </w:r>
-      <w:r>
-        <w:rPr>
-          <w:rFonts w:ascii="Times New Roman" w:hAnsi="Times New Roman" w:cs="DejaVu Sans"/>
-          <w:bCs/>
-        </w:rPr>
-        <w:t xml:space="preserve"> at American National College, Sri Lanka; June 2007.</w:t>
+          <w:rFonts w:asciiTheme="majorHAnsi" w:hAnsiTheme="majorHAnsi" w:cstheme="majorHAnsi"/>
+          <w:bCs/>
+        </w:rPr>
+      </w:pPr>
+      <w:r>
+        <w:rPr>
+          <w:rFonts w:asciiTheme="majorHAnsi" w:hAnsiTheme="majorHAnsi" w:cstheme="majorHAnsi"/>
+          <w:bCs/>
+        </w:rPr>
+        <w:t>“</w:t>
+      </w:r>
+      <w:r>
+        <w:rPr>
+          <w:rFonts w:asciiTheme="majorHAnsi" w:hAnsiTheme="majorHAnsi" w:cstheme="majorHAnsi"/>
+          <w:bCs/>
+        </w:rPr>
+        <w:t>Fluids and Bubble Motion Behavior in Microgravity Conditions</w:t>
+      </w:r>
+      <w:r>
+        <w:rPr>
+          <w:rFonts w:asciiTheme="majorHAnsi" w:hAnsiTheme="majorHAnsi" w:cstheme="majorHAnsi"/>
+          <w:bCs/>
+        </w:rPr>
+        <w:t>”</w:t>
+      </w:r>
+      <w:r>
+        <w:rPr>
+          <w:rFonts w:asciiTheme="majorHAnsi" w:hAnsiTheme="majorHAnsi" w:cstheme="majorHAnsi"/>
+          <w:bCs/>
+        </w:rPr>
+        <w:t xml:space="preserve"> at Arthur C. Clarke Institute   </w:t>
       </w:r>
     </w:p>
     <w:p>
@@ -2633,347 +2225,140 @@
         <w:ind w:left="720"/>
         <w:jc w:val="both"/>
         <w:rPr>
-          <w:rFonts w:ascii="Times New Roman" w:hAnsi="Times New Roman" w:cs="DejaVu Sans"/>
-          <w:bCs/>
-        </w:rPr>
-      </w:pPr>
-    </w:p>
-    <w:p>
-      <w:pPr>
-        <w:rPr>
-          <w:rFonts w:ascii="Times New Roman" w:hAnsi="Times New Roman" w:cs="DejaVu Sans"/>
-          <w:b/>
-          <w:bCs/>
-        </w:rPr>
-      </w:pPr>
-      <w:r>
-        <w:rPr>
-          <w:rFonts w:ascii="Times New Roman" w:hAnsi="Times New Roman" w:cs="DejaVu Sans"/>
-          <w:b/>
-          <w:bCs/>
+          <w:rFonts w:asciiTheme="majorHAnsi" w:hAnsiTheme="majorHAnsi" w:cstheme="majorHAnsi"/>
+          <w:bCs/>
+        </w:rPr>
+      </w:pPr>
+      <w:r>
+        <w:rPr>
+          <w:rFonts w:asciiTheme="majorHAnsi" w:hAnsiTheme="majorHAnsi" w:cstheme="majorHAnsi"/>
+          <w:bCs/>
+        </w:rPr>
+        <w:t xml:space="preserve"> </w:t>
+      </w:r>
+      <w:r>
+        <w:rPr>
+          <w:rFonts w:asciiTheme="majorHAnsi" w:hAnsiTheme="majorHAnsi" w:cstheme="majorHAnsi"/>
+          <w:bCs/>
+        </w:rPr>
+        <w:t>f</w:t>
+      </w:r>
+      <w:r>
+        <w:rPr>
+          <w:rFonts w:asciiTheme="majorHAnsi" w:hAnsiTheme="majorHAnsi" w:cstheme="majorHAnsi"/>
+          <w:bCs/>
+        </w:rPr>
+        <w:t>or</w:t>
+      </w:r>
+      <w:r>
+        <w:rPr>
+          <w:rFonts w:asciiTheme="majorHAnsi" w:hAnsiTheme="majorHAnsi" w:cstheme="majorHAnsi"/>
+          <w:bCs/>
+        </w:rPr>
+        <w:t xml:space="preserve"> Modern Technology, Sri Lanka; May 2010.</w:t>
+      </w:r>
+    </w:p>
+    <w:p>
+      <w:pPr>
+        <w:numPr>
+          <w:ilvl w:val="0"/>
+          <w:numId w:val="5"/>
+        </w:numPr>
+        <w:jc w:val="both"/>
+        <w:rPr>
+          <w:rFonts w:asciiTheme="majorHAnsi" w:hAnsiTheme="majorHAnsi" w:cstheme="majorHAnsi"/>
+          <w:bCs/>
+        </w:rPr>
+      </w:pPr>
+      <w:r>
+        <w:rPr>
+          <w:rFonts w:asciiTheme="majorHAnsi" w:hAnsiTheme="majorHAnsi" w:cstheme="majorHAnsi"/>
+          <w:bCs/>
+        </w:rPr>
+        <w:t>“</w:t>
+      </w:r>
+      <w:r>
+        <w:rPr>
+          <w:rFonts w:asciiTheme="majorHAnsi" w:hAnsiTheme="majorHAnsi" w:cstheme="majorHAnsi"/>
+          <w:bCs/>
+        </w:rPr>
+        <w:t>High Altitude Balloon Satellites</w:t>
+      </w:r>
+      <w:r>
+        <w:rPr>
+          <w:rFonts w:asciiTheme="majorHAnsi" w:hAnsiTheme="majorHAnsi" w:cstheme="majorHAnsi"/>
+          <w:bCs/>
+        </w:rPr>
+        <w:t>”</w:t>
+      </w:r>
+      <w:r>
+        <w:rPr>
+          <w:rFonts w:asciiTheme="majorHAnsi" w:hAnsiTheme="majorHAnsi" w:cstheme="majorHAnsi"/>
+          <w:bCs/>
+        </w:rPr>
+        <w:t xml:space="preserve"> at American National College, Sri Lanka; June 2007.</w:t>
+      </w:r>
+    </w:p>
+    <w:p>
+      <w:pPr>
+        <w:pStyle w:val="Heading1"/>
+      </w:pPr>
+      <w:r>
+        <w:rPr>
           <w:sz w:val="40"/>
           <w:szCs w:val="40"/>
         </w:rPr>
         <w:t>P</w:t>
       </w:r>
       <w:r>
-        <w:rPr>
-          <w:rFonts w:ascii="Times New Roman" w:hAnsi="Times New Roman" w:cs="DejaVu Sans"/>
-          <w:b/>
-          <w:bCs/>
-        </w:rPr>
-        <w:t>ROGRAMMING</w:t>
-      </w:r>
-      <w:r>
-        <w:rPr>
-          <w:rFonts w:ascii="Times New Roman" w:hAnsi="Times New Roman" w:cs="DejaVu Sans"/>
-          <w:b/>
-          <w:bCs/>
-        </w:rPr>
-        <w:t xml:space="preserve"> </w:t>
-      </w:r>
-      <w:r>
-        <w:rPr>
-          <w:rFonts w:ascii="Times New Roman" w:hAnsi="Times New Roman" w:cs="DejaVu Sans"/>
-          <w:b/>
-          <w:bCs/>
+        <w:t xml:space="preserve">EER </w:t>
+      </w:r>
+      <w:r>
+        <w:rPr>
           <w:sz w:val="40"/>
           <w:szCs w:val="40"/>
         </w:rPr>
-        <w:t>S</w:t>
-      </w:r>
-      <w:r>
-        <w:rPr>
-          <w:rFonts w:ascii="Times New Roman" w:hAnsi="Times New Roman" w:cs="DejaVu Sans"/>
-          <w:b/>
-          <w:bCs/>
-        </w:rPr>
-        <w:t>KILLS</w:t>
-      </w:r>
-    </w:p>
-    <w:p>
-      <w:pPr>
-        <w:rPr>
-          <w:rFonts w:ascii="Times New Roman" w:hAnsi="Times New Roman" w:cs="DejaVu Sans"/>
-          <w:b/>
-          <w:bCs/>
-        </w:rPr>
-      </w:pPr>
-    </w:p>
-    <w:p>
-      <w:pPr>
-        <w:numPr>
-          <w:ilvl w:val="0"/>
-          <w:numId w:val="6"/>
-        </w:numPr>
-        <w:jc w:val="both"/>
-        <w:rPr>
-          <w:rFonts w:ascii="Times New Roman" w:hAnsi="Times New Roman" w:cs="DejaVu Sans"/>
-          <w:bCs/>
-        </w:rPr>
-      </w:pPr>
-      <w:r>
-        <w:rPr>
-          <w:rFonts w:ascii="Times New Roman" w:hAnsi="Times New Roman" w:cs="DejaVu Sans"/>
-          <w:bCs/>
-        </w:rPr>
-        <w:t>Proficient in Object Oriented Programing using JAVA and C++</w:t>
-      </w:r>
-      <w:r>
-        <w:rPr>
-          <w:rFonts w:ascii="Times New Roman" w:hAnsi="Times New Roman" w:cs="DejaVu Sans"/>
-          <w:bCs/>
-        </w:rPr>
-        <w:t>, Python</w:t>
-      </w:r>
-    </w:p>
-    <w:p>
-      <w:pPr>
-        <w:numPr>
-          <w:ilvl w:val="0"/>
-          <w:numId w:val="6"/>
-        </w:numPr>
-        <w:jc w:val="both"/>
-        <w:rPr>
-          <w:rFonts w:ascii="Times New Roman" w:hAnsi="Times New Roman" w:cs="DejaVu Sans"/>
-          <w:bCs/>
-        </w:rPr>
-      </w:pPr>
-      <w:r>
-        <w:rPr>
-          <w:rFonts w:ascii="Times New Roman" w:hAnsi="Times New Roman" w:cs="DejaVu Sans"/>
-          <w:bCs/>
-        </w:rPr>
-        <w:t>Proficient in Mobile Application Development using the Android Platform</w:t>
-      </w:r>
-    </w:p>
-    <w:p>
-      <w:pPr>
-        <w:numPr>
-          <w:ilvl w:val="0"/>
-          <w:numId w:val="6"/>
-        </w:numPr>
-        <w:jc w:val="both"/>
-        <w:rPr>
-          <w:rFonts w:ascii="Times New Roman" w:hAnsi="Times New Roman" w:cs="DejaVu Sans"/>
-          <w:bCs/>
-        </w:rPr>
-      </w:pPr>
-      <w:r>
-        <w:rPr>
-          <w:rFonts w:ascii="Times New Roman" w:hAnsi="Times New Roman" w:cs="DejaVu Sans"/>
-          <w:bCs/>
-        </w:rPr>
-        <w:t>Proficient in Scientific Computing using Matlab and R</w:t>
-      </w:r>
-    </w:p>
-    <w:p>
-      <w:pPr>
-        <w:numPr>
-          <w:ilvl w:val="0"/>
-          <w:numId w:val="6"/>
-        </w:numPr>
-        <w:jc w:val="both"/>
-        <w:rPr>
-          <w:rFonts w:ascii="Times New Roman" w:hAnsi="Times New Roman" w:cs="DejaVu Sans"/>
-          <w:bCs/>
-        </w:rPr>
-      </w:pPr>
-      <w:r>
-        <w:rPr>
-          <w:rFonts w:ascii="Times New Roman" w:hAnsi="Times New Roman" w:cs="DejaVu Sans"/>
-          <w:bCs/>
-        </w:rPr>
-        <w:t xml:space="preserve">Proficient in </w:t>
-      </w:r>
-      <w:proofErr w:type="spellStart"/>
-      <w:r>
-        <w:rPr>
-          <w:rFonts w:ascii="Times New Roman" w:hAnsi="Times New Roman" w:cs="DejaVu Sans"/>
-          <w:bCs/>
-        </w:rPr>
-        <w:t>Auto</w:t>
-      </w:r>
-      <w:r>
-        <w:rPr>
-          <w:rFonts w:ascii="Times New Roman" w:hAnsi="Times New Roman" w:cs="DejaVu Sans"/>
-          <w:bCs/>
-        </w:rPr>
-        <w:t>Desk</w:t>
-      </w:r>
-      <w:proofErr w:type="spellEnd"/>
-      <w:r>
-        <w:rPr>
-          <w:rFonts w:ascii="Times New Roman" w:hAnsi="Times New Roman" w:cs="DejaVu Sans"/>
-          <w:bCs/>
-        </w:rPr>
-        <w:t xml:space="preserve"> Fusion360 (</w:t>
-      </w:r>
-      <w:r>
-        <w:rPr>
-          <w:rFonts w:ascii="Times New Roman" w:hAnsi="Times New Roman" w:cs="DejaVu Sans"/>
-          <w:bCs/>
-        </w:rPr>
-        <w:t xml:space="preserve">CAD </w:t>
-      </w:r>
-      <w:r>
-        <w:rPr>
-          <w:rFonts w:ascii="Times New Roman" w:hAnsi="Times New Roman" w:cs="DejaVu Sans"/>
-          <w:bCs/>
-        </w:rPr>
-        <w:t>d</w:t>
-      </w:r>
-      <w:r>
-        <w:rPr>
-          <w:rFonts w:ascii="Times New Roman" w:hAnsi="Times New Roman" w:cs="DejaVu Sans"/>
-          <w:bCs/>
-        </w:rPr>
-        <w:t>esign</w:t>
-      </w:r>
-      <w:r>
-        <w:rPr>
-          <w:rFonts w:ascii="Times New Roman" w:hAnsi="Times New Roman" w:cs="DejaVu Sans"/>
-          <w:bCs/>
-        </w:rPr>
-        <w:t>)</w:t>
-      </w:r>
-      <w:r>
-        <w:rPr>
-          <w:rFonts w:ascii="Times New Roman" w:hAnsi="Times New Roman" w:cs="DejaVu Sans"/>
-          <w:bCs/>
-        </w:rPr>
-        <w:t>.</w:t>
-      </w:r>
-    </w:p>
-    <w:p>
-      <w:pPr>
-        <w:tabs>
-          <w:tab w:val="left" w:pos="10170"/>
-        </w:tabs>
-        <w:ind w:left="709" w:right="-198" w:hanging="709"/>
-        <w:rPr>
-          <w:rFonts w:ascii="Times New Roman" w:hAnsi="Times New Roman" w:cs="DejaVu Sans"/>
-          <w:b/>
-          <w:bCs/>
+        <w:t>R</w:t>
+      </w:r>
+      <w:r>
+        <w:t xml:space="preserve">EVIEWED </w:t>
+      </w:r>
+      <w:r>
+        <w:rPr>
           <w:sz w:val="40"/>
           <w:szCs w:val="40"/>
         </w:rPr>
-      </w:pPr>
-    </w:p>
-    <w:p>
-      <w:pPr>
-        <w:tabs>
-          <w:tab w:val="left" w:pos="10170"/>
-        </w:tabs>
-        <w:ind w:left="709" w:right="-198" w:hanging="709"/>
-        <w:rPr>
-          <w:rFonts w:ascii="Times New Roman" w:hAnsi="Times New Roman" w:cs="DejaVu Sans"/>
+        <w:t>P</w:t>
+      </w:r>
+      <w:r>
+        <w:t>UBLICATIONS</w:t>
+      </w:r>
+    </w:p>
+    <w:p>
+      <w:pPr>
+        <w:pStyle w:val="Caption"/>
+        <w:rPr>
+          <w:rFonts w:asciiTheme="majorHAnsi" w:hAnsiTheme="majorHAnsi" w:cstheme="majorHAnsi"/>
           <w:b/>
           <w:bCs/>
-        </w:rPr>
-      </w:pPr>
-      <w:r>
-        <w:rPr>
-          <w:rFonts w:ascii="Times New Roman" w:hAnsi="Times New Roman" w:cs="DejaVu Sans"/>
-          <w:b/>
-          <w:bCs/>
-          <w:sz w:val="40"/>
-          <w:szCs w:val="40"/>
-        </w:rPr>
-        <w:t>P</w:t>
-      </w:r>
-      <w:r>
-        <w:rPr>
-          <w:rFonts w:ascii="Times New Roman" w:hAnsi="Times New Roman" w:cs="DejaVu Sans"/>
-          <w:b/>
-          <w:bCs/>
-        </w:rPr>
-        <w:t xml:space="preserve">EER </w:t>
-      </w:r>
-      <w:r>
-        <w:rPr>
-          <w:rFonts w:ascii="Times New Roman" w:hAnsi="Times New Roman" w:cs="DejaVu Sans"/>
-          <w:b/>
-          <w:bCs/>
-          <w:sz w:val="40"/>
-          <w:szCs w:val="40"/>
-        </w:rPr>
-        <w:t>R</w:t>
-      </w:r>
-      <w:r>
-        <w:rPr>
-          <w:rFonts w:ascii="Times New Roman" w:hAnsi="Times New Roman" w:cs="DejaVu Sans"/>
-          <w:b/>
-          <w:bCs/>
-        </w:rPr>
-        <w:t xml:space="preserve">EVIEWED </w:t>
-      </w:r>
-      <w:r>
-        <w:rPr>
-          <w:rFonts w:ascii="Times New Roman" w:hAnsi="Times New Roman" w:cs="DejaVu Sans"/>
-          <w:b/>
-          <w:bCs/>
-          <w:sz w:val="40"/>
-          <w:szCs w:val="40"/>
-        </w:rPr>
-        <w:t>P</w:t>
-      </w:r>
-      <w:r>
-        <w:rPr>
-          <w:rFonts w:ascii="Times New Roman" w:hAnsi="Times New Roman" w:cs="DejaVu Sans"/>
-          <w:b/>
-          <w:bCs/>
-        </w:rPr>
-        <w:t>UBLICATIONS</w:t>
-      </w:r>
-    </w:p>
-    <w:p>
-      <w:pPr>
-        <w:tabs>
-          <w:tab w:val="left" w:pos="10170"/>
-        </w:tabs>
-        <w:ind w:right="-198"/>
-        <w:rPr>
-          <w:rFonts w:ascii="Times New Roman" w:hAnsi="Times New Roman" w:cs="DejaVu Sans"/>
-          <w:b/>
-          <w:bCs/>
-          <w:sz w:val="28"/>
-        </w:rPr>
-      </w:pPr>
-    </w:p>
-    <w:p>
-      <w:pPr>
-        <w:tabs>
-          <w:tab w:val="left" w:pos="10170"/>
-        </w:tabs>
-        <w:ind w:left="709" w:right="-198" w:hanging="709"/>
-        <w:rPr>
-          <w:rFonts w:ascii="Times New Roman" w:hAnsi="Times New Roman" w:cs="DejaVu Sans"/>
-          <w:b/>
-          <w:bCs/>
-          <w:sz w:val="28"/>
-        </w:rPr>
-      </w:pPr>
-      <w:r>
-        <w:rPr>
-          <w:rFonts w:ascii="Times New Roman" w:hAnsi="Times New Roman" w:cs="DejaVu Sans"/>
-          <w:b/>
-          <w:bCs/>
-          <w:sz w:val="28"/>
+          <w:i w:val="0"/>
+          <w:smallCaps/>
+          <w:color w:val="4F81BD" w:themeColor="accent1"/>
+          <w:spacing w:val="5"/>
+          <w:sz w:val="22"/>
+          <w:szCs w:val="22"/>
+        </w:rPr>
+      </w:pPr>
+      <w:r>
+        <w:rPr>
+          <w:rStyle w:val="IntenseReference"/>
+          <w:rFonts w:asciiTheme="majorHAnsi" w:hAnsiTheme="majorHAnsi" w:cstheme="majorHAnsi"/>
+          <w:i w:val="0"/>
+          <w:sz w:val="22"/>
+          <w:szCs w:val="22"/>
         </w:rPr>
         <w:t>Journal Publications</w:t>
       </w:r>
-    </w:p>
-    <w:p>
-      <w:pPr>
-        <w:tabs>
-          <w:tab w:val="left" w:pos="10170"/>
-        </w:tabs>
-        <w:ind w:left="709" w:right="-198" w:hanging="709"/>
-        <w:rPr>
-          <w:rFonts w:ascii="Times New Roman" w:hAnsi="Times New Roman"/>
-        </w:rPr>
-      </w:pPr>
     </w:p>
     <w:p>
       <w:pPr>
@@ -2986,13 +2371,13 @@
         <w:contextualSpacing/>
         <w:jc w:val="both"/>
         <w:rPr>
-          <w:rFonts w:ascii="Times New Roman" w:eastAsia="Times New Roman" w:hAnsi="Times New Roman" w:cs="Times New Roman"/>
-          <w:sz w:val="24"/>
-        </w:rPr>
-      </w:pPr>
-      <w:r>
-        <w:rPr>
-          <w:rFonts w:ascii="Times New Roman" w:eastAsia="Times New Roman" w:hAnsi="Times New Roman" w:cs="Times New Roman"/>
+          <w:rFonts w:asciiTheme="majorHAnsi" w:eastAsia="Times New Roman" w:hAnsiTheme="majorHAnsi" w:cstheme="majorHAnsi"/>
+          <w:sz w:val="24"/>
+        </w:rPr>
+      </w:pPr>
+      <w:r>
+        <w:rPr>
+          <w:rFonts w:asciiTheme="majorHAnsi" w:eastAsia="Times New Roman" w:hAnsiTheme="majorHAnsi" w:cstheme="majorHAnsi"/>
           <w:color w:val="222222"/>
           <w:sz w:val="24"/>
           <w:shd w:val="clear" w:color="auto" w:fill="FFFFFF"/>
@@ -3001,7 +2386,7 @@
       </w:r>
       <w:r>
         <w:rPr>
-          <w:rFonts w:ascii="Times New Roman" w:eastAsia="Times New Roman" w:hAnsi="Times New Roman" w:cs="Times New Roman"/>
+          <w:rFonts w:asciiTheme="majorHAnsi" w:eastAsia="Times New Roman" w:hAnsiTheme="majorHAnsi" w:cstheme="majorHAnsi"/>
           <w:color w:val="222222"/>
           <w:sz w:val="24"/>
         </w:rPr>
@@ -3009,100 +2394,126 @@
       </w:r>
       <w:r>
         <w:rPr>
-          <w:rFonts w:ascii="Times New Roman" w:eastAsia="Times New Roman" w:hAnsi="Times New Roman" w:cs="Times New Roman"/>
+          <w:rFonts w:asciiTheme="majorHAnsi" w:eastAsia="Times New Roman" w:hAnsiTheme="majorHAnsi" w:cstheme="majorHAnsi"/>
           <w:color w:val="222222"/>
           <w:sz w:val="24"/>
           <w:shd w:val="clear" w:color="auto" w:fill="FFFFFF"/>
         </w:rPr>
-        <w:t xml:space="preserve">UAV Surveillance: Algorithm and Flight Testing. Journal </w:t>
-      </w:r>
-      <w:r>
-        <w:rPr>
-          <w:rFonts w:ascii="Times New Roman" w:eastAsia="Times New Roman" w:hAnsi="Times New Roman" w:cs="Times New Roman"/>
-          <w:color w:val="222222"/>
-          <w:sz w:val="24"/>
-          <w:shd w:val="clear" w:color="auto" w:fill="FFFFFF"/>
-        </w:rPr>
-        <w:t xml:space="preserve">of </w:t>
-      </w:r>
-      <w:r>
-        <w:rPr>
-          <w:rFonts w:ascii="Times New Roman" w:eastAsia="Times New Roman" w:hAnsi="Times New Roman" w:cs="Times New Roman"/>
-          <w:color w:val="222222"/>
-          <w:sz w:val="24"/>
-          <w:shd w:val="clear" w:color="auto" w:fill="FFFFFF"/>
-        </w:rPr>
-        <w:t xml:space="preserve">Unmanned Systems. </w:t>
-      </w:r>
-      <w:r>
-        <w:rPr>
-          <w:rFonts w:ascii="Times New Roman" w:eastAsia="Times New Roman" w:hAnsi="Times New Roman" w:cs="Times New Roman"/>
+        <w:t xml:space="preserve">UAV Surveillance: Algorithm and Flight Testing. Journal of Unmanned Systems. </w:t>
+      </w:r>
+      <w:r>
+        <w:rPr>
+          <w:rFonts w:asciiTheme="majorHAnsi" w:eastAsia="Times New Roman" w:hAnsiTheme="majorHAnsi" w:cstheme="majorHAnsi"/>
           <w:i/>
           <w:color w:val="222222"/>
           <w:sz w:val="24"/>
           <w:shd w:val="clear" w:color="auto" w:fill="FFFFFF"/>
         </w:rPr>
-        <w:t xml:space="preserve">Marjorie Darrah, Jay Wilhelm, Thilanka Munasinghe, Mitch </w:t>
+        <w:t xml:space="preserve">Marjorie Darrah, Jay Wilhelm, </w:t>
       </w:r>
       <w:proofErr w:type="spellStart"/>
       <w:r>
         <w:rPr>
-          <w:rFonts w:ascii="Times New Roman" w:eastAsia="Times New Roman" w:hAnsi="Times New Roman" w:cs="Times New Roman"/>
+          <w:rFonts w:asciiTheme="majorHAnsi" w:eastAsia="Times New Roman" w:hAnsiTheme="majorHAnsi" w:cstheme="majorHAnsi"/>
           <w:i/>
           <w:color w:val="222222"/>
           <w:sz w:val="24"/>
           <w:shd w:val="clear" w:color="auto" w:fill="FFFFFF"/>
         </w:rPr>
-        <w:t>Wathen</w:t>
+        <w:t>Thilanka</w:t>
       </w:r>
       <w:proofErr w:type="spellEnd"/>
       <w:r>
         <w:rPr>
-          <w:rFonts w:ascii="Times New Roman" w:eastAsia="Times New Roman" w:hAnsi="Times New Roman" w:cs="Times New Roman"/>
+          <w:rFonts w:asciiTheme="majorHAnsi" w:eastAsia="Times New Roman" w:hAnsiTheme="majorHAnsi" w:cstheme="majorHAnsi"/>
           <w:i/>
           <w:color w:val="222222"/>
           <w:sz w:val="24"/>
           <w:shd w:val="clear" w:color="auto" w:fill="FFFFFF"/>
         </w:rPr>
-        <w:t xml:space="preserve">, Steve </w:t>
+        <w:t xml:space="preserve"> </w:t>
       </w:r>
       <w:proofErr w:type="spellStart"/>
       <w:r>
         <w:rPr>
-          <w:rFonts w:ascii="Times New Roman" w:eastAsia="Times New Roman" w:hAnsi="Times New Roman" w:cs="Times New Roman"/>
+          <w:rFonts w:asciiTheme="majorHAnsi" w:eastAsia="Times New Roman" w:hAnsiTheme="majorHAnsi" w:cstheme="majorHAnsi"/>
           <w:i/>
           <w:color w:val="222222"/>
           <w:sz w:val="24"/>
           <w:shd w:val="clear" w:color="auto" w:fill="FFFFFF"/>
         </w:rPr>
-        <w:t>Yokum</w:t>
+        <w:t>Munasinghe</w:t>
       </w:r>
       <w:proofErr w:type="spellEnd"/>
       <w:r>
         <w:rPr>
-          <w:rFonts w:ascii="Times New Roman" w:eastAsia="Times New Roman" w:hAnsi="Times New Roman" w:cs="Times New Roman"/>
+          <w:rFonts w:asciiTheme="majorHAnsi" w:eastAsia="Times New Roman" w:hAnsiTheme="majorHAnsi" w:cstheme="majorHAnsi"/>
           <w:i/>
           <w:color w:val="222222"/>
           <w:sz w:val="24"/>
           <w:shd w:val="clear" w:color="auto" w:fill="FFFFFF"/>
         </w:rPr>
-        <w:t xml:space="preserve">, Eric </w:t>
+        <w:t xml:space="preserve">, Mitch </w:t>
       </w:r>
       <w:proofErr w:type="spellStart"/>
       <w:r>
         <w:rPr>
-          <w:rFonts w:ascii="Times New Roman" w:eastAsia="Times New Roman" w:hAnsi="Times New Roman" w:cs="Times New Roman"/>
+          <w:rFonts w:asciiTheme="majorHAnsi" w:eastAsia="Times New Roman" w:hAnsiTheme="majorHAnsi" w:cstheme="majorHAnsi"/>
           <w:i/>
           <w:color w:val="222222"/>
           <w:sz w:val="24"/>
           <w:shd w:val="clear" w:color="auto" w:fill="FFFFFF"/>
         </w:rPr>
+        <w:t>Wathen</w:t>
+      </w:r>
+      <w:proofErr w:type="spellEnd"/>
+      <w:r>
+        <w:rPr>
+          <w:rFonts w:asciiTheme="majorHAnsi" w:eastAsia="Times New Roman" w:hAnsiTheme="majorHAnsi" w:cstheme="majorHAnsi"/>
+          <w:i/>
+          <w:color w:val="222222"/>
+          <w:sz w:val="24"/>
+          <w:shd w:val="clear" w:color="auto" w:fill="FFFFFF"/>
+        </w:rPr>
+        <w:t xml:space="preserve">, Steve </w:t>
+      </w:r>
+      <w:proofErr w:type="spellStart"/>
+      <w:r>
+        <w:rPr>
+          <w:rFonts w:asciiTheme="majorHAnsi" w:eastAsia="Times New Roman" w:hAnsiTheme="majorHAnsi" w:cstheme="majorHAnsi"/>
+          <w:i/>
+          <w:color w:val="222222"/>
+          <w:sz w:val="24"/>
+          <w:shd w:val="clear" w:color="auto" w:fill="FFFFFF"/>
+        </w:rPr>
+        <w:t>Yokum</w:t>
+      </w:r>
+      <w:proofErr w:type="spellEnd"/>
+      <w:r>
+        <w:rPr>
+          <w:rFonts w:asciiTheme="majorHAnsi" w:eastAsia="Times New Roman" w:hAnsiTheme="majorHAnsi" w:cstheme="majorHAnsi"/>
+          <w:i/>
+          <w:color w:val="222222"/>
+          <w:sz w:val="24"/>
+          <w:shd w:val="clear" w:color="auto" w:fill="FFFFFF"/>
+        </w:rPr>
+        <w:t xml:space="preserve">, Eric </w:t>
+      </w:r>
+      <w:proofErr w:type="spellStart"/>
+      <w:r>
+        <w:rPr>
+          <w:rFonts w:asciiTheme="majorHAnsi" w:eastAsia="Times New Roman" w:hAnsiTheme="majorHAnsi" w:cstheme="majorHAnsi"/>
+          <w:i/>
+          <w:color w:val="222222"/>
+          <w:sz w:val="24"/>
+          <w:shd w:val="clear" w:color="auto" w:fill="FFFFFF"/>
+        </w:rPr>
         <w:t>Sorton</w:t>
       </w:r>
       <w:proofErr w:type="spellEnd"/>
       <w:r>
         <w:rPr>
-          <w:rFonts w:ascii="Times New Roman" w:eastAsia="Times New Roman" w:hAnsi="Times New Roman" w:cs="Times New Roman"/>
+          <w:rFonts w:asciiTheme="majorHAnsi" w:eastAsia="Times New Roman" w:hAnsiTheme="majorHAnsi" w:cstheme="majorHAnsi"/>
           <w:color w:val="222222"/>
           <w:sz w:val="24"/>
           <w:shd w:val="clear" w:color="auto" w:fill="FFFFFF"/>
@@ -3111,7 +2522,7 @@
       </w:r>
       <w:r>
         <w:rPr>
-          <w:rFonts w:ascii="Times New Roman" w:eastAsia="Times New Roman" w:hAnsi="Times New Roman" w:cs="Times New Roman"/>
+          <w:rFonts w:asciiTheme="majorHAnsi" w:eastAsia="Times New Roman" w:hAnsiTheme="majorHAnsi" w:cstheme="majorHAnsi"/>
           <w:color w:val="222222"/>
           <w:sz w:val="24"/>
           <w:shd w:val="clear" w:color="auto" w:fill="FFFFFF"/>
@@ -3120,7 +2531,7 @@
       </w:r>
       <w:r>
         <w:rPr>
-          <w:rFonts w:ascii="Times New Roman" w:eastAsia="Times New Roman" w:hAnsi="Times New Roman" w:cs="Times New Roman"/>
+          <w:rFonts w:asciiTheme="majorHAnsi" w:eastAsia="Times New Roman" w:hAnsiTheme="majorHAnsi" w:cstheme="majorHAnsi"/>
           <w:color w:val="222222"/>
           <w:sz w:val="24"/>
           <w:shd w:val="clear" w:color="auto" w:fill="FFFFFF"/>
@@ -3129,7 +2540,7 @@
       </w:r>
       <w:r>
         <w:rPr>
-          <w:rFonts w:ascii="Times New Roman" w:eastAsia="Times New Roman" w:hAnsi="Times New Roman" w:cs="Times New Roman"/>
+          <w:rFonts w:asciiTheme="majorHAnsi" w:eastAsia="Times New Roman" w:hAnsiTheme="majorHAnsi" w:cstheme="majorHAnsi"/>
           <w:color w:val="222222"/>
           <w:sz w:val="24"/>
           <w:shd w:val="clear" w:color="auto" w:fill="FFFFFF"/>
@@ -3138,26 +2549,13 @@
       </w:r>
       <w:r>
         <w:rPr>
-          <w:rFonts w:ascii="Times New Roman" w:eastAsia="Times New Roman" w:hAnsi="Times New Roman" w:cs="Times New Roman"/>
+          <w:rFonts w:asciiTheme="majorHAnsi" w:eastAsia="Times New Roman" w:hAnsiTheme="majorHAnsi" w:cstheme="majorHAnsi"/>
           <w:color w:val="222222"/>
           <w:sz w:val="24"/>
           <w:shd w:val="clear" w:color="auto" w:fill="FFFFFF"/>
         </w:rPr>
         <w:t xml:space="preserve"> 2015.</w:t>
       </w:r>
-    </w:p>
-    <w:p>
-      <w:pPr>
-        <w:pStyle w:val="Normal1"/>
-        <w:spacing w:after="0" w:line="240" w:lineRule="auto"/>
-        <w:ind w:left="720"/>
-        <w:contextualSpacing/>
-        <w:jc w:val="both"/>
-        <w:rPr>
-          <w:rFonts w:ascii="Times New Roman" w:eastAsia="Times New Roman" w:hAnsi="Times New Roman" w:cs="Times New Roman"/>
-          <w:sz w:val="24"/>
-        </w:rPr>
-      </w:pPr>
     </w:p>
     <w:p>
       <w:pPr>
@@ -3170,66 +2568,88 @@
         <w:contextualSpacing/>
         <w:jc w:val="both"/>
         <w:rPr>
-          <w:rFonts w:ascii="Times New Roman" w:eastAsia="Times New Roman" w:hAnsi="Times New Roman"/>
-          <w:sz w:val="24"/>
-        </w:rPr>
-      </w:pPr>
-      <w:r>
-        <w:rPr>
-          <w:rFonts w:ascii="Times New Roman" w:eastAsia="Times New Roman" w:hAnsi="Times New Roman" w:cs="Times New Roman"/>
-          <w:sz w:val="24"/>
-        </w:rPr>
-        <w:t xml:space="preserve">Using Genetic Algorithms for Tasking Teams of Raven UAVs. </w:t>
-      </w:r>
-      <w:r>
-        <w:rPr>
-          <w:rFonts w:ascii="Times New Roman" w:eastAsia="Times New Roman" w:hAnsi="Times New Roman" w:cs="Times New Roman"/>
-          <w:sz w:val="24"/>
-        </w:rPr>
-        <w:t>Journ</w:t>
-      </w:r>
-      <w:r>
-        <w:rPr>
-          <w:rFonts w:ascii="Times New Roman" w:eastAsia="Times New Roman" w:hAnsi="Times New Roman" w:cs="Times New Roman"/>
+          <w:rFonts w:asciiTheme="majorHAnsi" w:eastAsia="Times New Roman" w:hAnsiTheme="majorHAnsi" w:cstheme="majorHAnsi"/>
+          <w:sz w:val="24"/>
+        </w:rPr>
+      </w:pPr>
+      <w:r>
+        <w:rPr>
+          <w:rFonts w:asciiTheme="majorHAnsi" w:eastAsia="Times New Roman" w:hAnsiTheme="majorHAnsi" w:cstheme="majorHAnsi"/>
+          <w:sz w:val="24"/>
+        </w:rPr>
+        <w:t>Using Genetic Algorithms for Tasking Teams of Raven UAVs. Journ</w:t>
+      </w:r>
+      <w:r>
+        <w:rPr>
+          <w:rFonts w:asciiTheme="majorHAnsi" w:eastAsia="Times New Roman" w:hAnsiTheme="majorHAnsi" w:cstheme="majorHAnsi"/>
           <w:sz w:val="24"/>
         </w:rPr>
         <w:t xml:space="preserve">al of Intelligent and Robotics </w:t>
       </w:r>
       <w:r>
         <w:rPr>
-          <w:rFonts w:ascii="Times New Roman" w:eastAsia="Times New Roman" w:hAnsi="Times New Roman" w:cs="Times New Roman"/>
-          <w:sz w:val="24"/>
-        </w:rPr>
-        <w:t>Systems</w:t>
-      </w:r>
-      <w:r>
-        <w:rPr>
-          <w:rFonts w:ascii="Times New Roman" w:eastAsia="Times New Roman" w:hAnsi="Times New Roman" w:cs="Times New Roman"/>
-          <w:sz w:val="24"/>
-        </w:rPr>
-        <w:t xml:space="preserve">, </w:t>
-      </w:r>
-      <w:r>
-        <w:rPr>
-          <w:rFonts w:ascii="Times New Roman" w:eastAsia="Times New Roman" w:hAnsi="Times New Roman" w:cs="Times New Roman"/>
+          <w:rFonts w:asciiTheme="majorHAnsi" w:eastAsia="Times New Roman" w:hAnsiTheme="majorHAnsi" w:cstheme="majorHAnsi"/>
+          <w:sz w:val="24"/>
+        </w:rPr>
+        <w:t xml:space="preserve">Systems, </w:t>
+      </w:r>
+      <w:r>
+        <w:rPr>
+          <w:rFonts w:asciiTheme="majorHAnsi" w:eastAsia="Times New Roman" w:hAnsiTheme="majorHAnsi" w:cstheme="majorHAnsi"/>
           <w:i/>
           <w:sz w:val="24"/>
         </w:rPr>
-        <w:t xml:space="preserve">Marjorie Darrah, Edgar Fuller, Thilanka Munasinghe, Kristin </w:t>
+        <w:t xml:space="preserve">Marjorie Darrah, Edgar Fuller, </w:t>
       </w:r>
       <w:proofErr w:type="spellStart"/>
       <w:r>
         <w:rPr>
-          <w:rFonts w:ascii="Times New Roman" w:eastAsia="Times New Roman" w:hAnsi="Times New Roman" w:cs="Times New Roman"/>
+          <w:rFonts w:asciiTheme="majorHAnsi" w:eastAsia="Times New Roman" w:hAnsiTheme="majorHAnsi" w:cstheme="majorHAnsi"/>
           <w:i/>
           <w:sz w:val="24"/>
         </w:rPr>
+        <w:t>Thilanka</w:t>
+      </w:r>
+      <w:proofErr w:type="spellEnd"/>
+      <w:r>
+        <w:rPr>
+          <w:rFonts w:asciiTheme="majorHAnsi" w:eastAsia="Times New Roman" w:hAnsiTheme="majorHAnsi" w:cstheme="majorHAnsi"/>
+          <w:i/>
+          <w:sz w:val="24"/>
+        </w:rPr>
+        <w:t xml:space="preserve"> </w:t>
+      </w:r>
+      <w:proofErr w:type="spellStart"/>
+      <w:r>
+        <w:rPr>
+          <w:rFonts w:asciiTheme="majorHAnsi" w:eastAsia="Times New Roman" w:hAnsiTheme="majorHAnsi" w:cstheme="majorHAnsi"/>
+          <w:i/>
+          <w:sz w:val="24"/>
+        </w:rPr>
+        <w:t>Munasinghe</w:t>
+      </w:r>
+      <w:proofErr w:type="spellEnd"/>
+      <w:r>
+        <w:rPr>
+          <w:rFonts w:asciiTheme="majorHAnsi" w:eastAsia="Times New Roman" w:hAnsiTheme="majorHAnsi" w:cstheme="majorHAnsi"/>
+          <w:i/>
+          <w:sz w:val="24"/>
+        </w:rPr>
+        <w:t xml:space="preserve">, Kristin </w:t>
+      </w:r>
+      <w:proofErr w:type="spellStart"/>
+      <w:r>
+        <w:rPr>
+          <w:rFonts w:asciiTheme="majorHAnsi" w:eastAsia="Times New Roman" w:hAnsiTheme="majorHAnsi" w:cstheme="majorHAnsi"/>
+          <w:i/>
+          <w:sz w:val="24"/>
+        </w:rPr>
         <w:t>Duling</w:t>
       </w:r>
       <w:proofErr w:type="spellEnd"/>
       <w:r>
         <w:rPr>
-          <w:rFonts w:ascii="Times New Roman" w:eastAsia="Times New Roman" w:hAnsi="Times New Roman" w:cs="Times New Roman"/>
+          <w:rFonts w:asciiTheme="majorHAnsi" w:eastAsia="Times New Roman" w:hAnsiTheme="majorHAnsi" w:cstheme="majorHAnsi"/>
           <w:i/>
           <w:sz w:val="24"/>
         </w:rPr>
@@ -3237,7 +2657,7 @@
       </w:r>
       <w:r>
         <w:rPr>
-          <w:rFonts w:ascii="Times New Roman" w:eastAsia="Times New Roman" w:hAnsi="Times New Roman" w:cs="Times New Roman"/>
+          <w:rFonts w:asciiTheme="majorHAnsi" w:eastAsia="Times New Roman" w:hAnsiTheme="majorHAnsi" w:cstheme="majorHAnsi"/>
           <w:i/>
           <w:sz w:val="24"/>
         </w:rPr>
@@ -3246,7 +2666,7 @@
       <w:proofErr w:type="spellStart"/>
       <w:r>
         <w:rPr>
-          <w:rFonts w:ascii="Times New Roman" w:eastAsia="Times New Roman" w:hAnsi="Times New Roman" w:cs="Times New Roman"/>
+          <w:rFonts w:asciiTheme="majorHAnsi" w:eastAsia="Times New Roman" w:hAnsiTheme="majorHAnsi" w:cstheme="majorHAnsi"/>
           <w:i/>
           <w:sz w:val="24"/>
         </w:rPr>
@@ -3255,115 +2675,84 @@
       <w:proofErr w:type="spellEnd"/>
       <w:r>
         <w:rPr>
-          <w:rFonts w:ascii="Times New Roman" w:eastAsia="Times New Roman" w:hAnsi="Times New Roman" w:cs="Times New Roman"/>
+          <w:rFonts w:asciiTheme="majorHAnsi" w:eastAsia="Times New Roman" w:hAnsiTheme="majorHAnsi" w:cstheme="majorHAnsi"/>
           <w:i/>
           <w:sz w:val="24"/>
         </w:rPr>
+        <w:t xml:space="preserve"> Gautam, Mitchell </w:t>
+      </w:r>
+      <w:proofErr w:type="spellStart"/>
+      <w:r>
+        <w:rPr>
+          <w:rFonts w:asciiTheme="majorHAnsi" w:eastAsia="Times New Roman" w:hAnsiTheme="majorHAnsi" w:cstheme="majorHAnsi"/>
+          <w:i/>
+          <w:sz w:val="24"/>
+        </w:rPr>
+        <w:t>Wathen.</w:t>
+      </w:r>
+      <w:r>
+        <w:rPr>
+          <w:rFonts w:asciiTheme="majorHAnsi" w:eastAsia="Times New Roman" w:hAnsiTheme="majorHAnsi" w:cstheme="majorHAnsi"/>
+          <w:iCs/>
+          <w:sz w:val="24"/>
+        </w:rPr>
+        <w:t>Volume</w:t>
+      </w:r>
+      <w:proofErr w:type="spellEnd"/>
+      <w:r>
+        <w:rPr>
+          <w:rFonts w:asciiTheme="majorHAnsi" w:eastAsia="Times New Roman" w:hAnsiTheme="majorHAnsi" w:cstheme="majorHAnsi"/>
+          <w:iCs/>
+          <w:sz w:val="24"/>
+        </w:rPr>
+        <w:t xml:space="preserve"> 70, Issue 1</w:t>
+      </w:r>
+      <w:r>
+        <w:rPr>
+          <w:rFonts w:asciiTheme="majorHAnsi" w:eastAsia="Times New Roman" w:hAnsiTheme="majorHAnsi" w:cstheme="majorHAnsi"/>
+          <w:iCs/>
+          <w:sz w:val="24"/>
+        </w:rPr>
+        <w:t>-4, pages: 361-371</w:t>
+      </w:r>
+      <w:r>
+        <w:rPr>
+          <w:rFonts w:asciiTheme="majorHAnsi" w:eastAsia="Times New Roman" w:hAnsiTheme="majorHAnsi" w:cstheme="majorHAnsi"/>
+          <w:iCs/>
+          <w:sz w:val="24"/>
+        </w:rPr>
+        <w:t>,</w:t>
+      </w:r>
+      <w:r>
+        <w:rPr>
+          <w:rFonts w:asciiTheme="majorHAnsi" w:eastAsia="Times New Roman" w:hAnsiTheme="majorHAnsi" w:cstheme="majorHAnsi"/>
+          <w:i/>
+          <w:sz w:val="24"/>
+        </w:rPr>
         <w:t xml:space="preserve"> </w:t>
       </w:r>
-      <w:proofErr w:type="spellStart"/>
-      <w:r>
-        <w:rPr>
-          <w:rFonts w:ascii="Times New Roman" w:eastAsia="Times New Roman" w:hAnsi="Times New Roman" w:cs="Times New Roman"/>
-          <w:i/>
-          <w:sz w:val="24"/>
-        </w:rPr>
-        <w:t>Gautam</w:t>
-      </w:r>
-      <w:proofErr w:type="spellEnd"/>
-      <w:r>
-        <w:rPr>
-          <w:rFonts w:ascii="Times New Roman" w:eastAsia="Times New Roman" w:hAnsi="Times New Roman" w:cs="Times New Roman"/>
-          <w:i/>
-          <w:sz w:val="24"/>
-        </w:rPr>
-        <w:t xml:space="preserve">, Mitchell </w:t>
-      </w:r>
-      <w:proofErr w:type="spellStart"/>
-      <w:r>
-        <w:rPr>
-          <w:rFonts w:ascii="Times New Roman" w:eastAsia="Times New Roman" w:hAnsi="Times New Roman" w:cs="Times New Roman"/>
-          <w:i/>
-          <w:sz w:val="24"/>
-        </w:rPr>
-        <w:t>Wathen.</w:t>
-      </w:r>
-      <w:r>
-        <w:rPr>
-          <w:rFonts w:ascii="Times New Roman" w:eastAsia="Times New Roman" w:hAnsi="Times New Roman" w:cs="Times New Roman"/>
+      <w:r>
+        <w:rPr>
+          <w:rFonts w:asciiTheme="majorHAnsi" w:eastAsia="Times New Roman" w:hAnsiTheme="majorHAnsi" w:cstheme="majorHAnsi"/>
           <w:iCs/>
           <w:sz w:val="24"/>
         </w:rPr>
-        <w:t>Volume</w:t>
-      </w:r>
-      <w:proofErr w:type="spellEnd"/>
-      <w:r>
-        <w:rPr>
-          <w:rFonts w:ascii="Times New Roman" w:eastAsia="Times New Roman" w:hAnsi="Times New Roman" w:cs="Times New Roman"/>
-          <w:iCs/>
-          <w:sz w:val="24"/>
-        </w:rPr>
-        <w:t xml:space="preserve"> 70, Issue 1</w:t>
-      </w:r>
-      <w:r>
-        <w:rPr>
-          <w:rFonts w:ascii="Times New Roman" w:eastAsia="Times New Roman" w:hAnsi="Times New Roman" w:cs="Times New Roman"/>
-          <w:iCs/>
-          <w:sz w:val="24"/>
-        </w:rPr>
-        <w:t>-4, pages: 361-371</w:t>
-      </w:r>
-      <w:r>
-        <w:rPr>
-          <w:rFonts w:ascii="Times New Roman" w:eastAsia="Times New Roman" w:hAnsi="Times New Roman" w:cs="Times New Roman"/>
-          <w:iCs/>
-          <w:sz w:val="24"/>
-        </w:rPr>
-        <w:t>,</w:t>
-      </w:r>
-      <w:r>
-        <w:rPr>
-          <w:rFonts w:ascii="Times New Roman" w:eastAsia="Times New Roman" w:hAnsi="Times New Roman" w:cs="Times New Roman"/>
-          <w:i/>
-          <w:sz w:val="24"/>
-        </w:rPr>
-        <w:t xml:space="preserve"> </w:t>
-      </w:r>
-      <w:r>
-        <w:rPr>
-          <w:rFonts w:ascii="Times New Roman" w:eastAsia="Times New Roman" w:hAnsi="Times New Roman" w:cs="Times New Roman"/>
-          <w:iCs/>
-          <w:sz w:val="24"/>
-        </w:rPr>
         <w:t>April</w:t>
       </w:r>
       <w:r>
         <w:rPr>
-          <w:rFonts w:ascii="Times New Roman" w:eastAsia="Times New Roman" w:hAnsi="Times New Roman" w:cs="Times New Roman"/>
+          <w:rFonts w:asciiTheme="majorHAnsi" w:eastAsia="Times New Roman" w:hAnsiTheme="majorHAnsi" w:cstheme="majorHAnsi"/>
           <w:sz w:val="24"/>
         </w:rPr>
         <w:t xml:space="preserve"> 2013</w:t>
       </w:r>
       <w:r>
         <w:rPr>
-          <w:rFonts w:ascii="Times New Roman" w:eastAsia="Times New Roman" w:hAnsi="Times New Roman" w:cs="Times New Roman"/>
+          <w:rFonts w:asciiTheme="majorHAnsi" w:eastAsia="Times New Roman" w:hAnsiTheme="majorHAnsi" w:cstheme="majorHAnsi"/>
           <w:sz w:val="24"/>
         </w:rPr>
         <w:t>.</w:t>
       </w:r>
-    </w:p>
-    <w:p>
-      <w:pPr>
-        <w:pStyle w:val="ListParagraph"/>
-        <w:widowControl/>
-        <w:suppressAutoHyphens w:val="0"/>
-        <w:rPr>
-          <w:rFonts w:eastAsia="Times New Roman"/>
-          <w:kern w:val="0"/>
-          <w:sz w:val="20"/>
-          <w:szCs w:val="20"/>
-        </w:rPr>
-      </w:pPr>
     </w:p>
     <w:p>
       <w:pPr>
@@ -3385,94 +2774,29 @@
         <w:contextualSpacing/>
         <w:jc w:val="both"/>
         <w:rPr>
-          <w:rFonts w:ascii="Times New Roman" w:eastAsia="Times New Roman" w:hAnsi="Times New Roman" w:cs="Times New Roman"/>
           <w:b/>
-          <w:sz w:val="28"/>
-        </w:rPr>
-      </w:pPr>
+          <w:bCs/>
+          <w:smallCaps/>
+          <w:color w:val="4F81BD" w:themeColor="accent1"/>
+          <w:spacing w:val="5"/>
+        </w:rPr>
+      </w:pPr>
+      <w:r>
+        <w:rPr>
+          <w:rStyle w:val="IntenseReference"/>
+        </w:rPr>
+        <w:t>Conference Publications</w:t>
+      </w:r>
     </w:p>
     <w:p>
       <w:pPr>
         <w:pStyle w:val="Normal1"/>
         <w:spacing w:after="0" w:line="240" w:lineRule="auto"/>
+        <w:ind w:left="720"/>
         <w:contextualSpacing/>
         <w:jc w:val="both"/>
         <w:rPr>
-          <w:rFonts w:ascii="Times New Roman" w:eastAsia="Times New Roman" w:hAnsi="Times New Roman" w:cs="Times New Roman"/>
-          <w:b/>
-          <w:sz w:val="28"/>
-        </w:rPr>
-      </w:pPr>
-    </w:p>
-    <w:p>
-      <w:pPr>
-        <w:pStyle w:val="Normal1"/>
-        <w:spacing w:after="0" w:line="240" w:lineRule="auto"/>
-        <w:contextualSpacing/>
-        <w:jc w:val="both"/>
-        <w:rPr>
-          <w:rFonts w:ascii="Times New Roman" w:eastAsia="Times New Roman" w:hAnsi="Times New Roman" w:cs="Times New Roman"/>
-          <w:b/>
-          <w:sz w:val="28"/>
-        </w:rPr>
-      </w:pPr>
-    </w:p>
-    <w:p>
-      <w:pPr>
-        <w:pStyle w:val="Normal1"/>
-        <w:spacing w:after="0" w:line="240" w:lineRule="auto"/>
-        <w:contextualSpacing/>
-        <w:jc w:val="both"/>
-        <w:rPr>
-          <w:rFonts w:ascii="Times New Roman" w:eastAsia="Times New Roman" w:hAnsi="Times New Roman" w:cs="Times New Roman"/>
-          <w:b/>
-          <w:sz w:val="28"/>
-        </w:rPr>
-      </w:pPr>
-    </w:p>
-    <w:p>
-      <w:pPr>
-        <w:pStyle w:val="Normal1"/>
-        <w:spacing w:after="0" w:line="240" w:lineRule="auto"/>
-        <w:contextualSpacing/>
-        <w:jc w:val="both"/>
-        <w:rPr>
-          <w:rFonts w:ascii="Times New Roman" w:eastAsia="Times New Roman" w:hAnsi="Times New Roman" w:cs="Times New Roman"/>
-          <w:b/>
-          <w:sz w:val="28"/>
-        </w:rPr>
-      </w:pPr>
-    </w:p>
-    <w:p>
-      <w:pPr>
-        <w:pStyle w:val="Normal1"/>
-        <w:spacing w:after="0" w:line="240" w:lineRule="auto"/>
-        <w:contextualSpacing/>
-        <w:jc w:val="both"/>
-        <w:rPr>
-          <w:rFonts w:ascii="Times New Roman" w:eastAsia="Times New Roman" w:hAnsi="Times New Roman" w:cs="Times New Roman"/>
-          <w:b/>
-          <w:sz w:val="28"/>
-        </w:rPr>
-      </w:pPr>
-      <w:r>
-        <w:rPr>
-          <w:rFonts w:ascii="Times New Roman" w:eastAsia="Times New Roman" w:hAnsi="Times New Roman" w:cs="Times New Roman"/>
-          <w:b/>
-          <w:sz w:val="28"/>
-        </w:rPr>
-        <w:t>Conference Publications</w:t>
-      </w:r>
-    </w:p>
-    <w:p>
-      <w:pPr>
-        <w:pStyle w:val="Normal1"/>
-        <w:spacing w:after="0" w:line="240" w:lineRule="auto"/>
-        <w:contextualSpacing/>
-        <w:jc w:val="both"/>
-        <w:rPr>
-          <w:rFonts w:ascii="Times New Roman" w:eastAsia="Times New Roman" w:hAnsi="Times New Roman" w:cs="Times New Roman"/>
-          <w:b/>
+          <w:rFonts w:asciiTheme="majorHAnsi" w:hAnsiTheme="majorHAnsi" w:cstheme="majorHAnsi"/>
           <w:sz w:val="24"/>
         </w:rPr>
       </w:pPr>
@@ -3488,26 +2812,20 @@
         <w:contextualSpacing/>
         <w:jc w:val="both"/>
         <w:rPr>
-          <w:sz w:val="24"/>
-        </w:rPr>
-      </w:pPr>
-      <w:r>
-        <w:rPr>
-          <w:rFonts w:ascii="Times New Roman" w:eastAsia="Times New Roman" w:hAnsi="Times New Roman" w:cs="Times New Roman"/>
-          <w:sz w:val="24"/>
-        </w:rPr>
-        <w:t xml:space="preserve">Dynamic and Kinematic Characteristics of Bubble Flow Motion in Paramagnetic Liquid under </w:t>
-      </w:r>
-      <w:r>
-        <w:rPr>
-          <w:rFonts w:ascii="Times New Roman" w:eastAsia="Times New Roman" w:hAnsi="Times New Roman" w:cs="Times New Roman"/>
-          <w:sz w:val="24"/>
-        </w:rPr>
-        <w:t xml:space="preserve">Microgravity Conditions. International Conference on Fluid Flow Dynamics (ICFD), Sendai, Japan, </w:t>
-      </w:r>
-      <w:r>
-        <w:rPr>
-          <w:rFonts w:ascii="Times New Roman" w:eastAsia="Times New Roman" w:hAnsi="Times New Roman" w:cs="Times New Roman"/>
+          <w:rFonts w:asciiTheme="majorHAnsi" w:hAnsiTheme="majorHAnsi" w:cstheme="majorHAnsi"/>
+          <w:sz w:val="24"/>
+        </w:rPr>
+      </w:pPr>
+      <w:r>
+        <w:rPr>
+          <w:rFonts w:asciiTheme="majorHAnsi" w:eastAsia="Times New Roman" w:hAnsiTheme="majorHAnsi" w:cstheme="majorHAnsi"/>
+          <w:sz w:val="24"/>
+        </w:rPr>
+        <w:t xml:space="preserve">Dynamic and Kinematic Characteristics of Bubble Flow Motion in Paramagnetic Liquid under Microgravity Conditions. International Conference on Fluid Flow Dynamics (ICFD), Sendai, Japan, </w:t>
+      </w:r>
+      <w:r>
+        <w:rPr>
+          <w:rFonts w:asciiTheme="majorHAnsi" w:eastAsia="Times New Roman" w:hAnsiTheme="majorHAnsi" w:cstheme="majorHAnsi"/>
           <w:i/>
           <w:sz w:val="24"/>
         </w:rPr>
@@ -3515,14 +2833,14 @@
       </w:r>
       <w:r>
         <w:rPr>
-          <w:rFonts w:ascii="Times New Roman" w:eastAsia="Times New Roman" w:hAnsi="Times New Roman" w:cs="Times New Roman"/>
+          <w:rFonts w:asciiTheme="majorHAnsi" w:eastAsia="Times New Roman" w:hAnsiTheme="majorHAnsi" w:cstheme="majorHAnsi"/>
           <w:sz w:val="24"/>
         </w:rPr>
         <w:t>November</w:t>
       </w:r>
       <w:r>
         <w:rPr>
-          <w:rFonts w:ascii="Times New Roman" w:eastAsia="Times New Roman" w:hAnsi="Times New Roman" w:cs="Times New Roman"/>
+          <w:rFonts w:asciiTheme="majorHAnsi" w:eastAsia="Times New Roman" w:hAnsiTheme="majorHAnsi" w:cstheme="majorHAnsi"/>
           <w:sz w:val="24"/>
         </w:rPr>
         <w:t xml:space="preserve"> 2009.</w:t>
@@ -3539,37 +2857,66 @@
         <w:contextualSpacing/>
         <w:jc w:val="both"/>
         <w:rPr>
-          <w:sz w:val="24"/>
-        </w:rPr>
-      </w:pPr>
-      <w:r>
-        <w:rPr>
-          <w:rFonts w:ascii="Times New Roman" w:eastAsia="Times New Roman" w:hAnsi="Times New Roman" w:cs="Times New Roman"/>
+          <w:rFonts w:asciiTheme="majorHAnsi" w:hAnsiTheme="majorHAnsi" w:cstheme="majorHAnsi"/>
+          <w:sz w:val="24"/>
+        </w:rPr>
+      </w:pPr>
+      <w:r>
+        <w:rPr>
+          <w:rFonts w:asciiTheme="majorHAnsi" w:eastAsia="Times New Roman" w:hAnsiTheme="majorHAnsi" w:cstheme="majorHAnsi"/>
           <w:sz w:val="24"/>
         </w:rPr>
         <w:t xml:space="preserve">Investigating Bubble Expansion in Pool Boiling Under Influence of Magnetic Field in Microgravity Conditions. World Scientific and Engineering Academy and Society, (WSEAS), Moscow, Russia, </w:t>
       </w:r>
-      <w:r>
-        <w:rPr>
-          <w:rFonts w:ascii="Times New Roman" w:eastAsia="Times New Roman" w:hAnsi="Times New Roman" w:cs="Times New Roman"/>
+      <w:proofErr w:type="spellStart"/>
+      <w:r>
+        <w:rPr>
+          <w:rFonts w:asciiTheme="majorHAnsi" w:eastAsia="Times New Roman" w:hAnsiTheme="majorHAnsi" w:cstheme="majorHAnsi"/>
           <w:i/>
           <w:sz w:val="24"/>
         </w:rPr>
-        <w:t xml:space="preserve">Thilanka Munasinghe, </w:t>
+        <w:t>Thilanka</w:t>
+      </w:r>
+      <w:proofErr w:type="spellEnd"/>
+      <w:r>
+        <w:rPr>
+          <w:rFonts w:asciiTheme="majorHAnsi" w:eastAsia="Times New Roman" w:hAnsiTheme="majorHAnsi" w:cstheme="majorHAnsi"/>
+          <w:i/>
+          <w:sz w:val="24"/>
+        </w:rPr>
+        <w:t xml:space="preserve"> </w:t>
       </w:r>
       <w:proofErr w:type="spellStart"/>
       <w:r>
         <w:rPr>
-          <w:rFonts w:ascii="Times New Roman" w:eastAsia="Times New Roman" w:hAnsi="Times New Roman" w:cs="Times New Roman"/>
+          <w:rFonts w:asciiTheme="majorHAnsi" w:eastAsia="Times New Roman" w:hAnsiTheme="majorHAnsi" w:cstheme="majorHAnsi"/>
           <w:i/>
           <w:sz w:val="24"/>
         </w:rPr>
+        <w:t>Munasinghe</w:t>
+      </w:r>
+      <w:proofErr w:type="spellEnd"/>
+      <w:r>
+        <w:rPr>
+          <w:rFonts w:asciiTheme="majorHAnsi" w:eastAsia="Times New Roman" w:hAnsiTheme="majorHAnsi" w:cstheme="majorHAnsi"/>
+          <w:i/>
+          <w:sz w:val="24"/>
+        </w:rPr>
+        <w:t xml:space="preserve">, </w:t>
+      </w:r>
+      <w:proofErr w:type="spellStart"/>
+      <w:r>
+        <w:rPr>
+          <w:rFonts w:asciiTheme="majorHAnsi" w:eastAsia="Times New Roman" w:hAnsiTheme="majorHAnsi" w:cstheme="majorHAnsi"/>
+          <w:i/>
+          <w:sz w:val="24"/>
+        </w:rPr>
         <w:t>Sanket</w:t>
       </w:r>
       <w:proofErr w:type="spellEnd"/>
       <w:r>
         <w:rPr>
-          <w:rFonts w:ascii="Times New Roman" w:eastAsia="Times New Roman" w:hAnsi="Times New Roman" w:cs="Times New Roman"/>
+          <w:rFonts w:asciiTheme="majorHAnsi" w:eastAsia="Times New Roman" w:hAnsiTheme="majorHAnsi" w:cstheme="majorHAnsi"/>
           <w:i/>
           <w:sz w:val="24"/>
         </w:rPr>
@@ -3577,7 +2924,7 @@
       </w:r>
       <w:r>
         <w:rPr>
-          <w:rFonts w:ascii="Times New Roman" w:eastAsia="Times New Roman" w:hAnsi="Times New Roman" w:cs="Times New Roman"/>
+          <w:rFonts w:asciiTheme="majorHAnsi" w:eastAsia="Times New Roman" w:hAnsiTheme="majorHAnsi" w:cstheme="majorHAnsi"/>
           <w:sz w:val="24"/>
         </w:rPr>
         <w:t xml:space="preserve"> August 2009.</w:t>
@@ -3594,19 +2941,20 @@
         <w:contextualSpacing/>
         <w:jc w:val="both"/>
         <w:rPr>
-          <w:sz w:val="24"/>
-        </w:rPr>
-      </w:pPr>
-      <w:r>
-        <w:rPr>
-          <w:rFonts w:ascii="Times New Roman" w:eastAsia="Times New Roman" w:hAnsi="Times New Roman" w:cs="Times New Roman"/>
+          <w:rFonts w:asciiTheme="majorHAnsi" w:hAnsiTheme="majorHAnsi" w:cstheme="majorHAnsi"/>
+          <w:sz w:val="24"/>
+        </w:rPr>
+      </w:pPr>
+      <w:r>
+        <w:rPr>
+          <w:rFonts w:asciiTheme="majorHAnsi" w:eastAsia="Times New Roman" w:hAnsiTheme="majorHAnsi" w:cstheme="majorHAnsi"/>
           <w:sz w:val="24"/>
         </w:rPr>
         <w:t xml:space="preserve">Studying the Characteristics of Bubble Motion in Pool Boiling in Microgravity Conditions Under the Influence of a Magnetic Field. Recent Advances on Space Technology (RAST), IEEE – AIAA Joint Conference, Istanbul, Turkey. </w:t>
       </w:r>
       <w:r>
         <w:rPr>
-          <w:rFonts w:ascii="Times New Roman" w:eastAsia="Times New Roman" w:hAnsi="Times New Roman" w:cs="Times New Roman"/>
+          <w:rFonts w:asciiTheme="majorHAnsi" w:eastAsia="Times New Roman" w:hAnsiTheme="majorHAnsi" w:cstheme="majorHAnsi"/>
           <w:i/>
           <w:sz w:val="24"/>
         </w:rPr>
@@ -3614,7 +2962,7 @@
       </w:r>
       <w:r>
         <w:rPr>
-          <w:rFonts w:ascii="Times New Roman" w:eastAsia="Times New Roman" w:hAnsi="Times New Roman" w:cs="Times New Roman"/>
+          <w:rFonts w:asciiTheme="majorHAnsi" w:eastAsia="Times New Roman" w:hAnsiTheme="majorHAnsi" w:cstheme="majorHAnsi"/>
           <w:sz w:val="24"/>
         </w:rPr>
         <w:t>. June 2009.</w:t>
@@ -3636,25 +2984,79 @@
       </w:pPr>
       <w:r>
         <w:rPr>
+          <w:rFonts w:asciiTheme="majorHAnsi" w:eastAsia="Times New Roman" w:hAnsiTheme="majorHAnsi" w:cstheme="majorHAnsi"/>
+          <w:sz w:val="24"/>
+        </w:rPr>
+        <w:t xml:space="preserve">Investigating Bubble Behavior in Pool Boiling in Microgravity Conditions, World Congress on Engineering (WCE), International Association of Engineers (IAENG), Imperial College, London, UK, </w:t>
+      </w:r>
+      <w:proofErr w:type="spellStart"/>
+      <w:r>
+        <w:rPr>
+          <w:rFonts w:asciiTheme="majorHAnsi" w:eastAsia="Times New Roman" w:hAnsiTheme="majorHAnsi" w:cstheme="majorHAnsi"/>
+          <w:i/>
+          <w:sz w:val="24"/>
+        </w:rPr>
+        <w:t>Thilanka</w:t>
+      </w:r>
+      <w:proofErr w:type="spellEnd"/>
+      <w:r>
+        <w:rPr>
+          <w:rFonts w:asciiTheme="majorHAnsi" w:eastAsia="Times New Roman" w:hAnsiTheme="majorHAnsi" w:cstheme="majorHAnsi"/>
+          <w:i/>
+          <w:sz w:val="24"/>
+        </w:rPr>
+        <w:t xml:space="preserve"> </w:t>
+      </w:r>
+      <w:proofErr w:type="spellStart"/>
+      <w:r>
+        <w:rPr>
+          <w:rFonts w:asciiTheme="majorHAnsi" w:eastAsia="Times New Roman" w:hAnsiTheme="majorHAnsi" w:cstheme="majorHAnsi"/>
+          <w:i/>
+          <w:sz w:val="24"/>
+        </w:rPr>
+        <w:t>Munasinghe</w:t>
+      </w:r>
+      <w:proofErr w:type="spellEnd"/>
+      <w:r>
+        <w:rPr>
+          <w:rFonts w:asciiTheme="majorHAnsi" w:eastAsia="Times New Roman" w:hAnsiTheme="majorHAnsi" w:cstheme="majorHAnsi"/>
+          <w:sz w:val="24"/>
+        </w:rPr>
+        <w:t>, July 2008.</w:t>
+      </w:r>
+    </w:p>
+    <w:p>
+      <w:pPr>
+        <w:pStyle w:val="Normal1"/>
+        <w:spacing w:after="0" w:line="240" w:lineRule="auto"/>
+        <w:contextualSpacing/>
+        <w:jc w:val="both"/>
+        <w:rPr>
           <w:rFonts w:ascii="Times New Roman" w:eastAsia="Times New Roman" w:hAnsi="Times New Roman" w:cs="Times New Roman"/>
-          <w:sz w:val="24"/>
-        </w:rPr>
-        <w:t xml:space="preserve">Investigating Bubble Behavior in Pool Boiling in Microgravity Conditions, World Congress on Engineering (WCE), International Association of Engineers (IAENG), Imperial College, London, UK, </w:t>
-      </w:r>
-      <w:r>
-        <w:rPr>
-          <w:rFonts w:ascii="Times New Roman" w:eastAsia="Times New Roman" w:hAnsi="Times New Roman" w:cs="Times New Roman"/>
-          <w:i/>
-          <w:sz w:val="24"/>
-        </w:rPr>
-        <w:t>Thilanka Munasinghe</w:t>
-      </w:r>
-      <w:r>
-        <w:rPr>
-          <w:rFonts w:ascii="Times New Roman" w:eastAsia="Times New Roman" w:hAnsi="Times New Roman" w:cs="Times New Roman"/>
-          <w:sz w:val="24"/>
-        </w:rPr>
-        <w:t>, July 2008.</w:t>
+          <w:b/>
+          <w:sz w:val="28"/>
+        </w:rPr>
+      </w:pPr>
+    </w:p>
+    <w:p>
+      <w:pPr>
+        <w:pStyle w:val="Normal1"/>
+        <w:spacing w:after="0" w:line="240" w:lineRule="auto"/>
+        <w:contextualSpacing/>
+        <w:jc w:val="both"/>
+        <w:rPr>
+          <w:b/>
+          <w:bCs/>
+          <w:smallCaps/>
+          <w:color w:val="4F81BD" w:themeColor="accent1"/>
+          <w:spacing w:val="5"/>
+        </w:rPr>
+      </w:pPr>
+      <w:r>
+        <w:rPr>
+          <w:rStyle w:val="IntenseReference"/>
+        </w:rPr>
+        <w:t>Poster Presentations</w:t>
       </w:r>
     </w:p>
     <w:p>
@@ -3665,40 +3067,7 @@
         <w:contextualSpacing/>
         <w:jc w:val="both"/>
         <w:rPr>
-          <w:sz w:val="24"/>
-        </w:rPr>
-      </w:pPr>
-    </w:p>
-    <w:p>
-      <w:pPr>
-        <w:pStyle w:val="Normal1"/>
-        <w:spacing w:after="0" w:line="240" w:lineRule="auto"/>
-        <w:contextualSpacing/>
-        <w:jc w:val="both"/>
-        <w:rPr>
-          <w:rFonts w:ascii="Times New Roman" w:eastAsia="Times New Roman" w:hAnsi="Times New Roman" w:cs="Times New Roman"/>
-          <w:b/>
-          <w:sz w:val="28"/>
-        </w:rPr>
-      </w:pPr>
-      <w:r>
-        <w:rPr>
-          <w:rFonts w:ascii="Times New Roman" w:eastAsia="Times New Roman" w:hAnsi="Times New Roman" w:cs="Times New Roman"/>
-          <w:b/>
-          <w:sz w:val="28"/>
-        </w:rPr>
-        <w:t>Poster Presentations</w:t>
-      </w:r>
-    </w:p>
-    <w:p>
-      <w:pPr>
-        <w:pStyle w:val="Normal1"/>
-        <w:spacing w:after="0" w:line="240" w:lineRule="auto"/>
-        <w:contextualSpacing/>
-        <w:jc w:val="both"/>
-        <w:rPr>
-          <w:rFonts w:ascii="Times New Roman" w:eastAsia="Times New Roman" w:hAnsi="Times New Roman" w:cs="Times New Roman"/>
-          <w:b/>
+          <w:rFonts w:asciiTheme="majorHAnsi" w:hAnsiTheme="majorHAnsi" w:cstheme="majorHAnsi"/>
           <w:sz w:val="24"/>
         </w:rPr>
       </w:pPr>
@@ -3714,82 +3083,83 @@
         <w:contextualSpacing/>
         <w:jc w:val="both"/>
         <w:rPr>
-          <w:sz w:val="24"/>
-        </w:rPr>
-      </w:pPr>
-      <w:r>
-        <w:rPr>
-          <w:rFonts w:ascii="Times New Roman" w:hAnsi="Times New Roman" w:cs="Times New Roman"/>
+          <w:rFonts w:asciiTheme="majorHAnsi" w:hAnsiTheme="majorHAnsi" w:cstheme="majorHAnsi"/>
+          <w:sz w:val="24"/>
+        </w:rPr>
+      </w:pPr>
+      <w:r>
+        <w:rPr>
+          <w:rFonts w:asciiTheme="majorHAnsi" w:hAnsiTheme="majorHAnsi" w:cstheme="majorHAnsi"/>
           <w:sz w:val="24"/>
         </w:rPr>
         <w:t>Efficient Path Planning A</w:t>
       </w:r>
       <w:r>
         <w:rPr>
-          <w:rFonts w:ascii="Times New Roman" w:hAnsi="Times New Roman" w:cs="Times New Roman"/>
+          <w:rFonts w:asciiTheme="majorHAnsi" w:hAnsiTheme="majorHAnsi" w:cstheme="majorHAnsi"/>
           <w:sz w:val="24"/>
         </w:rPr>
         <w:t xml:space="preserve">lgorithms </w:t>
       </w:r>
       <w:r>
         <w:rPr>
-          <w:rFonts w:ascii="Times New Roman" w:hAnsi="Times New Roman" w:cs="Times New Roman"/>
+          <w:rFonts w:asciiTheme="majorHAnsi" w:hAnsiTheme="majorHAnsi" w:cstheme="majorHAnsi"/>
           <w:sz w:val="24"/>
         </w:rPr>
         <w:t xml:space="preserve">for </w:t>
       </w:r>
       <w:r>
         <w:rPr>
-          <w:rFonts w:ascii="Times New Roman" w:hAnsi="Times New Roman" w:cs="Times New Roman"/>
+          <w:rFonts w:asciiTheme="majorHAnsi" w:hAnsiTheme="majorHAnsi" w:cstheme="majorHAnsi"/>
           <w:sz w:val="24"/>
         </w:rPr>
         <w:t xml:space="preserve">Autonomous Underwater </w:t>
       </w:r>
       <w:r>
         <w:rPr>
-          <w:rFonts w:ascii="Times New Roman" w:hAnsi="Times New Roman" w:cs="Times New Roman"/>
+          <w:rFonts w:asciiTheme="majorHAnsi" w:hAnsiTheme="majorHAnsi" w:cstheme="majorHAnsi"/>
           <w:sz w:val="24"/>
         </w:rPr>
         <w:t>V</w:t>
       </w:r>
       <w:r>
         <w:rPr>
-          <w:rFonts w:ascii="Times New Roman" w:hAnsi="Times New Roman" w:cs="Times New Roman"/>
+          <w:rFonts w:asciiTheme="majorHAnsi" w:hAnsiTheme="majorHAnsi" w:cstheme="majorHAnsi"/>
           <w:sz w:val="24"/>
         </w:rPr>
         <w:t>ehicle</w:t>
       </w:r>
       <w:r>
         <w:rPr>
-          <w:rFonts w:ascii="Times New Roman" w:hAnsi="Times New Roman" w:cs="Times New Roman"/>
+          <w:rFonts w:asciiTheme="majorHAnsi" w:hAnsiTheme="majorHAnsi" w:cstheme="majorHAnsi"/>
           <w:sz w:val="24"/>
         </w:rPr>
         <w:t>s</w:t>
       </w:r>
       <w:r>
         <w:rPr>
-          <w:rFonts w:ascii="Times New Roman" w:hAnsi="Times New Roman" w:cs="Times New Roman"/>
+          <w:rFonts w:asciiTheme="majorHAnsi" w:hAnsiTheme="majorHAnsi" w:cstheme="majorHAnsi"/>
           <w:sz w:val="24"/>
         </w:rPr>
         <w:t>;</w:t>
       </w:r>
       <w:r>
         <w:rPr>
-          <w:rFonts w:ascii="Times New Roman" w:hAnsi="Times New Roman" w:cs="Times New Roman"/>
+          <w:rFonts w:asciiTheme="majorHAnsi" w:hAnsiTheme="majorHAnsi" w:cstheme="majorHAnsi"/>
           <w:sz w:val="24"/>
         </w:rPr>
         <w:t xml:space="preserve"> G</w:t>
       </w:r>
       <w:r>
         <w:rPr>
-          <w:rFonts w:ascii="Times New Roman" w:hAnsi="Times New Roman" w:cs="Times New Roman"/>
+          <w:rFonts w:asciiTheme="majorHAnsi" w:hAnsiTheme="majorHAnsi" w:cstheme="majorHAnsi"/>
           <w:sz w:val="24"/>
         </w:rPr>
         <w:t xml:space="preserve">oogle Research Labs Conference; </w:t>
       </w:r>
       <w:r>
         <w:rPr>
-          <w:rFonts w:ascii="Times New Roman" w:hAnsi="Times New Roman" w:cs="Times New Roman"/>
+          <w:rFonts w:asciiTheme="majorHAnsi" w:hAnsiTheme="majorHAnsi" w:cstheme="majorHAnsi"/>
           <w:sz w:val="24"/>
         </w:rPr>
         <w:t>June 2014.</w:t>
@@ -3806,33 +3176,34 @@
         <w:contextualSpacing/>
         <w:jc w:val="both"/>
         <w:rPr>
-          <w:sz w:val="24"/>
-        </w:rPr>
-      </w:pPr>
-      <w:r>
-        <w:rPr>
-          <w:rFonts w:ascii="Times New Roman" w:eastAsia="Times New Roman" w:hAnsi="Times New Roman" w:cs="Times New Roman"/>
+          <w:rFonts w:asciiTheme="majorHAnsi" w:hAnsiTheme="majorHAnsi" w:cstheme="majorHAnsi"/>
+          <w:sz w:val="24"/>
+        </w:rPr>
+      </w:pPr>
+      <w:r>
+        <w:rPr>
+          <w:rFonts w:asciiTheme="majorHAnsi" w:eastAsia="Times New Roman" w:hAnsiTheme="majorHAnsi" w:cstheme="majorHAnsi"/>
           <w:sz w:val="24"/>
         </w:rPr>
         <w:t>Transformation Mapping of Bubbles’ 2-D Circular Shape to an Elliptical Shape Under Influence of a Magnetic Field in Pool Boi</w:t>
       </w:r>
       <w:r>
         <w:rPr>
-          <w:rFonts w:ascii="Times New Roman" w:eastAsia="Times New Roman" w:hAnsi="Times New Roman" w:cs="Times New Roman"/>
+          <w:rFonts w:asciiTheme="majorHAnsi" w:eastAsia="Times New Roman" w:hAnsiTheme="majorHAnsi" w:cstheme="majorHAnsi"/>
           <w:sz w:val="24"/>
         </w:rPr>
         <w:t>ling in Microgravity Conditions;</w:t>
       </w:r>
       <w:r>
         <w:rPr>
-          <w:rFonts w:ascii="Times New Roman" w:eastAsia="Times New Roman" w:hAnsi="Times New Roman" w:cs="Times New Roman"/>
+          <w:rFonts w:asciiTheme="majorHAnsi" w:eastAsia="Times New Roman" w:hAnsiTheme="majorHAnsi" w:cstheme="majorHAnsi"/>
           <w:sz w:val="24"/>
         </w:rPr>
         <w:t xml:space="preserve"> 5</w:t>
       </w:r>
       <w:r>
         <w:rPr>
-          <w:rFonts w:ascii="Times New Roman" w:eastAsia="Times New Roman" w:hAnsi="Times New Roman" w:cs="Times New Roman"/>
+          <w:rFonts w:asciiTheme="majorHAnsi" w:eastAsia="Times New Roman" w:hAnsiTheme="majorHAnsi" w:cstheme="majorHAnsi"/>
           <w:sz w:val="24"/>
           <w:vertAlign w:val="superscript"/>
         </w:rPr>
@@ -3840,14 +3211,14 @@
       </w:r>
       <w:r>
         <w:rPr>
-          <w:rFonts w:ascii="Times New Roman" w:eastAsia="Times New Roman" w:hAnsi="Times New Roman" w:cs="Times New Roman"/>
+          <w:rFonts w:asciiTheme="majorHAnsi" w:eastAsia="Times New Roman" w:hAnsiTheme="majorHAnsi" w:cstheme="majorHAnsi"/>
           <w:sz w:val="24"/>
         </w:rPr>
         <w:t xml:space="preserve"> MIT Conference on   Computational Fluid and Solid Mechanics, Massachusetts Institute of Technology (MIT), Cambridge, MA,</w:t>
       </w:r>
       <w:r>
         <w:rPr>
-          <w:rFonts w:ascii="Times New Roman" w:eastAsia="Times New Roman" w:hAnsi="Times New Roman" w:cs="Times New Roman"/>
+          <w:rFonts w:asciiTheme="majorHAnsi" w:eastAsia="Times New Roman" w:hAnsiTheme="majorHAnsi" w:cstheme="majorHAnsi"/>
           <w:i/>
           <w:sz w:val="24"/>
         </w:rPr>
@@ -3855,7 +3226,7 @@
       </w:r>
       <w:r>
         <w:rPr>
-          <w:rFonts w:ascii="Times New Roman" w:eastAsia="Times New Roman" w:hAnsi="Times New Roman" w:cs="Times New Roman"/>
+          <w:rFonts w:asciiTheme="majorHAnsi" w:eastAsia="Times New Roman" w:hAnsiTheme="majorHAnsi" w:cstheme="majorHAnsi"/>
           <w:iCs/>
           <w:sz w:val="24"/>
         </w:rPr>
@@ -3863,17 +3234,10 @@
       </w:r>
       <w:r>
         <w:rPr>
-          <w:rFonts w:ascii="Times New Roman" w:eastAsia="Times New Roman" w:hAnsi="Times New Roman" w:cs="Times New Roman"/>
-          <w:sz w:val="24"/>
-        </w:rPr>
-        <w:t xml:space="preserve"> June 2009.</w:t>
-      </w:r>
-      <w:r>
-        <w:rPr>
-          <w:rFonts w:ascii="Times New Roman" w:eastAsia="Times New Roman" w:hAnsi="Times New Roman" w:cs="Times New Roman"/>
-          <w:sz w:val="24"/>
-        </w:rPr>
-        <w:t xml:space="preserve"> (Abstract Only)</w:t>
+          <w:rFonts w:asciiTheme="majorHAnsi" w:eastAsia="Times New Roman" w:hAnsiTheme="majorHAnsi" w:cstheme="majorHAnsi"/>
+          <w:sz w:val="24"/>
+        </w:rPr>
+        <w:t xml:space="preserve"> June 2009. (Abstract Only)</w:t>
       </w:r>
     </w:p>
     <w:p>
@@ -3887,54 +3251,55 @@
         <w:contextualSpacing/>
         <w:jc w:val="both"/>
         <w:rPr>
-          <w:sz w:val="24"/>
-        </w:rPr>
-      </w:pPr>
-      <w:r>
-        <w:rPr>
-          <w:rFonts w:ascii="Times New Roman" w:eastAsia="Times New Roman" w:hAnsi="Times New Roman" w:cs="Times New Roman"/>
+          <w:rFonts w:asciiTheme="majorHAnsi" w:hAnsiTheme="majorHAnsi" w:cstheme="majorHAnsi"/>
+          <w:sz w:val="24"/>
+        </w:rPr>
+      </w:pPr>
+      <w:r>
+        <w:rPr>
+          <w:rFonts w:asciiTheme="majorHAnsi" w:eastAsia="Times New Roman" w:hAnsiTheme="majorHAnsi" w:cstheme="majorHAnsi"/>
           <w:sz w:val="24"/>
         </w:rPr>
         <w:t>Laminar to Turbulent Tran</w:t>
       </w:r>
       <w:r>
         <w:rPr>
-          <w:rFonts w:ascii="Times New Roman" w:eastAsia="Times New Roman" w:hAnsi="Times New Roman" w:cs="Times New Roman"/>
+          <w:rFonts w:asciiTheme="majorHAnsi" w:eastAsia="Times New Roman" w:hAnsiTheme="majorHAnsi" w:cstheme="majorHAnsi"/>
           <w:sz w:val="24"/>
         </w:rPr>
         <w:t>sition in Fluid Flow in Boiling;</w:t>
       </w:r>
       <w:r>
         <w:rPr>
-          <w:rFonts w:ascii="Times New Roman" w:eastAsia="Times New Roman" w:hAnsi="Times New Roman" w:cs="Times New Roman"/>
+          <w:rFonts w:asciiTheme="majorHAnsi" w:eastAsia="Times New Roman" w:hAnsiTheme="majorHAnsi" w:cstheme="majorHAnsi"/>
           <w:sz w:val="24"/>
         </w:rPr>
         <w:t xml:space="preserve"> AIAA Young Professional and Student Education Conference, John Hopkins </w:t>
       </w:r>
       <w:r>
         <w:rPr>
-          <w:rFonts w:ascii="Times New Roman" w:eastAsia="Times New Roman" w:hAnsi="Times New Roman" w:cs="Times New Roman"/>
+          <w:rFonts w:asciiTheme="majorHAnsi" w:eastAsia="Times New Roman" w:hAnsiTheme="majorHAnsi" w:cstheme="majorHAnsi"/>
           <w:sz w:val="24"/>
         </w:rPr>
         <w:t>University, Baltimore, Maryland;</w:t>
       </w:r>
       <w:r>
         <w:rPr>
-          <w:rFonts w:ascii="Times New Roman" w:eastAsia="Times New Roman" w:hAnsi="Times New Roman" w:cs="Times New Roman"/>
+          <w:rFonts w:asciiTheme="majorHAnsi" w:eastAsia="Times New Roman" w:hAnsiTheme="majorHAnsi" w:cstheme="majorHAnsi"/>
           <w:sz w:val="24"/>
         </w:rPr>
         <w:t xml:space="preserve"> </w:t>
       </w:r>
       <w:r>
         <w:rPr>
-          <w:rFonts w:ascii="Times New Roman" w:eastAsia="Times New Roman" w:hAnsi="Times New Roman" w:cs="Times New Roman"/>
+          <w:rFonts w:asciiTheme="majorHAnsi" w:eastAsia="Times New Roman" w:hAnsiTheme="majorHAnsi" w:cstheme="majorHAnsi"/>
           <w:sz w:val="24"/>
         </w:rPr>
         <w:t>November</w:t>
       </w:r>
       <w:r>
         <w:rPr>
-          <w:rFonts w:ascii="Times New Roman" w:eastAsia="Times New Roman" w:hAnsi="Times New Roman" w:cs="Times New Roman"/>
+          <w:rFonts w:asciiTheme="majorHAnsi" w:eastAsia="Times New Roman" w:hAnsiTheme="majorHAnsi" w:cstheme="majorHAnsi"/>
           <w:sz w:val="24"/>
         </w:rPr>
         <w:t xml:space="preserve"> 2008.</w:t>
@@ -3951,68 +3316,69 @@
         <w:contextualSpacing/>
         <w:jc w:val="both"/>
         <w:rPr>
-          <w:sz w:val="24"/>
-        </w:rPr>
-      </w:pPr>
-      <w:r>
-        <w:rPr>
-          <w:rFonts w:ascii="Times New Roman" w:eastAsia="Times New Roman" w:hAnsi="Times New Roman" w:cs="Times New Roman"/>
+          <w:rFonts w:asciiTheme="majorHAnsi" w:hAnsiTheme="majorHAnsi" w:cstheme="majorHAnsi"/>
+          <w:sz w:val="24"/>
+        </w:rPr>
+      </w:pPr>
+      <w:r>
+        <w:rPr>
+          <w:rFonts w:asciiTheme="majorHAnsi" w:eastAsia="Times New Roman" w:hAnsiTheme="majorHAnsi" w:cstheme="majorHAnsi"/>
           <w:sz w:val="24"/>
         </w:rPr>
         <w:t xml:space="preserve">Pool Boling </w:t>
       </w:r>
       <w:r>
         <w:rPr>
-          <w:rFonts w:ascii="Times New Roman" w:eastAsia="Times New Roman" w:hAnsi="Times New Roman" w:cs="Times New Roman"/>
+          <w:rFonts w:asciiTheme="majorHAnsi" w:eastAsia="Times New Roman" w:hAnsiTheme="majorHAnsi" w:cstheme="majorHAnsi"/>
           <w:sz w:val="24"/>
         </w:rPr>
         <w:t>in Microgravity;</w:t>
       </w:r>
       <w:r>
         <w:rPr>
-          <w:rFonts w:ascii="Times New Roman" w:eastAsia="Times New Roman" w:hAnsi="Times New Roman" w:cs="Times New Roman"/>
+          <w:rFonts w:asciiTheme="majorHAnsi" w:eastAsia="Times New Roman" w:hAnsiTheme="majorHAnsi" w:cstheme="majorHAnsi"/>
           <w:sz w:val="24"/>
         </w:rPr>
         <w:t xml:space="preserve"> AIAA</w:t>
       </w:r>
       <w:r>
         <w:rPr>
-          <w:rFonts w:ascii="Times New Roman" w:eastAsia="Times New Roman" w:hAnsi="Times New Roman" w:cs="Times New Roman"/>
+          <w:rFonts w:asciiTheme="majorHAnsi" w:eastAsia="Times New Roman" w:hAnsiTheme="majorHAnsi" w:cstheme="majorHAnsi"/>
           <w:sz w:val="24"/>
         </w:rPr>
         <w:t xml:space="preserve"> </w:t>
       </w:r>
       <w:r>
         <w:rPr>
-          <w:rFonts w:ascii="Times New Roman" w:eastAsia="Times New Roman" w:hAnsi="Times New Roman" w:cs="Times New Roman"/>
+          <w:rFonts w:asciiTheme="majorHAnsi" w:eastAsia="Times New Roman" w:hAnsiTheme="majorHAnsi" w:cstheme="majorHAnsi"/>
           <w:sz w:val="24"/>
         </w:rPr>
         <w:t>Student Conference, Unive</w:t>
       </w:r>
       <w:r>
         <w:rPr>
-          <w:rFonts w:ascii="Times New Roman" w:eastAsia="Times New Roman" w:hAnsi="Times New Roman" w:cs="Times New Roman"/>
+          <w:rFonts w:asciiTheme="majorHAnsi" w:eastAsia="Times New Roman" w:hAnsiTheme="majorHAnsi" w:cstheme="majorHAnsi"/>
           <w:sz w:val="24"/>
         </w:rPr>
         <w:t>rsity of Maryland, College Park;</w:t>
       </w:r>
       <w:r>
         <w:rPr>
-          <w:rFonts w:ascii="Times New Roman" w:eastAsia="Times New Roman" w:hAnsi="Times New Roman" w:cs="Times New Roman"/>
+          <w:rFonts w:asciiTheme="majorHAnsi" w:eastAsia="Times New Roman" w:hAnsiTheme="majorHAnsi" w:cstheme="majorHAnsi"/>
           <w:sz w:val="24"/>
         </w:rPr>
         <w:t xml:space="preserve"> </w:t>
       </w:r>
       <w:r>
         <w:rPr>
-          <w:rFonts w:ascii="Times New Roman" w:eastAsia="Times New Roman" w:hAnsi="Times New Roman" w:cs="Times New Roman"/>
+          <w:rFonts w:asciiTheme="majorHAnsi" w:eastAsia="Times New Roman" w:hAnsiTheme="majorHAnsi" w:cstheme="majorHAnsi"/>
           <w:sz w:val="24"/>
         </w:rPr>
         <w:t>April</w:t>
       </w:r>
       <w:r>
         <w:rPr>
-          <w:rFonts w:ascii="Times New Roman" w:eastAsia="Times New Roman" w:hAnsi="Times New Roman" w:cs="Times New Roman"/>
+          <w:rFonts w:asciiTheme="majorHAnsi" w:eastAsia="Times New Roman" w:hAnsiTheme="majorHAnsi" w:cstheme="majorHAnsi"/>
           <w:sz w:val="24"/>
         </w:rPr>
         <w:t xml:space="preserve"> 2008.</w:t>
@@ -4029,33 +3395,34 @@
         <w:contextualSpacing/>
         <w:jc w:val="both"/>
         <w:rPr>
-          <w:sz w:val="24"/>
-        </w:rPr>
-      </w:pPr>
-      <w:r>
-        <w:rPr>
-          <w:rFonts w:ascii="Times New Roman" w:eastAsia="Times New Roman" w:hAnsi="Times New Roman" w:cs="Times New Roman"/>
+          <w:rFonts w:asciiTheme="majorHAnsi" w:hAnsiTheme="majorHAnsi" w:cstheme="majorHAnsi"/>
+          <w:sz w:val="24"/>
+        </w:rPr>
+      </w:pPr>
+      <w:r>
+        <w:rPr>
+          <w:rFonts w:asciiTheme="majorHAnsi" w:eastAsia="Times New Roman" w:hAnsiTheme="majorHAnsi" w:cstheme="majorHAnsi"/>
           <w:sz w:val="24"/>
         </w:rPr>
         <w:t xml:space="preserve">Boiling Heat Transfer; </w:t>
       </w:r>
       <w:r>
         <w:rPr>
-          <w:rFonts w:ascii="Times New Roman" w:eastAsia="Times New Roman" w:hAnsi="Times New Roman" w:cs="Times New Roman"/>
+          <w:rFonts w:asciiTheme="majorHAnsi" w:eastAsia="Times New Roman" w:hAnsiTheme="majorHAnsi" w:cstheme="majorHAnsi"/>
           <w:sz w:val="24"/>
         </w:rPr>
         <w:t xml:space="preserve">Research Day at </w:t>
       </w:r>
       <w:r>
         <w:rPr>
-          <w:rFonts w:ascii="Times New Roman" w:eastAsia="Times New Roman" w:hAnsi="Times New Roman" w:cs="Times New Roman"/>
+          <w:rFonts w:asciiTheme="majorHAnsi" w:eastAsia="Times New Roman" w:hAnsiTheme="majorHAnsi" w:cstheme="majorHAnsi"/>
           <w:sz w:val="24"/>
         </w:rPr>
         <w:t>WV-Capitol; Charleston, West Virginia;</w:t>
       </w:r>
       <w:r>
         <w:rPr>
-          <w:rFonts w:ascii="Times New Roman" w:eastAsia="Times New Roman" w:hAnsi="Times New Roman" w:cs="Times New Roman"/>
+          <w:rFonts w:asciiTheme="majorHAnsi" w:eastAsia="Times New Roman" w:hAnsiTheme="majorHAnsi" w:cstheme="majorHAnsi"/>
           <w:sz w:val="24"/>
         </w:rPr>
         <w:t xml:space="preserve"> January 2008.</w:t>
@@ -4063,98 +3430,72 @@
     </w:p>
     <w:p>
       <w:pPr>
-        <w:pStyle w:val="Normal1"/>
-        <w:spacing w:after="0" w:line="240" w:lineRule="auto"/>
-        <w:ind w:left="720"/>
-        <w:contextualSpacing/>
-        <w:jc w:val="both"/>
-        <w:rPr>
-          <w:sz w:val="24"/>
-        </w:rPr>
-      </w:pPr>
-    </w:p>
-    <w:p>
-      <w:pPr>
-        <w:rPr>
-          <w:rFonts w:ascii="Times New Roman" w:hAnsi="Times New Roman" w:cs="DejaVu Sans"/>
-          <w:b/>
-          <w:bCs/>
-        </w:rPr>
-      </w:pPr>
-      <w:r>
-        <w:rPr>
-          <w:rFonts w:ascii="Times New Roman" w:hAnsi="Times New Roman" w:cs="DejaVu Sans"/>
-          <w:b/>
-          <w:bCs/>
+        <w:pStyle w:val="Heading1"/>
+      </w:pPr>
+      <w:r>
+        <w:rPr>
           <w:sz w:val="40"/>
           <w:szCs w:val="40"/>
         </w:rPr>
-        <w:t>P</w:t>
-      </w:r>
-      <w:r>
-        <w:rPr>
-          <w:rFonts w:ascii="Times New Roman" w:hAnsi="Times New Roman" w:cs="DejaVu Sans"/>
-          <w:b/>
-          <w:bCs/>
-        </w:rPr>
-        <w:t xml:space="preserve">ROFESSIONAL </w:t>
-      </w:r>
-      <w:r>
-        <w:rPr>
-          <w:rFonts w:ascii="Times New Roman" w:hAnsi="Times New Roman" w:cs="DejaVu Sans"/>
-          <w:b/>
-          <w:bCs/>
+        <w:lastRenderedPageBreak/>
+        <w:t>V</w:t>
+      </w:r>
+      <w:r>
+        <w:t>OL</w:t>
+      </w:r>
+      <w:r>
+        <w:t>UNTEER</w:t>
+      </w:r>
+      <w:r>
+        <w:t xml:space="preserve"> </w:t>
+      </w:r>
+      <w:r>
+        <w:rPr>
           <w:sz w:val="40"/>
           <w:szCs w:val="40"/>
         </w:rPr>
         <w:t>S</w:t>
       </w:r>
       <w:r>
-        <w:rPr>
-          <w:rFonts w:ascii="Times New Roman" w:hAnsi="Times New Roman" w:cs="DejaVu Sans"/>
-          <w:b/>
-          <w:bCs/>
-        </w:rPr>
         <w:t>ERVICE</w:t>
       </w:r>
     </w:p>
     <w:p>
       <w:pPr>
-        <w:rPr>
-          <w:rFonts w:ascii="Times New Roman" w:hAnsi="Times New Roman" w:cs="DejaVu Sans"/>
-          <w:b/>
-          <w:bCs/>
-        </w:rPr>
-      </w:pPr>
-    </w:p>
-    <w:p>
-      <w:pPr>
         <w:ind w:left="709"/>
         <w:rPr>
-          <w:rFonts w:ascii="Times New Roman" w:hAnsi="Times New Roman"/>
-        </w:rPr>
-      </w:pPr>
-      <w:r>
-        <w:rPr>
-          <w:rFonts w:ascii="Times New Roman" w:hAnsi="Times New Roman"/>
+          <w:rFonts w:asciiTheme="majorHAnsi" w:hAnsiTheme="majorHAnsi" w:cstheme="majorHAnsi"/>
+        </w:rPr>
+      </w:pPr>
+    </w:p>
+    <w:p>
+      <w:pPr>
+        <w:ind w:left="709"/>
+        <w:rPr>
+          <w:rFonts w:asciiTheme="majorHAnsi" w:hAnsiTheme="majorHAnsi" w:cstheme="majorHAnsi"/>
+        </w:rPr>
+      </w:pPr>
+      <w:r>
+        <w:rPr>
+          <w:rFonts w:asciiTheme="majorHAnsi" w:hAnsiTheme="majorHAnsi" w:cstheme="majorHAnsi"/>
         </w:rPr>
         <w:t xml:space="preserve">Aug 2005 – </w:t>
       </w:r>
       <w:r>
         <w:rPr>
-          <w:rFonts w:ascii="Times New Roman" w:hAnsi="Times New Roman"/>
+          <w:rFonts w:asciiTheme="majorHAnsi" w:hAnsiTheme="majorHAnsi" w:cstheme="majorHAnsi"/>
         </w:rPr>
         <w:t>May 2008</w:t>
       </w:r>
       <w:r>
         <w:rPr>
-          <w:rFonts w:ascii="Times New Roman" w:hAnsi="Times New Roman"/>
+          <w:rFonts w:asciiTheme="majorHAnsi" w:hAnsiTheme="majorHAnsi" w:cstheme="majorHAnsi"/>
         </w:rPr>
         <w:t>:</w:t>
       </w:r>
       <w:r>
         <w:rPr>
-          <w:rFonts w:ascii="Times New Roman" w:hAnsi="Times New Roman"/>
+          <w:rFonts w:asciiTheme="majorHAnsi" w:hAnsiTheme="majorHAnsi" w:cstheme="majorHAnsi"/>
         </w:rPr>
         <w:tab/>
         <w:t>Senior Mentor at Office of International Students and Scholars</w:t>
@@ -4164,48 +3505,48 @@
       <w:pPr>
         <w:ind w:left="709"/>
         <w:rPr>
-          <w:rFonts w:ascii="Times New Roman" w:hAnsi="Times New Roman"/>
-        </w:rPr>
-      </w:pPr>
-      <w:r>
-        <w:rPr>
-          <w:rFonts w:ascii="Times New Roman" w:hAnsi="Times New Roman"/>
+          <w:rFonts w:asciiTheme="majorHAnsi" w:hAnsiTheme="majorHAnsi" w:cstheme="majorHAnsi"/>
+        </w:rPr>
+      </w:pPr>
+      <w:r>
+        <w:rPr>
+          <w:rFonts w:asciiTheme="majorHAnsi" w:hAnsiTheme="majorHAnsi" w:cstheme="majorHAnsi"/>
         </w:rPr>
         <w:t>Jul</w:t>
       </w:r>
       <w:r>
         <w:rPr>
-          <w:rFonts w:ascii="Times New Roman" w:hAnsi="Times New Roman"/>
+          <w:rFonts w:asciiTheme="majorHAnsi" w:hAnsiTheme="majorHAnsi" w:cstheme="majorHAnsi"/>
         </w:rPr>
         <w:t>y</w:t>
       </w:r>
       <w:r>
         <w:rPr>
-          <w:rFonts w:ascii="Times New Roman" w:hAnsi="Times New Roman"/>
+          <w:rFonts w:asciiTheme="majorHAnsi" w:hAnsiTheme="majorHAnsi" w:cstheme="majorHAnsi"/>
         </w:rPr>
         <w:t xml:space="preserve"> – </w:t>
       </w:r>
       <w:r>
         <w:rPr>
-          <w:rFonts w:ascii="Times New Roman" w:hAnsi="Times New Roman"/>
+          <w:rFonts w:asciiTheme="majorHAnsi" w:hAnsiTheme="majorHAnsi" w:cstheme="majorHAnsi"/>
         </w:rPr>
         <w:t>December</w:t>
       </w:r>
       <w:r>
         <w:rPr>
-          <w:rFonts w:ascii="Times New Roman" w:hAnsi="Times New Roman"/>
+          <w:rFonts w:asciiTheme="majorHAnsi" w:hAnsiTheme="majorHAnsi" w:cstheme="majorHAnsi"/>
         </w:rPr>
         <w:t xml:space="preserve"> 2008</w:t>
       </w:r>
       <w:r>
         <w:rPr>
-          <w:rFonts w:ascii="Times New Roman" w:hAnsi="Times New Roman"/>
+          <w:rFonts w:asciiTheme="majorHAnsi" w:hAnsiTheme="majorHAnsi" w:cstheme="majorHAnsi"/>
         </w:rPr>
         <w:t>:</w:t>
       </w:r>
       <w:r>
         <w:rPr>
-          <w:rFonts w:ascii="Times New Roman" w:hAnsi="Times New Roman"/>
+          <w:rFonts w:asciiTheme="majorHAnsi" w:hAnsiTheme="majorHAnsi" w:cstheme="majorHAnsi"/>
         </w:rPr>
         <w:tab/>
         <w:t>Member of the Student Conduct Board of WVU</w:t>
@@ -4215,278 +3556,269 @@
       <w:pPr>
         <w:ind w:left="709"/>
         <w:rPr>
+          <w:rFonts w:asciiTheme="majorHAnsi" w:hAnsiTheme="majorHAnsi" w:cstheme="majorHAnsi"/>
+        </w:rPr>
+      </w:pPr>
+      <w:r>
+        <w:rPr>
+          <w:rFonts w:asciiTheme="majorHAnsi" w:hAnsiTheme="majorHAnsi" w:cstheme="majorHAnsi"/>
+        </w:rPr>
+        <w:t>2007 – 2008:</w:t>
+      </w:r>
+      <w:r>
+        <w:rPr>
+          <w:rFonts w:asciiTheme="majorHAnsi" w:hAnsiTheme="majorHAnsi" w:cstheme="majorHAnsi"/>
+        </w:rPr>
+        <w:tab/>
+      </w:r>
+      <w:r>
+        <w:rPr>
+          <w:rFonts w:asciiTheme="majorHAnsi" w:hAnsiTheme="majorHAnsi" w:cstheme="majorHAnsi"/>
+        </w:rPr>
+        <w:tab/>
+      </w:r>
+      <w:r>
+        <w:rPr>
+          <w:rFonts w:asciiTheme="majorHAnsi" w:hAnsiTheme="majorHAnsi" w:cstheme="majorHAnsi"/>
+        </w:rPr>
+        <w:tab/>
+      </w:r>
+      <w:r>
+        <w:rPr>
+          <w:rFonts w:asciiTheme="majorHAnsi" w:hAnsiTheme="majorHAnsi" w:cstheme="majorHAnsi"/>
+        </w:rPr>
+        <w:t>Vice President, International Student Association WVU</w:t>
+      </w:r>
+    </w:p>
+    <w:p>
+      <w:pPr>
+        <w:ind w:left="709"/>
+        <w:rPr>
+          <w:rFonts w:asciiTheme="majorHAnsi" w:hAnsiTheme="majorHAnsi" w:cstheme="majorHAnsi"/>
+        </w:rPr>
+      </w:pPr>
+      <w:r>
+        <w:rPr>
+          <w:rFonts w:asciiTheme="majorHAnsi" w:hAnsiTheme="majorHAnsi" w:cstheme="majorHAnsi"/>
+        </w:rPr>
+        <w:t>2007 – 2009</w:t>
+      </w:r>
+      <w:r>
+        <w:rPr>
+          <w:rFonts w:asciiTheme="majorHAnsi" w:hAnsiTheme="majorHAnsi" w:cstheme="majorHAnsi"/>
+        </w:rPr>
+        <w:t>:</w:t>
+      </w:r>
+      <w:r>
+        <w:rPr>
+          <w:rFonts w:asciiTheme="majorHAnsi" w:hAnsiTheme="majorHAnsi" w:cstheme="majorHAnsi"/>
+        </w:rPr>
+        <w:tab/>
+      </w:r>
+      <w:r>
+        <w:rPr>
+          <w:rFonts w:asciiTheme="majorHAnsi" w:hAnsiTheme="majorHAnsi" w:cstheme="majorHAnsi"/>
+        </w:rPr>
+        <w:tab/>
+      </w:r>
+      <w:r>
+        <w:rPr>
+          <w:rFonts w:asciiTheme="majorHAnsi" w:hAnsiTheme="majorHAnsi" w:cstheme="majorHAnsi"/>
+        </w:rPr>
+        <w:tab/>
+      </w:r>
+      <w:r>
+        <w:rPr>
+          <w:rFonts w:asciiTheme="majorHAnsi" w:hAnsiTheme="majorHAnsi" w:cstheme="majorHAnsi"/>
+        </w:rPr>
+        <w:t>Member</w:t>
+      </w:r>
+      <w:r>
+        <w:rPr>
+          <w:rFonts w:asciiTheme="majorHAnsi" w:hAnsiTheme="majorHAnsi" w:cstheme="majorHAnsi"/>
+        </w:rPr>
+        <w:t xml:space="preserve"> of</w:t>
+      </w:r>
+      <w:r>
+        <w:rPr>
+          <w:rFonts w:asciiTheme="majorHAnsi" w:hAnsiTheme="majorHAnsi" w:cstheme="majorHAnsi"/>
+        </w:rPr>
+        <w:t xml:space="preserve"> the</w:t>
+      </w:r>
+      <w:r>
+        <w:rPr>
+          <w:rFonts w:asciiTheme="majorHAnsi" w:hAnsiTheme="majorHAnsi" w:cstheme="majorHAnsi"/>
+        </w:rPr>
+        <w:t xml:space="preserve"> WVU Cricket Club</w:t>
+      </w:r>
+    </w:p>
+    <w:p>
+      <w:pPr>
+        <w:ind w:left="709"/>
+        <w:rPr>
+          <w:rFonts w:asciiTheme="majorHAnsi" w:hAnsiTheme="majorHAnsi" w:cstheme="majorHAnsi"/>
+        </w:rPr>
+      </w:pPr>
+      <w:r>
+        <w:rPr>
+          <w:rFonts w:asciiTheme="majorHAnsi" w:hAnsiTheme="majorHAnsi" w:cstheme="majorHAnsi"/>
+        </w:rPr>
+        <w:t>2007 – 2008:</w:t>
+      </w:r>
+      <w:r>
+        <w:rPr>
+          <w:rFonts w:asciiTheme="majorHAnsi" w:hAnsiTheme="majorHAnsi" w:cstheme="majorHAnsi"/>
+        </w:rPr>
+        <w:tab/>
+      </w:r>
+      <w:r>
+        <w:rPr>
+          <w:rFonts w:asciiTheme="majorHAnsi" w:hAnsiTheme="majorHAnsi" w:cstheme="majorHAnsi"/>
+        </w:rPr>
+        <w:tab/>
+      </w:r>
+      <w:r>
+        <w:rPr>
+          <w:rFonts w:asciiTheme="majorHAnsi" w:hAnsiTheme="majorHAnsi" w:cstheme="majorHAnsi"/>
+        </w:rPr>
+        <w:tab/>
+      </w:r>
+      <w:r>
+        <w:rPr>
+          <w:rFonts w:asciiTheme="majorHAnsi" w:hAnsiTheme="majorHAnsi" w:cstheme="majorHAnsi"/>
+        </w:rPr>
+        <w:t>Member of</w:t>
+      </w:r>
+      <w:r>
+        <w:rPr>
+          <w:rFonts w:asciiTheme="majorHAnsi" w:hAnsiTheme="majorHAnsi" w:cstheme="majorHAnsi"/>
+        </w:rPr>
+        <w:t xml:space="preserve"> Multi-Cultural Leadership Club WVU</w:t>
+      </w:r>
+    </w:p>
+    <w:p>
+      <w:pPr>
+        <w:ind w:left="709"/>
+        <w:rPr>
+          <w:rFonts w:asciiTheme="majorHAnsi" w:hAnsiTheme="majorHAnsi" w:cstheme="majorHAnsi"/>
+        </w:rPr>
+      </w:pPr>
+      <w:r>
+        <w:rPr>
+          <w:rFonts w:asciiTheme="majorHAnsi" w:hAnsiTheme="majorHAnsi" w:cstheme="majorHAnsi"/>
+        </w:rPr>
+        <w:t>Aug 2005 – Dec 2008:</w:t>
+      </w:r>
+      <w:r>
+        <w:rPr>
+          <w:rFonts w:asciiTheme="majorHAnsi" w:hAnsiTheme="majorHAnsi" w:cstheme="majorHAnsi"/>
+        </w:rPr>
+        <w:tab/>
+      </w:r>
+      <w:r>
+        <w:rPr>
+          <w:rFonts w:asciiTheme="majorHAnsi" w:hAnsiTheme="majorHAnsi" w:cstheme="majorHAnsi"/>
+        </w:rPr>
+        <w:t>M</w:t>
+      </w:r>
+      <w:r>
+        <w:rPr>
+          <w:rFonts w:asciiTheme="majorHAnsi" w:hAnsiTheme="majorHAnsi" w:cstheme="majorHAnsi"/>
+        </w:rPr>
+        <w:t xml:space="preserve">ember of Hall Council, </w:t>
+      </w:r>
+      <w:proofErr w:type="spellStart"/>
+      <w:r>
+        <w:rPr>
+          <w:rFonts w:asciiTheme="majorHAnsi" w:hAnsiTheme="majorHAnsi" w:cstheme="majorHAnsi"/>
+        </w:rPr>
+        <w:t>Dadisman</w:t>
+      </w:r>
+      <w:proofErr w:type="spellEnd"/>
+      <w:r>
+        <w:rPr>
+          <w:rFonts w:asciiTheme="majorHAnsi" w:hAnsiTheme="majorHAnsi" w:cstheme="majorHAnsi"/>
+        </w:rPr>
+        <w:t xml:space="preserve"> &amp; </w:t>
+      </w:r>
+      <w:r>
+        <w:rPr>
+          <w:rFonts w:asciiTheme="majorHAnsi" w:hAnsiTheme="majorHAnsi" w:cstheme="majorHAnsi"/>
+        </w:rPr>
+        <w:t>Stalnaker Hall</w:t>
+      </w:r>
+    </w:p>
+    <w:p>
+      <w:pPr>
+        <w:ind w:left="709"/>
+        <w:rPr>
           <w:rFonts w:ascii="Times New Roman" w:hAnsi="Times New Roman"/>
         </w:rPr>
       </w:pPr>
       <w:r>
         <w:rPr>
+          <w:rFonts w:asciiTheme="majorHAnsi" w:hAnsiTheme="majorHAnsi" w:cstheme="majorHAnsi"/>
+        </w:rPr>
+        <w:t>2000 – 2004:</w:t>
+      </w:r>
+      <w:r>
+        <w:rPr>
+          <w:rFonts w:asciiTheme="majorHAnsi" w:hAnsiTheme="majorHAnsi" w:cstheme="majorHAnsi"/>
+        </w:rPr>
+        <w:tab/>
+      </w:r>
+      <w:r>
+        <w:rPr>
+          <w:rFonts w:asciiTheme="majorHAnsi" w:hAnsiTheme="majorHAnsi" w:cstheme="majorHAnsi"/>
+        </w:rPr>
+        <w:tab/>
+      </w:r>
+      <w:r>
+        <w:rPr>
+          <w:rFonts w:asciiTheme="majorHAnsi" w:hAnsiTheme="majorHAnsi" w:cstheme="majorHAnsi"/>
+        </w:rPr>
+        <w:tab/>
+      </w:r>
+      <w:r>
+        <w:rPr>
+          <w:rFonts w:asciiTheme="majorHAnsi" w:hAnsiTheme="majorHAnsi" w:cstheme="majorHAnsi"/>
+        </w:rPr>
+        <w:t>Member of Sri Lanka Student Red Cross Society</w:t>
+      </w:r>
+      <w:r>
+        <w:rPr>
           <w:rFonts w:ascii="Times New Roman" w:hAnsi="Times New Roman"/>
         </w:rPr>
-        <w:t>2007 – 2008:</w:t>
-      </w:r>
-      <w:r>
-        <w:rPr>
-          <w:rFonts w:ascii="Times New Roman" w:hAnsi="Times New Roman"/>
-        </w:rPr>
         <w:tab/>
       </w:r>
-      <w:r>
-        <w:rPr>
-          <w:rFonts w:ascii="Times New Roman" w:hAnsi="Times New Roman"/>
-        </w:rPr>
-        <w:tab/>
-      </w:r>
-      <w:r>
-        <w:rPr>
-          <w:rFonts w:ascii="Times New Roman" w:hAnsi="Times New Roman"/>
-        </w:rPr>
-        <w:tab/>
-      </w:r>
-      <w:r>
-        <w:rPr>
-          <w:rFonts w:ascii="Times New Roman" w:hAnsi="Times New Roman"/>
-        </w:rPr>
-        <w:t>Vice President, International Student Association WVU</w:t>
-      </w:r>
-    </w:p>
-    <w:p>
-      <w:pPr>
-        <w:ind w:left="709"/>
-        <w:rPr>
-          <w:rFonts w:ascii="Times New Roman" w:hAnsi="Times New Roman"/>
-        </w:rPr>
-      </w:pPr>
-      <w:r>
-        <w:rPr>
-          <w:rFonts w:ascii="Times New Roman" w:hAnsi="Times New Roman"/>
-        </w:rPr>
-        <w:t>2007 – 2009</w:t>
-      </w:r>
-      <w:r>
-        <w:rPr>
-          <w:rFonts w:ascii="Times New Roman" w:hAnsi="Times New Roman"/>
-        </w:rPr>
-        <w:t>:</w:t>
-      </w:r>
-      <w:r>
-        <w:rPr>
-          <w:rFonts w:ascii="Times New Roman" w:hAnsi="Times New Roman"/>
-        </w:rPr>
-        <w:tab/>
-      </w:r>
-      <w:r>
-        <w:rPr>
-          <w:rFonts w:ascii="Times New Roman" w:hAnsi="Times New Roman"/>
-        </w:rPr>
-        <w:tab/>
-      </w:r>
-      <w:r>
-        <w:rPr>
-          <w:rFonts w:ascii="Times New Roman" w:hAnsi="Times New Roman"/>
-        </w:rPr>
-        <w:tab/>
-      </w:r>
-      <w:r>
-        <w:rPr>
-          <w:rFonts w:ascii="Times New Roman" w:hAnsi="Times New Roman"/>
-        </w:rPr>
-        <w:t>Member</w:t>
-      </w:r>
-      <w:r>
-        <w:rPr>
-          <w:rFonts w:ascii="Times New Roman" w:hAnsi="Times New Roman"/>
-        </w:rPr>
-        <w:t xml:space="preserve"> of</w:t>
-      </w:r>
-      <w:r>
-        <w:rPr>
-          <w:rFonts w:ascii="Times New Roman" w:hAnsi="Times New Roman"/>
-        </w:rPr>
-        <w:t xml:space="preserve"> the</w:t>
-      </w:r>
-      <w:r>
-        <w:rPr>
-          <w:rFonts w:ascii="Times New Roman" w:hAnsi="Times New Roman"/>
-        </w:rPr>
-        <w:t xml:space="preserve"> WVU Cricket Club</w:t>
-      </w:r>
-    </w:p>
-    <w:p>
-      <w:pPr>
-        <w:ind w:left="709"/>
-        <w:rPr>
-          <w:rFonts w:ascii="Times New Roman" w:hAnsi="Times New Roman"/>
-        </w:rPr>
-      </w:pPr>
-      <w:r>
-        <w:rPr>
-          <w:rFonts w:ascii="Times New Roman" w:hAnsi="Times New Roman"/>
-        </w:rPr>
-        <w:t>2007 – 2008:</w:t>
-      </w:r>
-      <w:r>
-        <w:rPr>
-          <w:rFonts w:ascii="Times New Roman" w:hAnsi="Times New Roman"/>
-        </w:rPr>
-        <w:tab/>
-      </w:r>
-      <w:r>
-        <w:rPr>
-          <w:rFonts w:ascii="Times New Roman" w:hAnsi="Times New Roman"/>
-        </w:rPr>
-        <w:tab/>
-      </w:r>
-      <w:r>
-        <w:rPr>
-          <w:rFonts w:ascii="Times New Roman" w:hAnsi="Times New Roman"/>
-        </w:rPr>
-        <w:tab/>
-      </w:r>
-      <w:r>
-        <w:rPr>
-          <w:rFonts w:ascii="Times New Roman" w:hAnsi="Times New Roman"/>
-        </w:rPr>
-        <w:t>Member of</w:t>
-      </w:r>
-      <w:r>
-        <w:rPr>
-          <w:rFonts w:ascii="Times New Roman" w:hAnsi="Times New Roman"/>
-        </w:rPr>
-        <w:t xml:space="preserve"> Multi-Cultural Leadership Club WVU</w:t>
-      </w:r>
-    </w:p>
-    <w:p>
-      <w:pPr>
-        <w:ind w:left="709"/>
-        <w:rPr>
-          <w:rFonts w:ascii="Times New Roman" w:hAnsi="Times New Roman"/>
-        </w:rPr>
-      </w:pPr>
-      <w:r>
-        <w:rPr>
-          <w:rFonts w:ascii="Times New Roman" w:hAnsi="Times New Roman"/>
-        </w:rPr>
-        <w:t>Aug 2005 – Dec 2008:</w:t>
-      </w:r>
-      <w:r>
-        <w:rPr>
-          <w:rFonts w:ascii="Times New Roman" w:hAnsi="Times New Roman"/>
-        </w:rPr>
-        <w:tab/>
-      </w:r>
-      <w:r>
-        <w:rPr>
-          <w:rFonts w:ascii="Times New Roman" w:hAnsi="Times New Roman"/>
-        </w:rPr>
-        <w:t>M</w:t>
-      </w:r>
-      <w:r>
-        <w:rPr>
-          <w:rFonts w:ascii="Times New Roman" w:hAnsi="Times New Roman"/>
-        </w:rPr>
-        <w:t xml:space="preserve">ember of Hall Council, Dadisman &amp; </w:t>
-      </w:r>
-      <w:proofErr w:type="spellStart"/>
-      <w:r>
-        <w:rPr>
-          <w:rFonts w:ascii="Times New Roman" w:hAnsi="Times New Roman"/>
-        </w:rPr>
-        <w:t>Stalnaker</w:t>
-      </w:r>
-      <w:proofErr w:type="spellEnd"/>
-      <w:r>
-        <w:rPr>
-          <w:rFonts w:ascii="Times New Roman" w:hAnsi="Times New Roman"/>
-        </w:rPr>
-        <w:t xml:space="preserve"> Hall</w:t>
-      </w:r>
-    </w:p>
-    <w:p>
-      <w:pPr>
-        <w:ind w:left="709"/>
-        <w:rPr>
-          <w:rFonts w:ascii="Times New Roman" w:hAnsi="Times New Roman"/>
-        </w:rPr>
-      </w:pPr>
-      <w:r>
-        <w:rPr>
-          <w:rFonts w:ascii="Times New Roman" w:hAnsi="Times New Roman"/>
-        </w:rPr>
-        <w:t>2000 – 2004:</w:t>
-      </w:r>
-      <w:r>
-        <w:rPr>
-          <w:rFonts w:ascii="Times New Roman" w:hAnsi="Times New Roman"/>
-        </w:rPr>
-        <w:tab/>
-      </w:r>
-      <w:r>
-        <w:rPr>
-          <w:rFonts w:ascii="Times New Roman" w:hAnsi="Times New Roman"/>
-        </w:rPr>
-        <w:tab/>
-      </w:r>
-      <w:r>
-        <w:rPr>
-          <w:rFonts w:ascii="Times New Roman" w:hAnsi="Times New Roman"/>
-        </w:rPr>
-        <w:tab/>
-      </w:r>
-      <w:r>
-        <w:rPr>
-          <w:rFonts w:ascii="Times New Roman" w:hAnsi="Times New Roman"/>
-        </w:rPr>
-        <w:t>Member of Sri Lanka Student Red Cross Society</w:t>
-      </w:r>
-      <w:r>
-        <w:rPr>
-          <w:rFonts w:ascii="Times New Roman" w:hAnsi="Times New Roman"/>
-        </w:rPr>
-        <w:tab/>
-      </w:r>
-    </w:p>
-    <w:p>
-      <w:pPr>
-        <w:rPr>
-          <w:rFonts w:ascii="Times New Roman" w:hAnsi="Times New Roman" w:cs="DejaVu Sans"/>
-          <w:b/>
-          <w:bCs/>
+    </w:p>
+    <w:p>
+      <w:pPr>
+        <w:pStyle w:val="Heading1"/>
+      </w:pPr>
+      <w:r>
+        <w:rPr>
           <w:sz w:val="40"/>
           <w:szCs w:val="40"/>
         </w:rPr>
-      </w:pPr>
-    </w:p>
-    <w:p>
-      <w:pPr>
-        <w:rPr>
-          <w:rFonts w:ascii="Times New Roman" w:hAnsi="Times New Roman" w:cs="DejaVu Sans"/>
-          <w:b/>
-          <w:bCs/>
-        </w:rPr>
-      </w:pPr>
-      <w:r>
-        <w:rPr>
-          <w:rFonts w:ascii="Times New Roman" w:hAnsi="Times New Roman" w:cs="DejaVu Sans"/>
-          <w:b/>
-          <w:bCs/>
-          <w:sz w:val="40"/>
-          <w:szCs w:val="40"/>
-        </w:rPr>
         <w:t>R</w:t>
       </w:r>
       <w:r>
-        <w:rPr>
-          <w:rFonts w:ascii="Times New Roman" w:hAnsi="Times New Roman" w:cs="DejaVu Sans"/>
-          <w:b/>
-          <w:bCs/>
-        </w:rPr>
         <w:t>EFERENCES</w:t>
       </w:r>
     </w:p>
     <w:p>
       <w:pPr>
         <w:rPr>
-          <w:rFonts w:eastAsia="Times New Roman"/>
+          <w:rFonts w:asciiTheme="majorHAnsi" w:hAnsiTheme="majorHAnsi" w:cstheme="majorHAnsi"/>
+          <w:bCs/>
+        </w:rPr>
+      </w:pPr>
+    </w:p>
+    <w:p>
+      <w:pPr>
+        <w:rPr>
+          <w:rFonts w:asciiTheme="majorHAnsi" w:eastAsia="Times New Roman" w:hAnsiTheme="majorHAnsi" w:cstheme="majorHAnsi"/>
           <w:kern w:val="0"/>
           <w:sz w:val="20"/>
           <w:szCs w:val="20"/>
@@ -4494,7 +3826,7 @@
       </w:pPr>
       <w:r>
         <w:rPr>
-          <w:rFonts w:ascii="Times New Roman" w:hAnsi="Times New Roman" w:cs="DejaVu Sans"/>
+          <w:rFonts w:asciiTheme="majorHAnsi" w:hAnsiTheme="majorHAnsi" w:cstheme="majorHAnsi"/>
           <w:bCs/>
         </w:rPr>
         <w:t>Available Upon Request.</w:t>
@@ -4511,8 +3843,8 @@
 </file>
 
 <file path=word/numbering.xml><?xml version="1.0" encoding="utf-8"?>
-<w:numbering xmlns:wpc="http://schemas.microsoft.com/office/word/2010/wordprocessingCanvas" xmlns:mo="http://schemas.microsoft.com/office/mac/office/2008/main" xmlns:mc="http://schemas.openxmlformats.org/markup-compatibility/2006" xmlns:mv="urn:schemas-microsoft-com:mac:vml" xmlns:o="urn:schemas-microsoft-com:office:office" xmlns:r="http://schemas.openxmlformats.org/officeDocument/2006/relationships" xmlns:m="http://schemas.openxmlformats.org/officeDocument/2006/math" xmlns:v="urn:schemas-microsoft-com:vml" xmlns:wp14="http://schemas.microsoft.com/office/word/2010/wordprocessingDrawing" xmlns:wp="http://schemas.openxmlformats.org/drawingml/2006/wordprocessingDrawing" xmlns:w10="urn:schemas-microsoft-com:office:word" xmlns:w="http://schemas.openxmlformats.org/wordprocessingml/2006/main" xmlns:w14="http://schemas.microsoft.com/office/word/2010/wordml" xmlns:w15="http://schemas.microsoft.com/office/word/2012/wordml" xmlns:wpg="http://schemas.microsoft.com/office/word/2010/wordprocessingGroup" xmlns:wpi="http://schemas.microsoft.com/office/word/2010/wordprocessingInk" xmlns:wne="http://schemas.microsoft.com/office/word/2006/wordml" xmlns:wps="http://schemas.microsoft.com/office/word/2010/wordprocessingShape" mc:Ignorable="w14 w15 wp14">
-  <w:abstractNum w:abstractNumId="0">
+<w:numbering xmlns:wpc="http://schemas.microsoft.com/office/word/2010/wordprocessingCanvas" xmlns:cx="http://schemas.microsoft.com/office/drawing/2014/chartex" xmlns:cx1="http://schemas.microsoft.com/office/drawing/2015/9/8/chartex" xmlns:cx2="http://schemas.microsoft.com/office/drawing/2015/10/21/chartex" xmlns:cx3="http://schemas.microsoft.com/office/drawing/2016/5/9/chartex" xmlns:cx4="http://schemas.microsoft.com/office/drawing/2016/5/10/chartex" xmlns:cx5="http://schemas.microsoft.com/office/drawing/2016/5/11/chartex" xmlns:cx6="http://schemas.microsoft.com/office/drawing/2016/5/12/chartex" xmlns:cx7="http://schemas.microsoft.com/office/drawing/2016/5/13/chartex" xmlns:cx8="http://schemas.microsoft.com/office/drawing/2016/5/14/chartex" xmlns:mc="http://schemas.openxmlformats.org/markup-compatibility/2006" xmlns:aink="http://schemas.microsoft.com/office/drawing/2016/ink" xmlns:am3d="http://schemas.microsoft.com/office/drawing/2017/model3d" xmlns:o="urn:schemas-microsoft-com:office:office" xmlns:r="http://schemas.openxmlformats.org/officeDocument/2006/relationships" xmlns:m="http://schemas.openxmlformats.org/officeDocument/2006/math" xmlns:v="urn:schemas-microsoft-com:vml" xmlns:wp14="http://schemas.microsoft.com/office/word/2010/wordprocessingDrawing" xmlns:wp="http://schemas.openxmlformats.org/drawingml/2006/wordprocessingDrawing" xmlns:w10="urn:schemas-microsoft-com:office:word" xmlns:w="http://schemas.openxmlformats.org/wordprocessingml/2006/main" xmlns:w14="http://schemas.microsoft.com/office/word/2010/wordml" xmlns:w15="http://schemas.microsoft.com/office/word/2012/wordml" xmlns:w16cid="http://schemas.microsoft.com/office/word/2016/wordml/cid" xmlns:w16se="http://schemas.microsoft.com/office/word/2015/wordml/symex" xmlns:wpg="http://schemas.microsoft.com/office/word/2010/wordprocessingGroup" xmlns:wpi="http://schemas.microsoft.com/office/word/2010/wordprocessingInk" xmlns:wne="http://schemas.microsoft.com/office/word/2006/wordml" xmlns:wps="http://schemas.microsoft.com/office/word/2010/wordprocessingShape" mc:Ignorable="w14 w15 w16se w16cid wp14">
+  <w:abstractNum w:abstractNumId="0" w15:restartNumberingAfterBreak="0">
     <w:nsid w:val="00000001"/>
     <w:multiLevelType w:val="multilevel"/>
     <w:tmpl w:val="00000001"/>
@@ -4671,7 +4003,7 @@
       </w:rPr>
     </w:lvl>
   </w:abstractNum>
-  <w:abstractNum w:abstractNumId="1">
+  <w:abstractNum w:abstractNumId="1" w15:restartNumberingAfterBreak="0">
     <w:nsid w:val="00000002"/>
     <w:multiLevelType w:val="multilevel"/>
     <w:tmpl w:val="00000002"/>
@@ -4793,7 +4125,7 @@
       </w:pPr>
     </w:lvl>
   </w:abstractNum>
-  <w:abstractNum w:abstractNumId="2">
+  <w:abstractNum w:abstractNumId="2" w15:restartNumberingAfterBreak="0">
     <w:nsid w:val="05703ABA"/>
     <w:multiLevelType w:val="hybridMultilevel"/>
     <w:tmpl w:val="77F2E762"/>
@@ -4906,7 +4238,7 @@
       </w:rPr>
     </w:lvl>
   </w:abstractNum>
-  <w:abstractNum w:abstractNumId="3">
+  <w:abstractNum w:abstractNumId="3" w15:restartNumberingAfterBreak="0">
     <w:nsid w:val="06436EC9"/>
     <w:multiLevelType w:val="multilevel"/>
     <w:tmpl w:val="ADC6218A"/>
@@ -5019,7 +4351,7 @@
       </w:rPr>
     </w:lvl>
   </w:abstractNum>
-  <w:abstractNum w:abstractNumId="4">
+  <w:abstractNum w:abstractNumId="4" w15:restartNumberingAfterBreak="0">
     <w:nsid w:val="0CB477EB"/>
     <w:multiLevelType w:val="multilevel"/>
     <w:tmpl w:val="8F564110"/>
@@ -5109,7 +4441,7 @@
       </w:pPr>
     </w:lvl>
   </w:abstractNum>
-  <w:abstractNum w:abstractNumId="5">
+  <w:abstractNum w:abstractNumId="5" w15:restartNumberingAfterBreak="0">
     <w:nsid w:val="10E7133C"/>
     <w:multiLevelType w:val="hybridMultilevel"/>
     <w:tmpl w:val="28DAA476"/>
@@ -5222,7 +4554,7 @@
       </w:rPr>
     </w:lvl>
   </w:abstractNum>
-  <w:abstractNum w:abstractNumId="6">
+  <w:abstractNum w:abstractNumId="6" w15:restartNumberingAfterBreak="0">
     <w:nsid w:val="232A28FB"/>
     <w:multiLevelType w:val="multilevel"/>
     <w:tmpl w:val="C0A8A150"/>
@@ -5312,7 +4644,7 @@
       </w:pPr>
     </w:lvl>
   </w:abstractNum>
-  <w:abstractNum w:abstractNumId="7">
+  <w:abstractNum w:abstractNumId="7" w15:restartNumberingAfterBreak="0">
     <w:nsid w:val="27AF0CD0"/>
     <w:multiLevelType w:val="hybridMultilevel"/>
     <w:tmpl w:val="6680A4C8"/>
@@ -5425,7 +4757,7 @@
       </w:rPr>
     </w:lvl>
   </w:abstractNum>
-  <w:abstractNum w:abstractNumId="8">
+  <w:abstractNum w:abstractNumId="8" w15:restartNumberingAfterBreak="0">
     <w:nsid w:val="36CB47B0"/>
     <w:multiLevelType w:val="multilevel"/>
     <w:tmpl w:val="C4AED364"/>
@@ -5538,7 +4870,7 @@
       </w:rPr>
     </w:lvl>
   </w:abstractNum>
-  <w:abstractNum w:abstractNumId="9">
+  <w:abstractNum w:abstractNumId="9" w15:restartNumberingAfterBreak="0">
     <w:nsid w:val="397464F3"/>
     <w:multiLevelType w:val="hybridMultilevel"/>
     <w:tmpl w:val="216EBB8C"/>
@@ -5651,7 +4983,7 @@
       </w:rPr>
     </w:lvl>
   </w:abstractNum>
-  <w:abstractNum w:abstractNumId="10">
+  <w:abstractNum w:abstractNumId="10" w15:restartNumberingAfterBreak="0">
     <w:nsid w:val="3DCB4DF3"/>
     <w:multiLevelType w:val="hybridMultilevel"/>
     <w:tmpl w:val="5F187D34"/>
@@ -5764,7 +5096,7 @@
       </w:rPr>
     </w:lvl>
   </w:abstractNum>
-  <w:abstractNum w:abstractNumId="11">
+  <w:abstractNum w:abstractNumId="11" w15:restartNumberingAfterBreak="0">
     <w:nsid w:val="42561E50"/>
     <w:multiLevelType w:val="hybridMultilevel"/>
     <w:tmpl w:val="296462F2"/>
@@ -5877,7 +5209,7 @@
       </w:rPr>
     </w:lvl>
   </w:abstractNum>
-  <w:abstractNum w:abstractNumId="12">
+  <w:abstractNum w:abstractNumId="12" w15:restartNumberingAfterBreak="0">
     <w:nsid w:val="473178C9"/>
     <w:multiLevelType w:val="hybridMultilevel"/>
     <w:tmpl w:val="371E0D38"/>
@@ -5990,7 +5322,7 @@
       </w:rPr>
     </w:lvl>
   </w:abstractNum>
-  <w:abstractNum w:abstractNumId="13">
+  <w:abstractNum w:abstractNumId="13" w15:restartNumberingAfterBreak="0">
     <w:nsid w:val="4749073E"/>
     <w:multiLevelType w:val="hybridMultilevel"/>
     <w:tmpl w:val="00AE82FE"/>
@@ -6103,7 +5435,7 @@
       </w:rPr>
     </w:lvl>
   </w:abstractNum>
-  <w:abstractNum w:abstractNumId="14">
+  <w:abstractNum w:abstractNumId="14" w15:restartNumberingAfterBreak="0">
     <w:nsid w:val="491C72AB"/>
     <w:multiLevelType w:val="hybridMultilevel"/>
     <w:tmpl w:val="968E7128"/>
@@ -6216,7 +5548,7 @@
       </w:rPr>
     </w:lvl>
   </w:abstractNum>
-  <w:abstractNum w:abstractNumId="15">
+  <w:abstractNum w:abstractNumId="15" w15:restartNumberingAfterBreak="0">
     <w:nsid w:val="4A1B3DD9"/>
     <w:multiLevelType w:val="hybridMultilevel"/>
     <w:tmpl w:val="FA6CC7B6"/>
@@ -6329,7 +5661,7 @@
       </w:rPr>
     </w:lvl>
   </w:abstractNum>
-  <w:abstractNum w:abstractNumId="16">
+  <w:abstractNum w:abstractNumId="16" w15:restartNumberingAfterBreak="0">
     <w:nsid w:val="5206732C"/>
     <w:multiLevelType w:val="hybridMultilevel"/>
     <w:tmpl w:val="8060718A"/>
@@ -6442,7 +5774,7 @@
       </w:rPr>
     </w:lvl>
   </w:abstractNum>
-  <w:abstractNum w:abstractNumId="17">
+  <w:abstractNum w:abstractNumId="17" w15:restartNumberingAfterBreak="0">
     <w:nsid w:val="582423C2"/>
     <w:multiLevelType w:val="multilevel"/>
     <w:tmpl w:val="2646D7C4"/>
@@ -6532,7 +5864,7 @@
       </w:pPr>
     </w:lvl>
   </w:abstractNum>
-  <w:abstractNum w:abstractNumId="18">
+  <w:abstractNum w:abstractNumId="18" w15:restartNumberingAfterBreak="0">
     <w:nsid w:val="5D8D4424"/>
     <w:multiLevelType w:val="hybridMultilevel"/>
     <w:tmpl w:val="AB185C58"/>
@@ -6645,7 +5977,7 @@
       </w:rPr>
     </w:lvl>
   </w:abstractNum>
-  <w:abstractNum w:abstractNumId="19">
+  <w:abstractNum w:abstractNumId="19" w15:restartNumberingAfterBreak="0">
     <w:nsid w:val="61DA3F5B"/>
     <w:multiLevelType w:val="hybridMultilevel"/>
     <w:tmpl w:val="8F46EAB0"/>
@@ -6758,7 +6090,7 @@
       </w:rPr>
     </w:lvl>
   </w:abstractNum>
-  <w:abstractNum w:abstractNumId="20">
+  <w:abstractNum w:abstractNumId="20" w15:restartNumberingAfterBreak="0">
     <w:nsid w:val="624A7BC9"/>
     <w:multiLevelType w:val="multilevel"/>
     <w:tmpl w:val="6450E796"/>
@@ -6848,7 +6180,7 @@
       </w:pPr>
     </w:lvl>
   </w:abstractNum>
-  <w:abstractNum w:abstractNumId="21">
+  <w:abstractNum w:abstractNumId="21" w15:restartNumberingAfterBreak="0">
     <w:nsid w:val="689E522A"/>
     <w:multiLevelType w:val="hybridMultilevel"/>
     <w:tmpl w:val="DD849474"/>
@@ -6961,7 +6293,7 @@
       </w:rPr>
     </w:lvl>
   </w:abstractNum>
-  <w:abstractNum w:abstractNumId="22">
+  <w:abstractNum w:abstractNumId="22" w15:restartNumberingAfterBreak="0">
     <w:nsid w:val="694715E9"/>
     <w:multiLevelType w:val="hybridMultilevel"/>
     <w:tmpl w:val="93C431D4"/>
@@ -7074,7 +6406,7 @@
       </w:rPr>
     </w:lvl>
   </w:abstractNum>
-  <w:abstractNum w:abstractNumId="23">
+  <w:abstractNum w:abstractNumId="23" w15:restartNumberingAfterBreak="0">
     <w:nsid w:val="722F34DF"/>
     <w:multiLevelType w:val="multilevel"/>
     <w:tmpl w:val="1B34E904"/>
@@ -7187,7 +6519,7 @@
       </w:rPr>
     </w:lvl>
   </w:abstractNum>
-  <w:abstractNum w:abstractNumId="24">
+  <w:abstractNum w:abstractNumId="24" w15:restartNumberingAfterBreak="0">
     <w:nsid w:val="79050DE4"/>
     <w:multiLevelType w:val="hybridMultilevel"/>
     <w:tmpl w:val="265C219C"/>
@@ -7379,7 +6711,7 @@
 </file>
 
 <file path=word/styles.xml><?xml version="1.0" encoding="utf-8"?>
-<w:styles xmlns:mc="http://schemas.openxmlformats.org/markup-compatibility/2006" xmlns:r="http://schemas.openxmlformats.org/officeDocument/2006/relationships" xmlns:w="http://schemas.openxmlformats.org/wordprocessingml/2006/main" xmlns:w14="http://schemas.microsoft.com/office/word/2010/wordml" xmlns:w15="http://schemas.microsoft.com/office/word/2012/wordml" mc:Ignorable="w14 w15">
+<w:styles xmlns:mc="http://schemas.openxmlformats.org/markup-compatibility/2006" xmlns:r="http://schemas.openxmlformats.org/officeDocument/2006/relationships" xmlns:w="http://schemas.openxmlformats.org/wordprocessingml/2006/main" xmlns:w14="http://schemas.microsoft.com/office/word/2010/wordml" xmlns:w15="http://schemas.microsoft.com/office/word/2012/wordml" xmlns:w16cid="http://schemas.microsoft.com/office/word/2016/wordml/cid" xmlns:w16se="http://schemas.microsoft.com/office/word/2015/wordml/symex" mc:Ignorable="w14 w15 w16se w16cid">
   <w:docDefaults>
     <w:rPrDefault>
       <w:rPr>
@@ -7389,7 +6721,7 @@
     </w:rPrDefault>
     <w:pPrDefault/>
   </w:docDefaults>
-  <w:latentStyles w:defLockedState="0" w:defUIPriority="99" w:defSemiHidden="0" w:defUnhideWhenUsed="0" w:defQFormat="0" w:count="382">
+  <w:latentStyles w:defLockedState="0" w:defUIPriority="99" w:defSemiHidden="0" w:defUnhideWhenUsed="0" w:defQFormat="0" w:count="375">
     <w:lsdException w:name="Normal" w:uiPriority="0" w:qFormat="1"/>
     <w:lsdException w:name="heading 1" w:uiPriority="9" w:qFormat="1"/>
     <w:lsdException w:name="heading 2" w:semiHidden="1" w:uiPriority="9" w:unhideWhenUsed="1" w:qFormat="1"/>
@@ -7546,15 +6878,6 @@
     <w:lsdException w:name="Balloon Text" w:semiHidden="1" w:unhideWhenUsed="1"/>
     <w:lsdException w:name="Table Grid" w:uiPriority="59"/>
     <w:lsdException w:name="Table Theme" w:semiHidden="1" w:unhideWhenUsed="1"/>
-    <w:lsdException w:name="Note Level 1" w:semiHidden="1" w:unhideWhenUsed="1"/>
-    <w:lsdException w:name="Note Level 2" w:semiHidden="1" w:unhideWhenUsed="1"/>
-    <w:lsdException w:name="Note Level 3" w:semiHidden="1" w:unhideWhenUsed="1"/>
-    <w:lsdException w:name="Note Level 4" w:semiHidden="1" w:unhideWhenUsed="1"/>
-    <w:lsdException w:name="Note Level 5" w:semiHidden="1" w:unhideWhenUsed="1"/>
-    <w:lsdException w:name="Note Level 6" w:semiHidden="1" w:unhideWhenUsed="1"/>
-    <w:lsdException w:name="Note Level 7" w:semiHidden="1" w:unhideWhenUsed="1"/>
-    <w:lsdException w:name="Note Level 8" w:semiHidden="1" w:unhideWhenUsed="1"/>
-    <w:lsdException w:name="Note Level 9" w:semiHidden="1" w:unhideWhenUsed="1"/>
     <w:lsdException w:name="Placeholder Text" w:semiHidden="1"/>
     <w:lsdException w:name="No Spacing" w:uiPriority="1" w:qFormat="1"/>
     <w:lsdException w:name="Light Shading" w:uiPriority="60"/>
@@ -7787,6 +7110,27 @@
       <w:szCs w:val="24"/>
     </w:rPr>
   </w:style>
+  <w:style w:type="paragraph" w:styleId="Heading1">
+    <w:name w:val="heading 1"/>
+    <w:basedOn w:val="Normal"/>
+    <w:next w:val="Normal"/>
+    <w:link w:val="Heading1Char"/>
+    <w:uiPriority w:val="9"/>
+    <w:qFormat/>
+    <w:rsid w:val="00971A7F"/>
+    <w:pPr>
+      <w:keepNext/>
+      <w:keepLines/>
+      <w:spacing w:before="240"/>
+      <w:outlineLvl w:val="0"/>
+    </w:pPr>
+    <w:rPr>
+      <w:rFonts w:asciiTheme="majorHAnsi" w:eastAsiaTheme="majorEastAsia" w:hAnsiTheme="majorHAnsi" w:cstheme="majorBidi"/>
+      <w:color w:val="365F91" w:themeColor="accent1" w:themeShade="BF"/>
+      <w:sz w:val="32"/>
+      <w:szCs w:val="32"/>
+    </w:rPr>
+  </w:style>
   <w:style w:type="character" w:default="1" w:styleId="DefaultParagraphFont">
     <w:name w:val="Default Paragraph Font"/>
     <w:uiPriority w:val="1"/>
@@ -8009,7 +7353,6 @@
     <w:uiPriority w:val="59"/>
     <w:rsid w:val="00D713B5"/>
     <w:tblPr>
-      <w:tblInd w:w="0" w:type="dxa"/>
       <w:tblBorders>
         <w:top w:val="single" w:sz="4" w:space="0" w:color="auto"/>
         <w:left w:val="single" w:sz="4" w:space="0" w:color="auto"/>
@@ -8018,12 +7361,6 @@
         <w:insideH w:val="single" w:sz="4" w:space="0" w:color="auto"/>
         <w:insideV w:val="single" w:sz="4" w:space="0" w:color="auto"/>
       </w:tblBorders>
-      <w:tblCellMar>
-        <w:top w:w="0" w:type="dxa"/>
-        <w:left w:w="108" w:type="dxa"/>
-        <w:bottom w:w="0" w:type="dxa"/>
-        <w:right w:w="108" w:type="dxa"/>
-      </w:tblCellMar>
     </w:tblPr>
   </w:style>
   <w:style w:type="paragraph" w:customStyle="1" w:styleId="Normal1">
@@ -8073,6 +7410,155 @@
       <w:kern w:val="0"/>
       <w:sz w:val="20"/>
       <w:szCs w:val="20"/>
+    </w:rPr>
+  </w:style>
+  <w:style w:type="character" w:styleId="IntenseEmphasis">
+    <w:name w:val="Intense Emphasis"/>
+    <w:basedOn w:val="DefaultParagraphFont"/>
+    <w:uiPriority w:val="21"/>
+    <w:qFormat/>
+    <w:rsid w:val="00851E96"/>
+    <w:rPr>
+      <w:i/>
+      <w:iCs/>
+      <w:color w:val="4F81BD" w:themeColor="accent1"/>
+    </w:rPr>
+  </w:style>
+  <w:style w:type="character" w:styleId="Strong">
+    <w:name w:val="Strong"/>
+    <w:basedOn w:val="DefaultParagraphFont"/>
+    <w:uiPriority w:val="22"/>
+    <w:qFormat/>
+    <w:rsid w:val="00851E96"/>
+    <w:rPr>
+      <w:b/>
+      <w:bCs/>
+    </w:rPr>
+  </w:style>
+  <w:style w:type="character" w:customStyle="1" w:styleId="Heading1Char">
+    <w:name w:val="Heading 1 Char"/>
+    <w:basedOn w:val="DefaultParagraphFont"/>
+    <w:link w:val="Heading1"/>
+    <w:uiPriority w:val="9"/>
+    <w:rsid w:val="00971A7F"/>
+    <w:rPr>
+      <w:rFonts w:asciiTheme="majorHAnsi" w:eastAsiaTheme="majorEastAsia" w:hAnsiTheme="majorHAnsi" w:cstheme="majorBidi"/>
+      <w:color w:val="365F91" w:themeColor="accent1" w:themeShade="BF"/>
+      <w:kern w:val="1"/>
+      <w:sz w:val="32"/>
+      <w:szCs w:val="32"/>
+    </w:rPr>
+  </w:style>
+  <w:style w:type="paragraph" w:styleId="Subtitle">
+    <w:name w:val="Subtitle"/>
+    <w:basedOn w:val="Normal"/>
+    <w:next w:val="Normal"/>
+    <w:link w:val="SubtitleChar"/>
+    <w:uiPriority w:val="11"/>
+    <w:qFormat/>
+    <w:rsid w:val="00971A7F"/>
+    <w:pPr>
+      <w:numPr>
+        <w:ilvl w:val="1"/>
+      </w:numPr>
+      <w:spacing w:after="160"/>
+    </w:pPr>
+    <w:rPr>
+      <w:rFonts w:asciiTheme="minorHAnsi" w:eastAsiaTheme="minorEastAsia" w:hAnsiTheme="minorHAnsi" w:cstheme="minorBidi"/>
+      <w:color w:val="5A5A5A" w:themeColor="text1" w:themeTint="A5"/>
+      <w:spacing w:val="15"/>
+      <w:sz w:val="22"/>
+      <w:szCs w:val="22"/>
+    </w:rPr>
+  </w:style>
+  <w:style w:type="character" w:customStyle="1" w:styleId="SubtitleChar">
+    <w:name w:val="Subtitle Char"/>
+    <w:basedOn w:val="DefaultParagraphFont"/>
+    <w:link w:val="Subtitle"/>
+    <w:uiPriority w:val="11"/>
+    <w:rsid w:val="00971A7F"/>
+    <w:rPr>
+      <w:rFonts w:asciiTheme="minorHAnsi" w:eastAsiaTheme="minorEastAsia" w:hAnsiTheme="minorHAnsi" w:cstheme="minorBidi"/>
+      <w:color w:val="5A5A5A" w:themeColor="text1" w:themeTint="A5"/>
+      <w:spacing w:val="15"/>
+      <w:kern w:val="1"/>
+      <w:sz w:val="22"/>
+      <w:szCs w:val="22"/>
+    </w:rPr>
+  </w:style>
+  <w:style w:type="paragraph" w:styleId="Title">
+    <w:name w:val="Title"/>
+    <w:basedOn w:val="Normal"/>
+    <w:next w:val="Normal"/>
+    <w:link w:val="TitleChar"/>
+    <w:uiPriority w:val="10"/>
+    <w:qFormat/>
+    <w:rsid w:val="00971A7F"/>
+    <w:pPr>
+      <w:contextualSpacing/>
+    </w:pPr>
+    <w:rPr>
+      <w:rFonts w:asciiTheme="majorHAnsi" w:eastAsiaTheme="majorEastAsia" w:hAnsiTheme="majorHAnsi" w:cstheme="majorBidi"/>
+      <w:spacing w:val="-10"/>
+      <w:kern w:val="28"/>
+      <w:sz w:val="56"/>
+      <w:szCs w:val="56"/>
+    </w:rPr>
+  </w:style>
+  <w:style w:type="character" w:customStyle="1" w:styleId="TitleChar">
+    <w:name w:val="Title Char"/>
+    <w:basedOn w:val="DefaultParagraphFont"/>
+    <w:link w:val="Title"/>
+    <w:uiPriority w:val="10"/>
+    <w:rsid w:val="00971A7F"/>
+    <w:rPr>
+      <w:rFonts w:asciiTheme="majorHAnsi" w:eastAsiaTheme="majorEastAsia" w:hAnsiTheme="majorHAnsi" w:cstheme="majorBidi"/>
+      <w:spacing w:val="-10"/>
+      <w:kern w:val="28"/>
+      <w:sz w:val="56"/>
+      <w:szCs w:val="56"/>
+    </w:rPr>
+  </w:style>
+  <w:style w:type="character" w:styleId="IntenseReference">
+    <w:name w:val="Intense Reference"/>
+    <w:basedOn w:val="DefaultParagraphFont"/>
+    <w:uiPriority w:val="32"/>
+    <w:qFormat/>
+    <w:rsid w:val="00971A7F"/>
+    <w:rPr>
+      <w:b/>
+      <w:bCs/>
+      <w:smallCaps/>
+      <w:color w:val="4F81BD" w:themeColor="accent1"/>
+      <w:spacing w:val="5"/>
+    </w:rPr>
+  </w:style>
+  <w:style w:type="paragraph" w:styleId="BalloonText">
+    <w:name w:val="Balloon Text"/>
+    <w:basedOn w:val="Normal"/>
+    <w:link w:val="BalloonTextChar"/>
+    <w:uiPriority w:val="99"/>
+    <w:semiHidden/>
+    <w:unhideWhenUsed/>
+    <w:rsid w:val="00203F80"/>
+    <w:rPr>
+      <w:rFonts w:ascii="Times New Roman" w:hAnsi="Times New Roman"/>
+      <w:sz w:val="18"/>
+      <w:szCs w:val="18"/>
+    </w:rPr>
+  </w:style>
+  <w:style w:type="character" w:customStyle="1" w:styleId="BalloonTextChar">
+    <w:name w:val="Balloon Text Char"/>
+    <w:basedOn w:val="DefaultParagraphFont"/>
+    <w:link w:val="BalloonText"/>
+    <w:uiPriority w:val="99"/>
+    <w:semiHidden/>
+    <w:rsid w:val="00203F80"/>
+    <w:rPr>
+      <w:rFonts w:eastAsia="DejaVu Sans"/>
+      <w:kern w:val="1"/>
+      <w:sz w:val="18"/>
+      <w:szCs w:val="18"/>
     </w:rPr>
   </w:style>
 </w:styles>
@@ -8403,7 +7889,7 @@
 </file>
 
 <file path=customXml/itemProps1.xml><?xml version="1.0" encoding="utf-8"?>
-<ds:datastoreItem xmlns:ds="http://schemas.openxmlformats.org/officeDocument/2006/customXml" ds:itemID="{4C27E678-D697-5C4B-998F-FE1891B01CBD}">
+<ds:datastoreItem xmlns:ds="http://schemas.openxmlformats.org/officeDocument/2006/customXml" ds:itemID="{7881666F-B7ED-CC41-8F87-CF6EB62ED694}">
   <ds:schemaRefs>
     <ds:schemaRef ds:uri="http://schemas.openxmlformats.org/officeDocument/2006/bibliography"/>
   </ds:schemaRefs>
